--- a/KenAdenijiResume.docx
+++ b/KenAdenijiResume.docx
@@ -101,7 +101,7 @@
           <w:rPr>
             <w:rStyle w:val="Hyperlink"/>
           </w:rPr>
-          <w:t xml:space="preserve">2024-09-16KenAdenijiResume.mp4</w:t>
+          <w:t xml:space="preserve">http://kenadeniji.github.io/Github/2024-09-16KenAdenijiResume.mp4</w:t>
         </w:r>
       </w:hyperlink>
     </w:p>
@@ -588,7 +588,7 @@
       <w:bookmarkStart w:id="38" w:name="jobDescriptions"/>
       <w:bookmarkEnd w:id="38"/>
     </w:p>
-    <w:bookmarkStart w:id="67" w:name="job-descriptions"/>
+    <w:bookmarkStart w:id="68" w:name="job-descriptions"/>
     <w:p>
       <w:pPr>
         <w:pStyle w:val="Heading2"/>
@@ -654,7 +654,7 @@
       </w:r>
     </w:p>
     <w:bookmarkEnd w:id="40"/>
-    <w:bookmarkStart w:id="42" w:name="Xe22390f454a751b87fe330a9676eb848cfedb67"/>
+    <w:bookmarkStart w:id="43" w:name="Xe22390f454a751b87fe330a9676eb848cfedb67"/>
     <w:p>
       <w:pPr>
         <w:pStyle w:val="Heading3"/>
@@ -695,16 +695,30 @@
         </w:numPr>
       </w:pPr>
       <w:r>
-        <w:t xml:space="preserve">Internet traffic analysis.</w:t>
-      </w:r>
-    </w:p>
-    <w:bookmarkEnd w:id="42"/>
-    <w:bookmarkStart w:id="44" w:name="X847050a9b26983b2458d165ad2a19c60b2ad8dc"/>
+        <w:t xml:space="preserve">Internet traffic analysis by using</w:t>
+      </w:r>
+      <w:r>
+        <w:t xml:space="preserve"> </w:t>
+      </w:r>
+      <w:hyperlink r:id="rId42">
+        <w:r>
+          <w:rPr>
+            <w:rStyle w:val="Hyperlink"/>
+          </w:rPr>
+          <w:t xml:space="preserve">Webtrends</w:t>
+        </w:r>
+      </w:hyperlink>
+      <w:r>
+        <w:t xml:space="preserve">.</w:t>
+      </w:r>
+    </w:p>
+    <w:bookmarkEnd w:id="43"/>
+    <w:bookmarkStart w:id="45" w:name="X847050a9b26983b2458d165ad2a19c60b2ad8dc"/>
     <w:p>
       <w:pPr>
         <w:pStyle w:val="Heading3"/>
       </w:pPr>
-      <w:hyperlink r:id="rId43">
+      <w:hyperlink r:id="rId44">
         <w:r>
           <w:rPr>
             <w:rStyle w:val="Hyperlink"/>
@@ -737,13 +751,13 @@
         <w:t xml:space="preserve">connected together to form a wide area network (WAN).</w:t>
       </w:r>
     </w:p>
-    <w:bookmarkEnd w:id="44"/>
-    <w:bookmarkStart w:id="46" w:name="X00c65edaf0b66280992eb1096c1956071260af2"/>
+    <w:bookmarkEnd w:id="45"/>
+    <w:bookmarkStart w:id="47" w:name="X00c65edaf0b66280992eb1096c1956071260af2"/>
     <w:p>
       <w:pPr>
         <w:pStyle w:val="Heading3"/>
       </w:pPr>
-      <w:hyperlink r:id="rId45">
+      <w:hyperlink r:id="rId46">
         <w:r>
           <w:rPr>
             <w:rStyle w:val="Hyperlink"/>
@@ -779,16 +793,16 @@
         </w:numPr>
       </w:pPr>
       <w:r>
-        <w:t xml:space="preserve">Applications include Investment Risk Management and Tactical Asset Allocation.</w:t>
-      </w:r>
-    </w:p>
-    <w:bookmarkEnd w:id="46"/>
-    <w:bookmarkStart w:id="48" w:name="X47338435b5bb60a718756252091d7ced6c248d8"/>
+        <w:t xml:space="preserve">Applications include Westpac Investment Risk Management and Tactical Asset Allocation.</w:t>
+      </w:r>
+    </w:p>
+    <w:bookmarkEnd w:id="47"/>
+    <w:bookmarkStart w:id="49" w:name="X47338435b5bb60a718756252091d7ced6c248d8"/>
     <w:p>
       <w:pPr>
         <w:pStyle w:val="Heading3"/>
       </w:pPr>
-      <w:hyperlink r:id="rId47">
+      <w:hyperlink r:id="rId48">
         <w:r>
           <w:rPr>
             <w:rStyle w:val="Hyperlink"/>
@@ -839,13 +853,13 @@
         <w:t xml:space="preserve">Replicate data between central and remote locations using Internet messaging services.</w:t>
       </w:r>
     </w:p>
-    <w:bookmarkEnd w:id="48"/>
-    <w:bookmarkStart w:id="50" w:name="Xa68e9ed2b84b7cc18b5f7c96462ddecca01cb45"/>
+    <w:bookmarkEnd w:id="49"/>
+    <w:bookmarkStart w:id="51" w:name="Xa68e9ed2b84b7cc18b5f7c96462ddecca01cb45"/>
     <w:p>
       <w:pPr>
         <w:pStyle w:val="Heading3"/>
       </w:pPr>
-      <w:hyperlink r:id="rId49">
+      <w:hyperlink r:id="rId50">
         <w:r>
           <w:rPr>
             <w:rStyle w:val="Hyperlink"/>
@@ -872,8 +886,8 @@
         <w:t xml:space="preserve">Develop mortgage system; focus on product changes and payments.</w:t>
       </w:r>
     </w:p>
-    <w:bookmarkEnd w:id="50"/>
-    <w:bookmarkStart w:id="51" w:name="X71cbb401abc4c994853f02dc35f8675c094c679"/>
+    <w:bookmarkEnd w:id="51"/>
+    <w:bookmarkStart w:id="52" w:name="X71cbb401abc4c994853f02dc35f8675c094c679"/>
     <w:p>
       <w:pPr>
         <w:pStyle w:val="Heading3"/>
@@ -924,13 +938,13 @@
         <w:t xml:space="preserve">Workflow will delegate tasks to personnel based on roles, availability, work load, and expertise.</w:t>
       </w:r>
     </w:p>
-    <w:bookmarkEnd w:id="51"/>
-    <w:bookmarkStart w:id="53" w:name="X33ba5731ad71615fa1ddca9738418b8399ba12d"/>
+    <w:bookmarkEnd w:id="52"/>
+    <w:bookmarkStart w:id="54" w:name="X33ba5731ad71615fa1ddca9738418b8399ba12d"/>
     <w:p>
       <w:pPr>
         <w:pStyle w:val="Heading3"/>
       </w:pPr>
-      <w:hyperlink r:id="rId52">
+      <w:hyperlink r:id="rId53">
         <w:r>
           <w:rPr>
             <w:rStyle w:val="Hyperlink"/>
@@ -981,8 +995,8 @@
         <w:t xml:space="preserve">Use OMNI Gateway to collate data.</w:t>
       </w:r>
     </w:p>
-    <w:bookmarkEnd w:id="53"/>
-    <w:bookmarkStart w:id="54" w:name="X9e4848fe1750a0f84e1d55835d57e2ad67053c0"/>
+    <w:bookmarkEnd w:id="54"/>
+    <w:bookmarkStart w:id="55" w:name="X9e4848fe1750a0f84e1d55835d57e2ad67053c0"/>
     <w:p>
       <w:pPr>
         <w:pStyle w:val="Heading3"/>
@@ -1009,13 +1023,13 @@
         <w:t xml:space="preserve">Design and develop workflow application for processing of trainee and apprenticeship program.</w:t>
       </w:r>
     </w:p>
-    <w:bookmarkEnd w:id="54"/>
-    <w:bookmarkStart w:id="56" w:name="Xe621a272b2e3ebd65efd913dd20c1c43d7c3de8"/>
+    <w:bookmarkEnd w:id="55"/>
+    <w:bookmarkStart w:id="57" w:name="Xe621a272b2e3ebd65efd913dd20c1c43d7c3de8"/>
     <w:p>
       <w:pPr>
         <w:pStyle w:val="Heading3"/>
       </w:pPr>
-      <w:hyperlink r:id="rId55">
+      <w:hyperlink r:id="rId56">
         <w:r>
           <w:rPr>
             <w:rStyle w:val="Hyperlink"/>
@@ -1032,7 +1046,7 @@
       <w:r>
         <w:t xml:space="preserve"> </w:t>
       </w:r>
-      <w:hyperlink r:id="rId45">
+      <w:hyperlink r:id="rId46">
         <w:r>
           <w:rPr>
             <w:rStyle w:val="Hyperlink"/>
@@ -1059,13 +1073,13 @@
         <w:t xml:space="preserve">Replicate database between central (Informix) and remote locations (Sybase SQL Anywhere).</w:t>
       </w:r>
     </w:p>
-    <w:bookmarkEnd w:id="56"/>
-    <w:bookmarkStart w:id="58" w:name="Xfd679a2e9cf14cef1d9e152e1167a9bbc0ffc56"/>
+    <w:bookmarkEnd w:id="57"/>
+    <w:bookmarkStart w:id="59" w:name="X59ef651d5849c15382a56219c4a05aa721d25c5"/>
     <w:p>
       <w:pPr>
         <w:pStyle w:val="Heading3"/>
       </w:pPr>
-      <w:hyperlink r:id="rId57">
+      <w:hyperlink r:id="rId58">
         <w:r>
           <w:rPr>
             <w:rStyle w:val="Hyperlink"/>
@@ -1077,7 +1091,7 @@
         <w:t xml:space="preserve"> </w:t>
       </w:r>
       <w:r>
-        <w:t xml:space="preserve">First Powersoft Australia Consultant (March 1995 to October 1995).</w:t>
+        <w:t xml:space="preserve">Powersoft Australia 1st Consultant (March 1995 to October 1995).</w:t>
       </w:r>
     </w:p>
     <w:p>
@@ -1092,13 +1106,13 @@
         <w:t xml:space="preserve">Advise clients on how-to use software for developing distributed applications.</w:t>
       </w:r>
     </w:p>
-    <w:bookmarkEnd w:id="58"/>
-    <w:bookmarkStart w:id="61" w:name="Xafb98839f6596774c5de4ac49f4cf6542ab8539"/>
+    <w:bookmarkEnd w:id="59"/>
+    <w:bookmarkStart w:id="62" w:name="Xafb98839f6596774c5de4ac49f4cf6542ab8539"/>
     <w:p>
       <w:pPr>
         <w:pStyle w:val="Heading3"/>
       </w:pPr>
-      <w:hyperlink r:id="rId59">
+      <w:hyperlink r:id="rId60">
         <w:r>
           <w:rPr>
             <w:rStyle w:val="Hyperlink"/>
@@ -1127,7 +1141,7 @@
       <w:r>
         <w:t xml:space="preserve"> </w:t>
       </w:r>
-      <w:hyperlink r:id="rId60">
+      <w:hyperlink r:id="rId61">
         <w:r>
           <w:rPr>
             <w:rStyle w:val="Hyperlink"/>
@@ -1154,8 +1168,8 @@
         <w:t xml:space="preserve">Convert legacy systems into client-server infrastructure.</w:t>
       </w:r>
     </w:p>
-    <w:bookmarkEnd w:id="61"/>
-    <w:bookmarkStart w:id="62" w:name="X78389547433163e07c792fdc87e376db6b9eaac"/>
+    <w:bookmarkEnd w:id="62"/>
+    <w:bookmarkStart w:id="63" w:name="X78389547433163e07c792fdc87e376db6b9eaac"/>
     <w:p>
       <w:pPr>
         <w:pStyle w:val="Heading3"/>
@@ -1182,13 +1196,13 @@
         <w:t xml:space="preserve">Match products and services with advertisements.</w:t>
       </w:r>
     </w:p>
-    <w:bookmarkEnd w:id="62"/>
-    <w:bookmarkStart w:id="66" w:name="X367b581eb513fa6d23849496f54874d6e79e494"/>
+    <w:bookmarkEnd w:id="63"/>
+    <w:bookmarkStart w:id="67" w:name="X367b581eb513fa6d23849496f54874d6e79e494"/>
     <w:p>
       <w:pPr>
         <w:pStyle w:val="Heading3"/>
       </w:pPr>
-      <w:hyperlink r:id="rId63">
+      <w:hyperlink r:id="rId64">
         <w:r>
           <w:rPr>
             <w:rStyle w:val="Hyperlink"/>
@@ -1199,7 +1213,7 @@
       <w:r>
         <w:t xml:space="preserve"> </w:t>
       </w:r>
-      <w:hyperlink r:id="rId64">
+      <w:hyperlink r:id="rId65">
         <w:r>
           <w:rPr>
             <w:rStyle w:val="Hyperlink"/>
@@ -1234,7 +1248,7 @@
       <w:r>
         <w:t xml:space="preserve"> </w:t>
       </w:r>
-      <w:hyperlink r:id="rId65">
+      <w:hyperlink r:id="rId66">
         <w:r>
           <w:rPr>
             <w:rStyle w:val="Hyperlink"/>
@@ -1258,9 +1272,9 @@
         <w:t xml:space="preserve">Prior to joining IDS, I worked at, Headquarters Military Training Command, Suakin Drive.</w:t>
       </w:r>
     </w:p>
-    <w:bookmarkEnd w:id="66"/>
     <w:bookmarkEnd w:id="67"/>
-    <w:bookmarkStart w:id="85" w:name="otherWorkSummary"/>
+    <w:bookmarkEnd w:id="68"/>
+    <w:bookmarkStart w:id="86" w:name="otherWorkSummary"/>
     <w:p>
       <w:pPr>
         <w:pStyle w:val="Heading2"/>
@@ -1277,7 +1291,7 @@
           <w:numId w:val="1018"/>
         </w:numPr>
       </w:pPr>
-      <w:hyperlink r:id="rId68">
+      <w:hyperlink r:id="rId69">
         <w:r>
           <w:rPr>
             <w:rStyle w:val="Hyperlink"/>
@@ -1297,7 +1311,7 @@
       <w:r>
         <w:t xml:space="preserve"> </w:t>
       </w:r>
-      <w:hyperlink r:id="rId69">
+      <w:hyperlink r:id="rId70">
         <w:r>
           <w:rPr>
             <w:rStyle w:val="Hyperlink"/>
@@ -1338,7 +1352,7 @@
           <w:numId w:val="1018"/>
         </w:numPr>
       </w:pPr>
-      <w:hyperlink r:id="rId70">
+      <w:hyperlink r:id="rId71">
         <w:r>
           <w:rPr>
             <w:rStyle w:val="Hyperlink"/>
@@ -1361,7 +1375,7 @@
           <w:numId w:val="1018"/>
         </w:numPr>
       </w:pPr>
-      <w:hyperlink r:id="rId71">
+      <w:hyperlink r:id="rId72">
         <w:r>
           <w:rPr>
             <w:rStyle w:val="Hyperlink"/>
@@ -1378,7 +1392,7 @@
       <w:r>
         <w:t xml:space="preserve"> </w:t>
       </w:r>
-      <w:hyperlink r:id="rId72">
+      <w:hyperlink r:id="rId73">
         <w:r>
           <w:rPr>
             <w:rStyle w:val="Hyperlink"/>
@@ -1401,7 +1415,7 @@
           <w:numId w:val="1018"/>
         </w:numPr>
       </w:pPr>
-      <w:hyperlink r:id="rId73">
+      <w:hyperlink r:id="rId74">
         <w:r>
           <w:rPr>
             <w:rStyle w:val="Hyperlink"/>
@@ -1424,7 +1438,7 @@
           <w:numId w:val="1018"/>
         </w:numPr>
       </w:pPr>
-      <w:hyperlink r:id="rId74">
+      <w:hyperlink r:id="rId75">
         <w:r>
           <w:rPr>
             <w:rStyle w:val="Hyperlink"/>
@@ -1447,7 +1461,7 @@
           <w:numId w:val="1018"/>
         </w:numPr>
       </w:pPr>
-      <w:hyperlink r:id="rId75">
+      <w:hyperlink r:id="rId76">
         <w:r>
           <w:rPr>
             <w:rStyle w:val="Hyperlink"/>
@@ -1470,7 +1484,7 @@
           <w:numId w:val="1018"/>
         </w:numPr>
       </w:pPr>
-      <w:hyperlink r:id="rId76">
+      <w:hyperlink r:id="rId77">
         <w:r>
           <w:rPr>
             <w:rStyle w:val="Hyperlink"/>
@@ -1493,7 +1507,7 @@
           <w:numId w:val="1018"/>
         </w:numPr>
       </w:pPr>
-      <w:hyperlink r:id="rId77">
+      <w:hyperlink r:id="rId78">
         <w:r>
           <w:rPr>
             <w:rStyle w:val="Hyperlink"/>
@@ -1516,7 +1530,7 @@
           <w:numId w:val="1018"/>
         </w:numPr>
       </w:pPr>
-      <w:hyperlink r:id="rId78">
+      <w:hyperlink r:id="rId79">
         <w:r>
           <w:rPr>
             <w:rStyle w:val="Hyperlink"/>
@@ -1528,6 +1542,12 @@
         <w:t xml:space="preserve"> </w:t>
       </w:r>
       <w:r>
+        <w:t xml:space="preserve">Fremont Auto Mall.</w:t>
+      </w:r>
+      <w:r>
+        <w:t xml:space="preserve"> </w:t>
+      </w:r>
+      <w:r>
         <w:t xml:space="preserve">by</w:t>
       </w:r>
       <w:r>
@@ -1539,7 +1559,7 @@
       <w:r>
         <w:t xml:space="preserve"> </w:t>
       </w:r>
-      <w:hyperlink r:id="rId79">
+      <w:hyperlink r:id="rId80">
         <w:r>
           <w:rPr>
             <w:rStyle w:val="Hyperlink"/>
@@ -1551,13 +1571,7 @@
         <w:t xml:space="preserve"> </w:t>
       </w:r>
       <w:r>
-        <w:t xml:space="preserve">Fremont Auto Mall.</w:t>
-      </w:r>
-      <w:r>
-        <w:t xml:space="preserve"> </w:t>
-      </w:r>
-      <w:r>
-        <w:t xml:space="preserve">2004-09-13 E-mail received.</w:t>
+        <w:t xml:space="preserve">2004-09-13 e-mail received.</w:t>
       </w:r>
     </w:p>
     <w:p>
@@ -1568,7 +1582,7 @@
           <w:numId w:val="1018"/>
         </w:numPr>
       </w:pPr>
-      <w:hyperlink r:id="rId80">
+      <w:hyperlink r:id="rId81">
         <w:r>
           <w:rPr>
             <w:rStyle w:val="Hyperlink"/>
@@ -1591,7 +1605,7 @@
           <w:numId w:val="1018"/>
         </w:numPr>
       </w:pPr>
-      <w:hyperlink r:id="rId81">
+      <w:hyperlink r:id="rId82">
         <w:r>
           <w:rPr>
             <w:rStyle w:val="Hyperlink"/>
@@ -1608,7 +1622,7 @@
       <w:r>
         <w:t xml:space="preserve"> </w:t>
       </w:r>
-      <w:hyperlink r:id="rId82">
+      <w:hyperlink r:id="rId83">
         <w:r>
           <w:rPr>
             <w:rStyle w:val="Hyperlink"/>
@@ -1620,7 +1634,7 @@
         <w:t xml:space="preserve"> </w:t>
       </w:r>
       <w:r>
-        <w:t xml:space="preserve">39-47 Albany Street. Crows Nest New South Wales 2065. Australia.</w:t>
+        <w:t xml:space="preserve">39-47 Albany Street. Crows Nest, New South Wales (NSW), 2065. Australia.</w:t>
       </w:r>
     </w:p>
     <w:p>
@@ -1631,7 +1645,7 @@
           <w:numId w:val="1018"/>
         </w:numPr>
       </w:pPr>
-      <w:hyperlink r:id="rId83">
+      <w:hyperlink r:id="rId84">
         <w:r>
           <w:rPr>
             <w:rStyle w:val="Hyperlink"/>
@@ -1648,7 +1662,7 @@
       <w:r>
         <w:t xml:space="preserve"> </w:t>
       </w:r>
-      <w:hyperlink r:id="rId84">
+      <w:hyperlink r:id="rId85">
         <w:r>
           <w:rPr>
             <w:rStyle w:val="Hyperlink"/>
@@ -1669,8 +1683,8 @@
         <w:t xml:space="preserve">New Century Video Pty Ltd with Paul and Kerry Watson</w:t>
       </w:r>
     </w:p>
-    <w:bookmarkEnd w:id="85"/>
-    <w:bookmarkStart w:id="94" w:name="nigeriaWorkExperience"/>
+    <w:bookmarkEnd w:id="86"/>
+    <w:bookmarkStart w:id="95" w:name="nigeriaWorkExperience"/>
     <w:p>
       <w:pPr>
         <w:pStyle w:val="Heading2"/>
@@ -1687,7 +1701,7 @@
           <w:numId w:val="1019"/>
         </w:numPr>
       </w:pPr>
-      <w:hyperlink r:id="rId86">
+      <w:hyperlink r:id="rId87">
         <w:r>
           <w:rPr>
             <w:rStyle w:val="Hyperlink"/>
@@ -1704,7 +1718,7 @@
       <w:r>
         <w:t xml:space="preserve"> </w:t>
       </w:r>
-      <w:hyperlink r:id="rId87">
+      <w:hyperlink r:id="rId88">
         <w:r>
           <w:rPr>
             <w:rStyle w:val="Hyperlink"/>
@@ -1718,7 +1732,7 @@
       <w:r>
         <w:t xml:space="preserve"> </w:t>
       </w:r>
-      <w:hyperlink r:id="rId88">
+      <w:hyperlink r:id="rId89">
         <w:r>
           <w:rPr>
             <w:rStyle w:val="Hyperlink"/>
@@ -1747,64 +1761,64 @@
           <w:numId w:val="1019"/>
         </w:numPr>
       </w:pPr>
+      <w:hyperlink r:id="rId90">
+        <w:r>
+          <w:rPr>
+            <w:rStyle w:val="Hyperlink"/>
+          </w:rPr>
+          <w:t xml:space="preserve">Union Bank of Nigeria (UBN)</w:t>
+        </w:r>
+      </w:hyperlink>
+      <w:r>
+        <w:t xml:space="preserve"> </w:t>
+      </w:r>
+      <w:hyperlink r:id="rId91">
+        <w:r>
+          <w:rPr>
+            <w:rStyle w:val="Hyperlink"/>
+          </w:rPr>
+          <w:t xml:space="preserve">Santa Cruz Operation (SCO) Xenix</w:t>
+        </w:r>
+      </w:hyperlink>
+    </w:p>
+    <w:p>
+      <w:pPr>
+        <w:pStyle w:val="Compact"/>
+        <w:numPr>
+          <w:ilvl w:val="0"/>
+          <w:numId w:val="1019"/>
+        </w:numPr>
+      </w:pPr>
+      <w:hyperlink r:id="rId92">
+        <w:r>
+          <w:rPr>
+            <w:rStyle w:val="Hyperlink"/>
+          </w:rPr>
+          <w:t xml:space="preserve">Saap-Tech</w:t>
+        </w:r>
+      </w:hyperlink>
+      <w:r>
+        <w:t xml:space="preserve"> </w:t>
+      </w:r>
+      <w:hyperlink r:id="rId93">
+        <w:r>
+          <w:rPr>
+            <w:rStyle w:val="Hyperlink"/>
+          </w:rPr>
+          <w:t xml:space="preserve">C</w:t>
+        </w:r>
+      </w:hyperlink>
+      <w:r>
+        <w:t xml:space="preserve">,</w:t>
+      </w:r>
+      <w:r>
+        <w:t xml:space="preserve"> </w:t>
+      </w:r>
       <w:hyperlink r:id="rId89">
         <w:r>
           <w:rPr>
             <w:rStyle w:val="Hyperlink"/>
           </w:rPr>
-          <w:t xml:space="preserve">Union Bank of Nigeria (UBN)</w:t>
-        </w:r>
-      </w:hyperlink>
-      <w:r>
-        <w:t xml:space="preserve"> </w:t>
-      </w:r>
-      <w:hyperlink r:id="rId90">
-        <w:r>
-          <w:rPr>
-            <w:rStyle w:val="Hyperlink"/>
-          </w:rPr>
-          <w:t xml:space="preserve">Santa Cruz Operation (SCO) Xenix</w:t>
-        </w:r>
-      </w:hyperlink>
-    </w:p>
-    <w:p>
-      <w:pPr>
-        <w:pStyle w:val="Compact"/>
-        <w:numPr>
-          <w:ilvl w:val="0"/>
-          <w:numId w:val="1019"/>
-        </w:numPr>
-      </w:pPr>
-      <w:hyperlink r:id="rId91">
-        <w:r>
-          <w:rPr>
-            <w:rStyle w:val="Hyperlink"/>
-          </w:rPr>
-          <w:t xml:space="preserve">Saap-Tech</w:t>
-        </w:r>
-      </w:hyperlink>
-      <w:r>
-        <w:t xml:space="preserve"> </w:t>
-      </w:r>
-      <w:hyperlink r:id="rId92">
-        <w:r>
-          <w:rPr>
-            <w:rStyle w:val="Hyperlink"/>
-          </w:rPr>
-          <w:t xml:space="preserve">C</w:t>
-        </w:r>
-      </w:hyperlink>
-      <w:r>
-        <w:t xml:space="preserve">,</w:t>
-      </w:r>
-      <w:r>
-        <w:t xml:space="preserve"> </w:t>
-      </w:r>
-      <w:hyperlink r:id="rId88">
-        <w:r>
-          <w:rPr>
-            <w:rStyle w:val="Hyperlink"/>
-          </w:rPr>
           <w:t xml:space="preserve">Nantucket Clipper</w:t>
         </w:r>
       </w:hyperlink>
@@ -1814,7 +1828,7 @@
       <w:r>
         <w:t xml:space="preserve"> </w:t>
       </w:r>
-      <w:hyperlink r:id="rId93">
+      <w:hyperlink r:id="rId94">
         <w:r>
           <w:rPr>
             <w:rStyle w:val="Hyperlink"/>
@@ -1823,8 +1837,8 @@
         </w:r>
       </w:hyperlink>
     </w:p>
-    <w:bookmarkEnd w:id="94"/>
-    <w:bookmarkStart w:id="98" w:name="educationSummary"/>
+    <w:bookmarkEnd w:id="95"/>
+    <w:bookmarkStart w:id="99" w:name="educationSummary"/>
     <w:p>
       <w:pPr>
         <w:pStyle w:val="Heading2"/>
@@ -1852,7 +1866,7 @@
             <w:pPr>
               <w:pStyle w:val="Compact"/>
             </w:pPr>
-            <w:hyperlink r:id="rId95">
+            <w:hyperlink r:id="rId96">
               <w:r>
                 <w:rPr>
                   <w:rStyle w:val="Hyperlink"/>
@@ -1892,7 +1906,7 @@
             <w:pPr>
               <w:pStyle w:val="Compact"/>
             </w:pPr>
-            <w:hyperlink r:id="rId96">
+            <w:hyperlink r:id="rId97">
               <w:r>
                 <w:rPr>
                   <w:rStyle w:val="Hyperlink"/>
@@ -1972,7 +1986,7 @@
             <w:pPr>
               <w:pStyle w:val="Compact"/>
             </w:pPr>
-            <w:hyperlink r:id="rId97">
+            <w:hyperlink r:id="rId98">
               <w:r>
                 <w:rPr>
                   <w:rStyle w:val="Hyperlink"/>
@@ -2064,8 +2078,8 @@
         </w:tc>
       </w:tr>
     </w:tbl>
-    <w:bookmarkEnd w:id="98"/>
-    <w:bookmarkStart w:id="390" w:name="skillsSummary"/>
+    <w:bookmarkEnd w:id="99"/>
+    <w:bookmarkStart w:id="391" w:name="skillsSummary"/>
     <w:p>
       <w:pPr>
         <w:pStyle w:val="Heading2"/>
@@ -2082,7 +2096,7 @@
           <w:numId w:val="1021"/>
         </w:numPr>
       </w:pPr>
-      <w:hyperlink r:id="rId99">
+      <w:hyperlink r:id="rId100">
         <w:r>
           <w:rPr>
             <w:rStyle w:val="Hyperlink"/>
@@ -2117,7 +2131,7 @@
           <w:numId w:val="1022"/>
         </w:numPr>
       </w:pPr>
-      <w:hyperlink r:id="rId100">
+      <w:hyperlink r:id="rId101">
         <w:r>
           <w:rPr>
             <w:rStyle w:val="Hyperlink"/>
@@ -2140,7 +2154,7 @@
       <w:r>
         <w:t xml:space="preserve"> </w:t>
       </w:r>
-      <w:hyperlink r:id="rId101">
+      <w:hyperlink r:id="rId102">
         <w:r>
           <w:rPr>
             <w:rStyle w:val="Hyperlink"/>
@@ -2151,7 +2165,7 @@
       <w:r>
         <w:t xml:space="preserve"> </w:t>
       </w:r>
-      <w:hyperlink r:id="rId102">
+      <w:hyperlink r:id="rId103">
         <w:r>
           <w:rPr>
             <w:rStyle w:val="Hyperlink"/>
@@ -2168,7 +2182,7 @@
           <w:numId w:val="1022"/>
         </w:numPr>
       </w:pPr>
-      <w:hyperlink r:id="rId103">
+      <w:hyperlink r:id="rId104">
         <w:r>
           <w:rPr>
             <w:rStyle w:val="Hyperlink"/>
@@ -2191,7 +2205,7 @@
       <w:r>
         <w:t xml:space="preserve"> </w:t>
       </w:r>
-      <w:hyperlink r:id="rId104">
+      <w:hyperlink r:id="rId105">
         <w:r>
           <w:rPr>
             <w:rStyle w:val="Hyperlink"/>
@@ -2205,10 +2219,10 @@
         <w:pStyle w:val="Compact"/>
         <w:numPr>
           <w:ilvl w:val="0"/>
-          <w:numId w:val="1022"/>
-        </w:numPr>
-      </w:pPr>
-      <w:hyperlink r:id="rId105">
+          <w:numId w:val="1021"/>
+        </w:numPr>
+      </w:pPr>
+      <w:hyperlink r:id="rId106">
         <w:r>
           <w:rPr>
             <w:rStyle w:val="Hyperlink"/>
@@ -2222,7 +2236,7 @@
         <w:pStyle w:val="Compact"/>
         <w:numPr>
           <w:ilvl w:val="0"/>
-          <w:numId w:val="1022"/>
+          <w:numId w:val="1021"/>
         </w:numPr>
       </w:pPr>
       <w:r>
@@ -2234,7 +2248,7 @@
         <w:pStyle w:val="Compact"/>
         <w:numPr>
           <w:ilvl w:val="0"/>
-          <w:numId w:val="1022"/>
+          <w:numId w:val="1021"/>
         </w:numPr>
       </w:pPr>
       <w:r>
@@ -2243,7 +2257,7 @@
       <w:r>
         <w:t xml:space="preserve"> </w:t>
       </w:r>
-      <w:hyperlink r:id="rId106">
+      <w:hyperlink r:id="rId107">
         <w:r>
           <w:rPr>
             <w:rStyle w:val="Hyperlink"/>
@@ -2263,7 +2277,7 @@
       <w:r>
         <w:t xml:space="preserve"> </w:t>
       </w:r>
-      <w:hyperlink r:id="rId107">
+      <w:hyperlink r:id="rId108">
         <w:r>
           <w:rPr>
             <w:rStyle w:val="Hyperlink"/>
@@ -2277,7 +2291,7 @@
       <w:r>
         <w:t xml:space="preserve"> </w:t>
       </w:r>
-      <w:hyperlink r:id="rId108">
+      <w:hyperlink r:id="rId109">
         <w:r>
           <w:rPr>
             <w:rStyle w:val="Hyperlink"/>
@@ -2291,7 +2305,7 @@
       <w:r>
         <w:t xml:space="preserve"> </w:t>
       </w:r>
-      <w:hyperlink r:id="rId109">
+      <w:hyperlink r:id="rId110">
         <w:r>
           <w:rPr>
             <w:rStyle w:val="Hyperlink"/>
@@ -2314,7 +2328,7 @@
         <w:pStyle w:val="Compact"/>
         <w:numPr>
           <w:ilvl w:val="0"/>
-          <w:numId w:val="1022"/>
+          <w:numId w:val="1021"/>
         </w:numPr>
       </w:pPr>
       <w:r>
@@ -2323,7 +2337,7 @@
       <w:r>
         <w:t xml:space="preserve"> </w:t>
       </w:r>
-      <w:hyperlink r:id="rId110">
+      <w:hyperlink r:id="rId111">
         <w:r>
           <w:rPr>
             <w:rStyle w:val="Hyperlink"/>
@@ -2337,7 +2351,7 @@
       <w:r>
         <w:t xml:space="preserve"> </w:t>
       </w:r>
-      <w:hyperlink r:id="rId111">
+      <w:hyperlink r:id="rId112">
         <w:r>
           <w:rPr>
             <w:rStyle w:val="Hyperlink"/>
@@ -2351,7 +2365,7 @@
       <w:r>
         <w:t xml:space="preserve"> </w:t>
       </w:r>
-      <w:hyperlink r:id="rId112">
+      <w:hyperlink r:id="rId113">
         <w:r>
           <w:rPr>
             <w:rStyle w:val="Hyperlink"/>
@@ -2365,7 +2379,7 @@
       <w:r>
         <w:t xml:space="preserve"> </w:t>
       </w:r>
-      <w:hyperlink r:id="rId113">
+      <w:hyperlink r:id="rId114">
         <w:r>
           <w:rPr>
             <w:rStyle w:val="Hyperlink"/>
@@ -2379,7 +2393,7 @@
       <w:r>
         <w:t xml:space="preserve"> </w:t>
       </w:r>
-      <w:hyperlink r:id="rId114">
+      <w:hyperlink r:id="rId115">
         <w:r>
           <w:rPr>
             <w:rStyle w:val="Hyperlink"/>
@@ -2408,7 +2422,7 @@
         <w:pStyle w:val="Compact"/>
         <w:numPr>
           <w:ilvl w:val="0"/>
-          <w:numId w:val="1022"/>
+          <w:numId w:val="1021"/>
         </w:numPr>
       </w:pPr>
       <w:hyperlink r:id="rId22">
@@ -2422,7 +2436,7 @@
       <w:r>
         <w:t xml:space="preserve"> </w:t>
       </w:r>
-      <w:hyperlink r:id="rId115">
+      <w:hyperlink r:id="rId116">
         <w:r>
           <w:rPr>
             <w:rStyle w:val="Hyperlink"/>
@@ -2436,10 +2450,10 @@
         <w:pStyle w:val="Compact"/>
         <w:numPr>
           <w:ilvl w:val="0"/>
-          <w:numId w:val="1022"/>
-        </w:numPr>
-      </w:pPr>
-      <w:hyperlink r:id="rId116">
+          <w:numId w:val="1021"/>
+        </w:numPr>
+      </w:pPr>
+      <w:hyperlink r:id="rId117">
         <w:r>
           <w:rPr>
             <w:rStyle w:val="Hyperlink"/>
@@ -2450,7 +2464,7 @@
       <w:r>
         <w:t xml:space="preserve"> </w:t>
       </w:r>
-      <w:hyperlink r:id="rId117">
+      <w:hyperlink r:id="rId118">
         <w:r>
           <w:rPr>
             <w:rStyle w:val="Hyperlink"/>
@@ -2461,17 +2475,6 @@
       <w:r>
         <w:t xml:space="preserve"> </w:t>
       </w:r>
-      <w:hyperlink r:id="rId118">
-        <w:r>
-          <w:rPr>
-            <w:rStyle w:val="Hyperlink"/>
-          </w:rPr>
-          <w:t xml:space="preserve">Users</w:t>
-        </w:r>
-      </w:hyperlink>
-      <w:r>
-        <w:t xml:space="preserve"> </w:t>
-      </w:r>
       <w:hyperlink r:id="rId119">
         <w:r>
           <w:rPr>
@@ -2480,20 +2483,31 @@
           <w:t xml:space="preserve">kenadeniji.github.io/Github</w:t>
         </w:r>
       </w:hyperlink>
-    </w:p>
-    <w:p>
-      <w:pPr>
-        <w:pStyle w:val="Compact"/>
-        <w:numPr>
-          <w:ilvl w:val="0"/>
-          <w:numId w:val="1022"/>
-        </w:numPr>
-      </w:pPr>
+      <w:r>
+        <w:t xml:space="preserve"> </w:t>
+      </w:r>
       <w:hyperlink r:id="rId120">
         <w:r>
           <w:rPr>
             <w:rStyle w:val="Hyperlink"/>
           </w:rPr>
+          <w:t xml:space="preserve">profile-summary-for-github.com/user/kenadeniji</w:t>
+        </w:r>
+      </w:hyperlink>
+    </w:p>
+    <w:p>
+      <w:pPr>
+        <w:pStyle w:val="Compact"/>
+        <w:numPr>
+          <w:ilvl w:val="0"/>
+          <w:numId w:val="1021"/>
+        </w:numPr>
+      </w:pPr>
+      <w:hyperlink r:id="rId121">
+        <w:r>
+          <w:rPr>
+            <w:rStyle w:val="Hyperlink"/>
+          </w:rPr>
           <w:t xml:space="preserve">linkedin.com/in/ken-adeniji-1631844</w:t>
         </w:r>
       </w:hyperlink>
@@ -2503,10 +2517,10 @@
         <w:pStyle w:val="Compact"/>
         <w:numPr>
           <w:ilvl w:val="0"/>
-          <w:numId w:val="1022"/>
-        </w:numPr>
-      </w:pPr>
-      <w:hyperlink r:id="rId121">
+          <w:numId w:val="1021"/>
+        </w:numPr>
+      </w:pPr>
+      <w:hyperlink r:id="rId122">
         <w:r>
           <w:rPr>
             <w:rStyle w:val="Hyperlink"/>
@@ -2520,10 +2534,10 @@
         <w:pStyle w:val="Compact"/>
         <w:numPr>
           <w:ilvl w:val="0"/>
-          <w:numId w:val="1022"/>
-        </w:numPr>
-      </w:pPr>
-      <w:hyperlink r:id="rId122">
+          <w:numId w:val="1021"/>
+        </w:numPr>
+      </w:pPr>
+      <w:hyperlink r:id="rId123">
         <w:r>
           <w:rPr>
             <w:rStyle w:val="Hyperlink"/>
@@ -2537,10 +2551,10 @@
         <w:pStyle w:val="Compact"/>
         <w:numPr>
           <w:ilvl w:val="0"/>
-          <w:numId w:val="1022"/>
-        </w:numPr>
-      </w:pPr>
-      <w:hyperlink r:id="rId123">
+          <w:numId w:val="1021"/>
+        </w:numPr>
+      </w:pPr>
+      <w:hyperlink r:id="rId124">
         <w:r>
           <w:rPr>
             <w:rStyle w:val="Hyperlink"/>
@@ -2551,7 +2565,7 @@
       <w:r>
         <w:t xml:space="preserve"> </w:t>
       </w:r>
-      <w:hyperlink r:id="rId124">
+      <w:hyperlink r:id="rId125">
         <w:r>
           <w:rPr>
             <w:rStyle w:val="Hyperlink"/>
@@ -2565,10 +2579,10 @@
         <w:pStyle w:val="Compact"/>
         <w:numPr>
           <w:ilvl w:val="0"/>
-          <w:numId w:val="1022"/>
-        </w:numPr>
-      </w:pPr>
-      <w:hyperlink r:id="rId125">
+          <w:numId w:val="1021"/>
+        </w:numPr>
+      </w:pPr>
+      <w:hyperlink r:id="rId126">
         <w:r>
           <w:rPr>
             <w:rStyle w:val="Hyperlink"/>
@@ -2582,10 +2596,10 @@
         <w:pStyle w:val="Compact"/>
         <w:numPr>
           <w:ilvl w:val="0"/>
-          <w:numId w:val="1022"/>
-        </w:numPr>
-      </w:pPr>
-      <w:hyperlink r:id="rId126">
+          <w:numId w:val="1021"/>
+        </w:numPr>
+      </w:pPr>
+      <w:hyperlink r:id="rId127">
         <w:r>
           <w:rPr>
             <w:rStyle w:val="Hyperlink"/>
@@ -2599,10 +2613,10 @@
         <w:pStyle w:val="Compact"/>
         <w:numPr>
           <w:ilvl w:val="0"/>
-          <w:numId w:val="1022"/>
-        </w:numPr>
-      </w:pPr>
-      <w:hyperlink r:id="rId127">
+          <w:numId w:val="1021"/>
+        </w:numPr>
+      </w:pPr>
+      <w:hyperlink r:id="rId128">
         <w:r>
           <w:rPr>
             <w:rStyle w:val="Hyperlink"/>
@@ -2616,10 +2630,10 @@
         <w:pStyle w:val="Compact"/>
         <w:numPr>
           <w:ilvl w:val="0"/>
-          <w:numId w:val="1022"/>
-        </w:numPr>
-      </w:pPr>
-      <w:hyperlink r:id="rId128">
+          <w:numId w:val="1021"/>
+        </w:numPr>
+      </w:pPr>
+      <w:hyperlink r:id="rId129">
         <w:r>
           <w:rPr>
             <w:rStyle w:val="Hyperlink"/>
@@ -2633,10 +2647,10 @@
         <w:pStyle w:val="Compact"/>
         <w:numPr>
           <w:ilvl w:val="0"/>
-          <w:numId w:val="1022"/>
-        </w:numPr>
-      </w:pPr>
-      <w:hyperlink r:id="rId129">
+          <w:numId w:val="1021"/>
+        </w:numPr>
+      </w:pPr>
+      <w:hyperlink r:id="rId130">
         <w:r>
           <w:rPr>
             <w:rStyle w:val="Hyperlink"/>
@@ -2650,10 +2664,10 @@
         <w:pStyle w:val="Compact"/>
         <w:numPr>
           <w:ilvl w:val="0"/>
-          <w:numId w:val="1022"/>
-        </w:numPr>
-      </w:pPr>
-      <w:hyperlink r:id="rId130">
+          <w:numId w:val="1021"/>
+        </w:numPr>
+      </w:pPr>
+      <w:hyperlink r:id="rId131">
         <w:r>
           <w:rPr>
             <w:rStyle w:val="Hyperlink"/>
@@ -2667,7 +2681,7 @@
         <w:pStyle w:val="Compact"/>
         <w:numPr>
           <w:ilvl w:val="0"/>
-          <w:numId w:val="1022"/>
+          <w:numId w:val="1021"/>
         </w:numPr>
       </w:pPr>
       <w:r>
@@ -2676,7 +2690,7 @@
       <w:r>
         <w:t xml:space="preserve"> </w:t>
       </w:r>
-      <w:hyperlink r:id="rId131">
+      <w:hyperlink r:id="rId132">
         <w:r>
           <w:rPr>
             <w:rStyle w:val="Hyperlink"/>
@@ -2687,7 +2701,7 @@
       <w:r>
         <w:t xml:space="preserve"> </w:t>
       </w:r>
-      <w:hyperlink r:id="rId132">
+      <w:hyperlink r:id="rId133">
         <w:r>
           <w:rPr>
             <w:rStyle w:val="Hyperlink"/>
@@ -2698,7 +2712,7 @@
       <w:r>
         <w:t xml:space="preserve"> </w:t>
       </w:r>
-      <w:hyperlink r:id="rId133">
+      <w:hyperlink r:id="rId134">
         <w:r>
           <w:rPr>
             <w:rStyle w:val="Hyperlink"/>
@@ -2709,7 +2723,7 @@
       <w:r>
         <w:t xml:space="preserve"> </w:t>
       </w:r>
-      <w:hyperlink r:id="rId134">
+      <w:hyperlink r:id="rId135">
         <w:r>
           <w:rPr>
             <w:rStyle w:val="Hyperlink"/>
@@ -2720,7 +2734,7 @@
       <w:r>
         <w:t xml:space="preserve"> </w:t>
       </w:r>
-      <w:hyperlink r:id="rId135">
+      <w:hyperlink r:id="rId136">
         <w:r>
           <w:rPr>
             <w:rStyle w:val="Hyperlink"/>
@@ -2731,7 +2745,7 @@
       <w:r>
         <w:t xml:space="preserve"> </w:t>
       </w:r>
-      <w:hyperlink r:id="rId136">
+      <w:hyperlink r:id="rId137">
         <w:r>
           <w:rPr>
             <w:rStyle w:val="Hyperlink"/>
@@ -2742,7 +2756,7 @@
       <w:r>
         <w:t xml:space="preserve"> </w:t>
       </w:r>
-      <w:hyperlink r:id="rId137">
+      <w:hyperlink r:id="rId138">
         <w:r>
           <w:rPr>
             <w:rStyle w:val="Hyperlink"/>
@@ -2756,10 +2770,10 @@
         <w:pStyle w:val="Compact"/>
         <w:numPr>
           <w:ilvl w:val="0"/>
-          <w:numId w:val="1022"/>
-        </w:numPr>
-      </w:pPr>
-      <w:hyperlink r:id="rId138">
+          <w:numId w:val="1021"/>
+        </w:numPr>
+      </w:pPr>
+      <w:hyperlink r:id="rId139">
         <w:r>
           <w:rPr>
             <w:rStyle w:val="Hyperlink"/>
@@ -2773,10 +2787,10 @@
         <w:pStyle w:val="Compact"/>
         <w:numPr>
           <w:ilvl w:val="0"/>
-          <w:numId w:val="1022"/>
-        </w:numPr>
-      </w:pPr>
-      <w:hyperlink r:id="rId139">
+          <w:numId w:val="1021"/>
+        </w:numPr>
+      </w:pPr>
+      <w:hyperlink r:id="rId140">
         <w:r>
           <w:rPr>
             <w:rStyle w:val="Hyperlink"/>
@@ -2790,10 +2804,10 @@
         <w:pStyle w:val="Compact"/>
         <w:numPr>
           <w:ilvl w:val="0"/>
-          <w:numId w:val="1022"/>
-        </w:numPr>
-      </w:pPr>
-      <w:hyperlink r:id="rId140">
+          <w:numId w:val="1021"/>
+        </w:numPr>
+      </w:pPr>
+      <w:hyperlink r:id="rId141">
         <w:r>
           <w:rPr>
             <w:rStyle w:val="Hyperlink"/>
@@ -2807,7 +2821,7 @@
         <w:pStyle w:val="Compact"/>
         <w:numPr>
           <w:ilvl w:val="0"/>
-          <w:numId w:val="1022"/>
+          <w:numId w:val="1021"/>
         </w:numPr>
       </w:pPr>
       <w:r>
@@ -2816,7 +2830,7 @@
       <w:r>
         <w:t xml:space="preserve"> </w:t>
       </w:r>
-      <w:hyperlink r:id="rId141">
+      <w:hyperlink r:id="rId142">
         <w:r>
           <w:rPr>
             <w:rStyle w:val="Hyperlink"/>
@@ -2830,7 +2844,7 @@
       <w:r>
         <w:t xml:space="preserve"> </w:t>
       </w:r>
-      <w:hyperlink r:id="rId142">
+      <w:hyperlink r:id="rId143">
         <w:r>
           <w:rPr>
             <w:rStyle w:val="Hyperlink"/>
@@ -2850,7 +2864,7 @@
       <w:r>
         <w:t xml:space="preserve"> </w:t>
       </w:r>
-      <w:hyperlink r:id="rId143">
+      <w:hyperlink r:id="rId144">
         <w:r>
           <w:rPr>
             <w:rStyle w:val="Hyperlink"/>
@@ -2864,7 +2878,7 @@
       <w:r>
         <w:t xml:space="preserve"> </w:t>
       </w:r>
-      <w:hyperlink r:id="rId144">
+      <w:hyperlink r:id="rId145">
         <w:r>
           <w:rPr>
             <w:rStyle w:val="Hyperlink"/>
@@ -2878,7 +2892,7 @@
       <w:r>
         <w:t xml:space="preserve"> </w:t>
       </w:r>
-      <w:hyperlink r:id="rId145">
+      <w:hyperlink r:id="rId146">
         <w:r>
           <w:rPr>
             <w:rStyle w:val="Hyperlink"/>
@@ -2892,7 +2906,7 @@
       <w:r>
         <w:t xml:space="preserve"> </w:t>
       </w:r>
-      <w:hyperlink r:id="rId146">
+      <w:hyperlink r:id="rId147">
         <w:r>
           <w:rPr>
             <w:rStyle w:val="Hyperlink"/>
@@ -2906,7 +2920,7 @@
       <w:r>
         <w:t xml:space="preserve"> </w:t>
       </w:r>
-      <w:hyperlink r:id="rId147">
+      <w:hyperlink r:id="rId148">
         <w:r>
           <w:rPr>
             <w:rStyle w:val="Hyperlink"/>
@@ -2920,7 +2934,7 @@
       <w:r>
         <w:t xml:space="preserve"> </w:t>
       </w:r>
-      <w:hyperlink r:id="rId148">
+      <w:hyperlink r:id="rId149">
         <w:r>
           <w:rPr>
             <w:rStyle w:val="Hyperlink"/>
@@ -2934,7 +2948,7 @@
       <w:r>
         <w:t xml:space="preserve"> </w:t>
       </w:r>
-      <w:hyperlink r:id="rId149">
+      <w:hyperlink r:id="rId150">
         <w:r>
           <w:rPr>
             <w:rStyle w:val="Hyperlink"/>
@@ -2948,7 +2962,7 @@
       <w:r>
         <w:t xml:space="preserve"> </w:t>
       </w:r>
-      <w:hyperlink r:id="rId150">
+      <w:hyperlink r:id="rId151">
         <w:r>
           <w:rPr>
             <w:rStyle w:val="Hyperlink"/>
@@ -2962,7 +2976,7 @@
       <w:r>
         <w:t xml:space="preserve"> </w:t>
       </w:r>
-      <w:hyperlink r:id="rId151">
+      <w:hyperlink r:id="rId152">
         <w:r>
           <w:rPr>
             <w:rStyle w:val="Hyperlink"/>
@@ -2976,7 +2990,7 @@
       <w:r>
         <w:t xml:space="preserve"> </w:t>
       </w:r>
-      <w:hyperlink r:id="rId152">
+      <w:hyperlink r:id="rId153">
         <w:r>
           <w:rPr>
             <w:rStyle w:val="Hyperlink"/>
@@ -2990,7 +3004,7 @@
       <w:r>
         <w:t xml:space="preserve"> </w:t>
       </w:r>
-      <w:hyperlink r:id="rId153">
+      <w:hyperlink r:id="rId154">
         <w:r>
           <w:rPr>
             <w:rStyle w:val="Hyperlink"/>
@@ -3004,7 +3018,7 @@
       <w:r>
         <w:t xml:space="preserve"> </w:t>
       </w:r>
-      <w:hyperlink r:id="rId154">
+      <w:hyperlink r:id="rId155">
         <w:r>
           <w:rPr>
             <w:rStyle w:val="Hyperlink"/>
@@ -3018,7 +3032,7 @@
       <w:r>
         <w:t xml:space="preserve"> </w:t>
       </w:r>
-      <w:hyperlink r:id="rId155">
+      <w:hyperlink r:id="rId156">
         <w:r>
           <w:rPr>
             <w:rStyle w:val="Hyperlink"/>
@@ -3032,7 +3046,7 @@
       <w:r>
         <w:t xml:space="preserve"> </w:t>
       </w:r>
-      <w:hyperlink r:id="rId156">
+      <w:hyperlink r:id="rId157">
         <w:r>
           <w:rPr>
             <w:rStyle w:val="Hyperlink"/>
@@ -3046,7 +3060,7 @@
       <w:r>
         <w:t xml:space="preserve"> </w:t>
       </w:r>
-      <w:hyperlink r:id="rId157">
+      <w:hyperlink r:id="rId158">
         <w:r>
           <w:rPr>
             <w:rStyle w:val="Hyperlink"/>
@@ -3060,7 +3074,7 @@
       <w:r>
         <w:t xml:space="preserve"> </w:t>
       </w:r>
-      <w:hyperlink r:id="rId158">
+      <w:hyperlink r:id="rId159">
         <w:r>
           <w:rPr>
             <w:rStyle w:val="Hyperlink"/>
@@ -3074,7 +3088,7 @@
       <w:r>
         <w:t xml:space="preserve"> </w:t>
       </w:r>
-      <w:hyperlink r:id="rId159">
+      <w:hyperlink r:id="rId160">
         <w:r>
           <w:rPr>
             <w:rStyle w:val="Hyperlink"/>
@@ -3088,7 +3102,7 @@
       <w:r>
         <w:t xml:space="preserve"> </w:t>
       </w:r>
-      <w:hyperlink r:id="rId160">
+      <w:hyperlink r:id="rId161">
         <w:r>
           <w:rPr>
             <w:rStyle w:val="Hyperlink"/>
@@ -3102,7 +3116,7 @@
       <w:r>
         <w:t xml:space="preserve"> </w:t>
       </w:r>
-      <w:hyperlink r:id="rId161">
+      <w:hyperlink r:id="rId162">
         <w:r>
           <w:rPr>
             <w:rStyle w:val="Hyperlink"/>
@@ -3116,7 +3130,7 @@
       <w:r>
         <w:t xml:space="preserve"> </w:t>
       </w:r>
-      <w:hyperlink r:id="rId162">
+      <w:hyperlink r:id="rId163">
         <w:r>
           <w:rPr>
             <w:rStyle w:val="Hyperlink"/>
@@ -3130,7 +3144,7 @@
       <w:r>
         <w:t xml:space="preserve"> </w:t>
       </w:r>
-      <w:hyperlink r:id="rId163">
+      <w:hyperlink r:id="rId164">
         <w:r>
           <w:rPr>
             <w:rStyle w:val="Hyperlink"/>
@@ -3144,7 +3158,7 @@
       <w:r>
         <w:t xml:space="preserve"> </w:t>
       </w:r>
-      <w:hyperlink r:id="rId164">
+      <w:hyperlink r:id="rId165">
         <w:r>
           <w:rPr>
             <w:rStyle w:val="Hyperlink"/>
@@ -3158,7 +3172,7 @@
       <w:r>
         <w:t xml:space="preserve"> </w:t>
       </w:r>
-      <w:hyperlink r:id="rId165">
+      <w:hyperlink r:id="rId166">
         <w:r>
           <w:rPr>
             <w:rStyle w:val="Hyperlink"/>
@@ -3172,7 +3186,7 @@
       <w:r>
         <w:t xml:space="preserve"> </w:t>
       </w:r>
-      <w:hyperlink r:id="rId166">
+      <w:hyperlink r:id="rId167">
         <w:r>
           <w:rPr>
             <w:rStyle w:val="Hyperlink"/>
@@ -3186,7 +3200,7 @@
       <w:r>
         <w:t xml:space="preserve"> </w:t>
       </w:r>
-      <w:hyperlink r:id="rId167">
+      <w:hyperlink r:id="rId168">
         <w:r>
           <w:rPr>
             <w:rStyle w:val="Hyperlink"/>
@@ -3200,7 +3214,7 @@
       <w:r>
         <w:t xml:space="preserve"> </w:t>
       </w:r>
-      <w:hyperlink r:id="rId168">
+      <w:hyperlink r:id="rId169">
         <w:r>
           <w:rPr>
             <w:rStyle w:val="Hyperlink"/>
@@ -3214,7 +3228,7 @@
       <w:r>
         <w:t xml:space="preserve"> </w:t>
       </w:r>
-      <w:hyperlink r:id="rId169">
+      <w:hyperlink r:id="rId170">
         <w:r>
           <w:rPr>
             <w:rStyle w:val="Hyperlink"/>
@@ -3228,7 +3242,7 @@
       <w:r>
         <w:t xml:space="preserve"> </w:t>
       </w:r>
-      <w:hyperlink r:id="rId170">
+      <w:hyperlink r:id="rId171">
         <w:r>
           <w:rPr>
             <w:rStyle w:val="Hyperlink"/>
@@ -3242,7 +3256,7 @@
       <w:r>
         <w:t xml:space="preserve"> </w:t>
       </w:r>
-      <w:hyperlink r:id="rId171">
+      <w:hyperlink r:id="rId172">
         <w:r>
           <w:rPr>
             <w:rStyle w:val="Hyperlink"/>
@@ -3256,7 +3270,7 @@
       <w:r>
         <w:t xml:space="preserve"> </w:t>
       </w:r>
-      <w:hyperlink r:id="rId172">
+      <w:hyperlink r:id="rId173">
         <w:r>
           <w:rPr>
             <w:rStyle w:val="Hyperlink"/>
@@ -3270,7 +3284,7 @@
       <w:r>
         <w:t xml:space="preserve"> </w:t>
       </w:r>
-      <w:hyperlink r:id="rId173">
+      <w:hyperlink r:id="rId174">
         <w:r>
           <w:rPr>
             <w:rStyle w:val="Hyperlink"/>
@@ -3284,7 +3298,7 @@
       <w:r>
         <w:t xml:space="preserve"> </w:t>
       </w:r>
-      <w:hyperlink r:id="rId174">
+      <w:hyperlink r:id="rId175">
         <w:r>
           <w:rPr>
             <w:rStyle w:val="Hyperlink"/>
@@ -3298,7 +3312,7 @@
       <w:r>
         <w:t xml:space="preserve"> </w:t>
       </w:r>
-      <w:hyperlink r:id="rId175">
+      <w:hyperlink r:id="rId176">
         <w:r>
           <w:rPr>
             <w:rStyle w:val="Hyperlink"/>
@@ -3312,7 +3326,7 @@
       <w:r>
         <w:t xml:space="preserve"> </w:t>
       </w:r>
-      <w:hyperlink r:id="rId176">
+      <w:hyperlink r:id="rId177">
         <w:r>
           <w:rPr>
             <w:rStyle w:val="Hyperlink"/>
@@ -3326,7 +3340,7 @@
       <w:r>
         <w:t xml:space="preserve"> </w:t>
       </w:r>
-      <w:hyperlink r:id="rId177">
+      <w:hyperlink r:id="rId178">
         <w:r>
           <w:rPr>
             <w:rStyle w:val="Hyperlink"/>
@@ -3340,7 +3354,7 @@
       <w:r>
         <w:t xml:space="preserve"> </w:t>
       </w:r>
-      <w:hyperlink r:id="rId178">
+      <w:hyperlink r:id="rId179">
         <w:r>
           <w:rPr>
             <w:rStyle w:val="Hyperlink"/>
@@ -3354,7 +3368,7 @@
       <w:r>
         <w:t xml:space="preserve"> </w:t>
       </w:r>
-      <w:hyperlink r:id="rId179">
+      <w:hyperlink r:id="rId180">
         <w:r>
           <w:rPr>
             <w:rStyle w:val="Hyperlink"/>
@@ -3368,7 +3382,7 @@
       <w:r>
         <w:t xml:space="preserve"> </w:t>
       </w:r>
-      <w:hyperlink r:id="rId180">
+      <w:hyperlink r:id="rId181">
         <w:r>
           <w:rPr>
             <w:rStyle w:val="Hyperlink"/>
@@ -3382,7 +3396,7 @@
       <w:r>
         <w:t xml:space="preserve"> </w:t>
       </w:r>
-      <w:hyperlink r:id="rId181">
+      <w:hyperlink r:id="rId182">
         <w:r>
           <w:rPr>
             <w:rStyle w:val="Hyperlink"/>
@@ -3396,7 +3410,7 @@
       <w:r>
         <w:t xml:space="preserve"> </w:t>
       </w:r>
-      <w:hyperlink r:id="rId182">
+      <w:hyperlink r:id="rId183">
         <w:r>
           <w:rPr>
             <w:rStyle w:val="Hyperlink"/>
@@ -3410,7 +3424,7 @@
       <w:r>
         <w:t xml:space="preserve"> </w:t>
       </w:r>
-      <w:hyperlink r:id="rId183">
+      <w:hyperlink r:id="rId184">
         <w:r>
           <w:rPr>
             <w:rStyle w:val="Hyperlink"/>
@@ -3424,7 +3438,7 @@
       <w:r>
         <w:t xml:space="preserve"> </w:t>
       </w:r>
-      <w:hyperlink r:id="rId184">
+      <w:hyperlink r:id="rId185">
         <w:r>
           <w:rPr>
             <w:rStyle w:val="Hyperlink"/>
@@ -3438,7 +3452,7 @@
       <w:r>
         <w:t xml:space="preserve"> </w:t>
       </w:r>
-      <w:hyperlink r:id="rId185">
+      <w:hyperlink r:id="rId186">
         <w:r>
           <w:rPr>
             <w:rStyle w:val="Hyperlink"/>
@@ -3452,7 +3466,7 @@
       <w:r>
         <w:t xml:space="preserve"> </w:t>
       </w:r>
-      <w:hyperlink r:id="rId186">
+      <w:hyperlink r:id="rId187">
         <w:r>
           <w:rPr>
             <w:rStyle w:val="Hyperlink"/>
@@ -3466,7 +3480,7 @@
       <w:r>
         <w:t xml:space="preserve"> </w:t>
       </w:r>
-      <w:hyperlink r:id="rId187">
+      <w:hyperlink r:id="rId188">
         <w:r>
           <w:rPr>
             <w:rStyle w:val="Hyperlink"/>
@@ -3480,7 +3494,7 @@
       <w:r>
         <w:t xml:space="preserve"> </w:t>
       </w:r>
-      <w:hyperlink r:id="rId188">
+      <w:hyperlink r:id="rId189">
         <w:r>
           <w:rPr>
             <w:rStyle w:val="Hyperlink"/>
@@ -3494,7 +3508,7 @@
       <w:r>
         <w:t xml:space="preserve"> </w:t>
       </w:r>
-      <w:hyperlink r:id="rId189">
+      <w:hyperlink r:id="rId190">
         <w:r>
           <w:rPr>
             <w:rStyle w:val="Hyperlink"/>
@@ -3508,7 +3522,7 @@
       <w:r>
         <w:t xml:space="preserve"> </w:t>
       </w:r>
-      <w:hyperlink r:id="rId190">
+      <w:hyperlink r:id="rId191">
         <w:r>
           <w:rPr>
             <w:rStyle w:val="Hyperlink"/>
@@ -3522,7 +3536,7 @@
       <w:r>
         <w:t xml:space="preserve"> </w:t>
       </w:r>
-      <w:hyperlink r:id="rId191">
+      <w:hyperlink r:id="rId192">
         <w:r>
           <w:rPr>
             <w:rStyle w:val="Hyperlink"/>
@@ -3536,7 +3550,7 @@
       <w:r>
         <w:t xml:space="preserve"> </w:t>
       </w:r>
-      <w:hyperlink r:id="rId192">
+      <w:hyperlink r:id="rId193">
         <w:r>
           <w:rPr>
             <w:rStyle w:val="Hyperlink"/>
@@ -3550,7 +3564,7 @@
       <w:r>
         <w:t xml:space="preserve"> </w:t>
       </w:r>
-      <w:hyperlink r:id="rId193">
+      <w:hyperlink r:id="rId194">
         <w:r>
           <w:rPr>
             <w:rStyle w:val="Hyperlink"/>
@@ -3564,7 +3578,7 @@
       <w:r>
         <w:t xml:space="preserve"> </w:t>
       </w:r>
-      <w:hyperlink r:id="rId194">
+      <w:hyperlink r:id="rId195">
         <w:r>
           <w:rPr>
             <w:rStyle w:val="Hyperlink"/>
@@ -3578,7 +3592,7 @@
       <w:r>
         <w:t xml:space="preserve"> </w:t>
       </w:r>
-      <w:hyperlink r:id="rId195">
+      <w:hyperlink r:id="rId196">
         <w:r>
           <w:rPr>
             <w:rStyle w:val="Hyperlink"/>
@@ -3592,7 +3606,7 @@
       <w:r>
         <w:t xml:space="preserve"> </w:t>
       </w:r>
-      <w:hyperlink r:id="rId196">
+      <w:hyperlink r:id="rId197">
         <w:r>
           <w:rPr>
             <w:rStyle w:val="Hyperlink"/>
@@ -3606,7 +3620,7 @@
       <w:r>
         <w:t xml:space="preserve"> </w:t>
       </w:r>
-      <w:hyperlink r:id="rId197">
+      <w:hyperlink r:id="rId198">
         <w:r>
           <w:rPr>
             <w:rStyle w:val="Hyperlink"/>
@@ -3620,7 +3634,7 @@
       <w:r>
         <w:t xml:space="preserve"> </w:t>
       </w:r>
-      <w:hyperlink r:id="rId198">
+      <w:hyperlink r:id="rId199">
         <w:r>
           <w:rPr>
             <w:rStyle w:val="Hyperlink"/>
@@ -3634,7 +3648,7 @@
       <w:r>
         <w:t xml:space="preserve"> </w:t>
       </w:r>
-      <w:hyperlink r:id="rId199">
+      <w:hyperlink r:id="rId200">
         <w:r>
           <w:rPr>
             <w:rStyle w:val="Hyperlink"/>
@@ -3648,7 +3662,7 @@
       <w:r>
         <w:t xml:space="preserve"> </w:t>
       </w:r>
-      <w:hyperlink r:id="rId200">
+      <w:hyperlink r:id="rId201">
         <w:r>
           <w:rPr>
             <w:rStyle w:val="Hyperlink"/>
@@ -3662,7 +3676,7 @@
       <w:r>
         <w:t xml:space="preserve"> </w:t>
       </w:r>
-      <w:hyperlink r:id="rId201">
+      <w:hyperlink r:id="rId202">
         <w:r>
           <w:rPr>
             <w:rStyle w:val="Hyperlink"/>
@@ -3676,7 +3690,7 @@
       <w:r>
         <w:t xml:space="preserve"> </w:t>
       </w:r>
-      <w:hyperlink r:id="rId202">
+      <w:hyperlink r:id="rId203">
         <w:r>
           <w:rPr>
             <w:rStyle w:val="Hyperlink"/>
@@ -3690,7 +3704,7 @@
       <w:r>
         <w:t xml:space="preserve"> </w:t>
       </w:r>
-      <w:hyperlink r:id="rId203">
+      <w:hyperlink r:id="rId204">
         <w:r>
           <w:rPr>
             <w:rStyle w:val="Hyperlink"/>
@@ -3704,7 +3718,7 @@
       <w:r>
         <w:t xml:space="preserve"> </w:t>
       </w:r>
-      <w:hyperlink r:id="rId204">
+      <w:hyperlink r:id="rId205">
         <w:r>
           <w:rPr>
             <w:rStyle w:val="Hyperlink"/>
@@ -3718,7 +3732,7 @@
       <w:r>
         <w:t xml:space="preserve"> </w:t>
       </w:r>
-      <w:hyperlink r:id="rId205">
+      <w:hyperlink r:id="rId206">
         <w:r>
           <w:rPr>
             <w:rStyle w:val="Hyperlink"/>
@@ -3732,7 +3746,7 @@
       <w:r>
         <w:t xml:space="preserve"> </w:t>
       </w:r>
-      <w:hyperlink r:id="rId206">
+      <w:hyperlink r:id="rId207">
         <w:r>
           <w:rPr>
             <w:rStyle w:val="Hyperlink"/>
@@ -3746,7 +3760,7 @@
       <w:r>
         <w:t xml:space="preserve"> </w:t>
       </w:r>
-      <w:hyperlink r:id="rId207">
+      <w:hyperlink r:id="rId208">
         <w:r>
           <w:rPr>
             <w:rStyle w:val="Hyperlink"/>
@@ -3760,7 +3774,7 @@
       <w:r>
         <w:t xml:space="preserve"> </w:t>
       </w:r>
-      <w:hyperlink r:id="rId208">
+      <w:hyperlink r:id="rId209">
         <w:r>
           <w:rPr>
             <w:rStyle w:val="Hyperlink"/>
@@ -3774,7 +3788,7 @@
       <w:r>
         <w:t xml:space="preserve"> </w:t>
       </w:r>
-      <w:hyperlink r:id="rId209">
+      <w:hyperlink r:id="rId210">
         <w:r>
           <w:rPr>
             <w:rStyle w:val="Hyperlink"/>
@@ -3788,7 +3802,7 @@
       <w:r>
         <w:t xml:space="preserve"> </w:t>
       </w:r>
-      <w:hyperlink r:id="rId210">
+      <w:hyperlink r:id="rId211">
         <w:r>
           <w:rPr>
             <w:rStyle w:val="Hyperlink"/>
@@ -3802,7 +3816,7 @@
       <w:r>
         <w:t xml:space="preserve"> </w:t>
       </w:r>
-      <w:hyperlink r:id="rId211">
+      <w:hyperlink r:id="rId212">
         <w:r>
           <w:rPr>
             <w:rStyle w:val="Hyperlink"/>
@@ -3816,7 +3830,7 @@
       <w:r>
         <w:t xml:space="preserve"> </w:t>
       </w:r>
-      <w:hyperlink r:id="rId212">
+      <w:hyperlink r:id="rId213">
         <w:r>
           <w:rPr>
             <w:rStyle w:val="Hyperlink"/>
@@ -3830,7 +3844,7 @@
       <w:r>
         <w:t xml:space="preserve"> </w:t>
       </w:r>
-      <w:hyperlink r:id="rId213">
+      <w:hyperlink r:id="rId214">
         <w:r>
           <w:rPr>
             <w:rStyle w:val="Hyperlink"/>
@@ -3844,7 +3858,7 @@
       <w:r>
         <w:t xml:space="preserve"> </w:t>
       </w:r>
-      <w:hyperlink r:id="rId214">
+      <w:hyperlink r:id="rId215">
         <w:r>
           <w:rPr>
             <w:rStyle w:val="Hyperlink"/>
@@ -3858,7 +3872,7 @@
       <w:r>
         <w:t xml:space="preserve"> </w:t>
       </w:r>
-      <w:hyperlink r:id="rId215">
+      <w:hyperlink r:id="rId216">
         <w:r>
           <w:rPr>
             <w:rStyle w:val="Hyperlink"/>
@@ -3872,7 +3886,7 @@
       <w:r>
         <w:t xml:space="preserve"> </w:t>
       </w:r>
-      <w:hyperlink r:id="rId216">
+      <w:hyperlink r:id="rId217">
         <w:r>
           <w:rPr>
             <w:rStyle w:val="Hyperlink"/>
@@ -3886,7 +3900,7 @@
       <w:r>
         <w:t xml:space="preserve"> </w:t>
       </w:r>
-      <w:hyperlink r:id="rId217">
+      <w:hyperlink r:id="rId218">
         <w:r>
           <w:rPr>
             <w:rStyle w:val="Hyperlink"/>
@@ -3900,7 +3914,7 @@
       <w:r>
         <w:t xml:space="preserve"> </w:t>
       </w:r>
-      <w:hyperlink r:id="rId218">
+      <w:hyperlink r:id="rId219">
         <w:r>
           <w:rPr>
             <w:rStyle w:val="Hyperlink"/>
@@ -3914,7 +3928,7 @@
       <w:r>
         <w:t xml:space="preserve"> </w:t>
       </w:r>
-      <w:hyperlink r:id="rId219">
+      <w:hyperlink r:id="rId220">
         <w:r>
           <w:rPr>
             <w:rStyle w:val="Hyperlink"/>
@@ -3928,7 +3942,7 @@
         <w:pStyle w:val="Compact"/>
         <w:numPr>
           <w:ilvl w:val="0"/>
-          <w:numId w:val="1022"/>
+          <w:numId w:val="1021"/>
         </w:numPr>
       </w:pPr>
       <w:r>
@@ -3937,7 +3951,7 @@
       <w:r>
         <w:t xml:space="preserve"> </w:t>
       </w:r>
-      <w:hyperlink r:id="rId220">
+      <w:hyperlink r:id="rId221">
         <w:r>
           <w:rPr>
             <w:rStyle w:val="Hyperlink"/>
@@ -3948,7 +3962,7 @@
       <w:r>
         <w:t xml:space="preserve"> </w:t>
       </w:r>
-      <w:hyperlink r:id="rId221">
+      <w:hyperlink r:id="rId222">
         <w:r>
           <w:rPr>
             <w:rStyle w:val="Hyperlink"/>
@@ -3959,7 +3973,7 @@
       <w:r>
         <w:t xml:space="preserve"> </w:t>
       </w:r>
-      <w:hyperlink r:id="rId222">
+      <w:hyperlink r:id="rId223">
         <w:r>
           <w:rPr>
             <w:rStyle w:val="Hyperlink"/>
@@ -3970,7 +3984,7 @@
       <w:r>
         <w:t xml:space="preserve"> </w:t>
       </w:r>
-      <w:hyperlink r:id="rId223">
+      <w:hyperlink r:id="rId224">
         <w:r>
           <w:rPr>
             <w:rStyle w:val="Hyperlink"/>
@@ -3981,7 +3995,7 @@
       <w:r>
         <w:t xml:space="preserve"> </w:t>
       </w:r>
-      <w:hyperlink r:id="rId224">
+      <w:hyperlink r:id="rId225">
         <w:r>
           <w:rPr>
             <w:rStyle w:val="Hyperlink"/>
@@ -3992,7 +4006,7 @@
       <w:r>
         <w:t xml:space="preserve"> </w:t>
       </w:r>
-      <w:hyperlink r:id="rId225">
+      <w:hyperlink r:id="rId226">
         <w:r>
           <w:rPr>
             <w:rStyle w:val="Hyperlink"/>
@@ -4003,7 +4017,7 @@
       <w:r>
         <w:t xml:space="preserve"> </w:t>
       </w:r>
-      <w:hyperlink r:id="rId226">
+      <w:hyperlink r:id="rId227">
         <w:r>
           <w:rPr>
             <w:rStyle w:val="Hyperlink"/>
@@ -4014,7 +4028,7 @@
       <w:r>
         <w:t xml:space="preserve"> </w:t>
       </w:r>
-      <w:hyperlink r:id="rId227">
+      <w:hyperlink r:id="rId228">
         <w:r>
           <w:rPr>
             <w:rStyle w:val="Hyperlink"/>
@@ -4025,7 +4039,7 @@
       <w:r>
         <w:t xml:space="preserve"> </w:t>
       </w:r>
-      <w:hyperlink r:id="rId228">
+      <w:hyperlink r:id="rId229">
         <w:r>
           <w:rPr>
             <w:rStyle w:val="Hyperlink"/>
@@ -4036,7 +4050,7 @@
       <w:r>
         <w:t xml:space="preserve"> </w:t>
       </w:r>
-      <w:hyperlink r:id="rId229">
+      <w:hyperlink r:id="rId230">
         <w:r>
           <w:rPr>
             <w:rStyle w:val="Hyperlink"/>
@@ -4047,7 +4061,7 @@
       <w:r>
         <w:t xml:space="preserve"> </w:t>
       </w:r>
-      <w:hyperlink r:id="rId230">
+      <w:hyperlink r:id="rId231">
         <w:r>
           <w:rPr>
             <w:rStyle w:val="Hyperlink"/>
@@ -4079,7 +4093,7 @@
         <w:pStyle w:val="Compact"/>
         <w:numPr>
           <w:ilvl w:val="0"/>
-          <w:numId w:val="1022"/>
+          <w:numId w:val="1021"/>
         </w:numPr>
       </w:pPr>
       <w:r>
@@ -4088,7 +4102,7 @@
       <w:r>
         <w:t xml:space="preserve"> </w:t>
       </w:r>
-      <w:hyperlink r:id="rId231">
+      <w:hyperlink r:id="rId232">
         <w:r>
           <w:rPr>
             <w:rStyle w:val="Hyperlink"/>
@@ -4099,7 +4113,7 @@
       <w:r>
         <w:t xml:space="preserve"> </w:t>
       </w:r>
-      <w:hyperlink r:id="rId232">
+      <w:hyperlink r:id="rId233">
         <w:r>
           <w:rPr>
             <w:rStyle w:val="Hyperlink"/>
@@ -4113,10 +4127,10 @@
         <w:pStyle w:val="Compact"/>
         <w:numPr>
           <w:ilvl w:val="0"/>
-          <w:numId w:val="1022"/>
-        </w:numPr>
-      </w:pPr>
-      <w:hyperlink r:id="rId233">
+          <w:numId w:val="1021"/>
+        </w:numPr>
+      </w:pPr>
+      <w:hyperlink r:id="rId234">
         <w:r>
           <w:rPr>
             <w:rStyle w:val="Hyperlink"/>
@@ -4130,7 +4144,7 @@
         <w:pStyle w:val="Compact"/>
         <w:numPr>
           <w:ilvl w:val="0"/>
-          <w:numId w:val="1022"/>
+          <w:numId w:val="1021"/>
         </w:numPr>
       </w:pPr>
       <w:r>
@@ -4139,7 +4153,7 @@
       <w:r>
         <w:t xml:space="preserve"> </w:t>
       </w:r>
-      <w:hyperlink r:id="rId234">
+      <w:hyperlink r:id="rId235">
         <w:r>
           <w:rPr>
             <w:rStyle w:val="Hyperlink"/>
@@ -4159,7 +4173,7 @@
       <w:r>
         <w:t xml:space="preserve"> </w:t>
       </w:r>
-      <w:hyperlink r:id="rId235">
+      <w:hyperlink r:id="rId236">
         <w:r>
           <w:rPr>
             <w:rStyle w:val="Hyperlink"/>
@@ -4179,7 +4193,7 @@
       <w:r>
         <w:t xml:space="preserve"> </w:t>
       </w:r>
-      <w:hyperlink r:id="rId236">
+      <w:hyperlink r:id="rId237">
         <w:r>
           <w:rPr>
             <w:rStyle w:val="Hyperlink"/>
@@ -4199,7 +4213,7 @@
       <w:r>
         <w:t xml:space="preserve"> </w:t>
       </w:r>
-      <w:hyperlink r:id="rId237">
+      <w:hyperlink r:id="rId238">
         <w:r>
           <w:rPr>
             <w:rStyle w:val="Hyperlink"/>
@@ -4213,7 +4227,7 @@
       <w:r>
         <w:t xml:space="preserve"> </w:t>
       </w:r>
-      <w:hyperlink r:id="rId238">
+      <w:hyperlink r:id="rId239">
         <w:r>
           <w:rPr>
             <w:rStyle w:val="Hyperlink"/>
@@ -4230,7 +4244,7 @@
         <w:pStyle w:val="Compact"/>
         <w:numPr>
           <w:ilvl w:val="0"/>
-          <w:numId w:val="1022"/>
+          <w:numId w:val="1021"/>
         </w:numPr>
       </w:pPr>
       <w:r>
@@ -4239,7 +4253,7 @@
       <w:r>
         <w:t xml:space="preserve"> </w:t>
       </w:r>
-      <w:hyperlink r:id="rId239">
+      <w:hyperlink r:id="rId240">
         <w:r>
           <w:rPr>
             <w:rStyle w:val="Hyperlink"/>
@@ -4253,7 +4267,7 @@
       <w:r>
         <w:t xml:space="preserve"> </w:t>
       </w:r>
-      <w:hyperlink r:id="rId240">
+      <w:hyperlink r:id="rId241">
         <w:r>
           <w:rPr>
             <w:rStyle w:val="Hyperlink"/>
@@ -4267,7 +4281,7 @@
       <w:r>
         <w:t xml:space="preserve"> </w:t>
       </w:r>
-      <w:hyperlink r:id="rId241">
+      <w:hyperlink r:id="rId242">
         <w:r>
           <w:rPr>
             <w:rStyle w:val="Hyperlink"/>
@@ -4281,7 +4295,7 @@
       <w:r>
         <w:t xml:space="preserve"> </w:t>
       </w:r>
-      <w:hyperlink r:id="rId242">
+      <w:hyperlink r:id="rId243">
         <w:r>
           <w:rPr>
             <w:rStyle w:val="Hyperlink"/>
@@ -4295,7 +4309,7 @@
       <w:r>
         <w:t xml:space="preserve"> </w:t>
       </w:r>
-      <w:hyperlink r:id="rId243">
+      <w:hyperlink r:id="rId244">
         <w:r>
           <w:rPr>
             <w:rStyle w:val="Hyperlink"/>
@@ -4309,7 +4323,7 @@
       <w:r>
         <w:t xml:space="preserve"> </w:t>
       </w:r>
-      <w:hyperlink r:id="rId244">
+      <w:hyperlink r:id="rId245">
         <w:r>
           <w:rPr>
             <w:rStyle w:val="Hyperlink"/>
@@ -4323,7 +4337,7 @@
       <w:r>
         <w:t xml:space="preserve"> </w:t>
       </w:r>
-      <w:hyperlink r:id="rId245">
+      <w:hyperlink r:id="rId246">
         <w:r>
           <w:rPr>
             <w:rStyle w:val="Hyperlink"/>
@@ -4337,7 +4351,7 @@
       <w:r>
         <w:t xml:space="preserve"> </w:t>
       </w:r>
-      <w:hyperlink r:id="rId246">
+      <w:hyperlink r:id="rId247">
         <w:r>
           <w:rPr>
             <w:rStyle w:val="Hyperlink"/>
@@ -4351,7 +4365,7 @@
       <w:r>
         <w:t xml:space="preserve"> </w:t>
       </w:r>
-      <w:hyperlink r:id="rId247">
+      <w:hyperlink r:id="rId248">
         <w:r>
           <w:rPr>
             <w:rStyle w:val="Hyperlink"/>
@@ -4365,7 +4379,7 @@
       <w:r>
         <w:t xml:space="preserve"> </w:t>
       </w:r>
-      <w:hyperlink r:id="rId248">
+      <w:hyperlink r:id="rId249">
         <w:r>
           <w:rPr>
             <w:rStyle w:val="Hyperlink"/>
@@ -4379,7 +4393,7 @@
       <w:r>
         <w:t xml:space="preserve"> </w:t>
       </w:r>
-      <w:hyperlink r:id="rId249">
+      <w:hyperlink r:id="rId250">
         <w:r>
           <w:rPr>
             <w:rStyle w:val="Hyperlink"/>
@@ -4393,7 +4407,7 @@
       <w:r>
         <w:t xml:space="preserve"> </w:t>
       </w:r>
-      <w:hyperlink r:id="rId250">
+      <w:hyperlink r:id="rId251">
         <w:r>
           <w:rPr>
             <w:rStyle w:val="Hyperlink"/>
@@ -4407,7 +4421,7 @@
       <w:r>
         <w:t xml:space="preserve"> </w:t>
       </w:r>
-      <w:hyperlink r:id="rId251">
+      <w:hyperlink r:id="rId252">
         <w:r>
           <w:rPr>
             <w:rStyle w:val="Hyperlink"/>
@@ -4421,7 +4435,7 @@
       <w:r>
         <w:t xml:space="preserve"> </w:t>
       </w:r>
-      <w:hyperlink r:id="rId252">
+      <w:hyperlink r:id="rId253">
         <w:r>
           <w:rPr>
             <w:rStyle w:val="Hyperlink"/>
@@ -4435,7 +4449,7 @@
       <w:r>
         <w:t xml:space="preserve"> </w:t>
       </w:r>
-      <w:hyperlink r:id="rId253">
+      <w:hyperlink r:id="rId254">
         <w:r>
           <w:rPr>
             <w:rStyle w:val="Hyperlink"/>
@@ -4449,7 +4463,7 @@
       <w:r>
         <w:t xml:space="preserve"> </w:t>
       </w:r>
-      <w:hyperlink r:id="rId254">
+      <w:hyperlink r:id="rId255">
         <w:r>
           <w:rPr>
             <w:rStyle w:val="Hyperlink"/>
@@ -4463,7 +4477,7 @@
       <w:r>
         <w:t xml:space="preserve"> </w:t>
       </w:r>
-      <w:hyperlink r:id="rId255">
+      <w:hyperlink r:id="rId256">
         <w:r>
           <w:rPr>
             <w:rStyle w:val="Hyperlink"/>
@@ -4477,7 +4491,7 @@
       <w:r>
         <w:t xml:space="preserve"> </w:t>
       </w:r>
-      <w:hyperlink r:id="rId256">
+      <w:hyperlink r:id="rId257">
         <w:r>
           <w:rPr>
             <w:rStyle w:val="Hyperlink"/>
@@ -4491,7 +4505,7 @@
       <w:r>
         <w:t xml:space="preserve"> </w:t>
       </w:r>
-      <w:hyperlink r:id="rId257">
+      <w:hyperlink r:id="rId258">
         <w:r>
           <w:rPr>
             <w:rStyle w:val="Hyperlink"/>
@@ -4505,7 +4519,7 @@
       <w:r>
         <w:t xml:space="preserve"> </w:t>
       </w:r>
-      <w:hyperlink r:id="rId258">
+      <w:hyperlink r:id="rId259">
         <w:r>
           <w:rPr>
             <w:rStyle w:val="Hyperlink"/>
@@ -4519,7 +4533,7 @@
       <w:r>
         <w:t xml:space="preserve"> </w:t>
       </w:r>
-      <w:hyperlink r:id="rId259">
+      <w:hyperlink r:id="rId260">
         <w:r>
           <w:rPr>
             <w:rStyle w:val="Hyperlink"/>
@@ -4533,7 +4547,7 @@
       <w:r>
         <w:t xml:space="preserve"> </w:t>
       </w:r>
-      <w:hyperlink r:id="rId260">
+      <w:hyperlink r:id="rId261">
         <w:r>
           <w:rPr>
             <w:rStyle w:val="Hyperlink"/>
@@ -4547,7 +4561,7 @@
       <w:r>
         <w:t xml:space="preserve"> </w:t>
       </w:r>
-      <w:hyperlink r:id="rId261">
+      <w:hyperlink r:id="rId262">
         <w:r>
           <w:rPr>
             <w:rStyle w:val="Hyperlink"/>
@@ -4561,7 +4575,7 @@
       <w:r>
         <w:t xml:space="preserve"> </w:t>
       </w:r>
-      <w:hyperlink r:id="rId262">
+      <w:hyperlink r:id="rId263">
         <w:r>
           <w:rPr>
             <w:rStyle w:val="Hyperlink"/>
@@ -4575,7 +4589,7 @@
       <w:r>
         <w:t xml:space="preserve"> </w:t>
       </w:r>
-      <w:hyperlink r:id="rId263">
+      <w:hyperlink r:id="rId264">
         <w:r>
           <w:rPr>
             <w:rStyle w:val="Hyperlink"/>
@@ -4589,7 +4603,7 @@
       <w:r>
         <w:t xml:space="preserve"> </w:t>
       </w:r>
-      <w:hyperlink r:id="rId264">
+      <w:hyperlink r:id="rId265">
         <w:r>
           <w:rPr>
             <w:rStyle w:val="Hyperlink"/>
@@ -4603,7 +4617,7 @@
       <w:r>
         <w:t xml:space="preserve"> </w:t>
       </w:r>
-      <w:hyperlink r:id="rId265">
+      <w:hyperlink r:id="rId266">
         <w:r>
           <w:rPr>
             <w:rStyle w:val="Hyperlink"/>
@@ -4617,7 +4631,7 @@
       <w:r>
         <w:t xml:space="preserve"> </w:t>
       </w:r>
-      <w:hyperlink r:id="rId266">
+      <w:hyperlink r:id="rId267">
         <w:r>
           <w:rPr>
             <w:rStyle w:val="Hyperlink"/>
@@ -4631,7 +4645,7 @@
       <w:r>
         <w:t xml:space="preserve"> </w:t>
       </w:r>
-      <w:hyperlink r:id="rId267">
+      <w:hyperlink r:id="rId268">
         <w:r>
           <w:rPr>
             <w:rStyle w:val="Hyperlink"/>
@@ -4645,7 +4659,7 @@
       <w:r>
         <w:t xml:space="preserve"> </w:t>
       </w:r>
-      <w:hyperlink r:id="rId268">
+      <w:hyperlink r:id="rId269">
         <w:r>
           <w:rPr>
             <w:rStyle w:val="Hyperlink"/>
@@ -4659,7 +4673,7 @@
       <w:r>
         <w:t xml:space="preserve"> </w:t>
       </w:r>
-      <w:hyperlink r:id="rId269">
+      <w:hyperlink r:id="rId270">
         <w:r>
           <w:rPr>
             <w:rStyle w:val="Hyperlink"/>
@@ -4673,7 +4687,7 @@
       <w:r>
         <w:t xml:space="preserve"> </w:t>
       </w:r>
-      <w:hyperlink r:id="rId270">
+      <w:hyperlink r:id="rId271">
         <w:r>
           <w:rPr>
             <w:rStyle w:val="Hyperlink"/>
@@ -4687,7 +4701,7 @@
       <w:r>
         <w:t xml:space="preserve"> </w:t>
       </w:r>
-      <w:hyperlink r:id="rId271">
+      <w:hyperlink r:id="rId272">
         <w:r>
           <w:rPr>
             <w:rStyle w:val="Hyperlink"/>
@@ -4701,7 +4715,7 @@
       <w:r>
         <w:t xml:space="preserve"> </w:t>
       </w:r>
-      <w:hyperlink r:id="rId272">
+      <w:hyperlink r:id="rId273">
         <w:r>
           <w:rPr>
             <w:rStyle w:val="Hyperlink"/>
@@ -4715,7 +4729,7 @@
       <w:r>
         <w:t xml:space="preserve"> </w:t>
       </w:r>
-      <w:hyperlink r:id="rId273">
+      <w:hyperlink r:id="rId274">
         <w:r>
           <w:rPr>
             <w:rStyle w:val="Hyperlink"/>
@@ -4729,7 +4743,7 @@
       <w:r>
         <w:t xml:space="preserve"> </w:t>
       </w:r>
-      <w:hyperlink r:id="rId274">
+      <w:hyperlink r:id="rId275">
         <w:r>
           <w:rPr>
             <w:rStyle w:val="Hyperlink"/>
@@ -4743,7 +4757,7 @@
       <w:r>
         <w:t xml:space="preserve"> </w:t>
       </w:r>
-      <w:hyperlink r:id="rId275">
+      <w:hyperlink r:id="rId276">
         <w:r>
           <w:rPr>
             <w:rStyle w:val="Hyperlink"/>
@@ -4757,7 +4771,7 @@
       <w:r>
         <w:t xml:space="preserve"> </w:t>
       </w:r>
-      <w:hyperlink r:id="rId276">
+      <w:hyperlink r:id="rId277">
         <w:r>
           <w:rPr>
             <w:rStyle w:val="Hyperlink"/>
@@ -4771,7 +4785,7 @@
       <w:r>
         <w:t xml:space="preserve"> </w:t>
       </w:r>
-      <w:hyperlink r:id="rId277">
+      <w:hyperlink r:id="rId278">
         <w:r>
           <w:rPr>
             <w:rStyle w:val="Hyperlink"/>
@@ -4785,7 +4799,7 @@
       <w:r>
         <w:t xml:space="preserve"> </w:t>
       </w:r>
-      <w:hyperlink r:id="rId278">
+      <w:hyperlink r:id="rId279">
         <w:r>
           <w:rPr>
             <w:rStyle w:val="Hyperlink"/>
@@ -4799,7 +4813,7 @@
       <w:r>
         <w:t xml:space="preserve"> </w:t>
       </w:r>
-      <w:hyperlink r:id="rId279">
+      <w:hyperlink r:id="rId280">
         <w:r>
           <w:rPr>
             <w:rStyle w:val="Hyperlink"/>
@@ -4813,7 +4827,7 @@
       <w:r>
         <w:t xml:space="preserve"> </w:t>
       </w:r>
-      <w:hyperlink r:id="rId280">
+      <w:hyperlink r:id="rId281">
         <w:r>
           <w:rPr>
             <w:rStyle w:val="Hyperlink"/>
@@ -4827,7 +4841,7 @@
       <w:r>
         <w:t xml:space="preserve"> </w:t>
       </w:r>
-      <w:hyperlink r:id="rId281">
+      <w:hyperlink r:id="rId282">
         <w:r>
           <w:rPr>
             <w:rStyle w:val="Hyperlink"/>
@@ -4841,7 +4855,7 @@
       <w:r>
         <w:t xml:space="preserve"> </w:t>
       </w:r>
-      <w:hyperlink r:id="rId282">
+      <w:hyperlink r:id="rId283">
         <w:r>
           <w:rPr>
             <w:rStyle w:val="Hyperlink"/>
@@ -4855,7 +4869,7 @@
       <w:r>
         <w:t xml:space="preserve"> </w:t>
       </w:r>
-      <w:hyperlink r:id="rId283">
+      <w:hyperlink r:id="rId284">
         <w:r>
           <w:rPr>
             <w:rStyle w:val="Hyperlink"/>
@@ -4869,7 +4883,7 @@
       <w:r>
         <w:t xml:space="preserve"> </w:t>
       </w:r>
-      <w:hyperlink r:id="rId284">
+      <w:hyperlink r:id="rId285">
         <w:r>
           <w:rPr>
             <w:rStyle w:val="Hyperlink"/>
@@ -4883,7 +4897,7 @@
       <w:r>
         <w:t xml:space="preserve"> </w:t>
       </w:r>
-      <w:hyperlink r:id="rId285">
+      <w:hyperlink r:id="rId286">
         <w:r>
           <w:rPr>
             <w:rStyle w:val="Hyperlink"/>
@@ -4897,7 +4911,7 @@
       <w:r>
         <w:t xml:space="preserve"> </w:t>
       </w:r>
-      <w:hyperlink r:id="rId286">
+      <w:hyperlink r:id="rId287">
         <w:r>
           <w:rPr>
             <w:rStyle w:val="Hyperlink"/>
@@ -4911,7 +4925,7 @@
       <w:r>
         <w:t xml:space="preserve"> </w:t>
       </w:r>
-      <w:hyperlink r:id="rId287">
+      <w:hyperlink r:id="rId288">
         <w:r>
           <w:rPr>
             <w:rStyle w:val="Hyperlink"/>
@@ -4925,7 +4939,7 @@
       <w:r>
         <w:t xml:space="preserve"> </w:t>
       </w:r>
-      <w:hyperlink r:id="rId288">
+      <w:hyperlink r:id="rId289">
         <w:r>
           <w:rPr>
             <w:rStyle w:val="Hyperlink"/>
@@ -4939,7 +4953,7 @@
       <w:r>
         <w:t xml:space="preserve"> </w:t>
       </w:r>
-      <w:hyperlink r:id="rId289">
+      <w:hyperlink r:id="rId290">
         <w:r>
           <w:rPr>
             <w:rStyle w:val="Hyperlink"/>
@@ -4953,7 +4967,7 @@
       <w:r>
         <w:t xml:space="preserve"> </w:t>
       </w:r>
-      <w:hyperlink r:id="rId290">
+      <w:hyperlink r:id="rId291">
         <w:r>
           <w:rPr>
             <w:rStyle w:val="Hyperlink"/>
@@ -4967,7 +4981,7 @@
       <w:r>
         <w:t xml:space="preserve"> </w:t>
       </w:r>
-      <w:hyperlink r:id="rId291">
+      <w:hyperlink r:id="rId292">
         <w:r>
           <w:rPr>
             <w:rStyle w:val="Hyperlink"/>
@@ -4981,7 +4995,7 @@
       <w:r>
         <w:t xml:space="preserve"> </w:t>
       </w:r>
-      <w:hyperlink r:id="rId292">
+      <w:hyperlink r:id="rId293">
         <w:r>
           <w:rPr>
             <w:rStyle w:val="Hyperlink"/>
@@ -4995,7 +5009,7 @@
       <w:r>
         <w:t xml:space="preserve"> </w:t>
       </w:r>
-      <w:hyperlink r:id="rId293">
+      <w:hyperlink r:id="rId294">
         <w:r>
           <w:rPr>
             <w:rStyle w:val="Hyperlink"/>
@@ -5012,7 +5026,7 @@
         <w:pStyle w:val="Compact"/>
         <w:numPr>
           <w:ilvl w:val="0"/>
-          <w:numId w:val="1022"/>
+          <w:numId w:val="1021"/>
         </w:numPr>
       </w:pPr>
       <w:r>
@@ -5021,7 +5035,7 @@
       <w:r>
         <w:t xml:space="preserve"> </w:t>
       </w:r>
-      <w:hyperlink r:id="rId294">
+      <w:hyperlink r:id="rId295">
         <w:r>
           <w:rPr>
             <w:rStyle w:val="Hyperlink"/>
@@ -5035,7 +5049,7 @@
       <w:r>
         <w:t xml:space="preserve"> </w:t>
       </w:r>
-      <w:hyperlink r:id="rId295">
+      <w:hyperlink r:id="rId296">
         <w:r>
           <w:rPr>
             <w:rStyle w:val="Hyperlink"/>
@@ -5049,7 +5063,7 @@
       <w:r>
         <w:t xml:space="preserve"> </w:t>
       </w:r>
-      <w:hyperlink r:id="rId296">
+      <w:hyperlink r:id="rId297">
         <w:r>
           <w:rPr>
             <w:rStyle w:val="Hyperlink"/>
@@ -5066,10 +5080,10 @@
         <w:pStyle w:val="Compact"/>
         <w:numPr>
           <w:ilvl w:val="0"/>
-          <w:numId w:val="1022"/>
-        </w:numPr>
-      </w:pPr>
-      <w:hyperlink r:id="rId297">
+          <w:numId w:val="1021"/>
+        </w:numPr>
+      </w:pPr>
+      <w:hyperlink r:id="rId298">
         <w:r>
           <w:rPr>
             <w:rStyle w:val="Hyperlink"/>
@@ -5092,10 +5106,10 @@
         <w:pStyle w:val="Compact"/>
         <w:numPr>
           <w:ilvl w:val="0"/>
-          <w:numId w:val="1022"/>
-        </w:numPr>
-      </w:pPr>
-      <w:hyperlink r:id="rId298">
+          <w:numId w:val="1021"/>
+        </w:numPr>
+      </w:pPr>
+      <w:hyperlink r:id="rId299">
         <w:r>
           <w:rPr>
             <w:rStyle w:val="Hyperlink"/>
@@ -5109,7 +5123,7 @@
       <w:r>
         <w:t xml:space="preserve"> </w:t>
       </w:r>
-      <w:hyperlink r:id="rId299">
+      <w:hyperlink r:id="rId300">
         <w:r>
           <w:rPr>
             <w:rStyle w:val="Hyperlink"/>
@@ -5123,7 +5137,7 @@
       <w:r>
         <w:t xml:space="preserve"> </w:t>
       </w:r>
-      <w:hyperlink r:id="rId300">
+      <w:hyperlink r:id="rId301">
         <w:r>
           <w:rPr>
             <w:rStyle w:val="Hyperlink"/>
@@ -5152,7 +5166,7 @@
         <w:pStyle w:val="Compact"/>
         <w:numPr>
           <w:ilvl w:val="0"/>
-          <w:numId w:val="1022"/>
+          <w:numId w:val="1021"/>
         </w:numPr>
       </w:pPr>
       <w:r>
@@ -5164,10 +5178,10 @@
         <w:pStyle w:val="Compact"/>
         <w:numPr>
           <w:ilvl w:val="0"/>
-          <w:numId w:val="1022"/>
-        </w:numPr>
-      </w:pPr>
-      <w:hyperlink r:id="rId301">
+          <w:numId w:val="1021"/>
+        </w:numPr>
+      </w:pPr>
+      <w:hyperlink r:id="rId302">
         <w:r>
           <w:rPr>
             <w:rStyle w:val="Hyperlink"/>
@@ -5181,7 +5195,7 @@
       <w:r>
         <w:t xml:space="preserve"> </w:t>
       </w:r>
-      <w:hyperlink r:id="rId302">
+      <w:hyperlink r:id="rId303">
         <w:r>
           <w:rPr>
             <w:rStyle w:val="Hyperlink"/>
@@ -5204,10 +5218,10 @@
         <w:pStyle w:val="Compact"/>
         <w:numPr>
           <w:ilvl w:val="0"/>
-          <w:numId w:val="1022"/>
-        </w:numPr>
-      </w:pPr>
-      <w:hyperlink r:id="rId303">
+          <w:numId w:val="1021"/>
+        </w:numPr>
+      </w:pPr>
+      <w:hyperlink r:id="rId304">
         <w:r>
           <w:rPr>
             <w:rStyle w:val="Hyperlink"/>
@@ -5218,7 +5232,7 @@
       <w:r>
         <w:t xml:space="preserve"> </w:t>
       </w:r>
-      <w:hyperlink r:id="rId304">
+      <w:hyperlink r:id="rId305">
         <w:r>
           <w:rPr>
             <w:rStyle w:val="Hyperlink"/>
@@ -5232,7 +5246,7 @@
       <w:r>
         <w:t xml:space="preserve"> </w:t>
       </w:r>
-      <w:hyperlink r:id="rId305">
+      <w:hyperlink r:id="rId306">
         <w:r>
           <w:rPr>
             <w:rStyle w:val="Hyperlink"/>
@@ -5249,7 +5263,7 @@
         <w:pStyle w:val="Compact"/>
         <w:numPr>
           <w:ilvl w:val="0"/>
-          <w:numId w:val="1022"/>
+          <w:numId w:val="1021"/>
         </w:numPr>
       </w:pPr>
       <w:r>
@@ -5258,7 +5272,7 @@
       <w:r>
         <w:t xml:space="preserve"> </w:t>
       </w:r>
-      <w:hyperlink r:id="rId306">
+      <w:hyperlink r:id="rId307">
         <w:r>
           <w:rPr>
             <w:rStyle w:val="Hyperlink"/>
@@ -5275,10 +5289,10 @@
         <w:pStyle w:val="Compact"/>
         <w:numPr>
           <w:ilvl w:val="0"/>
-          <w:numId w:val="1022"/>
-        </w:numPr>
-      </w:pPr>
-      <w:hyperlink r:id="rId307">
+          <w:numId w:val="1021"/>
+        </w:numPr>
+      </w:pPr>
+      <w:hyperlink r:id="rId308">
         <w:r>
           <w:rPr>
             <w:rStyle w:val="Hyperlink"/>
@@ -5292,7 +5306,7 @@
       <w:r>
         <w:t xml:space="preserve"> </w:t>
       </w:r>
-      <w:hyperlink r:id="rId308">
+      <w:hyperlink r:id="rId309">
         <w:r>
           <w:rPr>
             <w:rStyle w:val="Hyperlink"/>
@@ -5306,7 +5320,7 @@
       <w:r>
         <w:t xml:space="preserve"> </w:t>
       </w:r>
-      <w:hyperlink r:id="rId309">
+      <w:hyperlink r:id="rId310">
         <w:r>
           <w:rPr>
             <w:rStyle w:val="Hyperlink"/>
@@ -5320,7 +5334,7 @@
       <w:r>
         <w:t xml:space="preserve"> </w:t>
       </w:r>
-      <w:hyperlink r:id="rId310">
+      <w:hyperlink r:id="rId311">
         <w:r>
           <w:rPr>
             <w:rStyle w:val="Hyperlink"/>
@@ -5334,7 +5348,7 @@
       <w:r>
         <w:t xml:space="preserve"> </w:t>
       </w:r>
-      <w:hyperlink r:id="rId311">
+      <w:hyperlink r:id="rId312">
         <w:r>
           <w:rPr>
             <w:rStyle w:val="Hyperlink"/>
@@ -5348,7 +5362,7 @@
       <w:r>
         <w:t xml:space="preserve"> </w:t>
       </w:r>
-      <w:hyperlink r:id="rId312">
+      <w:hyperlink r:id="rId313">
         <w:r>
           <w:rPr>
             <w:rStyle w:val="Hyperlink"/>
@@ -5362,7 +5376,7 @@
       <w:r>
         <w:t xml:space="preserve"> </w:t>
       </w:r>
-      <w:hyperlink r:id="rId313">
+      <w:hyperlink r:id="rId314">
         <w:r>
           <w:rPr>
             <w:rStyle w:val="Hyperlink"/>
@@ -5376,7 +5390,7 @@
       <w:r>
         <w:t xml:space="preserve"> </w:t>
       </w:r>
-      <w:hyperlink r:id="rId314">
+      <w:hyperlink r:id="rId315">
         <w:r>
           <w:rPr>
             <w:rStyle w:val="Hyperlink"/>
@@ -5390,7 +5404,7 @@
       <w:r>
         <w:t xml:space="preserve"> </w:t>
       </w:r>
-      <w:hyperlink r:id="rId315">
+      <w:hyperlink r:id="rId316">
         <w:r>
           <w:rPr>
             <w:rStyle w:val="Hyperlink"/>
@@ -5404,7 +5418,7 @@
       <w:r>
         <w:t xml:space="preserve"> </w:t>
       </w:r>
-      <w:hyperlink r:id="rId316">
+      <w:hyperlink r:id="rId317">
         <w:r>
           <w:rPr>
             <w:rStyle w:val="Hyperlink"/>
@@ -5418,7 +5432,7 @@
       <w:r>
         <w:t xml:space="preserve"> </w:t>
       </w:r>
-      <w:hyperlink r:id="rId317">
+      <w:hyperlink r:id="rId318">
         <w:r>
           <w:rPr>
             <w:rStyle w:val="Hyperlink"/>
@@ -5432,7 +5446,7 @@
       <w:r>
         <w:t xml:space="preserve"> </w:t>
       </w:r>
-      <w:hyperlink r:id="rId318">
+      <w:hyperlink r:id="rId319">
         <w:r>
           <w:rPr>
             <w:rStyle w:val="Hyperlink"/>
@@ -5446,7 +5460,7 @@
       <w:r>
         <w:t xml:space="preserve"> </w:t>
       </w:r>
-      <w:hyperlink r:id="rId319">
+      <w:hyperlink r:id="rId320">
         <w:r>
           <w:rPr>
             <w:rStyle w:val="Hyperlink"/>
@@ -5460,7 +5474,7 @@
       <w:r>
         <w:t xml:space="preserve"> </w:t>
       </w:r>
-      <w:hyperlink r:id="rId320">
+      <w:hyperlink r:id="rId321">
         <w:r>
           <w:rPr>
             <w:rStyle w:val="Hyperlink"/>
@@ -5474,7 +5488,7 @@
       <w:r>
         <w:t xml:space="preserve"> </w:t>
       </w:r>
-      <w:hyperlink r:id="rId321">
+      <w:hyperlink r:id="rId322">
         <w:r>
           <w:rPr>
             <w:rStyle w:val="Hyperlink"/>
@@ -5488,7 +5502,7 @@
       <w:r>
         <w:t xml:space="preserve"> </w:t>
       </w:r>
-      <w:hyperlink r:id="rId322">
+      <w:hyperlink r:id="rId323">
         <w:r>
           <w:rPr>
             <w:rStyle w:val="Hyperlink"/>
@@ -5502,7 +5516,7 @@
       <w:r>
         <w:t xml:space="preserve"> </w:t>
       </w:r>
-      <w:hyperlink r:id="rId323">
+      <w:hyperlink r:id="rId324">
         <w:r>
           <w:rPr>
             <w:rStyle w:val="Hyperlink"/>
@@ -5516,7 +5530,7 @@
       <w:r>
         <w:t xml:space="preserve"> </w:t>
       </w:r>
-      <w:hyperlink r:id="rId324">
+      <w:hyperlink r:id="rId325">
         <w:r>
           <w:rPr>
             <w:rStyle w:val="Hyperlink"/>
@@ -5530,7 +5544,7 @@
       <w:r>
         <w:t xml:space="preserve"> </w:t>
       </w:r>
-      <w:hyperlink r:id="rId325">
+      <w:hyperlink r:id="rId326">
         <w:r>
           <w:rPr>
             <w:rStyle w:val="Hyperlink"/>
@@ -5544,7 +5558,7 @@
       <w:r>
         <w:t xml:space="preserve"> </w:t>
       </w:r>
-      <w:hyperlink r:id="rId326">
+      <w:hyperlink r:id="rId327">
         <w:r>
           <w:rPr>
             <w:rStyle w:val="Hyperlink"/>
@@ -5558,7 +5572,7 @@
       <w:r>
         <w:t xml:space="preserve"> </w:t>
       </w:r>
-      <w:hyperlink r:id="rId327">
+      <w:hyperlink r:id="rId328">
         <w:r>
           <w:rPr>
             <w:rStyle w:val="Hyperlink"/>
@@ -5572,7 +5586,7 @@
       <w:r>
         <w:t xml:space="preserve"> </w:t>
       </w:r>
-      <w:hyperlink r:id="rId328">
+      <w:hyperlink r:id="rId329">
         <w:r>
           <w:rPr>
             <w:rStyle w:val="Hyperlink"/>
@@ -5586,7 +5600,7 @@
       <w:r>
         <w:t xml:space="preserve"> </w:t>
       </w:r>
-      <w:hyperlink r:id="rId329">
+      <w:hyperlink r:id="rId330">
         <w:r>
           <w:rPr>
             <w:rStyle w:val="Hyperlink"/>
@@ -5600,7 +5614,7 @@
       <w:r>
         <w:t xml:space="preserve"> </w:t>
       </w:r>
-      <w:hyperlink r:id="rId330">
+      <w:hyperlink r:id="rId331">
         <w:r>
           <w:rPr>
             <w:rStyle w:val="Hyperlink"/>
@@ -5614,7 +5628,7 @@
       <w:r>
         <w:t xml:space="preserve"> </w:t>
       </w:r>
-      <w:hyperlink r:id="rId331">
+      <w:hyperlink r:id="rId332">
         <w:r>
           <w:rPr>
             <w:rStyle w:val="Hyperlink"/>
@@ -5628,7 +5642,7 @@
       <w:r>
         <w:t xml:space="preserve"> </w:t>
       </w:r>
-      <w:hyperlink r:id="rId332">
+      <w:hyperlink r:id="rId333">
         <w:r>
           <w:rPr>
             <w:rStyle w:val="Hyperlink"/>
@@ -5642,7 +5656,7 @@
       <w:r>
         <w:t xml:space="preserve"> </w:t>
       </w:r>
-      <w:hyperlink r:id="rId333">
+      <w:hyperlink r:id="rId334">
         <w:r>
           <w:rPr>
             <w:rStyle w:val="Hyperlink"/>
@@ -5659,10 +5673,10 @@
         <w:pStyle w:val="Compact"/>
         <w:numPr>
           <w:ilvl w:val="0"/>
-          <w:numId w:val="1022"/>
-        </w:numPr>
-      </w:pPr>
-      <w:hyperlink r:id="rId334">
+          <w:numId w:val="1021"/>
+        </w:numPr>
+      </w:pPr>
+      <w:hyperlink r:id="rId335">
         <w:r>
           <w:rPr>
             <w:rStyle w:val="Hyperlink"/>
@@ -5676,7 +5690,7 @@
       <w:r>
         <w:t xml:space="preserve"> </w:t>
       </w:r>
-      <w:hyperlink r:id="rId335">
+      <w:hyperlink r:id="rId336">
         <w:r>
           <w:rPr>
             <w:rStyle w:val="Hyperlink"/>
@@ -5690,7 +5704,7 @@
       <w:r>
         <w:t xml:space="preserve"> </w:t>
       </w:r>
-      <w:hyperlink r:id="rId336">
+      <w:hyperlink r:id="rId337">
         <w:r>
           <w:rPr>
             <w:rStyle w:val="Hyperlink"/>
@@ -5704,7 +5718,7 @@
       <w:r>
         <w:t xml:space="preserve"> </w:t>
       </w:r>
-      <w:hyperlink r:id="rId337">
+      <w:hyperlink r:id="rId338">
         <w:r>
           <w:rPr>
             <w:rStyle w:val="Hyperlink"/>
@@ -5727,7 +5741,7 @@
         <w:pStyle w:val="Compact"/>
         <w:numPr>
           <w:ilvl w:val="0"/>
-          <w:numId w:val="1022"/>
+          <w:numId w:val="1021"/>
         </w:numPr>
       </w:pPr>
       <w:r>
@@ -5739,7 +5753,7 @@
         <w:pStyle w:val="Compact"/>
         <w:numPr>
           <w:ilvl w:val="0"/>
-          <w:numId w:val="1022"/>
+          <w:numId w:val="1021"/>
         </w:numPr>
       </w:pPr>
       <w:r>
@@ -5751,10 +5765,10 @@
         <w:pStyle w:val="Compact"/>
         <w:numPr>
           <w:ilvl w:val="0"/>
-          <w:numId w:val="1022"/>
-        </w:numPr>
-      </w:pPr>
-      <w:hyperlink r:id="rId338">
+          <w:numId w:val="1021"/>
+        </w:numPr>
+      </w:pPr>
+      <w:hyperlink r:id="rId339">
         <w:r>
           <w:rPr>
             <w:rStyle w:val="Hyperlink"/>
@@ -5768,7 +5782,7 @@
       <w:r>
         <w:t xml:space="preserve"> </w:t>
       </w:r>
-      <w:hyperlink r:id="rId339">
+      <w:hyperlink r:id="rId340">
         <w:r>
           <w:rPr>
             <w:rStyle w:val="Hyperlink"/>
@@ -5785,10 +5799,10 @@
         <w:pStyle w:val="Compact"/>
         <w:numPr>
           <w:ilvl w:val="0"/>
-          <w:numId w:val="1022"/>
-        </w:numPr>
-      </w:pPr>
-      <w:hyperlink r:id="rId340">
+          <w:numId w:val="1021"/>
+        </w:numPr>
+      </w:pPr>
+      <w:hyperlink r:id="rId341">
         <w:r>
           <w:rPr>
             <w:rStyle w:val="Hyperlink"/>
@@ -5802,7 +5816,7 @@
       <w:r>
         <w:t xml:space="preserve"> </w:t>
       </w:r>
-      <w:hyperlink r:id="rId341">
+      <w:hyperlink r:id="rId342">
         <w:r>
           <w:rPr>
             <w:rStyle w:val="Hyperlink"/>
@@ -5816,7 +5830,7 @@
       <w:r>
         <w:t xml:space="preserve"> </w:t>
       </w:r>
-      <w:hyperlink r:id="rId342">
+      <w:hyperlink r:id="rId343">
         <w:r>
           <w:rPr>
             <w:rStyle w:val="Hyperlink"/>
@@ -5830,7 +5844,7 @@
       <w:r>
         <w:t xml:space="preserve"> </w:t>
       </w:r>
-      <w:hyperlink r:id="rId343">
+      <w:hyperlink r:id="rId344">
         <w:r>
           <w:rPr>
             <w:rStyle w:val="Hyperlink"/>
@@ -5844,7 +5858,7 @@
       <w:r>
         <w:t xml:space="preserve"> </w:t>
       </w:r>
-      <w:hyperlink r:id="rId344">
+      <w:hyperlink r:id="rId345">
         <w:r>
           <w:rPr>
             <w:rStyle w:val="Hyperlink"/>
@@ -5858,7 +5872,7 @@
       <w:r>
         <w:t xml:space="preserve"> </w:t>
       </w:r>
-      <w:hyperlink r:id="rId345">
+      <w:hyperlink r:id="rId346">
         <w:r>
           <w:rPr>
             <w:rStyle w:val="Hyperlink"/>
@@ -5872,7 +5886,7 @@
       <w:r>
         <w:t xml:space="preserve"> </w:t>
       </w:r>
-      <w:hyperlink r:id="rId346">
+      <w:hyperlink r:id="rId347">
         <w:r>
           <w:rPr>
             <w:rStyle w:val="Hyperlink"/>
@@ -5886,7 +5900,7 @@
       <w:r>
         <w:t xml:space="preserve"> </w:t>
       </w:r>
-      <w:hyperlink r:id="rId347">
+      <w:hyperlink r:id="rId348">
         <w:r>
           <w:rPr>
             <w:rStyle w:val="Hyperlink"/>
@@ -5900,7 +5914,7 @@
       <w:r>
         <w:t xml:space="preserve"> </w:t>
       </w:r>
-      <w:hyperlink r:id="rId348">
+      <w:hyperlink r:id="rId349">
         <w:r>
           <w:rPr>
             <w:rStyle w:val="Hyperlink"/>
@@ -5914,7 +5928,7 @@
       <w:r>
         <w:t xml:space="preserve"> </w:t>
       </w:r>
-      <w:hyperlink r:id="rId349">
+      <w:hyperlink r:id="rId350">
         <w:r>
           <w:rPr>
             <w:rStyle w:val="Hyperlink"/>
@@ -5928,7 +5942,7 @@
       <w:r>
         <w:t xml:space="preserve"> </w:t>
       </w:r>
-      <w:hyperlink r:id="rId350">
+      <w:hyperlink r:id="rId351">
         <w:r>
           <w:rPr>
             <w:rStyle w:val="Hyperlink"/>
@@ -5942,7 +5956,7 @@
       <w:r>
         <w:t xml:space="preserve"> </w:t>
       </w:r>
-      <w:hyperlink r:id="rId351">
+      <w:hyperlink r:id="rId352">
         <w:r>
           <w:rPr>
             <w:rStyle w:val="Hyperlink"/>
@@ -5956,7 +5970,7 @@
       <w:r>
         <w:t xml:space="preserve"> </w:t>
       </w:r>
-      <w:hyperlink r:id="rId352">
+      <w:hyperlink r:id="rId353">
         <w:r>
           <w:rPr>
             <w:rStyle w:val="Hyperlink"/>
@@ -5970,7 +5984,7 @@
       <w:r>
         <w:t xml:space="preserve"> </w:t>
       </w:r>
-      <w:hyperlink r:id="rId353">
+      <w:hyperlink r:id="rId354">
         <w:r>
           <w:rPr>
             <w:rStyle w:val="Hyperlink"/>
@@ -5984,7 +5998,7 @@
       <w:r>
         <w:t xml:space="preserve"> </w:t>
       </w:r>
-      <w:hyperlink r:id="rId354">
+      <w:hyperlink r:id="rId355">
         <w:r>
           <w:rPr>
             <w:rStyle w:val="Hyperlink"/>
@@ -5998,7 +6012,7 @@
       <w:r>
         <w:t xml:space="preserve"> </w:t>
       </w:r>
-      <w:hyperlink r:id="rId355">
+      <w:hyperlink r:id="rId356">
         <w:r>
           <w:rPr>
             <w:rStyle w:val="Hyperlink"/>
@@ -6012,7 +6026,7 @@
       <w:r>
         <w:t xml:space="preserve"> </w:t>
       </w:r>
-      <w:hyperlink r:id="rId356">
+      <w:hyperlink r:id="rId357">
         <w:r>
           <w:rPr>
             <w:rStyle w:val="Hyperlink"/>
@@ -6026,7 +6040,7 @@
       <w:r>
         <w:t xml:space="preserve"> </w:t>
       </w:r>
-      <w:hyperlink r:id="rId357">
+      <w:hyperlink r:id="rId358">
         <w:r>
           <w:rPr>
             <w:rStyle w:val="Hyperlink"/>
@@ -6040,7 +6054,7 @@
       <w:r>
         <w:t xml:space="preserve"> </w:t>
       </w:r>
-      <w:hyperlink r:id="rId358">
+      <w:hyperlink r:id="rId359">
         <w:r>
           <w:rPr>
             <w:rStyle w:val="Hyperlink"/>
@@ -6054,7 +6068,7 @@
       <w:r>
         <w:t xml:space="preserve"> </w:t>
       </w:r>
-      <w:hyperlink r:id="rId359">
+      <w:hyperlink r:id="rId360">
         <w:r>
           <w:rPr>
             <w:rStyle w:val="Hyperlink"/>
@@ -6068,7 +6082,7 @@
       <w:r>
         <w:t xml:space="preserve"> </w:t>
       </w:r>
-      <w:hyperlink r:id="rId360">
+      <w:hyperlink r:id="rId361">
         <w:r>
           <w:rPr>
             <w:rStyle w:val="Hyperlink"/>
@@ -6082,7 +6096,7 @@
       <w:r>
         <w:t xml:space="preserve"> </w:t>
       </w:r>
-      <w:hyperlink r:id="rId361">
+      <w:hyperlink r:id="rId362">
         <w:r>
           <w:rPr>
             <w:rStyle w:val="Hyperlink"/>
@@ -6096,7 +6110,7 @@
       <w:r>
         <w:t xml:space="preserve"> </w:t>
       </w:r>
-      <w:hyperlink r:id="rId362">
+      <w:hyperlink r:id="rId363">
         <w:r>
           <w:rPr>
             <w:rStyle w:val="Hyperlink"/>
@@ -6110,7 +6124,7 @@
       <w:r>
         <w:t xml:space="preserve"> </w:t>
       </w:r>
-      <w:hyperlink r:id="rId363">
+      <w:hyperlink r:id="rId364">
         <w:r>
           <w:rPr>
             <w:rStyle w:val="Hyperlink"/>
@@ -6124,7 +6138,7 @@
       <w:r>
         <w:t xml:space="preserve"> </w:t>
       </w:r>
-      <w:hyperlink r:id="rId364">
+      <w:hyperlink r:id="rId365">
         <w:r>
           <w:rPr>
             <w:rStyle w:val="Hyperlink"/>
@@ -6138,7 +6152,7 @@
       <w:r>
         <w:t xml:space="preserve"> </w:t>
       </w:r>
-      <w:hyperlink r:id="rId365">
+      <w:hyperlink r:id="rId366">
         <w:r>
           <w:rPr>
             <w:rStyle w:val="Hyperlink"/>
@@ -6152,7 +6166,7 @@
       <w:r>
         <w:t xml:space="preserve"> </w:t>
       </w:r>
-      <w:hyperlink r:id="rId366">
+      <w:hyperlink r:id="rId367">
         <w:r>
           <w:rPr>
             <w:rStyle w:val="Hyperlink"/>
@@ -6166,7 +6180,7 @@
       <w:r>
         <w:t xml:space="preserve"> </w:t>
       </w:r>
-      <w:hyperlink r:id="rId367">
+      <w:hyperlink r:id="rId368">
         <w:r>
           <w:rPr>
             <w:rStyle w:val="Hyperlink"/>
@@ -6183,10 +6197,10 @@
         <w:pStyle w:val="Compact"/>
         <w:numPr>
           <w:ilvl w:val="0"/>
-          <w:numId w:val="1022"/>
-        </w:numPr>
-      </w:pPr>
-      <w:hyperlink r:id="rId368">
+          <w:numId w:val="1021"/>
+        </w:numPr>
+      </w:pPr>
+      <w:hyperlink r:id="rId369">
         <w:r>
           <w:rPr>
             <w:rStyle w:val="Hyperlink"/>
@@ -6200,7 +6214,7 @@
       <w:r>
         <w:t xml:space="preserve"> </w:t>
       </w:r>
-      <w:hyperlink r:id="rId369">
+      <w:hyperlink r:id="rId370">
         <w:r>
           <w:rPr>
             <w:rStyle w:val="Hyperlink"/>
@@ -6214,7 +6228,7 @@
       <w:r>
         <w:t xml:space="preserve"> </w:t>
       </w:r>
-      <w:hyperlink r:id="rId370">
+      <w:hyperlink r:id="rId371">
         <w:r>
           <w:rPr>
             <w:rStyle w:val="Hyperlink"/>
@@ -6231,10 +6245,10 @@
         <w:pStyle w:val="Compact"/>
         <w:numPr>
           <w:ilvl w:val="0"/>
-          <w:numId w:val="1022"/>
-        </w:numPr>
-      </w:pPr>
-      <w:hyperlink r:id="rId371">
+          <w:numId w:val="1021"/>
+        </w:numPr>
+      </w:pPr>
+      <w:hyperlink r:id="rId372">
         <w:r>
           <w:rPr>
             <w:rStyle w:val="Hyperlink"/>
@@ -6248,7 +6262,7 @@
         <w:pStyle w:val="Compact"/>
         <w:numPr>
           <w:ilvl w:val="0"/>
-          <w:numId w:val="1022"/>
+          <w:numId w:val="1021"/>
         </w:numPr>
       </w:pPr>
       <w:r>
@@ -6257,7 +6271,7 @@
       <w:r>
         <w:t xml:space="preserve"> </w:t>
       </w:r>
-      <w:hyperlink r:id="rId372">
+      <w:hyperlink r:id="rId373">
         <w:r>
           <w:rPr>
             <w:rStyle w:val="Hyperlink"/>
@@ -6280,7 +6294,7 @@
       <w:r>
         <w:t xml:space="preserve"> </w:t>
       </w:r>
-      <w:hyperlink r:id="rId373">
+      <w:hyperlink r:id="rId374">
         <w:r>
           <w:rPr>
             <w:rStyle w:val="Hyperlink"/>
@@ -6294,7 +6308,7 @@
       <w:r>
         <w:t xml:space="preserve"> </w:t>
       </w:r>
-      <w:hyperlink r:id="rId374">
+      <w:hyperlink r:id="rId375">
         <w:r>
           <w:rPr>
             <w:rStyle w:val="Hyperlink"/>
@@ -6308,7 +6322,7 @@
       <w:r>
         <w:t xml:space="preserve"> </w:t>
       </w:r>
-      <w:hyperlink r:id="rId375">
+      <w:hyperlink r:id="rId376">
         <w:r>
           <w:rPr>
             <w:rStyle w:val="Hyperlink"/>
@@ -6322,7 +6336,7 @@
       <w:r>
         <w:t xml:space="preserve"> </w:t>
       </w:r>
-      <w:hyperlink r:id="rId376">
+      <w:hyperlink r:id="rId377">
         <w:r>
           <w:rPr>
             <w:rStyle w:val="Hyperlink"/>
@@ -6336,7 +6350,7 @@
       <w:r>
         <w:t xml:space="preserve"> </w:t>
       </w:r>
-      <w:hyperlink r:id="rId377">
+      <w:hyperlink r:id="rId378">
         <w:r>
           <w:rPr>
             <w:rStyle w:val="Hyperlink"/>
@@ -6350,7 +6364,7 @@
       <w:r>
         <w:t xml:space="preserve"> </w:t>
       </w:r>
-      <w:hyperlink r:id="rId378">
+      <w:hyperlink r:id="rId379">
         <w:r>
           <w:rPr>
             <w:rStyle w:val="Hyperlink"/>
@@ -6400,7 +6414,7 @@
       <w:r>
         <w:t xml:space="preserve"> </w:t>
       </w:r>
-      <w:hyperlink r:id="rId379">
+      <w:hyperlink r:id="rId380">
         <w:r>
           <w:rPr>
             <w:rStyle w:val="Hyperlink"/>
@@ -6414,7 +6428,7 @@
       <w:r>
         <w:t xml:space="preserve"> </w:t>
       </w:r>
-      <w:hyperlink r:id="rId380">
+      <w:hyperlink r:id="rId381">
         <w:r>
           <w:rPr>
             <w:rStyle w:val="Hyperlink"/>
@@ -6434,10 +6448,10 @@
         <w:pStyle w:val="Compact"/>
         <w:numPr>
           <w:ilvl w:val="0"/>
-          <w:numId w:val="1022"/>
-        </w:numPr>
-      </w:pPr>
-      <w:hyperlink r:id="rId381">
+          <w:numId w:val="1021"/>
+        </w:numPr>
+      </w:pPr>
+      <w:hyperlink r:id="rId382">
         <w:r>
           <w:rPr>
             <w:rStyle w:val="Hyperlink"/>
@@ -6454,7 +6468,7 @@
         <w:pStyle w:val="Compact"/>
         <w:numPr>
           <w:ilvl w:val="0"/>
-          <w:numId w:val="1022"/>
+          <w:numId w:val="1021"/>
         </w:numPr>
       </w:pPr>
       <w:r>
@@ -6466,10 +6480,10 @@
         <w:pStyle w:val="Compact"/>
         <w:numPr>
           <w:ilvl w:val="0"/>
-          <w:numId w:val="1022"/>
-        </w:numPr>
-      </w:pPr>
-      <w:hyperlink r:id="rId382">
+          <w:numId w:val="1021"/>
+        </w:numPr>
+      </w:pPr>
+      <w:hyperlink r:id="rId383">
         <w:r>
           <w:rPr>
             <w:rStyle w:val="Hyperlink"/>
@@ -6480,7 +6494,7 @@
       <w:r>
         <w:t xml:space="preserve"> </w:t>
       </w:r>
-      <w:hyperlink r:id="rId383">
+      <w:hyperlink r:id="rId384">
         <w:r>
           <w:rPr>
             <w:rStyle w:val="Hyperlink"/>
@@ -6491,7 +6505,7 @@
       <w:r>
         <w:t xml:space="preserve"> </w:t>
       </w:r>
-      <w:hyperlink r:id="rId384">
+      <w:hyperlink r:id="rId385">
         <w:r>
           <w:rPr>
             <w:rStyle w:val="Hyperlink"/>
@@ -6502,7 +6516,7 @@
       <w:r>
         <w:t xml:space="preserve"> </w:t>
       </w:r>
-      <w:hyperlink r:id="rId385">
+      <w:hyperlink r:id="rId386">
         <w:r>
           <w:rPr>
             <w:rStyle w:val="Hyperlink"/>
@@ -6513,7 +6527,7 @@
       <w:r>
         <w:t xml:space="preserve"> </w:t>
       </w:r>
-      <w:hyperlink r:id="rId386">
+      <w:hyperlink r:id="rId387">
         <w:r>
           <w:rPr>
             <w:rStyle w:val="Hyperlink"/>
@@ -6524,7 +6538,7 @@
       <w:r>
         <w:t xml:space="preserve"> </w:t>
       </w:r>
-      <w:hyperlink r:id="rId387">
+      <w:hyperlink r:id="rId388">
         <w:r>
           <w:rPr>
             <w:rStyle w:val="Hyperlink"/>
@@ -6535,7 +6549,7 @@
       <w:r>
         <w:t xml:space="preserve"> </w:t>
       </w:r>
-      <w:hyperlink r:id="rId388">
+      <w:hyperlink r:id="rId389">
         <w:r>
           <w:rPr>
             <w:rStyle w:val="Hyperlink"/>
@@ -6546,7 +6560,7 @@
       <w:r>
         <w:t xml:space="preserve"> </w:t>
       </w:r>
-      <w:hyperlink r:id="rId389">
+      <w:hyperlink r:id="rId390">
         <w:r>
           <w:rPr>
             <w:rStyle w:val="Hyperlink"/>
@@ -6555,7 +6569,7 @@
         </w:r>
       </w:hyperlink>
     </w:p>
-    <w:bookmarkEnd w:id="390"/>
+    <w:bookmarkEnd w:id="391"/>
     <w:sectPr/>
   </w:body>
 </w:document>

--- a/KenAdenijiResume.docx
+++ b/KenAdenijiResume.docx
@@ -2079,7 +2079,7 @@
       </w:tr>
     </w:tbl>
     <w:bookmarkEnd w:id="99"/>
-    <w:bookmarkStart w:id="391" w:name="skillsSummary"/>
+    <w:bookmarkStart w:id="394" w:name="skillsSummary"/>
     <w:p>
       <w:pPr>
         <w:pStyle w:val="Heading2"/>
@@ -4085,8 +4085,41 @@
         <w:t xml:space="preserve"> </w:t>
       </w:r>
       <w:r>
-        <w:t xml:space="preserve">NoSQL, bson, MongoDB.</w:t>
-      </w:r>
+        <w:t xml:space="preserve">NoSQL, bson, MongoDB</w:t>
+      </w:r>
+      <w:r>
+        <w:t xml:space="preserve"> </w:t>
+      </w:r>
+      <w:hyperlink r:id="rId232">
+        <w:r>
+          <w:rPr>
+            <w:rStyle w:val="Hyperlink"/>
+          </w:rPr>
+          <w:t xml:space="preserve">http://github.com/KenAdeniji/WordEngineering/tree/main/IIS/WordEngineering/MongoDB</w:t>
+        </w:r>
+      </w:hyperlink>
+      <w:r>
+        <w:t xml:space="preserve"> </w:t>
+      </w:r>
+      <w:hyperlink r:id="rId233">
+        <w:r>
+          <w:rPr>
+            <w:rStyle w:val="Hyperlink"/>
+          </w:rPr>
+          <w:t xml:space="preserve">http://github.com/KenAdeniji/WordEngineering/blob/main/InformationInTransit/MongoDB/MongoDBDriverQuickTour.cs</w:t>
+        </w:r>
+      </w:hyperlink>
+      <w:r>
+        <w:t xml:space="preserve"> </w:t>
+      </w:r>
+      <w:hyperlink r:id="rId234">
+        <w:r>
+          <w:rPr>
+            <w:rStyle w:val="Hyperlink"/>
+          </w:rPr>
+          <w:t xml:space="preserve">http://github.com/KenAdeniji/WordEngineering/blob/main/InformationInTransit/MongoDB/MongoDBHelper.cs</w:t>
+        </w:r>
+      </w:hyperlink>
     </w:p>
     <w:p>
       <w:pPr>
@@ -4102,7 +4135,7 @@
       <w:r>
         <w:t xml:space="preserve"> </w:t>
       </w:r>
-      <w:hyperlink r:id="rId232">
+      <w:hyperlink r:id="rId235">
         <w:r>
           <w:rPr>
             <w:rStyle w:val="Hyperlink"/>
@@ -4113,7 +4146,7 @@
       <w:r>
         <w:t xml:space="preserve"> </w:t>
       </w:r>
-      <w:hyperlink r:id="rId233">
+      <w:hyperlink r:id="rId236">
         <w:r>
           <w:rPr>
             <w:rStyle w:val="Hyperlink"/>
@@ -4130,7 +4163,7 @@
           <w:numId w:val="1021"/>
         </w:numPr>
       </w:pPr>
-      <w:hyperlink r:id="rId234">
+      <w:hyperlink r:id="rId237">
         <w:r>
           <w:rPr>
             <w:rStyle w:val="Hyperlink"/>
@@ -4153,7 +4186,7 @@
       <w:r>
         <w:t xml:space="preserve"> </w:t>
       </w:r>
-      <w:hyperlink r:id="rId235">
+      <w:hyperlink r:id="rId238">
         <w:r>
           <w:rPr>
             <w:rStyle w:val="Hyperlink"/>
@@ -4173,7 +4206,7 @@
       <w:r>
         <w:t xml:space="preserve"> </w:t>
       </w:r>
-      <w:hyperlink r:id="rId236">
+      <w:hyperlink r:id="rId239">
         <w:r>
           <w:rPr>
             <w:rStyle w:val="Hyperlink"/>
@@ -4193,7 +4226,7 @@
       <w:r>
         <w:t xml:space="preserve"> </w:t>
       </w:r>
-      <w:hyperlink r:id="rId237">
+      <w:hyperlink r:id="rId240">
         <w:r>
           <w:rPr>
             <w:rStyle w:val="Hyperlink"/>
@@ -4213,7 +4246,7 @@
       <w:r>
         <w:t xml:space="preserve"> </w:t>
       </w:r>
-      <w:hyperlink r:id="rId238">
+      <w:hyperlink r:id="rId241">
         <w:r>
           <w:rPr>
             <w:rStyle w:val="Hyperlink"/>
@@ -4227,7 +4260,7 @@
       <w:r>
         <w:t xml:space="preserve"> </w:t>
       </w:r>
-      <w:hyperlink r:id="rId239">
+      <w:hyperlink r:id="rId242">
         <w:r>
           <w:rPr>
             <w:rStyle w:val="Hyperlink"/>
@@ -4253,7 +4286,7 @@
       <w:r>
         <w:t xml:space="preserve"> </w:t>
       </w:r>
-      <w:hyperlink r:id="rId240">
+      <w:hyperlink r:id="rId243">
         <w:r>
           <w:rPr>
             <w:rStyle w:val="Hyperlink"/>
@@ -4267,7 +4300,7 @@
       <w:r>
         <w:t xml:space="preserve"> </w:t>
       </w:r>
-      <w:hyperlink r:id="rId241">
+      <w:hyperlink r:id="rId244">
         <w:r>
           <w:rPr>
             <w:rStyle w:val="Hyperlink"/>
@@ -4281,7 +4314,7 @@
       <w:r>
         <w:t xml:space="preserve"> </w:t>
       </w:r>
-      <w:hyperlink r:id="rId242">
+      <w:hyperlink r:id="rId245">
         <w:r>
           <w:rPr>
             <w:rStyle w:val="Hyperlink"/>
@@ -4295,7 +4328,7 @@
       <w:r>
         <w:t xml:space="preserve"> </w:t>
       </w:r>
-      <w:hyperlink r:id="rId243">
+      <w:hyperlink r:id="rId246">
         <w:r>
           <w:rPr>
             <w:rStyle w:val="Hyperlink"/>
@@ -4309,7 +4342,7 @@
       <w:r>
         <w:t xml:space="preserve"> </w:t>
       </w:r>
-      <w:hyperlink r:id="rId244">
+      <w:hyperlink r:id="rId247">
         <w:r>
           <w:rPr>
             <w:rStyle w:val="Hyperlink"/>
@@ -4323,7 +4356,7 @@
       <w:r>
         <w:t xml:space="preserve"> </w:t>
       </w:r>
-      <w:hyperlink r:id="rId245">
+      <w:hyperlink r:id="rId248">
         <w:r>
           <w:rPr>
             <w:rStyle w:val="Hyperlink"/>
@@ -4337,7 +4370,7 @@
       <w:r>
         <w:t xml:space="preserve"> </w:t>
       </w:r>
-      <w:hyperlink r:id="rId246">
+      <w:hyperlink r:id="rId249">
         <w:r>
           <w:rPr>
             <w:rStyle w:val="Hyperlink"/>
@@ -4351,7 +4384,7 @@
       <w:r>
         <w:t xml:space="preserve"> </w:t>
       </w:r>
-      <w:hyperlink r:id="rId247">
+      <w:hyperlink r:id="rId250">
         <w:r>
           <w:rPr>
             <w:rStyle w:val="Hyperlink"/>
@@ -4365,7 +4398,7 @@
       <w:r>
         <w:t xml:space="preserve"> </w:t>
       </w:r>
-      <w:hyperlink r:id="rId248">
+      <w:hyperlink r:id="rId251">
         <w:r>
           <w:rPr>
             <w:rStyle w:val="Hyperlink"/>
@@ -4379,7 +4412,7 @@
       <w:r>
         <w:t xml:space="preserve"> </w:t>
       </w:r>
-      <w:hyperlink r:id="rId249">
+      <w:hyperlink r:id="rId252">
         <w:r>
           <w:rPr>
             <w:rStyle w:val="Hyperlink"/>
@@ -4393,7 +4426,7 @@
       <w:r>
         <w:t xml:space="preserve"> </w:t>
       </w:r>
-      <w:hyperlink r:id="rId250">
+      <w:hyperlink r:id="rId253">
         <w:r>
           <w:rPr>
             <w:rStyle w:val="Hyperlink"/>
@@ -4407,7 +4440,7 @@
       <w:r>
         <w:t xml:space="preserve"> </w:t>
       </w:r>
-      <w:hyperlink r:id="rId251">
+      <w:hyperlink r:id="rId254">
         <w:r>
           <w:rPr>
             <w:rStyle w:val="Hyperlink"/>
@@ -4421,7 +4454,7 @@
       <w:r>
         <w:t xml:space="preserve"> </w:t>
       </w:r>
-      <w:hyperlink r:id="rId252">
+      <w:hyperlink r:id="rId255">
         <w:r>
           <w:rPr>
             <w:rStyle w:val="Hyperlink"/>
@@ -4435,7 +4468,7 @@
       <w:r>
         <w:t xml:space="preserve"> </w:t>
       </w:r>
-      <w:hyperlink r:id="rId253">
+      <w:hyperlink r:id="rId256">
         <w:r>
           <w:rPr>
             <w:rStyle w:val="Hyperlink"/>
@@ -4449,7 +4482,7 @@
       <w:r>
         <w:t xml:space="preserve"> </w:t>
       </w:r>
-      <w:hyperlink r:id="rId254">
+      <w:hyperlink r:id="rId257">
         <w:r>
           <w:rPr>
             <w:rStyle w:val="Hyperlink"/>
@@ -4463,7 +4496,7 @@
       <w:r>
         <w:t xml:space="preserve"> </w:t>
       </w:r>
-      <w:hyperlink r:id="rId255">
+      <w:hyperlink r:id="rId258">
         <w:r>
           <w:rPr>
             <w:rStyle w:val="Hyperlink"/>
@@ -4477,7 +4510,7 @@
       <w:r>
         <w:t xml:space="preserve"> </w:t>
       </w:r>
-      <w:hyperlink r:id="rId256">
+      <w:hyperlink r:id="rId259">
         <w:r>
           <w:rPr>
             <w:rStyle w:val="Hyperlink"/>
@@ -4491,7 +4524,7 @@
       <w:r>
         <w:t xml:space="preserve"> </w:t>
       </w:r>
-      <w:hyperlink r:id="rId257">
+      <w:hyperlink r:id="rId260">
         <w:r>
           <w:rPr>
             <w:rStyle w:val="Hyperlink"/>
@@ -4505,7 +4538,7 @@
       <w:r>
         <w:t xml:space="preserve"> </w:t>
       </w:r>
-      <w:hyperlink r:id="rId258">
+      <w:hyperlink r:id="rId261">
         <w:r>
           <w:rPr>
             <w:rStyle w:val="Hyperlink"/>
@@ -4519,7 +4552,7 @@
       <w:r>
         <w:t xml:space="preserve"> </w:t>
       </w:r>
-      <w:hyperlink r:id="rId259">
+      <w:hyperlink r:id="rId262">
         <w:r>
           <w:rPr>
             <w:rStyle w:val="Hyperlink"/>
@@ -4533,7 +4566,7 @@
       <w:r>
         <w:t xml:space="preserve"> </w:t>
       </w:r>
-      <w:hyperlink r:id="rId260">
+      <w:hyperlink r:id="rId263">
         <w:r>
           <w:rPr>
             <w:rStyle w:val="Hyperlink"/>
@@ -4547,7 +4580,7 @@
       <w:r>
         <w:t xml:space="preserve"> </w:t>
       </w:r>
-      <w:hyperlink r:id="rId261">
+      <w:hyperlink r:id="rId264">
         <w:r>
           <w:rPr>
             <w:rStyle w:val="Hyperlink"/>
@@ -4561,7 +4594,7 @@
       <w:r>
         <w:t xml:space="preserve"> </w:t>
       </w:r>
-      <w:hyperlink r:id="rId262">
+      <w:hyperlink r:id="rId265">
         <w:r>
           <w:rPr>
             <w:rStyle w:val="Hyperlink"/>
@@ -4575,7 +4608,7 @@
       <w:r>
         <w:t xml:space="preserve"> </w:t>
       </w:r>
-      <w:hyperlink r:id="rId263">
+      <w:hyperlink r:id="rId266">
         <w:r>
           <w:rPr>
             <w:rStyle w:val="Hyperlink"/>
@@ -4589,7 +4622,7 @@
       <w:r>
         <w:t xml:space="preserve"> </w:t>
       </w:r>
-      <w:hyperlink r:id="rId264">
+      <w:hyperlink r:id="rId267">
         <w:r>
           <w:rPr>
             <w:rStyle w:val="Hyperlink"/>
@@ -4603,7 +4636,7 @@
       <w:r>
         <w:t xml:space="preserve"> </w:t>
       </w:r>
-      <w:hyperlink r:id="rId265">
+      <w:hyperlink r:id="rId268">
         <w:r>
           <w:rPr>
             <w:rStyle w:val="Hyperlink"/>
@@ -4617,7 +4650,7 @@
       <w:r>
         <w:t xml:space="preserve"> </w:t>
       </w:r>
-      <w:hyperlink r:id="rId266">
+      <w:hyperlink r:id="rId269">
         <w:r>
           <w:rPr>
             <w:rStyle w:val="Hyperlink"/>
@@ -4631,7 +4664,7 @@
       <w:r>
         <w:t xml:space="preserve"> </w:t>
       </w:r>
-      <w:hyperlink r:id="rId267">
+      <w:hyperlink r:id="rId270">
         <w:r>
           <w:rPr>
             <w:rStyle w:val="Hyperlink"/>
@@ -4645,7 +4678,7 @@
       <w:r>
         <w:t xml:space="preserve"> </w:t>
       </w:r>
-      <w:hyperlink r:id="rId268">
+      <w:hyperlink r:id="rId271">
         <w:r>
           <w:rPr>
             <w:rStyle w:val="Hyperlink"/>
@@ -4659,7 +4692,7 @@
       <w:r>
         <w:t xml:space="preserve"> </w:t>
       </w:r>
-      <w:hyperlink r:id="rId269">
+      <w:hyperlink r:id="rId272">
         <w:r>
           <w:rPr>
             <w:rStyle w:val="Hyperlink"/>
@@ -4673,7 +4706,7 @@
       <w:r>
         <w:t xml:space="preserve"> </w:t>
       </w:r>
-      <w:hyperlink r:id="rId270">
+      <w:hyperlink r:id="rId273">
         <w:r>
           <w:rPr>
             <w:rStyle w:val="Hyperlink"/>
@@ -4687,7 +4720,7 @@
       <w:r>
         <w:t xml:space="preserve"> </w:t>
       </w:r>
-      <w:hyperlink r:id="rId271">
+      <w:hyperlink r:id="rId274">
         <w:r>
           <w:rPr>
             <w:rStyle w:val="Hyperlink"/>
@@ -4701,7 +4734,7 @@
       <w:r>
         <w:t xml:space="preserve"> </w:t>
       </w:r>
-      <w:hyperlink r:id="rId272">
+      <w:hyperlink r:id="rId275">
         <w:r>
           <w:rPr>
             <w:rStyle w:val="Hyperlink"/>
@@ -4715,7 +4748,7 @@
       <w:r>
         <w:t xml:space="preserve"> </w:t>
       </w:r>
-      <w:hyperlink r:id="rId273">
+      <w:hyperlink r:id="rId276">
         <w:r>
           <w:rPr>
             <w:rStyle w:val="Hyperlink"/>
@@ -4729,7 +4762,7 @@
       <w:r>
         <w:t xml:space="preserve"> </w:t>
       </w:r>
-      <w:hyperlink r:id="rId274">
+      <w:hyperlink r:id="rId277">
         <w:r>
           <w:rPr>
             <w:rStyle w:val="Hyperlink"/>
@@ -4743,7 +4776,7 @@
       <w:r>
         <w:t xml:space="preserve"> </w:t>
       </w:r>
-      <w:hyperlink r:id="rId275">
+      <w:hyperlink r:id="rId278">
         <w:r>
           <w:rPr>
             <w:rStyle w:val="Hyperlink"/>
@@ -4757,7 +4790,7 @@
       <w:r>
         <w:t xml:space="preserve"> </w:t>
       </w:r>
-      <w:hyperlink r:id="rId276">
+      <w:hyperlink r:id="rId279">
         <w:r>
           <w:rPr>
             <w:rStyle w:val="Hyperlink"/>
@@ -4771,7 +4804,7 @@
       <w:r>
         <w:t xml:space="preserve"> </w:t>
       </w:r>
-      <w:hyperlink r:id="rId277">
+      <w:hyperlink r:id="rId280">
         <w:r>
           <w:rPr>
             <w:rStyle w:val="Hyperlink"/>
@@ -4785,7 +4818,7 @@
       <w:r>
         <w:t xml:space="preserve"> </w:t>
       </w:r>
-      <w:hyperlink r:id="rId278">
+      <w:hyperlink r:id="rId281">
         <w:r>
           <w:rPr>
             <w:rStyle w:val="Hyperlink"/>
@@ -4799,7 +4832,7 @@
       <w:r>
         <w:t xml:space="preserve"> </w:t>
       </w:r>
-      <w:hyperlink r:id="rId279">
+      <w:hyperlink r:id="rId282">
         <w:r>
           <w:rPr>
             <w:rStyle w:val="Hyperlink"/>
@@ -4813,7 +4846,7 @@
       <w:r>
         <w:t xml:space="preserve"> </w:t>
       </w:r>
-      <w:hyperlink r:id="rId280">
+      <w:hyperlink r:id="rId283">
         <w:r>
           <w:rPr>
             <w:rStyle w:val="Hyperlink"/>
@@ -4827,7 +4860,7 @@
       <w:r>
         <w:t xml:space="preserve"> </w:t>
       </w:r>
-      <w:hyperlink r:id="rId281">
+      <w:hyperlink r:id="rId284">
         <w:r>
           <w:rPr>
             <w:rStyle w:val="Hyperlink"/>
@@ -4841,7 +4874,7 @@
       <w:r>
         <w:t xml:space="preserve"> </w:t>
       </w:r>
-      <w:hyperlink r:id="rId282">
+      <w:hyperlink r:id="rId285">
         <w:r>
           <w:rPr>
             <w:rStyle w:val="Hyperlink"/>
@@ -4855,7 +4888,7 @@
       <w:r>
         <w:t xml:space="preserve"> </w:t>
       </w:r>
-      <w:hyperlink r:id="rId283">
+      <w:hyperlink r:id="rId286">
         <w:r>
           <w:rPr>
             <w:rStyle w:val="Hyperlink"/>
@@ -4869,7 +4902,7 @@
       <w:r>
         <w:t xml:space="preserve"> </w:t>
       </w:r>
-      <w:hyperlink r:id="rId284">
+      <w:hyperlink r:id="rId287">
         <w:r>
           <w:rPr>
             <w:rStyle w:val="Hyperlink"/>
@@ -4883,7 +4916,7 @@
       <w:r>
         <w:t xml:space="preserve"> </w:t>
       </w:r>
-      <w:hyperlink r:id="rId285">
+      <w:hyperlink r:id="rId288">
         <w:r>
           <w:rPr>
             <w:rStyle w:val="Hyperlink"/>
@@ -4897,7 +4930,7 @@
       <w:r>
         <w:t xml:space="preserve"> </w:t>
       </w:r>
-      <w:hyperlink r:id="rId286">
+      <w:hyperlink r:id="rId289">
         <w:r>
           <w:rPr>
             <w:rStyle w:val="Hyperlink"/>
@@ -4911,7 +4944,7 @@
       <w:r>
         <w:t xml:space="preserve"> </w:t>
       </w:r>
-      <w:hyperlink r:id="rId287">
+      <w:hyperlink r:id="rId290">
         <w:r>
           <w:rPr>
             <w:rStyle w:val="Hyperlink"/>
@@ -4925,7 +4958,7 @@
       <w:r>
         <w:t xml:space="preserve"> </w:t>
       </w:r>
-      <w:hyperlink r:id="rId288">
+      <w:hyperlink r:id="rId291">
         <w:r>
           <w:rPr>
             <w:rStyle w:val="Hyperlink"/>
@@ -4939,7 +4972,7 @@
       <w:r>
         <w:t xml:space="preserve"> </w:t>
       </w:r>
-      <w:hyperlink r:id="rId289">
+      <w:hyperlink r:id="rId292">
         <w:r>
           <w:rPr>
             <w:rStyle w:val="Hyperlink"/>
@@ -4953,7 +4986,7 @@
       <w:r>
         <w:t xml:space="preserve"> </w:t>
       </w:r>
-      <w:hyperlink r:id="rId290">
+      <w:hyperlink r:id="rId293">
         <w:r>
           <w:rPr>
             <w:rStyle w:val="Hyperlink"/>
@@ -4967,7 +5000,7 @@
       <w:r>
         <w:t xml:space="preserve"> </w:t>
       </w:r>
-      <w:hyperlink r:id="rId291">
+      <w:hyperlink r:id="rId294">
         <w:r>
           <w:rPr>
             <w:rStyle w:val="Hyperlink"/>
@@ -4981,7 +5014,7 @@
       <w:r>
         <w:t xml:space="preserve"> </w:t>
       </w:r>
-      <w:hyperlink r:id="rId292">
+      <w:hyperlink r:id="rId295">
         <w:r>
           <w:rPr>
             <w:rStyle w:val="Hyperlink"/>
@@ -4995,7 +5028,7 @@
       <w:r>
         <w:t xml:space="preserve"> </w:t>
       </w:r>
-      <w:hyperlink r:id="rId293">
+      <w:hyperlink r:id="rId296">
         <w:r>
           <w:rPr>
             <w:rStyle w:val="Hyperlink"/>
@@ -5009,7 +5042,7 @@
       <w:r>
         <w:t xml:space="preserve"> </w:t>
       </w:r>
-      <w:hyperlink r:id="rId294">
+      <w:hyperlink r:id="rId297">
         <w:r>
           <w:rPr>
             <w:rStyle w:val="Hyperlink"/>
@@ -5035,7 +5068,7 @@
       <w:r>
         <w:t xml:space="preserve"> </w:t>
       </w:r>
-      <w:hyperlink r:id="rId295">
+      <w:hyperlink r:id="rId298">
         <w:r>
           <w:rPr>
             <w:rStyle w:val="Hyperlink"/>
@@ -5049,7 +5082,7 @@
       <w:r>
         <w:t xml:space="preserve"> </w:t>
       </w:r>
-      <w:hyperlink r:id="rId296">
+      <w:hyperlink r:id="rId299">
         <w:r>
           <w:rPr>
             <w:rStyle w:val="Hyperlink"/>
@@ -5063,7 +5096,7 @@
       <w:r>
         <w:t xml:space="preserve"> </w:t>
       </w:r>
-      <w:hyperlink r:id="rId297">
+      <w:hyperlink r:id="rId300">
         <w:r>
           <w:rPr>
             <w:rStyle w:val="Hyperlink"/>
@@ -5083,7 +5116,7 @@
           <w:numId w:val="1021"/>
         </w:numPr>
       </w:pPr>
-      <w:hyperlink r:id="rId298">
+      <w:hyperlink r:id="rId301">
         <w:r>
           <w:rPr>
             <w:rStyle w:val="Hyperlink"/>
@@ -5109,7 +5142,7 @@
           <w:numId w:val="1021"/>
         </w:numPr>
       </w:pPr>
-      <w:hyperlink r:id="rId299">
+      <w:hyperlink r:id="rId302">
         <w:r>
           <w:rPr>
             <w:rStyle w:val="Hyperlink"/>
@@ -5123,7 +5156,7 @@
       <w:r>
         <w:t xml:space="preserve"> </w:t>
       </w:r>
-      <w:hyperlink r:id="rId300">
+      <w:hyperlink r:id="rId303">
         <w:r>
           <w:rPr>
             <w:rStyle w:val="Hyperlink"/>
@@ -5137,7 +5170,7 @@
       <w:r>
         <w:t xml:space="preserve"> </w:t>
       </w:r>
-      <w:hyperlink r:id="rId301">
+      <w:hyperlink r:id="rId304">
         <w:r>
           <w:rPr>
             <w:rStyle w:val="Hyperlink"/>
@@ -5181,7 +5214,7 @@
           <w:numId w:val="1021"/>
         </w:numPr>
       </w:pPr>
-      <w:hyperlink r:id="rId302">
+      <w:hyperlink r:id="rId305">
         <w:r>
           <w:rPr>
             <w:rStyle w:val="Hyperlink"/>
@@ -5195,7 +5228,7 @@
       <w:r>
         <w:t xml:space="preserve"> </w:t>
       </w:r>
-      <w:hyperlink r:id="rId303">
+      <w:hyperlink r:id="rId306">
         <w:r>
           <w:rPr>
             <w:rStyle w:val="Hyperlink"/>
@@ -5221,7 +5254,7 @@
           <w:numId w:val="1021"/>
         </w:numPr>
       </w:pPr>
-      <w:hyperlink r:id="rId304">
+      <w:hyperlink r:id="rId307">
         <w:r>
           <w:rPr>
             <w:rStyle w:val="Hyperlink"/>
@@ -5232,7 +5265,7 @@
       <w:r>
         <w:t xml:space="preserve"> </w:t>
       </w:r>
-      <w:hyperlink r:id="rId305">
+      <w:hyperlink r:id="rId308">
         <w:r>
           <w:rPr>
             <w:rStyle w:val="Hyperlink"/>
@@ -5246,7 +5279,7 @@
       <w:r>
         <w:t xml:space="preserve"> </w:t>
       </w:r>
-      <w:hyperlink r:id="rId306">
+      <w:hyperlink r:id="rId309">
         <w:r>
           <w:rPr>
             <w:rStyle w:val="Hyperlink"/>
@@ -5272,7 +5305,7 @@
       <w:r>
         <w:t xml:space="preserve"> </w:t>
       </w:r>
-      <w:hyperlink r:id="rId307">
+      <w:hyperlink r:id="rId310">
         <w:r>
           <w:rPr>
             <w:rStyle w:val="Hyperlink"/>
@@ -5292,7 +5325,7 @@
           <w:numId w:val="1021"/>
         </w:numPr>
       </w:pPr>
-      <w:hyperlink r:id="rId308">
+      <w:hyperlink r:id="rId311">
         <w:r>
           <w:rPr>
             <w:rStyle w:val="Hyperlink"/>
@@ -5306,7 +5339,7 @@
       <w:r>
         <w:t xml:space="preserve"> </w:t>
       </w:r>
-      <w:hyperlink r:id="rId309">
+      <w:hyperlink r:id="rId312">
         <w:r>
           <w:rPr>
             <w:rStyle w:val="Hyperlink"/>
@@ -5320,7 +5353,7 @@
       <w:r>
         <w:t xml:space="preserve"> </w:t>
       </w:r>
-      <w:hyperlink r:id="rId310">
+      <w:hyperlink r:id="rId313">
         <w:r>
           <w:rPr>
             <w:rStyle w:val="Hyperlink"/>
@@ -5334,7 +5367,7 @@
       <w:r>
         <w:t xml:space="preserve"> </w:t>
       </w:r>
-      <w:hyperlink r:id="rId311">
+      <w:hyperlink r:id="rId314">
         <w:r>
           <w:rPr>
             <w:rStyle w:val="Hyperlink"/>
@@ -5348,7 +5381,7 @@
       <w:r>
         <w:t xml:space="preserve"> </w:t>
       </w:r>
-      <w:hyperlink r:id="rId312">
+      <w:hyperlink r:id="rId315">
         <w:r>
           <w:rPr>
             <w:rStyle w:val="Hyperlink"/>
@@ -5362,7 +5395,7 @@
       <w:r>
         <w:t xml:space="preserve"> </w:t>
       </w:r>
-      <w:hyperlink r:id="rId313">
+      <w:hyperlink r:id="rId316">
         <w:r>
           <w:rPr>
             <w:rStyle w:val="Hyperlink"/>
@@ -5376,7 +5409,7 @@
       <w:r>
         <w:t xml:space="preserve"> </w:t>
       </w:r>
-      <w:hyperlink r:id="rId314">
+      <w:hyperlink r:id="rId317">
         <w:r>
           <w:rPr>
             <w:rStyle w:val="Hyperlink"/>
@@ -5390,7 +5423,7 @@
       <w:r>
         <w:t xml:space="preserve"> </w:t>
       </w:r>
-      <w:hyperlink r:id="rId315">
+      <w:hyperlink r:id="rId318">
         <w:r>
           <w:rPr>
             <w:rStyle w:val="Hyperlink"/>
@@ -5404,7 +5437,7 @@
       <w:r>
         <w:t xml:space="preserve"> </w:t>
       </w:r>
-      <w:hyperlink r:id="rId316">
+      <w:hyperlink r:id="rId319">
         <w:r>
           <w:rPr>
             <w:rStyle w:val="Hyperlink"/>
@@ -5418,7 +5451,7 @@
       <w:r>
         <w:t xml:space="preserve"> </w:t>
       </w:r>
-      <w:hyperlink r:id="rId317">
+      <w:hyperlink r:id="rId320">
         <w:r>
           <w:rPr>
             <w:rStyle w:val="Hyperlink"/>
@@ -5432,7 +5465,7 @@
       <w:r>
         <w:t xml:space="preserve"> </w:t>
       </w:r>
-      <w:hyperlink r:id="rId318">
+      <w:hyperlink r:id="rId321">
         <w:r>
           <w:rPr>
             <w:rStyle w:val="Hyperlink"/>
@@ -5446,7 +5479,7 @@
       <w:r>
         <w:t xml:space="preserve"> </w:t>
       </w:r>
-      <w:hyperlink r:id="rId319">
+      <w:hyperlink r:id="rId322">
         <w:r>
           <w:rPr>
             <w:rStyle w:val="Hyperlink"/>
@@ -5460,7 +5493,7 @@
       <w:r>
         <w:t xml:space="preserve"> </w:t>
       </w:r>
-      <w:hyperlink r:id="rId320">
+      <w:hyperlink r:id="rId323">
         <w:r>
           <w:rPr>
             <w:rStyle w:val="Hyperlink"/>
@@ -5474,7 +5507,7 @@
       <w:r>
         <w:t xml:space="preserve"> </w:t>
       </w:r>
-      <w:hyperlink r:id="rId321">
+      <w:hyperlink r:id="rId324">
         <w:r>
           <w:rPr>
             <w:rStyle w:val="Hyperlink"/>
@@ -5488,7 +5521,7 @@
       <w:r>
         <w:t xml:space="preserve"> </w:t>
       </w:r>
-      <w:hyperlink r:id="rId322">
+      <w:hyperlink r:id="rId325">
         <w:r>
           <w:rPr>
             <w:rStyle w:val="Hyperlink"/>
@@ -5502,7 +5535,7 @@
       <w:r>
         <w:t xml:space="preserve"> </w:t>
       </w:r>
-      <w:hyperlink r:id="rId323">
+      <w:hyperlink r:id="rId326">
         <w:r>
           <w:rPr>
             <w:rStyle w:val="Hyperlink"/>
@@ -5516,7 +5549,7 @@
       <w:r>
         <w:t xml:space="preserve"> </w:t>
       </w:r>
-      <w:hyperlink r:id="rId324">
+      <w:hyperlink r:id="rId327">
         <w:r>
           <w:rPr>
             <w:rStyle w:val="Hyperlink"/>
@@ -5530,7 +5563,7 @@
       <w:r>
         <w:t xml:space="preserve"> </w:t>
       </w:r>
-      <w:hyperlink r:id="rId325">
+      <w:hyperlink r:id="rId328">
         <w:r>
           <w:rPr>
             <w:rStyle w:val="Hyperlink"/>
@@ -5544,7 +5577,7 @@
       <w:r>
         <w:t xml:space="preserve"> </w:t>
       </w:r>
-      <w:hyperlink r:id="rId326">
+      <w:hyperlink r:id="rId329">
         <w:r>
           <w:rPr>
             <w:rStyle w:val="Hyperlink"/>
@@ -5558,7 +5591,7 @@
       <w:r>
         <w:t xml:space="preserve"> </w:t>
       </w:r>
-      <w:hyperlink r:id="rId327">
+      <w:hyperlink r:id="rId330">
         <w:r>
           <w:rPr>
             <w:rStyle w:val="Hyperlink"/>
@@ -5572,7 +5605,7 @@
       <w:r>
         <w:t xml:space="preserve"> </w:t>
       </w:r>
-      <w:hyperlink r:id="rId328">
+      <w:hyperlink r:id="rId331">
         <w:r>
           <w:rPr>
             <w:rStyle w:val="Hyperlink"/>
@@ -5586,7 +5619,7 @@
       <w:r>
         <w:t xml:space="preserve"> </w:t>
       </w:r>
-      <w:hyperlink r:id="rId329">
+      <w:hyperlink r:id="rId332">
         <w:r>
           <w:rPr>
             <w:rStyle w:val="Hyperlink"/>
@@ -5600,7 +5633,7 @@
       <w:r>
         <w:t xml:space="preserve"> </w:t>
       </w:r>
-      <w:hyperlink r:id="rId330">
+      <w:hyperlink r:id="rId333">
         <w:r>
           <w:rPr>
             <w:rStyle w:val="Hyperlink"/>
@@ -5614,7 +5647,7 @@
       <w:r>
         <w:t xml:space="preserve"> </w:t>
       </w:r>
-      <w:hyperlink r:id="rId331">
+      <w:hyperlink r:id="rId334">
         <w:r>
           <w:rPr>
             <w:rStyle w:val="Hyperlink"/>
@@ -5628,7 +5661,7 @@
       <w:r>
         <w:t xml:space="preserve"> </w:t>
       </w:r>
-      <w:hyperlink r:id="rId332">
+      <w:hyperlink r:id="rId335">
         <w:r>
           <w:rPr>
             <w:rStyle w:val="Hyperlink"/>
@@ -5642,7 +5675,7 @@
       <w:r>
         <w:t xml:space="preserve"> </w:t>
       </w:r>
-      <w:hyperlink r:id="rId333">
+      <w:hyperlink r:id="rId336">
         <w:r>
           <w:rPr>
             <w:rStyle w:val="Hyperlink"/>
@@ -5656,7 +5689,7 @@
       <w:r>
         <w:t xml:space="preserve"> </w:t>
       </w:r>
-      <w:hyperlink r:id="rId334">
+      <w:hyperlink r:id="rId337">
         <w:r>
           <w:rPr>
             <w:rStyle w:val="Hyperlink"/>
@@ -5676,7 +5709,7 @@
           <w:numId w:val="1021"/>
         </w:numPr>
       </w:pPr>
-      <w:hyperlink r:id="rId335">
+      <w:hyperlink r:id="rId338">
         <w:r>
           <w:rPr>
             <w:rStyle w:val="Hyperlink"/>
@@ -5690,7 +5723,7 @@
       <w:r>
         <w:t xml:space="preserve"> </w:t>
       </w:r>
-      <w:hyperlink r:id="rId336">
+      <w:hyperlink r:id="rId339">
         <w:r>
           <w:rPr>
             <w:rStyle w:val="Hyperlink"/>
@@ -5704,7 +5737,7 @@
       <w:r>
         <w:t xml:space="preserve"> </w:t>
       </w:r>
-      <w:hyperlink r:id="rId337">
+      <w:hyperlink r:id="rId340">
         <w:r>
           <w:rPr>
             <w:rStyle w:val="Hyperlink"/>
@@ -5718,7 +5751,7 @@
       <w:r>
         <w:t xml:space="preserve"> </w:t>
       </w:r>
-      <w:hyperlink r:id="rId338">
+      <w:hyperlink r:id="rId341">
         <w:r>
           <w:rPr>
             <w:rStyle w:val="Hyperlink"/>
@@ -5768,7 +5801,7 @@
           <w:numId w:val="1021"/>
         </w:numPr>
       </w:pPr>
-      <w:hyperlink r:id="rId339">
+      <w:hyperlink r:id="rId342">
         <w:r>
           <w:rPr>
             <w:rStyle w:val="Hyperlink"/>
@@ -5782,7 +5815,7 @@
       <w:r>
         <w:t xml:space="preserve"> </w:t>
       </w:r>
-      <w:hyperlink r:id="rId340">
+      <w:hyperlink r:id="rId343">
         <w:r>
           <w:rPr>
             <w:rStyle w:val="Hyperlink"/>
@@ -5802,7 +5835,7 @@
           <w:numId w:val="1021"/>
         </w:numPr>
       </w:pPr>
-      <w:hyperlink r:id="rId341">
+      <w:hyperlink r:id="rId344">
         <w:r>
           <w:rPr>
             <w:rStyle w:val="Hyperlink"/>
@@ -5816,7 +5849,7 @@
       <w:r>
         <w:t xml:space="preserve"> </w:t>
       </w:r>
-      <w:hyperlink r:id="rId342">
+      <w:hyperlink r:id="rId345">
         <w:r>
           <w:rPr>
             <w:rStyle w:val="Hyperlink"/>
@@ -5830,7 +5863,7 @@
       <w:r>
         <w:t xml:space="preserve"> </w:t>
       </w:r>
-      <w:hyperlink r:id="rId343">
+      <w:hyperlink r:id="rId346">
         <w:r>
           <w:rPr>
             <w:rStyle w:val="Hyperlink"/>
@@ -5844,7 +5877,7 @@
       <w:r>
         <w:t xml:space="preserve"> </w:t>
       </w:r>
-      <w:hyperlink r:id="rId344">
+      <w:hyperlink r:id="rId347">
         <w:r>
           <w:rPr>
             <w:rStyle w:val="Hyperlink"/>
@@ -5858,7 +5891,7 @@
       <w:r>
         <w:t xml:space="preserve"> </w:t>
       </w:r>
-      <w:hyperlink r:id="rId345">
+      <w:hyperlink r:id="rId348">
         <w:r>
           <w:rPr>
             <w:rStyle w:val="Hyperlink"/>
@@ -5872,7 +5905,7 @@
       <w:r>
         <w:t xml:space="preserve"> </w:t>
       </w:r>
-      <w:hyperlink r:id="rId346">
+      <w:hyperlink r:id="rId349">
         <w:r>
           <w:rPr>
             <w:rStyle w:val="Hyperlink"/>
@@ -5886,7 +5919,7 @@
       <w:r>
         <w:t xml:space="preserve"> </w:t>
       </w:r>
-      <w:hyperlink r:id="rId347">
+      <w:hyperlink r:id="rId350">
         <w:r>
           <w:rPr>
             <w:rStyle w:val="Hyperlink"/>
@@ -5900,7 +5933,7 @@
       <w:r>
         <w:t xml:space="preserve"> </w:t>
       </w:r>
-      <w:hyperlink r:id="rId348">
+      <w:hyperlink r:id="rId351">
         <w:r>
           <w:rPr>
             <w:rStyle w:val="Hyperlink"/>
@@ -5914,7 +5947,7 @@
       <w:r>
         <w:t xml:space="preserve"> </w:t>
       </w:r>
-      <w:hyperlink r:id="rId349">
+      <w:hyperlink r:id="rId352">
         <w:r>
           <w:rPr>
             <w:rStyle w:val="Hyperlink"/>
@@ -5928,7 +5961,7 @@
       <w:r>
         <w:t xml:space="preserve"> </w:t>
       </w:r>
-      <w:hyperlink r:id="rId350">
+      <w:hyperlink r:id="rId353">
         <w:r>
           <w:rPr>
             <w:rStyle w:val="Hyperlink"/>
@@ -5942,7 +5975,7 @@
       <w:r>
         <w:t xml:space="preserve"> </w:t>
       </w:r>
-      <w:hyperlink r:id="rId351">
+      <w:hyperlink r:id="rId354">
         <w:r>
           <w:rPr>
             <w:rStyle w:val="Hyperlink"/>
@@ -5956,7 +5989,7 @@
       <w:r>
         <w:t xml:space="preserve"> </w:t>
       </w:r>
-      <w:hyperlink r:id="rId352">
+      <w:hyperlink r:id="rId355">
         <w:r>
           <w:rPr>
             <w:rStyle w:val="Hyperlink"/>
@@ -5970,7 +6003,7 @@
       <w:r>
         <w:t xml:space="preserve"> </w:t>
       </w:r>
-      <w:hyperlink r:id="rId353">
+      <w:hyperlink r:id="rId356">
         <w:r>
           <w:rPr>
             <w:rStyle w:val="Hyperlink"/>
@@ -5984,7 +6017,7 @@
       <w:r>
         <w:t xml:space="preserve"> </w:t>
       </w:r>
-      <w:hyperlink r:id="rId354">
+      <w:hyperlink r:id="rId357">
         <w:r>
           <w:rPr>
             <w:rStyle w:val="Hyperlink"/>
@@ -5998,7 +6031,7 @@
       <w:r>
         <w:t xml:space="preserve"> </w:t>
       </w:r>
-      <w:hyperlink r:id="rId355">
+      <w:hyperlink r:id="rId358">
         <w:r>
           <w:rPr>
             <w:rStyle w:val="Hyperlink"/>
@@ -6012,7 +6045,7 @@
       <w:r>
         <w:t xml:space="preserve"> </w:t>
       </w:r>
-      <w:hyperlink r:id="rId356">
+      <w:hyperlink r:id="rId359">
         <w:r>
           <w:rPr>
             <w:rStyle w:val="Hyperlink"/>
@@ -6026,7 +6059,7 @@
       <w:r>
         <w:t xml:space="preserve"> </w:t>
       </w:r>
-      <w:hyperlink r:id="rId357">
+      <w:hyperlink r:id="rId360">
         <w:r>
           <w:rPr>
             <w:rStyle w:val="Hyperlink"/>
@@ -6040,7 +6073,7 @@
       <w:r>
         <w:t xml:space="preserve"> </w:t>
       </w:r>
-      <w:hyperlink r:id="rId358">
+      <w:hyperlink r:id="rId361">
         <w:r>
           <w:rPr>
             <w:rStyle w:val="Hyperlink"/>
@@ -6054,7 +6087,7 @@
       <w:r>
         <w:t xml:space="preserve"> </w:t>
       </w:r>
-      <w:hyperlink r:id="rId359">
+      <w:hyperlink r:id="rId362">
         <w:r>
           <w:rPr>
             <w:rStyle w:val="Hyperlink"/>
@@ -6068,7 +6101,7 @@
       <w:r>
         <w:t xml:space="preserve"> </w:t>
       </w:r>
-      <w:hyperlink r:id="rId360">
+      <w:hyperlink r:id="rId363">
         <w:r>
           <w:rPr>
             <w:rStyle w:val="Hyperlink"/>
@@ -6082,7 +6115,7 @@
       <w:r>
         <w:t xml:space="preserve"> </w:t>
       </w:r>
-      <w:hyperlink r:id="rId361">
+      <w:hyperlink r:id="rId364">
         <w:r>
           <w:rPr>
             <w:rStyle w:val="Hyperlink"/>
@@ -6096,7 +6129,7 @@
       <w:r>
         <w:t xml:space="preserve"> </w:t>
       </w:r>
-      <w:hyperlink r:id="rId362">
+      <w:hyperlink r:id="rId365">
         <w:r>
           <w:rPr>
             <w:rStyle w:val="Hyperlink"/>
@@ -6110,7 +6143,7 @@
       <w:r>
         <w:t xml:space="preserve"> </w:t>
       </w:r>
-      <w:hyperlink r:id="rId363">
+      <w:hyperlink r:id="rId366">
         <w:r>
           <w:rPr>
             <w:rStyle w:val="Hyperlink"/>
@@ -6124,7 +6157,7 @@
       <w:r>
         <w:t xml:space="preserve"> </w:t>
       </w:r>
-      <w:hyperlink r:id="rId364">
+      <w:hyperlink r:id="rId367">
         <w:r>
           <w:rPr>
             <w:rStyle w:val="Hyperlink"/>
@@ -6138,7 +6171,7 @@
       <w:r>
         <w:t xml:space="preserve"> </w:t>
       </w:r>
-      <w:hyperlink r:id="rId365">
+      <w:hyperlink r:id="rId368">
         <w:r>
           <w:rPr>
             <w:rStyle w:val="Hyperlink"/>
@@ -6152,7 +6185,7 @@
       <w:r>
         <w:t xml:space="preserve"> </w:t>
       </w:r>
-      <w:hyperlink r:id="rId366">
+      <w:hyperlink r:id="rId369">
         <w:r>
           <w:rPr>
             <w:rStyle w:val="Hyperlink"/>
@@ -6166,7 +6199,7 @@
       <w:r>
         <w:t xml:space="preserve"> </w:t>
       </w:r>
-      <w:hyperlink r:id="rId367">
+      <w:hyperlink r:id="rId370">
         <w:r>
           <w:rPr>
             <w:rStyle w:val="Hyperlink"/>
@@ -6180,7 +6213,7 @@
       <w:r>
         <w:t xml:space="preserve"> </w:t>
       </w:r>
-      <w:hyperlink r:id="rId368">
+      <w:hyperlink r:id="rId371">
         <w:r>
           <w:rPr>
             <w:rStyle w:val="Hyperlink"/>
@@ -6200,7 +6233,7 @@
           <w:numId w:val="1021"/>
         </w:numPr>
       </w:pPr>
-      <w:hyperlink r:id="rId369">
+      <w:hyperlink r:id="rId372">
         <w:r>
           <w:rPr>
             <w:rStyle w:val="Hyperlink"/>
@@ -6214,7 +6247,7 @@
       <w:r>
         <w:t xml:space="preserve"> </w:t>
       </w:r>
-      <w:hyperlink r:id="rId370">
+      <w:hyperlink r:id="rId373">
         <w:r>
           <w:rPr>
             <w:rStyle w:val="Hyperlink"/>
@@ -6228,7 +6261,7 @@
       <w:r>
         <w:t xml:space="preserve"> </w:t>
       </w:r>
-      <w:hyperlink r:id="rId371">
+      <w:hyperlink r:id="rId374">
         <w:r>
           <w:rPr>
             <w:rStyle w:val="Hyperlink"/>
@@ -6248,7 +6281,7 @@
           <w:numId w:val="1021"/>
         </w:numPr>
       </w:pPr>
-      <w:hyperlink r:id="rId372">
+      <w:hyperlink r:id="rId375">
         <w:r>
           <w:rPr>
             <w:rStyle w:val="Hyperlink"/>
@@ -6271,7 +6304,7 @@
       <w:r>
         <w:t xml:space="preserve"> </w:t>
       </w:r>
-      <w:hyperlink r:id="rId373">
+      <w:hyperlink r:id="rId376">
         <w:r>
           <w:rPr>
             <w:rStyle w:val="Hyperlink"/>
@@ -6294,7 +6327,7 @@
       <w:r>
         <w:t xml:space="preserve"> </w:t>
       </w:r>
-      <w:hyperlink r:id="rId374">
+      <w:hyperlink r:id="rId377">
         <w:r>
           <w:rPr>
             <w:rStyle w:val="Hyperlink"/>
@@ -6308,7 +6341,7 @@
       <w:r>
         <w:t xml:space="preserve"> </w:t>
       </w:r>
-      <w:hyperlink r:id="rId375">
+      <w:hyperlink r:id="rId378">
         <w:r>
           <w:rPr>
             <w:rStyle w:val="Hyperlink"/>
@@ -6322,7 +6355,7 @@
       <w:r>
         <w:t xml:space="preserve"> </w:t>
       </w:r>
-      <w:hyperlink r:id="rId376">
+      <w:hyperlink r:id="rId379">
         <w:r>
           <w:rPr>
             <w:rStyle w:val="Hyperlink"/>
@@ -6336,7 +6369,7 @@
       <w:r>
         <w:t xml:space="preserve"> </w:t>
       </w:r>
-      <w:hyperlink r:id="rId377">
+      <w:hyperlink r:id="rId380">
         <w:r>
           <w:rPr>
             <w:rStyle w:val="Hyperlink"/>
@@ -6350,7 +6383,7 @@
       <w:r>
         <w:t xml:space="preserve"> </w:t>
       </w:r>
-      <w:hyperlink r:id="rId378">
+      <w:hyperlink r:id="rId381">
         <w:r>
           <w:rPr>
             <w:rStyle w:val="Hyperlink"/>
@@ -6364,7 +6397,7 @@
       <w:r>
         <w:t xml:space="preserve"> </w:t>
       </w:r>
-      <w:hyperlink r:id="rId379">
+      <w:hyperlink r:id="rId382">
         <w:r>
           <w:rPr>
             <w:rStyle w:val="Hyperlink"/>
@@ -6414,7 +6447,7 @@
       <w:r>
         <w:t xml:space="preserve"> </w:t>
       </w:r>
-      <w:hyperlink r:id="rId380">
+      <w:hyperlink r:id="rId383">
         <w:r>
           <w:rPr>
             <w:rStyle w:val="Hyperlink"/>
@@ -6428,7 +6461,7 @@
       <w:r>
         <w:t xml:space="preserve"> </w:t>
       </w:r>
-      <w:hyperlink r:id="rId381">
+      <w:hyperlink r:id="rId384">
         <w:r>
           <w:rPr>
             <w:rStyle w:val="Hyperlink"/>
@@ -6451,7 +6484,7 @@
           <w:numId w:val="1021"/>
         </w:numPr>
       </w:pPr>
-      <w:hyperlink r:id="rId382">
+      <w:hyperlink r:id="rId385">
         <w:r>
           <w:rPr>
             <w:rStyle w:val="Hyperlink"/>
@@ -6483,7 +6516,7 @@
           <w:numId w:val="1021"/>
         </w:numPr>
       </w:pPr>
-      <w:hyperlink r:id="rId383">
+      <w:hyperlink r:id="rId386">
         <w:r>
           <w:rPr>
             <w:rStyle w:val="Hyperlink"/>
@@ -6494,7 +6527,7 @@
       <w:r>
         <w:t xml:space="preserve"> </w:t>
       </w:r>
-      <w:hyperlink r:id="rId384">
+      <w:hyperlink r:id="rId387">
         <w:r>
           <w:rPr>
             <w:rStyle w:val="Hyperlink"/>
@@ -6505,7 +6538,7 @@
       <w:r>
         <w:t xml:space="preserve"> </w:t>
       </w:r>
-      <w:hyperlink r:id="rId385">
+      <w:hyperlink r:id="rId388">
         <w:r>
           <w:rPr>
             <w:rStyle w:val="Hyperlink"/>
@@ -6516,7 +6549,7 @@
       <w:r>
         <w:t xml:space="preserve"> </w:t>
       </w:r>
-      <w:hyperlink r:id="rId386">
+      <w:hyperlink r:id="rId389">
         <w:r>
           <w:rPr>
             <w:rStyle w:val="Hyperlink"/>
@@ -6527,7 +6560,7 @@
       <w:r>
         <w:t xml:space="preserve"> </w:t>
       </w:r>
-      <w:hyperlink r:id="rId387">
+      <w:hyperlink r:id="rId390">
         <w:r>
           <w:rPr>
             <w:rStyle w:val="Hyperlink"/>
@@ -6538,7 +6571,7 @@
       <w:r>
         <w:t xml:space="preserve"> </w:t>
       </w:r>
-      <w:hyperlink r:id="rId388">
+      <w:hyperlink r:id="rId391">
         <w:r>
           <w:rPr>
             <w:rStyle w:val="Hyperlink"/>
@@ -6549,7 +6582,7 @@
       <w:r>
         <w:t xml:space="preserve"> </w:t>
       </w:r>
-      <w:hyperlink r:id="rId389">
+      <w:hyperlink r:id="rId392">
         <w:r>
           <w:rPr>
             <w:rStyle w:val="Hyperlink"/>
@@ -6560,7 +6593,7 @@
       <w:r>
         <w:t xml:space="preserve"> </w:t>
       </w:r>
-      <w:hyperlink r:id="rId390">
+      <w:hyperlink r:id="rId393">
         <w:r>
           <w:rPr>
             <w:rStyle w:val="Hyperlink"/>
@@ -6569,7 +6602,7 @@
         </w:r>
       </w:hyperlink>
     </w:p>
-    <w:bookmarkEnd w:id="391"/>
+    <w:bookmarkEnd w:id="394"/>
     <w:sectPr/>
   </w:body>
 </w:document>

--- a/KenAdenijiResume.docx
+++ b/KenAdenijiResume.docx
@@ -2458,29 +2458,29 @@
           <w:rPr>
             <w:rStyle w:val="Hyperlink"/>
           </w:rPr>
+          <w:t xml:space="preserve">kenadeniji.github.io/Github</w:t>
+        </w:r>
+      </w:hyperlink>
+      <w:r>
+        <w:t xml:space="preserve"> </w:t>
+      </w:r>
+      <w:hyperlink r:id="rId118">
+        <w:r>
+          <w:rPr>
+            <w:rStyle w:val="Hyperlink"/>
+          </w:rPr>
           <w:t xml:space="preserve">GitHub.com/KenAdeniji</w:t>
         </w:r>
       </w:hyperlink>
       <w:r>
         <w:t xml:space="preserve"> </w:t>
       </w:r>
-      <w:hyperlink r:id="rId118">
+      <w:hyperlink r:id="rId119">
         <w:r>
           <w:rPr>
             <w:rStyle w:val="Hyperlink"/>
           </w:rPr>
           <w:t xml:space="preserve">resume.github.io/?KenAdeniji</w:t>
-        </w:r>
-      </w:hyperlink>
-      <w:r>
-        <w:t xml:space="preserve"> </w:t>
-      </w:r>
-      <w:hyperlink r:id="rId119">
-        <w:r>
-          <w:rPr>
-            <w:rStyle w:val="Hyperlink"/>
-          </w:rPr>
-          <w:t xml:space="preserve">kenadeniji.github.io/Github</w:t>
         </w:r>
       </w:hyperlink>
       <w:r>

--- a/KenAdenijiResume.docx
+++ b/KenAdenijiResume.docx
@@ -2079,7 +2079,7 @@
       </w:tr>
     </w:tbl>
     <w:bookmarkEnd w:id="99"/>
-    <w:bookmarkStart w:id="394" w:name="skillsSummary"/>
+    <w:bookmarkStart w:id="395" w:name="skillsSummary"/>
     <w:p>
       <w:pPr>
         <w:pStyle w:val="Heading2"/>
@@ -2695,13 +2695,24 @@
           <w:rPr>
             <w:rStyle w:val="Hyperlink"/>
           </w:rPr>
+          <w:t xml:space="preserve">Scikit-learn</w:t>
+        </w:r>
+      </w:hyperlink>
+      <w:r>
+        <w:t xml:space="preserve"> </w:t>
+      </w:r>
+      <w:hyperlink r:id="rId133">
+        <w:r>
+          <w:rPr>
+            <w:rStyle w:val="Hyperlink"/>
+          </w:rPr>
           <w:t xml:space="preserve">js.TensorFlow.org</w:t>
         </w:r>
       </w:hyperlink>
       <w:r>
         <w:t xml:space="preserve"> </w:t>
       </w:r>
-      <w:hyperlink r:id="rId133">
+      <w:hyperlink r:id="rId134">
         <w:r>
           <w:rPr>
             <w:rStyle w:val="Hyperlink"/>
@@ -2712,7 +2723,7 @@
       <w:r>
         <w:t xml:space="preserve"> </w:t>
       </w:r>
-      <w:hyperlink r:id="rId134">
+      <w:hyperlink r:id="rId135">
         <w:r>
           <w:rPr>
             <w:rStyle w:val="Hyperlink"/>
@@ -2723,7 +2734,7 @@
       <w:r>
         <w:t xml:space="preserve"> </w:t>
       </w:r>
-      <w:hyperlink r:id="rId135">
+      <w:hyperlink r:id="rId136">
         <w:r>
           <w:rPr>
             <w:rStyle w:val="Hyperlink"/>
@@ -2734,7 +2745,7 @@
       <w:r>
         <w:t xml:space="preserve"> </w:t>
       </w:r>
-      <w:hyperlink r:id="rId136">
+      <w:hyperlink r:id="rId137">
         <w:r>
           <w:rPr>
             <w:rStyle w:val="Hyperlink"/>
@@ -2745,7 +2756,7 @@
       <w:r>
         <w:t xml:space="preserve"> </w:t>
       </w:r>
-      <w:hyperlink r:id="rId137">
+      <w:hyperlink r:id="rId138">
         <w:r>
           <w:rPr>
             <w:rStyle w:val="Hyperlink"/>
@@ -2756,7 +2767,7 @@
       <w:r>
         <w:t xml:space="preserve"> </w:t>
       </w:r>
-      <w:hyperlink r:id="rId138">
+      <w:hyperlink r:id="rId139">
         <w:r>
           <w:rPr>
             <w:rStyle w:val="Hyperlink"/>
@@ -2773,7 +2784,7 @@
           <w:numId w:val="1021"/>
         </w:numPr>
       </w:pPr>
-      <w:hyperlink r:id="rId139">
+      <w:hyperlink r:id="rId140">
         <w:r>
           <w:rPr>
             <w:rStyle w:val="Hyperlink"/>
@@ -2790,7 +2801,7 @@
           <w:numId w:val="1021"/>
         </w:numPr>
       </w:pPr>
-      <w:hyperlink r:id="rId140">
+      <w:hyperlink r:id="rId141">
         <w:r>
           <w:rPr>
             <w:rStyle w:val="Hyperlink"/>
@@ -2807,7 +2818,7 @@
           <w:numId w:val="1021"/>
         </w:numPr>
       </w:pPr>
-      <w:hyperlink r:id="rId141">
+      <w:hyperlink r:id="rId142">
         <w:r>
           <w:rPr>
             <w:rStyle w:val="Hyperlink"/>
@@ -2830,7 +2841,7 @@
       <w:r>
         <w:t xml:space="preserve"> </w:t>
       </w:r>
-      <w:hyperlink r:id="rId142">
+      <w:hyperlink r:id="rId143">
         <w:r>
           <w:rPr>
             <w:rStyle w:val="Hyperlink"/>
@@ -2844,7 +2855,7 @@
       <w:r>
         <w:t xml:space="preserve"> </w:t>
       </w:r>
-      <w:hyperlink r:id="rId143">
+      <w:hyperlink r:id="rId144">
         <w:r>
           <w:rPr>
             <w:rStyle w:val="Hyperlink"/>
@@ -2864,7 +2875,7 @@
       <w:r>
         <w:t xml:space="preserve"> </w:t>
       </w:r>
-      <w:hyperlink r:id="rId144">
+      <w:hyperlink r:id="rId145">
         <w:r>
           <w:rPr>
             <w:rStyle w:val="Hyperlink"/>
@@ -2878,7 +2889,7 @@
       <w:r>
         <w:t xml:space="preserve"> </w:t>
       </w:r>
-      <w:hyperlink r:id="rId145">
+      <w:hyperlink r:id="rId146">
         <w:r>
           <w:rPr>
             <w:rStyle w:val="Hyperlink"/>
@@ -2892,7 +2903,7 @@
       <w:r>
         <w:t xml:space="preserve"> </w:t>
       </w:r>
-      <w:hyperlink r:id="rId146">
+      <w:hyperlink r:id="rId147">
         <w:r>
           <w:rPr>
             <w:rStyle w:val="Hyperlink"/>
@@ -2906,7 +2917,7 @@
       <w:r>
         <w:t xml:space="preserve"> </w:t>
       </w:r>
-      <w:hyperlink r:id="rId147">
+      <w:hyperlink r:id="rId148">
         <w:r>
           <w:rPr>
             <w:rStyle w:val="Hyperlink"/>
@@ -2920,7 +2931,7 @@
       <w:r>
         <w:t xml:space="preserve"> </w:t>
       </w:r>
-      <w:hyperlink r:id="rId148">
+      <w:hyperlink r:id="rId149">
         <w:r>
           <w:rPr>
             <w:rStyle w:val="Hyperlink"/>
@@ -2934,7 +2945,7 @@
       <w:r>
         <w:t xml:space="preserve"> </w:t>
       </w:r>
-      <w:hyperlink r:id="rId149">
+      <w:hyperlink r:id="rId150">
         <w:r>
           <w:rPr>
             <w:rStyle w:val="Hyperlink"/>
@@ -2948,7 +2959,7 @@
       <w:r>
         <w:t xml:space="preserve"> </w:t>
       </w:r>
-      <w:hyperlink r:id="rId150">
+      <w:hyperlink r:id="rId151">
         <w:r>
           <w:rPr>
             <w:rStyle w:val="Hyperlink"/>
@@ -2962,7 +2973,7 @@
       <w:r>
         <w:t xml:space="preserve"> </w:t>
       </w:r>
-      <w:hyperlink r:id="rId151">
+      <w:hyperlink r:id="rId152">
         <w:r>
           <w:rPr>
             <w:rStyle w:val="Hyperlink"/>
@@ -2976,7 +2987,7 @@
       <w:r>
         <w:t xml:space="preserve"> </w:t>
       </w:r>
-      <w:hyperlink r:id="rId152">
+      <w:hyperlink r:id="rId153">
         <w:r>
           <w:rPr>
             <w:rStyle w:val="Hyperlink"/>
@@ -2990,7 +3001,7 @@
       <w:r>
         <w:t xml:space="preserve"> </w:t>
       </w:r>
-      <w:hyperlink r:id="rId153">
+      <w:hyperlink r:id="rId154">
         <w:r>
           <w:rPr>
             <w:rStyle w:val="Hyperlink"/>
@@ -3004,7 +3015,7 @@
       <w:r>
         <w:t xml:space="preserve"> </w:t>
       </w:r>
-      <w:hyperlink r:id="rId154">
+      <w:hyperlink r:id="rId155">
         <w:r>
           <w:rPr>
             <w:rStyle w:val="Hyperlink"/>
@@ -3018,7 +3029,7 @@
       <w:r>
         <w:t xml:space="preserve"> </w:t>
       </w:r>
-      <w:hyperlink r:id="rId155">
+      <w:hyperlink r:id="rId156">
         <w:r>
           <w:rPr>
             <w:rStyle w:val="Hyperlink"/>
@@ -3032,7 +3043,7 @@
       <w:r>
         <w:t xml:space="preserve"> </w:t>
       </w:r>
-      <w:hyperlink r:id="rId156">
+      <w:hyperlink r:id="rId157">
         <w:r>
           <w:rPr>
             <w:rStyle w:val="Hyperlink"/>
@@ -3046,7 +3057,7 @@
       <w:r>
         <w:t xml:space="preserve"> </w:t>
       </w:r>
-      <w:hyperlink r:id="rId157">
+      <w:hyperlink r:id="rId158">
         <w:r>
           <w:rPr>
             <w:rStyle w:val="Hyperlink"/>
@@ -3060,7 +3071,7 @@
       <w:r>
         <w:t xml:space="preserve"> </w:t>
       </w:r>
-      <w:hyperlink r:id="rId158">
+      <w:hyperlink r:id="rId159">
         <w:r>
           <w:rPr>
             <w:rStyle w:val="Hyperlink"/>
@@ -3074,7 +3085,7 @@
       <w:r>
         <w:t xml:space="preserve"> </w:t>
       </w:r>
-      <w:hyperlink r:id="rId159">
+      <w:hyperlink r:id="rId160">
         <w:r>
           <w:rPr>
             <w:rStyle w:val="Hyperlink"/>
@@ -3088,7 +3099,7 @@
       <w:r>
         <w:t xml:space="preserve"> </w:t>
       </w:r>
-      <w:hyperlink r:id="rId160">
+      <w:hyperlink r:id="rId161">
         <w:r>
           <w:rPr>
             <w:rStyle w:val="Hyperlink"/>
@@ -3102,7 +3113,7 @@
       <w:r>
         <w:t xml:space="preserve"> </w:t>
       </w:r>
-      <w:hyperlink r:id="rId161">
+      <w:hyperlink r:id="rId162">
         <w:r>
           <w:rPr>
             <w:rStyle w:val="Hyperlink"/>
@@ -3116,7 +3127,7 @@
       <w:r>
         <w:t xml:space="preserve"> </w:t>
       </w:r>
-      <w:hyperlink r:id="rId162">
+      <w:hyperlink r:id="rId163">
         <w:r>
           <w:rPr>
             <w:rStyle w:val="Hyperlink"/>
@@ -3130,7 +3141,7 @@
       <w:r>
         <w:t xml:space="preserve"> </w:t>
       </w:r>
-      <w:hyperlink r:id="rId163">
+      <w:hyperlink r:id="rId164">
         <w:r>
           <w:rPr>
             <w:rStyle w:val="Hyperlink"/>
@@ -3144,7 +3155,7 @@
       <w:r>
         <w:t xml:space="preserve"> </w:t>
       </w:r>
-      <w:hyperlink r:id="rId164">
+      <w:hyperlink r:id="rId165">
         <w:r>
           <w:rPr>
             <w:rStyle w:val="Hyperlink"/>
@@ -3158,7 +3169,7 @@
       <w:r>
         <w:t xml:space="preserve"> </w:t>
       </w:r>
-      <w:hyperlink r:id="rId165">
+      <w:hyperlink r:id="rId166">
         <w:r>
           <w:rPr>
             <w:rStyle w:val="Hyperlink"/>
@@ -3172,7 +3183,7 @@
       <w:r>
         <w:t xml:space="preserve"> </w:t>
       </w:r>
-      <w:hyperlink r:id="rId166">
+      <w:hyperlink r:id="rId167">
         <w:r>
           <w:rPr>
             <w:rStyle w:val="Hyperlink"/>
@@ -3186,7 +3197,7 @@
       <w:r>
         <w:t xml:space="preserve"> </w:t>
       </w:r>
-      <w:hyperlink r:id="rId167">
+      <w:hyperlink r:id="rId168">
         <w:r>
           <w:rPr>
             <w:rStyle w:val="Hyperlink"/>
@@ -3200,7 +3211,7 @@
       <w:r>
         <w:t xml:space="preserve"> </w:t>
       </w:r>
-      <w:hyperlink r:id="rId168">
+      <w:hyperlink r:id="rId169">
         <w:r>
           <w:rPr>
             <w:rStyle w:val="Hyperlink"/>
@@ -3214,7 +3225,7 @@
       <w:r>
         <w:t xml:space="preserve"> </w:t>
       </w:r>
-      <w:hyperlink r:id="rId169">
+      <w:hyperlink r:id="rId170">
         <w:r>
           <w:rPr>
             <w:rStyle w:val="Hyperlink"/>
@@ -3228,7 +3239,7 @@
       <w:r>
         <w:t xml:space="preserve"> </w:t>
       </w:r>
-      <w:hyperlink r:id="rId170">
+      <w:hyperlink r:id="rId171">
         <w:r>
           <w:rPr>
             <w:rStyle w:val="Hyperlink"/>
@@ -3242,7 +3253,7 @@
       <w:r>
         <w:t xml:space="preserve"> </w:t>
       </w:r>
-      <w:hyperlink r:id="rId171">
+      <w:hyperlink r:id="rId172">
         <w:r>
           <w:rPr>
             <w:rStyle w:val="Hyperlink"/>
@@ -3256,7 +3267,7 @@
       <w:r>
         <w:t xml:space="preserve"> </w:t>
       </w:r>
-      <w:hyperlink r:id="rId172">
+      <w:hyperlink r:id="rId173">
         <w:r>
           <w:rPr>
             <w:rStyle w:val="Hyperlink"/>
@@ -3270,7 +3281,7 @@
       <w:r>
         <w:t xml:space="preserve"> </w:t>
       </w:r>
-      <w:hyperlink r:id="rId173">
+      <w:hyperlink r:id="rId174">
         <w:r>
           <w:rPr>
             <w:rStyle w:val="Hyperlink"/>
@@ -3284,7 +3295,7 @@
       <w:r>
         <w:t xml:space="preserve"> </w:t>
       </w:r>
-      <w:hyperlink r:id="rId174">
+      <w:hyperlink r:id="rId175">
         <w:r>
           <w:rPr>
             <w:rStyle w:val="Hyperlink"/>
@@ -3298,7 +3309,7 @@
       <w:r>
         <w:t xml:space="preserve"> </w:t>
       </w:r>
-      <w:hyperlink r:id="rId175">
+      <w:hyperlink r:id="rId176">
         <w:r>
           <w:rPr>
             <w:rStyle w:val="Hyperlink"/>
@@ -3312,7 +3323,7 @@
       <w:r>
         <w:t xml:space="preserve"> </w:t>
       </w:r>
-      <w:hyperlink r:id="rId176">
+      <w:hyperlink r:id="rId177">
         <w:r>
           <w:rPr>
             <w:rStyle w:val="Hyperlink"/>
@@ -3326,7 +3337,7 @@
       <w:r>
         <w:t xml:space="preserve"> </w:t>
       </w:r>
-      <w:hyperlink r:id="rId177">
+      <w:hyperlink r:id="rId178">
         <w:r>
           <w:rPr>
             <w:rStyle w:val="Hyperlink"/>
@@ -3340,7 +3351,7 @@
       <w:r>
         <w:t xml:space="preserve"> </w:t>
       </w:r>
-      <w:hyperlink r:id="rId178">
+      <w:hyperlink r:id="rId179">
         <w:r>
           <w:rPr>
             <w:rStyle w:val="Hyperlink"/>
@@ -3354,7 +3365,7 @@
       <w:r>
         <w:t xml:space="preserve"> </w:t>
       </w:r>
-      <w:hyperlink r:id="rId179">
+      <w:hyperlink r:id="rId180">
         <w:r>
           <w:rPr>
             <w:rStyle w:val="Hyperlink"/>
@@ -3368,7 +3379,7 @@
       <w:r>
         <w:t xml:space="preserve"> </w:t>
       </w:r>
-      <w:hyperlink r:id="rId180">
+      <w:hyperlink r:id="rId181">
         <w:r>
           <w:rPr>
             <w:rStyle w:val="Hyperlink"/>
@@ -3382,7 +3393,7 @@
       <w:r>
         <w:t xml:space="preserve"> </w:t>
       </w:r>
-      <w:hyperlink r:id="rId181">
+      <w:hyperlink r:id="rId182">
         <w:r>
           <w:rPr>
             <w:rStyle w:val="Hyperlink"/>
@@ -3396,7 +3407,7 @@
       <w:r>
         <w:t xml:space="preserve"> </w:t>
       </w:r>
-      <w:hyperlink r:id="rId182">
+      <w:hyperlink r:id="rId183">
         <w:r>
           <w:rPr>
             <w:rStyle w:val="Hyperlink"/>
@@ -3410,7 +3421,7 @@
       <w:r>
         <w:t xml:space="preserve"> </w:t>
       </w:r>
-      <w:hyperlink r:id="rId183">
+      <w:hyperlink r:id="rId184">
         <w:r>
           <w:rPr>
             <w:rStyle w:val="Hyperlink"/>
@@ -3424,7 +3435,7 @@
       <w:r>
         <w:t xml:space="preserve"> </w:t>
       </w:r>
-      <w:hyperlink r:id="rId184">
+      <w:hyperlink r:id="rId185">
         <w:r>
           <w:rPr>
             <w:rStyle w:val="Hyperlink"/>
@@ -3438,7 +3449,7 @@
       <w:r>
         <w:t xml:space="preserve"> </w:t>
       </w:r>
-      <w:hyperlink r:id="rId185">
+      <w:hyperlink r:id="rId186">
         <w:r>
           <w:rPr>
             <w:rStyle w:val="Hyperlink"/>
@@ -3452,7 +3463,7 @@
       <w:r>
         <w:t xml:space="preserve"> </w:t>
       </w:r>
-      <w:hyperlink r:id="rId186">
+      <w:hyperlink r:id="rId187">
         <w:r>
           <w:rPr>
             <w:rStyle w:val="Hyperlink"/>
@@ -3466,7 +3477,7 @@
       <w:r>
         <w:t xml:space="preserve"> </w:t>
       </w:r>
-      <w:hyperlink r:id="rId187">
+      <w:hyperlink r:id="rId188">
         <w:r>
           <w:rPr>
             <w:rStyle w:val="Hyperlink"/>
@@ -3480,7 +3491,7 @@
       <w:r>
         <w:t xml:space="preserve"> </w:t>
       </w:r>
-      <w:hyperlink r:id="rId188">
+      <w:hyperlink r:id="rId189">
         <w:r>
           <w:rPr>
             <w:rStyle w:val="Hyperlink"/>
@@ -3494,7 +3505,7 @@
       <w:r>
         <w:t xml:space="preserve"> </w:t>
       </w:r>
-      <w:hyperlink r:id="rId189">
+      <w:hyperlink r:id="rId190">
         <w:r>
           <w:rPr>
             <w:rStyle w:val="Hyperlink"/>
@@ -3508,7 +3519,7 @@
       <w:r>
         <w:t xml:space="preserve"> </w:t>
       </w:r>
-      <w:hyperlink r:id="rId190">
+      <w:hyperlink r:id="rId191">
         <w:r>
           <w:rPr>
             <w:rStyle w:val="Hyperlink"/>
@@ -3522,7 +3533,7 @@
       <w:r>
         <w:t xml:space="preserve"> </w:t>
       </w:r>
-      <w:hyperlink r:id="rId191">
+      <w:hyperlink r:id="rId192">
         <w:r>
           <w:rPr>
             <w:rStyle w:val="Hyperlink"/>
@@ -3536,7 +3547,7 @@
       <w:r>
         <w:t xml:space="preserve"> </w:t>
       </w:r>
-      <w:hyperlink r:id="rId192">
+      <w:hyperlink r:id="rId193">
         <w:r>
           <w:rPr>
             <w:rStyle w:val="Hyperlink"/>
@@ -3550,7 +3561,7 @@
       <w:r>
         <w:t xml:space="preserve"> </w:t>
       </w:r>
-      <w:hyperlink r:id="rId193">
+      <w:hyperlink r:id="rId194">
         <w:r>
           <w:rPr>
             <w:rStyle w:val="Hyperlink"/>
@@ -3564,7 +3575,7 @@
       <w:r>
         <w:t xml:space="preserve"> </w:t>
       </w:r>
-      <w:hyperlink r:id="rId194">
+      <w:hyperlink r:id="rId195">
         <w:r>
           <w:rPr>
             <w:rStyle w:val="Hyperlink"/>
@@ -3578,7 +3589,7 @@
       <w:r>
         <w:t xml:space="preserve"> </w:t>
       </w:r>
-      <w:hyperlink r:id="rId195">
+      <w:hyperlink r:id="rId196">
         <w:r>
           <w:rPr>
             <w:rStyle w:val="Hyperlink"/>
@@ -3592,7 +3603,7 @@
       <w:r>
         <w:t xml:space="preserve"> </w:t>
       </w:r>
-      <w:hyperlink r:id="rId196">
+      <w:hyperlink r:id="rId197">
         <w:r>
           <w:rPr>
             <w:rStyle w:val="Hyperlink"/>
@@ -3606,7 +3617,7 @@
       <w:r>
         <w:t xml:space="preserve"> </w:t>
       </w:r>
-      <w:hyperlink r:id="rId197">
+      <w:hyperlink r:id="rId198">
         <w:r>
           <w:rPr>
             <w:rStyle w:val="Hyperlink"/>
@@ -3620,7 +3631,7 @@
       <w:r>
         <w:t xml:space="preserve"> </w:t>
       </w:r>
-      <w:hyperlink r:id="rId198">
+      <w:hyperlink r:id="rId199">
         <w:r>
           <w:rPr>
             <w:rStyle w:val="Hyperlink"/>
@@ -3634,7 +3645,7 @@
       <w:r>
         <w:t xml:space="preserve"> </w:t>
       </w:r>
-      <w:hyperlink r:id="rId199">
+      <w:hyperlink r:id="rId200">
         <w:r>
           <w:rPr>
             <w:rStyle w:val="Hyperlink"/>
@@ -3648,7 +3659,7 @@
       <w:r>
         <w:t xml:space="preserve"> </w:t>
       </w:r>
-      <w:hyperlink r:id="rId200">
+      <w:hyperlink r:id="rId201">
         <w:r>
           <w:rPr>
             <w:rStyle w:val="Hyperlink"/>
@@ -3662,7 +3673,7 @@
       <w:r>
         <w:t xml:space="preserve"> </w:t>
       </w:r>
-      <w:hyperlink r:id="rId201">
+      <w:hyperlink r:id="rId202">
         <w:r>
           <w:rPr>
             <w:rStyle w:val="Hyperlink"/>
@@ -3676,7 +3687,7 @@
       <w:r>
         <w:t xml:space="preserve"> </w:t>
       </w:r>
-      <w:hyperlink r:id="rId202">
+      <w:hyperlink r:id="rId203">
         <w:r>
           <w:rPr>
             <w:rStyle w:val="Hyperlink"/>
@@ -3690,7 +3701,7 @@
       <w:r>
         <w:t xml:space="preserve"> </w:t>
       </w:r>
-      <w:hyperlink r:id="rId203">
+      <w:hyperlink r:id="rId204">
         <w:r>
           <w:rPr>
             <w:rStyle w:val="Hyperlink"/>
@@ -3704,7 +3715,7 @@
       <w:r>
         <w:t xml:space="preserve"> </w:t>
       </w:r>
-      <w:hyperlink r:id="rId204">
+      <w:hyperlink r:id="rId205">
         <w:r>
           <w:rPr>
             <w:rStyle w:val="Hyperlink"/>
@@ -3718,7 +3729,7 @@
       <w:r>
         <w:t xml:space="preserve"> </w:t>
       </w:r>
-      <w:hyperlink r:id="rId205">
+      <w:hyperlink r:id="rId206">
         <w:r>
           <w:rPr>
             <w:rStyle w:val="Hyperlink"/>
@@ -3732,7 +3743,7 @@
       <w:r>
         <w:t xml:space="preserve"> </w:t>
       </w:r>
-      <w:hyperlink r:id="rId206">
+      <w:hyperlink r:id="rId207">
         <w:r>
           <w:rPr>
             <w:rStyle w:val="Hyperlink"/>
@@ -3746,7 +3757,7 @@
       <w:r>
         <w:t xml:space="preserve"> </w:t>
       </w:r>
-      <w:hyperlink r:id="rId207">
+      <w:hyperlink r:id="rId208">
         <w:r>
           <w:rPr>
             <w:rStyle w:val="Hyperlink"/>
@@ -3760,7 +3771,7 @@
       <w:r>
         <w:t xml:space="preserve"> </w:t>
       </w:r>
-      <w:hyperlink r:id="rId208">
+      <w:hyperlink r:id="rId209">
         <w:r>
           <w:rPr>
             <w:rStyle w:val="Hyperlink"/>
@@ -3774,7 +3785,7 @@
       <w:r>
         <w:t xml:space="preserve"> </w:t>
       </w:r>
-      <w:hyperlink r:id="rId209">
+      <w:hyperlink r:id="rId210">
         <w:r>
           <w:rPr>
             <w:rStyle w:val="Hyperlink"/>
@@ -3788,7 +3799,7 @@
       <w:r>
         <w:t xml:space="preserve"> </w:t>
       </w:r>
-      <w:hyperlink r:id="rId210">
+      <w:hyperlink r:id="rId211">
         <w:r>
           <w:rPr>
             <w:rStyle w:val="Hyperlink"/>
@@ -3802,7 +3813,7 @@
       <w:r>
         <w:t xml:space="preserve"> </w:t>
       </w:r>
-      <w:hyperlink r:id="rId211">
+      <w:hyperlink r:id="rId212">
         <w:r>
           <w:rPr>
             <w:rStyle w:val="Hyperlink"/>
@@ -3816,7 +3827,7 @@
       <w:r>
         <w:t xml:space="preserve"> </w:t>
       </w:r>
-      <w:hyperlink r:id="rId212">
+      <w:hyperlink r:id="rId213">
         <w:r>
           <w:rPr>
             <w:rStyle w:val="Hyperlink"/>
@@ -3830,7 +3841,7 @@
       <w:r>
         <w:t xml:space="preserve"> </w:t>
       </w:r>
-      <w:hyperlink r:id="rId213">
+      <w:hyperlink r:id="rId214">
         <w:r>
           <w:rPr>
             <w:rStyle w:val="Hyperlink"/>
@@ -3844,7 +3855,7 @@
       <w:r>
         <w:t xml:space="preserve"> </w:t>
       </w:r>
-      <w:hyperlink r:id="rId214">
+      <w:hyperlink r:id="rId215">
         <w:r>
           <w:rPr>
             <w:rStyle w:val="Hyperlink"/>
@@ -3858,7 +3869,7 @@
       <w:r>
         <w:t xml:space="preserve"> </w:t>
       </w:r>
-      <w:hyperlink r:id="rId215">
+      <w:hyperlink r:id="rId216">
         <w:r>
           <w:rPr>
             <w:rStyle w:val="Hyperlink"/>
@@ -3872,7 +3883,7 @@
       <w:r>
         <w:t xml:space="preserve"> </w:t>
       </w:r>
-      <w:hyperlink r:id="rId216">
+      <w:hyperlink r:id="rId217">
         <w:r>
           <w:rPr>
             <w:rStyle w:val="Hyperlink"/>
@@ -3886,7 +3897,7 @@
       <w:r>
         <w:t xml:space="preserve"> </w:t>
       </w:r>
-      <w:hyperlink r:id="rId217">
+      <w:hyperlink r:id="rId218">
         <w:r>
           <w:rPr>
             <w:rStyle w:val="Hyperlink"/>
@@ -3900,7 +3911,7 @@
       <w:r>
         <w:t xml:space="preserve"> </w:t>
       </w:r>
-      <w:hyperlink r:id="rId218">
+      <w:hyperlink r:id="rId219">
         <w:r>
           <w:rPr>
             <w:rStyle w:val="Hyperlink"/>
@@ -3914,7 +3925,7 @@
       <w:r>
         <w:t xml:space="preserve"> </w:t>
       </w:r>
-      <w:hyperlink r:id="rId219">
+      <w:hyperlink r:id="rId220">
         <w:r>
           <w:rPr>
             <w:rStyle w:val="Hyperlink"/>
@@ -3928,7 +3939,7 @@
       <w:r>
         <w:t xml:space="preserve"> </w:t>
       </w:r>
-      <w:hyperlink r:id="rId220">
+      <w:hyperlink r:id="rId221">
         <w:r>
           <w:rPr>
             <w:rStyle w:val="Hyperlink"/>
@@ -3951,7 +3962,7 @@
       <w:r>
         <w:t xml:space="preserve"> </w:t>
       </w:r>
-      <w:hyperlink r:id="rId221">
+      <w:hyperlink r:id="rId222">
         <w:r>
           <w:rPr>
             <w:rStyle w:val="Hyperlink"/>
@@ -3962,7 +3973,7 @@
       <w:r>
         <w:t xml:space="preserve"> </w:t>
       </w:r>
-      <w:hyperlink r:id="rId222">
+      <w:hyperlink r:id="rId223">
         <w:r>
           <w:rPr>
             <w:rStyle w:val="Hyperlink"/>
@@ -3973,7 +3984,7 @@
       <w:r>
         <w:t xml:space="preserve"> </w:t>
       </w:r>
-      <w:hyperlink r:id="rId223">
+      <w:hyperlink r:id="rId224">
         <w:r>
           <w:rPr>
             <w:rStyle w:val="Hyperlink"/>
@@ -3984,7 +3995,7 @@
       <w:r>
         <w:t xml:space="preserve"> </w:t>
       </w:r>
-      <w:hyperlink r:id="rId224">
+      <w:hyperlink r:id="rId225">
         <w:r>
           <w:rPr>
             <w:rStyle w:val="Hyperlink"/>
@@ -3995,7 +4006,7 @@
       <w:r>
         <w:t xml:space="preserve"> </w:t>
       </w:r>
-      <w:hyperlink r:id="rId225">
+      <w:hyperlink r:id="rId226">
         <w:r>
           <w:rPr>
             <w:rStyle w:val="Hyperlink"/>
@@ -4006,7 +4017,7 @@
       <w:r>
         <w:t xml:space="preserve"> </w:t>
       </w:r>
-      <w:hyperlink r:id="rId226">
+      <w:hyperlink r:id="rId227">
         <w:r>
           <w:rPr>
             <w:rStyle w:val="Hyperlink"/>
@@ -4017,7 +4028,7 @@
       <w:r>
         <w:t xml:space="preserve"> </w:t>
       </w:r>
-      <w:hyperlink r:id="rId227">
+      <w:hyperlink r:id="rId228">
         <w:r>
           <w:rPr>
             <w:rStyle w:val="Hyperlink"/>
@@ -4028,7 +4039,7 @@
       <w:r>
         <w:t xml:space="preserve"> </w:t>
       </w:r>
-      <w:hyperlink r:id="rId228">
+      <w:hyperlink r:id="rId229">
         <w:r>
           <w:rPr>
             <w:rStyle w:val="Hyperlink"/>
@@ -4039,7 +4050,7 @@
       <w:r>
         <w:t xml:space="preserve"> </w:t>
       </w:r>
-      <w:hyperlink r:id="rId229">
+      <w:hyperlink r:id="rId230">
         <w:r>
           <w:rPr>
             <w:rStyle w:val="Hyperlink"/>
@@ -4050,7 +4061,7 @@
       <w:r>
         <w:t xml:space="preserve"> </w:t>
       </w:r>
-      <w:hyperlink r:id="rId230">
+      <w:hyperlink r:id="rId231">
         <w:r>
           <w:rPr>
             <w:rStyle w:val="Hyperlink"/>
@@ -4061,7 +4072,7 @@
       <w:r>
         <w:t xml:space="preserve"> </w:t>
       </w:r>
-      <w:hyperlink r:id="rId231">
+      <w:hyperlink r:id="rId232">
         <w:r>
           <w:rPr>
             <w:rStyle w:val="Hyperlink"/>
@@ -4090,7 +4101,7 @@
       <w:r>
         <w:t xml:space="preserve"> </w:t>
       </w:r>
-      <w:hyperlink r:id="rId232">
+      <w:hyperlink r:id="rId233">
         <w:r>
           <w:rPr>
             <w:rStyle w:val="Hyperlink"/>
@@ -4101,7 +4112,7 @@
       <w:r>
         <w:t xml:space="preserve"> </w:t>
       </w:r>
-      <w:hyperlink r:id="rId233">
+      <w:hyperlink r:id="rId234">
         <w:r>
           <w:rPr>
             <w:rStyle w:val="Hyperlink"/>
@@ -4112,7 +4123,7 @@
       <w:r>
         <w:t xml:space="preserve"> </w:t>
       </w:r>
-      <w:hyperlink r:id="rId234">
+      <w:hyperlink r:id="rId235">
         <w:r>
           <w:rPr>
             <w:rStyle w:val="Hyperlink"/>
@@ -4135,7 +4146,7 @@
       <w:r>
         <w:t xml:space="preserve"> </w:t>
       </w:r>
-      <w:hyperlink r:id="rId235">
+      <w:hyperlink r:id="rId236">
         <w:r>
           <w:rPr>
             <w:rStyle w:val="Hyperlink"/>
@@ -4146,7 +4157,7 @@
       <w:r>
         <w:t xml:space="preserve"> </w:t>
       </w:r>
-      <w:hyperlink r:id="rId236">
+      <w:hyperlink r:id="rId237">
         <w:r>
           <w:rPr>
             <w:rStyle w:val="Hyperlink"/>
@@ -4163,7 +4174,7 @@
           <w:numId w:val="1021"/>
         </w:numPr>
       </w:pPr>
-      <w:hyperlink r:id="rId237">
+      <w:hyperlink r:id="rId238">
         <w:r>
           <w:rPr>
             <w:rStyle w:val="Hyperlink"/>
@@ -4186,7 +4197,7 @@
       <w:r>
         <w:t xml:space="preserve"> </w:t>
       </w:r>
-      <w:hyperlink r:id="rId238">
+      <w:hyperlink r:id="rId239">
         <w:r>
           <w:rPr>
             <w:rStyle w:val="Hyperlink"/>
@@ -4206,7 +4217,7 @@
       <w:r>
         <w:t xml:space="preserve"> </w:t>
       </w:r>
-      <w:hyperlink r:id="rId239">
+      <w:hyperlink r:id="rId240">
         <w:r>
           <w:rPr>
             <w:rStyle w:val="Hyperlink"/>
@@ -4226,7 +4237,7 @@
       <w:r>
         <w:t xml:space="preserve"> </w:t>
       </w:r>
-      <w:hyperlink r:id="rId240">
+      <w:hyperlink r:id="rId241">
         <w:r>
           <w:rPr>
             <w:rStyle w:val="Hyperlink"/>
@@ -4246,7 +4257,7 @@
       <w:r>
         <w:t xml:space="preserve"> </w:t>
       </w:r>
-      <w:hyperlink r:id="rId241">
+      <w:hyperlink r:id="rId242">
         <w:r>
           <w:rPr>
             <w:rStyle w:val="Hyperlink"/>
@@ -4260,7 +4271,7 @@
       <w:r>
         <w:t xml:space="preserve"> </w:t>
       </w:r>
-      <w:hyperlink r:id="rId242">
+      <w:hyperlink r:id="rId243">
         <w:r>
           <w:rPr>
             <w:rStyle w:val="Hyperlink"/>
@@ -4286,7 +4297,7 @@
       <w:r>
         <w:t xml:space="preserve"> </w:t>
       </w:r>
-      <w:hyperlink r:id="rId243">
+      <w:hyperlink r:id="rId244">
         <w:r>
           <w:rPr>
             <w:rStyle w:val="Hyperlink"/>
@@ -4300,7 +4311,7 @@
       <w:r>
         <w:t xml:space="preserve"> </w:t>
       </w:r>
-      <w:hyperlink r:id="rId244">
+      <w:hyperlink r:id="rId245">
         <w:r>
           <w:rPr>
             <w:rStyle w:val="Hyperlink"/>
@@ -4314,7 +4325,7 @@
       <w:r>
         <w:t xml:space="preserve"> </w:t>
       </w:r>
-      <w:hyperlink r:id="rId245">
+      <w:hyperlink r:id="rId246">
         <w:r>
           <w:rPr>
             <w:rStyle w:val="Hyperlink"/>
@@ -4328,7 +4339,7 @@
       <w:r>
         <w:t xml:space="preserve"> </w:t>
       </w:r>
-      <w:hyperlink r:id="rId246">
+      <w:hyperlink r:id="rId247">
         <w:r>
           <w:rPr>
             <w:rStyle w:val="Hyperlink"/>
@@ -4342,7 +4353,7 @@
       <w:r>
         <w:t xml:space="preserve"> </w:t>
       </w:r>
-      <w:hyperlink r:id="rId247">
+      <w:hyperlink r:id="rId248">
         <w:r>
           <w:rPr>
             <w:rStyle w:val="Hyperlink"/>
@@ -4356,7 +4367,7 @@
       <w:r>
         <w:t xml:space="preserve"> </w:t>
       </w:r>
-      <w:hyperlink r:id="rId248">
+      <w:hyperlink r:id="rId249">
         <w:r>
           <w:rPr>
             <w:rStyle w:val="Hyperlink"/>
@@ -4370,7 +4381,7 @@
       <w:r>
         <w:t xml:space="preserve"> </w:t>
       </w:r>
-      <w:hyperlink r:id="rId249">
+      <w:hyperlink r:id="rId250">
         <w:r>
           <w:rPr>
             <w:rStyle w:val="Hyperlink"/>
@@ -4384,7 +4395,7 @@
       <w:r>
         <w:t xml:space="preserve"> </w:t>
       </w:r>
-      <w:hyperlink r:id="rId250">
+      <w:hyperlink r:id="rId251">
         <w:r>
           <w:rPr>
             <w:rStyle w:val="Hyperlink"/>
@@ -4398,7 +4409,7 @@
       <w:r>
         <w:t xml:space="preserve"> </w:t>
       </w:r>
-      <w:hyperlink r:id="rId251">
+      <w:hyperlink r:id="rId252">
         <w:r>
           <w:rPr>
             <w:rStyle w:val="Hyperlink"/>
@@ -4412,7 +4423,7 @@
       <w:r>
         <w:t xml:space="preserve"> </w:t>
       </w:r>
-      <w:hyperlink r:id="rId252">
+      <w:hyperlink r:id="rId253">
         <w:r>
           <w:rPr>
             <w:rStyle w:val="Hyperlink"/>
@@ -4426,7 +4437,7 @@
       <w:r>
         <w:t xml:space="preserve"> </w:t>
       </w:r>
-      <w:hyperlink r:id="rId253">
+      <w:hyperlink r:id="rId254">
         <w:r>
           <w:rPr>
             <w:rStyle w:val="Hyperlink"/>
@@ -4440,7 +4451,7 @@
       <w:r>
         <w:t xml:space="preserve"> </w:t>
       </w:r>
-      <w:hyperlink r:id="rId254">
+      <w:hyperlink r:id="rId255">
         <w:r>
           <w:rPr>
             <w:rStyle w:val="Hyperlink"/>
@@ -4454,7 +4465,7 @@
       <w:r>
         <w:t xml:space="preserve"> </w:t>
       </w:r>
-      <w:hyperlink r:id="rId255">
+      <w:hyperlink r:id="rId256">
         <w:r>
           <w:rPr>
             <w:rStyle w:val="Hyperlink"/>
@@ -4468,7 +4479,7 @@
       <w:r>
         <w:t xml:space="preserve"> </w:t>
       </w:r>
-      <w:hyperlink r:id="rId256">
+      <w:hyperlink r:id="rId257">
         <w:r>
           <w:rPr>
             <w:rStyle w:val="Hyperlink"/>
@@ -4482,7 +4493,7 @@
       <w:r>
         <w:t xml:space="preserve"> </w:t>
       </w:r>
-      <w:hyperlink r:id="rId257">
+      <w:hyperlink r:id="rId258">
         <w:r>
           <w:rPr>
             <w:rStyle w:val="Hyperlink"/>
@@ -4496,7 +4507,7 @@
       <w:r>
         <w:t xml:space="preserve"> </w:t>
       </w:r>
-      <w:hyperlink r:id="rId258">
+      <w:hyperlink r:id="rId259">
         <w:r>
           <w:rPr>
             <w:rStyle w:val="Hyperlink"/>
@@ -4510,7 +4521,7 @@
       <w:r>
         <w:t xml:space="preserve"> </w:t>
       </w:r>
-      <w:hyperlink r:id="rId259">
+      <w:hyperlink r:id="rId260">
         <w:r>
           <w:rPr>
             <w:rStyle w:val="Hyperlink"/>
@@ -4524,7 +4535,7 @@
       <w:r>
         <w:t xml:space="preserve"> </w:t>
       </w:r>
-      <w:hyperlink r:id="rId260">
+      <w:hyperlink r:id="rId261">
         <w:r>
           <w:rPr>
             <w:rStyle w:val="Hyperlink"/>
@@ -4538,7 +4549,7 @@
       <w:r>
         <w:t xml:space="preserve"> </w:t>
       </w:r>
-      <w:hyperlink r:id="rId261">
+      <w:hyperlink r:id="rId262">
         <w:r>
           <w:rPr>
             <w:rStyle w:val="Hyperlink"/>
@@ -4552,7 +4563,7 @@
       <w:r>
         <w:t xml:space="preserve"> </w:t>
       </w:r>
-      <w:hyperlink r:id="rId262">
+      <w:hyperlink r:id="rId263">
         <w:r>
           <w:rPr>
             <w:rStyle w:val="Hyperlink"/>
@@ -4566,7 +4577,7 @@
       <w:r>
         <w:t xml:space="preserve"> </w:t>
       </w:r>
-      <w:hyperlink r:id="rId263">
+      <w:hyperlink r:id="rId264">
         <w:r>
           <w:rPr>
             <w:rStyle w:val="Hyperlink"/>
@@ -4580,7 +4591,7 @@
       <w:r>
         <w:t xml:space="preserve"> </w:t>
       </w:r>
-      <w:hyperlink r:id="rId264">
+      <w:hyperlink r:id="rId265">
         <w:r>
           <w:rPr>
             <w:rStyle w:val="Hyperlink"/>
@@ -4594,7 +4605,7 @@
       <w:r>
         <w:t xml:space="preserve"> </w:t>
       </w:r>
-      <w:hyperlink r:id="rId265">
+      <w:hyperlink r:id="rId266">
         <w:r>
           <w:rPr>
             <w:rStyle w:val="Hyperlink"/>
@@ -4608,7 +4619,7 @@
       <w:r>
         <w:t xml:space="preserve"> </w:t>
       </w:r>
-      <w:hyperlink r:id="rId266">
+      <w:hyperlink r:id="rId267">
         <w:r>
           <w:rPr>
             <w:rStyle w:val="Hyperlink"/>
@@ -4622,7 +4633,7 @@
       <w:r>
         <w:t xml:space="preserve"> </w:t>
       </w:r>
-      <w:hyperlink r:id="rId267">
+      <w:hyperlink r:id="rId268">
         <w:r>
           <w:rPr>
             <w:rStyle w:val="Hyperlink"/>
@@ -4636,7 +4647,7 @@
       <w:r>
         <w:t xml:space="preserve"> </w:t>
       </w:r>
-      <w:hyperlink r:id="rId268">
+      <w:hyperlink r:id="rId269">
         <w:r>
           <w:rPr>
             <w:rStyle w:val="Hyperlink"/>
@@ -4650,7 +4661,7 @@
       <w:r>
         <w:t xml:space="preserve"> </w:t>
       </w:r>
-      <w:hyperlink r:id="rId269">
+      <w:hyperlink r:id="rId270">
         <w:r>
           <w:rPr>
             <w:rStyle w:val="Hyperlink"/>
@@ -4664,7 +4675,7 @@
       <w:r>
         <w:t xml:space="preserve"> </w:t>
       </w:r>
-      <w:hyperlink r:id="rId270">
+      <w:hyperlink r:id="rId271">
         <w:r>
           <w:rPr>
             <w:rStyle w:val="Hyperlink"/>
@@ -4678,7 +4689,7 @@
       <w:r>
         <w:t xml:space="preserve"> </w:t>
       </w:r>
-      <w:hyperlink r:id="rId271">
+      <w:hyperlink r:id="rId272">
         <w:r>
           <w:rPr>
             <w:rStyle w:val="Hyperlink"/>
@@ -4692,7 +4703,7 @@
       <w:r>
         <w:t xml:space="preserve"> </w:t>
       </w:r>
-      <w:hyperlink r:id="rId272">
+      <w:hyperlink r:id="rId273">
         <w:r>
           <w:rPr>
             <w:rStyle w:val="Hyperlink"/>
@@ -4706,7 +4717,7 @@
       <w:r>
         <w:t xml:space="preserve"> </w:t>
       </w:r>
-      <w:hyperlink r:id="rId273">
+      <w:hyperlink r:id="rId274">
         <w:r>
           <w:rPr>
             <w:rStyle w:val="Hyperlink"/>
@@ -4720,7 +4731,7 @@
       <w:r>
         <w:t xml:space="preserve"> </w:t>
       </w:r>
-      <w:hyperlink r:id="rId274">
+      <w:hyperlink r:id="rId275">
         <w:r>
           <w:rPr>
             <w:rStyle w:val="Hyperlink"/>
@@ -4734,7 +4745,7 @@
       <w:r>
         <w:t xml:space="preserve"> </w:t>
       </w:r>
-      <w:hyperlink r:id="rId275">
+      <w:hyperlink r:id="rId276">
         <w:r>
           <w:rPr>
             <w:rStyle w:val="Hyperlink"/>
@@ -4748,7 +4759,7 @@
       <w:r>
         <w:t xml:space="preserve"> </w:t>
       </w:r>
-      <w:hyperlink r:id="rId276">
+      <w:hyperlink r:id="rId277">
         <w:r>
           <w:rPr>
             <w:rStyle w:val="Hyperlink"/>
@@ -4762,7 +4773,7 @@
       <w:r>
         <w:t xml:space="preserve"> </w:t>
       </w:r>
-      <w:hyperlink r:id="rId277">
+      <w:hyperlink r:id="rId278">
         <w:r>
           <w:rPr>
             <w:rStyle w:val="Hyperlink"/>
@@ -4776,7 +4787,7 @@
       <w:r>
         <w:t xml:space="preserve"> </w:t>
       </w:r>
-      <w:hyperlink r:id="rId278">
+      <w:hyperlink r:id="rId279">
         <w:r>
           <w:rPr>
             <w:rStyle w:val="Hyperlink"/>
@@ -4790,7 +4801,7 @@
       <w:r>
         <w:t xml:space="preserve"> </w:t>
       </w:r>
-      <w:hyperlink r:id="rId279">
+      <w:hyperlink r:id="rId280">
         <w:r>
           <w:rPr>
             <w:rStyle w:val="Hyperlink"/>
@@ -4804,7 +4815,7 @@
       <w:r>
         <w:t xml:space="preserve"> </w:t>
       </w:r>
-      <w:hyperlink r:id="rId280">
+      <w:hyperlink r:id="rId281">
         <w:r>
           <w:rPr>
             <w:rStyle w:val="Hyperlink"/>
@@ -4818,7 +4829,7 @@
       <w:r>
         <w:t xml:space="preserve"> </w:t>
       </w:r>
-      <w:hyperlink r:id="rId281">
+      <w:hyperlink r:id="rId282">
         <w:r>
           <w:rPr>
             <w:rStyle w:val="Hyperlink"/>
@@ -4832,7 +4843,7 @@
       <w:r>
         <w:t xml:space="preserve"> </w:t>
       </w:r>
-      <w:hyperlink r:id="rId282">
+      <w:hyperlink r:id="rId283">
         <w:r>
           <w:rPr>
             <w:rStyle w:val="Hyperlink"/>
@@ -4846,7 +4857,7 @@
       <w:r>
         <w:t xml:space="preserve"> </w:t>
       </w:r>
-      <w:hyperlink r:id="rId283">
+      <w:hyperlink r:id="rId284">
         <w:r>
           <w:rPr>
             <w:rStyle w:val="Hyperlink"/>
@@ -4860,7 +4871,7 @@
       <w:r>
         <w:t xml:space="preserve"> </w:t>
       </w:r>
-      <w:hyperlink r:id="rId284">
+      <w:hyperlink r:id="rId285">
         <w:r>
           <w:rPr>
             <w:rStyle w:val="Hyperlink"/>
@@ -4874,7 +4885,7 @@
       <w:r>
         <w:t xml:space="preserve"> </w:t>
       </w:r>
-      <w:hyperlink r:id="rId285">
+      <w:hyperlink r:id="rId286">
         <w:r>
           <w:rPr>
             <w:rStyle w:val="Hyperlink"/>
@@ -4888,7 +4899,7 @@
       <w:r>
         <w:t xml:space="preserve"> </w:t>
       </w:r>
-      <w:hyperlink r:id="rId286">
+      <w:hyperlink r:id="rId287">
         <w:r>
           <w:rPr>
             <w:rStyle w:val="Hyperlink"/>
@@ -4902,7 +4913,7 @@
       <w:r>
         <w:t xml:space="preserve"> </w:t>
       </w:r>
-      <w:hyperlink r:id="rId287">
+      <w:hyperlink r:id="rId288">
         <w:r>
           <w:rPr>
             <w:rStyle w:val="Hyperlink"/>
@@ -4916,7 +4927,7 @@
       <w:r>
         <w:t xml:space="preserve"> </w:t>
       </w:r>
-      <w:hyperlink r:id="rId288">
+      <w:hyperlink r:id="rId289">
         <w:r>
           <w:rPr>
             <w:rStyle w:val="Hyperlink"/>
@@ -4930,7 +4941,7 @@
       <w:r>
         <w:t xml:space="preserve"> </w:t>
       </w:r>
-      <w:hyperlink r:id="rId289">
+      <w:hyperlink r:id="rId290">
         <w:r>
           <w:rPr>
             <w:rStyle w:val="Hyperlink"/>
@@ -4944,7 +4955,7 @@
       <w:r>
         <w:t xml:space="preserve"> </w:t>
       </w:r>
-      <w:hyperlink r:id="rId290">
+      <w:hyperlink r:id="rId291">
         <w:r>
           <w:rPr>
             <w:rStyle w:val="Hyperlink"/>
@@ -4958,7 +4969,7 @@
       <w:r>
         <w:t xml:space="preserve"> </w:t>
       </w:r>
-      <w:hyperlink r:id="rId291">
+      <w:hyperlink r:id="rId292">
         <w:r>
           <w:rPr>
             <w:rStyle w:val="Hyperlink"/>
@@ -4972,7 +4983,7 @@
       <w:r>
         <w:t xml:space="preserve"> </w:t>
       </w:r>
-      <w:hyperlink r:id="rId292">
+      <w:hyperlink r:id="rId293">
         <w:r>
           <w:rPr>
             <w:rStyle w:val="Hyperlink"/>
@@ -4986,7 +4997,7 @@
       <w:r>
         <w:t xml:space="preserve"> </w:t>
       </w:r>
-      <w:hyperlink r:id="rId293">
+      <w:hyperlink r:id="rId294">
         <w:r>
           <w:rPr>
             <w:rStyle w:val="Hyperlink"/>
@@ -5000,7 +5011,7 @@
       <w:r>
         <w:t xml:space="preserve"> </w:t>
       </w:r>
-      <w:hyperlink r:id="rId294">
+      <w:hyperlink r:id="rId295">
         <w:r>
           <w:rPr>
             <w:rStyle w:val="Hyperlink"/>
@@ -5014,7 +5025,7 @@
       <w:r>
         <w:t xml:space="preserve"> </w:t>
       </w:r>
-      <w:hyperlink r:id="rId295">
+      <w:hyperlink r:id="rId296">
         <w:r>
           <w:rPr>
             <w:rStyle w:val="Hyperlink"/>
@@ -5028,7 +5039,7 @@
       <w:r>
         <w:t xml:space="preserve"> </w:t>
       </w:r>
-      <w:hyperlink r:id="rId296">
+      <w:hyperlink r:id="rId297">
         <w:r>
           <w:rPr>
             <w:rStyle w:val="Hyperlink"/>
@@ -5042,7 +5053,7 @@
       <w:r>
         <w:t xml:space="preserve"> </w:t>
       </w:r>
-      <w:hyperlink r:id="rId297">
+      <w:hyperlink r:id="rId298">
         <w:r>
           <w:rPr>
             <w:rStyle w:val="Hyperlink"/>
@@ -5068,7 +5079,7 @@
       <w:r>
         <w:t xml:space="preserve"> </w:t>
       </w:r>
-      <w:hyperlink r:id="rId298">
+      <w:hyperlink r:id="rId299">
         <w:r>
           <w:rPr>
             <w:rStyle w:val="Hyperlink"/>
@@ -5082,7 +5093,7 @@
       <w:r>
         <w:t xml:space="preserve"> </w:t>
       </w:r>
-      <w:hyperlink r:id="rId299">
+      <w:hyperlink r:id="rId300">
         <w:r>
           <w:rPr>
             <w:rStyle w:val="Hyperlink"/>
@@ -5096,7 +5107,7 @@
       <w:r>
         <w:t xml:space="preserve"> </w:t>
       </w:r>
-      <w:hyperlink r:id="rId300">
+      <w:hyperlink r:id="rId301">
         <w:r>
           <w:rPr>
             <w:rStyle w:val="Hyperlink"/>
@@ -5116,7 +5127,7 @@
           <w:numId w:val="1021"/>
         </w:numPr>
       </w:pPr>
-      <w:hyperlink r:id="rId301">
+      <w:hyperlink r:id="rId302">
         <w:r>
           <w:rPr>
             <w:rStyle w:val="Hyperlink"/>
@@ -5142,7 +5153,7 @@
           <w:numId w:val="1021"/>
         </w:numPr>
       </w:pPr>
-      <w:hyperlink r:id="rId302">
+      <w:hyperlink r:id="rId303">
         <w:r>
           <w:rPr>
             <w:rStyle w:val="Hyperlink"/>
@@ -5156,7 +5167,7 @@
       <w:r>
         <w:t xml:space="preserve"> </w:t>
       </w:r>
-      <w:hyperlink r:id="rId303">
+      <w:hyperlink r:id="rId304">
         <w:r>
           <w:rPr>
             <w:rStyle w:val="Hyperlink"/>
@@ -5170,7 +5181,7 @@
       <w:r>
         <w:t xml:space="preserve"> </w:t>
       </w:r>
-      <w:hyperlink r:id="rId304">
+      <w:hyperlink r:id="rId305">
         <w:r>
           <w:rPr>
             <w:rStyle w:val="Hyperlink"/>
@@ -5214,7 +5225,7 @@
           <w:numId w:val="1021"/>
         </w:numPr>
       </w:pPr>
-      <w:hyperlink r:id="rId305">
+      <w:hyperlink r:id="rId306">
         <w:r>
           <w:rPr>
             <w:rStyle w:val="Hyperlink"/>
@@ -5228,7 +5239,7 @@
       <w:r>
         <w:t xml:space="preserve"> </w:t>
       </w:r>
-      <w:hyperlink r:id="rId306">
+      <w:hyperlink r:id="rId307">
         <w:r>
           <w:rPr>
             <w:rStyle w:val="Hyperlink"/>
@@ -5254,7 +5265,7 @@
           <w:numId w:val="1021"/>
         </w:numPr>
       </w:pPr>
-      <w:hyperlink r:id="rId307">
+      <w:hyperlink r:id="rId308">
         <w:r>
           <w:rPr>
             <w:rStyle w:val="Hyperlink"/>
@@ -5265,7 +5276,7 @@
       <w:r>
         <w:t xml:space="preserve"> </w:t>
       </w:r>
-      <w:hyperlink r:id="rId308">
+      <w:hyperlink r:id="rId309">
         <w:r>
           <w:rPr>
             <w:rStyle w:val="Hyperlink"/>
@@ -5279,7 +5290,7 @@
       <w:r>
         <w:t xml:space="preserve"> </w:t>
       </w:r>
-      <w:hyperlink r:id="rId309">
+      <w:hyperlink r:id="rId310">
         <w:r>
           <w:rPr>
             <w:rStyle w:val="Hyperlink"/>
@@ -5305,7 +5316,7 @@
       <w:r>
         <w:t xml:space="preserve"> </w:t>
       </w:r>
-      <w:hyperlink r:id="rId310">
+      <w:hyperlink r:id="rId311">
         <w:r>
           <w:rPr>
             <w:rStyle w:val="Hyperlink"/>
@@ -5325,7 +5336,7 @@
           <w:numId w:val="1021"/>
         </w:numPr>
       </w:pPr>
-      <w:hyperlink r:id="rId311">
+      <w:hyperlink r:id="rId312">
         <w:r>
           <w:rPr>
             <w:rStyle w:val="Hyperlink"/>
@@ -5339,7 +5350,7 @@
       <w:r>
         <w:t xml:space="preserve"> </w:t>
       </w:r>
-      <w:hyperlink r:id="rId312">
+      <w:hyperlink r:id="rId313">
         <w:r>
           <w:rPr>
             <w:rStyle w:val="Hyperlink"/>
@@ -5353,7 +5364,7 @@
       <w:r>
         <w:t xml:space="preserve"> </w:t>
       </w:r>
-      <w:hyperlink r:id="rId313">
+      <w:hyperlink r:id="rId314">
         <w:r>
           <w:rPr>
             <w:rStyle w:val="Hyperlink"/>
@@ -5367,7 +5378,7 @@
       <w:r>
         <w:t xml:space="preserve"> </w:t>
       </w:r>
-      <w:hyperlink r:id="rId314">
+      <w:hyperlink r:id="rId315">
         <w:r>
           <w:rPr>
             <w:rStyle w:val="Hyperlink"/>
@@ -5381,7 +5392,7 @@
       <w:r>
         <w:t xml:space="preserve"> </w:t>
       </w:r>
-      <w:hyperlink r:id="rId315">
+      <w:hyperlink r:id="rId316">
         <w:r>
           <w:rPr>
             <w:rStyle w:val="Hyperlink"/>
@@ -5395,7 +5406,7 @@
       <w:r>
         <w:t xml:space="preserve"> </w:t>
       </w:r>
-      <w:hyperlink r:id="rId316">
+      <w:hyperlink r:id="rId317">
         <w:r>
           <w:rPr>
             <w:rStyle w:val="Hyperlink"/>
@@ -5409,7 +5420,7 @@
       <w:r>
         <w:t xml:space="preserve"> </w:t>
       </w:r>
-      <w:hyperlink r:id="rId317">
+      <w:hyperlink r:id="rId318">
         <w:r>
           <w:rPr>
             <w:rStyle w:val="Hyperlink"/>
@@ -5423,7 +5434,7 @@
       <w:r>
         <w:t xml:space="preserve"> </w:t>
       </w:r>
-      <w:hyperlink r:id="rId318">
+      <w:hyperlink r:id="rId319">
         <w:r>
           <w:rPr>
             <w:rStyle w:val="Hyperlink"/>
@@ -5437,7 +5448,7 @@
       <w:r>
         <w:t xml:space="preserve"> </w:t>
       </w:r>
-      <w:hyperlink r:id="rId319">
+      <w:hyperlink r:id="rId320">
         <w:r>
           <w:rPr>
             <w:rStyle w:val="Hyperlink"/>
@@ -5451,7 +5462,7 @@
       <w:r>
         <w:t xml:space="preserve"> </w:t>
       </w:r>
-      <w:hyperlink r:id="rId320">
+      <w:hyperlink r:id="rId321">
         <w:r>
           <w:rPr>
             <w:rStyle w:val="Hyperlink"/>
@@ -5465,7 +5476,7 @@
       <w:r>
         <w:t xml:space="preserve"> </w:t>
       </w:r>
-      <w:hyperlink r:id="rId321">
+      <w:hyperlink r:id="rId322">
         <w:r>
           <w:rPr>
             <w:rStyle w:val="Hyperlink"/>
@@ -5479,7 +5490,7 @@
       <w:r>
         <w:t xml:space="preserve"> </w:t>
       </w:r>
-      <w:hyperlink r:id="rId322">
+      <w:hyperlink r:id="rId323">
         <w:r>
           <w:rPr>
             <w:rStyle w:val="Hyperlink"/>
@@ -5493,7 +5504,7 @@
       <w:r>
         <w:t xml:space="preserve"> </w:t>
       </w:r>
-      <w:hyperlink r:id="rId323">
+      <w:hyperlink r:id="rId324">
         <w:r>
           <w:rPr>
             <w:rStyle w:val="Hyperlink"/>
@@ -5507,7 +5518,7 @@
       <w:r>
         <w:t xml:space="preserve"> </w:t>
       </w:r>
-      <w:hyperlink r:id="rId324">
+      <w:hyperlink r:id="rId325">
         <w:r>
           <w:rPr>
             <w:rStyle w:val="Hyperlink"/>
@@ -5521,7 +5532,7 @@
       <w:r>
         <w:t xml:space="preserve"> </w:t>
       </w:r>
-      <w:hyperlink r:id="rId325">
+      <w:hyperlink r:id="rId326">
         <w:r>
           <w:rPr>
             <w:rStyle w:val="Hyperlink"/>
@@ -5535,7 +5546,7 @@
       <w:r>
         <w:t xml:space="preserve"> </w:t>
       </w:r>
-      <w:hyperlink r:id="rId326">
+      <w:hyperlink r:id="rId327">
         <w:r>
           <w:rPr>
             <w:rStyle w:val="Hyperlink"/>
@@ -5549,7 +5560,7 @@
       <w:r>
         <w:t xml:space="preserve"> </w:t>
       </w:r>
-      <w:hyperlink r:id="rId327">
+      <w:hyperlink r:id="rId328">
         <w:r>
           <w:rPr>
             <w:rStyle w:val="Hyperlink"/>
@@ -5563,7 +5574,7 @@
       <w:r>
         <w:t xml:space="preserve"> </w:t>
       </w:r>
-      <w:hyperlink r:id="rId328">
+      <w:hyperlink r:id="rId329">
         <w:r>
           <w:rPr>
             <w:rStyle w:val="Hyperlink"/>
@@ -5577,7 +5588,7 @@
       <w:r>
         <w:t xml:space="preserve"> </w:t>
       </w:r>
-      <w:hyperlink r:id="rId329">
+      <w:hyperlink r:id="rId330">
         <w:r>
           <w:rPr>
             <w:rStyle w:val="Hyperlink"/>
@@ -5591,7 +5602,7 @@
       <w:r>
         <w:t xml:space="preserve"> </w:t>
       </w:r>
-      <w:hyperlink r:id="rId330">
+      <w:hyperlink r:id="rId331">
         <w:r>
           <w:rPr>
             <w:rStyle w:val="Hyperlink"/>
@@ -5605,7 +5616,7 @@
       <w:r>
         <w:t xml:space="preserve"> </w:t>
       </w:r>
-      <w:hyperlink r:id="rId331">
+      <w:hyperlink r:id="rId332">
         <w:r>
           <w:rPr>
             <w:rStyle w:val="Hyperlink"/>
@@ -5619,7 +5630,7 @@
       <w:r>
         <w:t xml:space="preserve"> </w:t>
       </w:r>
-      <w:hyperlink r:id="rId332">
+      <w:hyperlink r:id="rId333">
         <w:r>
           <w:rPr>
             <w:rStyle w:val="Hyperlink"/>
@@ -5633,7 +5644,7 @@
       <w:r>
         <w:t xml:space="preserve"> </w:t>
       </w:r>
-      <w:hyperlink r:id="rId333">
+      <w:hyperlink r:id="rId334">
         <w:r>
           <w:rPr>
             <w:rStyle w:val="Hyperlink"/>
@@ -5647,7 +5658,7 @@
       <w:r>
         <w:t xml:space="preserve"> </w:t>
       </w:r>
-      <w:hyperlink r:id="rId334">
+      <w:hyperlink r:id="rId335">
         <w:r>
           <w:rPr>
             <w:rStyle w:val="Hyperlink"/>
@@ -5661,7 +5672,7 @@
       <w:r>
         <w:t xml:space="preserve"> </w:t>
       </w:r>
-      <w:hyperlink r:id="rId335">
+      <w:hyperlink r:id="rId336">
         <w:r>
           <w:rPr>
             <w:rStyle w:val="Hyperlink"/>
@@ -5675,7 +5686,7 @@
       <w:r>
         <w:t xml:space="preserve"> </w:t>
       </w:r>
-      <w:hyperlink r:id="rId336">
+      <w:hyperlink r:id="rId337">
         <w:r>
           <w:rPr>
             <w:rStyle w:val="Hyperlink"/>
@@ -5689,7 +5700,7 @@
       <w:r>
         <w:t xml:space="preserve"> </w:t>
       </w:r>
-      <w:hyperlink r:id="rId337">
+      <w:hyperlink r:id="rId338">
         <w:r>
           <w:rPr>
             <w:rStyle w:val="Hyperlink"/>
@@ -5709,7 +5720,7 @@
           <w:numId w:val="1021"/>
         </w:numPr>
       </w:pPr>
-      <w:hyperlink r:id="rId338">
+      <w:hyperlink r:id="rId339">
         <w:r>
           <w:rPr>
             <w:rStyle w:val="Hyperlink"/>
@@ -5723,7 +5734,7 @@
       <w:r>
         <w:t xml:space="preserve"> </w:t>
       </w:r>
-      <w:hyperlink r:id="rId339">
+      <w:hyperlink r:id="rId340">
         <w:r>
           <w:rPr>
             <w:rStyle w:val="Hyperlink"/>
@@ -5737,7 +5748,7 @@
       <w:r>
         <w:t xml:space="preserve"> </w:t>
       </w:r>
-      <w:hyperlink r:id="rId340">
+      <w:hyperlink r:id="rId341">
         <w:r>
           <w:rPr>
             <w:rStyle w:val="Hyperlink"/>
@@ -5751,7 +5762,7 @@
       <w:r>
         <w:t xml:space="preserve"> </w:t>
       </w:r>
-      <w:hyperlink r:id="rId341">
+      <w:hyperlink r:id="rId342">
         <w:r>
           <w:rPr>
             <w:rStyle w:val="Hyperlink"/>
@@ -5801,7 +5812,7 @@
           <w:numId w:val="1021"/>
         </w:numPr>
       </w:pPr>
-      <w:hyperlink r:id="rId342">
+      <w:hyperlink r:id="rId343">
         <w:r>
           <w:rPr>
             <w:rStyle w:val="Hyperlink"/>
@@ -5815,7 +5826,7 @@
       <w:r>
         <w:t xml:space="preserve"> </w:t>
       </w:r>
-      <w:hyperlink r:id="rId343">
+      <w:hyperlink r:id="rId344">
         <w:r>
           <w:rPr>
             <w:rStyle w:val="Hyperlink"/>
@@ -5835,7 +5846,7 @@
           <w:numId w:val="1021"/>
         </w:numPr>
       </w:pPr>
-      <w:hyperlink r:id="rId344">
+      <w:hyperlink r:id="rId345">
         <w:r>
           <w:rPr>
             <w:rStyle w:val="Hyperlink"/>
@@ -5849,7 +5860,7 @@
       <w:r>
         <w:t xml:space="preserve"> </w:t>
       </w:r>
-      <w:hyperlink r:id="rId345">
+      <w:hyperlink r:id="rId346">
         <w:r>
           <w:rPr>
             <w:rStyle w:val="Hyperlink"/>
@@ -5863,7 +5874,7 @@
       <w:r>
         <w:t xml:space="preserve"> </w:t>
       </w:r>
-      <w:hyperlink r:id="rId346">
+      <w:hyperlink r:id="rId347">
         <w:r>
           <w:rPr>
             <w:rStyle w:val="Hyperlink"/>
@@ -5877,7 +5888,7 @@
       <w:r>
         <w:t xml:space="preserve"> </w:t>
       </w:r>
-      <w:hyperlink r:id="rId347">
+      <w:hyperlink r:id="rId348">
         <w:r>
           <w:rPr>
             <w:rStyle w:val="Hyperlink"/>
@@ -5891,7 +5902,7 @@
       <w:r>
         <w:t xml:space="preserve"> </w:t>
       </w:r>
-      <w:hyperlink r:id="rId348">
+      <w:hyperlink r:id="rId349">
         <w:r>
           <w:rPr>
             <w:rStyle w:val="Hyperlink"/>
@@ -5905,7 +5916,7 @@
       <w:r>
         <w:t xml:space="preserve"> </w:t>
       </w:r>
-      <w:hyperlink r:id="rId349">
+      <w:hyperlink r:id="rId350">
         <w:r>
           <w:rPr>
             <w:rStyle w:val="Hyperlink"/>
@@ -5919,7 +5930,7 @@
       <w:r>
         <w:t xml:space="preserve"> </w:t>
       </w:r>
-      <w:hyperlink r:id="rId350">
+      <w:hyperlink r:id="rId351">
         <w:r>
           <w:rPr>
             <w:rStyle w:val="Hyperlink"/>
@@ -5933,7 +5944,7 @@
       <w:r>
         <w:t xml:space="preserve"> </w:t>
       </w:r>
-      <w:hyperlink r:id="rId351">
+      <w:hyperlink r:id="rId352">
         <w:r>
           <w:rPr>
             <w:rStyle w:val="Hyperlink"/>
@@ -5947,7 +5958,7 @@
       <w:r>
         <w:t xml:space="preserve"> </w:t>
       </w:r>
-      <w:hyperlink r:id="rId352">
+      <w:hyperlink r:id="rId353">
         <w:r>
           <w:rPr>
             <w:rStyle w:val="Hyperlink"/>
@@ -5961,7 +5972,7 @@
       <w:r>
         <w:t xml:space="preserve"> </w:t>
       </w:r>
-      <w:hyperlink r:id="rId353">
+      <w:hyperlink r:id="rId354">
         <w:r>
           <w:rPr>
             <w:rStyle w:val="Hyperlink"/>
@@ -5975,7 +5986,7 @@
       <w:r>
         <w:t xml:space="preserve"> </w:t>
       </w:r>
-      <w:hyperlink r:id="rId354">
+      <w:hyperlink r:id="rId355">
         <w:r>
           <w:rPr>
             <w:rStyle w:val="Hyperlink"/>
@@ -5989,7 +6000,7 @@
       <w:r>
         <w:t xml:space="preserve"> </w:t>
       </w:r>
-      <w:hyperlink r:id="rId355">
+      <w:hyperlink r:id="rId356">
         <w:r>
           <w:rPr>
             <w:rStyle w:val="Hyperlink"/>
@@ -6003,7 +6014,7 @@
       <w:r>
         <w:t xml:space="preserve"> </w:t>
       </w:r>
-      <w:hyperlink r:id="rId356">
+      <w:hyperlink r:id="rId357">
         <w:r>
           <w:rPr>
             <w:rStyle w:val="Hyperlink"/>
@@ -6017,7 +6028,7 @@
       <w:r>
         <w:t xml:space="preserve"> </w:t>
       </w:r>
-      <w:hyperlink r:id="rId357">
+      <w:hyperlink r:id="rId358">
         <w:r>
           <w:rPr>
             <w:rStyle w:val="Hyperlink"/>
@@ -6031,7 +6042,7 @@
       <w:r>
         <w:t xml:space="preserve"> </w:t>
       </w:r>
-      <w:hyperlink r:id="rId358">
+      <w:hyperlink r:id="rId359">
         <w:r>
           <w:rPr>
             <w:rStyle w:val="Hyperlink"/>
@@ -6045,7 +6056,7 @@
       <w:r>
         <w:t xml:space="preserve"> </w:t>
       </w:r>
-      <w:hyperlink r:id="rId359">
+      <w:hyperlink r:id="rId360">
         <w:r>
           <w:rPr>
             <w:rStyle w:val="Hyperlink"/>
@@ -6059,7 +6070,7 @@
       <w:r>
         <w:t xml:space="preserve"> </w:t>
       </w:r>
-      <w:hyperlink r:id="rId360">
+      <w:hyperlink r:id="rId361">
         <w:r>
           <w:rPr>
             <w:rStyle w:val="Hyperlink"/>
@@ -6073,7 +6084,7 @@
       <w:r>
         <w:t xml:space="preserve"> </w:t>
       </w:r>
-      <w:hyperlink r:id="rId361">
+      <w:hyperlink r:id="rId362">
         <w:r>
           <w:rPr>
             <w:rStyle w:val="Hyperlink"/>
@@ -6087,7 +6098,7 @@
       <w:r>
         <w:t xml:space="preserve"> </w:t>
       </w:r>
-      <w:hyperlink r:id="rId362">
+      <w:hyperlink r:id="rId363">
         <w:r>
           <w:rPr>
             <w:rStyle w:val="Hyperlink"/>
@@ -6101,7 +6112,7 @@
       <w:r>
         <w:t xml:space="preserve"> </w:t>
       </w:r>
-      <w:hyperlink r:id="rId363">
+      <w:hyperlink r:id="rId364">
         <w:r>
           <w:rPr>
             <w:rStyle w:val="Hyperlink"/>
@@ -6115,7 +6126,7 @@
       <w:r>
         <w:t xml:space="preserve"> </w:t>
       </w:r>
-      <w:hyperlink r:id="rId364">
+      <w:hyperlink r:id="rId365">
         <w:r>
           <w:rPr>
             <w:rStyle w:val="Hyperlink"/>
@@ -6129,7 +6140,7 @@
       <w:r>
         <w:t xml:space="preserve"> </w:t>
       </w:r>
-      <w:hyperlink r:id="rId365">
+      <w:hyperlink r:id="rId366">
         <w:r>
           <w:rPr>
             <w:rStyle w:val="Hyperlink"/>
@@ -6143,7 +6154,7 @@
       <w:r>
         <w:t xml:space="preserve"> </w:t>
       </w:r>
-      <w:hyperlink r:id="rId366">
+      <w:hyperlink r:id="rId367">
         <w:r>
           <w:rPr>
             <w:rStyle w:val="Hyperlink"/>
@@ -6157,7 +6168,7 @@
       <w:r>
         <w:t xml:space="preserve"> </w:t>
       </w:r>
-      <w:hyperlink r:id="rId367">
+      <w:hyperlink r:id="rId368">
         <w:r>
           <w:rPr>
             <w:rStyle w:val="Hyperlink"/>
@@ -6171,7 +6182,7 @@
       <w:r>
         <w:t xml:space="preserve"> </w:t>
       </w:r>
-      <w:hyperlink r:id="rId368">
+      <w:hyperlink r:id="rId369">
         <w:r>
           <w:rPr>
             <w:rStyle w:val="Hyperlink"/>
@@ -6185,7 +6196,7 @@
       <w:r>
         <w:t xml:space="preserve"> </w:t>
       </w:r>
-      <w:hyperlink r:id="rId369">
+      <w:hyperlink r:id="rId370">
         <w:r>
           <w:rPr>
             <w:rStyle w:val="Hyperlink"/>
@@ -6199,7 +6210,7 @@
       <w:r>
         <w:t xml:space="preserve"> </w:t>
       </w:r>
-      <w:hyperlink r:id="rId370">
+      <w:hyperlink r:id="rId371">
         <w:r>
           <w:rPr>
             <w:rStyle w:val="Hyperlink"/>
@@ -6213,7 +6224,7 @@
       <w:r>
         <w:t xml:space="preserve"> </w:t>
       </w:r>
-      <w:hyperlink r:id="rId371">
+      <w:hyperlink r:id="rId372">
         <w:r>
           <w:rPr>
             <w:rStyle w:val="Hyperlink"/>
@@ -6233,7 +6244,7 @@
           <w:numId w:val="1021"/>
         </w:numPr>
       </w:pPr>
-      <w:hyperlink r:id="rId372">
+      <w:hyperlink r:id="rId373">
         <w:r>
           <w:rPr>
             <w:rStyle w:val="Hyperlink"/>
@@ -6247,7 +6258,7 @@
       <w:r>
         <w:t xml:space="preserve"> </w:t>
       </w:r>
-      <w:hyperlink r:id="rId373">
+      <w:hyperlink r:id="rId374">
         <w:r>
           <w:rPr>
             <w:rStyle w:val="Hyperlink"/>
@@ -6261,7 +6272,7 @@
       <w:r>
         <w:t xml:space="preserve"> </w:t>
       </w:r>
-      <w:hyperlink r:id="rId374">
+      <w:hyperlink r:id="rId375">
         <w:r>
           <w:rPr>
             <w:rStyle w:val="Hyperlink"/>
@@ -6281,7 +6292,7 @@
           <w:numId w:val="1021"/>
         </w:numPr>
       </w:pPr>
-      <w:hyperlink r:id="rId375">
+      <w:hyperlink r:id="rId376">
         <w:r>
           <w:rPr>
             <w:rStyle w:val="Hyperlink"/>
@@ -6304,7 +6315,7 @@
       <w:r>
         <w:t xml:space="preserve"> </w:t>
       </w:r>
-      <w:hyperlink r:id="rId376">
+      <w:hyperlink r:id="rId377">
         <w:r>
           <w:rPr>
             <w:rStyle w:val="Hyperlink"/>
@@ -6327,7 +6338,7 @@
       <w:r>
         <w:t xml:space="preserve"> </w:t>
       </w:r>
-      <w:hyperlink r:id="rId377">
+      <w:hyperlink r:id="rId378">
         <w:r>
           <w:rPr>
             <w:rStyle w:val="Hyperlink"/>
@@ -6341,7 +6352,7 @@
       <w:r>
         <w:t xml:space="preserve"> </w:t>
       </w:r>
-      <w:hyperlink r:id="rId378">
+      <w:hyperlink r:id="rId379">
         <w:r>
           <w:rPr>
             <w:rStyle w:val="Hyperlink"/>
@@ -6355,7 +6366,7 @@
       <w:r>
         <w:t xml:space="preserve"> </w:t>
       </w:r>
-      <w:hyperlink r:id="rId379">
+      <w:hyperlink r:id="rId380">
         <w:r>
           <w:rPr>
             <w:rStyle w:val="Hyperlink"/>
@@ -6369,7 +6380,7 @@
       <w:r>
         <w:t xml:space="preserve"> </w:t>
       </w:r>
-      <w:hyperlink r:id="rId380">
+      <w:hyperlink r:id="rId381">
         <w:r>
           <w:rPr>
             <w:rStyle w:val="Hyperlink"/>
@@ -6383,7 +6394,7 @@
       <w:r>
         <w:t xml:space="preserve"> </w:t>
       </w:r>
-      <w:hyperlink r:id="rId381">
+      <w:hyperlink r:id="rId382">
         <w:r>
           <w:rPr>
             <w:rStyle w:val="Hyperlink"/>
@@ -6397,7 +6408,7 @@
       <w:r>
         <w:t xml:space="preserve"> </w:t>
       </w:r>
-      <w:hyperlink r:id="rId382">
+      <w:hyperlink r:id="rId383">
         <w:r>
           <w:rPr>
             <w:rStyle w:val="Hyperlink"/>
@@ -6447,7 +6458,7 @@
       <w:r>
         <w:t xml:space="preserve"> </w:t>
       </w:r>
-      <w:hyperlink r:id="rId383">
+      <w:hyperlink r:id="rId384">
         <w:r>
           <w:rPr>
             <w:rStyle w:val="Hyperlink"/>
@@ -6461,7 +6472,7 @@
       <w:r>
         <w:t xml:space="preserve"> </w:t>
       </w:r>
-      <w:hyperlink r:id="rId384">
+      <w:hyperlink r:id="rId385">
         <w:r>
           <w:rPr>
             <w:rStyle w:val="Hyperlink"/>
@@ -6484,7 +6495,7 @@
           <w:numId w:val="1021"/>
         </w:numPr>
       </w:pPr>
-      <w:hyperlink r:id="rId385">
+      <w:hyperlink r:id="rId386">
         <w:r>
           <w:rPr>
             <w:rStyle w:val="Hyperlink"/>
@@ -6516,7 +6527,7 @@
           <w:numId w:val="1021"/>
         </w:numPr>
       </w:pPr>
-      <w:hyperlink r:id="rId386">
+      <w:hyperlink r:id="rId387">
         <w:r>
           <w:rPr>
             <w:rStyle w:val="Hyperlink"/>
@@ -6527,7 +6538,7 @@
       <w:r>
         <w:t xml:space="preserve"> </w:t>
       </w:r>
-      <w:hyperlink r:id="rId387">
+      <w:hyperlink r:id="rId388">
         <w:r>
           <w:rPr>
             <w:rStyle w:val="Hyperlink"/>
@@ -6538,7 +6549,7 @@
       <w:r>
         <w:t xml:space="preserve"> </w:t>
       </w:r>
-      <w:hyperlink r:id="rId388">
+      <w:hyperlink r:id="rId389">
         <w:r>
           <w:rPr>
             <w:rStyle w:val="Hyperlink"/>
@@ -6549,7 +6560,7 @@
       <w:r>
         <w:t xml:space="preserve"> </w:t>
       </w:r>
-      <w:hyperlink r:id="rId389">
+      <w:hyperlink r:id="rId390">
         <w:r>
           <w:rPr>
             <w:rStyle w:val="Hyperlink"/>
@@ -6560,7 +6571,7 @@
       <w:r>
         <w:t xml:space="preserve"> </w:t>
       </w:r>
-      <w:hyperlink r:id="rId390">
+      <w:hyperlink r:id="rId391">
         <w:r>
           <w:rPr>
             <w:rStyle w:val="Hyperlink"/>
@@ -6571,7 +6582,7 @@
       <w:r>
         <w:t xml:space="preserve"> </w:t>
       </w:r>
-      <w:hyperlink r:id="rId391">
+      <w:hyperlink r:id="rId392">
         <w:r>
           <w:rPr>
             <w:rStyle w:val="Hyperlink"/>
@@ -6582,7 +6593,7 @@
       <w:r>
         <w:t xml:space="preserve"> </w:t>
       </w:r>
-      <w:hyperlink r:id="rId392">
+      <w:hyperlink r:id="rId393">
         <w:r>
           <w:rPr>
             <w:rStyle w:val="Hyperlink"/>
@@ -6593,7 +6604,7 @@
       <w:r>
         <w:t xml:space="preserve"> </w:t>
       </w:r>
-      <w:hyperlink r:id="rId393">
+      <w:hyperlink r:id="rId394">
         <w:r>
           <w:rPr>
             <w:rStyle w:val="Hyperlink"/>
@@ -6602,7 +6613,7 @@
         </w:r>
       </w:hyperlink>
     </w:p>
-    <w:bookmarkEnd w:id="394"/>
+    <w:bookmarkEnd w:id="395"/>
     <w:sectPr/>
   </w:body>
 </w:document>

--- a/KenAdenijiResume.docx
+++ b/KenAdenijiResume.docx
@@ -256,7 +256,7 @@
       </w:r>
     </w:p>
     <w:bookmarkEnd w:id="26"/>
-    <w:bookmarkStart w:id="34" w:name="careerSummary"/>
+    <w:bookmarkStart w:id="35" w:name="careerSummary"/>
     <w:p>
       <w:pPr>
         <w:pStyle w:val="Heading2"/>
@@ -294,8 +294,25 @@
         <w:t xml:space="preserve"> </w:t>
       </w:r>
       <w:r>
+        <w:t xml:space="preserve"> </w:t>
+      </w:r>
+      <w:r>
         <w:t xml:space="preserve">Since 2000, I have shared the word of God on the Internet.</w:t>
       </w:r>
+      <w:r>
+        <w:t xml:space="preserve"> </w:t>
+      </w:r>
+      <w:hyperlink r:id="rId28">
+        <w:r>
+          <w:rPr>
+            <w:rStyle w:val="Hyperlink"/>
+          </w:rPr>
+          <w:t xml:space="preserve">OnePlace.com</w:t>
+        </w:r>
+      </w:hyperlink>
+      <w:r>
+        <w:t xml:space="preserve"> </w:t>
+      </w:r>
     </w:p>
     <w:p>
       <w:pPr>
@@ -323,7 +340,7 @@
       <w:r>
         <w:t xml:space="preserve"> </w:t>
       </w:r>
-      <w:hyperlink r:id="rId28">
+      <w:hyperlink r:id="rId29">
         <w:r>
           <w:rPr>
             <w:rStyle w:val="Hyperlink"/>
@@ -355,7 +372,7 @@
       <w:r>
         <w:t xml:space="preserve"> </w:t>
       </w:r>
-      <w:hyperlink r:id="rId29">
+      <w:hyperlink r:id="rId30">
         <w:r>
           <w:rPr>
             <w:rStyle w:val="Hyperlink"/>
@@ -378,7 +395,7 @@
       <w:r>
         <w:t xml:space="preserve"> </w:t>
       </w:r>
-      <w:hyperlink r:id="rId30">
+      <w:hyperlink r:id="rId31">
         <w:r>
           <w:rPr>
             <w:rStyle w:val="Hyperlink"/>
@@ -400,7 +417,7 @@
       <w:r>
         <w:t xml:space="preserve"> </w:t>
       </w:r>
-      <w:hyperlink r:id="rId31">
+      <w:hyperlink r:id="rId32">
         <w:r>
           <w:rPr>
             <w:rStyle w:val="Hyperlink"/>
@@ -468,7 +485,7 @@
           <w:numId w:val="1002"/>
         </w:numPr>
       </w:pPr>
-      <w:hyperlink r:id="rId32">
+      <w:hyperlink r:id="rId33">
         <w:r>
           <w:rPr>
             <w:rStyle w:val="Hyperlink"/>
@@ -488,7 +505,7 @@
       <w:r>
         <w:t xml:space="preserve"> </w:t>
       </w:r>
-      <w:hyperlink r:id="rId33">
+      <w:hyperlink r:id="rId34">
         <w:r>
           <w:rPr>
             <w:rStyle w:val="Hyperlink"/>
@@ -536,8 +553,8 @@
         <w:t xml:space="preserve">First position in the last year of primary school, primary five, examination.</w:t>
       </w:r>
     </w:p>
-    <w:bookmarkEnd w:id="34"/>
-    <w:bookmarkStart w:id="37" w:name="Xbecde2755c53d4e4e0c7f34917a18469f130ec8"/>
+    <w:bookmarkEnd w:id="35"/>
+    <w:bookmarkStart w:id="38" w:name="Xbecde2755c53d4e4e0c7f34917a18469f130ec8"/>
     <w:p>
       <w:pPr>
         <w:pStyle w:val="Heading2"/>
@@ -554,7 +571,7 @@
           <w:numId w:val="1003"/>
         </w:numPr>
       </w:pPr>
-      <w:hyperlink r:id="rId35">
+      <w:hyperlink r:id="rId36">
         <w:r>
           <w:rPr>
             <w:rStyle w:val="Hyperlink"/>
@@ -571,7 +588,7 @@
           <w:numId w:val="1003"/>
         </w:numPr>
       </w:pPr>
-      <w:hyperlink r:id="rId36">
+      <w:hyperlink r:id="rId37">
         <w:r>
           <w:rPr>
             <w:rStyle w:val="Hyperlink"/>
@@ -580,15 +597,15 @@
         </w:r>
       </w:hyperlink>
     </w:p>
-    <w:bookmarkEnd w:id="37"/>
+    <w:bookmarkEnd w:id="38"/>
     <w:p>
       <w:pPr>
         <w:pStyle w:val="FirstParagraph"/>
       </w:pPr>
-      <w:bookmarkStart w:id="38" w:name="jobDescriptions"/>
-      <w:bookmarkEnd w:id="38"/>
-    </w:p>
-    <w:bookmarkStart w:id="68" w:name="job-descriptions"/>
+      <w:bookmarkStart w:id="39" w:name="jobDescriptions"/>
+      <w:bookmarkEnd w:id="39"/>
+    </w:p>
+    <w:bookmarkStart w:id="69" w:name="job-descriptions"/>
     <w:p>
       <w:pPr>
         <w:pStyle w:val="Heading2"/>
@@ -597,12 +614,12 @@
         <w:t xml:space="preserve">JOB DESCRIPTIONS</w:t>
       </w:r>
     </w:p>
-    <w:bookmarkStart w:id="40" w:name="X7c8ba991b1bea05422621c704ad0e0ec781947d"/>
+    <w:bookmarkStart w:id="41" w:name="X7c8ba991b1bea05422621c704ad0e0ec781947d"/>
     <w:p>
       <w:pPr>
         <w:pStyle w:val="Heading3"/>
       </w:pPr>
-      <w:hyperlink r:id="rId39">
+      <w:hyperlink r:id="rId40">
         <w:r>
           <w:rPr>
             <w:rStyle w:val="Hyperlink"/>
@@ -653,13 +670,13 @@
         <w:t xml:space="preserve">Achieve re-use, efficient queries, mitigate the risk of SQL injection by writing stored procedures and user defined functions.</w:t>
       </w:r>
     </w:p>
-    <w:bookmarkEnd w:id="40"/>
-    <w:bookmarkStart w:id="43" w:name="Xe22390f454a751b87fe330a9676eb848cfedb67"/>
+    <w:bookmarkEnd w:id="41"/>
+    <w:bookmarkStart w:id="44" w:name="Xe22390f454a751b87fe330a9676eb848cfedb67"/>
     <w:p>
       <w:pPr>
         <w:pStyle w:val="Heading3"/>
       </w:pPr>
-      <w:hyperlink r:id="rId41">
+      <w:hyperlink r:id="rId42">
         <w:r>
           <w:rPr>
             <w:rStyle w:val="Hyperlink"/>
@@ -700,7 +717,7 @@
       <w:r>
         <w:t xml:space="preserve"> </w:t>
       </w:r>
-      <w:hyperlink r:id="rId42">
+      <w:hyperlink r:id="rId43">
         <w:r>
           <w:rPr>
             <w:rStyle w:val="Hyperlink"/>
@@ -712,13 +729,13 @@
         <w:t xml:space="preserve">.</w:t>
       </w:r>
     </w:p>
-    <w:bookmarkEnd w:id="43"/>
-    <w:bookmarkStart w:id="45" w:name="X847050a9b26983b2458d165ad2a19c60b2ad8dc"/>
+    <w:bookmarkEnd w:id="44"/>
+    <w:bookmarkStart w:id="46" w:name="X847050a9b26983b2458d165ad2a19c60b2ad8dc"/>
     <w:p>
       <w:pPr>
         <w:pStyle w:val="Heading3"/>
       </w:pPr>
-      <w:hyperlink r:id="rId44">
+      <w:hyperlink r:id="rId45">
         <w:r>
           <w:rPr>
             <w:rStyle w:val="Hyperlink"/>
@@ -751,13 +768,13 @@
         <w:t xml:space="preserve">connected together to form a wide area network (WAN).</w:t>
       </w:r>
     </w:p>
-    <w:bookmarkEnd w:id="45"/>
-    <w:bookmarkStart w:id="47" w:name="X00c65edaf0b66280992eb1096c1956071260af2"/>
+    <w:bookmarkEnd w:id="46"/>
+    <w:bookmarkStart w:id="48" w:name="X00c65edaf0b66280992eb1096c1956071260af2"/>
     <w:p>
       <w:pPr>
         <w:pStyle w:val="Heading3"/>
       </w:pPr>
-      <w:hyperlink r:id="rId46">
+      <w:hyperlink r:id="rId47">
         <w:r>
           <w:rPr>
             <w:rStyle w:val="Hyperlink"/>
@@ -796,13 +813,13 @@
         <w:t xml:space="preserve">Applications include Westpac Investment Risk Management and Tactical Asset Allocation.</w:t>
       </w:r>
     </w:p>
-    <w:bookmarkEnd w:id="47"/>
-    <w:bookmarkStart w:id="49" w:name="X47338435b5bb60a718756252091d7ced6c248d8"/>
+    <w:bookmarkEnd w:id="48"/>
+    <w:bookmarkStart w:id="50" w:name="X47338435b5bb60a718756252091d7ced6c248d8"/>
     <w:p>
       <w:pPr>
         <w:pStyle w:val="Heading3"/>
       </w:pPr>
-      <w:hyperlink r:id="rId48">
+      <w:hyperlink r:id="rId49">
         <w:r>
           <w:rPr>
             <w:rStyle w:val="Hyperlink"/>
@@ -853,13 +870,13 @@
         <w:t xml:space="preserve">Replicate data between central and remote locations using Internet messaging services.</w:t>
       </w:r>
     </w:p>
-    <w:bookmarkEnd w:id="49"/>
-    <w:bookmarkStart w:id="51" w:name="Xa68e9ed2b84b7cc18b5f7c96462ddecca01cb45"/>
+    <w:bookmarkEnd w:id="50"/>
+    <w:bookmarkStart w:id="52" w:name="Xa68e9ed2b84b7cc18b5f7c96462ddecca01cb45"/>
     <w:p>
       <w:pPr>
         <w:pStyle w:val="Heading3"/>
       </w:pPr>
-      <w:hyperlink r:id="rId50">
+      <w:hyperlink r:id="rId51">
         <w:r>
           <w:rPr>
             <w:rStyle w:val="Hyperlink"/>
@@ -886,8 +903,8 @@
         <w:t xml:space="preserve">Develop mortgage system; focus on product changes and payments.</w:t>
       </w:r>
     </w:p>
-    <w:bookmarkEnd w:id="51"/>
-    <w:bookmarkStart w:id="52" w:name="X71cbb401abc4c994853f02dc35f8675c094c679"/>
+    <w:bookmarkEnd w:id="52"/>
+    <w:bookmarkStart w:id="53" w:name="X71cbb401abc4c994853f02dc35f8675c094c679"/>
     <w:p>
       <w:pPr>
         <w:pStyle w:val="Heading3"/>
@@ -938,13 +955,13 @@
         <w:t xml:space="preserve">Workflow will delegate tasks to personnel based on roles, availability, work load, and expertise.</w:t>
       </w:r>
     </w:p>
-    <w:bookmarkEnd w:id="52"/>
-    <w:bookmarkStart w:id="54" w:name="X33ba5731ad71615fa1ddca9738418b8399ba12d"/>
+    <w:bookmarkEnd w:id="53"/>
+    <w:bookmarkStart w:id="55" w:name="X33ba5731ad71615fa1ddca9738418b8399ba12d"/>
     <w:p>
       <w:pPr>
         <w:pStyle w:val="Heading3"/>
       </w:pPr>
-      <w:hyperlink r:id="rId53">
+      <w:hyperlink r:id="rId54">
         <w:r>
           <w:rPr>
             <w:rStyle w:val="Hyperlink"/>
@@ -995,8 +1012,8 @@
         <w:t xml:space="preserve">Use OMNI Gateway to collate data.</w:t>
       </w:r>
     </w:p>
-    <w:bookmarkEnd w:id="54"/>
-    <w:bookmarkStart w:id="55" w:name="X9e4848fe1750a0f84e1d55835d57e2ad67053c0"/>
+    <w:bookmarkEnd w:id="55"/>
+    <w:bookmarkStart w:id="56" w:name="X9e4848fe1750a0f84e1d55835d57e2ad67053c0"/>
     <w:p>
       <w:pPr>
         <w:pStyle w:val="Heading3"/>
@@ -1023,13 +1040,13 @@
         <w:t xml:space="preserve">Design and develop workflow application for processing of trainee and apprenticeship program.</w:t>
       </w:r>
     </w:p>
-    <w:bookmarkEnd w:id="55"/>
-    <w:bookmarkStart w:id="57" w:name="Xe621a272b2e3ebd65efd913dd20c1c43d7c3de8"/>
+    <w:bookmarkEnd w:id="56"/>
+    <w:bookmarkStart w:id="58" w:name="Xe621a272b2e3ebd65efd913dd20c1c43d7c3de8"/>
     <w:p>
       <w:pPr>
         <w:pStyle w:val="Heading3"/>
       </w:pPr>
-      <w:hyperlink r:id="rId56">
+      <w:hyperlink r:id="rId57">
         <w:r>
           <w:rPr>
             <w:rStyle w:val="Hyperlink"/>
@@ -1046,7 +1063,7 @@
       <w:r>
         <w:t xml:space="preserve"> </w:t>
       </w:r>
-      <w:hyperlink r:id="rId46">
+      <w:hyperlink r:id="rId47">
         <w:r>
           <w:rPr>
             <w:rStyle w:val="Hyperlink"/>
@@ -1073,13 +1090,13 @@
         <w:t xml:space="preserve">Replicate database between central (Informix) and remote locations (Sybase SQL Anywhere).</w:t>
       </w:r>
     </w:p>
-    <w:bookmarkEnd w:id="57"/>
-    <w:bookmarkStart w:id="59" w:name="X59ef651d5849c15382a56219c4a05aa721d25c5"/>
+    <w:bookmarkEnd w:id="58"/>
+    <w:bookmarkStart w:id="60" w:name="X59ef651d5849c15382a56219c4a05aa721d25c5"/>
     <w:p>
       <w:pPr>
         <w:pStyle w:val="Heading3"/>
       </w:pPr>
-      <w:hyperlink r:id="rId58">
+      <w:hyperlink r:id="rId59">
         <w:r>
           <w:rPr>
             <w:rStyle w:val="Hyperlink"/>
@@ -1106,13 +1123,13 @@
         <w:t xml:space="preserve">Advise clients on how-to use software for developing distributed applications.</w:t>
       </w:r>
     </w:p>
-    <w:bookmarkEnd w:id="59"/>
-    <w:bookmarkStart w:id="62" w:name="Xafb98839f6596774c5de4ac49f4cf6542ab8539"/>
+    <w:bookmarkEnd w:id="60"/>
+    <w:bookmarkStart w:id="63" w:name="Xafb98839f6596774c5de4ac49f4cf6542ab8539"/>
     <w:p>
       <w:pPr>
         <w:pStyle w:val="Heading3"/>
       </w:pPr>
-      <w:hyperlink r:id="rId60">
+      <w:hyperlink r:id="rId61">
         <w:r>
           <w:rPr>
             <w:rStyle w:val="Hyperlink"/>
@@ -1141,7 +1158,7 @@
       <w:r>
         <w:t xml:space="preserve"> </w:t>
       </w:r>
-      <w:hyperlink r:id="rId61">
+      <w:hyperlink r:id="rId62">
         <w:r>
           <w:rPr>
             <w:rStyle w:val="Hyperlink"/>
@@ -1168,8 +1185,8 @@
         <w:t xml:space="preserve">Convert legacy systems into client-server infrastructure.</w:t>
       </w:r>
     </w:p>
-    <w:bookmarkEnd w:id="62"/>
-    <w:bookmarkStart w:id="63" w:name="X78389547433163e07c792fdc87e376db6b9eaac"/>
+    <w:bookmarkEnd w:id="63"/>
+    <w:bookmarkStart w:id="64" w:name="X78389547433163e07c792fdc87e376db6b9eaac"/>
     <w:p>
       <w:pPr>
         <w:pStyle w:val="Heading3"/>
@@ -1196,13 +1213,13 @@
         <w:t xml:space="preserve">Match products and services with advertisements.</w:t>
       </w:r>
     </w:p>
-    <w:bookmarkEnd w:id="63"/>
-    <w:bookmarkStart w:id="67" w:name="X367b581eb513fa6d23849496f54874d6e79e494"/>
+    <w:bookmarkEnd w:id="64"/>
+    <w:bookmarkStart w:id="68" w:name="X367b581eb513fa6d23849496f54874d6e79e494"/>
     <w:p>
       <w:pPr>
         <w:pStyle w:val="Heading3"/>
       </w:pPr>
-      <w:hyperlink r:id="rId64">
+      <w:hyperlink r:id="rId65">
         <w:r>
           <w:rPr>
             <w:rStyle w:val="Hyperlink"/>
@@ -1213,7 +1230,7 @@
       <w:r>
         <w:t xml:space="preserve"> </w:t>
       </w:r>
-      <w:hyperlink r:id="rId65">
+      <w:hyperlink r:id="rId66">
         <w:r>
           <w:rPr>
             <w:rStyle w:val="Hyperlink"/>
@@ -1248,7 +1265,7 @@
       <w:r>
         <w:t xml:space="preserve"> </w:t>
       </w:r>
-      <w:hyperlink r:id="rId66">
+      <w:hyperlink r:id="rId67">
         <w:r>
           <w:rPr>
             <w:rStyle w:val="Hyperlink"/>
@@ -1272,9 +1289,9 @@
         <w:t xml:space="preserve">Prior to joining IDS, I worked at, Headquarters Military Training Command, Suakin Drive.</w:t>
       </w:r>
     </w:p>
-    <w:bookmarkEnd w:id="67"/>
     <w:bookmarkEnd w:id="68"/>
-    <w:bookmarkStart w:id="86" w:name="otherWorkSummary"/>
+    <w:bookmarkEnd w:id="69"/>
+    <w:bookmarkStart w:id="87" w:name="otherWorkSummary"/>
     <w:p>
       <w:pPr>
         <w:pStyle w:val="Heading2"/>
@@ -1291,7 +1308,7 @@
           <w:numId w:val="1018"/>
         </w:numPr>
       </w:pPr>
-      <w:hyperlink r:id="rId69">
+      <w:hyperlink r:id="rId70">
         <w:r>
           <w:rPr>
             <w:rStyle w:val="Hyperlink"/>
@@ -1311,7 +1328,7 @@
       <w:r>
         <w:t xml:space="preserve"> </w:t>
       </w:r>
-      <w:hyperlink r:id="rId70">
+      <w:hyperlink r:id="rId71">
         <w:r>
           <w:rPr>
             <w:rStyle w:val="Hyperlink"/>
@@ -1352,7 +1369,7 @@
           <w:numId w:val="1018"/>
         </w:numPr>
       </w:pPr>
-      <w:hyperlink r:id="rId71">
+      <w:hyperlink r:id="rId72">
         <w:r>
           <w:rPr>
             <w:rStyle w:val="Hyperlink"/>
@@ -1375,7 +1392,7 @@
           <w:numId w:val="1018"/>
         </w:numPr>
       </w:pPr>
-      <w:hyperlink r:id="rId72">
+      <w:hyperlink r:id="rId73">
         <w:r>
           <w:rPr>
             <w:rStyle w:val="Hyperlink"/>
@@ -1392,7 +1409,7 @@
       <w:r>
         <w:t xml:space="preserve"> </w:t>
       </w:r>
-      <w:hyperlink r:id="rId73">
+      <w:hyperlink r:id="rId74">
         <w:r>
           <w:rPr>
             <w:rStyle w:val="Hyperlink"/>
@@ -1415,7 +1432,7 @@
           <w:numId w:val="1018"/>
         </w:numPr>
       </w:pPr>
-      <w:hyperlink r:id="rId74">
+      <w:hyperlink r:id="rId75">
         <w:r>
           <w:rPr>
             <w:rStyle w:val="Hyperlink"/>
@@ -1438,7 +1455,7 @@
           <w:numId w:val="1018"/>
         </w:numPr>
       </w:pPr>
-      <w:hyperlink r:id="rId75">
+      <w:hyperlink r:id="rId76">
         <w:r>
           <w:rPr>
             <w:rStyle w:val="Hyperlink"/>
@@ -1461,7 +1478,7 @@
           <w:numId w:val="1018"/>
         </w:numPr>
       </w:pPr>
-      <w:hyperlink r:id="rId76">
+      <w:hyperlink r:id="rId77">
         <w:r>
           <w:rPr>
             <w:rStyle w:val="Hyperlink"/>
@@ -1484,7 +1501,7 @@
           <w:numId w:val="1018"/>
         </w:numPr>
       </w:pPr>
-      <w:hyperlink r:id="rId77">
+      <w:hyperlink r:id="rId78">
         <w:r>
           <w:rPr>
             <w:rStyle w:val="Hyperlink"/>
@@ -1507,7 +1524,7 @@
           <w:numId w:val="1018"/>
         </w:numPr>
       </w:pPr>
-      <w:hyperlink r:id="rId78">
+      <w:hyperlink r:id="rId79">
         <w:r>
           <w:rPr>
             <w:rStyle w:val="Hyperlink"/>
@@ -1530,7 +1547,7 @@
           <w:numId w:val="1018"/>
         </w:numPr>
       </w:pPr>
-      <w:hyperlink r:id="rId79">
+      <w:hyperlink r:id="rId80">
         <w:r>
           <w:rPr>
             <w:rStyle w:val="Hyperlink"/>
@@ -1559,7 +1576,7 @@
       <w:r>
         <w:t xml:space="preserve"> </w:t>
       </w:r>
-      <w:hyperlink r:id="rId80">
+      <w:hyperlink r:id="rId81">
         <w:r>
           <w:rPr>
             <w:rStyle w:val="Hyperlink"/>
@@ -1582,7 +1599,7 @@
           <w:numId w:val="1018"/>
         </w:numPr>
       </w:pPr>
-      <w:hyperlink r:id="rId81">
+      <w:hyperlink r:id="rId82">
         <w:r>
           <w:rPr>
             <w:rStyle w:val="Hyperlink"/>
@@ -1605,7 +1622,7 @@
           <w:numId w:val="1018"/>
         </w:numPr>
       </w:pPr>
-      <w:hyperlink r:id="rId82">
+      <w:hyperlink r:id="rId83">
         <w:r>
           <w:rPr>
             <w:rStyle w:val="Hyperlink"/>
@@ -1622,7 +1639,7 @@
       <w:r>
         <w:t xml:space="preserve"> </w:t>
       </w:r>
-      <w:hyperlink r:id="rId83">
+      <w:hyperlink r:id="rId84">
         <w:r>
           <w:rPr>
             <w:rStyle w:val="Hyperlink"/>
@@ -1645,7 +1662,7 @@
           <w:numId w:val="1018"/>
         </w:numPr>
       </w:pPr>
-      <w:hyperlink r:id="rId84">
+      <w:hyperlink r:id="rId85">
         <w:r>
           <w:rPr>
             <w:rStyle w:val="Hyperlink"/>
@@ -1662,7 +1679,7 @@
       <w:r>
         <w:t xml:space="preserve"> </w:t>
       </w:r>
-      <w:hyperlink r:id="rId85">
+      <w:hyperlink r:id="rId86">
         <w:r>
           <w:rPr>
             <w:rStyle w:val="Hyperlink"/>
@@ -1683,8 +1700,8 @@
         <w:t xml:space="preserve">New Century Video Pty Ltd with Paul and Kerry Watson</w:t>
       </w:r>
     </w:p>
-    <w:bookmarkEnd w:id="86"/>
-    <w:bookmarkStart w:id="95" w:name="nigeriaWorkExperience"/>
+    <w:bookmarkEnd w:id="87"/>
+    <w:bookmarkStart w:id="96" w:name="nigeriaWorkExperience"/>
     <w:p>
       <w:pPr>
         <w:pStyle w:val="Heading2"/>
@@ -1701,7 +1718,7 @@
           <w:numId w:val="1019"/>
         </w:numPr>
       </w:pPr>
-      <w:hyperlink r:id="rId87">
+      <w:hyperlink r:id="rId88">
         <w:r>
           <w:rPr>
             <w:rStyle w:val="Hyperlink"/>
@@ -1718,7 +1735,7 @@
       <w:r>
         <w:t xml:space="preserve"> </w:t>
       </w:r>
-      <w:hyperlink r:id="rId88">
+      <w:hyperlink r:id="rId89">
         <w:r>
           <w:rPr>
             <w:rStyle w:val="Hyperlink"/>
@@ -1732,7 +1749,7 @@
       <w:r>
         <w:t xml:space="preserve"> </w:t>
       </w:r>
-      <w:hyperlink r:id="rId89">
+      <w:hyperlink r:id="rId90">
         <w:r>
           <w:rPr>
             <w:rStyle w:val="Hyperlink"/>
@@ -1761,64 +1778,64 @@
           <w:numId w:val="1019"/>
         </w:numPr>
       </w:pPr>
+      <w:hyperlink r:id="rId91">
+        <w:r>
+          <w:rPr>
+            <w:rStyle w:val="Hyperlink"/>
+          </w:rPr>
+          <w:t xml:space="preserve">Union Bank of Nigeria (UBN)</w:t>
+        </w:r>
+      </w:hyperlink>
+      <w:r>
+        <w:t xml:space="preserve"> </w:t>
+      </w:r>
+      <w:hyperlink r:id="rId92">
+        <w:r>
+          <w:rPr>
+            <w:rStyle w:val="Hyperlink"/>
+          </w:rPr>
+          <w:t xml:space="preserve">Santa Cruz Operation (SCO) Xenix</w:t>
+        </w:r>
+      </w:hyperlink>
+    </w:p>
+    <w:p>
+      <w:pPr>
+        <w:pStyle w:val="Compact"/>
+        <w:numPr>
+          <w:ilvl w:val="0"/>
+          <w:numId w:val="1019"/>
+        </w:numPr>
+      </w:pPr>
+      <w:hyperlink r:id="rId93">
+        <w:r>
+          <w:rPr>
+            <w:rStyle w:val="Hyperlink"/>
+          </w:rPr>
+          <w:t xml:space="preserve">Saap-Tech</w:t>
+        </w:r>
+      </w:hyperlink>
+      <w:r>
+        <w:t xml:space="preserve"> </w:t>
+      </w:r>
+      <w:hyperlink r:id="rId94">
+        <w:r>
+          <w:rPr>
+            <w:rStyle w:val="Hyperlink"/>
+          </w:rPr>
+          <w:t xml:space="preserve">C</w:t>
+        </w:r>
+      </w:hyperlink>
+      <w:r>
+        <w:t xml:space="preserve">,</w:t>
+      </w:r>
+      <w:r>
+        <w:t xml:space="preserve"> </w:t>
+      </w:r>
       <w:hyperlink r:id="rId90">
         <w:r>
           <w:rPr>
             <w:rStyle w:val="Hyperlink"/>
           </w:rPr>
-          <w:t xml:space="preserve">Union Bank of Nigeria (UBN)</w:t>
-        </w:r>
-      </w:hyperlink>
-      <w:r>
-        <w:t xml:space="preserve"> </w:t>
-      </w:r>
-      <w:hyperlink r:id="rId91">
-        <w:r>
-          <w:rPr>
-            <w:rStyle w:val="Hyperlink"/>
-          </w:rPr>
-          <w:t xml:space="preserve">Santa Cruz Operation (SCO) Xenix</w:t>
-        </w:r>
-      </w:hyperlink>
-    </w:p>
-    <w:p>
-      <w:pPr>
-        <w:pStyle w:val="Compact"/>
-        <w:numPr>
-          <w:ilvl w:val="0"/>
-          <w:numId w:val="1019"/>
-        </w:numPr>
-      </w:pPr>
-      <w:hyperlink r:id="rId92">
-        <w:r>
-          <w:rPr>
-            <w:rStyle w:val="Hyperlink"/>
-          </w:rPr>
-          <w:t xml:space="preserve">Saap-Tech</w:t>
-        </w:r>
-      </w:hyperlink>
-      <w:r>
-        <w:t xml:space="preserve"> </w:t>
-      </w:r>
-      <w:hyperlink r:id="rId93">
-        <w:r>
-          <w:rPr>
-            <w:rStyle w:val="Hyperlink"/>
-          </w:rPr>
-          <w:t xml:space="preserve">C</w:t>
-        </w:r>
-      </w:hyperlink>
-      <w:r>
-        <w:t xml:space="preserve">,</w:t>
-      </w:r>
-      <w:r>
-        <w:t xml:space="preserve"> </w:t>
-      </w:r>
-      <w:hyperlink r:id="rId89">
-        <w:r>
-          <w:rPr>
-            <w:rStyle w:val="Hyperlink"/>
-          </w:rPr>
           <w:t xml:space="preserve">Nantucket Clipper</w:t>
         </w:r>
       </w:hyperlink>
@@ -1828,7 +1845,7 @@
       <w:r>
         <w:t xml:space="preserve"> </w:t>
       </w:r>
-      <w:hyperlink r:id="rId94">
+      <w:hyperlink r:id="rId95">
         <w:r>
           <w:rPr>
             <w:rStyle w:val="Hyperlink"/>
@@ -1837,8 +1854,8 @@
         </w:r>
       </w:hyperlink>
     </w:p>
-    <w:bookmarkEnd w:id="95"/>
-    <w:bookmarkStart w:id="99" w:name="educationSummary"/>
+    <w:bookmarkEnd w:id="96"/>
+    <w:bookmarkStart w:id="100" w:name="educationSummary"/>
     <w:p>
       <w:pPr>
         <w:pStyle w:val="Heading2"/>
@@ -1866,7 +1883,7 @@
             <w:pPr>
               <w:pStyle w:val="Compact"/>
             </w:pPr>
-            <w:hyperlink r:id="rId96">
+            <w:hyperlink r:id="rId97">
               <w:r>
                 <w:rPr>
                   <w:rStyle w:val="Hyperlink"/>
@@ -1906,7 +1923,7 @@
             <w:pPr>
               <w:pStyle w:val="Compact"/>
             </w:pPr>
-            <w:hyperlink r:id="rId97">
+            <w:hyperlink r:id="rId98">
               <w:r>
                 <w:rPr>
                   <w:rStyle w:val="Hyperlink"/>
@@ -1946,7 +1963,7 @@
             <w:pPr>
               <w:pStyle w:val="Compact"/>
             </w:pPr>
-            <w:hyperlink r:id="rId30">
+            <w:hyperlink r:id="rId31">
               <w:r>
                 <w:rPr>
                   <w:rStyle w:val="Hyperlink"/>
@@ -1986,7 +2003,7 @@
             <w:pPr>
               <w:pStyle w:val="Compact"/>
             </w:pPr>
-            <w:hyperlink r:id="rId98">
+            <w:hyperlink r:id="rId99">
               <w:r>
                 <w:rPr>
                   <w:rStyle w:val="Hyperlink"/>
@@ -2078,8 +2095,8 @@
         </w:tc>
       </w:tr>
     </w:tbl>
-    <w:bookmarkEnd w:id="99"/>
-    <w:bookmarkStart w:id="395" w:name="skillsSummary"/>
+    <w:bookmarkEnd w:id="100"/>
+    <w:bookmarkStart w:id="396" w:name="skillsSummary"/>
     <w:p>
       <w:pPr>
         <w:pStyle w:val="Heading2"/>
@@ -2096,7 +2113,7 @@
           <w:numId w:val="1021"/>
         </w:numPr>
       </w:pPr>
-      <w:hyperlink r:id="rId100">
+      <w:hyperlink r:id="rId101">
         <w:r>
           <w:rPr>
             <w:rStyle w:val="Hyperlink"/>
@@ -2131,7 +2148,7 @@
           <w:numId w:val="1022"/>
         </w:numPr>
       </w:pPr>
-      <w:hyperlink r:id="rId101">
+      <w:hyperlink r:id="rId102">
         <w:r>
           <w:rPr>
             <w:rStyle w:val="Hyperlink"/>
@@ -2154,7 +2171,7 @@
       <w:r>
         <w:t xml:space="preserve"> </w:t>
       </w:r>
-      <w:hyperlink r:id="rId102">
+      <w:hyperlink r:id="rId103">
         <w:r>
           <w:rPr>
             <w:rStyle w:val="Hyperlink"/>
@@ -2165,7 +2182,7 @@
       <w:r>
         <w:t xml:space="preserve"> </w:t>
       </w:r>
-      <w:hyperlink r:id="rId103">
+      <w:hyperlink r:id="rId104">
         <w:r>
           <w:rPr>
             <w:rStyle w:val="Hyperlink"/>
@@ -2182,7 +2199,7 @@
           <w:numId w:val="1022"/>
         </w:numPr>
       </w:pPr>
-      <w:hyperlink r:id="rId104">
+      <w:hyperlink r:id="rId105">
         <w:r>
           <w:rPr>
             <w:rStyle w:val="Hyperlink"/>
@@ -2205,7 +2222,7 @@
       <w:r>
         <w:t xml:space="preserve"> </w:t>
       </w:r>
-      <w:hyperlink r:id="rId105">
+      <w:hyperlink r:id="rId106">
         <w:r>
           <w:rPr>
             <w:rStyle w:val="Hyperlink"/>
@@ -2222,7 +2239,7 @@
           <w:numId w:val="1021"/>
         </w:numPr>
       </w:pPr>
-      <w:hyperlink r:id="rId106">
+      <w:hyperlink r:id="rId107">
         <w:r>
           <w:rPr>
             <w:rStyle w:val="Hyperlink"/>
@@ -2257,7 +2274,7 @@
       <w:r>
         <w:t xml:space="preserve"> </w:t>
       </w:r>
-      <w:hyperlink r:id="rId107">
+      <w:hyperlink r:id="rId108">
         <w:r>
           <w:rPr>
             <w:rStyle w:val="Hyperlink"/>
@@ -2277,7 +2294,7 @@
       <w:r>
         <w:t xml:space="preserve"> </w:t>
       </w:r>
-      <w:hyperlink r:id="rId108">
+      <w:hyperlink r:id="rId109">
         <w:r>
           <w:rPr>
             <w:rStyle w:val="Hyperlink"/>
@@ -2291,7 +2308,7 @@
       <w:r>
         <w:t xml:space="preserve"> </w:t>
       </w:r>
-      <w:hyperlink r:id="rId109">
+      <w:hyperlink r:id="rId110">
         <w:r>
           <w:rPr>
             <w:rStyle w:val="Hyperlink"/>
@@ -2305,7 +2322,7 @@
       <w:r>
         <w:t xml:space="preserve"> </w:t>
       </w:r>
-      <w:hyperlink r:id="rId110">
+      <w:hyperlink r:id="rId111">
         <w:r>
           <w:rPr>
             <w:rStyle w:val="Hyperlink"/>
@@ -2337,7 +2354,7 @@
       <w:r>
         <w:t xml:space="preserve"> </w:t>
       </w:r>
-      <w:hyperlink r:id="rId111">
+      <w:hyperlink r:id="rId112">
         <w:r>
           <w:rPr>
             <w:rStyle w:val="Hyperlink"/>
@@ -2351,7 +2368,7 @@
       <w:r>
         <w:t xml:space="preserve"> </w:t>
       </w:r>
-      <w:hyperlink r:id="rId112">
+      <w:hyperlink r:id="rId113">
         <w:r>
           <w:rPr>
             <w:rStyle w:val="Hyperlink"/>
@@ -2365,7 +2382,7 @@
       <w:r>
         <w:t xml:space="preserve"> </w:t>
       </w:r>
-      <w:hyperlink r:id="rId113">
+      <w:hyperlink r:id="rId114">
         <w:r>
           <w:rPr>
             <w:rStyle w:val="Hyperlink"/>
@@ -2379,7 +2396,7 @@
       <w:r>
         <w:t xml:space="preserve"> </w:t>
       </w:r>
-      <w:hyperlink r:id="rId114">
+      <w:hyperlink r:id="rId115">
         <w:r>
           <w:rPr>
             <w:rStyle w:val="Hyperlink"/>
@@ -2393,7 +2410,7 @@
       <w:r>
         <w:t xml:space="preserve"> </w:t>
       </w:r>
-      <w:hyperlink r:id="rId115">
+      <w:hyperlink r:id="rId116">
         <w:r>
           <w:rPr>
             <w:rStyle w:val="Hyperlink"/>
@@ -2436,7 +2453,7 @@
       <w:r>
         <w:t xml:space="preserve"> </w:t>
       </w:r>
-      <w:hyperlink r:id="rId116">
+      <w:hyperlink r:id="rId117">
         <w:r>
           <w:rPr>
             <w:rStyle w:val="Hyperlink"/>
@@ -2453,7 +2470,7 @@
           <w:numId w:val="1021"/>
         </w:numPr>
       </w:pPr>
-      <w:hyperlink r:id="rId117">
+      <w:hyperlink r:id="rId118">
         <w:r>
           <w:rPr>
             <w:rStyle w:val="Hyperlink"/>
@@ -2464,7 +2481,7 @@
       <w:r>
         <w:t xml:space="preserve"> </w:t>
       </w:r>
-      <w:hyperlink r:id="rId118">
+      <w:hyperlink r:id="rId119">
         <w:r>
           <w:rPr>
             <w:rStyle w:val="Hyperlink"/>
@@ -2475,7 +2492,7 @@
       <w:r>
         <w:t xml:space="preserve"> </w:t>
       </w:r>
-      <w:hyperlink r:id="rId119">
+      <w:hyperlink r:id="rId120">
         <w:r>
           <w:rPr>
             <w:rStyle w:val="Hyperlink"/>
@@ -2486,7 +2503,7 @@
       <w:r>
         <w:t xml:space="preserve"> </w:t>
       </w:r>
-      <w:hyperlink r:id="rId120">
+      <w:hyperlink r:id="rId121">
         <w:r>
           <w:rPr>
             <w:rStyle w:val="Hyperlink"/>
@@ -2503,7 +2520,7 @@
           <w:numId w:val="1021"/>
         </w:numPr>
       </w:pPr>
-      <w:hyperlink r:id="rId121">
+      <w:hyperlink r:id="rId122">
         <w:r>
           <w:rPr>
             <w:rStyle w:val="Hyperlink"/>
@@ -2520,7 +2537,7 @@
           <w:numId w:val="1021"/>
         </w:numPr>
       </w:pPr>
-      <w:hyperlink r:id="rId122">
+      <w:hyperlink r:id="rId123">
         <w:r>
           <w:rPr>
             <w:rStyle w:val="Hyperlink"/>
@@ -2537,7 +2554,7 @@
           <w:numId w:val="1021"/>
         </w:numPr>
       </w:pPr>
-      <w:hyperlink r:id="rId123">
+      <w:hyperlink r:id="rId124">
         <w:r>
           <w:rPr>
             <w:rStyle w:val="Hyperlink"/>
@@ -2554,7 +2571,7 @@
           <w:numId w:val="1021"/>
         </w:numPr>
       </w:pPr>
-      <w:hyperlink r:id="rId124">
+      <w:hyperlink r:id="rId125">
         <w:r>
           <w:rPr>
             <w:rStyle w:val="Hyperlink"/>
@@ -2565,7 +2582,7 @@
       <w:r>
         <w:t xml:space="preserve"> </w:t>
       </w:r>
-      <w:hyperlink r:id="rId125">
+      <w:hyperlink r:id="rId126">
         <w:r>
           <w:rPr>
             <w:rStyle w:val="Hyperlink"/>
@@ -2582,7 +2599,7 @@
           <w:numId w:val="1021"/>
         </w:numPr>
       </w:pPr>
-      <w:hyperlink r:id="rId126">
+      <w:hyperlink r:id="rId127">
         <w:r>
           <w:rPr>
             <w:rStyle w:val="Hyperlink"/>
@@ -2599,7 +2616,7 @@
           <w:numId w:val="1021"/>
         </w:numPr>
       </w:pPr>
-      <w:hyperlink r:id="rId127">
+      <w:hyperlink r:id="rId128">
         <w:r>
           <w:rPr>
             <w:rStyle w:val="Hyperlink"/>
@@ -2616,7 +2633,7 @@
           <w:numId w:val="1021"/>
         </w:numPr>
       </w:pPr>
-      <w:hyperlink r:id="rId128">
+      <w:hyperlink r:id="rId129">
         <w:r>
           <w:rPr>
             <w:rStyle w:val="Hyperlink"/>
@@ -2633,7 +2650,7 @@
           <w:numId w:val="1021"/>
         </w:numPr>
       </w:pPr>
-      <w:hyperlink r:id="rId129">
+      <w:hyperlink r:id="rId130">
         <w:r>
           <w:rPr>
             <w:rStyle w:val="Hyperlink"/>
@@ -2650,7 +2667,7 @@
           <w:numId w:val="1021"/>
         </w:numPr>
       </w:pPr>
-      <w:hyperlink r:id="rId130">
+      <w:hyperlink r:id="rId131">
         <w:r>
           <w:rPr>
             <w:rStyle w:val="Hyperlink"/>
@@ -2667,7 +2684,7 @@
           <w:numId w:val="1021"/>
         </w:numPr>
       </w:pPr>
-      <w:hyperlink r:id="rId131">
+      <w:hyperlink r:id="rId132">
         <w:r>
           <w:rPr>
             <w:rStyle w:val="Hyperlink"/>
@@ -2690,7 +2707,7 @@
       <w:r>
         <w:t xml:space="preserve"> </w:t>
       </w:r>
-      <w:hyperlink r:id="rId132">
+      <w:hyperlink r:id="rId133">
         <w:r>
           <w:rPr>
             <w:rStyle w:val="Hyperlink"/>
@@ -2701,7 +2718,7 @@
       <w:r>
         <w:t xml:space="preserve"> </w:t>
       </w:r>
-      <w:hyperlink r:id="rId133">
+      <w:hyperlink r:id="rId134">
         <w:r>
           <w:rPr>
             <w:rStyle w:val="Hyperlink"/>
@@ -2712,7 +2729,7 @@
       <w:r>
         <w:t xml:space="preserve"> </w:t>
       </w:r>
-      <w:hyperlink r:id="rId134">
+      <w:hyperlink r:id="rId135">
         <w:r>
           <w:rPr>
             <w:rStyle w:val="Hyperlink"/>
@@ -2723,7 +2740,7 @@
       <w:r>
         <w:t xml:space="preserve"> </w:t>
       </w:r>
-      <w:hyperlink r:id="rId135">
+      <w:hyperlink r:id="rId136">
         <w:r>
           <w:rPr>
             <w:rStyle w:val="Hyperlink"/>
@@ -2734,7 +2751,7 @@
       <w:r>
         <w:t xml:space="preserve"> </w:t>
       </w:r>
-      <w:hyperlink r:id="rId136">
+      <w:hyperlink r:id="rId137">
         <w:r>
           <w:rPr>
             <w:rStyle w:val="Hyperlink"/>
@@ -2745,7 +2762,7 @@
       <w:r>
         <w:t xml:space="preserve"> </w:t>
       </w:r>
-      <w:hyperlink r:id="rId137">
+      <w:hyperlink r:id="rId138">
         <w:r>
           <w:rPr>
             <w:rStyle w:val="Hyperlink"/>
@@ -2756,7 +2773,7 @@
       <w:r>
         <w:t xml:space="preserve"> </w:t>
       </w:r>
-      <w:hyperlink r:id="rId138">
+      <w:hyperlink r:id="rId139">
         <w:r>
           <w:rPr>
             <w:rStyle w:val="Hyperlink"/>
@@ -2767,7 +2784,7 @@
       <w:r>
         <w:t xml:space="preserve"> </w:t>
       </w:r>
-      <w:hyperlink r:id="rId139">
+      <w:hyperlink r:id="rId140">
         <w:r>
           <w:rPr>
             <w:rStyle w:val="Hyperlink"/>
@@ -2784,7 +2801,7 @@
           <w:numId w:val="1021"/>
         </w:numPr>
       </w:pPr>
-      <w:hyperlink r:id="rId140">
+      <w:hyperlink r:id="rId141">
         <w:r>
           <w:rPr>
             <w:rStyle w:val="Hyperlink"/>
@@ -2801,7 +2818,7 @@
           <w:numId w:val="1021"/>
         </w:numPr>
       </w:pPr>
-      <w:hyperlink r:id="rId141">
+      <w:hyperlink r:id="rId142">
         <w:r>
           <w:rPr>
             <w:rStyle w:val="Hyperlink"/>
@@ -2818,7 +2835,7 @@
           <w:numId w:val="1021"/>
         </w:numPr>
       </w:pPr>
-      <w:hyperlink r:id="rId142">
+      <w:hyperlink r:id="rId143">
         <w:r>
           <w:rPr>
             <w:rStyle w:val="Hyperlink"/>
@@ -2841,7 +2858,7 @@
       <w:r>
         <w:t xml:space="preserve"> </w:t>
       </w:r>
-      <w:hyperlink r:id="rId143">
+      <w:hyperlink r:id="rId144">
         <w:r>
           <w:rPr>
             <w:rStyle w:val="Hyperlink"/>
@@ -2855,7 +2872,7 @@
       <w:r>
         <w:t xml:space="preserve"> </w:t>
       </w:r>
-      <w:hyperlink r:id="rId144">
+      <w:hyperlink r:id="rId145">
         <w:r>
           <w:rPr>
             <w:rStyle w:val="Hyperlink"/>
@@ -2875,7 +2892,7 @@
       <w:r>
         <w:t xml:space="preserve"> </w:t>
       </w:r>
-      <w:hyperlink r:id="rId145">
+      <w:hyperlink r:id="rId146">
         <w:r>
           <w:rPr>
             <w:rStyle w:val="Hyperlink"/>
@@ -2889,7 +2906,7 @@
       <w:r>
         <w:t xml:space="preserve"> </w:t>
       </w:r>
-      <w:hyperlink r:id="rId146">
+      <w:hyperlink r:id="rId147">
         <w:r>
           <w:rPr>
             <w:rStyle w:val="Hyperlink"/>
@@ -2903,7 +2920,7 @@
       <w:r>
         <w:t xml:space="preserve"> </w:t>
       </w:r>
-      <w:hyperlink r:id="rId147">
+      <w:hyperlink r:id="rId148">
         <w:r>
           <w:rPr>
             <w:rStyle w:val="Hyperlink"/>
@@ -2917,7 +2934,7 @@
       <w:r>
         <w:t xml:space="preserve"> </w:t>
       </w:r>
-      <w:hyperlink r:id="rId148">
+      <w:hyperlink r:id="rId149">
         <w:r>
           <w:rPr>
             <w:rStyle w:val="Hyperlink"/>
@@ -2931,7 +2948,7 @@
       <w:r>
         <w:t xml:space="preserve"> </w:t>
       </w:r>
-      <w:hyperlink r:id="rId149">
+      <w:hyperlink r:id="rId150">
         <w:r>
           <w:rPr>
             <w:rStyle w:val="Hyperlink"/>
@@ -2945,7 +2962,7 @@
       <w:r>
         <w:t xml:space="preserve"> </w:t>
       </w:r>
-      <w:hyperlink r:id="rId150">
+      <w:hyperlink r:id="rId151">
         <w:r>
           <w:rPr>
             <w:rStyle w:val="Hyperlink"/>
@@ -2959,7 +2976,7 @@
       <w:r>
         <w:t xml:space="preserve"> </w:t>
       </w:r>
-      <w:hyperlink r:id="rId151">
+      <w:hyperlink r:id="rId152">
         <w:r>
           <w:rPr>
             <w:rStyle w:val="Hyperlink"/>
@@ -2973,7 +2990,7 @@
       <w:r>
         <w:t xml:space="preserve"> </w:t>
       </w:r>
-      <w:hyperlink r:id="rId152">
+      <w:hyperlink r:id="rId153">
         <w:r>
           <w:rPr>
             <w:rStyle w:val="Hyperlink"/>
@@ -2987,7 +3004,7 @@
       <w:r>
         <w:t xml:space="preserve"> </w:t>
       </w:r>
-      <w:hyperlink r:id="rId153">
+      <w:hyperlink r:id="rId154">
         <w:r>
           <w:rPr>
             <w:rStyle w:val="Hyperlink"/>
@@ -3001,7 +3018,7 @@
       <w:r>
         <w:t xml:space="preserve"> </w:t>
       </w:r>
-      <w:hyperlink r:id="rId154">
+      <w:hyperlink r:id="rId155">
         <w:r>
           <w:rPr>
             <w:rStyle w:val="Hyperlink"/>
@@ -3015,7 +3032,7 @@
       <w:r>
         <w:t xml:space="preserve"> </w:t>
       </w:r>
-      <w:hyperlink r:id="rId155">
+      <w:hyperlink r:id="rId156">
         <w:r>
           <w:rPr>
             <w:rStyle w:val="Hyperlink"/>
@@ -3029,7 +3046,7 @@
       <w:r>
         <w:t xml:space="preserve"> </w:t>
       </w:r>
-      <w:hyperlink r:id="rId156">
+      <w:hyperlink r:id="rId157">
         <w:r>
           <w:rPr>
             <w:rStyle w:val="Hyperlink"/>
@@ -3043,7 +3060,7 @@
       <w:r>
         <w:t xml:space="preserve"> </w:t>
       </w:r>
-      <w:hyperlink r:id="rId157">
+      <w:hyperlink r:id="rId158">
         <w:r>
           <w:rPr>
             <w:rStyle w:val="Hyperlink"/>
@@ -3057,7 +3074,7 @@
       <w:r>
         <w:t xml:space="preserve"> </w:t>
       </w:r>
-      <w:hyperlink r:id="rId158">
+      <w:hyperlink r:id="rId159">
         <w:r>
           <w:rPr>
             <w:rStyle w:val="Hyperlink"/>
@@ -3071,7 +3088,7 @@
       <w:r>
         <w:t xml:space="preserve"> </w:t>
       </w:r>
-      <w:hyperlink r:id="rId159">
+      <w:hyperlink r:id="rId160">
         <w:r>
           <w:rPr>
             <w:rStyle w:val="Hyperlink"/>
@@ -3085,7 +3102,7 @@
       <w:r>
         <w:t xml:space="preserve"> </w:t>
       </w:r>
-      <w:hyperlink r:id="rId160">
+      <w:hyperlink r:id="rId161">
         <w:r>
           <w:rPr>
             <w:rStyle w:val="Hyperlink"/>
@@ -3099,7 +3116,7 @@
       <w:r>
         <w:t xml:space="preserve"> </w:t>
       </w:r>
-      <w:hyperlink r:id="rId161">
+      <w:hyperlink r:id="rId162">
         <w:r>
           <w:rPr>
             <w:rStyle w:val="Hyperlink"/>
@@ -3113,7 +3130,7 @@
       <w:r>
         <w:t xml:space="preserve"> </w:t>
       </w:r>
-      <w:hyperlink r:id="rId162">
+      <w:hyperlink r:id="rId163">
         <w:r>
           <w:rPr>
             <w:rStyle w:val="Hyperlink"/>
@@ -3127,7 +3144,7 @@
       <w:r>
         <w:t xml:space="preserve"> </w:t>
       </w:r>
-      <w:hyperlink r:id="rId163">
+      <w:hyperlink r:id="rId164">
         <w:r>
           <w:rPr>
             <w:rStyle w:val="Hyperlink"/>
@@ -3141,7 +3158,7 @@
       <w:r>
         <w:t xml:space="preserve"> </w:t>
       </w:r>
-      <w:hyperlink r:id="rId164">
+      <w:hyperlink r:id="rId165">
         <w:r>
           <w:rPr>
             <w:rStyle w:val="Hyperlink"/>
@@ -3155,7 +3172,7 @@
       <w:r>
         <w:t xml:space="preserve"> </w:t>
       </w:r>
-      <w:hyperlink r:id="rId165">
+      <w:hyperlink r:id="rId166">
         <w:r>
           <w:rPr>
             <w:rStyle w:val="Hyperlink"/>
@@ -3169,7 +3186,7 @@
       <w:r>
         <w:t xml:space="preserve"> </w:t>
       </w:r>
-      <w:hyperlink r:id="rId166">
+      <w:hyperlink r:id="rId167">
         <w:r>
           <w:rPr>
             <w:rStyle w:val="Hyperlink"/>
@@ -3183,7 +3200,7 @@
       <w:r>
         <w:t xml:space="preserve"> </w:t>
       </w:r>
-      <w:hyperlink r:id="rId167">
+      <w:hyperlink r:id="rId168">
         <w:r>
           <w:rPr>
             <w:rStyle w:val="Hyperlink"/>
@@ -3197,7 +3214,7 @@
       <w:r>
         <w:t xml:space="preserve"> </w:t>
       </w:r>
-      <w:hyperlink r:id="rId168">
+      <w:hyperlink r:id="rId169">
         <w:r>
           <w:rPr>
             <w:rStyle w:val="Hyperlink"/>
@@ -3211,7 +3228,7 @@
       <w:r>
         <w:t xml:space="preserve"> </w:t>
       </w:r>
-      <w:hyperlink r:id="rId169">
+      <w:hyperlink r:id="rId170">
         <w:r>
           <w:rPr>
             <w:rStyle w:val="Hyperlink"/>
@@ -3225,7 +3242,7 @@
       <w:r>
         <w:t xml:space="preserve"> </w:t>
       </w:r>
-      <w:hyperlink r:id="rId170">
+      <w:hyperlink r:id="rId171">
         <w:r>
           <w:rPr>
             <w:rStyle w:val="Hyperlink"/>
@@ -3239,7 +3256,7 @@
       <w:r>
         <w:t xml:space="preserve"> </w:t>
       </w:r>
-      <w:hyperlink r:id="rId171">
+      <w:hyperlink r:id="rId172">
         <w:r>
           <w:rPr>
             <w:rStyle w:val="Hyperlink"/>
@@ -3253,7 +3270,7 @@
       <w:r>
         <w:t xml:space="preserve"> </w:t>
       </w:r>
-      <w:hyperlink r:id="rId172">
+      <w:hyperlink r:id="rId173">
         <w:r>
           <w:rPr>
             <w:rStyle w:val="Hyperlink"/>
@@ -3267,7 +3284,7 @@
       <w:r>
         <w:t xml:space="preserve"> </w:t>
       </w:r>
-      <w:hyperlink r:id="rId173">
+      <w:hyperlink r:id="rId174">
         <w:r>
           <w:rPr>
             <w:rStyle w:val="Hyperlink"/>
@@ -3281,7 +3298,7 @@
       <w:r>
         <w:t xml:space="preserve"> </w:t>
       </w:r>
-      <w:hyperlink r:id="rId174">
+      <w:hyperlink r:id="rId175">
         <w:r>
           <w:rPr>
             <w:rStyle w:val="Hyperlink"/>
@@ -3295,7 +3312,7 @@
       <w:r>
         <w:t xml:space="preserve"> </w:t>
       </w:r>
-      <w:hyperlink r:id="rId175">
+      <w:hyperlink r:id="rId176">
         <w:r>
           <w:rPr>
             <w:rStyle w:val="Hyperlink"/>
@@ -3309,7 +3326,7 @@
       <w:r>
         <w:t xml:space="preserve"> </w:t>
       </w:r>
-      <w:hyperlink r:id="rId176">
+      <w:hyperlink r:id="rId177">
         <w:r>
           <w:rPr>
             <w:rStyle w:val="Hyperlink"/>
@@ -3323,7 +3340,7 @@
       <w:r>
         <w:t xml:space="preserve"> </w:t>
       </w:r>
-      <w:hyperlink r:id="rId177">
+      <w:hyperlink r:id="rId178">
         <w:r>
           <w:rPr>
             <w:rStyle w:val="Hyperlink"/>
@@ -3337,7 +3354,7 @@
       <w:r>
         <w:t xml:space="preserve"> </w:t>
       </w:r>
-      <w:hyperlink r:id="rId178">
+      <w:hyperlink r:id="rId179">
         <w:r>
           <w:rPr>
             <w:rStyle w:val="Hyperlink"/>
@@ -3351,7 +3368,7 @@
       <w:r>
         <w:t xml:space="preserve"> </w:t>
       </w:r>
-      <w:hyperlink r:id="rId179">
+      <w:hyperlink r:id="rId180">
         <w:r>
           <w:rPr>
             <w:rStyle w:val="Hyperlink"/>
@@ -3365,7 +3382,7 @@
       <w:r>
         <w:t xml:space="preserve"> </w:t>
       </w:r>
-      <w:hyperlink r:id="rId180">
+      <w:hyperlink r:id="rId181">
         <w:r>
           <w:rPr>
             <w:rStyle w:val="Hyperlink"/>
@@ -3379,7 +3396,7 @@
       <w:r>
         <w:t xml:space="preserve"> </w:t>
       </w:r>
-      <w:hyperlink r:id="rId181">
+      <w:hyperlink r:id="rId182">
         <w:r>
           <w:rPr>
             <w:rStyle w:val="Hyperlink"/>
@@ -3393,7 +3410,7 @@
       <w:r>
         <w:t xml:space="preserve"> </w:t>
       </w:r>
-      <w:hyperlink r:id="rId182">
+      <w:hyperlink r:id="rId183">
         <w:r>
           <w:rPr>
             <w:rStyle w:val="Hyperlink"/>
@@ -3407,7 +3424,7 @@
       <w:r>
         <w:t xml:space="preserve"> </w:t>
       </w:r>
-      <w:hyperlink r:id="rId183">
+      <w:hyperlink r:id="rId184">
         <w:r>
           <w:rPr>
             <w:rStyle w:val="Hyperlink"/>
@@ -3421,7 +3438,7 @@
       <w:r>
         <w:t xml:space="preserve"> </w:t>
       </w:r>
-      <w:hyperlink r:id="rId184">
+      <w:hyperlink r:id="rId185">
         <w:r>
           <w:rPr>
             <w:rStyle w:val="Hyperlink"/>
@@ -3435,7 +3452,7 @@
       <w:r>
         <w:t xml:space="preserve"> </w:t>
       </w:r>
-      <w:hyperlink r:id="rId185">
+      <w:hyperlink r:id="rId186">
         <w:r>
           <w:rPr>
             <w:rStyle w:val="Hyperlink"/>
@@ -3449,7 +3466,7 @@
       <w:r>
         <w:t xml:space="preserve"> </w:t>
       </w:r>
-      <w:hyperlink r:id="rId186">
+      <w:hyperlink r:id="rId187">
         <w:r>
           <w:rPr>
             <w:rStyle w:val="Hyperlink"/>
@@ -3463,7 +3480,7 @@
       <w:r>
         <w:t xml:space="preserve"> </w:t>
       </w:r>
-      <w:hyperlink r:id="rId187">
+      <w:hyperlink r:id="rId188">
         <w:r>
           <w:rPr>
             <w:rStyle w:val="Hyperlink"/>
@@ -3477,7 +3494,7 @@
       <w:r>
         <w:t xml:space="preserve"> </w:t>
       </w:r>
-      <w:hyperlink r:id="rId188">
+      <w:hyperlink r:id="rId189">
         <w:r>
           <w:rPr>
             <w:rStyle w:val="Hyperlink"/>
@@ -3491,7 +3508,7 @@
       <w:r>
         <w:t xml:space="preserve"> </w:t>
       </w:r>
-      <w:hyperlink r:id="rId189">
+      <w:hyperlink r:id="rId190">
         <w:r>
           <w:rPr>
             <w:rStyle w:val="Hyperlink"/>
@@ -3505,7 +3522,7 @@
       <w:r>
         <w:t xml:space="preserve"> </w:t>
       </w:r>
-      <w:hyperlink r:id="rId190">
+      <w:hyperlink r:id="rId191">
         <w:r>
           <w:rPr>
             <w:rStyle w:val="Hyperlink"/>
@@ -3519,7 +3536,7 @@
       <w:r>
         <w:t xml:space="preserve"> </w:t>
       </w:r>
-      <w:hyperlink r:id="rId191">
+      <w:hyperlink r:id="rId192">
         <w:r>
           <w:rPr>
             <w:rStyle w:val="Hyperlink"/>
@@ -3533,7 +3550,7 @@
       <w:r>
         <w:t xml:space="preserve"> </w:t>
       </w:r>
-      <w:hyperlink r:id="rId192">
+      <w:hyperlink r:id="rId193">
         <w:r>
           <w:rPr>
             <w:rStyle w:val="Hyperlink"/>
@@ -3547,7 +3564,7 @@
       <w:r>
         <w:t xml:space="preserve"> </w:t>
       </w:r>
-      <w:hyperlink r:id="rId193">
+      <w:hyperlink r:id="rId194">
         <w:r>
           <w:rPr>
             <w:rStyle w:val="Hyperlink"/>
@@ -3561,7 +3578,7 @@
       <w:r>
         <w:t xml:space="preserve"> </w:t>
       </w:r>
-      <w:hyperlink r:id="rId194">
+      <w:hyperlink r:id="rId195">
         <w:r>
           <w:rPr>
             <w:rStyle w:val="Hyperlink"/>
@@ -3575,7 +3592,7 @@
       <w:r>
         <w:t xml:space="preserve"> </w:t>
       </w:r>
-      <w:hyperlink r:id="rId195">
+      <w:hyperlink r:id="rId196">
         <w:r>
           <w:rPr>
             <w:rStyle w:val="Hyperlink"/>
@@ -3589,7 +3606,7 @@
       <w:r>
         <w:t xml:space="preserve"> </w:t>
       </w:r>
-      <w:hyperlink r:id="rId196">
+      <w:hyperlink r:id="rId197">
         <w:r>
           <w:rPr>
             <w:rStyle w:val="Hyperlink"/>
@@ -3603,7 +3620,7 @@
       <w:r>
         <w:t xml:space="preserve"> </w:t>
       </w:r>
-      <w:hyperlink r:id="rId197">
+      <w:hyperlink r:id="rId198">
         <w:r>
           <w:rPr>
             <w:rStyle w:val="Hyperlink"/>
@@ -3617,7 +3634,7 @@
       <w:r>
         <w:t xml:space="preserve"> </w:t>
       </w:r>
-      <w:hyperlink r:id="rId198">
+      <w:hyperlink r:id="rId199">
         <w:r>
           <w:rPr>
             <w:rStyle w:val="Hyperlink"/>
@@ -3631,7 +3648,7 @@
       <w:r>
         <w:t xml:space="preserve"> </w:t>
       </w:r>
-      <w:hyperlink r:id="rId199">
+      <w:hyperlink r:id="rId200">
         <w:r>
           <w:rPr>
             <w:rStyle w:val="Hyperlink"/>
@@ -3645,7 +3662,7 @@
       <w:r>
         <w:t xml:space="preserve"> </w:t>
       </w:r>
-      <w:hyperlink r:id="rId200">
+      <w:hyperlink r:id="rId201">
         <w:r>
           <w:rPr>
             <w:rStyle w:val="Hyperlink"/>
@@ -3659,7 +3676,7 @@
       <w:r>
         <w:t xml:space="preserve"> </w:t>
       </w:r>
-      <w:hyperlink r:id="rId201">
+      <w:hyperlink r:id="rId202">
         <w:r>
           <w:rPr>
             <w:rStyle w:val="Hyperlink"/>
@@ -3673,7 +3690,7 @@
       <w:r>
         <w:t xml:space="preserve"> </w:t>
       </w:r>
-      <w:hyperlink r:id="rId202">
+      <w:hyperlink r:id="rId203">
         <w:r>
           <w:rPr>
             <w:rStyle w:val="Hyperlink"/>
@@ -3687,7 +3704,7 @@
       <w:r>
         <w:t xml:space="preserve"> </w:t>
       </w:r>
-      <w:hyperlink r:id="rId203">
+      <w:hyperlink r:id="rId204">
         <w:r>
           <w:rPr>
             <w:rStyle w:val="Hyperlink"/>
@@ -3701,7 +3718,7 @@
       <w:r>
         <w:t xml:space="preserve"> </w:t>
       </w:r>
-      <w:hyperlink r:id="rId204">
+      <w:hyperlink r:id="rId205">
         <w:r>
           <w:rPr>
             <w:rStyle w:val="Hyperlink"/>
@@ -3715,7 +3732,7 @@
       <w:r>
         <w:t xml:space="preserve"> </w:t>
       </w:r>
-      <w:hyperlink r:id="rId205">
+      <w:hyperlink r:id="rId206">
         <w:r>
           <w:rPr>
             <w:rStyle w:val="Hyperlink"/>
@@ -3729,7 +3746,7 @@
       <w:r>
         <w:t xml:space="preserve"> </w:t>
       </w:r>
-      <w:hyperlink r:id="rId206">
+      <w:hyperlink r:id="rId207">
         <w:r>
           <w:rPr>
             <w:rStyle w:val="Hyperlink"/>
@@ -3743,7 +3760,7 @@
       <w:r>
         <w:t xml:space="preserve"> </w:t>
       </w:r>
-      <w:hyperlink r:id="rId207">
+      <w:hyperlink r:id="rId208">
         <w:r>
           <w:rPr>
             <w:rStyle w:val="Hyperlink"/>
@@ -3757,7 +3774,7 @@
       <w:r>
         <w:t xml:space="preserve"> </w:t>
       </w:r>
-      <w:hyperlink r:id="rId208">
+      <w:hyperlink r:id="rId209">
         <w:r>
           <w:rPr>
             <w:rStyle w:val="Hyperlink"/>
@@ -3771,7 +3788,7 @@
       <w:r>
         <w:t xml:space="preserve"> </w:t>
       </w:r>
-      <w:hyperlink r:id="rId209">
+      <w:hyperlink r:id="rId210">
         <w:r>
           <w:rPr>
             <w:rStyle w:val="Hyperlink"/>
@@ -3785,7 +3802,7 @@
       <w:r>
         <w:t xml:space="preserve"> </w:t>
       </w:r>
-      <w:hyperlink r:id="rId210">
+      <w:hyperlink r:id="rId211">
         <w:r>
           <w:rPr>
             <w:rStyle w:val="Hyperlink"/>
@@ -3799,7 +3816,7 @@
       <w:r>
         <w:t xml:space="preserve"> </w:t>
       </w:r>
-      <w:hyperlink r:id="rId211">
+      <w:hyperlink r:id="rId212">
         <w:r>
           <w:rPr>
             <w:rStyle w:val="Hyperlink"/>
@@ -3813,7 +3830,7 @@
       <w:r>
         <w:t xml:space="preserve"> </w:t>
       </w:r>
-      <w:hyperlink r:id="rId212">
+      <w:hyperlink r:id="rId213">
         <w:r>
           <w:rPr>
             <w:rStyle w:val="Hyperlink"/>
@@ -3827,7 +3844,7 @@
       <w:r>
         <w:t xml:space="preserve"> </w:t>
       </w:r>
-      <w:hyperlink r:id="rId213">
+      <w:hyperlink r:id="rId214">
         <w:r>
           <w:rPr>
             <w:rStyle w:val="Hyperlink"/>
@@ -3841,7 +3858,7 @@
       <w:r>
         <w:t xml:space="preserve"> </w:t>
       </w:r>
-      <w:hyperlink r:id="rId214">
+      <w:hyperlink r:id="rId215">
         <w:r>
           <w:rPr>
             <w:rStyle w:val="Hyperlink"/>
@@ -3855,7 +3872,7 @@
       <w:r>
         <w:t xml:space="preserve"> </w:t>
       </w:r>
-      <w:hyperlink r:id="rId215">
+      <w:hyperlink r:id="rId216">
         <w:r>
           <w:rPr>
             <w:rStyle w:val="Hyperlink"/>
@@ -3869,7 +3886,7 @@
       <w:r>
         <w:t xml:space="preserve"> </w:t>
       </w:r>
-      <w:hyperlink r:id="rId216">
+      <w:hyperlink r:id="rId217">
         <w:r>
           <w:rPr>
             <w:rStyle w:val="Hyperlink"/>
@@ -3883,7 +3900,7 @@
       <w:r>
         <w:t xml:space="preserve"> </w:t>
       </w:r>
-      <w:hyperlink r:id="rId217">
+      <w:hyperlink r:id="rId218">
         <w:r>
           <w:rPr>
             <w:rStyle w:val="Hyperlink"/>
@@ -3897,7 +3914,7 @@
       <w:r>
         <w:t xml:space="preserve"> </w:t>
       </w:r>
-      <w:hyperlink r:id="rId218">
+      <w:hyperlink r:id="rId219">
         <w:r>
           <w:rPr>
             <w:rStyle w:val="Hyperlink"/>
@@ -3911,7 +3928,7 @@
       <w:r>
         <w:t xml:space="preserve"> </w:t>
       </w:r>
-      <w:hyperlink r:id="rId219">
+      <w:hyperlink r:id="rId220">
         <w:r>
           <w:rPr>
             <w:rStyle w:val="Hyperlink"/>
@@ -3925,7 +3942,7 @@
       <w:r>
         <w:t xml:space="preserve"> </w:t>
       </w:r>
-      <w:hyperlink r:id="rId220">
+      <w:hyperlink r:id="rId221">
         <w:r>
           <w:rPr>
             <w:rStyle w:val="Hyperlink"/>
@@ -3939,7 +3956,7 @@
       <w:r>
         <w:t xml:space="preserve"> </w:t>
       </w:r>
-      <w:hyperlink r:id="rId221">
+      <w:hyperlink r:id="rId222">
         <w:r>
           <w:rPr>
             <w:rStyle w:val="Hyperlink"/>
@@ -3962,7 +3979,7 @@
       <w:r>
         <w:t xml:space="preserve"> </w:t>
       </w:r>
-      <w:hyperlink r:id="rId222">
+      <w:hyperlink r:id="rId223">
         <w:r>
           <w:rPr>
             <w:rStyle w:val="Hyperlink"/>
@@ -3973,7 +3990,7 @@
       <w:r>
         <w:t xml:space="preserve"> </w:t>
       </w:r>
-      <w:hyperlink r:id="rId223">
+      <w:hyperlink r:id="rId224">
         <w:r>
           <w:rPr>
             <w:rStyle w:val="Hyperlink"/>
@@ -3984,7 +4001,7 @@
       <w:r>
         <w:t xml:space="preserve"> </w:t>
       </w:r>
-      <w:hyperlink r:id="rId224">
+      <w:hyperlink r:id="rId225">
         <w:r>
           <w:rPr>
             <w:rStyle w:val="Hyperlink"/>
@@ -3995,7 +4012,7 @@
       <w:r>
         <w:t xml:space="preserve"> </w:t>
       </w:r>
-      <w:hyperlink r:id="rId225">
+      <w:hyperlink r:id="rId226">
         <w:r>
           <w:rPr>
             <w:rStyle w:val="Hyperlink"/>
@@ -4006,7 +4023,7 @@
       <w:r>
         <w:t xml:space="preserve"> </w:t>
       </w:r>
-      <w:hyperlink r:id="rId226">
+      <w:hyperlink r:id="rId227">
         <w:r>
           <w:rPr>
             <w:rStyle w:val="Hyperlink"/>
@@ -4017,7 +4034,7 @@
       <w:r>
         <w:t xml:space="preserve"> </w:t>
       </w:r>
-      <w:hyperlink r:id="rId227">
+      <w:hyperlink r:id="rId228">
         <w:r>
           <w:rPr>
             <w:rStyle w:val="Hyperlink"/>
@@ -4028,7 +4045,7 @@
       <w:r>
         <w:t xml:space="preserve"> </w:t>
       </w:r>
-      <w:hyperlink r:id="rId228">
+      <w:hyperlink r:id="rId229">
         <w:r>
           <w:rPr>
             <w:rStyle w:val="Hyperlink"/>
@@ -4039,7 +4056,7 @@
       <w:r>
         <w:t xml:space="preserve"> </w:t>
       </w:r>
-      <w:hyperlink r:id="rId229">
+      <w:hyperlink r:id="rId230">
         <w:r>
           <w:rPr>
             <w:rStyle w:val="Hyperlink"/>
@@ -4050,7 +4067,7 @@
       <w:r>
         <w:t xml:space="preserve"> </w:t>
       </w:r>
-      <w:hyperlink r:id="rId230">
+      <w:hyperlink r:id="rId231">
         <w:r>
           <w:rPr>
             <w:rStyle w:val="Hyperlink"/>
@@ -4061,7 +4078,7 @@
       <w:r>
         <w:t xml:space="preserve"> </w:t>
       </w:r>
-      <w:hyperlink r:id="rId231">
+      <w:hyperlink r:id="rId232">
         <w:r>
           <w:rPr>
             <w:rStyle w:val="Hyperlink"/>
@@ -4072,7 +4089,7 @@
       <w:r>
         <w:t xml:space="preserve"> </w:t>
       </w:r>
-      <w:hyperlink r:id="rId232">
+      <w:hyperlink r:id="rId233">
         <w:r>
           <w:rPr>
             <w:rStyle w:val="Hyperlink"/>
@@ -4101,7 +4118,7 @@
       <w:r>
         <w:t xml:space="preserve"> </w:t>
       </w:r>
-      <w:hyperlink r:id="rId233">
+      <w:hyperlink r:id="rId234">
         <w:r>
           <w:rPr>
             <w:rStyle w:val="Hyperlink"/>
@@ -4112,7 +4129,7 @@
       <w:r>
         <w:t xml:space="preserve"> </w:t>
       </w:r>
-      <w:hyperlink r:id="rId234">
+      <w:hyperlink r:id="rId235">
         <w:r>
           <w:rPr>
             <w:rStyle w:val="Hyperlink"/>
@@ -4123,7 +4140,7 @@
       <w:r>
         <w:t xml:space="preserve"> </w:t>
       </w:r>
-      <w:hyperlink r:id="rId235">
+      <w:hyperlink r:id="rId236">
         <w:r>
           <w:rPr>
             <w:rStyle w:val="Hyperlink"/>
@@ -4146,7 +4163,7 @@
       <w:r>
         <w:t xml:space="preserve"> </w:t>
       </w:r>
-      <w:hyperlink r:id="rId236">
+      <w:hyperlink r:id="rId237">
         <w:r>
           <w:rPr>
             <w:rStyle w:val="Hyperlink"/>
@@ -4157,7 +4174,7 @@
       <w:r>
         <w:t xml:space="preserve"> </w:t>
       </w:r>
-      <w:hyperlink r:id="rId237">
+      <w:hyperlink r:id="rId238">
         <w:r>
           <w:rPr>
             <w:rStyle w:val="Hyperlink"/>
@@ -4174,7 +4191,7 @@
           <w:numId w:val="1021"/>
         </w:numPr>
       </w:pPr>
-      <w:hyperlink r:id="rId238">
+      <w:hyperlink r:id="rId239">
         <w:r>
           <w:rPr>
             <w:rStyle w:val="Hyperlink"/>
@@ -4197,7 +4214,7 @@
       <w:r>
         <w:t xml:space="preserve"> </w:t>
       </w:r>
-      <w:hyperlink r:id="rId239">
+      <w:hyperlink r:id="rId240">
         <w:r>
           <w:rPr>
             <w:rStyle w:val="Hyperlink"/>
@@ -4217,7 +4234,7 @@
       <w:r>
         <w:t xml:space="preserve"> </w:t>
       </w:r>
-      <w:hyperlink r:id="rId240">
+      <w:hyperlink r:id="rId241">
         <w:r>
           <w:rPr>
             <w:rStyle w:val="Hyperlink"/>
@@ -4237,7 +4254,7 @@
       <w:r>
         <w:t xml:space="preserve"> </w:t>
       </w:r>
-      <w:hyperlink r:id="rId241">
+      <w:hyperlink r:id="rId242">
         <w:r>
           <w:rPr>
             <w:rStyle w:val="Hyperlink"/>
@@ -4257,7 +4274,7 @@
       <w:r>
         <w:t xml:space="preserve"> </w:t>
       </w:r>
-      <w:hyperlink r:id="rId242">
+      <w:hyperlink r:id="rId243">
         <w:r>
           <w:rPr>
             <w:rStyle w:val="Hyperlink"/>
@@ -4271,7 +4288,7 @@
       <w:r>
         <w:t xml:space="preserve"> </w:t>
       </w:r>
-      <w:hyperlink r:id="rId243">
+      <w:hyperlink r:id="rId244">
         <w:r>
           <w:rPr>
             <w:rStyle w:val="Hyperlink"/>
@@ -4297,7 +4314,7 @@
       <w:r>
         <w:t xml:space="preserve"> </w:t>
       </w:r>
-      <w:hyperlink r:id="rId244">
+      <w:hyperlink r:id="rId245">
         <w:r>
           <w:rPr>
             <w:rStyle w:val="Hyperlink"/>
@@ -4311,7 +4328,7 @@
       <w:r>
         <w:t xml:space="preserve"> </w:t>
       </w:r>
-      <w:hyperlink r:id="rId245">
+      <w:hyperlink r:id="rId246">
         <w:r>
           <w:rPr>
             <w:rStyle w:val="Hyperlink"/>
@@ -4325,7 +4342,7 @@
       <w:r>
         <w:t xml:space="preserve"> </w:t>
       </w:r>
-      <w:hyperlink r:id="rId246">
+      <w:hyperlink r:id="rId247">
         <w:r>
           <w:rPr>
             <w:rStyle w:val="Hyperlink"/>
@@ -4339,7 +4356,7 @@
       <w:r>
         <w:t xml:space="preserve"> </w:t>
       </w:r>
-      <w:hyperlink r:id="rId247">
+      <w:hyperlink r:id="rId248">
         <w:r>
           <w:rPr>
             <w:rStyle w:val="Hyperlink"/>
@@ -4353,7 +4370,7 @@
       <w:r>
         <w:t xml:space="preserve"> </w:t>
       </w:r>
-      <w:hyperlink r:id="rId248">
+      <w:hyperlink r:id="rId249">
         <w:r>
           <w:rPr>
             <w:rStyle w:val="Hyperlink"/>
@@ -4367,7 +4384,7 @@
       <w:r>
         <w:t xml:space="preserve"> </w:t>
       </w:r>
-      <w:hyperlink r:id="rId249">
+      <w:hyperlink r:id="rId250">
         <w:r>
           <w:rPr>
             <w:rStyle w:val="Hyperlink"/>
@@ -4381,7 +4398,7 @@
       <w:r>
         <w:t xml:space="preserve"> </w:t>
       </w:r>
-      <w:hyperlink r:id="rId250">
+      <w:hyperlink r:id="rId251">
         <w:r>
           <w:rPr>
             <w:rStyle w:val="Hyperlink"/>
@@ -4395,7 +4412,7 @@
       <w:r>
         <w:t xml:space="preserve"> </w:t>
       </w:r>
-      <w:hyperlink r:id="rId251">
+      <w:hyperlink r:id="rId252">
         <w:r>
           <w:rPr>
             <w:rStyle w:val="Hyperlink"/>
@@ -4409,7 +4426,7 @@
       <w:r>
         <w:t xml:space="preserve"> </w:t>
       </w:r>
-      <w:hyperlink r:id="rId252">
+      <w:hyperlink r:id="rId253">
         <w:r>
           <w:rPr>
             <w:rStyle w:val="Hyperlink"/>
@@ -4423,7 +4440,7 @@
       <w:r>
         <w:t xml:space="preserve"> </w:t>
       </w:r>
-      <w:hyperlink r:id="rId253">
+      <w:hyperlink r:id="rId254">
         <w:r>
           <w:rPr>
             <w:rStyle w:val="Hyperlink"/>
@@ -4437,7 +4454,7 @@
       <w:r>
         <w:t xml:space="preserve"> </w:t>
       </w:r>
-      <w:hyperlink r:id="rId254">
+      <w:hyperlink r:id="rId255">
         <w:r>
           <w:rPr>
             <w:rStyle w:val="Hyperlink"/>
@@ -4451,7 +4468,7 @@
       <w:r>
         <w:t xml:space="preserve"> </w:t>
       </w:r>
-      <w:hyperlink r:id="rId255">
+      <w:hyperlink r:id="rId256">
         <w:r>
           <w:rPr>
             <w:rStyle w:val="Hyperlink"/>
@@ -4465,7 +4482,7 @@
       <w:r>
         <w:t xml:space="preserve"> </w:t>
       </w:r>
-      <w:hyperlink r:id="rId256">
+      <w:hyperlink r:id="rId257">
         <w:r>
           <w:rPr>
             <w:rStyle w:val="Hyperlink"/>
@@ -4479,7 +4496,7 @@
       <w:r>
         <w:t xml:space="preserve"> </w:t>
       </w:r>
-      <w:hyperlink r:id="rId257">
+      <w:hyperlink r:id="rId258">
         <w:r>
           <w:rPr>
             <w:rStyle w:val="Hyperlink"/>
@@ -4493,7 +4510,7 @@
       <w:r>
         <w:t xml:space="preserve"> </w:t>
       </w:r>
-      <w:hyperlink r:id="rId258">
+      <w:hyperlink r:id="rId259">
         <w:r>
           <w:rPr>
             <w:rStyle w:val="Hyperlink"/>
@@ -4507,7 +4524,7 @@
       <w:r>
         <w:t xml:space="preserve"> </w:t>
       </w:r>
-      <w:hyperlink r:id="rId259">
+      <w:hyperlink r:id="rId260">
         <w:r>
           <w:rPr>
             <w:rStyle w:val="Hyperlink"/>
@@ -4521,7 +4538,7 @@
       <w:r>
         <w:t xml:space="preserve"> </w:t>
       </w:r>
-      <w:hyperlink r:id="rId260">
+      <w:hyperlink r:id="rId261">
         <w:r>
           <w:rPr>
             <w:rStyle w:val="Hyperlink"/>
@@ -4535,7 +4552,7 @@
       <w:r>
         <w:t xml:space="preserve"> </w:t>
       </w:r>
-      <w:hyperlink r:id="rId261">
+      <w:hyperlink r:id="rId262">
         <w:r>
           <w:rPr>
             <w:rStyle w:val="Hyperlink"/>
@@ -4549,7 +4566,7 @@
       <w:r>
         <w:t xml:space="preserve"> </w:t>
       </w:r>
-      <w:hyperlink r:id="rId262">
+      <w:hyperlink r:id="rId263">
         <w:r>
           <w:rPr>
             <w:rStyle w:val="Hyperlink"/>
@@ -4563,7 +4580,7 @@
       <w:r>
         <w:t xml:space="preserve"> </w:t>
       </w:r>
-      <w:hyperlink r:id="rId263">
+      <w:hyperlink r:id="rId264">
         <w:r>
           <w:rPr>
             <w:rStyle w:val="Hyperlink"/>
@@ -4577,7 +4594,7 @@
       <w:r>
         <w:t xml:space="preserve"> </w:t>
       </w:r>
-      <w:hyperlink r:id="rId264">
+      <w:hyperlink r:id="rId265">
         <w:r>
           <w:rPr>
             <w:rStyle w:val="Hyperlink"/>
@@ -4591,7 +4608,7 @@
       <w:r>
         <w:t xml:space="preserve"> </w:t>
       </w:r>
-      <w:hyperlink r:id="rId265">
+      <w:hyperlink r:id="rId266">
         <w:r>
           <w:rPr>
             <w:rStyle w:val="Hyperlink"/>
@@ -4605,7 +4622,7 @@
       <w:r>
         <w:t xml:space="preserve"> </w:t>
       </w:r>
-      <w:hyperlink r:id="rId266">
+      <w:hyperlink r:id="rId267">
         <w:r>
           <w:rPr>
             <w:rStyle w:val="Hyperlink"/>
@@ -4619,7 +4636,7 @@
       <w:r>
         <w:t xml:space="preserve"> </w:t>
       </w:r>
-      <w:hyperlink r:id="rId267">
+      <w:hyperlink r:id="rId268">
         <w:r>
           <w:rPr>
             <w:rStyle w:val="Hyperlink"/>
@@ -4633,7 +4650,7 @@
       <w:r>
         <w:t xml:space="preserve"> </w:t>
       </w:r>
-      <w:hyperlink r:id="rId268">
+      <w:hyperlink r:id="rId269">
         <w:r>
           <w:rPr>
             <w:rStyle w:val="Hyperlink"/>
@@ -4647,7 +4664,7 @@
       <w:r>
         <w:t xml:space="preserve"> </w:t>
       </w:r>
-      <w:hyperlink r:id="rId269">
+      <w:hyperlink r:id="rId270">
         <w:r>
           <w:rPr>
             <w:rStyle w:val="Hyperlink"/>
@@ -4661,7 +4678,7 @@
       <w:r>
         <w:t xml:space="preserve"> </w:t>
       </w:r>
-      <w:hyperlink r:id="rId270">
+      <w:hyperlink r:id="rId271">
         <w:r>
           <w:rPr>
             <w:rStyle w:val="Hyperlink"/>
@@ -4675,7 +4692,7 @@
       <w:r>
         <w:t xml:space="preserve"> </w:t>
       </w:r>
-      <w:hyperlink r:id="rId271">
+      <w:hyperlink r:id="rId272">
         <w:r>
           <w:rPr>
             <w:rStyle w:val="Hyperlink"/>
@@ -4689,7 +4706,7 @@
       <w:r>
         <w:t xml:space="preserve"> </w:t>
       </w:r>
-      <w:hyperlink r:id="rId272">
+      <w:hyperlink r:id="rId273">
         <w:r>
           <w:rPr>
             <w:rStyle w:val="Hyperlink"/>
@@ -4703,7 +4720,7 @@
       <w:r>
         <w:t xml:space="preserve"> </w:t>
       </w:r>
-      <w:hyperlink r:id="rId273">
+      <w:hyperlink r:id="rId274">
         <w:r>
           <w:rPr>
             <w:rStyle w:val="Hyperlink"/>
@@ -4717,7 +4734,7 @@
       <w:r>
         <w:t xml:space="preserve"> </w:t>
       </w:r>
-      <w:hyperlink r:id="rId274">
+      <w:hyperlink r:id="rId275">
         <w:r>
           <w:rPr>
             <w:rStyle w:val="Hyperlink"/>
@@ -4731,7 +4748,7 @@
       <w:r>
         <w:t xml:space="preserve"> </w:t>
       </w:r>
-      <w:hyperlink r:id="rId275">
+      <w:hyperlink r:id="rId276">
         <w:r>
           <w:rPr>
             <w:rStyle w:val="Hyperlink"/>
@@ -4745,7 +4762,7 @@
       <w:r>
         <w:t xml:space="preserve"> </w:t>
       </w:r>
-      <w:hyperlink r:id="rId276">
+      <w:hyperlink r:id="rId277">
         <w:r>
           <w:rPr>
             <w:rStyle w:val="Hyperlink"/>
@@ -4759,7 +4776,7 @@
       <w:r>
         <w:t xml:space="preserve"> </w:t>
       </w:r>
-      <w:hyperlink r:id="rId277">
+      <w:hyperlink r:id="rId278">
         <w:r>
           <w:rPr>
             <w:rStyle w:val="Hyperlink"/>
@@ -4773,7 +4790,7 @@
       <w:r>
         <w:t xml:space="preserve"> </w:t>
       </w:r>
-      <w:hyperlink r:id="rId278">
+      <w:hyperlink r:id="rId279">
         <w:r>
           <w:rPr>
             <w:rStyle w:val="Hyperlink"/>
@@ -4787,7 +4804,7 @@
       <w:r>
         <w:t xml:space="preserve"> </w:t>
       </w:r>
-      <w:hyperlink r:id="rId279">
+      <w:hyperlink r:id="rId280">
         <w:r>
           <w:rPr>
             <w:rStyle w:val="Hyperlink"/>
@@ -4801,7 +4818,7 @@
       <w:r>
         <w:t xml:space="preserve"> </w:t>
       </w:r>
-      <w:hyperlink r:id="rId280">
+      <w:hyperlink r:id="rId281">
         <w:r>
           <w:rPr>
             <w:rStyle w:val="Hyperlink"/>
@@ -4815,7 +4832,7 @@
       <w:r>
         <w:t xml:space="preserve"> </w:t>
       </w:r>
-      <w:hyperlink r:id="rId281">
+      <w:hyperlink r:id="rId282">
         <w:r>
           <w:rPr>
             <w:rStyle w:val="Hyperlink"/>
@@ -4829,7 +4846,7 @@
       <w:r>
         <w:t xml:space="preserve"> </w:t>
       </w:r>
-      <w:hyperlink r:id="rId282">
+      <w:hyperlink r:id="rId283">
         <w:r>
           <w:rPr>
             <w:rStyle w:val="Hyperlink"/>
@@ -4843,7 +4860,7 @@
       <w:r>
         <w:t xml:space="preserve"> </w:t>
       </w:r>
-      <w:hyperlink r:id="rId283">
+      <w:hyperlink r:id="rId284">
         <w:r>
           <w:rPr>
             <w:rStyle w:val="Hyperlink"/>
@@ -4857,7 +4874,7 @@
       <w:r>
         <w:t xml:space="preserve"> </w:t>
       </w:r>
-      <w:hyperlink r:id="rId284">
+      <w:hyperlink r:id="rId285">
         <w:r>
           <w:rPr>
             <w:rStyle w:val="Hyperlink"/>
@@ -4871,7 +4888,7 @@
       <w:r>
         <w:t xml:space="preserve"> </w:t>
       </w:r>
-      <w:hyperlink r:id="rId285">
+      <w:hyperlink r:id="rId286">
         <w:r>
           <w:rPr>
             <w:rStyle w:val="Hyperlink"/>
@@ -4885,7 +4902,7 @@
       <w:r>
         <w:t xml:space="preserve"> </w:t>
       </w:r>
-      <w:hyperlink r:id="rId286">
+      <w:hyperlink r:id="rId287">
         <w:r>
           <w:rPr>
             <w:rStyle w:val="Hyperlink"/>
@@ -4899,7 +4916,7 @@
       <w:r>
         <w:t xml:space="preserve"> </w:t>
       </w:r>
-      <w:hyperlink r:id="rId287">
+      <w:hyperlink r:id="rId288">
         <w:r>
           <w:rPr>
             <w:rStyle w:val="Hyperlink"/>
@@ -4913,7 +4930,7 @@
       <w:r>
         <w:t xml:space="preserve"> </w:t>
       </w:r>
-      <w:hyperlink r:id="rId288">
+      <w:hyperlink r:id="rId289">
         <w:r>
           <w:rPr>
             <w:rStyle w:val="Hyperlink"/>
@@ -4927,7 +4944,7 @@
       <w:r>
         <w:t xml:space="preserve"> </w:t>
       </w:r>
-      <w:hyperlink r:id="rId289">
+      <w:hyperlink r:id="rId290">
         <w:r>
           <w:rPr>
             <w:rStyle w:val="Hyperlink"/>
@@ -4941,7 +4958,7 @@
       <w:r>
         <w:t xml:space="preserve"> </w:t>
       </w:r>
-      <w:hyperlink r:id="rId290">
+      <w:hyperlink r:id="rId291">
         <w:r>
           <w:rPr>
             <w:rStyle w:val="Hyperlink"/>
@@ -4955,7 +4972,7 @@
       <w:r>
         <w:t xml:space="preserve"> </w:t>
       </w:r>
-      <w:hyperlink r:id="rId291">
+      <w:hyperlink r:id="rId292">
         <w:r>
           <w:rPr>
             <w:rStyle w:val="Hyperlink"/>
@@ -4969,7 +4986,7 @@
       <w:r>
         <w:t xml:space="preserve"> </w:t>
       </w:r>
-      <w:hyperlink r:id="rId292">
+      <w:hyperlink r:id="rId293">
         <w:r>
           <w:rPr>
             <w:rStyle w:val="Hyperlink"/>
@@ -4983,7 +5000,7 @@
       <w:r>
         <w:t xml:space="preserve"> </w:t>
       </w:r>
-      <w:hyperlink r:id="rId293">
+      <w:hyperlink r:id="rId294">
         <w:r>
           <w:rPr>
             <w:rStyle w:val="Hyperlink"/>
@@ -4997,7 +5014,7 @@
       <w:r>
         <w:t xml:space="preserve"> </w:t>
       </w:r>
-      <w:hyperlink r:id="rId294">
+      <w:hyperlink r:id="rId295">
         <w:r>
           <w:rPr>
             <w:rStyle w:val="Hyperlink"/>
@@ -5011,7 +5028,7 @@
       <w:r>
         <w:t xml:space="preserve"> </w:t>
       </w:r>
-      <w:hyperlink r:id="rId295">
+      <w:hyperlink r:id="rId296">
         <w:r>
           <w:rPr>
             <w:rStyle w:val="Hyperlink"/>
@@ -5025,7 +5042,7 @@
       <w:r>
         <w:t xml:space="preserve"> </w:t>
       </w:r>
-      <w:hyperlink r:id="rId296">
+      <w:hyperlink r:id="rId297">
         <w:r>
           <w:rPr>
             <w:rStyle w:val="Hyperlink"/>
@@ -5039,7 +5056,7 @@
       <w:r>
         <w:t xml:space="preserve"> </w:t>
       </w:r>
-      <w:hyperlink r:id="rId297">
+      <w:hyperlink r:id="rId298">
         <w:r>
           <w:rPr>
             <w:rStyle w:val="Hyperlink"/>
@@ -5053,7 +5070,7 @@
       <w:r>
         <w:t xml:space="preserve"> </w:t>
       </w:r>
-      <w:hyperlink r:id="rId298">
+      <w:hyperlink r:id="rId299">
         <w:r>
           <w:rPr>
             <w:rStyle w:val="Hyperlink"/>
@@ -5079,7 +5096,7 @@
       <w:r>
         <w:t xml:space="preserve"> </w:t>
       </w:r>
-      <w:hyperlink r:id="rId299">
+      <w:hyperlink r:id="rId300">
         <w:r>
           <w:rPr>
             <w:rStyle w:val="Hyperlink"/>
@@ -5093,7 +5110,7 @@
       <w:r>
         <w:t xml:space="preserve"> </w:t>
       </w:r>
-      <w:hyperlink r:id="rId300">
+      <w:hyperlink r:id="rId301">
         <w:r>
           <w:rPr>
             <w:rStyle w:val="Hyperlink"/>
@@ -5107,7 +5124,7 @@
       <w:r>
         <w:t xml:space="preserve"> </w:t>
       </w:r>
-      <w:hyperlink r:id="rId301">
+      <w:hyperlink r:id="rId302">
         <w:r>
           <w:rPr>
             <w:rStyle w:val="Hyperlink"/>
@@ -5127,7 +5144,7 @@
           <w:numId w:val="1021"/>
         </w:numPr>
       </w:pPr>
-      <w:hyperlink r:id="rId302">
+      <w:hyperlink r:id="rId303">
         <w:r>
           <w:rPr>
             <w:rStyle w:val="Hyperlink"/>
@@ -5153,7 +5170,7 @@
           <w:numId w:val="1021"/>
         </w:numPr>
       </w:pPr>
-      <w:hyperlink r:id="rId303">
+      <w:hyperlink r:id="rId304">
         <w:r>
           <w:rPr>
             <w:rStyle w:val="Hyperlink"/>
@@ -5167,7 +5184,7 @@
       <w:r>
         <w:t xml:space="preserve"> </w:t>
       </w:r>
-      <w:hyperlink r:id="rId304">
+      <w:hyperlink r:id="rId305">
         <w:r>
           <w:rPr>
             <w:rStyle w:val="Hyperlink"/>
@@ -5181,7 +5198,7 @@
       <w:r>
         <w:t xml:space="preserve"> </w:t>
       </w:r>
-      <w:hyperlink r:id="rId305">
+      <w:hyperlink r:id="rId306">
         <w:r>
           <w:rPr>
             <w:rStyle w:val="Hyperlink"/>
@@ -5225,7 +5242,7 @@
           <w:numId w:val="1021"/>
         </w:numPr>
       </w:pPr>
-      <w:hyperlink r:id="rId306">
+      <w:hyperlink r:id="rId307">
         <w:r>
           <w:rPr>
             <w:rStyle w:val="Hyperlink"/>
@@ -5239,7 +5256,7 @@
       <w:r>
         <w:t xml:space="preserve"> </w:t>
       </w:r>
-      <w:hyperlink r:id="rId307">
+      <w:hyperlink r:id="rId308">
         <w:r>
           <w:rPr>
             <w:rStyle w:val="Hyperlink"/>
@@ -5265,7 +5282,7 @@
           <w:numId w:val="1021"/>
         </w:numPr>
       </w:pPr>
-      <w:hyperlink r:id="rId308">
+      <w:hyperlink r:id="rId309">
         <w:r>
           <w:rPr>
             <w:rStyle w:val="Hyperlink"/>
@@ -5276,7 +5293,7 @@
       <w:r>
         <w:t xml:space="preserve"> </w:t>
       </w:r>
-      <w:hyperlink r:id="rId309">
+      <w:hyperlink r:id="rId310">
         <w:r>
           <w:rPr>
             <w:rStyle w:val="Hyperlink"/>
@@ -5290,7 +5307,7 @@
       <w:r>
         <w:t xml:space="preserve"> </w:t>
       </w:r>
-      <w:hyperlink r:id="rId310">
+      <w:hyperlink r:id="rId311">
         <w:r>
           <w:rPr>
             <w:rStyle w:val="Hyperlink"/>
@@ -5316,7 +5333,7 @@
       <w:r>
         <w:t xml:space="preserve"> </w:t>
       </w:r>
-      <w:hyperlink r:id="rId311">
+      <w:hyperlink r:id="rId312">
         <w:r>
           <w:rPr>
             <w:rStyle w:val="Hyperlink"/>
@@ -5336,7 +5353,7 @@
           <w:numId w:val="1021"/>
         </w:numPr>
       </w:pPr>
-      <w:hyperlink r:id="rId312">
+      <w:hyperlink r:id="rId313">
         <w:r>
           <w:rPr>
             <w:rStyle w:val="Hyperlink"/>
@@ -5350,7 +5367,7 @@
       <w:r>
         <w:t xml:space="preserve"> </w:t>
       </w:r>
-      <w:hyperlink r:id="rId313">
+      <w:hyperlink r:id="rId314">
         <w:r>
           <w:rPr>
             <w:rStyle w:val="Hyperlink"/>
@@ -5364,7 +5381,7 @@
       <w:r>
         <w:t xml:space="preserve"> </w:t>
       </w:r>
-      <w:hyperlink r:id="rId314">
+      <w:hyperlink r:id="rId315">
         <w:r>
           <w:rPr>
             <w:rStyle w:val="Hyperlink"/>
@@ -5378,7 +5395,7 @@
       <w:r>
         <w:t xml:space="preserve"> </w:t>
       </w:r>
-      <w:hyperlink r:id="rId315">
+      <w:hyperlink r:id="rId316">
         <w:r>
           <w:rPr>
             <w:rStyle w:val="Hyperlink"/>
@@ -5392,7 +5409,7 @@
       <w:r>
         <w:t xml:space="preserve"> </w:t>
       </w:r>
-      <w:hyperlink r:id="rId316">
+      <w:hyperlink r:id="rId317">
         <w:r>
           <w:rPr>
             <w:rStyle w:val="Hyperlink"/>
@@ -5406,7 +5423,7 @@
       <w:r>
         <w:t xml:space="preserve"> </w:t>
       </w:r>
-      <w:hyperlink r:id="rId317">
+      <w:hyperlink r:id="rId318">
         <w:r>
           <w:rPr>
             <w:rStyle w:val="Hyperlink"/>
@@ -5420,7 +5437,7 @@
       <w:r>
         <w:t xml:space="preserve"> </w:t>
       </w:r>
-      <w:hyperlink r:id="rId318">
+      <w:hyperlink r:id="rId319">
         <w:r>
           <w:rPr>
             <w:rStyle w:val="Hyperlink"/>
@@ -5434,7 +5451,7 @@
       <w:r>
         <w:t xml:space="preserve"> </w:t>
       </w:r>
-      <w:hyperlink r:id="rId319">
+      <w:hyperlink r:id="rId320">
         <w:r>
           <w:rPr>
             <w:rStyle w:val="Hyperlink"/>
@@ -5448,7 +5465,7 @@
       <w:r>
         <w:t xml:space="preserve"> </w:t>
       </w:r>
-      <w:hyperlink r:id="rId320">
+      <w:hyperlink r:id="rId321">
         <w:r>
           <w:rPr>
             <w:rStyle w:val="Hyperlink"/>
@@ -5462,7 +5479,7 @@
       <w:r>
         <w:t xml:space="preserve"> </w:t>
       </w:r>
-      <w:hyperlink r:id="rId321">
+      <w:hyperlink r:id="rId322">
         <w:r>
           <w:rPr>
             <w:rStyle w:val="Hyperlink"/>
@@ -5476,7 +5493,7 @@
       <w:r>
         <w:t xml:space="preserve"> </w:t>
       </w:r>
-      <w:hyperlink r:id="rId322">
+      <w:hyperlink r:id="rId323">
         <w:r>
           <w:rPr>
             <w:rStyle w:val="Hyperlink"/>
@@ -5490,7 +5507,7 @@
       <w:r>
         <w:t xml:space="preserve"> </w:t>
       </w:r>
-      <w:hyperlink r:id="rId323">
+      <w:hyperlink r:id="rId324">
         <w:r>
           <w:rPr>
             <w:rStyle w:val="Hyperlink"/>
@@ -5504,7 +5521,7 @@
       <w:r>
         <w:t xml:space="preserve"> </w:t>
       </w:r>
-      <w:hyperlink r:id="rId324">
+      <w:hyperlink r:id="rId325">
         <w:r>
           <w:rPr>
             <w:rStyle w:val="Hyperlink"/>
@@ -5518,7 +5535,7 @@
       <w:r>
         <w:t xml:space="preserve"> </w:t>
       </w:r>
-      <w:hyperlink r:id="rId325">
+      <w:hyperlink r:id="rId326">
         <w:r>
           <w:rPr>
             <w:rStyle w:val="Hyperlink"/>
@@ -5532,7 +5549,7 @@
       <w:r>
         <w:t xml:space="preserve"> </w:t>
       </w:r>
-      <w:hyperlink r:id="rId326">
+      <w:hyperlink r:id="rId327">
         <w:r>
           <w:rPr>
             <w:rStyle w:val="Hyperlink"/>
@@ -5546,7 +5563,7 @@
       <w:r>
         <w:t xml:space="preserve"> </w:t>
       </w:r>
-      <w:hyperlink r:id="rId327">
+      <w:hyperlink r:id="rId328">
         <w:r>
           <w:rPr>
             <w:rStyle w:val="Hyperlink"/>
@@ -5560,7 +5577,7 @@
       <w:r>
         <w:t xml:space="preserve"> </w:t>
       </w:r>
-      <w:hyperlink r:id="rId328">
+      <w:hyperlink r:id="rId329">
         <w:r>
           <w:rPr>
             <w:rStyle w:val="Hyperlink"/>
@@ -5574,7 +5591,7 @@
       <w:r>
         <w:t xml:space="preserve"> </w:t>
       </w:r>
-      <w:hyperlink r:id="rId329">
+      <w:hyperlink r:id="rId330">
         <w:r>
           <w:rPr>
             <w:rStyle w:val="Hyperlink"/>
@@ -5588,7 +5605,7 @@
       <w:r>
         <w:t xml:space="preserve"> </w:t>
       </w:r>
-      <w:hyperlink r:id="rId330">
+      <w:hyperlink r:id="rId331">
         <w:r>
           <w:rPr>
             <w:rStyle w:val="Hyperlink"/>
@@ -5602,7 +5619,7 @@
       <w:r>
         <w:t xml:space="preserve"> </w:t>
       </w:r>
-      <w:hyperlink r:id="rId331">
+      <w:hyperlink r:id="rId332">
         <w:r>
           <w:rPr>
             <w:rStyle w:val="Hyperlink"/>
@@ -5616,7 +5633,7 @@
       <w:r>
         <w:t xml:space="preserve"> </w:t>
       </w:r>
-      <w:hyperlink r:id="rId332">
+      <w:hyperlink r:id="rId333">
         <w:r>
           <w:rPr>
             <w:rStyle w:val="Hyperlink"/>
@@ -5630,7 +5647,7 @@
       <w:r>
         <w:t xml:space="preserve"> </w:t>
       </w:r>
-      <w:hyperlink r:id="rId333">
+      <w:hyperlink r:id="rId334">
         <w:r>
           <w:rPr>
             <w:rStyle w:val="Hyperlink"/>
@@ -5644,7 +5661,7 @@
       <w:r>
         <w:t xml:space="preserve"> </w:t>
       </w:r>
-      <w:hyperlink r:id="rId334">
+      <w:hyperlink r:id="rId335">
         <w:r>
           <w:rPr>
             <w:rStyle w:val="Hyperlink"/>
@@ -5658,7 +5675,7 @@
       <w:r>
         <w:t xml:space="preserve"> </w:t>
       </w:r>
-      <w:hyperlink r:id="rId335">
+      <w:hyperlink r:id="rId336">
         <w:r>
           <w:rPr>
             <w:rStyle w:val="Hyperlink"/>
@@ -5672,7 +5689,7 @@
       <w:r>
         <w:t xml:space="preserve"> </w:t>
       </w:r>
-      <w:hyperlink r:id="rId336">
+      <w:hyperlink r:id="rId337">
         <w:r>
           <w:rPr>
             <w:rStyle w:val="Hyperlink"/>
@@ -5686,7 +5703,7 @@
       <w:r>
         <w:t xml:space="preserve"> </w:t>
       </w:r>
-      <w:hyperlink r:id="rId337">
+      <w:hyperlink r:id="rId338">
         <w:r>
           <w:rPr>
             <w:rStyle w:val="Hyperlink"/>
@@ -5700,7 +5717,7 @@
       <w:r>
         <w:t xml:space="preserve"> </w:t>
       </w:r>
-      <w:hyperlink r:id="rId338">
+      <w:hyperlink r:id="rId339">
         <w:r>
           <w:rPr>
             <w:rStyle w:val="Hyperlink"/>
@@ -5720,7 +5737,7 @@
           <w:numId w:val="1021"/>
         </w:numPr>
       </w:pPr>
-      <w:hyperlink r:id="rId339">
+      <w:hyperlink r:id="rId340">
         <w:r>
           <w:rPr>
             <w:rStyle w:val="Hyperlink"/>
@@ -5734,7 +5751,7 @@
       <w:r>
         <w:t xml:space="preserve"> </w:t>
       </w:r>
-      <w:hyperlink r:id="rId340">
+      <w:hyperlink r:id="rId341">
         <w:r>
           <w:rPr>
             <w:rStyle w:val="Hyperlink"/>
@@ -5748,7 +5765,7 @@
       <w:r>
         <w:t xml:space="preserve"> </w:t>
       </w:r>
-      <w:hyperlink r:id="rId341">
+      <w:hyperlink r:id="rId342">
         <w:r>
           <w:rPr>
             <w:rStyle w:val="Hyperlink"/>
@@ -5762,7 +5779,7 @@
       <w:r>
         <w:t xml:space="preserve"> </w:t>
       </w:r>
-      <w:hyperlink r:id="rId342">
+      <w:hyperlink r:id="rId343">
         <w:r>
           <w:rPr>
             <w:rStyle w:val="Hyperlink"/>
@@ -5812,7 +5829,7 @@
           <w:numId w:val="1021"/>
         </w:numPr>
       </w:pPr>
-      <w:hyperlink r:id="rId343">
+      <w:hyperlink r:id="rId344">
         <w:r>
           <w:rPr>
             <w:rStyle w:val="Hyperlink"/>
@@ -5826,7 +5843,7 @@
       <w:r>
         <w:t xml:space="preserve"> </w:t>
       </w:r>
-      <w:hyperlink r:id="rId344">
+      <w:hyperlink r:id="rId345">
         <w:r>
           <w:rPr>
             <w:rStyle w:val="Hyperlink"/>
@@ -5846,7 +5863,7 @@
           <w:numId w:val="1021"/>
         </w:numPr>
       </w:pPr>
-      <w:hyperlink r:id="rId345">
+      <w:hyperlink r:id="rId346">
         <w:r>
           <w:rPr>
             <w:rStyle w:val="Hyperlink"/>
@@ -5860,7 +5877,7 @@
       <w:r>
         <w:t xml:space="preserve"> </w:t>
       </w:r>
-      <w:hyperlink r:id="rId346">
+      <w:hyperlink r:id="rId347">
         <w:r>
           <w:rPr>
             <w:rStyle w:val="Hyperlink"/>
@@ -5874,7 +5891,7 @@
       <w:r>
         <w:t xml:space="preserve"> </w:t>
       </w:r>
-      <w:hyperlink r:id="rId347">
+      <w:hyperlink r:id="rId348">
         <w:r>
           <w:rPr>
             <w:rStyle w:val="Hyperlink"/>
@@ -5888,7 +5905,7 @@
       <w:r>
         <w:t xml:space="preserve"> </w:t>
       </w:r>
-      <w:hyperlink r:id="rId348">
+      <w:hyperlink r:id="rId349">
         <w:r>
           <w:rPr>
             <w:rStyle w:val="Hyperlink"/>
@@ -5902,7 +5919,7 @@
       <w:r>
         <w:t xml:space="preserve"> </w:t>
       </w:r>
-      <w:hyperlink r:id="rId349">
+      <w:hyperlink r:id="rId350">
         <w:r>
           <w:rPr>
             <w:rStyle w:val="Hyperlink"/>
@@ -5916,7 +5933,7 @@
       <w:r>
         <w:t xml:space="preserve"> </w:t>
       </w:r>
-      <w:hyperlink r:id="rId350">
+      <w:hyperlink r:id="rId351">
         <w:r>
           <w:rPr>
             <w:rStyle w:val="Hyperlink"/>
@@ -5930,7 +5947,7 @@
       <w:r>
         <w:t xml:space="preserve"> </w:t>
       </w:r>
-      <w:hyperlink r:id="rId351">
+      <w:hyperlink r:id="rId352">
         <w:r>
           <w:rPr>
             <w:rStyle w:val="Hyperlink"/>
@@ -5944,7 +5961,7 @@
       <w:r>
         <w:t xml:space="preserve"> </w:t>
       </w:r>
-      <w:hyperlink r:id="rId352">
+      <w:hyperlink r:id="rId353">
         <w:r>
           <w:rPr>
             <w:rStyle w:val="Hyperlink"/>
@@ -5958,7 +5975,7 @@
       <w:r>
         <w:t xml:space="preserve"> </w:t>
       </w:r>
-      <w:hyperlink r:id="rId353">
+      <w:hyperlink r:id="rId354">
         <w:r>
           <w:rPr>
             <w:rStyle w:val="Hyperlink"/>
@@ -5972,7 +5989,7 @@
       <w:r>
         <w:t xml:space="preserve"> </w:t>
       </w:r>
-      <w:hyperlink r:id="rId354">
+      <w:hyperlink r:id="rId355">
         <w:r>
           <w:rPr>
             <w:rStyle w:val="Hyperlink"/>
@@ -5986,7 +6003,7 @@
       <w:r>
         <w:t xml:space="preserve"> </w:t>
       </w:r>
-      <w:hyperlink r:id="rId355">
+      <w:hyperlink r:id="rId356">
         <w:r>
           <w:rPr>
             <w:rStyle w:val="Hyperlink"/>
@@ -6000,7 +6017,7 @@
       <w:r>
         <w:t xml:space="preserve"> </w:t>
       </w:r>
-      <w:hyperlink r:id="rId356">
+      <w:hyperlink r:id="rId357">
         <w:r>
           <w:rPr>
             <w:rStyle w:val="Hyperlink"/>
@@ -6014,7 +6031,7 @@
       <w:r>
         <w:t xml:space="preserve"> </w:t>
       </w:r>
-      <w:hyperlink r:id="rId357">
+      <w:hyperlink r:id="rId358">
         <w:r>
           <w:rPr>
             <w:rStyle w:val="Hyperlink"/>
@@ -6028,7 +6045,7 @@
       <w:r>
         <w:t xml:space="preserve"> </w:t>
       </w:r>
-      <w:hyperlink r:id="rId358">
+      <w:hyperlink r:id="rId359">
         <w:r>
           <w:rPr>
             <w:rStyle w:val="Hyperlink"/>
@@ -6042,7 +6059,7 @@
       <w:r>
         <w:t xml:space="preserve"> </w:t>
       </w:r>
-      <w:hyperlink r:id="rId359">
+      <w:hyperlink r:id="rId360">
         <w:r>
           <w:rPr>
             <w:rStyle w:val="Hyperlink"/>
@@ -6056,7 +6073,7 @@
       <w:r>
         <w:t xml:space="preserve"> </w:t>
       </w:r>
-      <w:hyperlink r:id="rId360">
+      <w:hyperlink r:id="rId361">
         <w:r>
           <w:rPr>
             <w:rStyle w:val="Hyperlink"/>
@@ -6070,7 +6087,7 @@
       <w:r>
         <w:t xml:space="preserve"> </w:t>
       </w:r>
-      <w:hyperlink r:id="rId361">
+      <w:hyperlink r:id="rId362">
         <w:r>
           <w:rPr>
             <w:rStyle w:val="Hyperlink"/>
@@ -6084,7 +6101,7 @@
       <w:r>
         <w:t xml:space="preserve"> </w:t>
       </w:r>
-      <w:hyperlink r:id="rId362">
+      <w:hyperlink r:id="rId363">
         <w:r>
           <w:rPr>
             <w:rStyle w:val="Hyperlink"/>
@@ -6098,7 +6115,7 @@
       <w:r>
         <w:t xml:space="preserve"> </w:t>
       </w:r>
-      <w:hyperlink r:id="rId363">
+      <w:hyperlink r:id="rId364">
         <w:r>
           <w:rPr>
             <w:rStyle w:val="Hyperlink"/>
@@ -6112,7 +6129,7 @@
       <w:r>
         <w:t xml:space="preserve"> </w:t>
       </w:r>
-      <w:hyperlink r:id="rId364">
+      <w:hyperlink r:id="rId365">
         <w:r>
           <w:rPr>
             <w:rStyle w:val="Hyperlink"/>
@@ -6126,7 +6143,7 @@
       <w:r>
         <w:t xml:space="preserve"> </w:t>
       </w:r>
-      <w:hyperlink r:id="rId365">
+      <w:hyperlink r:id="rId366">
         <w:r>
           <w:rPr>
             <w:rStyle w:val="Hyperlink"/>
@@ -6140,7 +6157,7 @@
       <w:r>
         <w:t xml:space="preserve"> </w:t>
       </w:r>
-      <w:hyperlink r:id="rId366">
+      <w:hyperlink r:id="rId367">
         <w:r>
           <w:rPr>
             <w:rStyle w:val="Hyperlink"/>
@@ -6154,7 +6171,7 @@
       <w:r>
         <w:t xml:space="preserve"> </w:t>
       </w:r>
-      <w:hyperlink r:id="rId367">
+      <w:hyperlink r:id="rId368">
         <w:r>
           <w:rPr>
             <w:rStyle w:val="Hyperlink"/>
@@ -6168,7 +6185,7 @@
       <w:r>
         <w:t xml:space="preserve"> </w:t>
       </w:r>
-      <w:hyperlink r:id="rId368">
+      <w:hyperlink r:id="rId369">
         <w:r>
           <w:rPr>
             <w:rStyle w:val="Hyperlink"/>
@@ -6182,7 +6199,7 @@
       <w:r>
         <w:t xml:space="preserve"> </w:t>
       </w:r>
-      <w:hyperlink r:id="rId369">
+      <w:hyperlink r:id="rId370">
         <w:r>
           <w:rPr>
             <w:rStyle w:val="Hyperlink"/>
@@ -6196,7 +6213,7 @@
       <w:r>
         <w:t xml:space="preserve"> </w:t>
       </w:r>
-      <w:hyperlink r:id="rId370">
+      <w:hyperlink r:id="rId371">
         <w:r>
           <w:rPr>
             <w:rStyle w:val="Hyperlink"/>
@@ -6210,7 +6227,7 @@
       <w:r>
         <w:t xml:space="preserve"> </w:t>
       </w:r>
-      <w:hyperlink r:id="rId371">
+      <w:hyperlink r:id="rId372">
         <w:r>
           <w:rPr>
             <w:rStyle w:val="Hyperlink"/>
@@ -6224,7 +6241,7 @@
       <w:r>
         <w:t xml:space="preserve"> </w:t>
       </w:r>
-      <w:hyperlink r:id="rId372">
+      <w:hyperlink r:id="rId373">
         <w:r>
           <w:rPr>
             <w:rStyle w:val="Hyperlink"/>
@@ -6244,7 +6261,7 @@
           <w:numId w:val="1021"/>
         </w:numPr>
       </w:pPr>
-      <w:hyperlink r:id="rId373">
+      <w:hyperlink r:id="rId374">
         <w:r>
           <w:rPr>
             <w:rStyle w:val="Hyperlink"/>
@@ -6258,7 +6275,7 @@
       <w:r>
         <w:t xml:space="preserve"> </w:t>
       </w:r>
-      <w:hyperlink r:id="rId374">
+      <w:hyperlink r:id="rId375">
         <w:r>
           <w:rPr>
             <w:rStyle w:val="Hyperlink"/>
@@ -6272,7 +6289,7 @@
       <w:r>
         <w:t xml:space="preserve"> </w:t>
       </w:r>
-      <w:hyperlink r:id="rId375">
+      <w:hyperlink r:id="rId376">
         <w:r>
           <w:rPr>
             <w:rStyle w:val="Hyperlink"/>
@@ -6292,7 +6309,7 @@
           <w:numId w:val="1021"/>
         </w:numPr>
       </w:pPr>
-      <w:hyperlink r:id="rId376">
+      <w:hyperlink r:id="rId377">
         <w:r>
           <w:rPr>
             <w:rStyle w:val="Hyperlink"/>
@@ -6315,7 +6332,7 @@
       <w:r>
         <w:t xml:space="preserve"> </w:t>
       </w:r>
-      <w:hyperlink r:id="rId377">
+      <w:hyperlink r:id="rId378">
         <w:r>
           <w:rPr>
             <w:rStyle w:val="Hyperlink"/>
@@ -6338,7 +6355,7 @@
       <w:r>
         <w:t xml:space="preserve"> </w:t>
       </w:r>
-      <w:hyperlink r:id="rId378">
+      <w:hyperlink r:id="rId379">
         <w:r>
           <w:rPr>
             <w:rStyle w:val="Hyperlink"/>
@@ -6352,7 +6369,7 @@
       <w:r>
         <w:t xml:space="preserve"> </w:t>
       </w:r>
-      <w:hyperlink r:id="rId379">
+      <w:hyperlink r:id="rId380">
         <w:r>
           <w:rPr>
             <w:rStyle w:val="Hyperlink"/>
@@ -6366,7 +6383,7 @@
       <w:r>
         <w:t xml:space="preserve"> </w:t>
       </w:r>
-      <w:hyperlink r:id="rId380">
+      <w:hyperlink r:id="rId381">
         <w:r>
           <w:rPr>
             <w:rStyle w:val="Hyperlink"/>
@@ -6380,7 +6397,7 @@
       <w:r>
         <w:t xml:space="preserve"> </w:t>
       </w:r>
-      <w:hyperlink r:id="rId381">
+      <w:hyperlink r:id="rId382">
         <w:r>
           <w:rPr>
             <w:rStyle w:val="Hyperlink"/>
@@ -6394,7 +6411,7 @@
       <w:r>
         <w:t xml:space="preserve"> </w:t>
       </w:r>
-      <w:hyperlink r:id="rId382">
+      <w:hyperlink r:id="rId383">
         <w:r>
           <w:rPr>
             <w:rStyle w:val="Hyperlink"/>
@@ -6408,7 +6425,7 @@
       <w:r>
         <w:t xml:space="preserve"> </w:t>
       </w:r>
-      <w:hyperlink r:id="rId383">
+      <w:hyperlink r:id="rId384">
         <w:r>
           <w:rPr>
             <w:rStyle w:val="Hyperlink"/>
@@ -6458,7 +6475,7 @@
       <w:r>
         <w:t xml:space="preserve"> </w:t>
       </w:r>
-      <w:hyperlink r:id="rId384">
+      <w:hyperlink r:id="rId385">
         <w:r>
           <w:rPr>
             <w:rStyle w:val="Hyperlink"/>
@@ -6472,7 +6489,7 @@
       <w:r>
         <w:t xml:space="preserve"> </w:t>
       </w:r>
-      <w:hyperlink r:id="rId385">
+      <w:hyperlink r:id="rId386">
         <w:r>
           <w:rPr>
             <w:rStyle w:val="Hyperlink"/>
@@ -6495,7 +6512,7 @@
           <w:numId w:val="1021"/>
         </w:numPr>
       </w:pPr>
-      <w:hyperlink r:id="rId386">
+      <w:hyperlink r:id="rId387">
         <w:r>
           <w:rPr>
             <w:rStyle w:val="Hyperlink"/>
@@ -6527,7 +6544,7 @@
           <w:numId w:val="1021"/>
         </w:numPr>
       </w:pPr>
-      <w:hyperlink r:id="rId387">
+      <w:hyperlink r:id="rId388">
         <w:r>
           <w:rPr>
             <w:rStyle w:val="Hyperlink"/>
@@ -6538,7 +6555,7 @@
       <w:r>
         <w:t xml:space="preserve"> </w:t>
       </w:r>
-      <w:hyperlink r:id="rId388">
+      <w:hyperlink r:id="rId389">
         <w:r>
           <w:rPr>
             <w:rStyle w:val="Hyperlink"/>
@@ -6549,7 +6566,7 @@
       <w:r>
         <w:t xml:space="preserve"> </w:t>
       </w:r>
-      <w:hyperlink r:id="rId389">
+      <w:hyperlink r:id="rId390">
         <w:r>
           <w:rPr>
             <w:rStyle w:val="Hyperlink"/>
@@ -6560,7 +6577,7 @@
       <w:r>
         <w:t xml:space="preserve"> </w:t>
       </w:r>
-      <w:hyperlink r:id="rId390">
+      <w:hyperlink r:id="rId391">
         <w:r>
           <w:rPr>
             <w:rStyle w:val="Hyperlink"/>
@@ -6571,7 +6588,7 @@
       <w:r>
         <w:t xml:space="preserve"> </w:t>
       </w:r>
-      <w:hyperlink r:id="rId391">
+      <w:hyperlink r:id="rId392">
         <w:r>
           <w:rPr>
             <w:rStyle w:val="Hyperlink"/>
@@ -6582,7 +6599,7 @@
       <w:r>
         <w:t xml:space="preserve"> </w:t>
       </w:r>
-      <w:hyperlink r:id="rId392">
+      <w:hyperlink r:id="rId393">
         <w:r>
           <w:rPr>
             <w:rStyle w:val="Hyperlink"/>
@@ -6593,7 +6610,7 @@
       <w:r>
         <w:t xml:space="preserve"> </w:t>
       </w:r>
-      <w:hyperlink r:id="rId393">
+      <w:hyperlink r:id="rId394">
         <w:r>
           <w:rPr>
             <w:rStyle w:val="Hyperlink"/>
@@ -6604,7 +6621,7 @@
       <w:r>
         <w:t xml:space="preserve"> </w:t>
       </w:r>
-      <w:hyperlink r:id="rId394">
+      <w:hyperlink r:id="rId395">
         <w:r>
           <w:rPr>
             <w:rStyle w:val="Hyperlink"/>
@@ -6613,7 +6630,7 @@
         </w:r>
       </w:hyperlink>
     </w:p>
-    <w:bookmarkEnd w:id="395"/>
+    <w:bookmarkEnd w:id="396"/>
     <w:sectPr/>
   </w:body>
 </w:document>

--- a/KenAdenijiResume.docx
+++ b/KenAdenijiResume.docx
@@ -1037,7 +1037,7 @@
         </w:numPr>
       </w:pPr>
       <w:r>
-        <w:t xml:space="preserve">Design and develop workflow application for processing of trainee and apprenticeship program.</w:t>
+        <w:t xml:space="preserve">Design and develop workflow applications for the processing of trainee and apprenticeship programs.</w:t>
       </w:r>
     </w:p>
     <w:bookmarkEnd w:id="56"/>

--- a/KenAdenijiResume.docx
+++ b/KenAdenijiResume.docx
@@ -2096,7 +2096,7 @@
       </w:tr>
     </w:tbl>
     <w:bookmarkEnd w:id="100"/>
-    <w:bookmarkStart w:id="396" w:name="skillsSummary"/>
+    <w:bookmarkStart w:id="397" w:name="skillsSummary"/>
     <w:p>
       <w:pPr>
         <w:pStyle w:val="Heading2"/>
@@ -2559,6 +2559,23 @@
           <w:rPr>
             <w:rStyle w:val="Hyperlink"/>
           </w:rPr>
+          <w:t xml:space="preserve">orcid.org/my-orcid?orcid=0009-0001-6909-7643</w:t>
+        </w:r>
+      </w:hyperlink>
+    </w:p>
+    <w:p>
+      <w:pPr>
+        <w:pStyle w:val="Compact"/>
+        <w:numPr>
+          <w:ilvl w:val="0"/>
+          <w:numId w:val="1021"/>
+        </w:numPr>
+      </w:pPr>
+      <w:hyperlink r:id="rId125">
+        <w:r>
+          <w:rPr>
+            <w:rStyle w:val="Hyperlink"/>
+          </w:rPr>
           <w:t xml:space="preserve">about.me/ken.adeniji</w:t>
         </w:r>
       </w:hyperlink>
@@ -2571,7 +2588,7 @@
           <w:numId w:val="1021"/>
         </w:numPr>
       </w:pPr>
-      <w:hyperlink r:id="rId125">
+      <w:hyperlink r:id="rId126">
         <w:r>
           <w:rPr>
             <w:rStyle w:val="Hyperlink"/>
@@ -2582,7 +2599,7 @@
       <w:r>
         <w:t xml:space="preserve"> </w:t>
       </w:r>
-      <w:hyperlink r:id="rId126">
+      <w:hyperlink r:id="rId127">
         <w:r>
           <w:rPr>
             <w:rStyle w:val="Hyperlink"/>
@@ -2599,7 +2616,7 @@
           <w:numId w:val="1021"/>
         </w:numPr>
       </w:pPr>
-      <w:hyperlink r:id="rId127">
+      <w:hyperlink r:id="rId128">
         <w:r>
           <w:rPr>
             <w:rStyle w:val="Hyperlink"/>
@@ -2616,7 +2633,7 @@
           <w:numId w:val="1021"/>
         </w:numPr>
       </w:pPr>
-      <w:hyperlink r:id="rId128">
+      <w:hyperlink r:id="rId129">
         <w:r>
           <w:rPr>
             <w:rStyle w:val="Hyperlink"/>
@@ -2633,7 +2650,7 @@
           <w:numId w:val="1021"/>
         </w:numPr>
       </w:pPr>
-      <w:hyperlink r:id="rId129">
+      <w:hyperlink r:id="rId130">
         <w:r>
           <w:rPr>
             <w:rStyle w:val="Hyperlink"/>
@@ -2650,7 +2667,7 @@
           <w:numId w:val="1021"/>
         </w:numPr>
       </w:pPr>
-      <w:hyperlink r:id="rId130">
+      <w:hyperlink r:id="rId131">
         <w:r>
           <w:rPr>
             <w:rStyle w:val="Hyperlink"/>
@@ -2667,7 +2684,7 @@
           <w:numId w:val="1021"/>
         </w:numPr>
       </w:pPr>
-      <w:hyperlink r:id="rId131">
+      <w:hyperlink r:id="rId132">
         <w:r>
           <w:rPr>
             <w:rStyle w:val="Hyperlink"/>
@@ -2684,7 +2701,7 @@
           <w:numId w:val="1021"/>
         </w:numPr>
       </w:pPr>
-      <w:hyperlink r:id="rId132">
+      <w:hyperlink r:id="rId133">
         <w:r>
           <w:rPr>
             <w:rStyle w:val="Hyperlink"/>
@@ -2707,7 +2724,7 @@
       <w:r>
         <w:t xml:space="preserve"> </w:t>
       </w:r>
-      <w:hyperlink r:id="rId133">
+      <w:hyperlink r:id="rId134">
         <w:r>
           <w:rPr>
             <w:rStyle w:val="Hyperlink"/>
@@ -2718,7 +2735,7 @@
       <w:r>
         <w:t xml:space="preserve"> </w:t>
       </w:r>
-      <w:hyperlink r:id="rId134">
+      <w:hyperlink r:id="rId135">
         <w:r>
           <w:rPr>
             <w:rStyle w:val="Hyperlink"/>
@@ -2729,7 +2746,7 @@
       <w:r>
         <w:t xml:space="preserve"> </w:t>
       </w:r>
-      <w:hyperlink r:id="rId135">
+      <w:hyperlink r:id="rId136">
         <w:r>
           <w:rPr>
             <w:rStyle w:val="Hyperlink"/>
@@ -2740,7 +2757,7 @@
       <w:r>
         <w:t xml:space="preserve"> </w:t>
       </w:r>
-      <w:hyperlink r:id="rId136">
+      <w:hyperlink r:id="rId137">
         <w:r>
           <w:rPr>
             <w:rStyle w:val="Hyperlink"/>
@@ -2751,7 +2768,7 @@
       <w:r>
         <w:t xml:space="preserve"> </w:t>
       </w:r>
-      <w:hyperlink r:id="rId137">
+      <w:hyperlink r:id="rId138">
         <w:r>
           <w:rPr>
             <w:rStyle w:val="Hyperlink"/>
@@ -2762,7 +2779,7 @@
       <w:r>
         <w:t xml:space="preserve"> </w:t>
       </w:r>
-      <w:hyperlink r:id="rId138">
+      <w:hyperlink r:id="rId139">
         <w:r>
           <w:rPr>
             <w:rStyle w:val="Hyperlink"/>
@@ -2773,7 +2790,7 @@
       <w:r>
         <w:t xml:space="preserve"> </w:t>
       </w:r>
-      <w:hyperlink r:id="rId139">
+      <w:hyperlink r:id="rId140">
         <w:r>
           <w:rPr>
             <w:rStyle w:val="Hyperlink"/>
@@ -2784,7 +2801,7 @@
       <w:r>
         <w:t xml:space="preserve"> </w:t>
       </w:r>
-      <w:hyperlink r:id="rId140">
+      <w:hyperlink r:id="rId141">
         <w:r>
           <w:rPr>
             <w:rStyle w:val="Hyperlink"/>
@@ -2801,7 +2818,7 @@
           <w:numId w:val="1021"/>
         </w:numPr>
       </w:pPr>
-      <w:hyperlink r:id="rId141">
+      <w:hyperlink r:id="rId142">
         <w:r>
           <w:rPr>
             <w:rStyle w:val="Hyperlink"/>
@@ -2818,7 +2835,7 @@
           <w:numId w:val="1021"/>
         </w:numPr>
       </w:pPr>
-      <w:hyperlink r:id="rId142">
+      <w:hyperlink r:id="rId143">
         <w:r>
           <w:rPr>
             <w:rStyle w:val="Hyperlink"/>
@@ -2835,7 +2852,7 @@
           <w:numId w:val="1021"/>
         </w:numPr>
       </w:pPr>
-      <w:hyperlink r:id="rId143">
+      <w:hyperlink r:id="rId144">
         <w:r>
           <w:rPr>
             <w:rStyle w:val="Hyperlink"/>
@@ -2858,7 +2875,7 @@
       <w:r>
         <w:t xml:space="preserve"> </w:t>
       </w:r>
-      <w:hyperlink r:id="rId144">
+      <w:hyperlink r:id="rId145">
         <w:r>
           <w:rPr>
             <w:rStyle w:val="Hyperlink"/>
@@ -2872,7 +2889,7 @@
       <w:r>
         <w:t xml:space="preserve"> </w:t>
       </w:r>
-      <w:hyperlink r:id="rId145">
+      <w:hyperlink r:id="rId146">
         <w:r>
           <w:rPr>
             <w:rStyle w:val="Hyperlink"/>
@@ -2892,7 +2909,7 @@
       <w:r>
         <w:t xml:space="preserve"> </w:t>
       </w:r>
-      <w:hyperlink r:id="rId146">
+      <w:hyperlink r:id="rId147">
         <w:r>
           <w:rPr>
             <w:rStyle w:val="Hyperlink"/>
@@ -2906,7 +2923,7 @@
       <w:r>
         <w:t xml:space="preserve"> </w:t>
       </w:r>
-      <w:hyperlink r:id="rId147">
+      <w:hyperlink r:id="rId148">
         <w:r>
           <w:rPr>
             <w:rStyle w:val="Hyperlink"/>
@@ -2920,7 +2937,7 @@
       <w:r>
         <w:t xml:space="preserve"> </w:t>
       </w:r>
-      <w:hyperlink r:id="rId148">
+      <w:hyperlink r:id="rId149">
         <w:r>
           <w:rPr>
             <w:rStyle w:val="Hyperlink"/>
@@ -2934,7 +2951,7 @@
       <w:r>
         <w:t xml:space="preserve"> </w:t>
       </w:r>
-      <w:hyperlink r:id="rId149">
+      <w:hyperlink r:id="rId150">
         <w:r>
           <w:rPr>
             <w:rStyle w:val="Hyperlink"/>
@@ -2948,7 +2965,7 @@
       <w:r>
         <w:t xml:space="preserve"> </w:t>
       </w:r>
-      <w:hyperlink r:id="rId150">
+      <w:hyperlink r:id="rId151">
         <w:r>
           <w:rPr>
             <w:rStyle w:val="Hyperlink"/>
@@ -2962,7 +2979,7 @@
       <w:r>
         <w:t xml:space="preserve"> </w:t>
       </w:r>
-      <w:hyperlink r:id="rId151">
+      <w:hyperlink r:id="rId152">
         <w:r>
           <w:rPr>
             <w:rStyle w:val="Hyperlink"/>
@@ -2976,7 +2993,7 @@
       <w:r>
         <w:t xml:space="preserve"> </w:t>
       </w:r>
-      <w:hyperlink r:id="rId152">
+      <w:hyperlink r:id="rId153">
         <w:r>
           <w:rPr>
             <w:rStyle w:val="Hyperlink"/>
@@ -2990,7 +3007,7 @@
       <w:r>
         <w:t xml:space="preserve"> </w:t>
       </w:r>
-      <w:hyperlink r:id="rId153">
+      <w:hyperlink r:id="rId154">
         <w:r>
           <w:rPr>
             <w:rStyle w:val="Hyperlink"/>
@@ -3004,7 +3021,7 @@
       <w:r>
         <w:t xml:space="preserve"> </w:t>
       </w:r>
-      <w:hyperlink r:id="rId154">
+      <w:hyperlink r:id="rId155">
         <w:r>
           <w:rPr>
             <w:rStyle w:val="Hyperlink"/>
@@ -3018,7 +3035,7 @@
       <w:r>
         <w:t xml:space="preserve"> </w:t>
       </w:r>
-      <w:hyperlink r:id="rId155">
+      <w:hyperlink r:id="rId156">
         <w:r>
           <w:rPr>
             <w:rStyle w:val="Hyperlink"/>
@@ -3032,7 +3049,7 @@
       <w:r>
         <w:t xml:space="preserve"> </w:t>
       </w:r>
-      <w:hyperlink r:id="rId156">
+      <w:hyperlink r:id="rId157">
         <w:r>
           <w:rPr>
             <w:rStyle w:val="Hyperlink"/>
@@ -3046,7 +3063,7 @@
       <w:r>
         <w:t xml:space="preserve"> </w:t>
       </w:r>
-      <w:hyperlink r:id="rId157">
+      <w:hyperlink r:id="rId158">
         <w:r>
           <w:rPr>
             <w:rStyle w:val="Hyperlink"/>
@@ -3060,7 +3077,7 @@
       <w:r>
         <w:t xml:space="preserve"> </w:t>
       </w:r>
-      <w:hyperlink r:id="rId158">
+      <w:hyperlink r:id="rId159">
         <w:r>
           <w:rPr>
             <w:rStyle w:val="Hyperlink"/>
@@ -3074,7 +3091,7 @@
       <w:r>
         <w:t xml:space="preserve"> </w:t>
       </w:r>
-      <w:hyperlink r:id="rId159">
+      <w:hyperlink r:id="rId160">
         <w:r>
           <w:rPr>
             <w:rStyle w:val="Hyperlink"/>
@@ -3088,7 +3105,7 @@
       <w:r>
         <w:t xml:space="preserve"> </w:t>
       </w:r>
-      <w:hyperlink r:id="rId160">
+      <w:hyperlink r:id="rId161">
         <w:r>
           <w:rPr>
             <w:rStyle w:val="Hyperlink"/>
@@ -3102,7 +3119,7 @@
       <w:r>
         <w:t xml:space="preserve"> </w:t>
       </w:r>
-      <w:hyperlink r:id="rId161">
+      <w:hyperlink r:id="rId162">
         <w:r>
           <w:rPr>
             <w:rStyle w:val="Hyperlink"/>
@@ -3116,7 +3133,7 @@
       <w:r>
         <w:t xml:space="preserve"> </w:t>
       </w:r>
-      <w:hyperlink r:id="rId162">
+      <w:hyperlink r:id="rId163">
         <w:r>
           <w:rPr>
             <w:rStyle w:val="Hyperlink"/>
@@ -3130,7 +3147,7 @@
       <w:r>
         <w:t xml:space="preserve"> </w:t>
       </w:r>
-      <w:hyperlink r:id="rId163">
+      <w:hyperlink r:id="rId164">
         <w:r>
           <w:rPr>
             <w:rStyle w:val="Hyperlink"/>
@@ -3144,7 +3161,7 @@
       <w:r>
         <w:t xml:space="preserve"> </w:t>
       </w:r>
-      <w:hyperlink r:id="rId164">
+      <w:hyperlink r:id="rId165">
         <w:r>
           <w:rPr>
             <w:rStyle w:val="Hyperlink"/>
@@ -3158,7 +3175,7 @@
       <w:r>
         <w:t xml:space="preserve"> </w:t>
       </w:r>
-      <w:hyperlink r:id="rId165">
+      <w:hyperlink r:id="rId166">
         <w:r>
           <w:rPr>
             <w:rStyle w:val="Hyperlink"/>
@@ -3172,7 +3189,7 @@
       <w:r>
         <w:t xml:space="preserve"> </w:t>
       </w:r>
-      <w:hyperlink r:id="rId166">
+      <w:hyperlink r:id="rId167">
         <w:r>
           <w:rPr>
             <w:rStyle w:val="Hyperlink"/>
@@ -3186,7 +3203,7 @@
       <w:r>
         <w:t xml:space="preserve"> </w:t>
       </w:r>
-      <w:hyperlink r:id="rId167">
+      <w:hyperlink r:id="rId168">
         <w:r>
           <w:rPr>
             <w:rStyle w:val="Hyperlink"/>
@@ -3200,7 +3217,7 @@
       <w:r>
         <w:t xml:space="preserve"> </w:t>
       </w:r>
-      <w:hyperlink r:id="rId168">
+      <w:hyperlink r:id="rId169">
         <w:r>
           <w:rPr>
             <w:rStyle w:val="Hyperlink"/>
@@ -3214,7 +3231,7 @@
       <w:r>
         <w:t xml:space="preserve"> </w:t>
       </w:r>
-      <w:hyperlink r:id="rId169">
+      <w:hyperlink r:id="rId170">
         <w:r>
           <w:rPr>
             <w:rStyle w:val="Hyperlink"/>
@@ -3228,7 +3245,7 @@
       <w:r>
         <w:t xml:space="preserve"> </w:t>
       </w:r>
-      <w:hyperlink r:id="rId170">
+      <w:hyperlink r:id="rId171">
         <w:r>
           <w:rPr>
             <w:rStyle w:val="Hyperlink"/>
@@ -3242,7 +3259,7 @@
       <w:r>
         <w:t xml:space="preserve"> </w:t>
       </w:r>
-      <w:hyperlink r:id="rId171">
+      <w:hyperlink r:id="rId172">
         <w:r>
           <w:rPr>
             <w:rStyle w:val="Hyperlink"/>
@@ -3256,7 +3273,7 @@
       <w:r>
         <w:t xml:space="preserve"> </w:t>
       </w:r>
-      <w:hyperlink r:id="rId172">
+      <w:hyperlink r:id="rId173">
         <w:r>
           <w:rPr>
             <w:rStyle w:val="Hyperlink"/>
@@ -3270,7 +3287,7 @@
       <w:r>
         <w:t xml:space="preserve"> </w:t>
       </w:r>
-      <w:hyperlink r:id="rId173">
+      <w:hyperlink r:id="rId174">
         <w:r>
           <w:rPr>
             <w:rStyle w:val="Hyperlink"/>
@@ -3284,7 +3301,7 @@
       <w:r>
         <w:t xml:space="preserve"> </w:t>
       </w:r>
-      <w:hyperlink r:id="rId174">
+      <w:hyperlink r:id="rId175">
         <w:r>
           <w:rPr>
             <w:rStyle w:val="Hyperlink"/>
@@ -3298,7 +3315,7 @@
       <w:r>
         <w:t xml:space="preserve"> </w:t>
       </w:r>
-      <w:hyperlink r:id="rId175">
+      <w:hyperlink r:id="rId176">
         <w:r>
           <w:rPr>
             <w:rStyle w:val="Hyperlink"/>
@@ -3312,7 +3329,7 @@
       <w:r>
         <w:t xml:space="preserve"> </w:t>
       </w:r>
-      <w:hyperlink r:id="rId176">
+      <w:hyperlink r:id="rId177">
         <w:r>
           <w:rPr>
             <w:rStyle w:val="Hyperlink"/>
@@ -3326,7 +3343,7 @@
       <w:r>
         <w:t xml:space="preserve"> </w:t>
       </w:r>
-      <w:hyperlink r:id="rId177">
+      <w:hyperlink r:id="rId178">
         <w:r>
           <w:rPr>
             <w:rStyle w:val="Hyperlink"/>
@@ -3340,7 +3357,7 @@
       <w:r>
         <w:t xml:space="preserve"> </w:t>
       </w:r>
-      <w:hyperlink r:id="rId178">
+      <w:hyperlink r:id="rId179">
         <w:r>
           <w:rPr>
             <w:rStyle w:val="Hyperlink"/>
@@ -3354,7 +3371,7 @@
       <w:r>
         <w:t xml:space="preserve"> </w:t>
       </w:r>
-      <w:hyperlink r:id="rId179">
+      <w:hyperlink r:id="rId180">
         <w:r>
           <w:rPr>
             <w:rStyle w:val="Hyperlink"/>
@@ -3368,7 +3385,7 @@
       <w:r>
         <w:t xml:space="preserve"> </w:t>
       </w:r>
-      <w:hyperlink r:id="rId180">
+      <w:hyperlink r:id="rId181">
         <w:r>
           <w:rPr>
             <w:rStyle w:val="Hyperlink"/>
@@ -3382,7 +3399,7 @@
       <w:r>
         <w:t xml:space="preserve"> </w:t>
       </w:r>
-      <w:hyperlink r:id="rId181">
+      <w:hyperlink r:id="rId182">
         <w:r>
           <w:rPr>
             <w:rStyle w:val="Hyperlink"/>
@@ -3396,7 +3413,7 @@
       <w:r>
         <w:t xml:space="preserve"> </w:t>
       </w:r>
-      <w:hyperlink r:id="rId182">
+      <w:hyperlink r:id="rId183">
         <w:r>
           <w:rPr>
             <w:rStyle w:val="Hyperlink"/>
@@ -3410,7 +3427,7 @@
       <w:r>
         <w:t xml:space="preserve"> </w:t>
       </w:r>
-      <w:hyperlink r:id="rId183">
+      <w:hyperlink r:id="rId184">
         <w:r>
           <w:rPr>
             <w:rStyle w:val="Hyperlink"/>
@@ -3424,7 +3441,7 @@
       <w:r>
         <w:t xml:space="preserve"> </w:t>
       </w:r>
-      <w:hyperlink r:id="rId184">
+      <w:hyperlink r:id="rId185">
         <w:r>
           <w:rPr>
             <w:rStyle w:val="Hyperlink"/>
@@ -3438,7 +3455,7 @@
       <w:r>
         <w:t xml:space="preserve"> </w:t>
       </w:r>
-      <w:hyperlink r:id="rId185">
+      <w:hyperlink r:id="rId186">
         <w:r>
           <w:rPr>
             <w:rStyle w:val="Hyperlink"/>
@@ -3452,7 +3469,7 @@
       <w:r>
         <w:t xml:space="preserve"> </w:t>
       </w:r>
-      <w:hyperlink r:id="rId186">
+      <w:hyperlink r:id="rId187">
         <w:r>
           <w:rPr>
             <w:rStyle w:val="Hyperlink"/>
@@ -3466,7 +3483,7 @@
       <w:r>
         <w:t xml:space="preserve"> </w:t>
       </w:r>
-      <w:hyperlink r:id="rId187">
+      <w:hyperlink r:id="rId188">
         <w:r>
           <w:rPr>
             <w:rStyle w:val="Hyperlink"/>
@@ -3480,7 +3497,7 @@
       <w:r>
         <w:t xml:space="preserve"> </w:t>
       </w:r>
-      <w:hyperlink r:id="rId188">
+      <w:hyperlink r:id="rId189">
         <w:r>
           <w:rPr>
             <w:rStyle w:val="Hyperlink"/>
@@ -3494,7 +3511,7 @@
       <w:r>
         <w:t xml:space="preserve"> </w:t>
       </w:r>
-      <w:hyperlink r:id="rId189">
+      <w:hyperlink r:id="rId190">
         <w:r>
           <w:rPr>
             <w:rStyle w:val="Hyperlink"/>
@@ -3508,7 +3525,7 @@
       <w:r>
         <w:t xml:space="preserve"> </w:t>
       </w:r>
-      <w:hyperlink r:id="rId190">
+      <w:hyperlink r:id="rId191">
         <w:r>
           <w:rPr>
             <w:rStyle w:val="Hyperlink"/>
@@ -3522,7 +3539,7 @@
       <w:r>
         <w:t xml:space="preserve"> </w:t>
       </w:r>
-      <w:hyperlink r:id="rId191">
+      <w:hyperlink r:id="rId192">
         <w:r>
           <w:rPr>
             <w:rStyle w:val="Hyperlink"/>
@@ -3536,7 +3553,7 @@
       <w:r>
         <w:t xml:space="preserve"> </w:t>
       </w:r>
-      <w:hyperlink r:id="rId192">
+      <w:hyperlink r:id="rId193">
         <w:r>
           <w:rPr>
             <w:rStyle w:val="Hyperlink"/>
@@ -3550,7 +3567,7 @@
       <w:r>
         <w:t xml:space="preserve"> </w:t>
       </w:r>
-      <w:hyperlink r:id="rId193">
+      <w:hyperlink r:id="rId194">
         <w:r>
           <w:rPr>
             <w:rStyle w:val="Hyperlink"/>
@@ -3564,7 +3581,7 @@
       <w:r>
         <w:t xml:space="preserve"> </w:t>
       </w:r>
-      <w:hyperlink r:id="rId194">
+      <w:hyperlink r:id="rId195">
         <w:r>
           <w:rPr>
             <w:rStyle w:val="Hyperlink"/>
@@ -3578,7 +3595,7 @@
       <w:r>
         <w:t xml:space="preserve"> </w:t>
       </w:r>
-      <w:hyperlink r:id="rId195">
+      <w:hyperlink r:id="rId196">
         <w:r>
           <w:rPr>
             <w:rStyle w:val="Hyperlink"/>
@@ -3592,7 +3609,7 @@
       <w:r>
         <w:t xml:space="preserve"> </w:t>
       </w:r>
-      <w:hyperlink r:id="rId196">
+      <w:hyperlink r:id="rId197">
         <w:r>
           <w:rPr>
             <w:rStyle w:val="Hyperlink"/>
@@ -3606,7 +3623,7 @@
       <w:r>
         <w:t xml:space="preserve"> </w:t>
       </w:r>
-      <w:hyperlink r:id="rId197">
+      <w:hyperlink r:id="rId198">
         <w:r>
           <w:rPr>
             <w:rStyle w:val="Hyperlink"/>
@@ -3620,7 +3637,7 @@
       <w:r>
         <w:t xml:space="preserve"> </w:t>
       </w:r>
-      <w:hyperlink r:id="rId198">
+      <w:hyperlink r:id="rId199">
         <w:r>
           <w:rPr>
             <w:rStyle w:val="Hyperlink"/>
@@ -3634,7 +3651,7 @@
       <w:r>
         <w:t xml:space="preserve"> </w:t>
       </w:r>
-      <w:hyperlink r:id="rId199">
+      <w:hyperlink r:id="rId200">
         <w:r>
           <w:rPr>
             <w:rStyle w:val="Hyperlink"/>
@@ -3648,7 +3665,7 @@
       <w:r>
         <w:t xml:space="preserve"> </w:t>
       </w:r>
-      <w:hyperlink r:id="rId200">
+      <w:hyperlink r:id="rId201">
         <w:r>
           <w:rPr>
             <w:rStyle w:val="Hyperlink"/>
@@ -3662,7 +3679,7 @@
       <w:r>
         <w:t xml:space="preserve"> </w:t>
       </w:r>
-      <w:hyperlink r:id="rId201">
+      <w:hyperlink r:id="rId202">
         <w:r>
           <w:rPr>
             <w:rStyle w:val="Hyperlink"/>
@@ -3676,7 +3693,7 @@
       <w:r>
         <w:t xml:space="preserve"> </w:t>
       </w:r>
-      <w:hyperlink r:id="rId202">
+      <w:hyperlink r:id="rId203">
         <w:r>
           <w:rPr>
             <w:rStyle w:val="Hyperlink"/>
@@ -3690,7 +3707,7 @@
       <w:r>
         <w:t xml:space="preserve"> </w:t>
       </w:r>
-      <w:hyperlink r:id="rId203">
+      <w:hyperlink r:id="rId204">
         <w:r>
           <w:rPr>
             <w:rStyle w:val="Hyperlink"/>
@@ -3704,7 +3721,7 @@
       <w:r>
         <w:t xml:space="preserve"> </w:t>
       </w:r>
-      <w:hyperlink r:id="rId204">
+      <w:hyperlink r:id="rId205">
         <w:r>
           <w:rPr>
             <w:rStyle w:val="Hyperlink"/>
@@ -3718,7 +3735,7 @@
       <w:r>
         <w:t xml:space="preserve"> </w:t>
       </w:r>
-      <w:hyperlink r:id="rId205">
+      <w:hyperlink r:id="rId206">
         <w:r>
           <w:rPr>
             <w:rStyle w:val="Hyperlink"/>
@@ -3732,7 +3749,7 @@
       <w:r>
         <w:t xml:space="preserve"> </w:t>
       </w:r>
-      <w:hyperlink r:id="rId206">
+      <w:hyperlink r:id="rId207">
         <w:r>
           <w:rPr>
             <w:rStyle w:val="Hyperlink"/>
@@ -3746,7 +3763,7 @@
       <w:r>
         <w:t xml:space="preserve"> </w:t>
       </w:r>
-      <w:hyperlink r:id="rId207">
+      <w:hyperlink r:id="rId208">
         <w:r>
           <w:rPr>
             <w:rStyle w:val="Hyperlink"/>
@@ -3760,7 +3777,7 @@
       <w:r>
         <w:t xml:space="preserve"> </w:t>
       </w:r>
-      <w:hyperlink r:id="rId208">
+      <w:hyperlink r:id="rId209">
         <w:r>
           <w:rPr>
             <w:rStyle w:val="Hyperlink"/>
@@ -3774,7 +3791,7 @@
       <w:r>
         <w:t xml:space="preserve"> </w:t>
       </w:r>
-      <w:hyperlink r:id="rId209">
+      <w:hyperlink r:id="rId210">
         <w:r>
           <w:rPr>
             <w:rStyle w:val="Hyperlink"/>
@@ -3788,7 +3805,7 @@
       <w:r>
         <w:t xml:space="preserve"> </w:t>
       </w:r>
-      <w:hyperlink r:id="rId210">
+      <w:hyperlink r:id="rId211">
         <w:r>
           <w:rPr>
             <w:rStyle w:val="Hyperlink"/>
@@ -3802,7 +3819,7 @@
       <w:r>
         <w:t xml:space="preserve"> </w:t>
       </w:r>
-      <w:hyperlink r:id="rId211">
+      <w:hyperlink r:id="rId212">
         <w:r>
           <w:rPr>
             <w:rStyle w:val="Hyperlink"/>
@@ -3816,7 +3833,7 @@
       <w:r>
         <w:t xml:space="preserve"> </w:t>
       </w:r>
-      <w:hyperlink r:id="rId212">
+      <w:hyperlink r:id="rId213">
         <w:r>
           <w:rPr>
             <w:rStyle w:val="Hyperlink"/>
@@ -3830,7 +3847,7 @@
       <w:r>
         <w:t xml:space="preserve"> </w:t>
       </w:r>
-      <w:hyperlink r:id="rId213">
+      <w:hyperlink r:id="rId214">
         <w:r>
           <w:rPr>
             <w:rStyle w:val="Hyperlink"/>
@@ -3844,7 +3861,7 @@
       <w:r>
         <w:t xml:space="preserve"> </w:t>
       </w:r>
-      <w:hyperlink r:id="rId214">
+      <w:hyperlink r:id="rId215">
         <w:r>
           <w:rPr>
             <w:rStyle w:val="Hyperlink"/>
@@ -3858,7 +3875,7 @@
       <w:r>
         <w:t xml:space="preserve"> </w:t>
       </w:r>
-      <w:hyperlink r:id="rId215">
+      <w:hyperlink r:id="rId216">
         <w:r>
           <w:rPr>
             <w:rStyle w:val="Hyperlink"/>
@@ -3872,7 +3889,7 @@
       <w:r>
         <w:t xml:space="preserve"> </w:t>
       </w:r>
-      <w:hyperlink r:id="rId216">
+      <w:hyperlink r:id="rId217">
         <w:r>
           <w:rPr>
             <w:rStyle w:val="Hyperlink"/>
@@ -3886,7 +3903,7 @@
       <w:r>
         <w:t xml:space="preserve"> </w:t>
       </w:r>
-      <w:hyperlink r:id="rId217">
+      <w:hyperlink r:id="rId218">
         <w:r>
           <w:rPr>
             <w:rStyle w:val="Hyperlink"/>
@@ -3900,7 +3917,7 @@
       <w:r>
         <w:t xml:space="preserve"> </w:t>
       </w:r>
-      <w:hyperlink r:id="rId218">
+      <w:hyperlink r:id="rId219">
         <w:r>
           <w:rPr>
             <w:rStyle w:val="Hyperlink"/>
@@ -3914,7 +3931,7 @@
       <w:r>
         <w:t xml:space="preserve"> </w:t>
       </w:r>
-      <w:hyperlink r:id="rId219">
+      <w:hyperlink r:id="rId220">
         <w:r>
           <w:rPr>
             <w:rStyle w:val="Hyperlink"/>
@@ -3928,7 +3945,7 @@
       <w:r>
         <w:t xml:space="preserve"> </w:t>
       </w:r>
-      <w:hyperlink r:id="rId220">
+      <w:hyperlink r:id="rId221">
         <w:r>
           <w:rPr>
             <w:rStyle w:val="Hyperlink"/>
@@ -3942,7 +3959,7 @@
       <w:r>
         <w:t xml:space="preserve"> </w:t>
       </w:r>
-      <w:hyperlink r:id="rId221">
+      <w:hyperlink r:id="rId222">
         <w:r>
           <w:rPr>
             <w:rStyle w:val="Hyperlink"/>
@@ -3956,7 +3973,7 @@
       <w:r>
         <w:t xml:space="preserve"> </w:t>
       </w:r>
-      <w:hyperlink r:id="rId222">
+      <w:hyperlink r:id="rId223">
         <w:r>
           <w:rPr>
             <w:rStyle w:val="Hyperlink"/>
@@ -3979,7 +3996,7 @@
       <w:r>
         <w:t xml:space="preserve"> </w:t>
       </w:r>
-      <w:hyperlink r:id="rId223">
+      <w:hyperlink r:id="rId224">
         <w:r>
           <w:rPr>
             <w:rStyle w:val="Hyperlink"/>
@@ -3990,7 +4007,7 @@
       <w:r>
         <w:t xml:space="preserve"> </w:t>
       </w:r>
-      <w:hyperlink r:id="rId224">
+      <w:hyperlink r:id="rId225">
         <w:r>
           <w:rPr>
             <w:rStyle w:val="Hyperlink"/>
@@ -4001,7 +4018,7 @@
       <w:r>
         <w:t xml:space="preserve"> </w:t>
       </w:r>
-      <w:hyperlink r:id="rId225">
+      <w:hyperlink r:id="rId226">
         <w:r>
           <w:rPr>
             <w:rStyle w:val="Hyperlink"/>
@@ -4012,7 +4029,7 @@
       <w:r>
         <w:t xml:space="preserve"> </w:t>
       </w:r>
-      <w:hyperlink r:id="rId226">
+      <w:hyperlink r:id="rId227">
         <w:r>
           <w:rPr>
             <w:rStyle w:val="Hyperlink"/>
@@ -4023,7 +4040,7 @@
       <w:r>
         <w:t xml:space="preserve"> </w:t>
       </w:r>
-      <w:hyperlink r:id="rId227">
+      <w:hyperlink r:id="rId228">
         <w:r>
           <w:rPr>
             <w:rStyle w:val="Hyperlink"/>
@@ -4034,7 +4051,7 @@
       <w:r>
         <w:t xml:space="preserve"> </w:t>
       </w:r>
-      <w:hyperlink r:id="rId228">
+      <w:hyperlink r:id="rId229">
         <w:r>
           <w:rPr>
             <w:rStyle w:val="Hyperlink"/>
@@ -4045,7 +4062,7 @@
       <w:r>
         <w:t xml:space="preserve"> </w:t>
       </w:r>
-      <w:hyperlink r:id="rId229">
+      <w:hyperlink r:id="rId230">
         <w:r>
           <w:rPr>
             <w:rStyle w:val="Hyperlink"/>
@@ -4056,7 +4073,7 @@
       <w:r>
         <w:t xml:space="preserve"> </w:t>
       </w:r>
-      <w:hyperlink r:id="rId230">
+      <w:hyperlink r:id="rId231">
         <w:r>
           <w:rPr>
             <w:rStyle w:val="Hyperlink"/>
@@ -4067,7 +4084,7 @@
       <w:r>
         <w:t xml:space="preserve"> </w:t>
       </w:r>
-      <w:hyperlink r:id="rId231">
+      <w:hyperlink r:id="rId232">
         <w:r>
           <w:rPr>
             <w:rStyle w:val="Hyperlink"/>
@@ -4078,7 +4095,7 @@
       <w:r>
         <w:t xml:space="preserve"> </w:t>
       </w:r>
-      <w:hyperlink r:id="rId232">
+      <w:hyperlink r:id="rId233">
         <w:r>
           <w:rPr>
             <w:rStyle w:val="Hyperlink"/>
@@ -4089,7 +4106,7 @@
       <w:r>
         <w:t xml:space="preserve"> </w:t>
       </w:r>
-      <w:hyperlink r:id="rId233">
+      <w:hyperlink r:id="rId234">
         <w:r>
           <w:rPr>
             <w:rStyle w:val="Hyperlink"/>
@@ -4118,7 +4135,7 @@
       <w:r>
         <w:t xml:space="preserve"> </w:t>
       </w:r>
-      <w:hyperlink r:id="rId234">
+      <w:hyperlink r:id="rId235">
         <w:r>
           <w:rPr>
             <w:rStyle w:val="Hyperlink"/>
@@ -4129,7 +4146,7 @@
       <w:r>
         <w:t xml:space="preserve"> </w:t>
       </w:r>
-      <w:hyperlink r:id="rId235">
+      <w:hyperlink r:id="rId236">
         <w:r>
           <w:rPr>
             <w:rStyle w:val="Hyperlink"/>
@@ -4140,7 +4157,7 @@
       <w:r>
         <w:t xml:space="preserve"> </w:t>
       </w:r>
-      <w:hyperlink r:id="rId236">
+      <w:hyperlink r:id="rId237">
         <w:r>
           <w:rPr>
             <w:rStyle w:val="Hyperlink"/>
@@ -4163,7 +4180,7 @@
       <w:r>
         <w:t xml:space="preserve"> </w:t>
       </w:r>
-      <w:hyperlink r:id="rId237">
+      <w:hyperlink r:id="rId238">
         <w:r>
           <w:rPr>
             <w:rStyle w:val="Hyperlink"/>
@@ -4174,7 +4191,7 @@
       <w:r>
         <w:t xml:space="preserve"> </w:t>
       </w:r>
-      <w:hyperlink r:id="rId238">
+      <w:hyperlink r:id="rId239">
         <w:r>
           <w:rPr>
             <w:rStyle w:val="Hyperlink"/>
@@ -4191,7 +4208,7 @@
           <w:numId w:val="1021"/>
         </w:numPr>
       </w:pPr>
-      <w:hyperlink r:id="rId239">
+      <w:hyperlink r:id="rId240">
         <w:r>
           <w:rPr>
             <w:rStyle w:val="Hyperlink"/>
@@ -4214,7 +4231,7 @@
       <w:r>
         <w:t xml:space="preserve"> </w:t>
       </w:r>
-      <w:hyperlink r:id="rId240">
+      <w:hyperlink r:id="rId241">
         <w:r>
           <w:rPr>
             <w:rStyle w:val="Hyperlink"/>
@@ -4234,7 +4251,7 @@
       <w:r>
         <w:t xml:space="preserve"> </w:t>
       </w:r>
-      <w:hyperlink r:id="rId241">
+      <w:hyperlink r:id="rId242">
         <w:r>
           <w:rPr>
             <w:rStyle w:val="Hyperlink"/>
@@ -4254,7 +4271,7 @@
       <w:r>
         <w:t xml:space="preserve"> </w:t>
       </w:r>
-      <w:hyperlink r:id="rId242">
+      <w:hyperlink r:id="rId243">
         <w:r>
           <w:rPr>
             <w:rStyle w:val="Hyperlink"/>
@@ -4274,7 +4291,7 @@
       <w:r>
         <w:t xml:space="preserve"> </w:t>
       </w:r>
-      <w:hyperlink r:id="rId243">
+      <w:hyperlink r:id="rId244">
         <w:r>
           <w:rPr>
             <w:rStyle w:val="Hyperlink"/>
@@ -4288,7 +4305,7 @@
       <w:r>
         <w:t xml:space="preserve"> </w:t>
       </w:r>
-      <w:hyperlink r:id="rId244">
+      <w:hyperlink r:id="rId245">
         <w:r>
           <w:rPr>
             <w:rStyle w:val="Hyperlink"/>
@@ -4314,7 +4331,7 @@
       <w:r>
         <w:t xml:space="preserve"> </w:t>
       </w:r>
-      <w:hyperlink r:id="rId245">
+      <w:hyperlink r:id="rId246">
         <w:r>
           <w:rPr>
             <w:rStyle w:val="Hyperlink"/>
@@ -4328,7 +4345,7 @@
       <w:r>
         <w:t xml:space="preserve"> </w:t>
       </w:r>
-      <w:hyperlink r:id="rId246">
+      <w:hyperlink r:id="rId247">
         <w:r>
           <w:rPr>
             <w:rStyle w:val="Hyperlink"/>
@@ -4342,7 +4359,7 @@
       <w:r>
         <w:t xml:space="preserve"> </w:t>
       </w:r>
-      <w:hyperlink r:id="rId247">
+      <w:hyperlink r:id="rId248">
         <w:r>
           <w:rPr>
             <w:rStyle w:val="Hyperlink"/>
@@ -4356,7 +4373,7 @@
       <w:r>
         <w:t xml:space="preserve"> </w:t>
       </w:r>
-      <w:hyperlink r:id="rId248">
+      <w:hyperlink r:id="rId249">
         <w:r>
           <w:rPr>
             <w:rStyle w:val="Hyperlink"/>
@@ -4370,7 +4387,7 @@
       <w:r>
         <w:t xml:space="preserve"> </w:t>
       </w:r>
-      <w:hyperlink r:id="rId249">
+      <w:hyperlink r:id="rId250">
         <w:r>
           <w:rPr>
             <w:rStyle w:val="Hyperlink"/>
@@ -4384,7 +4401,7 @@
       <w:r>
         <w:t xml:space="preserve"> </w:t>
       </w:r>
-      <w:hyperlink r:id="rId250">
+      <w:hyperlink r:id="rId251">
         <w:r>
           <w:rPr>
             <w:rStyle w:val="Hyperlink"/>
@@ -4398,7 +4415,7 @@
       <w:r>
         <w:t xml:space="preserve"> </w:t>
       </w:r>
-      <w:hyperlink r:id="rId251">
+      <w:hyperlink r:id="rId252">
         <w:r>
           <w:rPr>
             <w:rStyle w:val="Hyperlink"/>
@@ -4412,7 +4429,7 @@
       <w:r>
         <w:t xml:space="preserve"> </w:t>
       </w:r>
-      <w:hyperlink r:id="rId252">
+      <w:hyperlink r:id="rId253">
         <w:r>
           <w:rPr>
             <w:rStyle w:val="Hyperlink"/>
@@ -4426,7 +4443,7 @@
       <w:r>
         <w:t xml:space="preserve"> </w:t>
       </w:r>
-      <w:hyperlink r:id="rId253">
+      <w:hyperlink r:id="rId254">
         <w:r>
           <w:rPr>
             <w:rStyle w:val="Hyperlink"/>
@@ -4440,7 +4457,7 @@
       <w:r>
         <w:t xml:space="preserve"> </w:t>
       </w:r>
-      <w:hyperlink r:id="rId254">
+      <w:hyperlink r:id="rId255">
         <w:r>
           <w:rPr>
             <w:rStyle w:val="Hyperlink"/>
@@ -4454,7 +4471,7 @@
       <w:r>
         <w:t xml:space="preserve"> </w:t>
       </w:r>
-      <w:hyperlink r:id="rId255">
+      <w:hyperlink r:id="rId256">
         <w:r>
           <w:rPr>
             <w:rStyle w:val="Hyperlink"/>
@@ -4468,7 +4485,7 @@
       <w:r>
         <w:t xml:space="preserve"> </w:t>
       </w:r>
-      <w:hyperlink r:id="rId256">
+      <w:hyperlink r:id="rId257">
         <w:r>
           <w:rPr>
             <w:rStyle w:val="Hyperlink"/>
@@ -4482,7 +4499,7 @@
       <w:r>
         <w:t xml:space="preserve"> </w:t>
       </w:r>
-      <w:hyperlink r:id="rId257">
+      <w:hyperlink r:id="rId258">
         <w:r>
           <w:rPr>
             <w:rStyle w:val="Hyperlink"/>
@@ -4496,7 +4513,7 @@
       <w:r>
         <w:t xml:space="preserve"> </w:t>
       </w:r>
-      <w:hyperlink r:id="rId258">
+      <w:hyperlink r:id="rId259">
         <w:r>
           <w:rPr>
             <w:rStyle w:val="Hyperlink"/>
@@ -4510,7 +4527,7 @@
       <w:r>
         <w:t xml:space="preserve"> </w:t>
       </w:r>
-      <w:hyperlink r:id="rId259">
+      <w:hyperlink r:id="rId260">
         <w:r>
           <w:rPr>
             <w:rStyle w:val="Hyperlink"/>
@@ -4524,7 +4541,7 @@
       <w:r>
         <w:t xml:space="preserve"> </w:t>
       </w:r>
-      <w:hyperlink r:id="rId260">
+      <w:hyperlink r:id="rId261">
         <w:r>
           <w:rPr>
             <w:rStyle w:val="Hyperlink"/>
@@ -4538,7 +4555,7 @@
       <w:r>
         <w:t xml:space="preserve"> </w:t>
       </w:r>
-      <w:hyperlink r:id="rId261">
+      <w:hyperlink r:id="rId262">
         <w:r>
           <w:rPr>
             <w:rStyle w:val="Hyperlink"/>
@@ -4552,7 +4569,7 @@
       <w:r>
         <w:t xml:space="preserve"> </w:t>
       </w:r>
-      <w:hyperlink r:id="rId262">
+      <w:hyperlink r:id="rId263">
         <w:r>
           <w:rPr>
             <w:rStyle w:val="Hyperlink"/>
@@ -4566,7 +4583,7 @@
       <w:r>
         <w:t xml:space="preserve"> </w:t>
       </w:r>
-      <w:hyperlink r:id="rId263">
+      <w:hyperlink r:id="rId264">
         <w:r>
           <w:rPr>
             <w:rStyle w:val="Hyperlink"/>
@@ -4580,7 +4597,7 @@
       <w:r>
         <w:t xml:space="preserve"> </w:t>
       </w:r>
-      <w:hyperlink r:id="rId264">
+      <w:hyperlink r:id="rId265">
         <w:r>
           <w:rPr>
             <w:rStyle w:val="Hyperlink"/>
@@ -4594,7 +4611,7 @@
       <w:r>
         <w:t xml:space="preserve"> </w:t>
       </w:r>
-      <w:hyperlink r:id="rId265">
+      <w:hyperlink r:id="rId266">
         <w:r>
           <w:rPr>
             <w:rStyle w:val="Hyperlink"/>
@@ -4608,7 +4625,7 @@
       <w:r>
         <w:t xml:space="preserve"> </w:t>
       </w:r>
-      <w:hyperlink r:id="rId266">
+      <w:hyperlink r:id="rId267">
         <w:r>
           <w:rPr>
             <w:rStyle w:val="Hyperlink"/>
@@ -4622,7 +4639,7 @@
       <w:r>
         <w:t xml:space="preserve"> </w:t>
       </w:r>
-      <w:hyperlink r:id="rId267">
+      <w:hyperlink r:id="rId268">
         <w:r>
           <w:rPr>
             <w:rStyle w:val="Hyperlink"/>
@@ -4636,7 +4653,7 @@
       <w:r>
         <w:t xml:space="preserve"> </w:t>
       </w:r>
-      <w:hyperlink r:id="rId268">
+      <w:hyperlink r:id="rId269">
         <w:r>
           <w:rPr>
             <w:rStyle w:val="Hyperlink"/>
@@ -4650,7 +4667,7 @@
       <w:r>
         <w:t xml:space="preserve"> </w:t>
       </w:r>
-      <w:hyperlink r:id="rId269">
+      <w:hyperlink r:id="rId270">
         <w:r>
           <w:rPr>
             <w:rStyle w:val="Hyperlink"/>
@@ -4664,7 +4681,7 @@
       <w:r>
         <w:t xml:space="preserve"> </w:t>
       </w:r>
-      <w:hyperlink r:id="rId270">
+      <w:hyperlink r:id="rId271">
         <w:r>
           <w:rPr>
             <w:rStyle w:val="Hyperlink"/>
@@ -4678,7 +4695,7 @@
       <w:r>
         <w:t xml:space="preserve"> </w:t>
       </w:r>
-      <w:hyperlink r:id="rId271">
+      <w:hyperlink r:id="rId272">
         <w:r>
           <w:rPr>
             <w:rStyle w:val="Hyperlink"/>
@@ -4692,7 +4709,7 @@
       <w:r>
         <w:t xml:space="preserve"> </w:t>
       </w:r>
-      <w:hyperlink r:id="rId272">
+      <w:hyperlink r:id="rId273">
         <w:r>
           <w:rPr>
             <w:rStyle w:val="Hyperlink"/>
@@ -4706,7 +4723,7 @@
       <w:r>
         <w:t xml:space="preserve"> </w:t>
       </w:r>
-      <w:hyperlink r:id="rId273">
+      <w:hyperlink r:id="rId274">
         <w:r>
           <w:rPr>
             <w:rStyle w:val="Hyperlink"/>
@@ -4720,7 +4737,7 @@
       <w:r>
         <w:t xml:space="preserve"> </w:t>
       </w:r>
-      <w:hyperlink r:id="rId274">
+      <w:hyperlink r:id="rId275">
         <w:r>
           <w:rPr>
             <w:rStyle w:val="Hyperlink"/>
@@ -4734,7 +4751,7 @@
       <w:r>
         <w:t xml:space="preserve"> </w:t>
       </w:r>
-      <w:hyperlink r:id="rId275">
+      <w:hyperlink r:id="rId276">
         <w:r>
           <w:rPr>
             <w:rStyle w:val="Hyperlink"/>
@@ -4748,7 +4765,7 @@
       <w:r>
         <w:t xml:space="preserve"> </w:t>
       </w:r>
-      <w:hyperlink r:id="rId276">
+      <w:hyperlink r:id="rId277">
         <w:r>
           <w:rPr>
             <w:rStyle w:val="Hyperlink"/>
@@ -4762,7 +4779,7 @@
       <w:r>
         <w:t xml:space="preserve"> </w:t>
       </w:r>
-      <w:hyperlink r:id="rId277">
+      <w:hyperlink r:id="rId278">
         <w:r>
           <w:rPr>
             <w:rStyle w:val="Hyperlink"/>
@@ -4776,7 +4793,7 @@
       <w:r>
         <w:t xml:space="preserve"> </w:t>
       </w:r>
-      <w:hyperlink r:id="rId278">
+      <w:hyperlink r:id="rId279">
         <w:r>
           <w:rPr>
             <w:rStyle w:val="Hyperlink"/>
@@ -4790,7 +4807,7 @@
       <w:r>
         <w:t xml:space="preserve"> </w:t>
       </w:r>
-      <w:hyperlink r:id="rId279">
+      <w:hyperlink r:id="rId280">
         <w:r>
           <w:rPr>
             <w:rStyle w:val="Hyperlink"/>
@@ -4804,7 +4821,7 @@
       <w:r>
         <w:t xml:space="preserve"> </w:t>
       </w:r>
-      <w:hyperlink r:id="rId280">
+      <w:hyperlink r:id="rId281">
         <w:r>
           <w:rPr>
             <w:rStyle w:val="Hyperlink"/>
@@ -4818,7 +4835,7 @@
       <w:r>
         <w:t xml:space="preserve"> </w:t>
       </w:r>
-      <w:hyperlink r:id="rId281">
+      <w:hyperlink r:id="rId282">
         <w:r>
           <w:rPr>
             <w:rStyle w:val="Hyperlink"/>
@@ -4832,7 +4849,7 @@
       <w:r>
         <w:t xml:space="preserve"> </w:t>
       </w:r>
-      <w:hyperlink r:id="rId282">
+      <w:hyperlink r:id="rId283">
         <w:r>
           <w:rPr>
             <w:rStyle w:val="Hyperlink"/>
@@ -4846,7 +4863,7 @@
       <w:r>
         <w:t xml:space="preserve"> </w:t>
       </w:r>
-      <w:hyperlink r:id="rId283">
+      <w:hyperlink r:id="rId284">
         <w:r>
           <w:rPr>
             <w:rStyle w:val="Hyperlink"/>
@@ -4860,7 +4877,7 @@
       <w:r>
         <w:t xml:space="preserve"> </w:t>
       </w:r>
-      <w:hyperlink r:id="rId284">
+      <w:hyperlink r:id="rId285">
         <w:r>
           <w:rPr>
             <w:rStyle w:val="Hyperlink"/>
@@ -4874,7 +4891,7 @@
       <w:r>
         <w:t xml:space="preserve"> </w:t>
       </w:r>
-      <w:hyperlink r:id="rId285">
+      <w:hyperlink r:id="rId286">
         <w:r>
           <w:rPr>
             <w:rStyle w:val="Hyperlink"/>
@@ -4888,7 +4905,7 @@
       <w:r>
         <w:t xml:space="preserve"> </w:t>
       </w:r>
-      <w:hyperlink r:id="rId286">
+      <w:hyperlink r:id="rId287">
         <w:r>
           <w:rPr>
             <w:rStyle w:val="Hyperlink"/>
@@ -4902,7 +4919,7 @@
       <w:r>
         <w:t xml:space="preserve"> </w:t>
       </w:r>
-      <w:hyperlink r:id="rId287">
+      <w:hyperlink r:id="rId288">
         <w:r>
           <w:rPr>
             <w:rStyle w:val="Hyperlink"/>
@@ -4916,7 +4933,7 @@
       <w:r>
         <w:t xml:space="preserve"> </w:t>
       </w:r>
-      <w:hyperlink r:id="rId288">
+      <w:hyperlink r:id="rId289">
         <w:r>
           <w:rPr>
             <w:rStyle w:val="Hyperlink"/>
@@ -4930,7 +4947,7 @@
       <w:r>
         <w:t xml:space="preserve"> </w:t>
       </w:r>
-      <w:hyperlink r:id="rId289">
+      <w:hyperlink r:id="rId290">
         <w:r>
           <w:rPr>
             <w:rStyle w:val="Hyperlink"/>
@@ -4944,7 +4961,7 @@
       <w:r>
         <w:t xml:space="preserve"> </w:t>
       </w:r>
-      <w:hyperlink r:id="rId290">
+      <w:hyperlink r:id="rId291">
         <w:r>
           <w:rPr>
             <w:rStyle w:val="Hyperlink"/>
@@ -4958,7 +4975,7 @@
       <w:r>
         <w:t xml:space="preserve"> </w:t>
       </w:r>
-      <w:hyperlink r:id="rId291">
+      <w:hyperlink r:id="rId292">
         <w:r>
           <w:rPr>
             <w:rStyle w:val="Hyperlink"/>
@@ -4972,7 +4989,7 @@
       <w:r>
         <w:t xml:space="preserve"> </w:t>
       </w:r>
-      <w:hyperlink r:id="rId292">
+      <w:hyperlink r:id="rId293">
         <w:r>
           <w:rPr>
             <w:rStyle w:val="Hyperlink"/>
@@ -4986,7 +5003,7 @@
       <w:r>
         <w:t xml:space="preserve"> </w:t>
       </w:r>
-      <w:hyperlink r:id="rId293">
+      <w:hyperlink r:id="rId294">
         <w:r>
           <w:rPr>
             <w:rStyle w:val="Hyperlink"/>
@@ -5000,7 +5017,7 @@
       <w:r>
         <w:t xml:space="preserve"> </w:t>
       </w:r>
-      <w:hyperlink r:id="rId294">
+      <w:hyperlink r:id="rId295">
         <w:r>
           <w:rPr>
             <w:rStyle w:val="Hyperlink"/>
@@ -5014,7 +5031,7 @@
       <w:r>
         <w:t xml:space="preserve"> </w:t>
       </w:r>
-      <w:hyperlink r:id="rId295">
+      <w:hyperlink r:id="rId296">
         <w:r>
           <w:rPr>
             <w:rStyle w:val="Hyperlink"/>
@@ -5028,7 +5045,7 @@
       <w:r>
         <w:t xml:space="preserve"> </w:t>
       </w:r>
-      <w:hyperlink r:id="rId296">
+      <w:hyperlink r:id="rId297">
         <w:r>
           <w:rPr>
             <w:rStyle w:val="Hyperlink"/>
@@ -5042,7 +5059,7 @@
       <w:r>
         <w:t xml:space="preserve"> </w:t>
       </w:r>
-      <w:hyperlink r:id="rId297">
+      <w:hyperlink r:id="rId298">
         <w:r>
           <w:rPr>
             <w:rStyle w:val="Hyperlink"/>
@@ -5056,7 +5073,7 @@
       <w:r>
         <w:t xml:space="preserve"> </w:t>
       </w:r>
-      <w:hyperlink r:id="rId298">
+      <w:hyperlink r:id="rId299">
         <w:r>
           <w:rPr>
             <w:rStyle w:val="Hyperlink"/>
@@ -5070,7 +5087,7 @@
       <w:r>
         <w:t xml:space="preserve"> </w:t>
       </w:r>
-      <w:hyperlink r:id="rId299">
+      <w:hyperlink r:id="rId300">
         <w:r>
           <w:rPr>
             <w:rStyle w:val="Hyperlink"/>
@@ -5096,7 +5113,7 @@
       <w:r>
         <w:t xml:space="preserve"> </w:t>
       </w:r>
-      <w:hyperlink r:id="rId300">
+      <w:hyperlink r:id="rId301">
         <w:r>
           <w:rPr>
             <w:rStyle w:val="Hyperlink"/>
@@ -5110,7 +5127,7 @@
       <w:r>
         <w:t xml:space="preserve"> </w:t>
       </w:r>
-      <w:hyperlink r:id="rId301">
+      <w:hyperlink r:id="rId302">
         <w:r>
           <w:rPr>
             <w:rStyle w:val="Hyperlink"/>
@@ -5124,7 +5141,7 @@
       <w:r>
         <w:t xml:space="preserve"> </w:t>
       </w:r>
-      <w:hyperlink r:id="rId302">
+      <w:hyperlink r:id="rId303">
         <w:r>
           <w:rPr>
             <w:rStyle w:val="Hyperlink"/>
@@ -5144,7 +5161,7 @@
           <w:numId w:val="1021"/>
         </w:numPr>
       </w:pPr>
-      <w:hyperlink r:id="rId303">
+      <w:hyperlink r:id="rId304">
         <w:r>
           <w:rPr>
             <w:rStyle w:val="Hyperlink"/>
@@ -5170,7 +5187,7 @@
           <w:numId w:val="1021"/>
         </w:numPr>
       </w:pPr>
-      <w:hyperlink r:id="rId304">
+      <w:hyperlink r:id="rId305">
         <w:r>
           <w:rPr>
             <w:rStyle w:val="Hyperlink"/>
@@ -5184,7 +5201,7 @@
       <w:r>
         <w:t xml:space="preserve"> </w:t>
       </w:r>
-      <w:hyperlink r:id="rId305">
+      <w:hyperlink r:id="rId306">
         <w:r>
           <w:rPr>
             <w:rStyle w:val="Hyperlink"/>
@@ -5198,7 +5215,7 @@
       <w:r>
         <w:t xml:space="preserve"> </w:t>
       </w:r>
-      <w:hyperlink r:id="rId306">
+      <w:hyperlink r:id="rId307">
         <w:r>
           <w:rPr>
             <w:rStyle w:val="Hyperlink"/>
@@ -5242,7 +5259,7 @@
           <w:numId w:val="1021"/>
         </w:numPr>
       </w:pPr>
-      <w:hyperlink r:id="rId307">
+      <w:hyperlink r:id="rId308">
         <w:r>
           <w:rPr>
             <w:rStyle w:val="Hyperlink"/>
@@ -5256,7 +5273,7 @@
       <w:r>
         <w:t xml:space="preserve"> </w:t>
       </w:r>
-      <w:hyperlink r:id="rId308">
+      <w:hyperlink r:id="rId309">
         <w:r>
           <w:rPr>
             <w:rStyle w:val="Hyperlink"/>
@@ -5282,7 +5299,7 @@
           <w:numId w:val="1021"/>
         </w:numPr>
       </w:pPr>
-      <w:hyperlink r:id="rId309">
+      <w:hyperlink r:id="rId310">
         <w:r>
           <w:rPr>
             <w:rStyle w:val="Hyperlink"/>
@@ -5293,7 +5310,7 @@
       <w:r>
         <w:t xml:space="preserve"> </w:t>
       </w:r>
-      <w:hyperlink r:id="rId310">
+      <w:hyperlink r:id="rId311">
         <w:r>
           <w:rPr>
             <w:rStyle w:val="Hyperlink"/>
@@ -5307,7 +5324,7 @@
       <w:r>
         <w:t xml:space="preserve"> </w:t>
       </w:r>
-      <w:hyperlink r:id="rId311">
+      <w:hyperlink r:id="rId312">
         <w:r>
           <w:rPr>
             <w:rStyle w:val="Hyperlink"/>
@@ -5333,7 +5350,7 @@
       <w:r>
         <w:t xml:space="preserve"> </w:t>
       </w:r>
-      <w:hyperlink r:id="rId312">
+      <w:hyperlink r:id="rId313">
         <w:r>
           <w:rPr>
             <w:rStyle w:val="Hyperlink"/>
@@ -5353,7 +5370,7 @@
           <w:numId w:val="1021"/>
         </w:numPr>
       </w:pPr>
-      <w:hyperlink r:id="rId313">
+      <w:hyperlink r:id="rId314">
         <w:r>
           <w:rPr>
             <w:rStyle w:val="Hyperlink"/>
@@ -5367,7 +5384,7 @@
       <w:r>
         <w:t xml:space="preserve"> </w:t>
       </w:r>
-      <w:hyperlink r:id="rId314">
+      <w:hyperlink r:id="rId315">
         <w:r>
           <w:rPr>
             <w:rStyle w:val="Hyperlink"/>
@@ -5381,7 +5398,7 @@
       <w:r>
         <w:t xml:space="preserve"> </w:t>
       </w:r>
-      <w:hyperlink r:id="rId315">
+      <w:hyperlink r:id="rId316">
         <w:r>
           <w:rPr>
             <w:rStyle w:val="Hyperlink"/>
@@ -5395,7 +5412,7 @@
       <w:r>
         <w:t xml:space="preserve"> </w:t>
       </w:r>
-      <w:hyperlink r:id="rId316">
+      <w:hyperlink r:id="rId317">
         <w:r>
           <w:rPr>
             <w:rStyle w:val="Hyperlink"/>
@@ -5409,7 +5426,7 @@
       <w:r>
         <w:t xml:space="preserve"> </w:t>
       </w:r>
-      <w:hyperlink r:id="rId317">
+      <w:hyperlink r:id="rId318">
         <w:r>
           <w:rPr>
             <w:rStyle w:val="Hyperlink"/>
@@ -5423,7 +5440,7 @@
       <w:r>
         <w:t xml:space="preserve"> </w:t>
       </w:r>
-      <w:hyperlink r:id="rId318">
+      <w:hyperlink r:id="rId319">
         <w:r>
           <w:rPr>
             <w:rStyle w:val="Hyperlink"/>
@@ -5437,7 +5454,7 @@
       <w:r>
         <w:t xml:space="preserve"> </w:t>
       </w:r>
-      <w:hyperlink r:id="rId319">
+      <w:hyperlink r:id="rId320">
         <w:r>
           <w:rPr>
             <w:rStyle w:val="Hyperlink"/>
@@ -5451,7 +5468,7 @@
       <w:r>
         <w:t xml:space="preserve"> </w:t>
       </w:r>
-      <w:hyperlink r:id="rId320">
+      <w:hyperlink r:id="rId321">
         <w:r>
           <w:rPr>
             <w:rStyle w:val="Hyperlink"/>
@@ -5465,7 +5482,7 @@
       <w:r>
         <w:t xml:space="preserve"> </w:t>
       </w:r>
-      <w:hyperlink r:id="rId321">
+      <w:hyperlink r:id="rId322">
         <w:r>
           <w:rPr>
             <w:rStyle w:val="Hyperlink"/>
@@ -5479,7 +5496,7 @@
       <w:r>
         <w:t xml:space="preserve"> </w:t>
       </w:r>
-      <w:hyperlink r:id="rId322">
+      <w:hyperlink r:id="rId323">
         <w:r>
           <w:rPr>
             <w:rStyle w:val="Hyperlink"/>
@@ -5493,7 +5510,7 @@
       <w:r>
         <w:t xml:space="preserve"> </w:t>
       </w:r>
-      <w:hyperlink r:id="rId323">
+      <w:hyperlink r:id="rId324">
         <w:r>
           <w:rPr>
             <w:rStyle w:val="Hyperlink"/>
@@ -5507,7 +5524,7 @@
       <w:r>
         <w:t xml:space="preserve"> </w:t>
       </w:r>
-      <w:hyperlink r:id="rId324">
+      <w:hyperlink r:id="rId325">
         <w:r>
           <w:rPr>
             <w:rStyle w:val="Hyperlink"/>
@@ -5521,7 +5538,7 @@
       <w:r>
         <w:t xml:space="preserve"> </w:t>
       </w:r>
-      <w:hyperlink r:id="rId325">
+      <w:hyperlink r:id="rId326">
         <w:r>
           <w:rPr>
             <w:rStyle w:val="Hyperlink"/>
@@ -5535,7 +5552,7 @@
       <w:r>
         <w:t xml:space="preserve"> </w:t>
       </w:r>
-      <w:hyperlink r:id="rId326">
+      <w:hyperlink r:id="rId327">
         <w:r>
           <w:rPr>
             <w:rStyle w:val="Hyperlink"/>
@@ -5549,7 +5566,7 @@
       <w:r>
         <w:t xml:space="preserve"> </w:t>
       </w:r>
-      <w:hyperlink r:id="rId327">
+      <w:hyperlink r:id="rId328">
         <w:r>
           <w:rPr>
             <w:rStyle w:val="Hyperlink"/>
@@ -5563,7 +5580,7 @@
       <w:r>
         <w:t xml:space="preserve"> </w:t>
       </w:r>
-      <w:hyperlink r:id="rId328">
+      <w:hyperlink r:id="rId329">
         <w:r>
           <w:rPr>
             <w:rStyle w:val="Hyperlink"/>
@@ -5577,7 +5594,7 @@
       <w:r>
         <w:t xml:space="preserve"> </w:t>
       </w:r>
-      <w:hyperlink r:id="rId329">
+      <w:hyperlink r:id="rId330">
         <w:r>
           <w:rPr>
             <w:rStyle w:val="Hyperlink"/>
@@ -5591,7 +5608,7 @@
       <w:r>
         <w:t xml:space="preserve"> </w:t>
       </w:r>
-      <w:hyperlink r:id="rId330">
+      <w:hyperlink r:id="rId331">
         <w:r>
           <w:rPr>
             <w:rStyle w:val="Hyperlink"/>
@@ -5605,7 +5622,7 @@
       <w:r>
         <w:t xml:space="preserve"> </w:t>
       </w:r>
-      <w:hyperlink r:id="rId331">
+      <w:hyperlink r:id="rId332">
         <w:r>
           <w:rPr>
             <w:rStyle w:val="Hyperlink"/>
@@ -5619,7 +5636,7 @@
       <w:r>
         <w:t xml:space="preserve"> </w:t>
       </w:r>
-      <w:hyperlink r:id="rId332">
+      <w:hyperlink r:id="rId333">
         <w:r>
           <w:rPr>
             <w:rStyle w:val="Hyperlink"/>
@@ -5633,7 +5650,7 @@
       <w:r>
         <w:t xml:space="preserve"> </w:t>
       </w:r>
-      <w:hyperlink r:id="rId333">
+      <w:hyperlink r:id="rId334">
         <w:r>
           <w:rPr>
             <w:rStyle w:val="Hyperlink"/>
@@ -5647,7 +5664,7 @@
       <w:r>
         <w:t xml:space="preserve"> </w:t>
       </w:r>
-      <w:hyperlink r:id="rId334">
+      <w:hyperlink r:id="rId335">
         <w:r>
           <w:rPr>
             <w:rStyle w:val="Hyperlink"/>
@@ -5661,7 +5678,7 @@
       <w:r>
         <w:t xml:space="preserve"> </w:t>
       </w:r>
-      <w:hyperlink r:id="rId335">
+      <w:hyperlink r:id="rId336">
         <w:r>
           <w:rPr>
             <w:rStyle w:val="Hyperlink"/>
@@ -5675,7 +5692,7 @@
       <w:r>
         <w:t xml:space="preserve"> </w:t>
       </w:r>
-      <w:hyperlink r:id="rId336">
+      <w:hyperlink r:id="rId337">
         <w:r>
           <w:rPr>
             <w:rStyle w:val="Hyperlink"/>
@@ -5689,7 +5706,7 @@
       <w:r>
         <w:t xml:space="preserve"> </w:t>
       </w:r>
-      <w:hyperlink r:id="rId337">
+      <w:hyperlink r:id="rId338">
         <w:r>
           <w:rPr>
             <w:rStyle w:val="Hyperlink"/>
@@ -5703,7 +5720,7 @@
       <w:r>
         <w:t xml:space="preserve"> </w:t>
       </w:r>
-      <w:hyperlink r:id="rId338">
+      <w:hyperlink r:id="rId339">
         <w:r>
           <w:rPr>
             <w:rStyle w:val="Hyperlink"/>
@@ -5717,7 +5734,7 @@
       <w:r>
         <w:t xml:space="preserve"> </w:t>
       </w:r>
-      <w:hyperlink r:id="rId339">
+      <w:hyperlink r:id="rId340">
         <w:r>
           <w:rPr>
             <w:rStyle w:val="Hyperlink"/>
@@ -5737,7 +5754,7 @@
           <w:numId w:val="1021"/>
         </w:numPr>
       </w:pPr>
-      <w:hyperlink r:id="rId340">
+      <w:hyperlink r:id="rId341">
         <w:r>
           <w:rPr>
             <w:rStyle w:val="Hyperlink"/>
@@ -5751,7 +5768,7 @@
       <w:r>
         <w:t xml:space="preserve"> </w:t>
       </w:r>
-      <w:hyperlink r:id="rId341">
+      <w:hyperlink r:id="rId342">
         <w:r>
           <w:rPr>
             <w:rStyle w:val="Hyperlink"/>
@@ -5765,7 +5782,7 @@
       <w:r>
         <w:t xml:space="preserve"> </w:t>
       </w:r>
-      <w:hyperlink r:id="rId342">
+      <w:hyperlink r:id="rId343">
         <w:r>
           <w:rPr>
             <w:rStyle w:val="Hyperlink"/>
@@ -5779,7 +5796,7 @@
       <w:r>
         <w:t xml:space="preserve"> </w:t>
       </w:r>
-      <w:hyperlink r:id="rId343">
+      <w:hyperlink r:id="rId344">
         <w:r>
           <w:rPr>
             <w:rStyle w:val="Hyperlink"/>
@@ -5829,7 +5846,7 @@
           <w:numId w:val="1021"/>
         </w:numPr>
       </w:pPr>
-      <w:hyperlink r:id="rId344">
+      <w:hyperlink r:id="rId345">
         <w:r>
           <w:rPr>
             <w:rStyle w:val="Hyperlink"/>
@@ -5843,7 +5860,7 @@
       <w:r>
         <w:t xml:space="preserve"> </w:t>
       </w:r>
-      <w:hyperlink r:id="rId345">
+      <w:hyperlink r:id="rId346">
         <w:r>
           <w:rPr>
             <w:rStyle w:val="Hyperlink"/>
@@ -5863,7 +5880,7 @@
           <w:numId w:val="1021"/>
         </w:numPr>
       </w:pPr>
-      <w:hyperlink r:id="rId346">
+      <w:hyperlink r:id="rId347">
         <w:r>
           <w:rPr>
             <w:rStyle w:val="Hyperlink"/>
@@ -5877,7 +5894,7 @@
       <w:r>
         <w:t xml:space="preserve"> </w:t>
       </w:r>
-      <w:hyperlink r:id="rId347">
+      <w:hyperlink r:id="rId348">
         <w:r>
           <w:rPr>
             <w:rStyle w:val="Hyperlink"/>
@@ -5891,7 +5908,7 @@
       <w:r>
         <w:t xml:space="preserve"> </w:t>
       </w:r>
-      <w:hyperlink r:id="rId348">
+      <w:hyperlink r:id="rId349">
         <w:r>
           <w:rPr>
             <w:rStyle w:val="Hyperlink"/>
@@ -5905,7 +5922,7 @@
       <w:r>
         <w:t xml:space="preserve"> </w:t>
       </w:r>
-      <w:hyperlink r:id="rId349">
+      <w:hyperlink r:id="rId350">
         <w:r>
           <w:rPr>
             <w:rStyle w:val="Hyperlink"/>
@@ -5919,7 +5936,7 @@
       <w:r>
         <w:t xml:space="preserve"> </w:t>
       </w:r>
-      <w:hyperlink r:id="rId350">
+      <w:hyperlink r:id="rId351">
         <w:r>
           <w:rPr>
             <w:rStyle w:val="Hyperlink"/>
@@ -5933,7 +5950,7 @@
       <w:r>
         <w:t xml:space="preserve"> </w:t>
       </w:r>
-      <w:hyperlink r:id="rId351">
+      <w:hyperlink r:id="rId352">
         <w:r>
           <w:rPr>
             <w:rStyle w:val="Hyperlink"/>
@@ -5947,7 +5964,7 @@
       <w:r>
         <w:t xml:space="preserve"> </w:t>
       </w:r>
-      <w:hyperlink r:id="rId352">
+      <w:hyperlink r:id="rId353">
         <w:r>
           <w:rPr>
             <w:rStyle w:val="Hyperlink"/>
@@ -5961,7 +5978,7 @@
       <w:r>
         <w:t xml:space="preserve"> </w:t>
       </w:r>
-      <w:hyperlink r:id="rId353">
+      <w:hyperlink r:id="rId354">
         <w:r>
           <w:rPr>
             <w:rStyle w:val="Hyperlink"/>
@@ -5975,7 +5992,7 @@
       <w:r>
         <w:t xml:space="preserve"> </w:t>
       </w:r>
-      <w:hyperlink r:id="rId354">
+      <w:hyperlink r:id="rId355">
         <w:r>
           <w:rPr>
             <w:rStyle w:val="Hyperlink"/>
@@ -5989,7 +6006,7 @@
       <w:r>
         <w:t xml:space="preserve"> </w:t>
       </w:r>
-      <w:hyperlink r:id="rId355">
+      <w:hyperlink r:id="rId356">
         <w:r>
           <w:rPr>
             <w:rStyle w:val="Hyperlink"/>
@@ -6003,7 +6020,7 @@
       <w:r>
         <w:t xml:space="preserve"> </w:t>
       </w:r>
-      <w:hyperlink r:id="rId356">
+      <w:hyperlink r:id="rId357">
         <w:r>
           <w:rPr>
             <w:rStyle w:val="Hyperlink"/>
@@ -6017,7 +6034,7 @@
       <w:r>
         <w:t xml:space="preserve"> </w:t>
       </w:r>
-      <w:hyperlink r:id="rId357">
+      <w:hyperlink r:id="rId358">
         <w:r>
           <w:rPr>
             <w:rStyle w:val="Hyperlink"/>
@@ -6031,7 +6048,7 @@
       <w:r>
         <w:t xml:space="preserve"> </w:t>
       </w:r>
-      <w:hyperlink r:id="rId358">
+      <w:hyperlink r:id="rId359">
         <w:r>
           <w:rPr>
             <w:rStyle w:val="Hyperlink"/>
@@ -6045,7 +6062,7 @@
       <w:r>
         <w:t xml:space="preserve"> </w:t>
       </w:r>
-      <w:hyperlink r:id="rId359">
+      <w:hyperlink r:id="rId360">
         <w:r>
           <w:rPr>
             <w:rStyle w:val="Hyperlink"/>
@@ -6059,7 +6076,7 @@
       <w:r>
         <w:t xml:space="preserve"> </w:t>
       </w:r>
-      <w:hyperlink r:id="rId360">
+      <w:hyperlink r:id="rId361">
         <w:r>
           <w:rPr>
             <w:rStyle w:val="Hyperlink"/>
@@ -6073,7 +6090,7 @@
       <w:r>
         <w:t xml:space="preserve"> </w:t>
       </w:r>
-      <w:hyperlink r:id="rId361">
+      <w:hyperlink r:id="rId362">
         <w:r>
           <w:rPr>
             <w:rStyle w:val="Hyperlink"/>
@@ -6087,7 +6104,7 @@
       <w:r>
         <w:t xml:space="preserve"> </w:t>
       </w:r>
-      <w:hyperlink r:id="rId362">
+      <w:hyperlink r:id="rId363">
         <w:r>
           <w:rPr>
             <w:rStyle w:val="Hyperlink"/>
@@ -6101,7 +6118,7 @@
       <w:r>
         <w:t xml:space="preserve"> </w:t>
       </w:r>
-      <w:hyperlink r:id="rId363">
+      <w:hyperlink r:id="rId364">
         <w:r>
           <w:rPr>
             <w:rStyle w:val="Hyperlink"/>
@@ -6115,7 +6132,7 @@
       <w:r>
         <w:t xml:space="preserve"> </w:t>
       </w:r>
-      <w:hyperlink r:id="rId364">
+      <w:hyperlink r:id="rId365">
         <w:r>
           <w:rPr>
             <w:rStyle w:val="Hyperlink"/>
@@ -6129,7 +6146,7 @@
       <w:r>
         <w:t xml:space="preserve"> </w:t>
       </w:r>
-      <w:hyperlink r:id="rId365">
+      <w:hyperlink r:id="rId366">
         <w:r>
           <w:rPr>
             <w:rStyle w:val="Hyperlink"/>
@@ -6143,7 +6160,7 @@
       <w:r>
         <w:t xml:space="preserve"> </w:t>
       </w:r>
-      <w:hyperlink r:id="rId366">
+      <w:hyperlink r:id="rId367">
         <w:r>
           <w:rPr>
             <w:rStyle w:val="Hyperlink"/>
@@ -6157,7 +6174,7 @@
       <w:r>
         <w:t xml:space="preserve"> </w:t>
       </w:r>
-      <w:hyperlink r:id="rId367">
+      <w:hyperlink r:id="rId368">
         <w:r>
           <w:rPr>
             <w:rStyle w:val="Hyperlink"/>
@@ -6171,7 +6188,7 @@
       <w:r>
         <w:t xml:space="preserve"> </w:t>
       </w:r>
-      <w:hyperlink r:id="rId368">
+      <w:hyperlink r:id="rId369">
         <w:r>
           <w:rPr>
             <w:rStyle w:val="Hyperlink"/>
@@ -6185,7 +6202,7 @@
       <w:r>
         <w:t xml:space="preserve"> </w:t>
       </w:r>
-      <w:hyperlink r:id="rId369">
+      <w:hyperlink r:id="rId370">
         <w:r>
           <w:rPr>
             <w:rStyle w:val="Hyperlink"/>
@@ -6199,7 +6216,7 @@
       <w:r>
         <w:t xml:space="preserve"> </w:t>
       </w:r>
-      <w:hyperlink r:id="rId370">
+      <w:hyperlink r:id="rId371">
         <w:r>
           <w:rPr>
             <w:rStyle w:val="Hyperlink"/>
@@ -6213,7 +6230,7 @@
       <w:r>
         <w:t xml:space="preserve"> </w:t>
       </w:r>
-      <w:hyperlink r:id="rId371">
+      <w:hyperlink r:id="rId372">
         <w:r>
           <w:rPr>
             <w:rStyle w:val="Hyperlink"/>
@@ -6227,7 +6244,7 @@
       <w:r>
         <w:t xml:space="preserve"> </w:t>
       </w:r>
-      <w:hyperlink r:id="rId372">
+      <w:hyperlink r:id="rId373">
         <w:r>
           <w:rPr>
             <w:rStyle w:val="Hyperlink"/>
@@ -6241,7 +6258,7 @@
       <w:r>
         <w:t xml:space="preserve"> </w:t>
       </w:r>
-      <w:hyperlink r:id="rId373">
+      <w:hyperlink r:id="rId374">
         <w:r>
           <w:rPr>
             <w:rStyle w:val="Hyperlink"/>
@@ -6261,7 +6278,7 @@
           <w:numId w:val="1021"/>
         </w:numPr>
       </w:pPr>
-      <w:hyperlink r:id="rId374">
+      <w:hyperlink r:id="rId375">
         <w:r>
           <w:rPr>
             <w:rStyle w:val="Hyperlink"/>
@@ -6275,7 +6292,7 @@
       <w:r>
         <w:t xml:space="preserve"> </w:t>
       </w:r>
-      <w:hyperlink r:id="rId375">
+      <w:hyperlink r:id="rId376">
         <w:r>
           <w:rPr>
             <w:rStyle w:val="Hyperlink"/>
@@ -6289,7 +6306,7 @@
       <w:r>
         <w:t xml:space="preserve"> </w:t>
       </w:r>
-      <w:hyperlink r:id="rId376">
+      <w:hyperlink r:id="rId377">
         <w:r>
           <w:rPr>
             <w:rStyle w:val="Hyperlink"/>
@@ -6309,7 +6326,7 @@
           <w:numId w:val="1021"/>
         </w:numPr>
       </w:pPr>
-      <w:hyperlink r:id="rId377">
+      <w:hyperlink r:id="rId378">
         <w:r>
           <w:rPr>
             <w:rStyle w:val="Hyperlink"/>
@@ -6332,7 +6349,7 @@
       <w:r>
         <w:t xml:space="preserve"> </w:t>
       </w:r>
-      <w:hyperlink r:id="rId378">
+      <w:hyperlink r:id="rId379">
         <w:r>
           <w:rPr>
             <w:rStyle w:val="Hyperlink"/>
@@ -6355,7 +6372,7 @@
       <w:r>
         <w:t xml:space="preserve"> </w:t>
       </w:r>
-      <w:hyperlink r:id="rId379">
+      <w:hyperlink r:id="rId380">
         <w:r>
           <w:rPr>
             <w:rStyle w:val="Hyperlink"/>
@@ -6369,7 +6386,7 @@
       <w:r>
         <w:t xml:space="preserve"> </w:t>
       </w:r>
-      <w:hyperlink r:id="rId380">
+      <w:hyperlink r:id="rId381">
         <w:r>
           <w:rPr>
             <w:rStyle w:val="Hyperlink"/>
@@ -6383,7 +6400,7 @@
       <w:r>
         <w:t xml:space="preserve"> </w:t>
       </w:r>
-      <w:hyperlink r:id="rId381">
+      <w:hyperlink r:id="rId382">
         <w:r>
           <w:rPr>
             <w:rStyle w:val="Hyperlink"/>
@@ -6397,7 +6414,7 @@
       <w:r>
         <w:t xml:space="preserve"> </w:t>
       </w:r>
-      <w:hyperlink r:id="rId382">
+      <w:hyperlink r:id="rId383">
         <w:r>
           <w:rPr>
             <w:rStyle w:val="Hyperlink"/>
@@ -6411,7 +6428,7 @@
       <w:r>
         <w:t xml:space="preserve"> </w:t>
       </w:r>
-      <w:hyperlink r:id="rId383">
+      <w:hyperlink r:id="rId384">
         <w:r>
           <w:rPr>
             <w:rStyle w:val="Hyperlink"/>
@@ -6425,7 +6442,7 @@
       <w:r>
         <w:t xml:space="preserve"> </w:t>
       </w:r>
-      <w:hyperlink r:id="rId384">
+      <w:hyperlink r:id="rId385">
         <w:r>
           <w:rPr>
             <w:rStyle w:val="Hyperlink"/>
@@ -6475,7 +6492,7 @@
       <w:r>
         <w:t xml:space="preserve"> </w:t>
       </w:r>
-      <w:hyperlink r:id="rId385">
+      <w:hyperlink r:id="rId386">
         <w:r>
           <w:rPr>
             <w:rStyle w:val="Hyperlink"/>
@@ -6489,7 +6506,7 @@
       <w:r>
         <w:t xml:space="preserve"> </w:t>
       </w:r>
-      <w:hyperlink r:id="rId386">
+      <w:hyperlink r:id="rId387">
         <w:r>
           <w:rPr>
             <w:rStyle w:val="Hyperlink"/>
@@ -6512,7 +6529,7 @@
           <w:numId w:val="1021"/>
         </w:numPr>
       </w:pPr>
-      <w:hyperlink r:id="rId387">
+      <w:hyperlink r:id="rId388">
         <w:r>
           <w:rPr>
             <w:rStyle w:val="Hyperlink"/>
@@ -6544,7 +6561,7 @@
           <w:numId w:val="1021"/>
         </w:numPr>
       </w:pPr>
-      <w:hyperlink r:id="rId388">
+      <w:hyperlink r:id="rId389">
         <w:r>
           <w:rPr>
             <w:rStyle w:val="Hyperlink"/>
@@ -6555,7 +6572,7 @@
       <w:r>
         <w:t xml:space="preserve"> </w:t>
       </w:r>
-      <w:hyperlink r:id="rId389">
+      <w:hyperlink r:id="rId390">
         <w:r>
           <w:rPr>
             <w:rStyle w:val="Hyperlink"/>
@@ -6566,7 +6583,7 @@
       <w:r>
         <w:t xml:space="preserve"> </w:t>
       </w:r>
-      <w:hyperlink r:id="rId390">
+      <w:hyperlink r:id="rId391">
         <w:r>
           <w:rPr>
             <w:rStyle w:val="Hyperlink"/>
@@ -6577,7 +6594,7 @@
       <w:r>
         <w:t xml:space="preserve"> </w:t>
       </w:r>
-      <w:hyperlink r:id="rId391">
+      <w:hyperlink r:id="rId392">
         <w:r>
           <w:rPr>
             <w:rStyle w:val="Hyperlink"/>
@@ -6588,7 +6605,7 @@
       <w:r>
         <w:t xml:space="preserve"> </w:t>
       </w:r>
-      <w:hyperlink r:id="rId392">
+      <w:hyperlink r:id="rId393">
         <w:r>
           <w:rPr>
             <w:rStyle w:val="Hyperlink"/>
@@ -6599,7 +6616,7 @@
       <w:r>
         <w:t xml:space="preserve"> </w:t>
       </w:r>
-      <w:hyperlink r:id="rId393">
+      <w:hyperlink r:id="rId394">
         <w:r>
           <w:rPr>
             <w:rStyle w:val="Hyperlink"/>
@@ -6610,7 +6627,7 @@
       <w:r>
         <w:t xml:space="preserve"> </w:t>
       </w:r>
-      <w:hyperlink r:id="rId394">
+      <w:hyperlink r:id="rId395">
         <w:r>
           <w:rPr>
             <w:rStyle w:val="Hyperlink"/>
@@ -6621,7 +6638,7 @@
       <w:r>
         <w:t xml:space="preserve"> </w:t>
       </w:r>
-      <w:hyperlink r:id="rId395">
+      <w:hyperlink r:id="rId396">
         <w:r>
           <w:rPr>
             <w:rStyle w:val="Hyperlink"/>
@@ -6630,7 +6647,7 @@
         </w:r>
       </w:hyperlink>
     </w:p>
-    <w:bookmarkEnd w:id="396"/>
+    <w:bookmarkEnd w:id="397"/>
     <w:sectPr/>
   </w:body>
 </w:document>

--- a/KenAdenijiResume.docx
+++ b/KenAdenijiResume.docx
@@ -108,19 +108,6 @@
     <w:bookmarkEnd w:id="24"/>
     <w:p>
       <w:pPr>
-        <w:pStyle w:val="BodyText"/>
-      </w:pPr>
-      <w:hyperlink r:id="rId25">
-        <w:r>
-          <w:rPr>
-            <w:rStyle w:val="Hyperlink"/>
-          </w:rPr>
-          <w:t xml:space="preserve">GeoLocation Postal Address</w:t>
-        </w:r>
-      </w:hyperlink>
-    </w:p>
-    <w:p>
-      <w:pPr>
         <w:pStyle w:val="Compact"/>
         <w:numPr>
           <w:ilvl w:val="0"/>
@@ -238,7 +225,7 @@
         </w:r>
       </w:hyperlink>
     </w:p>
-    <w:bookmarkStart w:id="26" w:name="objective"/>
+    <w:bookmarkStart w:id="25" w:name="objective"/>
     <w:p>
       <w:pPr>
         <w:pStyle w:val="Heading2"/>
@@ -255,8 +242,8 @@
         <w:t xml:space="preserve">A software engineer role in an organization that will offer an opportunity to develop products and services that will add-value to the customers, shareholders, and community.</w:t>
       </w:r>
     </w:p>
-    <w:bookmarkEnd w:id="26"/>
-    <w:bookmarkStart w:id="35" w:name="careerSummary"/>
+    <w:bookmarkEnd w:id="25"/>
+    <w:bookmarkStart w:id="34" w:name="careerSummary"/>
     <w:p>
       <w:pPr>
         <w:pStyle w:val="Heading2"/>
@@ -279,39 +266,166 @@
       <w:r>
         <w:t xml:space="preserve"> </w:t>
       </w:r>
+      <w:hyperlink r:id="rId26">
+        <w:r>
+          <w:rPr>
+            <w:rStyle w:val="Hyperlink"/>
+          </w:rPr>
+          <w:t xml:space="preserve">AlphabetSequence</w:t>
+        </w:r>
+      </w:hyperlink>
+      <w:r>
+        <w:t xml:space="preserve">.</w:t>
+      </w:r>
+      <w:r>
+        <w:t xml:space="preserve"> </w:t>
+      </w:r>
+      <w:r>
+        <w:t xml:space="preserve"> </w:t>
+      </w:r>
+      <w:r>
+        <w:t xml:space="preserve">Since 2000, I have shared the word of God on the Internet.</w:t>
+      </w:r>
+      <w:r>
+        <w:t xml:space="preserve"> </w:t>
+      </w:r>
       <w:hyperlink r:id="rId27">
         <w:r>
           <w:rPr>
             <w:rStyle w:val="Hyperlink"/>
           </w:rPr>
-          <w:t xml:space="preserve">AlphabetSequence</w:t>
+          <w:t xml:space="preserve">OnePlace.com</w:t>
+        </w:r>
+      </w:hyperlink>
+      <w:r>
+        <w:t xml:space="preserve"> </w:t>
+      </w:r>
+    </w:p>
+    <w:p>
+      <w:pPr>
+        <w:pStyle w:val="Compact"/>
+        <w:numPr>
+          <w:ilvl w:val="0"/>
+          <w:numId w:val="1002"/>
+        </w:numPr>
+      </w:pPr>
+      <w:r>
+        <w:t xml:space="preserve">In 2006, I was granted United States of America (USA) permanent resident alien status.</w:t>
+      </w:r>
+    </w:p>
+    <w:p>
+      <w:pPr>
+        <w:pStyle w:val="Compact"/>
+        <w:numPr>
+          <w:ilvl w:val="0"/>
+          <w:numId w:val="1002"/>
+        </w:numPr>
+      </w:pPr>
+      <w:r>
+        <w:t xml:space="preserve">In 1998, an invitation from the then president,</w:t>
+      </w:r>
+      <w:r>
+        <w:t xml:space="preserve"> </w:t>
+      </w:r>
+      <w:hyperlink r:id="rId28">
+        <w:r>
+          <w:rPr>
+            <w:rStyle w:val="Hyperlink"/>
+          </w:rPr>
+          <w:t xml:space="preserve">Bill Clinton</w:t>
+        </w:r>
+      </w:hyperlink>
+      <w:r>
+        <w:t xml:space="preserve">,</w:t>
+      </w:r>
+      <w:r>
+        <w:t xml:space="preserve"> </w:t>
+      </w:r>
+      <w:r>
+        <w:t xml:space="preserve">to join a business trip to South Africa.</w:t>
+      </w:r>
+    </w:p>
+    <w:p>
+      <w:pPr>
+        <w:pStyle w:val="Compact"/>
+        <w:numPr>
+          <w:ilvl w:val="0"/>
+          <w:numId w:val="1002"/>
+        </w:numPr>
+      </w:pPr>
+      <w:r>
+        <w:t xml:space="preserve">In 1991,</w:t>
+      </w:r>
+      <w:r>
+        <w:t xml:space="preserve"> </w:t>
+      </w:r>
+      <w:hyperlink r:id="rId29">
+        <w:r>
+          <w:rPr>
+            <w:rStyle w:val="Hyperlink"/>
+          </w:rPr>
+          <w:t xml:space="preserve">Special Skills Migration to Australia.</w:t>
+        </w:r>
+      </w:hyperlink>
+    </w:p>
+    <w:p>
+      <w:pPr>
+        <w:pStyle w:val="Compact"/>
+        <w:numPr>
+          <w:ilvl w:val="0"/>
+          <w:numId w:val="1002"/>
+        </w:numPr>
+      </w:pPr>
+      <w:r>
+        <w:t xml:space="preserve">In 1987, a minority scholarship recipient at the</w:t>
+      </w:r>
+      <w:r>
+        <w:t xml:space="preserve"> </w:t>
+      </w:r>
+      <w:hyperlink r:id="rId30">
+        <w:r>
+          <w:rPr>
+            <w:rStyle w:val="Hyperlink"/>
+          </w:rPr>
+          <w:t xml:space="preserve">University of North Carolina, Charlotte (UNCC).</w:t>
+        </w:r>
+      </w:hyperlink>
+    </w:p>
+    <w:p>
+      <w:pPr>
+        <w:numPr>
+          <w:ilvl w:val="0"/>
+          <w:numId w:val="1002"/>
+        </w:numPr>
+      </w:pPr>
+      <w:r>
+        <w:t xml:space="preserve">In 1985, I joined</w:t>
+      </w:r>
+      <w:r>
+        <w:t xml:space="preserve"> </w:t>
+      </w:r>
+      <w:hyperlink r:id="rId31">
+        <w:r>
+          <w:rPr>
+            <w:rStyle w:val="Hyperlink"/>
+          </w:rPr>
+          <w:t xml:space="preserve">The Phi Beta Kappa Society</w:t>
         </w:r>
       </w:hyperlink>
       <w:r>
         <w:t xml:space="preserve">.</w:t>
       </w:r>
-      <w:r>
-        <w:t xml:space="preserve"> </w:t>
-      </w:r>
-      <w:r>
-        <w:t xml:space="preserve"> </w:t>
-      </w:r>
-      <w:r>
-        <w:t xml:space="preserve">Since 2000, I have shared the word of God on the Internet.</w:t>
-      </w:r>
-      <w:r>
-        <w:t xml:space="preserve"> </w:t>
-      </w:r>
-      <w:hyperlink r:id="rId28">
-        <w:r>
-          <w:rPr>
-            <w:rStyle w:val="Hyperlink"/>
-          </w:rPr>
-          <w:t xml:space="preserve">OnePlace.com</w:t>
-        </w:r>
-      </w:hyperlink>
-      <w:r>
-        <w:t xml:space="preserve"> </w:t>
+    </w:p>
+    <w:p>
+      <w:pPr>
+        <w:pStyle w:val="Compact"/>
+        <w:numPr>
+          <w:ilvl w:val="0"/>
+          <w:numId w:val="1000"/>
+        </w:numPr>
+      </w:pPr>
+      <w:r>
+        <w:t xml:space="preserve">"The nation's oldest academic honor society."</w:t>
       </w:r>
     </w:p>
     <w:p>
@@ -323,7 +437,7 @@
         </w:numPr>
       </w:pPr>
       <w:r>
-        <w:t xml:space="preserve">In 2006, I was granted United States of America (USA) permanent resident alien status.</w:t>
+        <w:t xml:space="preserve">38-year work experience.</w:t>
       </w:r>
     </w:p>
     <w:p>
@@ -335,27 +449,7 @@
         </w:numPr>
       </w:pPr>
       <w:r>
-        <w:t xml:space="preserve">In 1998, an invitation from the then president,</w:t>
-      </w:r>
-      <w:r>
-        <w:t xml:space="preserve"> </w:t>
-      </w:r>
-      <w:hyperlink r:id="rId29">
-        <w:r>
-          <w:rPr>
-            <w:rStyle w:val="Hyperlink"/>
-          </w:rPr>
-          <w:t xml:space="preserve">Bill Clinton</w:t>
-        </w:r>
-      </w:hyperlink>
-      <w:r>
-        <w:t xml:space="preserve">,</w:t>
-      </w:r>
-      <w:r>
-        <w:t xml:space="preserve"> </w:t>
-      </w:r>
-      <w:r>
-        <w:t xml:space="preserve">to join a business trip to South Africa.</w:t>
+        <w:t xml:space="preserve">Domain knowledge in consulting, banking and finance, electronic commerce, manufacturing, entertainment, health, communication, online gaming, market research, telephony industries.</w:t>
       </w:r>
     </w:p>
     <w:p>
@@ -367,19 +461,8 @@
         </w:numPr>
       </w:pPr>
       <w:r>
-        <w:t xml:space="preserve">In 1991,</w:t>
-      </w:r>
-      <w:r>
-        <w:t xml:space="preserve"> </w:t>
-      </w:r>
-      <w:hyperlink r:id="rId30">
-        <w:r>
-          <w:rPr>
-            <w:rStyle w:val="Hyperlink"/>
-          </w:rPr>
-          <w:t xml:space="preserve">Special Skills Migration to Australia.</w:t>
-        </w:r>
-      </w:hyperlink>
+        <w:t xml:space="preserve">Expertise in requirements capture, analysis, design, implementation, test, deploy, documentation, operations and support phases.</w:t>
+      </w:r>
     </w:p>
     <w:p>
       <w:pPr>
@@ -389,873 +472,1247 @@
           <w:numId w:val="1002"/>
         </w:numPr>
       </w:pPr>
-      <w:r>
-        <w:t xml:space="preserve">In 1987, a minority scholarship recipient at the</w:t>
-      </w:r>
-      <w:r>
-        <w:t xml:space="preserve"> </w:t>
-      </w:r>
-      <w:hyperlink r:id="rId31">
-        <w:r>
-          <w:rPr>
-            <w:rStyle w:val="Hyperlink"/>
-          </w:rPr>
-          <w:t xml:space="preserve">University of North Carolina, Charlotte (UNCC).</w:t>
-        </w:r>
-      </w:hyperlink>
-    </w:p>
-    <w:p>
-      <w:pPr>
+      <w:hyperlink r:id="rId32">
+        <w:r>
+          <w:rPr>
+            <w:rStyle w:val="Hyperlink"/>
+          </w:rPr>
+          <w:t xml:space="preserve">Baptist Academy</w:t>
+        </w:r>
+      </w:hyperlink>
+      <w:r>
+        <w:t xml:space="preserve">:</w:t>
+      </w:r>
+      <w:r>
+        <w:t xml:space="preserve"> </w:t>
+      </w:r>
+      <w:r>
+        <w:t xml:space="preserve">Assistant Financial Secretary of the</w:t>
+      </w:r>
+      <w:r>
+        <w:t xml:space="preserve"> </w:t>
+      </w:r>
+      <w:hyperlink r:id="rId33">
+        <w:r>
+          <w:rPr>
+            <w:rStyle w:val="Hyperlink"/>
+          </w:rPr>
+          <w:t xml:space="preserve">Literary &amp; Debating Society</w:t>
+        </w:r>
+      </w:hyperlink>
+      <w:r>
+        <w:t xml:space="preserve">.</w:t>
+      </w:r>
+      <w:r>
+        <w:t xml:space="preserve"> </w:t>
+      </w:r>
+      <w:r>
+        <w:t xml:space="preserve">Second position in form 1, evening examination;</w:t>
+      </w:r>
+      <w:r>
+        <w:t xml:space="preserve"> </w:t>
+      </w:r>
+      <w:r>
+        <w:t xml:space="preserve">played field hockey for the school;</w:t>
+      </w:r>
+      <w:r>
+        <w:t xml:space="preserve"> </w:t>
+      </w:r>
+      <w:r>
+        <w:t xml:space="preserve">Interhouse sport junior sprint, 100 meters - second position to Olakunle Braimoh; 200 meters, fourth position.</w:t>
+      </w:r>
+    </w:p>
+    <w:p>
+      <w:pPr>
+        <w:pStyle w:val="Compact"/>
         <w:numPr>
           <w:ilvl w:val="0"/>
           <w:numId w:val="1002"/>
         </w:numPr>
       </w:pPr>
       <w:r>
-        <w:t xml:space="preserve">In 1985, I joined</w:t>
-      </w:r>
-      <w:r>
-        <w:t xml:space="preserve"> </w:t>
-      </w:r>
-      <w:hyperlink r:id="rId32">
-        <w:r>
-          <w:rPr>
-            <w:rStyle w:val="Hyperlink"/>
-          </w:rPr>
-          <w:t xml:space="preserve">The Phi Beta Kappa Society</w:t>
+        <w:t xml:space="preserve">Abati Nursery and Primary School:</w:t>
+      </w:r>
+      <w:r>
+        <w:t xml:space="preserve"> </w:t>
+      </w:r>
+      <w:r>
+        <w:t xml:space="preserve">First position in the last year of primary school, primary five, examination.</w:t>
+      </w:r>
+    </w:p>
+    <w:bookmarkEnd w:id="34"/>
+    <w:bookmarkStart w:id="37" w:name="Xbecde2755c53d4e4e0c7f34917a18469f130ec8"/>
+    <w:p>
+      <w:pPr>
+        <w:pStyle w:val="Heading2"/>
+      </w:pPr>
+      <w:r>
+        <w:t xml:space="preserve">USPTO - United States Patent and Trademark Office</w:t>
+      </w:r>
+    </w:p>
+    <w:p>
+      <w:pPr>
+        <w:pStyle w:val="Compact"/>
+        <w:numPr>
+          <w:ilvl w:val="0"/>
+          <w:numId w:val="1003"/>
+        </w:numPr>
+      </w:pPr>
+      <w:hyperlink r:id="rId35">
+        <w:r>
+          <w:rPr>
+            <w:rStyle w:val="Hyperlink"/>
+          </w:rPr>
+          <w:t xml:space="preserve">www.JesusInTheLamb.com</w:t>
+        </w:r>
+      </w:hyperlink>
+    </w:p>
+    <w:p>
+      <w:pPr>
+        <w:pStyle w:val="Compact"/>
+        <w:numPr>
+          <w:ilvl w:val="0"/>
+          <w:numId w:val="1003"/>
+        </w:numPr>
+      </w:pPr>
+      <w:hyperlink r:id="rId36">
+        <w:r>
+          <w:rPr>
+            <w:rStyle w:val="Hyperlink"/>
+          </w:rPr>
+          <w:t xml:space="preserve">WordEngineering</w:t>
+        </w:r>
+      </w:hyperlink>
+    </w:p>
+    <w:bookmarkEnd w:id="37"/>
+    <w:p>
+      <w:pPr>
+        <w:pStyle w:val="FirstParagraph"/>
+      </w:pPr>
+      <w:bookmarkStart w:id="38" w:name="jobDescriptions"/>
+      <w:bookmarkEnd w:id="38"/>
+    </w:p>
+    <w:bookmarkStart w:id="68" w:name="job-descriptions"/>
+    <w:p>
+      <w:pPr>
+        <w:pStyle w:val="Heading2"/>
+      </w:pPr>
+      <w:r>
+        <w:t xml:space="preserve">JOB DESCRIPTIONS</w:t>
+      </w:r>
+    </w:p>
+    <w:bookmarkStart w:id="40" w:name="X7c8ba991b1bea05422621c704ad0e0ec781947d"/>
+    <w:p>
+      <w:pPr>
+        <w:pStyle w:val="Heading3"/>
+      </w:pPr>
+      <w:hyperlink r:id="rId39">
+        <w:r>
+          <w:rPr>
+            <w:rStyle w:val="Hyperlink"/>
+          </w:rPr>
+          <w:t xml:space="preserve">Ephraim Technologies</w:t>
+        </w:r>
+      </w:hyperlink>
+      <w:r>
+        <w:t xml:space="preserve"> </w:t>
+      </w:r>
+      <w:r>
+        <w:t xml:space="preserve">Contract Consultant (January 2000 to Present) 4762 Canvasback Common. Fremont, California (CA) 94555.</w:t>
+      </w:r>
+    </w:p>
+    <w:p>
+      <w:pPr>
+        <w:pStyle w:val="Compact"/>
+        <w:numPr>
+          <w:ilvl w:val="0"/>
+          <w:numId w:val="1004"/>
+        </w:numPr>
+      </w:pPr>
+      <w:r>
+        <w:t xml:space="preserve">Convert FoxPro order management application into C# ASP.NET AJAX.</w:t>
+      </w:r>
+    </w:p>
+    <w:p>
+      <w:pPr>
+        <w:pStyle w:val="Compact"/>
+        <w:numPr>
+          <w:ilvl w:val="0"/>
+          <w:numId w:val="1004"/>
+        </w:numPr>
+      </w:pPr>
+      <w:r>
+        <w:t xml:space="preserve">The user interface consists of the structure HTML, behavior (JavaScript), presentation CSS.</w:t>
+      </w:r>
+    </w:p>
+    <w:p>
+      <w:pPr>
+        <w:pStyle w:val="Compact"/>
+        <w:numPr>
+          <w:ilvl w:val="0"/>
+          <w:numId w:val="1004"/>
+        </w:numPr>
+      </w:pPr>
+      <w:r>
+        <w:t xml:space="preserve">Achieve re-use, efficient queries, mitigate the risk of SQL injection by writing stored procedures and user defined functions.</w:t>
+      </w:r>
+    </w:p>
+    <w:bookmarkEnd w:id="40"/>
+    <w:bookmarkStart w:id="43" w:name="Xe22390f454a751b87fe330a9676eb848cfedb67"/>
+    <w:p>
+      <w:pPr>
+        <w:pStyle w:val="Heading3"/>
+      </w:pPr>
+      <w:hyperlink r:id="rId41">
+        <w:r>
+          <w:rPr>
+            <w:rStyle w:val="Hyperlink"/>
+          </w:rPr>
+          <w:t xml:space="preserve">Reel.com</w:t>
+        </w:r>
+      </w:hyperlink>
+      <w:r>
+        <w:t xml:space="preserve"> </w:t>
+      </w:r>
+      <w:r>
+        <w:t xml:space="preserve">Database Administrator (1999-01-22 to December 1999) Emeryville, California (CA) 94608.</w:t>
+      </w:r>
+    </w:p>
+    <w:p>
+      <w:pPr>
+        <w:pStyle w:val="Compact"/>
+        <w:numPr>
+          <w:ilvl w:val="0"/>
+          <w:numId w:val="1005"/>
+        </w:numPr>
+      </w:pPr>
+      <w:r>
+        <w:t xml:space="preserve">Administer database for replication, software release, performance tuning and load balancing.</w:t>
+      </w:r>
+    </w:p>
+    <w:p>
+      <w:pPr>
+        <w:pStyle w:val="Compact"/>
+        <w:numPr>
+          <w:ilvl w:val="0"/>
+          <w:numId w:val="1005"/>
+        </w:numPr>
+      </w:pPr>
+      <w:r>
+        <w:t xml:space="preserve">Internet traffic analysis by using</w:t>
+      </w:r>
+      <w:r>
+        <w:t xml:space="preserve"> </w:t>
+      </w:r>
+      <w:hyperlink r:id="rId42">
+        <w:r>
+          <w:rPr>
+            <w:rStyle w:val="Hyperlink"/>
+          </w:rPr>
+          <w:t xml:space="preserve">Webtrends</w:t>
         </w:r>
       </w:hyperlink>
       <w:r>
         <w:t xml:space="preserve">.</w:t>
       </w:r>
     </w:p>
-    <w:p>
-      <w:pPr>
-        <w:pStyle w:val="Compact"/>
-        <w:numPr>
-          <w:ilvl w:val="0"/>
-          <w:numId w:val="1000"/>
-        </w:numPr>
-      </w:pPr>
-      <w:r>
-        <w:t xml:space="preserve">"The nation's oldest academic honor society."</w:t>
-      </w:r>
-    </w:p>
-    <w:p>
-      <w:pPr>
-        <w:pStyle w:val="Compact"/>
-        <w:numPr>
-          <w:ilvl w:val="0"/>
-          <w:numId w:val="1002"/>
-        </w:numPr>
-      </w:pPr>
-      <w:r>
-        <w:t xml:space="preserve">38-year work experience.</w:t>
-      </w:r>
-    </w:p>
-    <w:p>
-      <w:pPr>
-        <w:pStyle w:val="Compact"/>
-        <w:numPr>
-          <w:ilvl w:val="0"/>
-          <w:numId w:val="1002"/>
-        </w:numPr>
-      </w:pPr>
-      <w:r>
-        <w:t xml:space="preserve">Domain knowledge in consulting, banking and finance, electronic commerce, manufacturing, entertainment, health, communication, online gaming, market research, telephony industries.</w:t>
-      </w:r>
-    </w:p>
-    <w:p>
-      <w:pPr>
-        <w:pStyle w:val="Compact"/>
-        <w:numPr>
-          <w:ilvl w:val="0"/>
-          <w:numId w:val="1002"/>
-        </w:numPr>
-      </w:pPr>
-      <w:r>
-        <w:t xml:space="preserve">Expertise in requirements capture, analysis, design, implementation, test, deploy, documentation, operations and support phases.</w:t>
-      </w:r>
-    </w:p>
-    <w:p>
-      <w:pPr>
-        <w:pStyle w:val="Compact"/>
-        <w:numPr>
-          <w:ilvl w:val="0"/>
-          <w:numId w:val="1002"/>
-        </w:numPr>
-      </w:pPr>
-      <w:hyperlink r:id="rId33">
-        <w:r>
-          <w:rPr>
-            <w:rStyle w:val="Hyperlink"/>
-          </w:rPr>
-          <w:t xml:space="preserve">Baptist Academy</w:t>
-        </w:r>
-      </w:hyperlink>
-      <w:r>
-        <w:t xml:space="preserve">:</w:t>
-      </w:r>
-      <w:r>
-        <w:t xml:space="preserve"> </w:t>
-      </w:r>
-      <w:r>
-        <w:t xml:space="preserve">Assistant Financial Secretary of the</w:t>
-      </w:r>
-      <w:r>
-        <w:t xml:space="preserve"> </w:t>
-      </w:r>
-      <w:hyperlink r:id="rId34">
-        <w:r>
-          <w:rPr>
-            <w:rStyle w:val="Hyperlink"/>
-          </w:rPr>
-          <w:t xml:space="preserve">Literary &amp; Debating Society</w:t>
+    <w:bookmarkEnd w:id="43"/>
+    <w:bookmarkStart w:id="45" w:name="X847050a9b26983b2458d165ad2a19c60b2ad8dc"/>
+    <w:p>
+      <w:pPr>
+        <w:pStyle w:val="Heading3"/>
+      </w:pPr>
+      <w:hyperlink r:id="rId44">
+        <w:r>
+          <w:rPr>
+            <w:rStyle w:val="Hyperlink"/>
+          </w:rPr>
+          <w:t xml:space="preserve">International Gaming Technology</w:t>
+        </w:r>
+      </w:hyperlink>
+      <w:r>
+        <w:t xml:space="preserve"> </w:t>
+      </w:r>
+      <w:r>
+        <w:t xml:space="preserve">Database, Network, and System Administrator (December 1997 to 1999-01-15)</w:t>
+      </w:r>
+    </w:p>
+    <w:p>
+      <w:pPr>
+        <w:pStyle w:val="Compact"/>
+        <w:numPr>
+          <w:ilvl w:val="0"/>
+          <w:numId w:val="1006"/>
+        </w:numPr>
+      </w:pPr>
+      <w:r>
+        <w:t xml:space="preserve">Administration for up-to seventy local area network (LAN) sites that are</w:t>
+      </w:r>
+      <w:r>
+        <w:t xml:space="preserve"> </w:t>
+      </w:r>
+      <w:r>
+        <w:t xml:space="preserve">connected together to form a wide area network (WAN).</w:t>
+      </w:r>
+    </w:p>
+    <w:bookmarkEnd w:id="45"/>
+    <w:bookmarkStart w:id="47" w:name="X00c65edaf0b66280992eb1096c1956071260af2"/>
+    <w:p>
+      <w:pPr>
+        <w:pStyle w:val="Heading3"/>
+      </w:pPr>
+      <w:hyperlink r:id="rId46">
+        <w:r>
+          <w:rPr>
+            <w:rStyle w:val="Hyperlink"/>
+          </w:rPr>
+          <w:t xml:space="preserve">Westpac Banking Corporation</w:t>
+        </w:r>
+      </w:hyperlink>
+      <w:r>
+        <w:t xml:space="preserve"> </w:t>
+      </w:r>
+      <w:r>
+        <w:t xml:space="preserve">Contract Consultant (May 1997 to December 1997)</w:t>
+      </w:r>
+    </w:p>
+    <w:p>
+      <w:pPr>
+        <w:pStyle w:val="Compact"/>
+        <w:numPr>
+          <w:ilvl w:val="0"/>
+          <w:numId w:val="1007"/>
+        </w:numPr>
+      </w:pPr>
+      <w:r>
+        <w:t xml:space="preserve">Develop value systems - these systems process assets, access risks, monitor credit, and prepare report for internal and external monitoring requirements.</w:t>
+      </w:r>
+    </w:p>
+    <w:p>
+      <w:pPr>
+        <w:pStyle w:val="Compact"/>
+        <w:numPr>
+          <w:ilvl w:val="0"/>
+          <w:numId w:val="1007"/>
+        </w:numPr>
+      </w:pPr>
+      <w:r>
+        <w:t xml:space="preserve">Applications include Westpac Investment Risk Management and Tactical Asset Allocation.</w:t>
+      </w:r>
+    </w:p>
+    <w:bookmarkEnd w:id="47"/>
+    <w:bookmarkStart w:id="49" w:name="X47338435b5bb60a718756252091d7ced6c248d8"/>
+    <w:p>
+      <w:pPr>
+        <w:pStyle w:val="Heading3"/>
+      </w:pPr>
+      <w:hyperlink r:id="rId48">
+        <w:r>
+          <w:rPr>
+            <w:rStyle w:val="Hyperlink"/>
+          </w:rPr>
+          <w:t xml:space="preserve">Case Corporation</w:t>
+        </w:r>
+      </w:hyperlink>
+      <w:r>
+        <w:t xml:space="preserve"> </w:t>
+      </w:r>
+      <w:r>
+        <w:t xml:space="preserve">Contract Consultant (April 1997 to May 1997)</w:t>
+      </w:r>
+    </w:p>
+    <w:p>
+      <w:pPr>
+        <w:pStyle w:val="Compact"/>
+        <w:numPr>
+          <w:ilvl w:val="0"/>
+          <w:numId w:val="1008"/>
+        </w:numPr>
+      </w:pPr>
+      <w:r>
+        <w:t xml:space="preserve">Develop marketing and sales application for analysis and how-to achieve better results.</w:t>
+      </w:r>
+    </w:p>
+    <w:p>
+      <w:pPr>
+        <w:pStyle w:val="Compact"/>
+        <w:numPr>
+          <w:ilvl w:val="0"/>
+          <w:numId w:val="1008"/>
+        </w:numPr>
+      </w:pPr>
+      <w:r>
+        <w:t xml:space="preserve">Convert database from Sybase 10 to Sybase SQL Anywhere.</w:t>
+      </w:r>
+    </w:p>
+    <w:p>
+      <w:pPr>
+        <w:pStyle w:val="Compact"/>
+        <w:numPr>
+          <w:ilvl w:val="0"/>
+          <w:numId w:val="1008"/>
+        </w:numPr>
+      </w:pPr>
+      <w:r>
+        <w:t xml:space="preserve">Replicate data between central and remote locations using Internet messaging services.</w:t>
+      </w:r>
+    </w:p>
+    <w:bookmarkEnd w:id="49"/>
+    <w:bookmarkStart w:id="51" w:name="Xa68e9ed2b84b7cc18b5f7c96462ddecca01cb45"/>
+    <w:p>
+      <w:pPr>
+        <w:pStyle w:val="Heading3"/>
+      </w:pPr>
+      <w:hyperlink r:id="rId50">
+        <w:r>
+          <w:rPr>
+            <w:rStyle w:val="Hyperlink"/>
+          </w:rPr>
+          <w:t xml:space="preserve">Macquarie Bank</w:t>
+        </w:r>
+      </w:hyperlink>
+      <w:r>
+        <w:t xml:space="preserve"> </w:t>
+      </w:r>
+      <w:r>
+        <w:t xml:space="preserve">Contract Consultant (December 1996 to March 1997)</w:t>
+      </w:r>
+    </w:p>
+    <w:p>
+      <w:pPr>
+        <w:pStyle w:val="Compact"/>
+        <w:numPr>
+          <w:ilvl w:val="0"/>
+          <w:numId w:val="1009"/>
+        </w:numPr>
+      </w:pPr>
+      <w:r>
+        <w:t xml:space="preserve">Develop mortgage system; focus on product changes and payments.</w:t>
+      </w:r>
+    </w:p>
+    <w:bookmarkEnd w:id="51"/>
+    <w:bookmarkStart w:id="52" w:name="X71cbb401abc4c994853f02dc35f8675c094c679"/>
+    <w:p>
+      <w:pPr>
+        <w:pStyle w:val="Heading3"/>
+      </w:pPr>
+      <w:r>
+        <w:t xml:space="preserve">Credit Reference Association of Australia (CRAA)</w:t>
+      </w:r>
+      <w:r>
+        <w:t xml:space="preserve"> </w:t>
+      </w:r>
+      <w:r>
+        <w:t xml:space="preserve">Contract Consultant (July 1996 to November 1996)</w:t>
+      </w:r>
+    </w:p>
+    <w:p>
+      <w:pPr>
+        <w:pStyle w:val="Compact"/>
+        <w:numPr>
+          <w:ilvl w:val="0"/>
+          <w:numId w:val="1010"/>
+        </w:numPr>
+      </w:pPr>
+      <w:r>
+        <w:t xml:space="preserve">Develop application that will facilitate public access to credit information.</w:t>
+      </w:r>
+    </w:p>
+    <w:p>
+      <w:pPr>
+        <w:pStyle w:val="Compact"/>
+        <w:numPr>
+          <w:ilvl w:val="0"/>
+          <w:numId w:val="1010"/>
+        </w:numPr>
+      </w:pPr>
+      <w:r>
+        <w:t xml:space="preserve">Track inbound and outbound documents.</w:t>
+      </w:r>
+    </w:p>
+    <w:p>
+      <w:pPr>
+        <w:pStyle w:val="Compact"/>
+        <w:numPr>
+          <w:ilvl w:val="0"/>
+          <w:numId w:val="1010"/>
+        </w:numPr>
+      </w:pPr>
+      <w:r>
+        <w:t xml:space="preserve">Workflow will delegate tasks to personnel based on roles, availability, work load, and expertise.</w:t>
+      </w:r>
+    </w:p>
+    <w:bookmarkEnd w:id="52"/>
+    <w:bookmarkStart w:id="54" w:name="X33ba5731ad71615fa1ddca9738418b8399ba12d"/>
+    <w:p>
+      <w:pPr>
+        <w:pStyle w:val="Heading3"/>
+      </w:pPr>
+      <w:hyperlink r:id="rId53">
+        <w:r>
+          <w:rPr>
+            <w:rStyle w:val="Hyperlink"/>
+          </w:rPr>
+          <w:t xml:space="preserve">Western Sydney Area Health Service</w:t>
+        </w:r>
+      </w:hyperlink>
+      <w:r>
+        <w:t xml:space="preserve"> </w:t>
+      </w:r>
+      <w:r>
+        <w:t xml:space="preserve">Contract Consultant (May 1996 to July 1996)</w:t>
+      </w:r>
+    </w:p>
+    <w:p>
+      <w:pPr>
+        <w:pStyle w:val="Compact"/>
+        <w:numPr>
+          <w:ilvl w:val="0"/>
+          <w:numId w:val="1011"/>
+        </w:numPr>
+      </w:pPr>
+      <w:r>
+        <w:t xml:space="preserve">Design data warehouse application that will present information from multiple database sources.</w:t>
+      </w:r>
+    </w:p>
+    <w:p>
+      <w:pPr>
+        <w:pStyle w:val="Compact"/>
+        <w:numPr>
+          <w:ilvl w:val="0"/>
+          <w:numId w:val="1011"/>
+        </w:numPr>
+      </w:pPr>
+      <w:r>
+        <w:t xml:space="preserve">Data source include Oracle, Sybase SQL Anywhere, and text files.</w:t>
+      </w:r>
+    </w:p>
+    <w:p>
+      <w:pPr>
+        <w:pStyle w:val="Compact"/>
+        <w:numPr>
+          <w:ilvl w:val="0"/>
+          <w:numId w:val="1011"/>
+        </w:numPr>
+      </w:pPr>
+      <w:r>
+        <w:t xml:space="preserve">Use OMNI Gateway to collate data.</w:t>
+      </w:r>
+    </w:p>
+    <w:bookmarkEnd w:id="54"/>
+    <w:bookmarkStart w:id="55" w:name="X9e4848fe1750a0f84e1d55835d57e2ad67053c0"/>
+    <w:p>
+      <w:pPr>
+        <w:pStyle w:val="Heading3"/>
+      </w:pPr>
+      <w:r>
+        <w:t xml:space="preserve">Department of Training and Education Committee (DTEC)</w:t>
+      </w:r>
+      <w:r>
+        <w:t xml:space="preserve"> </w:t>
+      </w:r>
+      <w:r>
+        <w:t xml:space="preserve">Contract Consultant (February 1996 to May 1996)</w:t>
+      </w:r>
+    </w:p>
+    <w:p>
+      <w:pPr>
+        <w:pStyle w:val="Compact"/>
+        <w:numPr>
+          <w:ilvl w:val="0"/>
+          <w:numId w:val="1012"/>
+        </w:numPr>
+      </w:pPr>
+      <w:r>
+        <w:t xml:space="preserve">Design and develop workflow applications for the processing of trainee and apprenticeship programs.</w:t>
+      </w:r>
+    </w:p>
+    <w:bookmarkEnd w:id="55"/>
+    <w:bookmarkStart w:id="57" w:name="Xe621a272b2e3ebd65efd913dd20c1c43d7c3de8"/>
+    <w:p>
+      <w:pPr>
+        <w:pStyle w:val="Heading3"/>
+      </w:pPr>
+      <w:hyperlink r:id="rId56">
+        <w:r>
+          <w:rPr>
+            <w:rStyle w:val="Hyperlink"/>
+          </w:rPr>
+          <w:t xml:space="preserve">Electronic Data Systems (EDS)</w:t>
+        </w:r>
+      </w:hyperlink>
+      <w:r>
+        <w:t xml:space="preserve"> </w:t>
+      </w:r>
+      <w:r>
+        <w:t xml:space="preserve">at</w:t>
+      </w:r>
+      <w:r>
+        <w:t xml:space="preserve"> </w:t>
+      </w:r>
+      <w:hyperlink r:id="rId46">
+        <w:r>
+          <w:rPr>
+            <w:rStyle w:val="Hyperlink"/>
+          </w:rPr>
+          <w:t xml:space="preserve">Westpac Banking Corporation</w:t>
+        </w:r>
+      </w:hyperlink>
+      <w:r>
+        <w:t xml:space="preserve"> </w:t>
+      </w:r>
+      <w:r>
+        <w:t xml:space="preserve">Contract Consultant (October 1995 to February 1996)</w:t>
+      </w:r>
+    </w:p>
+    <w:p>
+      <w:pPr>
+        <w:pStyle w:val="Compact"/>
+        <w:numPr>
+          <w:ilvl w:val="0"/>
+          <w:numId w:val="1013"/>
+        </w:numPr>
+      </w:pPr>
+      <w:r>
+        <w:t xml:space="preserve">Replicate database between central (Informix) and remote locations (Sybase SQL Anywhere).</w:t>
+      </w:r>
+    </w:p>
+    <w:bookmarkEnd w:id="57"/>
+    <w:bookmarkStart w:id="59" w:name="X59ef651d5849c15382a56219c4a05aa721d25c5"/>
+    <w:p>
+      <w:pPr>
+        <w:pStyle w:val="Heading3"/>
+      </w:pPr>
+      <w:hyperlink r:id="rId58">
+        <w:r>
+          <w:rPr>
+            <w:rStyle w:val="Hyperlink"/>
+          </w:rPr>
+          <w:t xml:space="preserve">Sybase/Powersoft</w:t>
+        </w:r>
+      </w:hyperlink>
+      <w:r>
+        <w:t xml:space="preserve"> </w:t>
+      </w:r>
+      <w:r>
+        <w:t xml:space="preserve">Powersoft Australia 1st Consultant (March 1995 to October 1995).</w:t>
+      </w:r>
+    </w:p>
+    <w:p>
+      <w:pPr>
+        <w:pStyle w:val="Compact"/>
+        <w:numPr>
+          <w:ilvl w:val="0"/>
+          <w:numId w:val="1014"/>
+        </w:numPr>
+      </w:pPr>
+      <w:r>
+        <w:t xml:space="preserve">Advise clients on how-to use software for developing distributed applications.</w:t>
+      </w:r>
+    </w:p>
+    <w:bookmarkEnd w:id="59"/>
+    <w:bookmarkStart w:id="62" w:name="Xafb98839f6596774c5de4ac49f4cf6542ab8539"/>
+    <w:p>
+      <w:pPr>
+        <w:pStyle w:val="Heading3"/>
+      </w:pPr>
+      <w:hyperlink r:id="rId60">
+        <w:r>
+          <w:rPr>
+            <w:rStyle w:val="Hyperlink"/>
+          </w:rPr>
+          <w:t xml:space="preserve">Metal Manufactures (MM)</w:t>
+        </w:r>
+      </w:hyperlink>
+      <w:r>
+        <w:t xml:space="preserve"> </w:t>
+      </w:r>
+      <w:r>
+        <w:t xml:space="preserve">Contract Consultant (July 1994 to January 1995)</w:t>
+      </w:r>
+    </w:p>
+    <w:p>
+      <w:pPr>
+        <w:pStyle w:val="Compact"/>
+        <w:numPr>
+          <w:ilvl w:val="0"/>
+          <w:numId w:val="1015"/>
+        </w:numPr>
+      </w:pPr>
+      <w:r>
+        <w:t xml:space="preserve">Analyze</w:t>
+      </w:r>
+      <w:r>
+        <w:t xml:space="preserve"> </w:t>
+      </w:r>
+      <w:hyperlink r:id="rId61">
+        <w:r>
+          <w:rPr>
+            <w:rStyle w:val="Hyperlink"/>
+          </w:rPr>
+          <w:t xml:space="preserve">Fujitsu</w:t>
+        </w:r>
+      </w:hyperlink>
+      <w:r>
+        <w:t xml:space="preserve"> </w:t>
+      </w:r>
+      <w:r>
+        <w:t xml:space="preserve">mainframe systems.</w:t>
+      </w:r>
+    </w:p>
+    <w:p>
+      <w:pPr>
+        <w:pStyle w:val="Compact"/>
+        <w:numPr>
+          <w:ilvl w:val="0"/>
+          <w:numId w:val="1015"/>
+        </w:numPr>
+      </w:pPr>
+      <w:r>
+        <w:t xml:space="preserve">Convert legacy systems into client-server infrastructure.</w:t>
+      </w:r>
+    </w:p>
+    <w:bookmarkEnd w:id="62"/>
+    <w:bookmarkStart w:id="63" w:name="X78389547433163e07c792fdc87e376db6b9eaac"/>
+    <w:p>
+      <w:pPr>
+        <w:pStyle w:val="Heading3"/>
+      </w:pPr>
+      <w:r>
+        <w:t xml:space="preserve">Wilson Market Research MLI</w:t>
+      </w:r>
+      <w:r>
+        <w:t xml:space="preserve"> </w:t>
+      </w:r>
+      <w:r>
+        <w:t xml:space="preserve">Software Engineer (November 1993 to June 1994)</w:t>
+      </w:r>
+    </w:p>
+    <w:p>
+      <w:pPr>
+        <w:pStyle w:val="Compact"/>
+        <w:numPr>
+          <w:ilvl w:val="0"/>
+          <w:numId w:val="1016"/>
+        </w:numPr>
+      </w:pPr>
+      <w:r>
+        <w:t xml:space="preserve">Match products and services with advertisements.</w:t>
+      </w:r>
+    </w:p>
+    <w:bookmarkEnd w:id="63"/>
+    <w:bookmarkStart w:id="67" w:name="X367b581eb513fa6d23849496f54874d6e79e494"/>
+    <w:p>
+      <w:pPr>
+        <w:pStyle w:val="Heading3"/>
+      </w:pPr>
+      <w:hyperlink r:id="rId64">
+        <w:r>
+          <w:rPr>
+            <w:rStyle w:val="Hyperlink"/>
+          </w:rPr>
+          <w:t xml:space="preserve">Information Dialling Services (IDS)</w:t>
+        </w:r>
+      </w:hyperlink>
+      <w:r>
+        <w:t xml:space="preserve"> </w:t>
+      </w:r>
+      <w:hyperlink r:id="rId65">
+        <w:r>
+          <w:rPr>
+            <w:rStyle w:val="Hyperlink"/>
+          </w:rPr>
+          <w:t xml:space="preserve">White International</w:t>
+        </w:r>
+      </w:hyperlink>
+      <w:r>
+        <w:t xml:space="preserve"> </w:t>
+      </w:r>
+      <w:r>
+        <w:t xml:space="preserve">Software Engineer (February 1992 to October 1993)</w:t>
+      </w:r>
+    </w:p>
+    <w:p>
+      <w:pPr>
+        <w:pStyle w:val="Compact"/>
+        <w:numPr>
+          <w:ilvl w:val="0"/>
+          <w:numId w:val="1017"/>
+        </w:numPr>
+      </w:pPr>
+      <w:r>
+        <w:t xml:space="preserve">Design and develop information services, telephony, interactive voice response (IVR), 0055,</w:t>
+      </w:r>
+      <w:r>
+        <w:t xml:space="preserve"> </w:t>
+      </w:r>
+      <w:r>
+        <w:t xml:space="preserve">using</w:t>
+      </w:r>
+      <w:r>
+        <w:t xml:space="preserve"> </w:t>
+      </w:r>
+      <w:hyperlink r:id="rId66">
+        <w:r>
+          <w:rPr>
+            <w:rStyle w:val="Hyperlink"/>
+          </w:rPr>
+          <w:t xml:space="preserve">Telsis</w:t>
         </w:r>
       </w:hyperlink>
       <w:r>
         <w:t xml:space="preserve">.</w:t>
       </w:r>
-      <w:r>
-        <w:t xml:space="preserve"> </w:t>
-      </w:r>
-      <w:r>
-        <w:t xml:space="preserve">Second position in form 1, evening examination;</w:t>
-      </w:r>
-      <w:r>
-        <w:t xml:space="preserve"> </w:t>
-      </w:r>
-      <w:r>
-        <w:t xml:space="preserve">played field hockey for the school;</w:t>
-      </w:r>
-      <w:r>
-        <w:t xml:space="preserve"> </w:t>
-      </w:r>
-      <w:r>
-        <w:t xml:space="preserve">Interhouse sport junior sprint, 100 meters - second position to Olakunle Braimoh; 200 meters, fourth position.</w:t>
-      </w:r>
-    </w:p>
-    <w:p>
-      <w:pPr>
-        <w:pStyle w:val="Compact"/>
-        <w:numPr>
-          <w:ilvl w:val="0"/>
-          <w:numId w:val="1002"/>
-        </w:numPr>
-      </w:pPr>
-      <w:r>
-        <w:t xml:space="preserve">Abati Nursery and Primary School:</w:t>
-      </w:r>
-      <w:r>
-        <w:t xml:space="preserve"> </w:t>
-      </w:r>
-      <w:r>
-        <w:t xml:space="preserve">First position in the last year of primary school, primary five, examination.</w:t>
-      </w:r>
-    </w:p>
-    <w:bookmarkEnd w:id="35"/>
-    <w:bookmarkStart w:id="38" w:name="Xbecde2755c53d4e4e0c7f34917a18469f130ec8"/>
+    </w:p>
+    <w:p>
+      <w:pPr>
+        <w:pStyle w:val="Compact"/>
+        <w:numPr>
+          <w:ilvl w:val="0"/>
+          <w:numId w:val="1017"/>
+        </w:numPr>
+      </w:pPr>
+      <w:r>
+        <w:t xml:space="preserve">Prior to joining IDS, I worked at, Headquarters Military Training Command, Suakin Drive.</w:t>
+      </w:r>
+    </w:p>
+    <w:bookmarkEnd w:id="67"/>
+    <w:bookmarkEnd w:id="68"/>
+    <w:bookmarkStart w:id="86" w:name="otherWorkSummary"/>
     <w:p>
       <w:pPr>
         <w:pStyle w:val="Heading2"/>
       </w:pPr>
       <w:r>
-        <w:t xml:space="preserve">USPTO - United States Patent and Trademark Office</w:t>
-      </w:r>
-    </w:p>
-    <w:p>
-      <w:pPr>
-        <w:pStyle w:val="Compact"/>
-        <w:numPr>
-          <w:ilvl w:val="0"/>
-          <w:numId w:val="1003"/>
-        </w:numPr>
-      </w:pPr>
-      <w:hyperlink r:id="rId36">
-        <w:r>
-          <w:rPr>
-            <w:rStyle w:val="Hyperlink"/>
-          </w:rPr>
-          <w:t xml:space="preserve">www.JesusInTheLamb.com</w:t>
-        </w:r>
-      </w:hyperlink>
-    </w:p>
-    <w:p>
-      <w:pPr>
-        <w:pStyle w:val="Compact"/>
-        <w:numPr>
-          <w:ilvl w:val="0"/>
-          <w:numId w:val="1003"/>
-        </w:numPr>
-      </w:pPr>
-      <w:hyperlink r:id="rId37">
-        <w:r>
-          <w:rPr>
-            <w:rStyle w:val="Hyperlink"/>
-          </w:rPr>
-          <w:t xml:space="preserve">WordEngineering</w:t>
-        </w:r>
-      </w:hyperlink>
-    </w:p>
-    <w:bookmarkEnd w:id="38"/>
-    <w:p>
-      <w:pPr>
-        <w:pStyle w:val="FirstParagraph"/>
-      </w:pPr>
-      <w:bookmarkStart w:id="39" w:name="jobDescriptions"/>
-      <w:bookmarkEnd w:id="39"/>
-    </w:p>
-    <w:bookmarkStart w:id="69" w:name="job-descriptions"/>
+        <w:t xml:space="preserve">OTHER WORK SUMMARY</w:t>
+      </w:r>
+    </w:p>
+    <w:p>
+      <w:pPr>
+        <w:pStyle w:val="Compact"/>
+        <w:numPr>
+          <w:ilvl w:val="0"/>
+          <w:numId w:val="1018"/>
+        </w:numPr>
+      </w:pPr>
+      <w:hyperlink r:id="rId69">
+        <w:r>
+          <w:rPr>
+            <w:rStyle w:val="Hyperlink"/>
+          </w:rPr>
+          <w:t xml:space="preserve">Daigaku Honyaku Center (DHC)</w:t>
+        </w:r>
+      </w:hyperlink>
+      <w:r>
+        <w:t xml:space="preserve">.</w:t>
+      </w:r>
+      <w:r>
+        <w:t xml:space="preserve"> </w:t>
+      </w:r>
+      <w:r>
+        <w:t xml:space="preserve">I was recruited by Crystal Rothberg of Workbridge Associates.</w:t>
+      </w:r>
+      <w:r>
+        <w:t xml:space="preserve"> </w:t>
+      </w:r>
+      <w:hyperlink r:id="rId70">
+        <w:r>
+          <w:rPr>
+            <w:rStyle w:val="Hyperlink"/>
+          </w:rPr>
+          <w:t xml:space="preserve">crystal.rothberg@workbridgeassociates.com</w:t>
+        </w:r>
+      </w:hyperlink>
+      <w:r>
+        <w:t xml:space="preserve"> </w:t>
+      </w:r>
+      <w:r>
+        <w:t xml:space="preserve">115 Sansome Street Suite 400. San Francisco, California (CA) 94104.</w:t>
+      </w:r>
+      <w:r>
+        <w:t xml:space="preserve"> </w:t>
+      </w:r>
+      <w:r>
+        <w:t xml:space="preserve">2007-06-25 ... 2008-03-15 Employment term.</w:t>
+      </w:r>
+      <w:r>
+        <w:t xml:space="preserve"> </w:t>
+      </w:r>
+      <w:r>
+        <w:t xml:space="preserve">2007-06-14 Job offered.</w:t>
+      </w:r>
+      <w:r>
+        <w:t xml:space="preserve"> </w:t>
+      </w:r>
+      <w:r>
+        <w:t xml:space="preserve">2007-06-07 First introduction interview.</w:t>
+      </w:r>
+    </w:p>
+    <w:p>
+      <w:pPr>
+        <w:pStyle w:val="Compact"/>
+        <w:numPr>
+          <w:ilvl w:val="0"/>
+          <w:numId w:val="1018"/>
+        </w:numPr>
+      </w:pPr>
+      <w:hyperlink r:id="rId71">
+        <w:r>
+          <w:rPr>
+            <w:rStyle w:val="Hyperlink"/>
+          </w:rPr>
+          <w:t xml:space="preserve">Baynet World</w:t>
+        </w:r>
+      </w:hyperlink>
+      <w:r>
+        <w:t xml:space="preserve"> </w:t>
+      </w:r>
+      <w:r>
+        <w:t xml:space="preserve">21060 Homestead Road Suite 201. Cupertino, California (CA) 95014. 2006-11-13T09:00:00 ... 2007-03-16T17:00:00 Employment term. 2006-11-01 Employment offer e-mail. 2006-10-31 Employment offer telephone conversation. 2006-10-27 Employment interview.</w:t>
+      </w:r>
+    </w:p>
+    <w:p>
+      <w:pPr>
+        <w:pStyle w:val="Compact"/>
+        <w:numPr>
+          <w:ilvl w:val="0"/>
+          <w:numId w:val="1018"/>
+        </w:numPr>
+      </w:pPr>
+      <w:hyperlink r:id="rId72">
+        <w:r>
+          <w:rPr>
+            <w:rStyle w:val="Hyperlink"/>
+          </w:rPr>
+          <w:t xml:space="preserve">Netwoven</w:t>
+        </w:r>
+      </w:hyperlink>
+      <w:r>
+        <w:t xml:space="preserve"> </w:t>
+      </w:r>
+      <w:r>
+        <w:t xml:space="preserve">at</w:t>
+      </w:r>
+      <w:r>
+        <w:t xml:space="preserve"> </w:t>
+      </w:r>
+      <w:hyperlink r:id="rId73">
+        <w:r>
+          <w:rPr>
+            <w:rStyle w:val="Hyperlink"/>
+          </w:rPr>
+          <w:t xml:space="preserve">OSIsoft</w:t>
+        </w:r>
+      </w:hyperlink>
+      <w:r>
+        <w:t xml:space="preserve"> </w:t>
+      </w:r>
+      <w:r>
+        <w:t xml:space="preserve">OSIsoft World Headquarters San Leandro Tech Campus 1600 Alvarado Street San Leandro, CA 94577. USA. Phone: +1.510.297.5800. Fax: +1.510.357.8136. 2006-01-20 ... 2006-01-27 Employment term. 2006-01-18 Employment interview.</w:t>
+      </w:r>
+    </w:p>
+    <w:p>
+      <w:pPr>
+        <w:pStyle w:val="Compact"/>
+        <w:numPr>
+          <w:ilvl w:val="0"/>
+          <w:numId w:val="1018"/>
+        </w:numPr>
+      </w:pPr>
+      <w:hyperlink r:id="rId74">
+        <w:r>
+          <w:rPr>
+            <w:rStyle w:val="Hyperlink"/>
+          </w:rPr>
+          <w:t xml:space="preserve">Sonic Eagle</w:t>
+        </w:r>
+      </w:hyperlink>
+      <w:r>
+        <w:t xml:space="preserve"> </w:t>
+      </w:r>
+      <w:r>
+        <w:t xml:space="preserve">3480 Buskirk Avenue Suite 301. Pleasant Hill, California (CA) 94523. 2006-03-20 - 2006-04-07 Employment term.</w:t>
+      </w:r>
+    </w:p>
+    <w:p>
+      <w:pPr>
+        <w:pStyle w:val="Compact"/>
+        <w:numPr>
+          <w:ilvl w:val="0"/>
+          <w:numId w:val="1018"/>
+        </w:numPr>
+      </w:pPr>
+      <w:hyperlink r:id="rId75">
+        <w:r>
+          <w:rPr>
+            <w:rStyle w:val="Hyperlink"/>
+          </w:rPr>
+          <w:t xml:space="preserve">ClickStream Technologies</w:t>
+        </w:r>
+      </w:hyperlink>
+      <w:r>
+        <w:t xml:space="preserve"> </w:t>
+      </w:r>
+      <w:r>
+        <w:t xml:space="preserve">222 Columbus Avenue Suite 222. San Francisco, California (CA) 94133. 2005-12-01 ... 2005-12-14 Employment term. 2005-11-24T05:09:27 ... 2005-11-25T19:28:44 Employment offer. 2005-11-18T17:19:21 Employment interview.</w:t>
+      </w:r>
+    </w:p>
+    <w:p>
+      <w:pPr>
+        <w:pStyle w:val="Compact"/>
+        <w:numPr>
+          <w:ilvl w:val="0"/>
+          <w:numId w:val="1018"/>
+        </w:numPr>
+      </w:pPr>
+      <w:hyperlink r:id="rId76">
+        <w:r>
+          <w:rPr>
+            <w:rStyle w:val="Hyperlink"/>
+          </w:rPr>
+          <w:t xml:space="preserve">Loan Performance</w:t>
+        </w:r>
+      </w:hyperlink>
+      <w:r>
+        <w:t xml:space="preserve"> </w:t>
+      </w:r>
+      <w:r>
+        <w:t xml:space="preserve">Sansome Street. San Francisco, California (CA) 94104.</w:t>
+      </w:r>
+    </w:p>
+    <w:p>
+      <w:pPr>
+        <w:pStyle w:val="Compact"/>
+        <w:numPr>
+          <w:ilvl w:val="0"/>
+          <w:numId w:val="1018"/>
+        </w:numPr>
+      </w:pPr>
+      <w:hyperlink r:id="rId77">
+        <w:r>
+          <w:rPr>
+            <w:rStyle w:val="Hyperlink"/>
+          </w:rPr>
+          <w:t xml:space="preserve">Union Bank of California (UBOC)</w:t>
+        </w:r>
+      </w:hyperlink>
+      <w:r>
+        <w:t xml:space="preserve"> </w:t>
+      </w:r>
+      <w:r>
+        <w:t xml:space="preserve">400 California Street. San Francisco, California (CA) 94104.</w:t>
+      </w:r>
+    </w:p>
+    <w:p>
+      <w:pPr>
+        <w:pStyle w:val="Compact"/>
+        <w:numPr>
+          <w:ilvl w:val="0"/>
+          <w:numId w:val="1018"/>
+        </w:numPr>
+      </w:pPr>
+      <w:hyperlink r:id="rId78">
+        <w:r>
+          <w:rPr>
+            <w:rStyle w:val="Hyperlink"/>
+          </w:rPr>
+          <w:t xml:space="preserve">ExpressAction</w:t>
+        </w:r>
+      </w:hyperlink>
+      <w:r>
+        <w:t xml:space="preserve"> </w:t>
+      </w:r>
+      <w:r>
+        <w:t xml:space="preserve">University Avenue. Palo Alto, California (CA) 94301.</w:t>
+      </w:r>
+    </w:p>
+    <w:p>
+      <w:pPr>
+        <w:pStyle w:val="Compact"/>
+        <w:numPr>
+          <w:ilvl w:val="0"/>
+          <w:numId w:val="1018"/>
+        </w:numPr>
+      </w:pPr>
+      <w:hyperlink r:id="rId79">
+        <w:r>
+          <w:rPr>
+            <w:rStyle w:val="Hyperlink"/>
+          </w:rPr>
+          <w:t xml:space="preserve">Avantcom Networks</w:t>
+        </w:r>
+      </w:hyperlink>
+      <w:r>
+        <w:t xml:space="preserve"> </w:t>
+      </w:r>
+      <w:r>
+        <w:t xml:space="preserve">Fremont Auto Mall.</w:t>
+      </w:r>
+      <w:r>
+        <w:t xml:space="preserve"> </w:t>
+      </w:r>
+      <w:r>
+        <w:t xml:space="preserve">by</w:t>
+      </w:r>
+      <w:r>
+        <w:t xml:space="preserve"> </w:t>
+      </w:r>
+      <w:r>
+        <w:t xml:space="preserve">Dave Flansbaum of Flansbaum, Hamilton &amp; Grey, Inc.</w:t>
+      </w:r>
+      <w:r>
+        <w:t xml:space="preserve"> </w:t>
+      </w:r>
+      <w:hyperlink r:id="rId80">
+        <w:r>
+          <w:rPr>
+            <w:rStyle w:val="Hyperlink"/>
+          </w:rPr>
+          <w:t xml:space="preserve">dflansbaum@pacbell.net</w:t>
+        </w:r>
+      </w:hyperlink>
+      <w:r>
+        <w:t xml:space="preserve"> </w:t>
+      </w:r>
+      <w:r>
+        <w:t xml:space="preserve">2004-09-13 e-mail received.</w:t>
+      </w:r>
+    </w:p>
+    <w:p>
+      <w:pPr>
+        <w:pStyle w:val="Compact"/>
+        <w:numPr>
+          <w:ilvl w:val="0"/>
+          <w:numId w:val="1018"/>
+        </w:numPr>
+      </w:pPr>
+      <w:hyperlink r:id="rId81">
+        <w:r>
+          <w:rPr>
+            <w:rStyle w:val="Hyperlink"/>
+          </w:rPr>
+          <w:t xml:space="preserve">Charles Schwab</w:t>
+        </w:r>
+      </w:hyperlink>
+      <w:r>
+        <w:t xml:space="preserve"> </w:t>
+      </w:r>
+      <w:r>
+        <w:t xml:space="preserve">San Francisco</w:t>
+      </w:r>
+    </w:p>
+    <w:p>
+      <w:pPr>
+        <w:pStyle w:val="Compact"/>
+        <w:numPr>
+          <w:ilvl w:val="0"/>
+          <w:numId w:val="1018"/>
+        </w:numPr>
+      </w:pPr>
+      <w:hyperlink r:id="rId82">
+        <w:r>
+          <w:rPr>
+            <w:rStyle w:val="Hyperlink"/>
+          </w:rPr>
+          <w:t xml:space="preserve">Arthur Andersen</w:t>
+        </w:r>
+      </w:hyperlink>
+      <w:r>
+        <w:t xml:space="preserve"> </w:t>
+      </w:r>
+      <w:r>
+        <w:t xml:space="preserve">at</w:t>
+      </w:r>
+      <w:r>
+        <w:t xml:space="preserve"> </w:t>
+      </w:r>
+      <w:hyperlink r:id="rId83">
+        <w:r>
+          <w:rPr>
+            <w:rStyle w:val="Hyperlink"/>
+          </w:rPr>
+          <w:t xml:space="preserve">Warner Music</w:t>
+        </w:r>
+      </w:hyperlink>
+      <w:r>
+        <w:t xml:space="preserve"> </w:t>
+      </w:r>
+      <w:r>
+        <w:t xml:space="preserve">39-47 Albany Street. Crows Nest, New South Wales (NSW), 2065. Australia.</w:t>
+      </w:r>
+    </w:p>
+    <w:p>
+      <w:pPr>
+        <w:pStyle w:val="Compact"/>
+        <w:numPr>
+          <w:ilvl w:val="0"/>
+          <w:numId w:val="1018"/>
+        </w:numPr>
+      </w:pPr>
+      <w:hyperlink r:id="rId84">
+        <w:r>
+          <w:rPr>
+            <w:rStyle w:val="Hyperlink"/>
+          </w:rPr>
+          <w:t xml:space="preserve">National Communications</w:t>
+        </w:r>
+      </w:hyperlink>
+      <w:r>
+        <w:t xml:space="preserve"> </w:t>
+      </w:r>
+      <w:r>
+        <w:t xml:space="preserve">using</w:t>
+      </w:r>
+      <w:r>
+        <w:t xml:space="preserve"> </w:t>
+      </w:r>
+      <w:hyperlink r:id="rId85">
+        <w:r>
+          <w:rPr>
+            <w:rStyle w:val="Hyperlink"/>
+          </w:rPr>
+          <w:t xml:space="preserve">Dialogic</w:t>
+        </w:r>
+      </w:hyperlink>
+    </w:p>
+    <w:p>
+      <w:pPr>
+        <w:pStyle w:val="Compact"/>
+        <w:numPr>
+          <w:ilvl w:val="0"/>
+          <w:numId w:val="1018"/>
+        </w:numPr>
+      </w:pPr>
+      <w:r>
+        <w:t xml:space="preserve">New Century Video Pty Ltd with Paul and Kerry Watson</w:t>
+      </w:r>
+    </w:p>
+    <w:bookmarkEnd w:id="86"/>
+    <w:bookmarkStart w:id="95" w:name="nigeriaWorkExperience"/>
     <w:p>
       <w:pPr>
         <w:pStyle w:val="Heading2"/>
       </w:pPr>
       <w:r>
-        <w:t xml:space="preserve">JOB DESCRIPTIONS</w:t>
-      </w:r>
-    </w:p>
-    <w:bookmarkStart w:id="41" w:name="X7c8ba991b1bea05422621c704ad0e0ec781947d"/>
-    <w:p>
-      <w:pPr>
-        <w:pStyle w:val="Heading3"/>
-      </w:pPr>
-      <w:hyperlink r:id="rId40">
-        <w:r>
-          <w:rPr>
-            <w:rStyle w:val="Hyperlink"/>
-          </w:rPr>
-          <w:t xml:space="preserve">Ephraim Technologies</w:t>
-        </w:r>
-      </w:hyperlink>
-      <w:r>
-        <w:t xml:space="preserve"> </w:t>
-      </w:r>
-      <w:r>
-        <w:t xml:space="preserve">Contract Consultant (January 2000 to Present) 4762 Canvasback Common. Fremont, California (CA) 94555.</w:t>
-      </w:r>
-    </w:p>
-    <w:p>
-      <w:pPr>
-        <w:pStyle w:val="Compact"/>
-        <w:numPr>
-          <w:ilvl w:val="0"/>
-          <w:numId w:val="1004"/>
-        </w:numPr>
-      </w:pPr>
-      <w:r>
-        <w:t xml:space="preserve">Convert FoxPro order management application into C# ASP.NET AJAX.</w:t>
-      </w:r>
-    </w:p>
-    <w:p>
-      <w:pPr>
-        <w:pStyle w:val="Compact"/>
-        <w:numPr>
-          <w:ilvl w:val="0"/>
-          <w:numId w:val="1004"/>
-        </w:numPr>
-      </w:pPr>
-      <w:r>
-        <w:t xml:space="preserve">The user interface consists of the structure HTML, behavior (JavaScript), presentation CSS.</w:t>
-      </w:r>
-    </w:p>
-    <w:p>
-      <w:pPr>
-        <w:pStyle w:val="Compact"/>
-        <w:numPr>
-          <w:ilvl w:val="0"/>
-          <w:numId w:val="1004"/>
-        </w:numPr>
-      </w:pPr>
-      <w:r>
-        <w:t xml:space="preserve">Achieve re-use, efficient queries, mitigate the risk of SQL injection by writing stored procedures and user defined functions.</w:t>
-      </w:r>
-    </w:p>
-    <w:bookmarkEnd w:id="41"/>
-    <w:bookmarkStart w:id="44" w:name="Xe22390f454a751b87fe330a9676eb848cfedb67"/>
-    <w:p>
-      <w:pPr>
-        <w:pStyle w:val="Heading3"/>
-      </w:pPr>
-      <w:hyperlink r:id="rId42">
-        <w:r>
-          <w:rPr>
-            <w:rStyle w:val="Hyperlink"/>
-          </w:rPr>
-          <w:t xml:space="preserve">Reel.com</w:t>
-        </w:r>
-      </w:hyperlink>
-      <w:r>
-        <w:t xml:space="preserve"> </w:t>
-      </w:r>
-      <w:r>
-        <w:t xml:space="preserve">Database Administrator (1999-01-22 to December 1999) Emeryville, California (CA) 94608.</w:t>
-      </w:r>
-    </w:p>
-    <w:p>
-      <w:pPr>
-        <w:pStyle w:val="Compact"/>
-        <w:numPr>
-          <w:ilvl w:val="0"/>
-          <w:numId w:val="1005"/>
-        </w:numPr>
-      </w:pPr>
-      <w:r>
-        <w:t xml:space="preserve">Administer database for replication, software release, performance tuning and load balancing.</w:t>
-      </w:r>
-    </w:p>
-    <w:p>
-      <w:pPr>
-        <w:pStyle w:val="Compact"/>
-        <w:numPr>
-          <w:ilvl w:val="0"/>
-          <w:numId w:val="1005"/>
-        </w:numPr>
-      </w:pPr>
-      <w:r>
-        <w:t xml:space="preserve">Internet traffic analysis by using</w:t>
-      </w:r>
-      <w:r>
-        <w:t xml:space="preserve"> </w:t>
-      </w:r>
-      <w:hyperlink r:id="rId43">
-        <w:r>
-          <w:rPr>
-            <w:rStyle w:val="Hyperlink"/>
-          </w:rPr>
-          <w:t xml:space="preserve">Webtrends</w:t>
-        </w:r>
-      </w:hyperlink>
-      <w:r>
-        <w:t xml:space="preserve">.</w:t>
-      </w:r>
-    </w:p>
-    <w:bookmarkEnd w:id="44"/>
-    <w:bookmarkStart w:id="46" w:name="X847050a9b26983b2458d165ad2a19c60b2ad8dc"/>
-    <w:p>
-      <w:pPr>
-        <w:pStyle w:val="Heading3"/>
-      </w:pPr>
-      <w:hyperlink r:id="rId45">
-        <w:r>
-          <w:rPr>
-            <w:rStyle w:val="Hyperlink"/>
-          </w:rPr>
-          <w:t xml:space="preserve">International Gaming Technology</w:t>
-        </w:r>
-      </w:hyperlink>
-      <w:r>
-        <w:t xml:space="preserve"> </w:t>
-      </w:r>
-      <w:r>
-        <w:t xml:space="preserve">Database, Network, and System Administrator (December 1997 to 1999-01-15)</w:t>
-      </w:r>
-    </w:p>
-    <w:p>
-      <w:pPr>
-        <w:pStyle w:val="Compact"/>
-        <w:numPr>
-          <w:ilvl w:val="0"/>
-          <w:numId w:val="1006"/>
-        </w:numPr>
-      </w:pPr>
-      <w:r>
-        <w:t xml:space="preserve">Administration for up-to seventy local area network (LAN) sites that are</w:t>
-      </w:r>
-      <w:r>
-        <w:t xml:space="preserve"> </w:t>
-      </w:r>
-      <w:r>
-        <w:t xml:space="preserve">connected together to form a wide area network (WAN).</w:t>
-      </w:r>
-    </w:p>
-    <w:bookmarkEnd w:id="46"/>
-    <w:bookmarkStart w:id="48" w:name="X00c65edaf0b66280992eb1096c1956071260af2"/>
-    <w:p>
-      <w:pPr>
-        <w:pStyle w:val="Heading3"/>
-      </w:pPr>
-      <w:hyperlink r:id="rId47">
-        <w:r>
-          <w:rPr>
-            <w:rStyle w:val="Hyperlink"/>
-          </w:rPr>
-          <w:t xml:space="preserve">Westpac Banking Corporation</w:t>
-        </w:r>
-      </w:hyperlink>
-      <w:r>
-        <w:t xml:space="preserve"> </w:t>
-      </w:r>
-      <w:r>
-        <w:t xml:space="preserve">Contract Consultant (May 1997 to December 1997)</w:t>
-      </w:r>
-    </w:p>
-    <w:p>
-      <w:pPr>
-        <w:pStyle w:val="Compact"/>
-        <w:numPr>
-          <w:ilvl w:val="0"/>
-          <w:numId w:val="1007"/>
-        </w:numPr>
-      </w:pPr>
-      <w:r>
-        <w:t xml:space="preserve">Develop value systems - these systems process assets, access risks, monitor credit, and prepare report for internal and external monitoring requirements.</w:t>
-      </w:r>
-    </w:p>
-    <w:p>
-      <w:pPr>
-        <w:pStyle w:val="Compact"/>
-        <w:numPr>
-          <w:ilvl w:val="0"/>
-          <w:numId w:val="1007"/>
-        </w:numPr>
-      </w:pPr>
-      <w:r>
-        <w:t xml:space="preserve">Applications include Westpac Investment Risk Management and Tactical Asset Allocation.</w:t>
-      </w:r>
-    </w:p>
-    <w:bookmarkEnd w:id="48"/>
-    <w:bookmarkStart w:id="50" w:name="X47338435b5bb60a718756252091d7ced6c248d8"/>
-    <w:p>
-      <w:pPr>
-        <w:pStyle w:val="Heading3"/>
-      </w:pPr>
-      <w:hyperlink r:id="rId49">
-        <w:r>
-          <w:rPr>
-            <w:rStyle w:val="Hyperlink"/>
-          </w:rPr>
-          <w:t xml:space="preserve">Case Corporation</w:t>
-        </w:r>
-      </w:hyperlink>
-      <w:r>
-        <w:t xml:space="preserve"> </w:t>
-      </w:r>
-      <w:r>
-        <w:t xml:space="preserve">Contract Consultant (April 1997 to May 1997)</w:t>
-      </w:r>
-    </w:p>
-    <w:p>
-      <w:pPr>
-        <w:pStyle w:val="Compact"/>
-        <w:numPr>
-          <w:ilvl w:val="0"/>
-          <w:numId w:val="1008"/>
-        </w:numPr>
-      </w:pPr>
-      <w:r>
-        <w:t xml:space="preserve">Develop marketing and sales application for analysis and how-to achieve better results.</w:t>
-      </w:r>
-    </w:p>
-    <w:p>
-      <w:pPr>
-        <w:pStyle w:val="Compact"/>
-        <w:numPr>
-          <w:ilvl w:val="0"/>
-          <w:numId w:val="1008"/>
-        </w:numPr>
-      </w:pPr>
-      <w:r>
-        <w:t xml:space="preserve">Convert database from Sybase 10 to Sybase SQL Anywhere.</w:t>
-      </w:r>
-    </w:p>
-    <w:p>
-      <w:pPr>
-        <w:pStyle w:val="Compact"/>
-        <w:numPr>
-          <w:ilvl w:val="0"/>
-          <w:numId w:val="1008"/>
-        </w:numPr>
-      </w:pPr>
-      <w:r>
-        <w:t xml:space="preserve">Replicate data between central and remote locations using Internet messaging services.</w:t>
-      </w:r>
-    </w:p>
-    <w:bookmarkEnd w:id="50"/>
-    <w:bookmarkStart w:id="52" w:name="Xa68e9ed2b84b7cc18b5f7c96462ddecca01cb45"/>
-    <w:p>
-      <w:pPr>
-        <w:pStyle w:val="Heading3"/>
-      </w:pPr>
-      <w:hyperlink r:id="rId51">
-        <w:r>
-          <w:rPr>
-            <w:rStyle w:val="Hyperlink"/>
-          </w:rPr>
-          <w:t xml:space="preserve">Macquarie Bank</w:t>
-        </w:r>
-      </w:hyperlink>
-      <w:r>
-        <w:t xml:space="preserve"> </w:t>
-      </w:r>
-      <w:r>
-        <w:t xml:space="preserve">Contract Consultant (December 1996 to March 1997)</w:t>
-      </w:r>
-    </w:p>
-    <w:p>
-      <w:pPr>
-        <w:pStyle w:val="Compact"/>
-        <w:numPr>
-          <w:ilvl w:val="0"/>
-          <w:numId w:val="1009"/>
-        </w:numPr>
-      </w:pPr>
-      <w:r>
-        <w:t xml:space="preserve">Develop mortgage system; focus on product changes and payments.</w:t>
-      </w:r>
-    </w:p>
-    <w:bookmarkEnd w:id="52"/>
-    <w:bookmarkStart w:id="53" w:name="X71cbb401abc4c994853f02dc35f8675c094c679"/>
-    <w:p>
-      <w:pPr>
-        <w:pStyle w:val="Heading3"/>
-      </w:pPr>
-      <w:r>
-        <w:t xml:space="preserve">Credit Reference Association of Australia (CRAA)</w:t>
-      </w:r>
-      <w:r>
-        <w:t xml:space="preserve"> </w:t>
-      </w:r>
-      <w:r>
-        <w:t xml:space="preserve">Contract Consultant (July 1996 to November 1996)</w:t>
-      </w:r>
-    </w:p>
-    <w:p>
-      <w:pPr>
-        <w:pStyle w:val="Compact"/>
-        <w:numPr>
-          <w:ilvl w:val="0"/>
-          <w:numId w:val="1010"/>
-        </w:numPr>
-      </w:pPr>
-      <w:r>
-        <w:t xml:space="preserve">Develop application that will facilitate public access to credit information.</w:t>
-      </w:r>
-    </w:p>
-    <w:p>
-      <w:pPr>
-        <w:pStyle w:val="Compact"/>
-        <w:numPr>
-          <w:ilvl w:val="0"/>
-          <w:numId w:val="1010"/>
-        </w:numPr>
-      </w:pPr>
-      <w:r>
-        <w:t xml:space="preserve">Track inbound and outbound documents.</w:t>
-      </w:r>
-    </w:p>
-    <w:p>
-      <w:pPr>
-        <w:pStyle w:val="Compact"/>
-        <w:numPr>
-          <w:ilvl w:val="0"/>
-          <w:numId w:val="1010"/>
-        </w:numPr>
-      </w:pPr>
-      <w:r>
-        <w:t xml:space="preserve">Workflow will delegate tasks to personnel based on roles, availability, work load, and expertise.</w:t>
-      </w:r>
-    </w:p>
-    <w:bookmarkEnd w:id="53"/>
-    <w:bookmarkStart w:id="55" w:name="X33ba5731ad71615fa1ddca9738418b8399ba12d"/>
-    <w:p>
-      <w:pPr>
-        <w:pStyle w:val="Heading3"/>
-      </w:pPr>
-      <w:hyperlink r:id="rId54">
-        <w:r>
-          <w:rPr>
-            <w:rStyle w:val="Hyperlink"/>
-          </w:rPr>
-          <w:t xml:space="preserve">Western Sydney Area Health Service</w:t>
-        </w:r>
-      </w:hyperlink>
-      <w:r>
-        <w:t xml:space="preserve"> </w:t>
-      </w:r>
-      <w:r>
-        <w:t xml:space="preserve">Contract Consultant (May 1996 to July 1996)</w:t>
-      </w:r>
-    </w:p>
-    <w:p>
-      <w:pPr>
-        <w:pStyle w:val="Compact"/>
-        <w:numPr>
-          <w:ilvl w:val="0"/>
-          <w:numId w:val="1011"/>
-        </w:numPr>
-      </w:pPr>
-      <w:r>
-        <w:t xml:space="preserve">Design data warehouse application that will present information from multiple database sources.</w:t>
-      </w:r>
-    </w:p>
-    <w:p>
-      <w:pPr>
-        <w:pStyle w:val="Compact"/>
-        <w:numPr>
-          <w:ilvl w:val="0"/>
-          <w:numId w:val="1011"/>
-        </w:numPr>
-      </w:pPr>
-      <w:r>
-        <w:t xml:space="preserve">Data source include Oracle, Sybase SQL Anywhere, and text files.</w:t>
-      </w:r>
-    </w:p>
-    <w:p>
-      <w:pPr>
-        <w:pStyle w:val="Compact"/>
-        <w:numPr>
-          <w:ilvl w:val="0"/>
-          <w:numId w:val="1011"/>
-        </w:numPr>
-      </w:pPr>
-      <w:r>
-        <w:t xml:space="preserve">Use OMNI Gateway to collate data.</w:t>
-      </w:r>
-    </w:p>
-    <w:bookmarkEnd w:id="55"/>
-    <w:bookmarkStart w:id="56" w:name="X9e4848fe1750a0f84e1d55835d57e2ad67053c0"/>
-    <w:p>
-      <w:pPr>
-        <w:pStyle w:val="Heading3"/>
-      </w:pPr>
-      <w:r>
-        <w:t xml:space="preserve">Department of Training and Education Committee (DTEC)</w:t>
-      </w:r>
-      <w:r>
-        <w:t xml:space="preserve"> </w:t>
-      </w:r>
-      <w:r>
-        <w:t xml:space="preserve">Contract Consultant (February 1996 to May 1996)</w:t>
-      </w:r>
-    </w:p>
-    <w:p>
-      <w:pPr>
-        <w:pStyle w:val="Compact"/>
-        <w:numPr>
-          <w:ilvl w:val="0"/>
-          <w:numId w:val="1012"/>
-        </w:numPr>
-      </w:pPr>
-      <w:r>
-        <w:t xml:space="preserve">Design and develop workflow applications for the processing of trainee and apprenticeship programs.</w:t>
-      </w:r>
-    </w:p>
-    <w:bookmarkEnd w:id="56"/>
-    <w:bookmarkStart w:id="58" w:name="Xe621a272b2e3ebd65efd913dd20c1c43d7c3de8"/>
-    <w:p>
-      <w:pPr>
-        <w:pStyle w:val="Heading3"/>
-      </w:pPr>
-      <w:hyperlink r:id="rId57">
-        <w:r>
-          <w:rPr>
-            <w:rStyle w:val="Hyperlink"/>
-          </w:rPr>
-          <w:t xml:space="preserve">Electronic Data Systems (EDS)</w:t>
-        </w:r>
-      </w:hyperlink>
-      <w:r>
-        <w:t xml:space="preserve"> </w:t>
-      </w:r>
-      <w:r>
-        <w:t xml:space="preserve">at</w:t>
-      </w:r>
-      <w:r>
-        <w:t xml:space="preserve"> </w:t>
-      </w:r>
-      <w:hyperlink r:id="rId47">
-        <w:r>
-          <w:rPr>
-            <w:rStyle w:val="Hyperlink"/>
-          </w:rPr>
-          <w:t xml:space="preserve">Westpac Banking Corporation</w:t>
-        </w:r>
-      </w:hyperlink>
-      <w:r>
-        <w:t xml:space="preserve"> </w:t>
-      </w:r>
-      <w:r>
-        <w:t xml:space="preserve">Contract Consultant (October 1995 to February 1996)</w:t>
-      </w:r>
-    </w:p>
-    <w:p>
-      <w:pPr>
-        <w:pStyle w:val="Compact"/>
-        <w:numPr>
-          <w:ilvl w:val="0"/>
-          <w:numId w:val="1013"/>
-        </w:numPr>
-      </w:pPr>
-      <w:r>
-        <w:t xml:space="preserve">Replicate database between central (Informix) and remote locations (Sybase SQL Anywhere).</w:t>
-      </w:r>
-    </w:p>
-    <w:bookmarkEnd w:id="58"/>
-    <w:bookmarkStart w:id="60" w:name="X59ef651d5849c15382a56219c4a05aa721d25c5"/>
-    <w:p>
-      <w:pPr>
-        <w:pStyle w:val="Heading3"/>
-      </w:pPr>
-      <w:hyperlink r:id="rId59">
-        <w:r>
-          <w:rPr>
-            <w:rStyle w:val="Hyperlink"/>
-          </w:rPr>
-          <w:t xml:space="preserve">Sybase/Powersoft</w:t>
-        </w:r>
-      </w:hyperlink>
-      <w:r>
-        <w:t xml:space="preserve"> </w:t>
-      </w:r>
-      <w:r>
-        <w:t xml:space="preserve">Powersoft Australia 1st Consultant (March 1995 to October 1995).</w:t>
-      </w:r>
-    </w:p>
-    <w:p>
-      <w:pPr>
-        <w:pStyle w:val="Compact"/>
-        <w:numPr>
-          <w:ilvl w:val="0"/>
-          <w:numId w:val="1014"/>
-        </w:numPr>
-      </w:pPr>
-      <w:r>
-        <w:t xml:space="preserve">Advise clients on how-to use software for developing distributed applications.</w:t>
-      </w:r>
-    </w:p>
-    <w:bookmarkEnd w:id="60"/>
-    <w:bookmarkStart w:id="63" w:name="Xafb98839f6596774c5de4ac49f4cf6542ab8539"/>
-    <w:p>
-      <w:pPr>
-        <w:pStyle w:val="Heading3"/>
-      </w:pPr>
-      <w:hyperlink r:id="rId61">
-        <w:r>
-          <w:rPr>
-            <w:rStyle w:val="Hyperlink"/>
-          </w:rPr>
-          <w:t xml:space="preserve">Metal Manufactures (MM)</w:t>
-        </w:r>
-      </w:hyperlink>
-      <w:r>
-        <w:t xml:space="preserve"> </w:t>
-      </w:r>
-      <w:r>
-        <w:t xml:space="preserve">Contract Consultant (July 1994 to January 1995)</w:t>
-      </w:r>
-    </w:p>
-    <w:p>
-      <w:pPr>
-        <w:pStyle w:val="Compact"/>
-        <w:numPr>
-          <w:ilvl w:val="0"/>
-          <w:numId w:val="1015"/>
-        </w:numPr>
-      </w:pPr>
-      <w:r>
-        <w:t xml:space="preserve">Analyze</w:t>
-      </w:r>
-      <w:r>
-        <w:t xml:space="preserve"> </w:t>
-      </w:r>
-      <w:hyperlink r:id="rId62">
-        <w:r>
-          <w:rPr>
-            <w:rStyle w:val="Hyperlink"/>
-          </w:rPr>
-          <w:t xml:space="preserve">Fujitsu</w:t>
-        </w:r>
-      </w:hyperlink>
-      <w:r>
-        <w:t xml:space="preserve"> </w:t>
-      </w:r>
-      <w:r>
-        <w:t xml:space="preserve">mainframe systems.</w:t>
-      </w:r>
-    </w:p>
-    <w:p>
-      <w:pPr>
-        <w:pStyle w:val="Compact"/>
-        <w:numPr>
-          <w:ilvl w:val="0"/>
-          <w:numId w:val="1015"/>
-        </w:numPr>
-      </w:pPr>
-      <w:r>
-        <w:t xml:space="preserve">Convert legacy systems into client-server infrastructure.</w:t>
-      </w:r>
-    </w:p>
-    <w:bookmarkEnd w:id="63"/>
-    <w:bookmarkStart w:id="64" w:name="X78389547433163e07c792fdc87e376db6b9eaac"/>
-    <w:p>
-      <w:pPr>
-        <w:pStyle w:val="Heading3"/>
-      </w:pPr>
-      <w:r>
-        <w:t xml:space="preserve">Wilson Market Research MLI</w:t>
-      </w:r>
-      <w:r>
-        <w:t xml:space="preserve"> </w:t>
-      </w:r>
-      <w:r>
-        <w:t xml:space="preserve">Software Engineer (November 1993 to June 1994)</w:t>
-      </w:r>
-    </w:p>
-    <w:p>
-      <w:pPr>
-        <w:pStyle w:val="Compact"/>
-        <w:numPr>
-          <w:ilvl w:val="0"/>
-          <w:numId w:val="1016"/>
-        </w:numPr>
-      </w:pPr>
-      <w:r>
-        <w:t xml:space="preserve">Match products and services with advertisements.</w:t>
-      </w:r>
-    </w:p>
-    <w:bookmarkEnd w:id="64"/>
-    <w:bookmarkStart w:id="68" w:name="X367b581eb513fa6d23849496f54874d6e79e494"/>
-    <w:p>
-      <w:pPr>
-        <w:pStyle w:val="Heading3"/>
-      </w:pPr>
-      <w:hyperlink r:id="rId65">
-        <w:r>
-          <w:rPr>
-            <w:rStyle w:val="Hyperlink"/>
-          </w:rPr>
-          <w:t xml:space="preserve">Information Dialling Services (IDS)</w:t>
-        </w:r>
-      </w:hyperlink>
-      <w:r>
-        <w:t xml:space="preserve"> </w:t>
-      </w:r>
-      <w:hyperlink r:id="rId66">
-        <w:r>
-          <w:rPr>
-            <w:rStyle w:val="Hyperlink"/>
-          </w:rPr>
-          <w:t xml:space="preserve">White International</w:t>
-        </w:r>
-      </w:hyperlink>
-      <w:r>
-        <w:t xml:space="preserve"> </w:t>
-      </w:r>
-      <w:r>
-        <w:t xml:space="preserve">Software Engineer (February 1992 to October 1993)</w:t>
-      </w:r>
-    </w:p>
-    <w:p>
-      <w:pPr>
-        <w:pStyle w:val="Compact"/>
-        <w:numPr>
-          <w:ilvl w:val="0"/>
-          <w:numId w:val="1017"/>
-        </w:numPr>
-      </w:pPr>
-      <w:r>
-        <w:t xml:space="preserve">Design and develop information services, telephony, interactive voice response (IVR), 0055,</w:t>
-      </w:r>
+        <w:t xml:space="preserve">Nigeria Work Experience</w:t>
+      </w:r>
+    </w:p>
+    <w:p>
+      <w:pPr>
+        <w:pStyle w:val="Compact"/>
+        <w:numPr>
+          <w:ilvl w:val="0"/>
+          <w:numId w:val="1019"/>
+        </w:numPr>
+      </w:pPr>
+      <w:hyperlink r:id="rId87">
+        <w:r>
+          <w:rPr>
+            <w:rStyle w:val="Hyperlink"/>
+          </w:rPr>
+          <w:t xml:space="preserve">Guaranty Trust Bank</w:t>
+        </w:r>
+      </w:hyperlink>
       <w:r>
         <w:t xml:space="preserve"> </w:t>
       </w:r>
@@ -1265,450 +1722,28 @@
       <w:r>
         <w:t xml:space="preserve"> </w:t>
       </w:r>
-      <w:hyperlink r:id="rId67">
-        <w:r>
-          <w:rPr>
-            <w:rStyle w:val="Hyperlink"/>
-          </w:rPr>
-          <w:t xml:space="preserve">Telsis</w:t>
-        </w:r>
-      </w:hyperlink>
-      <w:r>
-        <w:t xml:space="preserve">.</w:t>
-      </w:r>
-    </w:p>
-    <w:p>
-      <w:pPr>
-        <w:pStyle w:val="Compact"/>
-        <w:numPr>
-          <w:ilvl w:val="0"/>
-          <w:numId w:val="1017"/>
-        </w:numPr>
-      </w:pPr>
-      <w:r>
-        <w:t xml:space="preserve">Prior to joining IDS, I worked at, Headquarters Military Training Command, Suakin Drive.</w:t>
-      </w:r>
-    </w:p>
-    <w:bookmarkEnd w:id="68"/>
-    <w:bookmarkEnd w:id="69"/>
-    <w:bookmarkStart w:id="87" w:name="otherWorkSummary"/>
-    <w:p>
-      <w:pPr>
-        <w:pStyle w:val="Heading2"/>
-      </w:pPr>
-      <w:r>
-        <w:t xml:space="preserve">OTHER WORK SUMMARY</w:t>
-      </w:r>
-    </w:p>
-    <w:p>
-      <w:pPr>
-        <w:pStyle w:val="Compact"/>
-        <w:numPr>
-          <w:ilvl w:val="0"/>
-          <w:numId w:val="1018"/>
-        </w:numPr>
-      </w:pPr>
-      <w:hyperlink r:id="rId70">
-        <w:r>
-          <w:rPr>
-            <w:rStyle w:val="Hyperlink"/>
-          </w:rPr>
-          <w:t xml:space="preserve">Daigaku Honyaku Center (DHC)</w:t>
-        </w:r>
-      </w:hyperlink>
-      <w:r>
-        <w:t xml:space="preserve">.</w:t>
-      </w:r>
-      <w:r>
-        <w:t xml:space="preserve"> </w:t>
-      </w:r>
-      <w:r>
-        <w:t xml:space="preserve">I was recruited by Crystal Rothberg of Workbridge Associates.</w:t>
-      </w:r>
-      <w:r>
-        <w:t xml:space="preserve"> </w:t>
-      </w:r>
-      <w:hyperlink r:id="rId71">
-        <w:r>
-          <w:rPr>
-            <w:rStyle w:val="Hyperlink"/>
-          </w:rPr>
-          <w:t xml:space="preserve">crystal.rothberg@workbridgeassociates.com</w:t>
-        </w:r>
-      </w:hyperlink>
-      <w:r>
-        <w:t xml:space="preserve"> </w:t>
-      </w:r>
-      <w:r>
-        <w:t xml:space="preserve">115 Sansome Street Suite 400. San Francisco, California (CA) 94104.</w:t>
-      </w:r>
-      <w:r>
-        <w:t xml:space="preserve"> </w:t>
-      </w:r>
-      <w:r>
-        <w:t xml:space="preserve">2007-06-25 ... 2008-03-15 Employment term.</w:t>
-      </w:r>
-      <w:r>
-        <w:t xml:space="preserve"> </w:t>
-      </w:r>
-      <w:r>
-        <w:t xml:space="preserve">2007-06-14 Job offered.</w:t>
-      </w:r>
-      <w:r>
-        <w:t xml:space="preserve"> </w:t>
-      </w:r>
-      <w:r>
-        <w:t xml:space="preserve">2007-06-07 First introduction interview.</w:t>
-      </w:r>
-    </w:p>
-    <w:p>
-      <w:pPr>
-        <w:pStyle w:val="Compact"/>
-        <w:numPr>
-          <w:ilvl w:val="0"/>
-          <w:numId w:val="1018"/>
-        </w:numPr>
-      </w:pPr>
-      <w:hyperlink r:id="rId72">
-        <w:r>
-          <w:rPr>
-            <w:rStyle w:val="Hyperlink"/>
-          </w:rPr>
-          <w:t xml:space="preserve">Baynet World</w:t>
-        </w:r>
-      </w:hyperlink>
-      <w:r>
-        <w:t xml:space="preserve"> </w:t>
-      </w:r>
-      <w:r>
-        <w:t xml:space="preserve">21060 Homestead Road Suite 201. Cupertino, California (CA) 95014. 2006-11-13T09:00:00 ... 2007-03-16T17:00:00 Employment term. 2006-11-01 Employment offer e-mail. 2006-10-31 Employment offer telephone conversation. 2006-10-27 Employment interview.</w:t>
-      </w:r>
-    </w:p>
-    <w:p>
-      <w:pPr>
-        <w:pStyle w:val="Compact"/>
-        <w:numPr>
-          <w:ilvl w:val="0"/>
-          <w:numId w:val="1018"/>
-        </w:numPr>
-      </w:pPr>
-      <w:hyperlink r:id="rId73">
-        <w:r>
-          <w:rPr>
-            <w:rStyle w:val="Hyperlink"/>
-          </w:rPr>
-          <w:t xml:space="preserve">Netwoven</w:t>
-        </w:r>
-      </w:hyperlink>
-      <w:r>
-        <w:t xml:space="preserve"> </w:t>
-      </w:r>
-      <w:r>
-        <w:t xml:space="preserve">at</w:t>
-      </w:r>
-      <w:r>
-        <w:t xml:space="preserve"> </w:t>
-      </w:r>
-      <w:hyperlink r:id="rId74">
-        <w:r>
-          <w:rPr>
-            <w:rStyle w:val="Hyperlink"/>
-          </w:rPr>
-          <w:t xml:space="preserve">OSIsoft</w:t>
-        </w:r>
-      </w:hyperlink>
-      <w:r>
-        <w:t xml:space="preserve"> </w:t>
-      </w:r>
-      <w:r>
-        <w:t xml:space="preserve">OSIsoft World Headquarters San Leandro Tech Campus 1600 Alvarado Street San Leandro, CA 94577. USA. Phone: +1.510.297.5800. Fax: +1.510.357.8136. 2006-01-20 ... 2006-01-27 Employment term. 2006-01-18 Employment interview.</w:t>
-      </w:r>
-    </w:p>
-    <w:p>
-      <w:pPr>
-        <w:pStyle w:val="Compact"/>
-        <w:numPr>
-          <w:ilvl w:val="0"/>
-          <w:numId w:val="1018"/>
-        </w:numPr>
-      </w:pPr>
-      <w:hyperlink r:id="rId75">
-        <w:r>
-          <w:rPr>
-            <w:rStyle w:val="Hyperlink"/>
-          </w:rPr>
-          <w:t xml:space="preserve">Sonic Eagle</w:t>
-        </w:r>
-      </w:hyperlink>
-      <w:r>
-        <w:t xml:space="preserve"> </w:t>
-      </w:r>
-      <w:r>
-        <w:t xml:space="preserve">3480 Buskirk Avenue Suite 301. Pleasant Hill, California (CA) 94523. 2006-03-20 - 2006-04-07 Employment term.</w:t>
-      </w:r>
-    </w:p>
-    <w:p>
-      <w:pPr>
-        <w:pStyle w:val="Compact"/>
-        <w:numPr>
-          <w:ilvl w:val="0"/>
-          <w:numId w:val="1018"/>
-        </w:numPr>
-      </w:pPr>
-      <w:hyperlink r:id="rId76">
-        <w:r>
-          <w:rPr>
-            <w:rStyle w:val="Hyperlink"/>
-          </w:rPr>
-          <w:t xml:space="preserve">ClickStream Technologies</w:t>
-        </w:r>
-      </w:hyperlink>
-      <w:r>
-        <w:t xml:space="preserve"> </w:t>
-      </w:r>
-      <w:r>
-        <w:t xml:space="preserve">222 Columbus Avenue Suite 222. San Francisco, California (CA) 94133. 2005-12-01 ... 2005-12-14 Employment term. 2005-11-24T05:09:27 ... 2005-11-25T19:28:44 Employment offer. 2005-11-18T17:19:21 Employment interview.</w:t>
-      </w:r>
-    </w:p>
-    <w:p>
-      <w:pPr>
-        <w:pStyle w:val="Compact"/>
-        <w:numPr>
-          <w:ilvl w:val="0"/>
-          <w:numId w:val="1018"/>
-        </w:numPr>
-      </w:pPr>
-      <w:hyperlink r:id="rId77">
-        <w:r>
-          <w:rPr>
-            <w:rStyle w:val="Hyperlink"/>
-          </w:rPr>
-          <w:t xml:space="preserve">Loan Performance</w:t>
-        </w:r>
-      </w:hyperlink>
-      <w:r>
-        <w:t xml:space="preserve"> </w:t>
-      </w:r>
-      <w:r>
-        <w:t xml:space="preserve">Sansome Street. San Francisco, California (CA) 94104.</w:t>
-      </w:r>
-    </w:p>
-    <w:p>
-      <w:pPr>
-        <w:pStyle w:val="Compact"/>
-        <w:numPr>
-          <w:ilvl w:val="0"/>
-          <w:numId w:val="1018"/>
-        </w:numPr>
-      </w:pPr>
-      <w:hyperlink r:id="rId78">
-        <w:r>
-          <w:rPr>
-            <w:rStyle w:val="Hyperlink"/>
-          </w:rPr>
-          <w:t xml:space="preserve">Union Bank of California (UBOC)</w:t>
-        </w:r>
-      </w:hyperlink>
-      <w:r>
-        <w:t xml:space="preserve"> </w:t>
-      </w:r>
-      <w:r>
-        <w:t xml:space="preserve">400 California Street. San Francisco, California (CA) 94104.</w:t>
-      </w:r>
-    </w:p>
-    <w:p>
-      <w:pPr>
-        <w:pStyle w:val="Compact"/>
-        <w:numPr>
-          <w:ilvl w:val="0"/>
-          <w:numId w:val="1018"/>
-        </w:numPr>
-      </w:pPr>
-      <w:hyperlink r:id="rId79">
-        <w:r>
-          <w:rPr>
-            <w:rStyle w:val="Hyperlink"/>
-          </w:rPr>
-          <w:t xml:space="preserve">ExpressAction</w:t>
-        </w:r>
-      </w:hyperlink>
-      <w:r>
-        <w:t xml:space="preserve"> </w:t>
-      </w:r>
-      <w:r>
-        <w:t xml:space="preserve">University Avenue. Palo Alto, California (CA) 94301.</w:t>
-      </w:r>
-    </w:p>
-    <w:p>
-      <w:pPr>
-        <w:pStyle w:val="Compact"/>
-        <w:numPr>
-          <w:ilvl w:val="0"/>
-          <w:numId w:val="1018"/>
-        </w:numPr>
-      </w:pPr>
-      <w:hyperlink r:id="rId80">
-        <w:r>
-          <w:rPr>
-            <w:rStyle w:val="Hyperlink"/>
-          </w:rPr>
-          <w:t xml:space="preserve">Avantcom Networks</w:t>
-        </w:r>
-      </w:hyperlink>
-      <w:r>
-        <w:t xml:space="preserve"> </w:t>
-      </w:r>
-      <w:r>
-        <w:t xml:space="preserve">Fremont Auto Mall.</w:t>
-      </w:r>
-      <w:r>
-        <w:t xml:space="preserve"> </w:t>
-      </w:r>
-      <w:r>
-        <w:t xml:space="preserve">by</w:t>
-      </w:r>
-      <w:r>
-        <w:t xml:space="preserve"> </w:t>
-      </w:r>
-      <w:r>
-        <w:t xml:space="preserve">Dave Flansbaum of Flansbaum, Hamilton &amp; Grey, Inc.</w:t>
-      </w:r>
-      <w:r>
-        <w:t xml:space="preserve"> </w:t>
-      </w:r>
-      <w:hyperlink r:id="rId81">
-        <w:r>
-          <w:rPr>
-            <w:rStyle w:val="Hyperlink"/>
-          </w:rPr>
-          <w:t xml:space="preserve">dflansbaum@pacbell.net</w:t>
-        </w:r>
-      </w:hyperlink>
-      <w:r>
-        <w:t xml:space="preserve"> </w:t>
-      </w:r>
-      <w:r>
-        <w:t xml:space="preserve">2004-09-13 e-mail received.</w:t>
-      </w:r>
-    </w:p>
-    <w:p>
-      <w:pPr>
-        <w:pStyle w:val="Compact"/>
-        <w:numPr>
-          <w:ilvl w:val="0"/>
-          <w:numId w:val="1018"/>
-        </w:numPr>
-      </w:pPr>
-      <w:hyperlink r:id="rId82">
-        <w:r>
-          <w:rPr>
-            <w:rStyle w:val="Hyperlink"/>
-          </w:rPr>
-          <w:t xml:space="preserve">Charles Schwab</w:t>
-        </w:r>
-      </w:hyperlink>
-      <w:r>
-        <w:t xml:space="preserve"> </w:t>
-      </w:r>
-      <w:r>
-        <w:t xml:space="preserve">San Francisco</w:t>
-      </w:r>
-    </w:p>
-    <w:p>
-      <w:pPr>
-        <w:pStyle w:val="Compact"/>
-        <w:numPr>
-          <w:ilvl w:val="0"/>
-          <w:numId w:val="1018"/>
-        </w:numPr>
-      </w:pPr>
-      <w:hyperlink r:id="rId83">
-        <w:r>
-          <w:rPr>
-            <w:rStyle w:val="Hyperlink"/>
-          </w:rPr>
-          <w:t xml:space="preserve">Arthur Andersen</w:t>
-        </w:r>
-      </w:hyperlink>
-      <w:r>
-        <w:t xml:space="preserve"> </w:t>
-      </w:r>
-      <w:r>
-        <w:t xml:space="preserve">at</w:t>
-      </w:r>
-      <w:r>
-        <w:t xml:space="preserve"> </w:t>
-      </w:r>
-      <w:hyperlink r:id="rId84">
-        <w:r>
-          <w:rPr>
-            <w:rStyle w:val="Hyperlink"/>
-          </w:rPr>
-          <w:t xml:space="preserve">Warner Music</w:t>
-        </w:r>
-      </w:hyperlink>
-      <w:r>
-        <w:t xml:space="preserve"> </w:t>
-      </w:r>
-      <w:r>
-        <w:t xml:space="preserve">39-47 Albany Street. Crows Nest, New South Wales (NSW), 2065. Australia.</w:t>
-      </w:r>
-    </w:p>
-    <w:p>
-      <w:pPr>
-        <w:pStyle w:val="Compact"/>
-        <w:numPr>
-          <w:ilvl w:val="0"/>
-          <w:numId w:val="1018"/>
-        </w:numPr>
-      </w:pPr>
-      <w:hyperlink r:id="rId85">
-        <w:r>
-          <w:rPr>
-            <w:rStyle w:val="Hyperlink"/>
-          </w:rPr>
-          <w:t xml:space="preserve">National Communications</w:t>
-        </w:r>
-      </w:hyperlink>
-      <w:r>
-        <w:t xml:space="preserve"> </w:t>
-      </w:r>
-      <w:r>
-        <w:t xml:space="preserve">using</w:t>
-      </w:r>
-      <w:r>
-        <w:t xml:space="preserve"> </w:t>
-      </w:r>
-      <w:hyperlink r:id="rId86">
-        <w:r>
-          <w:rPr>
-            <w:rStyle w:val="Hyperlink"/>
-          </w:rPr>
-          <w:t xml:space="preserve">Dialogic</w:t>
-        </w:r>
-      </w:hyperlink>
-    </w:p>
-    <w:p>
-      <w:pPr>
-        <w:pStyle w:val="Compact"/>
-        <w:numPr>
-          <w:ilvl w:val="0"/>
-          <w:numId w:val="1018"/>
-        </w:numPr>
-      </w:pPr>
-      <w:r>
-        <w:t xml:space="preserve">New Century Video Pty Ltd with Paul and Kerry Watson</w:t>
-      </w:r>
-    </w:p>
-    <w:bookmarkEnd w:id="87"/>
-    <w:bookmarkStart w:id="96" w:name="nigeriaWorkExperience"/>
-    <w:p>
-      <w:pPr>
-        <w:pStyle w:val="Heading2"/>
-      </w:pPr>
-      <w:r>
-        <w:t xml:space="preserve">Nigeria Work Experience</w:t>
-      </w:r>
+      <w:hyperlink r:id="rId88">
+        <w:r>
+          <w:rPr>
+            <w:rStyle w:val="Hyperlink"/>
+          </w:rPr>
+          <w:t xml:space="preserve">American Express (Amex) Standard Banking System (SBS)</w:t>
+        </w:r>
+      </w:hyperlink>
+      <w:r>
+        <w:t xml:space="preserve">,</w:t>
+      </w:r>
+      <w:r>
+        <w:t xml:space="preserve"> </w:t>
+      </w:r>
+      <w:hyperlink r:id="rId89">
+        <w:r>
+          <w:rPr>
+            <w:rStyle w:val="Hyperlink"/>
+          </w:rPr>
+          <w:t xml:space="preserve">Nantucket Clipper</w:t>
+        </w:r>
+      </w:hyperlink>
     </w:p>
     <w:p>
       <w:pPr>
@@ -1718,19 +1753,67 @@
           <w:numId w:val="1019"/>
         </w:numPr>
       </w:pPr>
-      <w:hyperlink r:id="rId88">
-        <w:r>
-          <w:rPr>
-            <w:rStyle w:val="Hyperlink"/>
-          </w:rPr>
-          <w:t xml:space="preserve">Guaranty Trust Bank</w:t>
-        </w:r>
-      </w:hyperlink>
-      <w:r>
-        <w:t xml:space="preserve"> </w:t>
-      </w:r>
-      <w:r>
-        <w:t xml:space="preserve">using</w:t>
+      <w:r>
+        <w:t xml:space="preserve">Dalam</w:t>
+      </w:r>
+    </w:p>
+    <w:p>
+      <w:pPr>
+        <w:pStyle w:val="Compact"/>
+        <w:numPr>
+          <w:ilvl w:val="0"/>
+          <w:numId w:val="1019"/>
+        </w:numPr>
+      </w:pPr>
+      <w:hyperlink r:id="rId90">
+        <w:r>
+          <w:rPr>
+            <w:rStyle w:val="Hyperlink"/>
+          </w:rPr>
+          <w:t xml:space="preserve">Union Bank of Nigeria (UBN)</w:t>
+        </w:r>
+      </w:hyperlink>
+      <w:r>
+        <w:t xml:space="preserve"> </w:t>
+      </w:r>
+      <w:hyperlink r:id="rId91">
+        <w:r>
+          <w:rPr>
+            <w:rStyle w:val="Hyperlink"/>
+          </w:rPr>
+          <w:t xml:space="preserve">Santa Cruz Operation (SCO) Xenix</w:t>
+        </w:r>
+      </w:hyperlink>
+    </w:p>
+    <w:p>
+      <w:pPr>
+        <w:pStyle w:val="Compact"/>
+        <w:numPr>
+          <w:ilvl w:val="0"/>
+          <w:numId w:val="1019"/>
+        </w:numPr>
+      </w:pPr>
+      <w:hyperlink r:id="rId92">
+        <w:r>
+          <w:rPr>
+            <w:rStyle w:val="Hyperlink"/>
+          </w:rPr>
+          <w:t xml:space="preserve">Saap-Tech</w:t>
+        </w:r>
+      </w:hyperlink>
+      <w:r>
+        <w:t xml:space="preserve"> </w:t>
+      </w:r>
+      <w:hyperlink r:id="rId93">
+        <w:r>
+          <w:rPr>
+            <w:rStyle w:val="Hyperlink"/>
+          </w:rPr>
+          <w:t xml:space="preserve">C</w:t>
+        </w:r>
+      </w:hyperlink>
+      <w:r>
+        <w:t xml:space="preserve">,</w:t>
       </w:r>
       <w:r>
         <w:t xml:space="preserve"> </w:t>
@@ -1740,80 +1823,12 @@
           <w:rPr>
             <w:rStyle w:val="Hyperlink"/>
           </w:rPr>
-          <w:t xml:space="preserve">American Express (Amex) Standard Banking System (SBS)</w:t>
-        </w:r>
-      </w:hyperlink>
-      <w:r>
-        <w:t xml:space="preserve">,</w:t>
-      </w:r>
-      <w:r>
-        <w:t xml:space="preserve"> </w:t>
-      </w:r>
-      <w:hyperlink r:id="rId90">
-        <w:r>
-          <w:rPr>
-            <w:rStyle w:val="Hyperlink"/>
-          </w:rPr>
           <w:t xml:space="preserve">Nantucket Clipper</w:t>
         </w:r>
       </w:hyperlink>
-    </w:p>
-    <w:p>
-      <w:pPr>
-        <w:pStyle w:val="Compact"/>
-        <w:numPr>
-          <w:ilvl w:val="0"/>
-          <w:numId w:val="1019"/>
-        </w:numPr>
-      </w:pPr>
-      <w:r>
-        <w:t xml:space="preserve">Dalam</w:t>
-      </w:r>
-    </w:p>
-    <w:p>
-      <w:pPr>
-        <w:pStyle w:val="Compact"/>
-        <w:numPr>
-          <w:ilvl w:val="0"/>
-          <w:numId w:val="1019"/>
-        </w:numPr>
-      </w:pPr>
-      <w:hyperlink r:id="rId91">
-        <w:r>
-          <w:rPr>
-            <w:rStyle w:val="Hyperlink"/>
-          </w:rPr>
-          <w:t xml:space="preserve">Union Bank of Nigeria (UBN)</w:t>
-        </w:r>
-      </w:hyperlink>
-      <w:r>
-        <w:t xml:space="preserve"> </w:t>
-      </w:r>
-      <w:hyperlink r:id="rId92">
-        <w:r>
-          <w:rPr>
-            <w:rStyle w:val="Hyperlink"/>
-          </w:rPr>
-          <w:t xml:space="preserve">Santa Cruz Operation (SCO) Xenix</w:t>
-        </w:r>
-      </w:hyperlink>
-    </w:p>
-    <w:p>
-      <w:pPr>
-        <w:pStyle w:val="Compact"/>
-        <w:numPr>
-          <w:ilvl w:val="0"/>
-          <w:numId w:val="1019"/>
-        </w:numPr>
-      </w:pPr>
-      <w:hyperlink r:id="rId93">
-        <w:r>
-          <w:rPr>
-            <w:rStyle w:val="Hyperlink"/>
-          </w:rPr>
-          <w:t xml:space="preserve">Saap-Tech</w:t>
-        </w:r>
-      </w:hyperlink>
+      <w:r>
+        <w:t xml:space="preserve">,</w:t>
+      </w:r>
       <w:r>
         <w:t xml:space="preserve"> </w:t>
       </w:r>
@@ -1822,40 +1837,12 @@
           <w:rPr>
             <w:rStyle w:val="Hyperlink"/>
           </w:rPr>
-          <w:t xml:space="preserve">C</w:t>
-        </w:r>
-      </w:hyperlink>
-      <w:r>
-        <w:t xml:space="preserve">,</w:t>
-      </w:r>
-      <w:r>
-        <w:t xml:space="preserve"> </w:t>
-      </w:r>
-      <w:hyperlink r:id="rId90">
-        <w:r>
-          <w:rPr>
-            <w:rStyle w:val="Hyperlink"/>
-          </w:rPr>
-          <w:t xml:space="preserve">Nantucket Clipper</w:t>
-        </w:r>
-      </w:hyperlink>
-      <w:r>
-        <w:t xml:space="preserve">,</w:t>
-      </w:r>
-      <w:r>
-        <w:t xml:space="preserve"> </w:t>
-      </w:r>
-      <w:hyperlink r:id="rId95">
-        <w:r>
-          <w:rPr>
-            <w:rStyle w:val="Hyperlink"/>
-          </w:rPr>
           <w:t xml:space="preserve">Tagged Image File Format (TIFF)</w:t>
         </w:r>
       </w:hyperlink>
     </w:p>
-    <w:bookmarkEnd w:id="96"/>
-    <w:bookmarkStart w:id="100" w:name="educationSummary"/>
+    <w:bookmarkEnd w:id="95"/>
+    <w:bookmarkStart w:id="99" w:name="educationSummary"/>
     <w:p>
       <w:pPr>
         <w:pStyle w:val="Heading2"/>
@@ -1883,7 +1870,7 @@
             <w:pPr>
               <w:pStyle w:val="Compact"/>
             </w:pPr>
-            <w:hyperlink r:id="rId97">
+            <w:hyperlink r:id="rId96">
               <w:r>
                 <w:rPr>
                   <w:rStyle w:val="Hyperlink"/>
@@ -1923,7 +1910,7 @@
             <w:pPr>
               <w:pStyle w:val="Compact"/>
             </w:pPr>
-            <w:hyperlink r:id="rId98">
+            <w:hyperlink r:id="rId97">
               <w:r>
                 <w:rPr>
                   <w:rStyle w:val="Hyperlink"/>
@@ -1963,7 +1950,7 @@
             <w:pPr>
               <w:pStyle w:val="Compact"/>
             </w:pPr>
-            <w:hyperlink r:id="rId31">
+            <w:hyperlink r:id="rId30">
               <w:r>
                 <w:rPr>
                   <w:rStyle w:val="Hyperlink"/>
@@ -2003,7 +1990,7 @@
             <w:pPr>
               <w:pStyle w:val="Compact"/>
             </w:pPr>
-            <w:hyperlink r:id="rId99">
+            <w:hyperlink r:id="rId98">
               <w:r>
                 <w:rPr>
                   <w:rStyle w:val="Hyperlink"/>
@@ -2095,8 +2082,8 @@
         </w:tc>
       </w:tr>
     </w:tbl>
-    <w:bookmarkEnd w:id="100"/>
-    <w:bookmarkStart w:id="397" w:name="skillsSummary"/>
+    <w:bookmarkEnd w:id="99"/>
+    <w:bookmarkStart w:id="399" w:name="skillsSummary"/>
     <w:p>
       <w:pPr>
         <w:pStyle w:val="Heading2"/>
@@ -2113,7 +2100,7 @@
           <w:numId w:val="1021"/>
         </w:numPr>
       </w:pPr>
-      <w:hyperlink r:id="rId101">
+      <w:hyperlink r:id="rId100">
         <w:r>
           <w:rPr>
             <w:rStyle w:val="Hyperlink"/>
@@ -2148,7 +2135,7 @@
           <w:numId w:val="1022"/>
         </w:numPr>
       </w:pPr>
-      <w:hyperlink r:id="rId102">
+      <w:hyperlink r:id="rId101">
         <w:r>
           <w:rPr>
             <w:rStyle w:val="Hyperlink"/>
@@ -2166,8 +2153,19 @@
         </w:numPr>
       </w:pPr>
       <w:r>
-        <w:t xml:space="preserve">Regular Expression (RegEx)</w:t>
-      </w:r>
+        <w:t xml:space="preserve">Artificial Intelligence: vector-search-in-sql-server</w:t>
+      </w:r>
+      <w:r>
+        <w:t xml:space="preserve"> </w:t>
+      </w:r>
+      <w:hyperlink r:id="rId102">
+        <w:r>
+          <w:rPr>
+            <w:rStyle w:val="Hyperlink"/>
+          </w:rPr>
+          <w:t xml:space="preserve">stored procedure (.sql)</w:t>
+        </w:r>
+      </w:hyperlink>
       <w:r>
         <w:t xml:space="preserve"> </w:t>
       </w:r>
@@ -2176,7 +2174,7 @@
           <w:rPr>
             <w:rStyle w:val="Hyperlink"/>
           </w:rPr>
-          <w:t xml:space="preserve">DateComputation.html</w:t>
+          <w:t xml:space="preserve">html</w:t>
         </w:r>
       </w:hyperlink>
       <w:r>
@@ -2187,7 +2185,7 @@
           <w:rPr>
             <w:rStyle w:val="Hyperlink"/>
           </w:rPr>
-          <w:t xml:space="preserve">Sample</w:t>
+          <w:t xml:space="preserve">web service (.asmx)</w:t>
         </w:r>
       </w:hyperlink>
     </w:p>
@@ -2199,12 +2197,29 @@
           <w:numId w:val="1022"/>
         </w:numPr>
       </w:pPr>
+      <w:r>
+        <w:t xml:space="preserve">Regular Expression (RegEx)</w:t>
+      </w:r>
+      <w:r>
+        <w:t xml:space="preserve"> </w:t>
+      </w:r>
       <w:hyperlink r:id="rId105">
         <w:r>
           <w:rPr>
             <w:rStyle w:val="Hyperlink"/>
           </w:rPr>
-          <w:t xml:space="preserve">Soundex</w:t>
+          <w:t xml:space="preserve">DateComputation.html</w:t>
+        </w:r>
+      </w:hyperlink>
+      <w:r>
+        <w:t xml:space="preserve"> </w:t>
+      </w:r>
+      <w:hyperlink r:id="rId106">
+        <w:r>
+          <w:rPr>
+            <w:rStyle w:val="Hyperlink"/>
+          </w:rPr>
+          <w:t xml:space="preserve">Sample</w:t>
         </w:r>
       </w:hyperlink>
     </w:p>
@@ -2216,13 +2231,30 @@
           <w:numId w:val="1022"/>
         </w:numPr>
       </w:pPr>
+      <w:hyperlink r:id="rId107">
+        <w:r>
+          <w:rPr>
+            <w:rStyle w:val="Hyperlink"/>
+          </w:rPr>
+          <w:t xml:space="preserve">Soundex</w:t>
+        </w:r>
+      </w:hyperlink>
+    </w:p>
+    <w:p>
+      <w:pPr>
+        <w:pStyle w:val="Compact"/>
+        <w:numPr>
+          <w:ilvl w:val="1"/>
+          <w:numId w:val="1022"/>
+        </w:numPr>
+      </w:pPr>
       <w:r>
         <w:t xml:space="preserve">Language Integrated Query (LINQ)</w:t>
       </w:r>
       <w:r>
         <w:t xml:space="preserve"> </w:t>
       </w:r>
-      <w:hyperlink r:id="rId106">
+      <w:hyperlink r:id="rId108">
         <w:r>
           <w:rPr>
             <w:rStyle w:val="Hyperlink"/>
@@ -2239,7 +2271,7 @@
           <w:numId w:val="1021"/>
         </w:numPr>
       </w:pPr>
-      <w:hyperlink r:id="rId107">
+      <w:hyperlink r:id="rId109">
         <w:r>
           <w:rPr>
             <w:rStyle w:val="Hyperlink"/>
@@ -2274,7 +2306,7 @@
       <w:r>
         <w:t xml:space="preserve"> </w:t>
       </w:r>
-      <w:hyperlink r:id="rId108">
+      <w:hyperlink r:id="rId110">
         <w:r>
           <w:rPr>
             <w:rStyle w:val="Hyperlink"/>
@@ -2294,7 +2326,7 @@
       <w:r>
         <w:t xml:space="preserve"> </w:t>
       </w:r>
-      <w:hyperlink r:id="rId109">
+      <w:hyperlink r:id="rId111">
         <w:r>
           <w:rPr>
             <w:rStyle w:val="Hyperlink"/>
@@ -2308,7 +2340,7 @@
       <w:r>
         <w:t xml:space="preserve"> </w:t>
       </w:r>
-      <w:hyperlink r:id="rId110">
+      <w:hyperlink r:id="rId112">
         <w:r>
           <w:rPr>
             <w:rStyle w:val="Hyperlink"/>
@@ -2322,7 +2354,7 @@
       <w:r>
         <w:t xml:space="preserve"> </w:t>
       </w:r>
-      <w:hyperlink r:id="rId111">
+      <w:hyperlink r:id="rId113">
         <w:r>
           <w:rPr>
             <w:rStyle w:val="Hyperlink"/>
@@ -2354,7 +2386,7 @@
       <w:r>
         <w:t xml:space="preserve"> </w:t>
       </w:r>
-      <w:hyperlink r:id="rId112">
+      <w:hyperlink r:id="rId114">
         <w:r>
           <w:rPr>
             <w:rStyle w:val="Hyperlink"/>
@@ -2368,7 +2400,7 @@
       <w:r>
         <w:t xml:space="preserve"> </w:t>
       </w:r>
-      <w:hyperlink r:id="rId113">
+      <w:hyperlink r:id="rId115">
         <w:r>
           <w:rPr>
             <w:rStyle w:val="Hyperlink"/>
@@ -2382,7 +2414,7 @@
       <w:r>
         <w:t xml:space="preserve"> </w:t>
       </w:r>
-      <w:hyperlink r:id="rId114">
+      <w:hyperlink r:id="rId116">
         <w:r>
           <w:rPr>
             <w:rStyle w:val="Hyperlink"/>
@@ -2396,7 +2428,7 @@
       <w:r>
         <w:t xml:space="preserve"> </w:t>
       </w:r>
-      <w:hyperlink r:id="rId115">
+      <w:hyperlink r:id="rId117">
         <w:r>
           <w:rPr>
             <w:rStyle w:val="Hyperlink"/>
@@ -2410,7 +2442,7 @@
       <w:r>
         <w:t xml:space="preserve"> </w:t>
       </w:r>
-      <w:hyperlink r:id="rId116">
+      <w:hyperlink r:id="rId118">
         <w:r>
           <w:rPr>
             <w:rStyle w:val="Hyperlink"/>
@@ -2453,7 +2485,7 @@
       <w:r>
         <w:t xml:space="preserve"> </w:t>
       </w:r>
-      <w:hyperlink r:id="rId117">
+      <w:hyperlink r:id="rId119">
         <w:r>
           <w:rPr>
             <w:rStyle w:val="Hyperlink"/>
@@ -2470,7 +2502,7 @@
           <w:numId w:val="1021"/>
         </w:numPr>
       </w:pPr>
-      <w:hyperlink r:id="rId118">
+      <w:hyperlink r:id="rId120">
         <w:r>
           <w:rPr>
             <w:rStyle w:val="Hyperlink"/>
@@ -2481,7 +2513,7 @@
       <w:r>
         <w:t xml:space="preserve"> </w:t>
       </w:r>
-      <w:hyperlink r:id="rId119">
+      <w:hyperlink r:id="rId121">
         <w:r>
           <w:rPr>
             <w:rStyle w:val="Hyperlink"/>
@@ -2492,7 +2524,7 @@
       <w:r>
         <w:t xml:space="preserve"> </w:t>
       </w:r>
-      <w:hyperlink r:id="rId120">
+      <w:hyperlink r:id="rId122">
         <w:r>
           <w:rPr>
             <w:rStyle w:val="Hyperlink"/>
@@ -2503,7 +2535,7 @@
       <w:r>
         <w:t xml:space="preserve"> </w:t>
       </w:r>
-      <w:hyperlink r:id="rId121">
+      <w:hyperlink r:id="rId123">
         <w:r>
           <w:rPr>
             <w:rStyle w:val="Hyperlink"/>
@@ -2520,7 +2552,7 @@
           <w:numId w:val="1021"/>
         </w:numPr>
       </w:pPr>
-      <w:hyperlink r:id="rId122">
+      <w:hyperlink r:id="rId124">
         <w:r>
           <w:rPr>
             <w:rStyle w:val="Hyperlink"/>
@@ -2537,7 +2569,7 @@
           <w:numId w:val="1021"/>
         </w:numPr>
       </w:pPr>
-      <w:hyperlink r:id="rId123">
+      <w:hyperlink r:id="rId125">
         <w:r>
           <w:rPr>
             <w:rStyle w:val="Hyperlink"/>
@@ -2554,7 +2586,7 @@
           <w:numId w:val="1021"/>
         </w:numPr>
       </w:pPr>
-      <w:hyperlink r:id="rId124">
+      <w:hyperlink r:id="rId126">
         <w:r>
           <w:rPr>
             <w:rStyle w:val="Hyperlink"/>
@@ -2571,7 +2603,7 @@
           <w:numId w:val="1021"/>
         </w:numPr>
       </w:pPr>
-      <w:hyperlink r:id="rId125">
+      <w:hyperlink r:id="rId127">
         <w:r>
           <w:rPr>
             <w:rStyle w:val="Hyperlink"/>
@@ -2588,7 +2620,7 @@
           <w:numId w:val="1021"/>
         </w:numPr>
       </w:pPr>
-      <w:hyperlink r:id="rId126">
+      <w:hyperlink r:id="rId128">
         <w:r>
           <w:rPr>
             <w:rStyle w:val="Hyperlink"/>
@@ -2599,7 +2631,7 @@
       <w:r>
         <w:t xml:space="preserve"> </w:t>
       </w:r>
-      <w:hyperlink r:id="rId127">
+      <w:hyperlink r:id="rId129">
         <w:r>
           <w:rPr>
             <w:rStyle w:val="Hyperlink"/>
@@ -2616,7 +2648,7 @@
           <w:numId w:val="1021"/>
         </w:numPr>
       </w:pPr>
-      <w:hyperlink r:id="rId128">
+      <w:hyperlink r:id="rId130">
         <w:r>
           <w:rPr>
             <w:rStyle w:val="Hyperlink"/>
@@ -2633,7 +2665,7 @@
           <w:numId w:val="1021"/>
         </w:numPr>
       </w:pPr>
-      <w:hyperlink r:id="rId129">
+      <w:hyperlink r:id="rId131">
         <w:r>
           <w:rPr>
             <w:rStyle w:val="Hyperlink"/>
@@ -2650,7 +2682,7 @@
           <w:numId w:val="1021"/>
         </w:numPr>
       </w:pPr>
-      <w:hyperlink r:id="rId130">
+      <w:hyperlink r:id="rId132">
         <w:r>
           <w:rPr>
             <w:rStyle w:val="Hyperlink"/>
@@ -2667,7 +2699,7 @@
           <w:numId w:val="1021"/>
         </w:numPr>
       </w:pPr>
-      <w:hyperlink r:id="rId131">
+      <w:hyperlink r:id="rId133">
         <w:r>
           <w:rPr>
             <w:rStyle w:val="Hyperlink"/>
@@ -2684,7 +2716,7 @@
           <w:numId w:val="1021"/>
         </w:numPr>
       </w:pPr>
-      <w:hyperlink r:id="rId132">
+      <w:hyperlink r:id="rId134">
         <w:r>
           <w:rPr>
             <w:rStyle w:val="Hyperlink"/>
@@ -2701,7 +2733,7 @@
           <w:numId w:val="1021"/>
         </w:numPr>
       </w:pPr>
-      <w:hyperlink r:id="rId133">
+      <w:hyperlink r:id="rId135">
         <w:r>
           <w:rPr>
             <w:rStyle w:val="Hyperlink"/>
@@ -2724,7 +2756,7 @@
       <w:r>
         <w:t xml:space="preserve"> </w:t>
       </w:r>
-      <w:hyperlink r:id="rId134">
+      <w:hyperlink r:id="rId136">
         <w:r>
           <w:rPr>
             <w:rStyle w:val="Hyperlink"/>
@@ -2735,7 +2767,7 @@
       <w:r>
         <w:t xml:space="preserve"> </w:t>
       </w:r>
-      <w:hyperlink r:id="rId135">
+      <w:hyperlink r:id="rId137">
         <w:r>
           <w:rPr>
             <w:rStyle w:val="Hyperlink"/>
@@ -2746,7 +2778,7 @@
       <w:r>
         <w:t xml:space="preserve"> </w:t>
       </w:r>
-      <w:hyperlink r:id="rId136">
+      <w:hyperlink r:id="rId138">
         <w:r>
           <w:rPr>
             <w:rStyle w:val="Hyperlink"/>
@@ -2757,7 +2789,7 @@
       <w:r>
         <w:t xml:space="preserve"> </w:t>
       </w:r>
-      <w:hyperlink r:id="rId137">
+      <w:hyperlink r:id="rId139">
         <w:r>
           <w:rPr>
             <w:rStyle w:val="Hyperlink"/>
@@ -2768,7 +2800,7 @@
       <w:r>
         <w:t xml:space="preserve"> </w:t>
       </w:r>
-      <w:hyperlink r:id="rId138">
+      <w:hyperlink r:id="rId140">
         <w:r>
           <w:rPr>
             <w:rStyle w:val="Hyperlink"/>
@@ -2779,7 +2811,7 @@
       <w:r>
         <w:t xml:space="preserve"> </w:t>
       </w:r>
-      <w:hyperlink r:id="rId139">
+      <w:hyperlink r:id="rId141">
         <w:r>
           <w:rPr>
             <w:rStyle w:val="Hyperlink"/>
@@ -2790,7 +2822,7 @@
       <w:r>
         <w:t xml:space="preserve"> </w:t>
       </w:r>
-      <w:hyperlink r:id="rId140">
+      <w:hyperlink r:id="rId142">
         <w:r>
           <w:rPr>
             <w:rStyle w:val="Hyperlink"/>
@@ -2801,7 +2833,7 @@
       <w:r>
         <w:t xml:space="preserve"> </w:t>
       </w:r>
-      <w:hyperlink r:id="rId141">
+      <w:hyperlink r:id="rId143">
         <w:r>
           <w:rPr>
             <w:rStyle w:val="Hyperlink"/>
@@ -2818,7 +2850,7 @@
           <w:numId w:val="1021"/>
         </w:numPr>
       </w:pPr>
-      <w:hyperlink r:id="rId142">
+      <w:hyperlink r:id="rId144">
         <w:r>
           <w:rPr>
             <w:rStyle w:val="Hyperlink"/>
@@ -2835,7 +2867,7 @@
           <w:numId w:val="1021"/>
         </w:numPr>
       </w:pPr>
-      <w:hyperlink r:id="rId143">
+      <w:hyperlink r:id="rId145">
         <w:r>
           <w:rPr>
             <w:rStyle w:val="Hyperlink"/>
@@ -2852,7 +2884,7 @@
           <w:numId w:val="1021"/>
         </w:numPr>
       </w:pPr>
-      <w:hyperlink r:id="rId144">
+      <w:hyperlink r:id="rId146">
         <w:r>
           <w:rPr>
             <w:rStyle w:val="Hyperlink"/>
@@ -2875,7 +2907,7 @@
       <w:r>
         <w:t xml:space="preserve"> </w:t>
       </w:r>
-      <w:hyperlink r:id="rId145">
+      <w:hyperlink r:id="rId147">
         <w:r>
           <w:rPr>
             <w:rStyle w:val="Hyperlink"/>
@@ -2889,7 +2921,7 @@
       <w:r>
         <w:t xml:space="preserve"> </w:t>
       </w:r>
-      <w:hyperlink r:id="rId146">
+      <w:hyperlink r:id="rId148">
         <w:r>
           <w:rPr>
             <w:rStyle w:val="Hyperlink"/>
@@ -2909,7 +2941,7 @@
       <w:r>
         <w:t xml:space="preserve"> </w:t>
       </w:r>
-      <w:hyperlink r:id="rId147">
+      <w:hyperlink r:id="rId149">
         <w:r>
           <w:rPr>
             <w:rStyle w:val="Hyperlink"/>
@@ -2923,7 +2955,7 @@
       <w:r>
         <w:t xml:space="preserve"> </w:t>
       </w:r>
-      <w:hyperlink r:id="rId148">
+      <w:hyperlink r:id="rId150">
         <w:r>
           <w:rPr>
             <w:rStyle w:val="Hyperlink"/>
@@ -2937,7 +2969,7 @@
       <w:r>
         <w:t xml:space="preserve"> </w:t>
       </w:r>
-      <w:hyperlink r:id="rId149">
+      <w:hyperlink r:id="rId151">
         <w:r>
           <w:rPr>
             <w:rStyle w:val="Hyperlink"/>
@@ -2951,7 +2983,7 @@
       <w:r>
         <w:t xml:space="preserve"> </w:t>
       </w:r>
-      <w:hyperlink r:id="rId150">
+      <w:hyperlink r:id="rId152">
         <w:r>
           <w:rPr>
             <w:rStyle w:val="Hyperlink"/>
@@ -2965,7 +2997,7 @@
       <w:r>
         <w:t xml:space="preserve"> </w:t>
       </w:r>
-      <w:hyperlink r:id="rId151">
+      <w:hyperlink r:id="rId153">
         <w:r>
           <w:rPr>
             <w:rStyle w:val="Hyperlink"/>
@@ -2979,7 +3011,7 @@
       <w:r>
         <w:t xml:space="preserve"> </w:t>
       </w:r>
-      <w:hyperlink r:id="rId152">
+      <w:hyperlink r:id="rId154">
         <w:r>
           <w:rPr>
             <w:rStyle w:val="Hyperlink"/>
@@ -2993,7 +3025,7 @@
       <w:r>
         <w:t xml:space="preserve"> </w:t>
       </w:r>
-      <w:hyperlink r:id="rId153">
+      <w:hyperlink r:id="rId155">
         <w:r>
           <w:rPr>
             <w:rStyle w:val="Hyperlink"/>
@@ -3007,7 +3039,7 @@
       <w:r>
         <w:t xml:space="preserve"> </w:t>
       </w:r>
-      <w:hyperlink r:id="rId154">
+      <w:hyperlink r:id="rId156">
         <w:r>
           <w:rPr>
             <w:rStyle w:val="Hyperlink"/>
@@ -3021,7 +3053,7 @@
       <w:r>
         <w:t xml:space="preserve"> </w:t>
       </w:r>
-      <w:hyperlink r:id="rId155">
+      <w:hyperlink r:id="rId157">
         <w:r>
           <w:rPr>
             <w:rStyle w:val="Hyperlink"/>
@@ -3035,7 +3067,7 @@
       <w:r>
         <w:t xml:space="preserve"> </w:t>
       </w:r>
-      <w:hyperlink r:id="rId156">
+      <w:hyperlink r:id="rId158">
         <w:r>
           <w:rPr>
             <w:rStyle w:val="Hyperlink"/>
@@ -3049,7 +3081,7 @@
       <w:r>
         <w:t xml:space="preserve"> </w:t>
       </w:r>
-      <w:hyperlink r:id="rId157">
+      <w:hyperlink r:id="rId159">
         <w:r>
           <w:rPr>
             <w:rStyle w:val="Hyperlink"/>
@@ -3063,7 +3095,7 @@
       <w:r>
         <w:t xml:space="preserve"> </w:t>
       </w:r>
-      <w:hyperlink r:id="rId158">
+      <w:hyperlink r:id="rId160">
         <w:r>
           <w:rPr>
             <w:rStyle w:val="Hyperlink"/>
@@ -3077,7 +3109,7 @@
       <w:r>
         <w:t xml:space="preserve"> </w:t>
       </w:r>
-      <w:hyperlink r:id="rId159">
+      <w:hyperlink r:id="rId161">
         <w:r>
           <w:rPr>
             <w:rStyle w:val="Hyperlink"/>
@@ -3091,7 +3123,7 @@
       <w:r>
         <w:t xml:space="preserve"> </w:t>
       </w:r>
-      <w:hyperlink r:id="rId160">
+      <w:hyperlink r:id="rId162">
         <w:r>
           <w:rPr>
             <w:rStyle w:val="Hyperlink"/>
@@ -3105,7 +3137,7 @@
       <w:r>
         <w:t xml:space="preserve"> </w:t>
       </w:r>
-      <w:hyperlink r:id="rId161">
+      <w:hyperlink r:id="rId163">
         <w:r>
           <w:rPr>
             <w:rStyle w:val="Hyperlink"/>
@@ -3119,7 +3151,7 @@
       <w:r>
         <w:t xml:space="preserve"> </w:t>
       </w:r>
-      <w:hyperlink r:id="rId162">
+      <w:hyperlink r:id="rId164">
         <w:r>
           <w:rPr>
             <w:rStyle w:val="Hyperlink"/>
@@ -3133,7 +3165,7 @@
       <w:r>
         <w:t xml:space="preserve"> </w:t>
       </w:r>
-      <w:hyperlink r:id="rId163">
+      <w:hyperlink r:id="rId165">
         <w:r>
           <w:rPr>
             <w:rStyle w:val="Hyperlink"/>
@@ -3147,7 +3179,7 @@
       <w:r>
         <w:t xml:space="preserve"> </w:t>
       </w:r>
-      <w:hyperlink r:id="rId164">
+      <w:hyperlink r:id="rId166">
         <w:r>
           <w:rPr>
             <w:rStyle w:val="Hyperlink"/>
@@ -3161,7 +3193,7 @@
       <w:r>
         <w:t xml:space="preserve"> </w:t>
       </w:r>
-      <w:hyperlink r:id="rId165">
+      <w:hyperlink r:id="rId167">
         <w:r>
           <w:rPr>
             <w:rStyle w:val="Hyperlink"/>
@@ -3175,7 +3207,7 @@
       <w:r>
         <w:t xml:space="preserve"> </w:t>
       </w:r>
-      <w:hyperlink r:id="rId166">
+      <w:hyperlink r:id="rId168">
         <w:r>
           <w:rPr>
             <w:rStyle w:val="Hyperlink"/>
@@ -3189,7 +3221,7 @@
       <w:r>
         <w:t xml:space="preserve"> </w:t>
       </w:r>
-      <w:hyperlink r:id="rId167">
+      <w:hyperlink r:id="rId169">
         <w:r>
           <w:rPr>
             <w:rStyle w:val="Hyperlink"/>
@@ -3203,7 +3235,7 @@
       <w:r>
         <w:t xml:space="preserve"> </w:t>
       </w:r>
-      <w:hyperlink r:id="rId168">
+      <w:hyperlink r:id="rId170">
         <w:r>
           <w:rPr>
             <w:rStyle w:val="Hyperlink"/>
@@ -3217,7 +3249,7 @@
       <w:r>
         <w:t xml:space="preserve"> </w:t>
       </w:r>
-      <w:hyperlink r:id="rId169">
+      <w:hyperlink r:id="rId171">
         <w:r>
           <w:rPr>
             <w:rStyle w:val="Hyperlink"/>
@@ -3231,7 +3263,7 @@
       <w:r>
         <w:t xml:space="preserve"> </w:t>
       </w:r>
-      <w:hyperlink r:id="rId170">
+      <w:hyperlink r:id="rId172">
         <w:r>
           <w:rPr>
             <w:rStyle w:val="Hyperlink"/>
@@ -3245,7 +3277,7 @@
       <w:r>
         <w:t xml:space="preserve"> </w:t>
       </w:r>
-      <w:hyperlink r:id="rId171">
+      <w:hyperlink r:id="rId173">
         <w:r>
           <w:rPr>
             <w:rStyle w:val="Hyperlink"/>
@@ -3259,7 +3291,7 @@
       <w:r>
         <w:t xml:space="preserve"> </w:t>
       </w:r>
-      <w:hyperlink r:id="rId172">
+      <w:hyperlink r:id="rId174">
         <w:r>
           <w:rPr>
             <w:rStyle w:val="Hyperlink"/>
@@ -3273,7 +3305,7 @@
       <w:r>
         <w:t xml:space="preserve"> </w:t>
       </w:r>
-      <w:hyperlink r:id="rId173">
+      <w:hyperlink r:id="rId175">
         <w:r>
           <w:rPr>
             <w:rStyle w:val="Hyperlink"/>
@@ -3287,7 +3319,7 @@
       <w:r>
         <w:t xml:space="preserve"> </w:t>
       </w:r>
-      <w:hyperlink r:id="rId174">
+      <w:hyperlink r:id="rId176">
         <w:r>
           <w:rPr>
             <w:rStyle w:val="Hyperlink"/>
@@ -3301,7 +3333,7 @@
       <w:r>
         <w:t xml:space="preserve"> </w:t>
       </w:r>
-      <w:hyperlink r:id="rId175">
+      <w:hyperlink r:id="rId177">
         <w:r>
           <w:rPr>
             <w:rStyle w:val="Hyperlink"/>
@@ -3315,7 +3347,7 @@
       <w:r>
         <w:t xml:space="preserve"> </w:t>
       </w:r>
-      <w:hyperlink r:id="rId176">
+      <w:hyperlink r:id="rId178">
         <w:r>
           <w:rPr>
             <w:rStyle w:val="Hyperlink"/>
@@ -3329,7 +3361,7 @@
       <w:r>
         <w:t xml:space="preserve"> </w:t>
       </w:r>
-      <w:hyperlink r:id="rId177">
+      <w:hyperlink r:id="rId179">
         <w:r>
           <w:rPr>
             <w:rStyle w:val="Hyperlink"/>
@@ -3343,7 +3375,7 @@
       <w:r>
         <w:t xml:space="preserve"> </w:t>
       </w:r>
-      <w:hyperlink r:id="rId178">
+      <w:hyperlink r:id="rId180">
         <w:r>
           <w:rPr>
             <w:rStyle w:val="Hyperlink"/>
@@ -3357,7 +3389,7 @@
       <w:r>
         <w:t xml:space="preserve"> </w:t>
       </w:r>
-      <w:hyperlink r:id="rId179">
+      <w:hyperlink r:id="rId181">
         <w:r>
           <w:rPr>
             <w:rStyle w:val="Hyperlink"/>
@@ -3371,7 +3403,7 @@
       <w:r>
         <w:t xml:space="preserve"> </w:t>
       </w:r>
-      <w:hyperlink r:id="rId180">
+      <w:hyperlink r:id="rId182">
         <w:r>
           <w:rPr>
             <w:rStyle w:val="Hyperlink"/>
@@ -3385,7 +3417,7 @@
       <w:r>
         <w:t xml:space="preserve"> </w:t>
       </w:r>
-      <w:hyperlink r:id="rId181">
+      <w:hyperlink r:id="rId183">
         <w:r>
           <w:rPr>
             <w:rStyle w:val="Hyperlink"/>
@@ -3399,7 +3431,7 @@
       <w:r>
         <w:t xml:space="preserve"> </w:t>
       </w:r>
-      <w:hyperlink r:id="rId182">
+      <w:hyperlink r:id="rId184">
         <w:r>
           <w:rPr>
             <w:rStyle w:val="Hyperlink"/>
@@ -3413,7 +3445,7 @@
       <w:r>
         <w:t xml:space="preserve"> </w:t>
       </w:r>
-      <w:hyperlink r:id="rId183">
+      <w:hyperlink r:id="rId185">
         <w:r>
           <w:rPr>
             <w:rStyle w:val="Hyperlink"/>
@@ -3427,7 +3459,7 @@
       <w:r>
         <w:t xml:space="preserve"> </w:t>
       </w:r>
-      <w:hyperlink r:id="rId184">
+      <w:hyperlink r:id="rId186">
         <w:r>
           <w:rPr>
             <w:rStyle w:val="Hyperlink"/>
@@ -3441,7 +3473,7 @@
       <w:r>
         <w:t xml:space="preserve"> </w:t>
       </w:r>
-      <w:hyperlink r:id="rId185">
+      <w:hyperlink r:id="rId187">
         <w:r>
           <w:rPr>
             <w:rStyle w:val="Hyperlink"/>
@@ -3455,7 +3487,7 @@
       <w:r>
         <w:t xml:space="preserve"> </w:t>
       </w:r>
-      <w:hyperlink r:id="rId186">
+      <w:hyperlink r:id="rId188">
         <w:r>
           <w:rPr>
             <w:rStyle w:val="Hyperlink"/>
@@ -3469,7 +3501,7 @@
       <w:r>
         <w:t xml:space="preserve"> </w:t>
       </w:r>
-      <w:hyperlink r:id="rId187">
+      <w:hyperlink r:id="rId189">
         <w:r>
           <w:rPr>
             <w:rStyle w:val="Hyperlink"/>
@@ -3483,7 +3515,7 @@
       <w:r>
         <w:t xml:space="preserve"> </w:t>
       </w:r>
-      <w:hyperlink r:id="rId188">
+      <w:hyperlink r:id="rId190">
         <w:r>
           <w:rPr>
             <w:rStyle w:val="Hyperlink"/>
@@ -3497,7 +3529,7 @@
       <w:r>
         <w:t xml:space="preserve"> </w:t>
       </w:r>
-      <w:hyperlink r:id="rId189">
+      <w:hyperlink r:id="rId191">
         <w:r>
           <w:rPr>
             <w:rStyle w:val="Hyperlink"/>
@@ -3511,7 +3543,7 @@
       <w:r>
         <w:t xml:space="preserve"> </w:t>
       </w:r>
-      <w:hyperlink r:id="rId190">
+      <w:hyperlink r:id="rId192">
         <w:r>
           <w:rPr>
             <w:rStyle w:val="Hyperlink"/>
@@ -3525,7 +3557,7 @@
       <w:r>
         <w:t xml:space="preserve"> </w:t>
       </w:r>
-      <w:hyperlink r:id="rId191">
+      <w:hyperlink r:id="rId193">
         <w:r>
           <w:rPr>
             <w:rStyle w:val="Hyperlink"/>
@@ -3539,7 +3571,7 @@
       <w:r>
         <w:t xml:space="preserve"> </w:t>
       </w:r>
-      <w:hyperlink r:id="rId192">
+      <w:hyperlink r:id="rId194">
         <w:r>
           <w:rPr>
             <w:rStyle w:val="Hyperlink"/>
@@ -3553,7 +3585,7 @@
       <w:r>
         <w:t xml:space="preserve"> </w:t>
       </w:r>
-      <w:hyperlink r:id="rId193">
+      <w:hyperlink r:id="rId195">
         <w:r>
           <w:rPr>
             <w:rStyle w:val="Hyperlink"/>
@@ -3567,7 +3599,7 @@
       <w:r>
         <w:t xml:space="preserve"> </w:t>
       </w:r>
-      <w:hyperlink r:id="rId194">
+      <w:hyperlink r:id="rId196">
         <w:r>
           <w:rPr>
             <w:rStyle w:val="Hyperlink"/>
@@ -3581,7 +3613,7 @@
       <w:r>
         <w:t xml:space="preserve"> </w:t>
       </w:r>
-      <w:hyperlink r:id="rId195">
+      <w:hyperlink r:id="rId197">
         <w:r>
           <w:rPr>
             <w:rStyle w:val="Hyperlink"/>
@@ -3595,7 +3627,7 @@
       <w:r>
         <w:t xml:space="preserve"> </w:t>
       </w:r>
-      <w:hyperlink r:id="rId196">
+      <w:hyperlink r:id="rId198">
         <w:r>
           <w:rPr>
             <w:rStyle w:val="Hyperlink"/>
@@ -3609,7 +3641,7 @@
       <w:r>
         <w:t xml:space="preserve"> </w:t>
       </w:r>
-      <w:hyperlink r:id="rId197">
+      <w:hyperlink r:id="rId199">
         <w:r>
           <w:rPr>
             <w:rStyle w:val="Hyperlink"/>
@@ -3623,7 +3655,7 @@
       <w:r>
         <w:t xml:space="preserve"> </w:t>
       </w:r>
-      <w:hyperlink r:id="rId198">
+      <w:hyperlink r:id="rId200">
         <w:r>
           <w:rPr>
             <w:rStyle w:val="Hyperlink"/>
@@ -3637,7 +3669,7 @@
       <w:r>
         <w:t xml:space="preserve"> </w:t>
       </w:r>
-      <w:hyperlink r:id="rId199">
+      <w:hyperlink r:id="rId201">
         <w:r>
           <w:rPr>
             <w:rStyle w:val="Hyperlink"/>
@@ -3651,7 +3683,7 @@
       <w:r>
         <w:t xml:space="preserve"> </w:t>
       </w:r>
-      <w:hyperlink r:id="rId200">
+      <w:hyperlink r:id="rId202">
         <w:r>
           <w:rPr>
             <w:rStyle w:val="Hyperlink"/>
@@ -3665,7 +3697,7 @@
       <w:r>
         <w:t xml:space="preserve"> </w:t>
       </w:r>
-      <w:hyperlink r:id="rId201">
+      <w:hyperlink r:id="rId203">
         <w:r>
           <w:rPr>
             <w:rStyle w:val="Hyperlink"/>
@@ -3679,7 +3711,7 @@
       <w:r>
         <w:t xml:space="preserve"> </w:t>
       </w:r>
-      <w:hyperlink r:id="rId202">
+      <w:hyperlink r:id="rId204">
         <w:r>
           <w:rPr>
             <w:rStyle w:val="Hyperlink"/>
@@ -3693,7 +3725,7 @@
       <w:r>
         <w:t xml:space="preserve"> </w:t>
       </w:r>
-      <w:hyperlink r:id="rId203">
+      <w:hyperlink r:id="rId205">
         <w:r>
           <w:rPr>
             <w:rStyle w:val="Hyperlink"/>
@@ -3707,7 +3739,7 @@
       <w:r>
         <w:t xml:space="preserve"> </w:t>
       </w:r>
-      <w:hyperlink r:id="rId204">
+      <w:hyperlink r:id="rId206">
         <w:r>
           <w:rPr>
             <w:rStyle w:val="Hyperlink"/>
@@ -3721,7 +3753,7 @@
       <w:r>
         <w:t xml:space="preserve"> </w:t>
       </w:r>
-      <w:hyperlink r:id="rId205">
+      <w:hyperlink r:id="rId207">
         <w:r>
           <w:rPr>
             <w:rStyle w:val="Hyperlink"/>
@@ -3735,7 +3767,7 @@
       <w:r>
         <w:t xml:space="preserve"> </w:t>
       </w:r>
-      <w:hyperlink r:id="rId206">
+      <w:hyperlink r:id="rId208">
         <w:r>
           <w:rPr>
             <w:rStyle w:val="Hyperlink"/>
@@ -3749,7 +3781,7 @@
       <w:r>
         <w:t xml:space="preserve"> </w:t>
       </w:r>
-      <w:hyperlink r:id="rId207">
+      <w:hyperlink r:id="rId209">
         <w:r>
           <w:rPr>
             <w:rStyle w:val="Hyperlink"/>
@@ -3763,7 +3795,7 @@
       <w:r>
         <w:t xml:space="preserve"> </w:t>
       </w:r>
-      <w:hyperlink r:id="rId208">
+      <w:hyperlink r:id="rId210">
         <w:r>
           <w:rPr>
             <w:rStyle w:val="Hyperlink"/>
@@ -3777,7 +3809,7 @@
       <w:r>
         <w:t xml:space="preserve"> </w:t>
       </w:r>
-      <w:hyperlink r:id="rId209">
+      <w:hyperlink r:id="rId211">
         <w:r>
           <w:rPr>
             <w:rStyle w:val="Hyperlink"/>
@@ -3791,7 +3823,7 @@
       <w:r>
         <w:t xml:space="preserve"> </w:t>
       </w:r>
-      <w:hyperlink r:id="rId210">
+      <w:hyperlink r:id="rId212">
         <w:r>
           <w:rPr>
             <w:rStyle w:val="Hyperlink"/>
@@ -3805,7 +3837,7 @@
       <w:r>
         <w:t xml:space="preserve"> </w:t>
       </w:r>
-      <w:hyperlink r:id="rId211">
+      <w:hyperlink r:id="rId213">
         <w:r>
           <w:rPr>
             <w:rStyle w:val="Hyperlink"/>
@@ -3819,7 +3851,7 @@
       <w:r>
         <w:t xml:space="preserve"> </w:t>
       </w:r>
-      <w:hyperlink r:id="rId212">
+      <w:hyperlink r:id="rId214">
         <w:r>
           <w:rPr>
             <w:rStyle w:val="Hyperlink"/>
@@ -3833,7 +3865,7 @@
       <w:r>
         <w:t xml:space="preserve"> </w:t>
       </w:r>
-      <w:hyperlink r:id="rId213">
+      <w:hyperlink r:id="rId215">
         <w:r>
           <w:rPr>
             <w:rStyle w:val="Hyperlink"/>
@@ -3847,7 +3879,7 @@
       <w:r>
         <w:t xml:space="preserve"> </w:t>
       </w:r>
-      <w:hyperlink r:id="rId214">
+      <w:hyperlink r:id="rId216">
         <w:r>
           <w:rPr>
             <w:rStyle w:val="Hyperlink"/>
@@ -3861,7 +3893,7 @@
       <w:r>
         <w:t xml:space="preserve"> </w:t>
       </w:r>
-      <w:hyperlink r:id="rId215">
+      <w:hyperlink r:id="rId217">
         <w:r>
           <w:rPr>
             <w:rStyle w:val="Hyperlink"/>
@@ -3875,7 +3907,7 @@
       <w:r>
         <w:t xml:space="preserve"> </w:t>
       </w:r>
-      <w:hyperlink r:id="rId216">
+      <w:hyperlink r:id="rId218">
         <w:r>
           <w:rPr>
             <w:rStyle w:val="Hyperlink"/>
@@ -3889,7 +3921,7 @@
       <w:r>
         <w:t xml:space="preserve"> </w:t>
       </w:r>
-      <w:hyperlink r:id="rId217">
+      <w:hyperlink r:id="rId219">
         <w:r>
           <w:rPr>
             <w:rStyle w:val="Hyperlink"/>
@@ -3903,7 +3935,7 @@
       <w:r>
         <w:t xml:space="preserve"> </w:t>
       </w:r>
-      <w:hyperlink r:id="rId218">
+      <w:hyperlink r:id="rId220">
         <w:r>
           <w:rPr>
             <w:rStyle w:val="Hyperlink"/>
@@ -3917,7 +3949,7 @@
       <w:r>
         <w:t xml:space="preserve"> </w:t>
       </w:r>
-      <w:hyperlink r:id="rId219">
+      <w:hyperlink r:id="rId221">
         <w:r>
           <w:rPr>
             <w:rStyle w:val="Hyperlink"/>
@@ -3931,7 +3963,7 @@
       <w:r>
         <w:t xml:space="preserve"> </w:t>
       </w:r>
-      <w:hyperlink r:id="rId220">
+      <w:hyperlink r:id="rId222">
         <w:r>
           <w:rPr>
             <w:rStyle w:val="Hyperlink"/>
@@ -3945,7 +3977,7 @@
       <w:r>
         <w:t xml:space="preserve"> </w:t>
       </w:r>
-      <w:hyperlink r:id="rId221">
+      <w:hyperlink r:id="rId223">
         <w:r>
           <w:rPr>
             <w:rStyle w:val="Hyperlink"/>
@@ -3959,7 +3991,7 @@
       <w:r>
         <w:t xml:space="preserve"> </w:t>
       </w:r>
-      <w:hyperlink r:id="rId222">
+      <w:hyperlink r:id="rId224">
         <w:r>
           <w:rPr>
             <w:rStyle w:val="Hyperlink"/>
@@ -3973,7 +4005,7 @@
       <w:r>
         <w:t xml:space="preserve"> </w:t>
       </w:r>
-      <w:hyperlink r:id="rId223">
+      <w:hyperlink r:id="rId225">
         <w:r>
           <w:rPr>
             <w:rStyle w:val="Hyperlink"/>
@@ -3996,7 +4028,7 @@
       <w:r>
         <w:t xml:space="preserve"> </w:t>
       </w:r>
-      <w:hyperlink r:id="rId224">
+      <w:hyperlink r:id="rId226">
         <w:r>
           <w:rPr>
             <w:rStyle w:val="Hyperlink"/>
@@ -4007,7 +4039,7 @@
       <w:r>
         <w:t xml:space="preserve"> </w:t>
       </w:r>
-      <w:hyperlink r:id="rId225">
+      <w:hyperlink r:id="rId227">
         <w:r>
           <w:rPr>
             <w:rStyle w:val="Hyperlink"/>
@@ -4018,7 +4050,7 @@
       <w:r>
         <w:t xml:space="preserve"> </w:t>
       </w:r>
-      <w:hyperlink r:id="rId226">
+      <w:hyperlink r:id="rId228">
         <w:r>
           <w:rPr>
             <w:rStyle w:val="Hyperlink"/>
@@ -4029,7 +4061,7 @@
       <w:r>
         <w:t xml:space="preserve"> </w:t>
       </w:r>
-      <w:hyperlink r:id="rId227">
+      <w:hyperlink r:id="rId229">
         <w:r>
           <w:rPr>
             <w:rStyle w:val="Hyperlink"/>
@@ -4040,7 +4072,7 @@
       <w:r>
         <w:t xml:space="preserve"> </w:t>
       </w:r>
-      <w:hyperlink r:id="rId228">
+      <w:hyperlink r:id="rId230">
         <w:r>
           <w:rPr>
             <w:rStyle w:val="Hyperlink"/>
@@ -4051,7 +4083,7 @@
       <w:r>
         <w:t xml:space="preserve"> </w:t>
       </w:r>
-      <w:hyperlink r:id="rId229">
+      <w:hyperlink r:id="rId231">
         <w:r>
           <w:rPr>
             <w:rStyle w:val="Hyperlink"/>
@@ -4062,7 +4094,7 @@
       <w:r>
         <w:t xml:space="preserve"> </w:t>
       </w:r>
-      <w:hyperlink r:id="rId230">
+      <w:hyperlink r:id="rId232">
         <w:r>
           <w:rPr>
             <w:rStyle w:val="Hyperlink"/>
@@ -4073,7 +4105,7 @@
       <w:r>
         <w:t xml:space="preserve"> </w:t>
       </w:r>
-      <w:hyperlink r:id="rId231">
+      <w:hyperlink r:id="rId233">
         <w:r>
           <w:rPr>
             <w:rStyle w:val="Hyperlink"/>
@@ -4084,7 +4116,7 @@
       <w:r>
         <w:t xml:space="preserve"> </w:t>
       </w:r>
-      <w:hyperlink r:id="rId232">
+      <w:hyperlink r:id="rId234">
         <w:r>
           <w:rPr>
             <w:rStyle w:val="Hyperlink"/>
@@ -4095,7 +4127,7 @@
       <w:r>
         <w:t xml:space="preserve"> </w:t>
       </w:r>
-      <w:hyperlink r:id="rId233">
+      <w:hyperlink r:id="rId235">
         <w:r>
           <w:rPr>
             <w:rStyle w:val="Hyperlink"/>
@@ -4106,7 +4138,7 @@
       <w:r>
         <w:t xml:space="preserve"> </w:t>
       </w:r>
-      <w:hyperlink r:id="rId234">
+      <w:hyperlink r:id="rId236">
         <w:r>
           <w:rPr>
             <w:rStyle w:val="Hyperlink"/>
@@ -4135,7 +4167,7 @@
       <w:r>
         <w:t xml:space="preserve"> </w:t>
       </w:r>
-      <w:hyperlink r:id="rId235">
+      <w:hyperlink r:id="rId237">
         <w:r>
           <w:rPr>
             <w:rStyle w:val="Hyperlink"/>
@@ -4146,7 +4178,7 @@
       <w:r>
         <w:t xml:space="preserve"> </w:t>
       </w:r>
-      <w:hyperlink r:id="rId236">
+      <w:hyperlink r:id="rId238">
         <w:r>
           <w:rPr>
             <w:rStyle w:val="Hyperlink"/>
@@ -4157,7 +4189,7 @@
       <w:r>
         <w:t xml:space="preserve"> </w:t>
       </w:r>
-      <w:hyperlink r:id="rId237">
+      <w:hyperlink r:id="rId239">
         <w:r>
           <w:rPr>
             <w:rStyle w:val="Hyperlink"/>
@@ -4180,7 +4212,7 @@
       <w:r>
         <w:t xml:space="preserve"> </w:t>
       </w:r>
-      <w:hyperlink r:id="rId238">
+      <w:hyperlink r:id="rId240">
         <w:r>
           <w:rPr>
             <w:rStyle w:val="Hyperlink"/>
@@ -4191,7 +4223,7 @@
       <w:r>
         <w:t xml:space="preserve"> </w:t>
       </w:r>
-      <w:hyperlink r:id="rId239">
+      <w:hyperlink r:id="rId241">
         <w:r>
           <w:rPr>
             <w:rStyle w:val="Hyperlink"/>
@@ -4208,7 +4240,7 @@
           <w:numId w:val="1021"/>
         </w:numPr>
       </w:pPr>
-      <w:hyperlink r:id="rId240">
+      <w:hyperlink r:id="rId242">
         <w:r>
           <w:rPr>
             <w:rStyle w:val="Hyperlink"/>
@@ -4231,7 +4263,7 @@
       <w:r>
         <w:t xml:space="preserve"> </w:t>
       </w:r>
-      <w:hyperlink r:id="rId241">
+      <w:hyperlink r:id="rId243">
         <w:r>
           <w:rPr>
             <w:rStyle w:val="Hyperlink"/>
@@ -4251,7 +4283,7 @@
       <w:r>
         <w:t xml:space="preserve"> </w:t>
       </w:r>
-      <w:hyperlink r:id="rId242">
+      <w:hyperlink r:id="rId244">
         <w:r>
           <w:rPr>
             <w:rStyle w:val="Hyperlink"/>
@@ -4271,7 +4303,7 @@
       <w:r>
         <w:t xml:space="preserve"> </w:t>
       </w:r>
-      <w:hyperlink r:id="rId243">
+      <w:hyperlink r:id="rId245">
         <w:r>
           <w:rPr>
             <w:rStyle w:val="Hyperlink"/>
@@ -4291,7 +4323,7 @@
       <w:r>
         <w:t xml:space="preserve"> </w:t>
       </w:r>
-      <w:hyperlink r:id="rId244">
+      <w:hyperlink r:id="rId246">
         <w:r>
           <w:rPr>
             <w:rStyle w:val="Hyperlink"/>
@@ -4305,7 +4337,7 @@
       <w:r>
         <w:t xml:space="preserve"> </w:t>
       </w:r>
-      <w:hyperlink r:id="rId245">
+      <w:hyperlink r:id="rId247">
         <w:r>
           <w:rPr>
             <w:rStyle w:val="Hyperlink"/>
@@ -4331,7 +4363,7 @@
       <w:r>
         <w:t xml:space="preserve"> </w:t>
       </w:r>
-      <w:hyperlink r:id="rId246">
+      <w:hyperlink r:id="rId248">
         <w:r>
           <w:rPr>
             <w:rStyle w:val="Hyperlink"/>
@@ -4345,7 +4377,7 @@
       <w:r>
         <w:t xml:space="preserve"> </w:t>
       </w:r>
-      <w:hyperlink r:id="rId247">
+      <w:hyperlink r:id="rId249">
         <w:r>
           <w:rPr>
             <w:rStyle w:val="Hyperlink"/>
@@ -4359,7 +4391,7 @@
       <w:r>
         <w:t xml:space="preserve"> </w:t>
       </w:r>
-      <w:hyperlink r:id="rId248">
+      <w:hyperlink r:id="rId250">
         <w:r>
           <w:rPr>
             <w:rStyle w:val="Hyperlink"/>
@@ -4373,7 +4405,7 @@
       <w:r>
         <w:t xml:space="preserve"> </w:t>
       </w:r>
-      <w:hyperlink r:id="rId249">
+      <w:hyperlink r:id="rId251">
         <w:r>
           <w:rPr>
             <w:rStyle w:val="Hyperlink"/>
@@ -4387,7 +4419,7 @@
       <w:r>
         <w:t xml:space="preserve"> </w:t>
       </w:r>
-      <w:hyperlink r:id="rId250">
+      <w:hyperlink r:id="rId252">
         <w:r>
           <w:rPr>
             <w:rStyle w:val="Hyperlink"/>
@@ -4401,7 +4433,7 @@
       <w:r>
         <w:t xml:space="preserve"> </w:t>
       </w:r>
-      <w:hyperlink r:id="rId251">
+      <w:hyperlink r:id="rId253">
         <w:r>
           <w:rPr>
             <w:rStyle w:val="Hyperlink"/>
@@ -4415,7 +4447,7 @@
       <w:r>
         <w:t xml:space="preserve"> </w:t>
       </w:r>
-      <w:hyperlink r:id="rId252">
+      <w:hyperlink r:id="rId254">
         <w:r>
           <w:rPr>
             <w:rStyle w:val="Hyperlink"/>
@@ -4429,7 +4461,7 @@
       <w:r>
         <w:t xml:space="preserve"> </w:t>
       </w:r>
-      <w:hyperlink r:id="rId253">
+      <w:hyperlink r:id="rId255">
         <w:r>
           <w:rPr>
             <w:rStyle w:val="Hyperlink"/>
@@ -4443,7 +4475,7 @@
       <w:r>
         <w:t xml:space="preserve"> </w:t>
       </w:r>
-      <w:hyperlink r:id="rId254">
+      <w:hyperlink r:id="rId256">
         <w:r>
           <w:rPr>
             <w:rStyle w:val="Hyperlink"/>
@@ -4457,7 +4489,7 @@
       <w:r>
         <w:t xml:space="preserve"> </w:t>
       </w:r>
-      <w:hyperlink r:id="rId255">
+      <w:hyperlink r:id="rId257">
         <w:r>
           <w:rPr>
             <w:rStyle w:val="Hyperlink"/>
@@ -4471,7 +4503,7 @@
       <w:r>
         <w:t xml:space="preserve"> </w:t>
       </w:r>
-      <w:hyperlink r:id="rId256">
+      <w:hyperlink r:id="rId258">
         <w:r>
           <w:rPr>
             <w:rStyle w:val="Hyperlink"/>
@@ -4485,7 +4517,7 @@
       <w:r>
         <w:t xml:space="preserve"> </w:t>
       </w:r>
-      <w:hyperlink r:id="rId257">
+      <w:hyperlink r:id="rId259">
         <w:r>
           <w:rPr>
             <w:rStyle w:val="Hyperlink"/>
@@ -4499,7 +4531,7 @@
       <w:r>
         <w:t xml:space="preserve"> </w:t>
       </w:r>
-      <w:hyperlink r:id="rId258">
+      <w:hyperlink r:id="rId260">
         <w:r>
           <w:rPr>
             <w:rStyle w:val="Hyperlink"/>
@@ -4513,7 +4545,7 @@
       <w:r>
         <w:t xml:space="preserve"> </w:t>
       </w:r>
-      <w:hyperlink r:id="rId259">
+      <w:hyperlink r:id="rId261">
         <w:r>
           <w:rPr>
             <w:rStyle w:val="Hyperlink"/>
@@ -4527,7 +4559,7 @@
       <w:r>
         <w:t xml:space="preserve"> </w:t>
       </w:r>
-      <w:hyperlink r:id="rId260">
+      <w:hyperlink r:id="rId262">
         <w:r>
           <w:rPr>
             <w:rStyle w:val="Hyperlink"/>
@@ -4541,7 +4573,7 @@
       <w:r>
         <w:t xml:space="preserve"> </w:t>
       </w:r>
-      <w:hyperlink r:id="rId261">
+      <w:hyperlink r:id="rId263">
         <w:r>
           <w:rPr>
             <w:rStyle w:val="Hyperlink"/>
@@ -4555,7 +4587,7 @@
       <w:r>
         <w:t xml:space="preserve"> </w:t>
       </w:r>
-      <w:hyperlink r:id="rId262">
+      <w:hyperlink r:id="rId264">
         <w:r>
           <w:rPr>
             <w:rStyle w:val="Hyperlink"/>
@@ -4569,7 +4601,7 @@
       <w:r>
         <w:t xml:space="preserve"> </w:t>
       </w:r>
-      <w:hyperlink r:id="rId263">
+      <w:hyperlink r:id="rId265">
         <w:r>
           <w:rPr>
             <w:rStyle w:val="Hyperlink"/>
@@ -4583,7 +4615,7 @@
       <w:r>
         <w:t xml:space="preserve"> </w:t>
       </w:r>
-      <w:hyperlink r:id="rId264">
+      <w:hyperlink r:id="rId266">
         <w:r>
           <w:rPr>
             <w:rStyle w:val="Hyperlink"/>
@@ -4597,7 +4629,7 @@
       <w:r>
         <w:t xml:space="preserve"> </w:t>
       </w:r>
-      <w:hyperlink r:id="rId265">
+      <w:hyperlink r:id="rId267">
         <w:r>
           <w:rPr>
             <w:rStyle w:val="Hyperlink"/>
@@ -4611,7 +4643,7 @@
       <w:r>
         <w:t xml:space="preserve"> </w:t>
       </w:r>
-      <w:hyperlink r:id="rId266">
+      <w:hyperlink r:id="rId268">
         <w:r>
           <w:rPr>
             <w:rStyle w:val="Hyperlink"/>
@@ -4625,7 +4657,7 @@
       <w:r>
         <w:t xml:space="preserve"> </w:t>
       </w:r>
-      <w:hyperlink r:id="rId267">
+      <w:hyperlink r:id="rId269">
         <w:r>
           <w:rPr>
             <w:rStyle w:val="Hyperlink"/>
@@ -4639,7 +4671,7 @@
       <w:r>
         <w:t xml:space="preserve"> </w:t>
       </w:r>
-      <w:hyperlink r:id="rId268">
+      <w:hyperlink r:id="rId270">
         <w:r>
           <w:rPr>
             <w:rStyle w:val="Hyperlink"/>
@@ -4653,7 +4685,7 @@
       <w:r>
         <w:t xml:space="preserve"> </w:t>
       </w:r>
-      <w:hyperlink r:id="rId269">
+      <w:hyperlink r:id="rId271">
         <w:r>
           <w:rPr>
             <w:rStyle w:val="Hyperlink"/>
@@ -4667,7 +4699,7 @@
       <w:r>
         <w:t xml:space="preserve"> </w:t>
       </w:r>
-      <w:hyperlink r:id="rId270">
+      <w:hyperlink r:id="rId272">
         <w:r>
           <w:rPr>
             <w:rStyle w:val="Hyperlink"/>
@@ -4681,7 +4713,7 @@
       <w:r>
         <w:t xml:space="preserve"> </w:t>
       </w:r>
-      <w:hyperlink r:id="rId271">
+      <w:hyperlink r:id="rId273">
         <w:r>
           <w:rPr>
             <w:rStyle w:val="Hyperlink"/>
@@ -4695,7 +4727,7 @@
       <w:r>
         <w:t xml:space="preserve"> </w:t>
       </w:r>
-      <w:hyperlink r:id="rId272">
+      <w:hyperlink r:id="rId274">
         <w:r>
           <w:rPr>
             <w:rStyle w:val="Hyperlink"/>
@@ -4709,7 +4741,7 @@
       <w:r>
         <w:t xml:space="preserve"> </w:t>
       </w:r>
-      <w:hyperlink r:id="rId273">
+      <w:hyperlink r:id="rId275">
         <w:r>
           <w:rPr>
             <w:rStyle w:val="Hyperlink"/>
@@ -4723,7 +4755,7 @@
       <w:r>
         <w:t xml:space="preserve"> </w:t>
       </w:r>
-      <w:hyperlink r:id="rId274">
+      <w:hyperlink r:id="rId276">
         <w:r>
           <w:rPr>
             <w:rStyle w:val="Hyperlink"/>
@@ -4737,7 +4769,7 @@
       <w:r>
         <w:t xml:space="preserve"> </w:t>
       </w:r>
-      <w:hyperlink r:id="rId275">
+      <w:hyperlink r:id="rId277">
         <w:r>
           <w:rPr>
             <w:rStyle w:val="Hyperlink"/>
@@ -4751,7 +4783,7 @@
       <w:r>
         <w:t xml:space="preserve"> </w:t>
       </w:r>
-      <w:hyperlink r:id="rId276">
+      <w:hyperlink r:id="rId278">
         <w:r>
           <w:rPr>
             <w:rStyle w:val="Hyperlink"/>
@@ -4765,7 +4797,7 @@
       <w:r>
         <w:t xml:space="preserve"> </w:t>
       </w:r>
-      <w:hyperlink r:id="rId277">
+      <w:hyperlink r:id="rId279">
         <w:r>
           <w:rPr>
             <w:rStyle w:val="Hyperlink"/>
@@ -4779,7 +4811,7 @@
       <w:r>
         <w:t xml:space="preserve"> </w:t>
       </w:r>
-      <w:hyperlink r:id="rId278">
+      <w:hyperlink r:id="rId280">
         <w:r>
           <w:rPr>
             <w:rStyle w:val="Hyperlink"/>
@@ -4793,7 +4825,7 @@
       <w:r>
         <w:t xml:space="preserve"> </w:t>
       </w:r>
-      <w:hyperlink r:id="rId279">
+      <w:hyperlink r:id="rId281">
         <w:r>
           <w:rPr>
             <w:rStyle w:val="Hyperlink"/>
@@ -4807,7 +4839,7 @@
       <w:r>
         <w:t xml:space="preserve"> </w:t>
       </w:r>
-      <w:hyperlink r:id="rId280">
+      <w:hyperlink r:id="rId282">
         <w:r>
           <w:rPr>
             <w:rStyle w:val="Hyperlink"/>
@@ -4821,7 +4853,7 @@
       <w:r>
         <w:t xml:space="preserve"> </w:t>
       </w:r>
-      <w:hyperlink r:id="rId281">
+      <w:hyperlink r:id="rId283">
         <w:r>
           <w:rPr>
             <w:rStyle w:val="Hyperlink"/>
@@ -4835,7 +4867,7 @@
       <w:r>
         <w:t xml:space="preserve"> </w:t>
       </w:r>
-      <w:hyperlink r:id="rId282">
+      <w:hyperlink r:id="rId284">
         <w:r>
           <w:rPr>
             <w:rStyle w:val="Hyperlink"/>
@@ -4849,7 +4881,7 @@
       <w:r>
         <w:t xml:space="preserve"> </w:t>
       </w:r>
-      <w:hyperlink r:id="rId283">
+      <w:hyperlink r:id="rId285">
         <w:r>
           <w:rPr>
             <w:rStyle w:val="Hyperlink"/>
@@ -4863,7 +4895,7 @@
       <w:r>
         <w:t xml:space="preserve"> </w:t>
       </w:r>
-      <w:hyperlink r:id="rId284">
+      <w:hyperlink r:id="rId286">
         <w:r>
           <w:rPr>
             <w:rStyle w:val="Hyperlink"/>
@@ -4877,7 +4909,7 @@
       <w:r>
         <w:t xml:space="preserve"> </w:t>
       </w:r>
-      <w:hyperlink r:id="rId285">
+      <w:hyperlink r:id="rId287">
         <w:r>
           <w:rPr>
             <w:rStyle w:val="Hyperlink"/>
@@ -4891,7 +4923,7 @@
       <w:r>
         <w:t xml:space="preserve"> </w:t>
       </w:r>
-      <w:hyperlink r:id="rId286">
+      <w:hyperlink r:id="rId288">
         <w:r>
           <w:rPr>
             <w:rStyle w:val="Hyperlink"/>
@@ -4905,7 +4937,7 @@
       <w:r>
         <w:t xml:space="preserve"> </w:t>
       </w:r>
-      <w:hyperlink r:id="rId287">
+      <w:hyperlink r:id="rId289">
         <w:r>
           <w:rPr>
             <w:rStyle w:val="Hyperlink"/>
@@ -4919,7 +4951,7 @@
       <w:r>
         <w:t xml:space="preserve"> </w:t>
       </w:r>
-      <w:hyperlink r:id="rId288">
+      <w:hyperlink r:id="rId290">
         <w:r>
           <w:rPr>
             <w:rStyle w:val="Hyperlink"/>
@@ -4933,7 +4965,7 @@
       <w:r>
         <w:t xml:space="preserve"> </w:t>
       </w:r>
-      <w:hyperlink r:id="rId289">
+      <w:hyperlink r:id="rId291">
         <w:r>
           <w:rPr>
             <w:rStyle w:val="Hyperlink"/>
@@ -4947,7 +4979,7 @@
       <w:r>
         <w:t xml:space="preserve"> </w:t>
       </w:r>
-      <w:hyperlink r:id="rId290">
+      <w:hyperlink r:id="rId292">
         <w:r>
           <w:rPr>
             <w:rStyle w:val="Hyperlink"/>
@@ -4961,7 +4993,7 @@
       <w:r>
         <w:t xml:space="preserve"> </w:t>
       </w:r>
-      <w:hyperlink r:id="rId291">
+      <w:hyperlink r:id="rId293">
         <w:r>
           <w:rPr>
             <w:rStyle w:val="Hyperlink"/>
@@ -4975,7 +5007,7 @@
       <w:r>
         <w:t xml:space="preserve"> </w:t>
       </w:r>
-      <w:hyperlink r:id="rId292">
+      <w:hyperlink r:id="rId294">
         <w:r>
           <w:rPr>
             <w:rStyle w:val="Hyperlink"/>
@@ -4989,7 +5021,7 @@
       <w:r>
         <w:t xml:space="preserve"> </w:t>
       </w:r>
-      <w:hyperlink r:id="rId293">
+      <w:hyperlink r:id="rId295">
         <w:r>
           <w:rPr>
             <w:rStyle w:val="Hyperlink"/>
@@ -5003,7 +5035,7 @@
       <w:r>
         <w:t xml:space="preserve"> </w:t>
       </w:r>
-      <w:hyperlink r:id="rId294">
+      <w:hyperlink r:id="rId296">
         <w:r>
           <w:rPr>
             <w:rStyle w:val="Hyperlink"/>
@@ -5017,7 +5049,7 @@
       <w:r>
         <w:t xml:space="preserve"> </w:t>
       </w:r>
-      <w:hyperlink r:id="rId295">
+      <w:hyperlink r:id="rId297">
         <w:r>
           <w:rPr>
             <w:rStyle w:val="Hyperlink"/>
@@ -5031,7 +5063,7 @@
       <w:r>
         <w:t xml:space="preserve"> </w:t>
       </w:r>
-      <w:hyperlink r:id="rId296">
+      <w:hyperlink r:id="rId298">
         <w:r>
           <w:rPr>
             <w:rStyle w:val="Hyperlink"/>
@@ -5045,7 +5077,7 @@
       <w:r>
         <w:t xml:space="preserve"> </w:t>
       </w:r>
-      <w:hyperlink r:id="rId297">
+      <w:hyperlink r:id="rId299">
         <w:r>
           <w:rPr>
             <w:rStyle w:val="Hyperlink"/>
@@ -5059,7 +5091,7 @@
       <w:r>
         <w:t xml:space="preserve"> </w:t>
       </w:r>
-      <w:hyperlink r:id="rId298">
+      <w:hyperlink r:id="rId300">
         <w:r>
           <w:rPr>
             <w:rStyle w:val="Hyperlink"/>
@@ -5073,7 +5105,7 @@
       <w:r>
         <w:t xml:space="preserve"> </w:t>
       </w:r>
-      <w:hyperlink r:id="rId299">
+      <w:hyperlink r:id="rId301">
         <w:r>
           <w:rPr>
             <w:rStyle w:val="Hyperlink"/>
@@ -5087,7 +5119,7 @@
       <w:r>
         <w:t xml:space="preserve"> </w:t>
       </w:r>
-      <w:hyperlink r:id="rId300">
+      <w:hyperlink r:id="rId302">
         <w:r>
           <w:rPr>
             <w:rStyle w:val="Hyperlink"/>
@@ -5113,7 +5145,7 @@
       <w:r>
         <w:t xml:space="preserve"> </w:t>
       </w:r>
-      <w:hyperlink r:id="rId301">
+      <w:hyperlink r:id="rId303">
         <w:r>
           <w:rPr>
             <w:rStyle w:val="Hyperlink"/>
@@ -5127,7 +5159,7 @@
       <w:r>
         <w:t xml:space="preserve"> </w:t>
       </w:r>
-      <w:hyperlink r:id="rId302">
+      <w:hyperlink r:id="rId304">
         <w:r>
           <w:rPr>
             <w:rStyle w:val="Hyperlink"/>
@@ -5141,7 +5173,7 @@
       <w:r>
         <w:t xml:space="preserve"> </w:t>
       </w:r>
-      <w:hyperlink r:id="rId303">
+      <w:hyperlink r:id="rId305">
         <w:r>
           <w:rPr>
             <w:rStyle w:val="Hyperlink"/>
@@ -5161,7 +5193,7 @@
           <w:numId w:val="1021"/>
         </w:numPr>
       </w:pPr>
-      <w:hyperlink r:id="rId304">
+      <w:hyperlink r:id="rId306">
         <w:r>
           <w:rPr>
             <w:rStyle w:val="Hyperlink"/>
@@ -5187,7 +5219,7 @@
           <w:numId w:val="1021"/>
         </w:numPr>
       </w:pPr>
-      <w:hyperlink r:id="rId305">
+      <w:hyperlink r:id="rId307">
         <w:r>
           <w:rPr>
             <w:rStyle w:val="Hyperlink"/>
@@ -5201,7 +5233,7 @@
       <w:r>
         <w:t xml:space="preserve"> </w:t>
       </w:r>
-      <w:hyperlink r:id="rId306">
+      <w:hyperlink r:id="rId308">
         <w:r>
           <w:rPr>
             <w:rStyle w:val="Hyperlink"/>
@@ -5215,7 +5247,7 @@
       <w:r>
         <w:t xml:space="preserve"> </w:t>
       </w:r>
-      <w:hyperlink r:id="rId307">
+      <w:hyperlink r:id="rId309">
         <w:r>
           <w:rPr>
             <w:rStyle w:val="Hyperlink"/>
@@ -5259,7 +5291,7 @@
           <w:numId w:val="1021"/>
         </w:numPr>
       </w:pPr>
-      <w:hyperlink r:id="rId308">
+      <w:hyperlink r:id="rId310">
         <w:r>
           <w:rPr>
             <w:rStyle w:val="Hyperlink"/>
@@ -5273,7 +5305,7 @@
       <w:r>
         <w:t xml:space="preserve"> </w:t>
       </w:r>
-      <w:hyperlink r:id="rId309">
+      <w:hyperlink r:id="rId311">
         <w:r>
           <w:rPr>
             <w:rStyle w:val="Hyperlink"/>
@@ -5299,7 +5331,7 @@
           <w:numId w:val="1021"/>
         </w:numPr>
       </w:pPr>
-      <w:hyperlink r:id="rId310">
+      <w:hyperlink r:id="rId312">
         <w:r>
           <w:rPr>
             <w:rStyle w:val="Hyperlink"/>
@@ -5310,7 +5342,7 @@
       <w:r>
         <w:t xml:space="preserve"> </w:t>
       </w:r>
-      <w:hyperlink r:id="rId311">
+      <w:hyperlink r:id="rId313">
         <w:r>
           <w:rPr>
             <w:rStyle w:val="Hyperlink"/>
@@ -5324,7 +5356,7 @@
       <w:r>
         <w:t xml:space="preserve"> </w:t>
       </w:r>
-      <w:hyperlink r:id="rId312">
+      <w:hyperlink r:id="rId314">
         <w:r>
           <w:rPr>
             <w:rStyle w:val="Hyperlink"/>
@@ -5350,7 +5382,7 @@
       <w:r>
         <w:t xml:space="preserve"> </w:t>
       </w:r>
-      <w:hyperlink r:id="rId313">
+      <w:hyperlink r:id="rId315">
         <w:r>
           <w:rPr>
             <w:rStyle w:val="Hyperlink"/>
@@ -5370,7 +5402,7 @@
           <w:numId w:val="1021"/>
         </w:numPr>
       </w:pPr>
-      <w:hyperlink r:id="rId314">
+      <w:hyperlink r:id="rId316">
         <w:r>
           <w:rPr>
             <w:rStyle w:val="Hyperlink"/>
@@ -5384,7 +5416,7 @@
       <w:r>
         <w:t xml:space="preserve"> </w:t>
       </w:r>
-      <w:hyperlink r:id="rId315">
+      <w:hyperlink r:id="rId317">
         <w:r>
           <w:rPr>
             <w:rStyle w:val="Hyperlink"/>
@@ -5398,7 +5430,7 @@
       <w:r>
         <w:t xml:space="preserve"> </w:t>
       </w:r>
-      <w:hyperlink r:id="rId316">
+      <w:hyperlink r:id="rId318">
         <w:r>
           <w:rPr>
             <w:rStyle w:val="Hyperlink"/>
@@ -5412,7 +5444,7 @@
       <w:r>
         <w:t xml:space="preserve"> </w:t>
       </w:r>
-      <w:hyperlink r:id="rId317">
+      <w:hyperlink r:id="rId319">
         <w:r>
           <w:rPr>
             <w:rStyle w:val="Hyperlink"/>
@@ -5426,7 +5458,7 @@
       <w:r>
         <w:t xml:space="preserve"> </w:t>
       </w:r>
-      <w:hyperlink r:id="rId318">
+      <w:hyperlink r:id="rId320">
         <w:r>
           <w:rPr>
             <w:rStyle w:val="Hyperlink"/>
@@ -5440,7 +5472,7 @@
       <w:r>
         <w:t xml:space="preserve"> </w:t>
       </w:r>
-      <w:hyperlink r:id="rId319">
+      <w:hyperlink r:id="rId321">
         <w:r>
           <w:rPr>
             <w:rStyle w:val="Hyperlink"/>
@@ -5454,7 +5486,7 @@
       <w:r>
         <w:t xml:space="preserve"> </w:t>
       </w:r>
-      <w:hyperlink r:id="rId320">
+      <w:hyperlink r:id="rId322">
         <w:r>
           <w:rPr>
             <w:rStyle w:val="Hyperlink"/>
@@ -5468,7 +5500,7 @@
       <w:r>
         <w:t xml:space="preserve"> </w:t>
       </w:r>
-      <w:hyperlink r:id="rId321">
+      <w:hyperlink r:id="rId323">
         <w:r>
           <w:rPr>
             <w:rStyle w:val="Hyperlink"/>
@@ -5482,7 +5514,7 @@
       <w:r>
         <w:t xml:space="preserve"> </w:t>
       </w:r>
-      <w:hyperlink r:id="rId322">
+      <w:hyperlink r:id="rId324">
         <w:r>
           <w:rPr>
             <w:rStyle w:val="Hyperlink"/>
@@ -5496,7 +5528,7 @@
       <w:r>
         <w:t xml:space="preserve"> </w:t>
       </w:r>
-      <w:hyperlink r:id="rId323">
+      <w:hyperlink r:id="rId325">
         <w:r>
           <w:rPr>
             <w:rStyle w:val="Hyperlink"/>
@@ -5510,7 +5542,7 @@
       <w:r>
         <w:t xml:space="preserve"> </w:t>
       </w:r>
-      <w:hyperlink r:id="rId324">
+      <w:hyperlink r:id="rId326">
         <w:r>
           <w:rPr>
             <w:rStyle w:val="Hyperlink"/>
@@ -5524,7 +5556,7 @@
       <w:r>
         <w:t xml:space="preserve"> </w:t>
       </w:r>
-      <w:hyperlink r:id="rId325">
+      <w:hyperlink r:id="rId327">
         <w:r>
           <w:rPr>
             <w:rStyle w:val="Hyperlink"/>
@@ -5538,7 +5570,7 @@
       <w:r>
         <w:t xml:space="preserve"> </w:t>
       </w:r>
-      <w:hyperlink r:id="rId326">
+      <w:hyperlink r:id="rId328">
         <w:r>
           <w:rPr>
             <w:rStyle w:val="Hyperlink"/>
@@ -5552,7 +5584,7 @@
       <w:r>
         <w:t xml:space="preserve"> </w:t>
       </w:r>
-      <w:hyperlink r:id="rId327">
+      <w:hyperlink r:id="rId329">
         <w:r>
           <w:rPr>
             <w:rStyle w:val="Hyperlink"/>
@@ -5566,7 +5598,7 @@
       <w:r>
         <w:t xml:space="preserve"> </w:t>
       </w:r>
-      <w:hyperlink r:id="rId328">
+      <w:hyperlink r:id="rId330">
         <w:r>
           <w:rPr>
             <w:rStyle w:val="Hyperlink"/>
@@ -5580,7 +5612,7 @@
       <w:r>
         <w:t xml:space="preserve"> </w:t>
       </w:r>
-      <w:hyperlink r:id="rId329">
+      <w:hyperlink r:id="rId331">
         <w:r>
           <w:rPr>
             <w:rStyle w:val="Hyperlink"/>
@@ -5594,7 +5626,7 @@
       <w:r>
         <w:t xml:space="preserve"> </w:t>
       </w:r>
-      <w:hyperlink r:id="rId330">
+      <w:hyperlink r:id="rId332">
         <w:r>
           <w:rPr>
             <w:rStyle w:val="Hyperlink"/>
@@ -5608,7 +5640,7 @@
       <w:r>
         <w:t xml:space="preserve"> </w:t>
       </w:r>
-      <w:hyperlink r:id="rId331">
+      <w:hyperlink r:id="rId333">
         <w:r>
           <w:rPr>
             <w:rStyle w:val="Hyperlink"/>
@@ -5622,7 +5654,7 @@
       <w:r>
         <w:t xml:space="preserve"> </w:t>
       </w:r>
-      <w:hyperlink r:id="rId332">
+      <w:hyperlink r:id="rId334">
         <w:r>
           <w:rPr>
             <w:rStyle w:val="Hyperlink"/>
@@ -5636,7 +5668,7 @@
       <w:r>
         <w:t xml:space="preserve"> </w:t>
       </w:r>
-      <w:hyperlink r:id="rId333">
+      <w:hyperlink r:id="rId335">
         <w:r>
           <w:rPr>
             <w:rStyle w:val="Hyperlink"/>
@@ -5650,7 +5682,7 @@
       <w:r>
         <w:t xml:space="preserve"> </w:t>
       </w:r>
-      <w:hyperlink r:id="rId334">
+      <w:hyperlink r:id="rId336">
         <w:r>
           <w:rPr>
             <w:rStyle w:val="Hyperlink"/>
@@ -5664,7 +5696,7 @@
       <w:r>
         <w:t xml:space="preserve"> </w:t>
       </w:r>
-      <w:hyperlink r:id="rId335">
+      <w:hyperlink r:id="rId337">
         <w:r>
           <w:rPr>
             <w:rStyle w:val="Hyperlink"/>
@@ -5678,7 +5710,7 @@
       <w:r>
         <w:t xml:space="preserve"> </w:t>
       </w:r>
-      <w:hyperlink r:id="rId336">
+      <w:hyperlink r:id="rId338">
         <w:r>
           <w:rPr>
             <w:rStyle w:val="Hyperlink"/>
@@ -5692,7 +5724,7 @@
       <w:r>
         <w:t xml:space="preserve"> </w:t>
       </w:r>
-      <w:hyperlink r:id="rId337">
+      <w:hyperlink r:id="rId339">
         <w:r>
           <w:rPr>
             <w:rStyle w:val="Hyperlink"/>
@@ -5706,7 +5738,7 @@
       <w:r>
         <w:t xml:space="preserve"> </w:t>
       </w:r>
-      <w:hyperlink r:id="rId338">
+      <w:hyperlink r:id="rId340">
         <w:r>
           <w:rPr>
             <w:rStyle w:val="Hyperlink"/>
@@ -5720,7 +5752,7 @@
       <w:r>
         <w:t xml:space="preserve"> </w:t>
       </w:r>
-      <w:hyperlink r:id="rId339">
+      <w:hyperlink r:id="rId341">
         <w:r>
           <w:rPr>
             <w:rStyle w:val="Hyperlink"/>
@@ -5734,7 +5766,7 @@
       <w:r>
         <w:t xml:space="preserve"> </w:t>
       </w:r>
-      <w:hyperlink r:id="rId340">
+      <w:hyperlink r:id="rId342">
         <w:r>
           <w:rPr>
             <w:rStyle w:val="Hyperlink"/>
@@ -5754,7 +5786,7 @@
           <w:numId w:val="1021"/>
         </w:numPr>
       </w:pPr>
-      <w:hyperlink r:id="rId341">
+      <w:hyperlink r:id="rId343">
         <w:r>
           <w:rPr>
             <w:rStyle w:val="Hyperlink"/>
@@ -5768,7 +5800,7 @@
       <w:r>
         <w:t xml:space="preserve"> </w:t>
       </w:r>
-      <w:hyperlink r:id="rId342">
+      <w:hyperlink r:id="rId344">
         <w:r>
           <w:rPr>
             <w:rStyle w:val="Hyperlink"/>
@@ -5782,7 +5814,7 @@
       <w:r>
         <w:t xml:space="preserve"> </w:t>
       </w:r>
-      <w:hyperlink r:id="rId343">
+      <w:hyperlink r:id="rId345">
         <w:r>
           <w:rPr>
             <w:rStyle w:val="Hyperlink"/>
@@ -5796,7 +5828,7 @@
       <w:r>
         <w:t xml:space="preserve"> </w:t>
       </w:r>
-      <w:hyperlink r:id="rId344">
+      <w:hyperlink r:id="rId346">
         <w:r>
           <w:rPr>
             <w:rStyle w:val="Hyperlink"/>
@@ -5846,7 +5878,7 @@
           <w:numId w:val="1021"/>
         </w:numPr>
       </w:pPr>
-      <w:hyperlink r:id="rId345">
+      <w:hyperlink r:id="rId347">
         <w:r>
           <w:rPr>
             <w:rStyle w:val="Hyperlink"/>
@@ -5860,7 +5892,7 @@
       <w:r>
         <w:t xml:space="preserve"> </w:t>
       </w:r>
-      <w:hyperlink r:id="rId346">
+      <w:hyperlink r:id="rId348">
         <w:r>
           <w:rPr>
             <w:rStyle w:val="Hyperlink"/>
@@ -5880,7 +5912,7 @@
           <w:numId w:val="1021"/>
         </w:numPr>
       </w:pPr>
-      <w:hyperlink r:id="rId347">
+      <w:hyperlink r:id="rId349">
         <w:r>
           <w:rPr>
             <w:rStyle w:val="Hyperlink"/>
@@ -5894,7 +5926,7 @@
       <w:r>
         <w:t xml:space="preserve"> </w:t>
       </w:r>
-      <w:hyperlink r:id="rId348">
+      <w:hyperlink r:id="rId350">
         <w:r>
           <w:rPr>
             <w:rStyle w:val="Hyperlink"/>
@@ -5908,7 +5940,7 @@
       <w:r>
         <w:t xml:space="preserve"> </w:t>
       </w:r>
-      <w:hyperlink r:id="rId349">
+      <w:hyperlink r:id="rId351">
         <w:r>
           <w:rPr>
             <w:rStyle w:val="Hyperlink"/>
@@ -5922,7 +5954,7 @@
       <w:r>
         <w:t xml:space="preserve"> </w:t>
       </w:r>
-      <w:hyperlink r:id="rId350">
+      <w:hyperlink r:id="rId352">
         <w:r>
           <w:rPr>
             <w:rStyle w:val="Hyperlink"/>
@@ -5936,7 +5968,7 @@
       <w:r>
         <w:t xml:space="preserve"> </w:t>
       </w:r>
-      <w:hyperlink r:id="rId351">
+      <w:hyperlink r:id="rId353">
         <w:r>
           <w:rPr>
             <w:rStyle w:val="Hyperlink"/>
@@ -5950,7 +5982,7 @@
       <w:r>
         <w:t xml:space="preserve"> </w:t>
       </w:r>
-      <w:hyperlink r:id="rId352">
+      <w:hyperlink r:id="rId354">
         <w:r>
           <w:rPr>
             <w:rStyle w:val="Hyperlink"/>
@@ -5964,7 +5996,7 @@
       <w:r>
         <w:t xml:space="preserve"> </w:t>
       </w:r>
-      <w:hyperlink r:id="rId353">
+      <w:hyperlink r:id="rId355">
         <w:r>
           <w:rPr>
             <w:rStyle w:val="Hyperlink"/>
@@ -5978,7 +6010,7 @@
       <w:r>
         <w:t xml:space="preserve"> </w:t>
       </w:r>
-      <w:hyperlink r:id="rId354">
+      <w:hyperlink r:id="rId356">
         <w:r>
           <w:rPr>
             <w:rStyle w:val="Hyperlink"/>
@@ -5992,7 +6024,7 @@
       <w:r>
         <w:t xml:space="preserve"> </w:t>
       </w:r>
-      <w:hyperlink r:id="rId355">
+      <w:hyperlink r:id="rId357">
         <w:r>
           <w:rPr>
             <w:rStyle w:val="Hyperlink"/>
@@ -6006,7 +6038,7 @@
       <w:r>
         <w:t xml:space="preserve"> </w:t>
       </w:r>
-      <w:hyperlink r:id="rId356">
+      <w:hyperlink r:id="rId358">
         <w:r>
           <w:rPr>
             <w:rStyle w:val="Hyperlink"/>
@@ -6020,7 +6052,7 @@
       <w:r>
         <w:t xml:space="preserve"> </w:t>
       </w:r>
-      <w:hyperlink r:id="rId357">
+      <w:hyperlink r:id="rId359">
         <w:r>
           <w:rPr>
             <w:rStyle w:val="Hyperlink"/>
@@ -6034,7 +6066,7 @@
       <w:r>
         <w:t xml:space="preserve"> </w:t>
       </w:r>
-      <w:hyperlink r:id="rId358">
+      <w:hyperlink r:id="rId360">
         <w:r>
           <w:rPr>
             <w:rStyle w:val="Hyperlink"/>
@@ -6048,7 +6080,7 @@
       <w:r>
         <w:t xml:space="preserve"> </w:t>
       </w:r>
-      <w:hyperlink r:id="rId359">
+      <w:hyperlink r:id="rId361">
         <w:r>
           <w:rPr>
             <w:rStyle w:val="Hyperlink"/>
@@ -6062,7 +6094,7 @@
       <w:r>
         <w:t xml:space="preserve"> </w:t>
       </w:r>
-      <w:hyperlink r:id="rId360">
+      <w:hyperlink r:id="rId362">
         <w:r>
           <w:rPr>
             <w:rStyle w:val="Hyperlink"/>
@@ -6076,7 +6108,7 @@
       <w:r>
         <w:t xml:space="preserve"> </w:t>
       </w:r>
-      <w:hyperlink r:id="rId361">
+      <w:hyperlink r:id="rId363">
         <w:r>
           <w:rPr>
             <w:rStyle w:val="Hyperlink"/>
@@ -6090,7 +6122,7 @@
       <w:r>
         <w:t xml:space="preserve"> </w:t>
       </w:r>
-      <w:hyperlink r:id="rId362">
+      <w:hyperlink r:id="rId364">
         <w:r>
           <w:rPr>
             <w:rStyle w:val="Hyperlink"/>
@@ -6104,7 +6136,7 @@
       <w:r>
         <w:t xml:space="preserve"> </w:t>
       </w:r>
-      <w:hyperlink r:id="rId363">
+      <w:hyperlink r:id="rId365">
         <w:r>
           <w:rPr>
             <w:rStyle w:val="Hyperlink"/>
@@ -6118,7 +6150,7 @@
       <w:r>
         <w:t xml:space="preserve"> </w:t>
       </w:r>
-      <w:hyperlink r:id="rId364">
+      <w:hyperlink r:id="rId366">
         <w:r>
           <w:rPr>
             <w:rStyle w:val="Hyperlink"/>
@@ -6132,7 +6164,7 @@
       <w:r>
         <w:t xml:space="preserve"> </w:t>
       </w:r>
-      <w:hyperlink r:id="rId365">
+      <w:hyperlink r:id="rId367">
         <w:r>
           <w:rPr>
             <w:rStyle w:val="Hyperlink"/>
@@ -6146,7 +6178,7 @@
       <w:r>
         <w:t xml:space="preserve"> </w:t>
       </w:r>
-      <w:hyperlink r:id="rId366">
+      <w:hyperlink r:id="rId368">
         <w:r>
           <w:rPr>
             <w:rStyle w:val="Hyperlink"/>
@@ -6160,7 +6192,7 @@
       <w:r>
         <w:t xml:space="preserve"> </w:t>
       </w:r>
-      <w:hyperlink r:id="rId367">
+      <w:hyperlink r:id="rId369">
         <w:r>
           <w:rPr>
             <w:rStyle w:val="Hyperlink"/>
@@ -6174,7 +6206,7 @@
       <w:r>
         <w:t xml:space="preserve"> </w:t>
       </w:r>
-      <w:hyperlink r:id="rId368">
+      <w:hyperlink r:id="rId370">
         <w:r>
           <w:rPr>
             <w:rStyle w:val="Hyperlink"/>
@@ -6188,7 +6220,7 @@
       <w:r>
         <w:t xml:space="preserve"> </w:t>
       </w:r>
-      <w:hyperlink r:id="rId369">
+      <w:hyperlink r:id="rId371">
         <w:r>
           <w:rPr>
             <w:rStyle w:val="Hyperlink"/>
@@ -6202,7 +6234,7 @@
       <w:r>
         <w:t xml:space="preserve"> </w:t>
       </w:r>
-      <w:hyperlink r:id="rId370">
+      <w:hyperlink r:id="rId372">
         <w:r>
           <w:rPr>
             <w:rStyle w:val="Hyperlink"/>
@@ -6216,7 +6248,7 @@
       <w:r>
         <w:t xml:space="preserve"> </w:t>
       </w:r>
-      <w:hyperlink r:id="rId371">
+      <w:hyperlink r:id="rId373">
         <w:r>
           <w:rPr>
             <w:rStyle w:val="Hyperlink"/>
@@ -6230,7 +6262,7 @@
       <w:r>
         <w:t xml:space="preserve"> </w:t>
       </w:r>
-      <w:hyperlink r:id="rId372">
+      <w:hyperlink r:id="rId374">
         <w:r>
           <w:rPr>
             <w:rStyle w:val="Hyperlink"/>
@@ -6244,7 +6276,7 @@
       <w:r>
         <w:t xml:space="preserve"> </w:t>
       </w:r>
-      <w:hyperlink r:id="rId373">
+      <w:hyperlink r:id="rId375">
         <w:r>
           <w:rPr>
             <w:rStyle w:val="Hyperlink"/>
@@ -6258,7 +6290,7 @@
       <w:r>
         <w:t xml:space="preserve"> </w:t>
       </w:r>
-      <w:hyperlink r:id="rId374">
+      <w:hyperlink r:id="rId376">
         <w:r>
           <w:rPr>
             <w:rStyle w:val="Hyperlink"/>
@@ -6278,7 +6310,7 @@
           <w:numId w:val="1021"/>
         </w:numPr>
       </w:pPr>
-      <w:hyperlink r:id="rId375">
+      <w:hyperlink r:id="rId377">
         <w:r>
           <w:rPr>
             <w:rStyle w:val="Hyperlink"/>
@@ -6292,7 +6324,7 @@
       <w:r>
         <w:t xml:space="preserve"> </w:t>
       </w:r>
-      <w:hyperlink r:id="rId376">
+      <w:hyperlink r:id="rId378">
         <w:r>
           <w:rPr>
             <w:rStyle w:val="Hyperlink"/>
@@ -6306,7 +6338,7 @@
       <w:r>
         <w:t xml:space="preserve"> </w:t>
       </w:r>
-      <w:hyperlink r:id="rId377">
+      <w:hyperlink r:id="rId379">
         <w:r>
           <w:rPr>
             <w:rStyle w:val="Hyperlink"/>
@@ -6326,7 +6358,7 @@
           <w:numId w:val="1021"/>
         </w:numPr>
       </w:pPr>
-      <w:hyperlink r:id="rId378">
+      <w:hyperlink r:id="rId380">
         <w:r>
           <w:rPr>
             <w:rStyle w:val="Hyperlink"/>
@@ -6349,7 +6381,7 @@
       <w:r>
         <w:t xml:space="preserve"> </w:t>
       </w:r>
-      <w:hyperlink r:id="rId379">
+      <w:hyperlink r:id="rId381">
         <w:r>
           <w:rPr>
             <w:rStyle w:val="Hyperlink"/>
@@ -6372,7 +6404,7 @@
       <w:r>
         <w:t xml:space="preserve"> </w:t>
       </w:r>
-      <w:hyperlink r:id="rId380">
+      <w:hyperlink r:id="rId382">
         <w:r>
           <w:rPr>
             <w:rStyle w:val="Hyperlink"/>
@@ -6386,7 +6418,7 @@
       <w:r>
         <w:t xml:space="preserve"> </w:t>
       </w:r>
-      <w:hyperlink r:id="rId381">
+      <w:hyperlink r:id="rId383">
         <w:r>
           <w:rPr>
             <w:rStyle w:val="Hyperlink"/>
@@ -6400,7 +6432,7 @@
       <w:r>
         <w:t xml:space="preserve"> </w:t>
       </w:r>
-      <w:hyperlink r:id="rId382">
+      <w:hyperlink r:id="rId384">
         <w:r>
           <w:rPr>
             <w:rStyle w:val="Hyperlink"/>
@@ -6414,7 +6446,7 @@
       <w:r>
         <w:t xml:space="preserve"> </w:t>
       </w:r>
-      <w:hyperlink r:id="rId383">
+      <w:hyperlink r:id="rId385">
         <w:r>
           <w:rPr>
             <w:rStyle w:val="Hyperlink"/>
@@ -6428,7 +6460,7 @@
       <w:r>
         <w:t xml:space="preserve"> </w:t>
       </w:r>
-      <w:hyperlink r:id="rId384">
+      <w:hyperlink r:id="rId386">
         <w:r>
           <w:rPr>
             <w:rStyle w:val="Hyperlink"/>
@@ -6442,7 +6474,7 @@
       <w:r>
         <w:t xml:space="preserve"> </w:t>
       </w:r>
-      <w:hyperlink r:id="rId385">
+      <w:hyperlink r:id="rId387">
         <w:r>
           <w:rPr>
             <w:rStyle w:val="Hyperlink"/>
@@ -6492,7 +6524,7 @@
       <w:r>
         <w:t xml:space="preserve"> </w:t>
       </w:r>
-      <w:hyperlink r:id="rId386">
+      <w:hyperlink r:id="rId388">
         <w:r>
           <w:rPr>
             <w:rStyle w:val="Hyperlink"/>
@@ -6506,7 +6538,7 @@
       <w:r>
         <w:t xml:space="preserve"> </w:t>
       </w:r>
-      <w:hyperlink r:id="rId387">
+      <w:hyperlink r:id="rId389">
         <w:r>
           <w:rPr>
             <w:rStyle w:val="Hyperlink"/>
@@ -6529,7 +6561,7 @@
           <w:numId w:val="1021"/>
         </w:numPr>
       </w:pPr>
-      <w:hyperlink r:id="rId388">
+      <w:hyperlink r:id="rId390">
         <w:r>
           <w:rPr>
             <w:rStyle w:val="Hyperlink"/>
@@ -6561,7 +6593,7 @@
           <w:numId w:val="1021"/>
         </w:numPr>
       </w:pPr>
-      <w:hyperlink r:id="rId389">
+      <w:hyperlink r:id="rId391">
         <w:r>
           <w:rPr>
             <w:rStyle w:val="Hyperlink"/>
@@ -6572,7 +6604,7 @@
       <w:r>
         <w:t xml:space="preserve"> </w:t>
       </w:r>
-      <w:hyperlink r:id="rId390">
+      <w:hyperlink r:id="rId392">
         <w:r>
           <w:rPr>
             <w:rStyle w:val="Hyperlink"/>
@@ -6583,7 +6615,7 @@
       <w:r>
         <w:t xml:space="preserve"> </w:t>
       </w:r>
-      <w:hyperlink r:id="rId391">
+      <w:hyperlink r:id="rId393">
         <w:r>
           <w:rPr>
             <w:rStyle w:val="Hyperlink"/>
@@ -6594,7 +6626,7 @@
       <w:r>
         <w:t xml:space="preserve"> </w:t>
       </w:r>
-      <w:hyperlink r:id="rId392">
+      <w:hyperlink r:id="rId394">
         <w:r>
           <w:rPr>
             <w:rStyle w:val="Hyperlink"/>
@@ -6605,7 +6637,7 @@
       <w:r>
         <w:t xml:space="preserve"> </w:t>
       </w:r>
-      <w:hyperlink r:id="rId393">
+      <w:hyperlink r:id="rId395">
         <w:r>
           <w:rPr>
             <w:rStyle w:val="Hyperlink"/>
@@ -6616,7 +6648,7 @@
       <w:r>
         <w:t xml:space="preserve"> </w:t>
       </w:r>
-      <w:hyperlink r:id="rId394">
+      <w:hyperlink r:id="rId396">
         <w:r>
           <w:rPr>
             <w:rStyle w:val="Hyperlink"/>
@@ -6627,7 +6659,7 @@
       <w:r>
         <w:t xml:space="preserve"> </w:t>
       </w:r>
-      <w:hyperlink r:id="rId395">
+      <w:hyperlink r:id="rId397">
         <w:r>
           <w:rPr>
             <w:rStyle w:val="Hyperlink"/>
@@ -6638,7 +6670,7 @@
       <w:r>
         <w:t xml:space="preserve"> </w:t>
       </w:r>
-      <w:hyperlink r:id="rId396">
+      <w:hyperlink r:id="rId398">
         <w:r>
           <w:rPr>
             <w:rStyle w:val="Hyperlink"/>
@@ -6647,7 +6679,7 @@
         </w:r>
       </w:hyperlink>
     </w:p>
-    <w:bookmarkEnd w:id="397"/>
+    <w:bookmarkEnd w:id="399"/>
     <w:sectPr/>
   </w:body>
 </w:document>

--- a/KenAdenijiResume.docx
+++ b/KenAdenijiResume.docx
@@ -96,12 +96,25 @@
       <w:r>
         <w:br/>
       </w:r>
+    </w:p>
+    <w:p>
+      <w:pPr>
+        <w:pStyle w:val="BodyText"/>
+      </w:pPr>
+      <w:r>
+        <w:t xml:space="preserve">The browser cannot play this audio content.</w:t>
+      </w:r>
+    </w:p>
+    <w:p>
+      <w:pPr>
+        <w:pStyle w:val="BodyText"/>
+      </w:pPr>
       <w:hyperlink r:id="rId23">
         <w:r>
           <w:rPr>
             <w:rStyle w:val="Hyperlink"/>
           </w:rPr>
-          <w:t xml:space="preserve">http://kenadeniji.github.io/Github/2024-09-16KenAdenijiResume.mp4</w:t>
+          <w:t xml:space="preserve">Download the .mp4 audio file.</w:t>
         </w:r>
       </w:hyperlink>
     </w:p>
@@ -2083,7 +2096,7 @@
       </w:tr>
     </w:tbl>
     <w:bookmarkEnd w:id="99"/>
-    <w:bookmarkStart w:id="399" w:name="skillsSummary"/>
+    <w:bookmarkStart w:id="398" w:name="skillsSummary"/>
     <w:p>
       <w:pPr>
         <w:pStyle w:val="Heading2"/>
@@ -2153,23 +2166,52 @@
         </w:numPr>
       </w:pPr>
       <w:r>
-        <w:t xml:space="preserve">Artificial Intelligence: vector-search-in-sql-server</w:t>
-      </w:r>
-      <w:r>
-        <w:t xml:space="preserve"> </w:t>
-      </w:r>
+        <w:t xml:space="preserve">Artificial Intelligence:</w:t>
+      </w:r>
+    </w:p>
+    <w:p>
+      <w:pPr>
+        <w:pStyle w:val="Compact"/>
+        <w:numPr>
+          <w:ilvl w:val="2"/>
+          <w:numId w:val="1023"/>
+        </w:numPr>
+      </w:pPr>
       <w:hyperlink r:id="rId102">
         <w:r>
           <w:rPr>
             <w:rStyle w:val="Hyperlink"/>
           </w:rPr>
+          <w:t xml:space="preserve">Scikit-learn</w:t>
+        </w:r>
+      </w:hyperlink>
+    </w:p>
+    <w:p>
+      <w:pPr>
+        <w:pStyle w:val="Compact"/>
+        <w:numPr>
+          <w:ilvl w:val="2"/>
+          <w:numId w:val="1023"/>
+        </w:numPr>
+      </w:pPr>
+      <w:r>
+        <w:t xml:space="preserve">vector-search-in-sql-server</w:t>
+      </w:r>
+      <w:r>
+        <w:t xml:space="preserve"> </w:t>
+      </w:r>
+      <w:hyperlink r:id="rId103">
+        <w:r>
+          <w:rPr>
+            <w:rStyle w:val="Hyperlink"/>
+          </w:rPr>
           <w:t xml:space="preserve">stored procedure (.sql)</w:t>
         </w:r>
       </w:hyperlink>
       <w:r>
         <w:t xml:space="preserve"> </w:t>
       </w:r>
-      <w:hyperlink r:id="rId103">
+      <w:hyperlink r:id="rId104">
         <w:r>
           <w:rPr>
             <w:rStyle w:val="Hyperlink"/>
@@ -2180,7 +2222,7 @@
       <w:r>
         <w:t xml:space="preserve"> </w:t>
       </w:r>
-      <w:hyperlink r:id="rId104">
+      <w:hyperlink r:id="rId105">
         <w:r>
           <w:rPr>
             <w:rStyle w:val="Hyperlink"/>
@@ -2203,7 +2245,7 @@
       <w:r>
         <w:t xml:space="preserve"> </w:t>
       </w:r>
-      <w:hyperlink r:id="rId105">
+      <w:hyperlink r:id="rId106">
         <w:r>
           <w:rPr>
             <w:rStyle w:val="Hyperlink"/>
@@ -2214,7 +2256,7 @@
       <w:r>
         <w:t xml:space="preserve"> </w:t>
       </w:r>
-      <w:hyperlink r:id="rId106">
+      <w:hyperlink r:id="rId107">
         <w:r>
           <w:rPr>
             <w:rStyle w:val="Hyperlink"/>
@@ -2231,7 +2273,7 @@
           <w:numId w:val="1022"/>
         </w:numPr>
       </w:pPr>
-      <w:hyperlink r:id="rId107">
+      <w:hyperlink r:id="rId108">
         <w:r>
           <w:rPr>
             <w:rStyle w:val="Hyperlink"/>
@@ -2254,7 +2296,7 @@
       <w:r>
         <w:t xml:space="preserve"> </w:t>
       </w:r>
-      <w:hyperlink r:id="rId108">
+      <w:hyperlink r:id="rId109">
         <w:r>
           <w:rPr>
             <w:rStyle w:val="Hyperlink"/>
@@ -2271,7 +2313,7 @@
           <w:numId w:val="1021"/>
         </w:numPr>
       </w:pPr>
-      <w:hyperlink r:id="rId109">
+      <w:hyperlink r:id="rId110">
         <w:r>
           <w:rPr>
             <w:rStyle w:val="Hyperlink"/>
@@ -2306,7 +2348,7 @@
       <w:r>
         <w:t xml:space="preserve"> </w:t>
       </w:r>
-      <w:hyperlink r:id="rId110">
+      <w:hyperlink r:id="rId111">
         <w:r>
           <w:rPr>
             <w:rStyle w:val="Hyperlink"/>
@@ -2326,7 +2368,7 @@
       <w:r>
         <w:t xml:space="preserve"> </w:t>
       </w:r>
-      <w:hyperlink r:id="rId111">
+      <w:hyperlink r:id="rId112">
         <w:r>
           <w:rPr>
             <w:rStyle w:val="Hyperlink"/>
@@ -2340,7 +2382,7 @@
       <w:r>
         <w:t xml:space="preserve"> </w:t>
       </w:r>
-      <w:hyperlink r:id="rId112">
+      <w:hyperlink r:id="rId113">
         <w:r>
           <w:rPr>
             <w:rStyle w:val="Hyperlink"/>
@@ -2354,7 +2396,7 @@
       <w:r>
         <w:t xml:space="preserve"> </w:t>
       </w:r>
-      <w:hyperlink r:id="rId113">
+      <w:hyperlink r:id="rId114">
         <w:r>
           <w:rPr>
             <w:rStyle w:val="Hyperlink"/>
@@ -2386,7 +2428,7 @@
       <w:r>
         <w:t xml:space="preserve"> </w:t>
       </w:r>
-      <w:hyperlink r:id="rId114">
+      <w:hyperlink r:id="rId115">
         <w:r>
           <w:rPr>
             <w:rStyle w:val="Hyperlink"/>
@@ -2400,7 +2442,7 @@
       <w:r>
         <w:t xml:space="preserve"> </w:t>
       </w:r>
-      <w:hyperlink r:id="rId115">
+      <w:hyperlink r:id="rId116">
         <w:r>
           <w:rPr>
             <w:rStyle w:val="Hyperlink"/>
@@ -2414,7 +2456,7 @@
       <w:r>
         <w:t xml:space="preserve"> </w:t>
       </w:r>
-      <w:hyperlink r:id="rId116">
+      <w:hyperlink r:id="rId117">
         <w:r>
           <w:rPr>
             <w:rStyle w:val="Hyperlink"/>
@@ -2428,7 +2470,7 @@
       <w:r>
         <w:t xml:space="preserve"> </w:t>
       </w:r>
-      <w:hyperlink r:id="rId117">
+      <w:hyperlink r:id="rId118">
         <w:r>
           <w:rPr>
             <w:rStyle w:val="Hyperlink"/>
@@ -2442,7 +2484,7 @@
       <w:r>
         <w:t xml:space="preserve"> </w:t>
       </w:r>
-      <w:hyperlink r:id="rId118">
+      <w:hyperlink r:id="rId119">
         <w:r>
           <w:rPr>
             <w:rStyle w:val="Hyperlink"/>
@@ -2485,7 +2527,7 @@
       <w:r>
         <w:t xml:space="preserve"> </w:t>
       </w:r>
-      <w:hyperlink r:id="rId119">
+      <w:hyperlink r:id="rId120">
         <w:r>
           <w:rPr>
             <w:rStyle w:val="Hyperlink"/>
@@ -2502,7 +2544,7 @@
           <w:numId w:val="1021"/>
         </w:numPr>
       </w:pPr>
-      <w:hyperlink r:id="rId120">
+      <w:hyperlink r:id="rId121">
         <w:r>
           <w:rPr>
             <w:rStyle w:val="Hyperlink"/>
@@ -2513,7 +2555,7 @@
       <w:r>
         <w:t xml:space="preserve"> </w:t>
       </w:r>
-      <w:hyperlink r:id="rId121">
+      <w:hyperlink r:id="rId122">
         <w:r>
           <w:rPr>
             <w:rStyle w:val="Hyperlink"/>
@@ -2524,7 +2566,7 @@
       <w:r>
         <w:t xml:space="preserve"> </w:t>
       </w:r>
-      <w:hyperlink r:id="rId122">
+      <w:hyperlink r:id="rId123">
         <w:r>
           <w:rPr>
             <w:rStyle w:val="Hyperlink"/>
@@ -2535,7 +2577,7 @@
       <w:r>
         <w:t xml:space="preserve"> </w:t>
       </w:r>
-      <w:hyperlink r:id="rId123">
+      <w:hyperlink r:id="rId124">
         <w:r>
           <w:rPr>
             <w:rStyle w:val="Hyperlink"/>
@@ -2552,7 +2594,7 @@
           <w:numId w:val="1021"/>
         </w:numPr>
       </w:pPr>
-      <w:hyperlink r:id="rId124">
+      <w:hyperlink r:id="rId125">
         <w:r>
           <w:rPr>
             <w:rStyle w:val="Hyperlink"/>
@@ -2569,7 +2611,7 @@
           <w:numId w:val="1021"/>
         </w:numPr>
       </w:pPr>
-      <w:hyperlink r:id="rId125">
+      <w:hyperlink r:id="rId126">
         <w:r>
           <w:rPr>
             <w:rStyle w:val="Hyperlink"/>
@@ -2586,7 +2628,7 @@
           <w:numId w:val="1021"/>
         </w:numPr>
       </w:pPr>
-      <w:hyperlink r:id="rId126">
+      <w:hyperlink r:id="rId127">
         <w:r>
           <w:rPr>
             <w:rStyle w:val="Hyperlink"/>
@@ -2603,7 +2645,7 @@
           <w:numId w:val="1021"/>
         </w:numPr>
       </w:pPr>
-      <w:hyperlink r:id="rId127">
+      <w:hyperlink r:id="rId128">
         <w:r>
           <w:rPr>
             <w:rStyle w:val="Hyperlink"/>
@@ -2620,7 +2662,7 @@
           <w:numId w:val="1021"/>
         </w:numPr>
       </w:pPr>
-      <w:hyperlink r:id="rId128">
+      <w:hyperlink r:id="rId129">
         <w:r>
           <w:rPr>
             <w:rStyle w:val="Hyperlink"/>
@@ -2631,7 +2673,7 @@
       <w:r>
         <w:t xml:space="preserve"> </w:t>
       </w:r>
-      <w:hyperlink r:id="rId129">
+      <w:hyperlink r:id="rId130">
         <w:r>
           <w:rPr>
             <w:rStyle w:val="Hyperlink"/>
@@ -2648,7 +2690,7 @@
           <w:numId w:val="1021"/>
         </w:numPr>
       </w:pPr>
-      <w:hyperlink r:id="rId130">
+      <w:hyperlink r:id="rId131">
         <w:r>
           <w:rPr>
             <w:rStyle w:val="Hyperlink"/>
@@ -2665,7 +2707,7 @@
           <w:numId w:val="1021"/>
         </w:numPr>
       </w:pPr>
-      <w:hyperlink r:id="rId131">
+      <w:hyperlink r:id="rId132">
         <w:r>
           <w:rPr>
             <w:rStyle w:val="Hyperlink"/>
@@ -2682,12 +2724,12 @@
           <w:numId w:val="1021"/>
         </w:numPr>
       </w:pPr>
-      <w:hyperlink r:id="rId132">
-        <w:r>
-          <w:rPr>
-            <w:rStyle w:val="Hyperlink"/>
-          </w:rPr>
-          <w:t xml:space="preserve">Unified Modeling Language (UML) diagram</w:t>
+      <w:hyperlink r:id="rId133">
+        <w:r>
+          <w:rPr>
+            <w:rStyle w:val="Hyperlink"/>
+          </w:rPr>
+          <w:t xml:space="preserve">ResumeAid</w:t>
         </w:r>
       </w:hyperlink>
     </w:p>
@@ -2699,12 +2741,12 @@
           <w:numId w:val="1021"/>
         </w:numPr>
       </w:pPr>
-      <w:hyperlink r:id="rId133">
-        <w:r>
-          <w:rPr>
-            <w:rStyle w:val="Hyperlink"/>
-          </w:rPr>
-          <w:t xml:space="preserve">ResumeAid</w:t>
+      <w:hyperlink r:id="rId134">
+        <w:r>
+          <w:rPr>
+            <w:rStyle w:val="Hyperlink"/>
+          </w:rPr>
+          <w:t xml:space="preserve">What are the steps, you go through, in a job interview?</w:t>
         </w:r>
       </w:hyperlink>
     </w:p>
@@ -2716,12 +2758,12 @@
           <w:numId w:val="1021"/>
         </w:numPr>
       </w:pPr>
-      <w:hyperlink r:id="rId134">
-        <w:r>
-          <w:rPr>
-            <w:rStyle w:val="Hyperlink"/>
-          </w:rPr>
-          <w:t xml:space="preserve">What are the steps, you go through, in a job interview?</w:t>
+      <w:hyperlink r:id="rId135">
+        <w:r>
+          <w:rPr>
+            <w:rStyle w:val="Hyperlink"/>
+          </w:rPr>
+          <w:t xml:space="preserve">Deposit a Code</w:t>
         </w:r>
       </w:hyperlink>
     </w:p>
@@ -2733,12 +2775,84 @@
           <w:numId w:val="1021"/>
         </w:numPr>
       </w:pPr>
-      <w:hyperlink r:id="rId135">
-        <w:r>
-          <w:rPr>
-            <w:rStyle w:val="Hyperlink"/>
-          </w:rPr>
-          <w:t xml:space="preserve">Deposit a Code</w:t>
+      <w:r>
+        <w:t xml:space="preserve">Artificial Intelligence</w:t>
+      </w:r>
+      <w:r>
+        <w:t xml:space="preserve"> </w:t>
+      </w:r>
+      <w:hyperlink r:id="rId136">
+        <w:r>
+          <w:rPr>
+            <w:rStyle w:val="Hyperlink"/>
+          </w:rPr>
+          <w:t xml:space="preserve">js.TensorFlow.org</w:t>
+        </w:r>
+      </w:hyperlink>
+      <w:r>
+        <w:t xml:space="preserve"> </w:t>
+      </w:r>
+      <w:hyperlink r:id="rId137">
+        <w:r>
+          <w:rPr>
+            <w:rStyle w:val="Hyperlink"/>
+          </w:rPr>
+          <w:t xml:space="preserve">Compromise</w:t>
+        </w:r>
+      </w:hyperlink>
+      <w:r>
+        <w:t xml:space="preserve"> </w:t>
+      </w:r>
+      <w:hyperlink r:id="rId138">
+        <w:r>
+          <w:rPr>
+            <w:rStyle w:val="Hyperlink"/>
+          </w:rPr>
+          <w:t xml:space="preserve">Brain - Our Relating to Person</w:t>
+        </w:r>
+      </w:hyperlink>
+      <w:r>
+        <w:t xml:space="preserve"> </w:t>
+      </w:r>
+      <w:hyperlink r:id="rId139">
+        <w:r>
+          <w:rPr>
+            <w:rStyle w:val="Hyperlink"/>
+          </w:rPr>
+          <w:t xml:space="preserve">Synaptic</w:t>
+        </w:r>
+      </w:hyperlink>
+      <w:r>
+        <w:t xml:space="preserve"> </w:t>
+      </w:r>
+      <w:hyperlink r:id="rId140">
+        <w:r>
+          <w:rPr>
+            <w:rStyle w:val="Hyperlink"/>
+          </w:rPr>
+          <w:t xml:space="preserve">Neataptic</w:t>
+        </w:r>
+      </w:hyperlink>
+      <w:r>
+        <w:t xml:space="preserve"> </w:t>
+      </w:r>
+      <w:hyperlink r:id="rId141">
+        <w:r>
+          <w:rPr>
+            <w:rStyle w:val="Hyperlink"/>
+          </w:rPr>
+          <w:t xml:space="preserve">deeplearnjs.org Add</w:t>
+        </w:r>
+      </w:hyperlink>
+      <w:r>
+        <w:t xml:space="preserve"> </w:t>
+      </w:r>
+      <w:hyperlink r:id="rId142">
+        <w:r>
+          <w:rPr>
+            <w:rStyle w:val="Hyperlink"/>
+          </w:rPr>
+          <w:t xml:space="preserve">machine learning tools ml.js</w:t>
         </w:r>
       </w:hyperlink>
     </w:p>
@@ -2750,95 +2864,12 @@
           <w:numId w:val="1021"/>
         </w:numPr>
       </w:pPr>
-      <w:r>
-        <w:t xml:space="preserve">Artificial Intelligence</w:t>
-      </w:r>
-      <w:r>
-        <w:t xml:space="preserve"> </w:t>
-      </w:r>
-      <w:hyperlink r:id="rId136">
-        <w:r>
-          <w:rPr>
-            <w:rStyle w:val="Hyperlink"/>
-          </w:rPr>
-          <w:t xml:space="preserve">Scikit-learn</w:t>
-        </w:r>
-      </w:hyperlink>
-      <w:r>
-        <w:t xml:space="preserve"> </w:t>
-      </w:r>
-      <w:hyperlink r:id="rId137">
-        <w:r>
-          <w:rPr>
-            <w:rStyle w:val="Hyperlink"/>
-          </w:rPr>
-          <w:t xml:space="preserve">js.TensorFlow.org</w:t>
-        </w:r>
-      </w:hyperlink>
-      <w:r>
-        <w:t xml:space="preserve"> </w:t>
-      </w:r>
-      <w:hyperlink r:id="rId138">
-        <w:r>
-          <w:rPr>
-            <w:rStyle w:val="Hyperlink"/>
-          </w:rPr>
-          <w:t xml:space="preserve">Compromise</w:t>
-        </w:r>
-      </w:hyperlink>
-      <w:r>
-        <w:t xml:space="preserve"> </w:t>
-      </w:r>
-      <w:hyperlink r:id="rId139">
-        <w:r>
-          <w:rPr>
-            <w:rStyle w:val="Hyperlink"/>
-          </w:rPr>
-          <w:t xml:space="preserve">Brain - Our Relating to Person</w:t>
-        </w:r>
-      </w:hyperlink>
-      <w:r>
-        <w:t xml:space="preserve"> </w:t>
-      </w:r>
-      <w:hyperlink r:id="rId140">
-        <w:r>
-          <w:rPr>
-            <w:rStyle w:val="Hyperlink"/>
-          </w:rPr>
-          <w:t xml:space="preserve">Synaptic</w:t>
-        </w:r>
-      </w:hyperlink>
-      <w:r>
-        <w:t xml:space="preserve"> </w:t>
-      </w:r>
-      <w:hyperlink r:id="rId141">
-        <w:r>
-          <w:rPr>
-            <w:rStyle w:val="Hyperlink"/>
-          </w:rPr>
-          <w:t xml:space="preserve">Neataptic</w:t>
-        </w:r>
-      </w:hyperlink>
-      <w:r>
-        <w:t xml:space="preserve"> </w:t>
-      </w:r>
-      <w:hyperlink r:id="rId142">
-        <w:r>
-          <w:rPr>
-            <w:rStyle w:val="Hyperlink"/>
-          </w:rPr>
-          <w:t xml:space="preserve">deeplearnjs.org Add</w:t>
-        </w:r>
-      </w:hyperlink>
-      <w:r>
-        <w:t xml:space="preserve"> </w:t>
-      </w:r>
       <w:hyperlink r:id="rId143">
         <w:r>
           <w:rPr>
             <w:rStyle w:val="Hyperlink"/>
           </w:rPr>
-          <w:t xml:space="preserve">machine learning tools ml.js</w:t>
+          <w:t xml:space="preserve">Web API</w:t>
         </w:r>
       </w:hyperlink>
     </w:p>
@@ -2855,7 +2886,7 @@
           <w:rPr>
             <w:rStyle w:val="Hyperlink"/>
           </w:rPr>
-          <w:t xml:space="preserve">Web API</w:t>
+          <w:t xml:space="preserve">Web Assembly</w:t>
         </w:r>
       </w:hyperlink>
     </w:p>
@@ -2872,7 +2903,7 @@
           <w:rPr>
             <w:rStyle w:val="Hyperlink"/>
           </w:rPr>
-          <w:t xml:space="preserve">Web Assembly</w:t>
+          <w:t xml:space="preserve">Operating System</w:t>
         </w:r>
       </w:hyperlink>
     </w:p>
@@ -2884,12 +2915,1116 @@
           <w:numId w:val="1021"/>
         </w:numPr>
       </w:pPr>
+      <w:r>
+        <w:t xml:space="preserve">JavaScript: jQuery,</w:t>
+      </w:r>
+      <w:r>
+        <w:t xml:space="preserve"> </w:t>
+      </w:r>
       <w:hyperlink r:id="rId146">
         <w:r>
           <w:rPr>
             <w:rStyle w:val="Hyperlink"/>
           </w:rPr>
-          <w:t xml:space="preserve">Operating System</w:t>
+          <w:t xml:space="preserve">jQuery UI</w:t>
+        </w:r>
+      </w:hyperlink>
+      <w:r>
+        <w:t xml:space="preserve">,</w:t>
+      </w:r>
+      <w:r>
+        <w:t xml:space="preserve"> </w:t>
+      </w:r>
+      <w:hyperlink r:id="rId147">
+        <w:r>
+          <w:rPr>
+            <w:rStyle w:val="Hyperlink"/>
+          </w:rPr>
+          <w:t xml:space="preserve">jQWidgets</w:t>
+        </w:r>
+      </w:hyperlink>
+      <w:r>
+        <w:t xml:space="preserve">,</w:t>
+      </w:r>
+      <w:r>
+        <w:t xml:space="preserve"> </w:t>
+      </w:r>
+      <w:r>
+        <w:t xml:space="preserve">ASP.NET AJAX Control Toolkit,</w:t>
+      </w:r>
+      <w:r>
+        <w:t xml:space="preserve"> </w:t>
+      </w:r>
+      <w:hyperlink r:id="rId148">
+        <w:r>
+          <w:rPr>
+            <w:rStyle w:val="Hyperlink"/>
+          </w:rPr>
+          <w:t xml:space="preserve">Coding Sample</w:t>
+        </w:r>
+      </w:hyperlink>
+      <w:r>
+        <w:t xml:space="preserve">,</w:t>
+      </w:r>
+      <w:r>
+        <w:t xml:space="preserve"> </w:t>
+      </w:r>
+      <w:hyperlink r:id="rId149">
+        <w:r>
+          <w:rPr>
+            <w:rStyle w:val="Hyperlink"/>
+          </w:rPr>
+          <w:t xml:space="preserve">Tesseract.js: Pure JS OCR for Over 100 Languages</w:t>
+        </w:r>
+      </w:hyperlink>
+      <w:r>
+        <w:t xml:space="preserve">,</w:t>
+      </w:r>
+      <w:r>
+        <w:t xml:space="preserve"> </w:t>
+      </w:r>
+      <w:hyperlink r:id="rId150">
+        <w:r>
+          <w:rPr>
+            <w:rStyle w:val="Hyperlink"/>
+          </w:rPr>
+          <w:t xml:space="preserve">HTML5 Dialog Parable</w:t>
+        </w:r>
+      </w:hyperlink>
+      <w:r>
+        <w:t xml:space="preserve">,</w:t>
+      </w:r>
+      <w:r>
+        <w:t xml:space="preserve"> </w:t>
+      </w:r>
+      <w:hyperlink r:id="rId151">
+        <w:r>
+          <w:rPr>
+            <w:rStyle w:val="Hyperlink"/>
+          </w:rPr>
+          <w:t xml:space="preserve">ValidateJS.org</w:t>
+        </w:r>
+      </w:hyperlink>
+      <w:r>
+        <w:t xml:space="preserve">,</w:t>
+      </w:r>
+      <w:r>
+        <w:t xml:space="preserve"> </w:t>
+      </w:r>
+      <w:hyperlink r:id="rId152">
+        <w:r>
+          <w:rPr>
+            <w:rStyle w:val="Hyperlink"/>
+          </w:rPr>
+          <w:t xml:space="preserve">jestjs.io</w:t>
+        </w:r>
+      </w:hyperlink>
+      <w:r>
+        <w:t xml:space="preserve">,</w:t>
+      </w:r>
+      <w:r>
+        <w:t xml:space="preserve"> </w:t>
+      </w:r>
+      <w:hyperlink r:id="rId153">
+        <w:r>
+          <w:rPr>
+            <w:rStyle w:val="Hyperlink"/>
+          </w:rPr>
+          <w:t xml:space="preserve">numverify.com</w:t>
+        </w:r>
+      </w:hyperlink>
+      <w:r>
+        <w:t xml:space="preserve">,</w:t>
+      </w:r>
+      <w:r>
+        <w:t xml:space="preserve"> </w:t>
+      </w:r>
+      <w:hyperlink r:id="rId154">
+        <w:r>
+          <w:rPr>
+            <w:rStyle w:val="Hyperlink"/>
+          </w:rPr>
+          <w:t xml:space="preserve">VocaJS by Dmitri Pavlutin for manipulating strings</w:t>
+        </w:r>
+      </w:hyperlink>
+      <w:r>
+        <w:t xml:space="preserve">,</w:t>
+      </w:r>
+      <w:r>
+        <w:t xml:space="preserve"> </w:t>
+      </w:r>
+      <w:hyperlink r:id="rId155">
+        <w:r>
+          <w:rPr>
+            <w:rStyle w:val="Hyperlink"/>
+          </w:rPr>
+          <w:t xml:space="preserve">ParsleyJS by Guillaume Potier for validation</w:t>
+        </w:r>
+      </w:hyperlink>
+      <w:r>
+        <w:t xml:space="preserve">,</w:t>
+      </w:r>
+      <w:r>
+        <w:t xml:space="preserve"> </w:t>
+      </w:r>
+      <w:hyperlink r:id="rId156">
+        <w:r>
+          <w:rPr>
+            <w:rStyle w:val="Hyperlink"/>
+          </w:rPr>
+          <w:t xml:space="preserve">Facebook React</w:t>
+        </w:r>
+      </w:hyperlink>
+      <w:r>
+        <w:t xml:space="preserve">,</w:t>
+      </w:r>
+      <w:r>
+        <w:t xml:space="preserve"> </w:t>
+      </w:r>
+      <w:hyperlink r:id="rId157">
+        <w:r>
+          <w:rPr>
+            <w:rStyle w:val="Hyperlink"/>
+          </w:rPr>
+          <w:t xml:space="preserve">ChartJS</w:t>
+        </w:r>
+      </w:hyperlink>
+      <w:r>
+        <w:t xml:space="preserve">,</w:t>
+      </w:r>
+      <w:r>
+        <w:t xml:space="preserve"> </w:t>
+      </w:r>
+      <w:hyperlink r:id="rId158">
+        <w:r>
+          <w:rPr>
+            <w:rStyle w:val="Hyperlink"/>
+          </w:rPr>
+          <w:t xml:space="preserve">jStat</w:t>
+        </w:r>
+      </w:hyperlink>
+      <w:r>
+        <w:t xml:space="preserve">,</w:t>
+      </w:r>
+      <w:r>
+        <w:t xml:space="preserve"> </w:t>
+      </w:r>
+      <w:hyperlink r:id="rId159">
+        <w:r>
+          <w:rPr>
+            <w:rStyle w:val="Hyperlink"/>
+          </w:rPr>
+          <w:t xml:space="preserve">jStat date</w:t>
+        </w:r>
+      </w:hyperlink>
+      <w:r>
+        <w:t xml:space="preserve">,</w:t>
+      </w:r>
+      <w:r>
+        <w:t xml:space="preserve"> </w:t>
+      </w:r>
+      <w:hyperlink r:id="rId160">
+        <w:r>
+          <w:rPr>
+            <w:rStyle w:val="Hyperlink"/>
+          </w:rPr>
+          <w:t xml:space="preserve">Spreadsheet</w:t>
+        </w:r>
+      </w:hyperlink>
+      <w:r>
+        <w:t xml:space="preserve">,</w:t>
+      </w:r>
+      <w:r>
+        <w:t xml:space="preserve"> </w:t>
+      </w:r>
+      <w:hyperlink r:id="rId161">
+        <w:r>
+          <w:rPr>
+            <w:rStyle w:val="Hyperlink"/>
+          </w:rPr>
+          <w:t xml:space="preserve">e-mail template</w:t>
+        </w:r>
+      </w:hyperlink>
+      <w:r>
+        <w:t xml:space="preserve">,</w:t>
+      </w:r>
+      <w:r>
+        <w:t xml:space="preserve"> </w:t>
+      </w:r>
+      <w:hyperlink r:id="rId162">
+        <w:r>
+          <w:rPr>
+            <w:rStyle w:val="Hyperlink"/>
+          </w:rPr>
+          <w:t xml:space="preserve">Web Workers</w:t>
+        </w:r>
+      </w:hyperlink>
+      <w:r>
+        <w:t xml:space="preserve">,</w:t>
+      </w:r>
+      <w:r>
+        <w:t xml:space="preserve"> </w:t>
+      </w:r>
+      <w:hyperlink r:id="rId163">
+        <w:r>
+          <w:rPr>
+            <w:rStyle w:val="Hyperlink"/>
+          </w:rPr>
+          <w:t xml:space="preserve">Oleksii Trekhleb - JavaScript Algorithms and Data Structures</w:t>
+        </w:r>
+      </w:hyperlink>
+      <w:r>
+        <w:t xml:space="preserve">,</w:t>
+      </w:r>
+      <w:r>
+        <w:t xml:space="preserve"> </w:t>
+      </w:r>
+      <w:hyperlink r:id="rId164">
+        <w:r>
+          <w:rPr>
+            <w:rStyle w:val="Hyperlink"/>
+          </w:rPr>
+          <w:t xml:space="preserve">Date Statistics</w:t>
+        </w:r>
+      </w:hyperlink>
+      <w:r>
+        <w:t xml:space="preserve">,</w:t>
+      </w:r>
+      <w:r>
+        <w:t xml:space="preserve"> </w:t>
+      </w:r>
+      <w:hyperlink r:id="rId165">
+        <w:r>
+          <w:rPr>
+            <w:rStyle w:val="Hyperlink"/>
+          </w:rPr>
+          <w:t xml:space="preserve">URI Word Statistics</w:t>
+        </w:r>
+      </w:hyperlink>
+      <w:r>
+        <w:t xml:space="preserve">,</w:t>
+      </w:r>
+      <w:r>
+        <w:t xml:space="preserve"> </w:t>
+      </w:r>
+      <w:hyperlink r:id="rId166">
+        <w:r>
+          <w:rPr>
+            <w:rStyle w:val="Hyperlink"/>
+          </w:rPr>
+          <w:t xml:space="preserve">PDF.js</w:t>
+        </w:r>
+      </w:hyperlink>
+      <w:r>
+        <w:t xml:space="preserve">,</w:t>
+      </w:r>
+      <w:r>
+        <w:t xml:space="preserve"> </w:t>
+      </w:r>
+      <w:hyperlink r:id="rId167">
+        <w:r>
+          <w:rPr>
+            <w:rStyle w:val="Hyperlink"/>
+          </w:rPr>
+          <w:t xml:space="preserve">Stackoverflow</w:t>
+        </w:r>
+      </w:hyperlink>
+      <w:r>
+        <w:t xml:space="preserve">,</w:t>
+      </w:r>
+      <w:r>
+        <w:t xml:space="preserve"> </w:t>
+      </w:r>
+      <w:hyperlink r:id="rId168">
+        <w:r>
+          <w:rPr>
+            <w:rStyle w:val="Hyperlink"/>
+          </w:rPr>
+          <w:t xml:space="preserve">Meta Tags</w:t>
+        </w:r>
+      </w:hyperlink>
+      <w:r>
+        <w:t xml:space="preserve">,</w:t>
+      </w:r>
+      <w:r>
+        <w:t xml:space="preserve"> </w:t>
+      </w:r>
+      <w:hyperlink r:id="rId169">
+        <w:r>
+          <w:rPr>
+            <w:rStyle w:val="Hyperlink"/>
+          </w:rPr>
+          <w:t xml:space="preserve">Reduce</w:t>
+        </w:r>
+      </w:hyperlink>
+      <w:r>
+        <w:t xml:space="preserve">,</w:t>
+      </w:r>
+      <w:r>
+        <w:t xml:space="preserve"> </w:t>
+      </w:r>
+      <w:hyperlink r:id="rId170">
+        <w:r>
+          <w:rPr>
+            <w:rStyle w:val="Hyperlink"/>
+          </w:rPr>
+          <w:t xml:space="preserve">Map</w:t>
+        </w:r>
+      </w:hyperlink>
+      <w:r>
+        <w:t xml:space="preserve">,</w:t>
+      </w:r>
+      <w:r>
+        <w:t xml:space="preserve"> </w:t>
+      </w:r>
+      <w:hyperlink r:id="rId171">
+        <w:r>
+          <w:rPr>
+            <w:rStyle w:val="Hyperlink"/>
+          </w:rPr>
+          <w:t xml:space="preserve">Filter</w:t>
+        </w:r>
+      </w:hyperlink>
+      <w:r>
+        <w:t xml:space="preserve">,</w:t>
+      </w:r>
+      <w:r>
+        <w:t xml:space="preserve"> </w:t>
+      </w:r>
+      <w:hyperlink r:id="rId172">
+        <w:r>
+          <w:rPr>
+            <w:rStyle w:val="Hyperlink"/>
+          </w:rPr>
+          <w:t xml:space="preserve">Your faith in me</w:t>
+        </w:r>
+      </w:hyperlink>
+      <w:r>
+        <w:t xml:space="preserve">,</w:t>
+      </w:r>
+      <w:r>
+        <w:t xml:space="preserve"> </w:t>
+      </w:r>
+      <w:hyperlink r:id="rId173">
+        <w:r>
+          <w:rPr>
+            <w:rStyle w:val="Hyperlink"/>
+          </w:rPr>
+          <w:t xml:space="preserve">linq.js - LINQ for JavaScript</w:t>
+        </w:r>
+      </w:hyperlink>
+      <w:r>
+        <w:t xml:space="preserve">,</w:t>
+      </w:r>
+      <w:r>
+        <w:t xml:space="preserve"> </w:t>
+      </w:r>
+      <w:hyperlink r:id="rId174">
+        <w:r>
+          <w:rPr>
+            <w:rStyle w:val="Hyperlink"/>
+          </w:rPr>
+          <w:t xml:space="preserve">mathjs.org</w:t>
+        </w:r>
+      </w:hyperlink>
+      <w:r>
+        <w:t xml:space="preserve">,</w:t>
+      </w:r>
+      <w:r>
+        <w:t xml:space="preserve"> </w:t>
+      </w:r>
+      <w:hyperlink r:id="rId175">
+        <w:r>
+          <w:rPr>
+            <w:rStyle w:val="Hyperlink"/>
+          </w:rPr>
+          <w:t xml:space="preserve">Epoch</w:t>
+        </w:r>
+      </w:hyperlink>
+      <w:r>
+        <w:t xml:space="preserve">,</w:t>
+      </w:r>
+      <w:r>
+        <w:t xml:space="preserve"> </w:t>
+      </w:r>
+      <w:hyperlink r:id="rId176">
+        <w:r>
+          <w:rPr>
+            <w:rStyle w:val="Hyperlink"/>
+          </w:rPr>
+          <w:t xml:space="preserve">Data-Driven Documents</w:t>
+        </w:r>
+      </w:hyperlink>
+      <w:r>
+        <w:t xml:space="preserve">,</w:t>
+      </w:r>
+      <w:r>
+        <w:t xml:space="preserve"> </w:t>
+      </w:r>
+      <w:hyperlink r:id="rId177">
+        <w:r>
+          <w:rPr>
+            <w:rStyle w:val="Hyperlink"/>
+          </w:rPr>
+          <w:t xml:space="preserve">Babylon.js</w:t>
+        </w:r>
+      </w:hyperlink>
+      <w:r>
+        <w:t xml:space="preserve">,</w:t>
+      </w:r>
+      <w:r>
+        <w:t xml:space="preserve"> </w:t>
+      </w:r>
+      <w:hyperlink r:id="rId178">
+        <w:r>
+          <w:rPr>
+            <w:rStyle w:val="Hyperlink"/>
+          </w:rPr>
+          <w:t xml:space="preserve">Countries</w:t>
+        </w:r>
+      </w:hyperlink>
+      <w:r>
+        <w:t xml:space="preserve">,</w:t>
+      </w:r>
+      <w:r>
+        <w:t xml:space="preserve"> </w:t>
+      </w:r>
+      <w:hyperlink r:id="rId179">
+        <w:r>
+          <w:rPr>
+            <w:rStyle w:val="Hyperlink"/>
+          </w:rPr>
+          <w:t xml:space="preserve">Messaging API</w:t>
+        </w:r>
+      </w:hyperlink>
+      <w:r>
+        <w:t xml:space="preserve">,</w:t>
+      </w:r>
+      <w:r>
+        <w:t xml:space="preserve"> </w:t>
+      </w:r>
+      <w:hyperlink r:id="rId180">
+        <w:r>
+          <w:rPr>
+            <w:rStyle w:val="Hyperlink"/>
+          </w:rPr>
+          <w:t xml:space="preserve">Flotr2</w:t>
+        </w:r>
+      </w:hyperlink>
+      <w:r>
+        <w:t xml:space="preserve">,</w:t>
+      </w:r>
+      <w:r>
+        <w:t xml:space="preserve"> </w:t>
+      </w:r>
+      <w:hyperlink r:id="rId181">
+        <w:r>
+          <w:rPr>
+            <w:rStyle w:val="Hyperlink"/>
+          </w:rPr>
+          <w:t xml:space="preserve">Knockout</w:t>
+        </w:r>
+      </w:hyperlink>
+      <w:r>
+        <w:t xml:space="preserve">,</w:t>
+      </w:r>
+      <w:r>
+        <w:t xml:space="preserve"> </w:t>
+      </w:r>
+      <w:hyperlink r:id="rId182">
+        <w:r>
+          <w:rPr>
+            <w:rStyle w:val="Hyperlink"/>
+          </w:rPr>
+          <w:t xml:space="preserve">Modernizr</w:t>
+        </w:r>
+      </w:hyperlink>
+      <w:r>
+        <w:t xml:space="preserve">,</w:t>
+      </w:r>
+      <w:r>
+        <w:t xml:space="preserve"> </w:t>
+      </w:r>
+      <w:hyperlink r:id="rId183">
+        <w:r>
+          <w:rPr>
+            <w:rStyle w:val="Hyperlink"/>
+          </w:rPr>
+          <w:t xml:space="preserve">Underscore</w:t>
+        </w:r>
+      </w:hyperlink>
+      <w:r>
+        <w:t xml:space="preserve">,</w:t>
+      </w:r>
+      <w:r>
+        <w:t xml:space="preserve"> </w:t>
+      </w:r>
+      <w:hyperlink r:id="rId184">
+        <w:r>
+          <w:rPr>
+            <w:rStyle w:val="Hyperlink"/>
+          </w:rPr>
+          <w:t xml:space="preserve">Template</w:t>
+        </w:r>
+      </w:hyperlink>
+      <w:r>
+        <w:t xml:space="preserve">,</w:t>
+      </w:r>
+      <w:r>
+        <w:t xml:space="preserve"> </w:t>
+      </w:r>
+      <w:hyperlink r:id="rId185">
+        <w:r>
+          <w:rPr>
+            <w:rStyle w:val="Hyperlink"/>
+          </w:rPr>
+          <w:t xml:space="preserve">Three.js</w:t>
+        </w:r>
+      </w:hyperlink>
+      <w:r>
+        <w:t xml:space="preserve">,</w:t>
+      </w:r>
+      <w:r>
+        <w:t xml:space="preserve"> </w:t>
+      </w:r>
+      <w:hyperlink r:id="rId186">
+        <w:r>
+          <w:rPr>
+            <w:rStyle w:val="Hyperlink"/>
+          </w:rPr>
+          <w:t xml:space="preserve">Raphael</w:t>
+        </w:r>
+      </w:hyperlink>
+      <w:r>
+        <w:t xml:space="preserve">,</w:t>
+      </w:r>
+      <w:r>
+        <w:t xml:space="preserve"> </w:t>
+      </w:r>
+      <w:hyperlink r:id="rId187">
+        <w:r>
+          <w:rPr>
+            <w:rStyle w:val="Hyperlink"/>
+          </w:rPr>
+          <w:t xml:space="preserve">DOM with IFrame</w:t>
+        </w:r>
+      </w:hyperlink>
+      <w:r>
+        <w:t xml:space="preserve">,</w:t>
+      </w:r>
+      <w:r>
+        <w:t xml:space="preserve"> </w:t>
+      </w:r>
+      <w:hyperlink r:id="rId188">
+        <w:r>
+          <w:rPr>
+            <w:rStyle w:val="Hyperlink"/>
+          </w:rPr>
+          <w:t xml:space="preserve">DOMParser</w:t>
+        </w:r>
+      </w:hyperlink>
+      <w:r>
+        <w:t xml:space="preserve">,</w:t>
+      </w:r>
+      <w:r>
+        <w:t xml:space="preserve"> </w:t>
+      </w:r>
+      <w:hyperlink r:id="rId189">
+        <w:r>
+          <w:rPr>
+            <w:rStyle w:val="Hyperlink"/>
+          </w:rPr>
+          <w:t xml:space="preserve">Processing.js</w:t>
+        </w:r>
+      </w:hyperlink>
+      <w:r>
+        <w:t xml:space="preserve">,</w:t>
+      </w:r>
+      <w:r>
+        <w:t xml:space="preserve"> </w:t>
+      </w:r>
+      <w:hyperlink r:id="rId190">
+        <w:r>
+          <w:rPr>
+            <w:rStyle w:val="Hyperlink"/>
+          </w:rPr>
+          <w:t xml:space="preserve">lodash</w:t>
+        </w:r>
+      </w:hyperlink>
+      <w:r>
+        <w:t xml:space="preserve">,</w:t>
+      </w:r>
+      <w:r>
+        <w:t xml:space="preserve"> </w:t>
+      </w:r>
+      <w:hyperlink r:id="rId191">
+        <w:r>
+          <w:rPr>
+            <w:rStyle w:val="Hyperlink"/>
+          </w:rPr>
+          <w:t xml:space="preserve">RequireJS</w:t>
+        </w:r>
+      </w:hyperlink>
+      <w:r>
+        <w:t xml:space="preserve">,</w:t>
+      </w:r>
+      <w:r>
+        <w:t xml:space="preserve"> </w:t>
+      </w:r>
+      <w:hyperlink r:id="rId192">
+        <w:r>
+          <w:rPr>
+            <w:rStyle w:val="Hyperlink"/>
+          </w:rPr>
+          <w:t xml:space="preserve">OpenExchangeRates.org</w:t>
+        </w:r>
+      </w:hyperlink>
+      <w:r>
+        <w:t xml:space="preserve">,</w:t>
+      </w:r>
+      <w:r>
+        <w:t xml:space="preserve"> </w:t>
+      </w:r>
+      <w:hyperlink r:id="rId193">
+        <w:r>
+          <w:rPr>
+            <w:rStyle w:val="Hyperlink"/>
+          </w:rPr>
+          <w:t xml:space="preserve">Reverse</w:t>
+        </w:r>
+      </w:hyperlink>
+      <w:r>
+        <w:t xml:space="preserve">,</w:t>
+      </w:r>
+      <w:r>
+        <w:t xml:space="preserve"> </w:t>
+      </w:r>
+      <w:hyperlink r:id="rId194">
+        <w:r>
+          <w:rPr>
+            <w:rStyle w:val="Hyperlink"/>
+          </w:rPr>
+          <w:t xml:space="preserve">Navigation Timing API</w:t>
+        </w:r>
+      </w:hyperlink>
+      <w:r>
+        <w:t xml:space="preserve">,</w:t>
+      </w:r>
+      <w:r>
+        <w:t xml:space="preserve"> </w:t>
+      </w:r>
+      <w:hyperlink r:id="rId195">
+        <w:r>
+          <w:rPr>
+            <w:rStyle w:val="Hyperlink"/>
+          </w:rPr>
+          <w:t xml:space="preserve">Base64 encoding and decoding</w:t>
+        </w:r>
+      </w:hyperlink>
+      <w:r>
+        <w:t xml:space="preserve">,</w:t>
+      </w:r>
+      <w:r>
+        <w:t xml:space="preserve"> </w:t>
+      </w:r>
+      <w:hyperlink r:id="rId196">
+        <w:r>
+          <w:rPr>
+            <w:rStyle w:val="Hyperlink"/>
+          </w:rPr>
+          <w:t xml:space="preserve">Convert from image file into base64 string</w:t>
+        </w:r>
+      </w:hyperlink>
+      <w:r>
+        <w:t xml:space="preserve">,</w:t>
+      </w:r>
+      <w:r>
+        <w:t xml:space="preserve"> </w:t>
+      </w:r>
+      <w:hyperlink r:id="rId197">
+        <w:r>
+          <w:rPr>
+            <w:rStyle w:val="Hyperlink"/>
+          </w:rPr>
+          <w:t xml:space="preserve">Traffic Light</w:t>
+        </w:r>
+      </w:hyperlink>
+      <w:r>
+        <w:t xml:space="preserve">,</w:t>
+      </w:r>
+      <w:r>
+        <w:t xml:space="preserve"> </w:t>
+      </w:r>
+      <w:hyperlink r:id="rId198">
+        <w:r>
+          <w:rPr>
+            <w:rStyle w:val="Hyperlink"/>
+          </w:rPr>
+          <w:t xml:space="preserve">Chess board</w:t>
+        </w:r>
+      </w:hyperlink>
+      <w:r>
+        <w:t xml:space="preserve">,</w:t>
+      </w:r>
+      <w:r>
+        <w:t xml:space="preserve"> </w:t>
+      </w:r>
+      <w:hyperlink r:id="rId199">
+        <w:r>
+          <w:rPr>
+            <w:rStyle w:val="Hyperlink"/>
+          </w:rPr>
+          <w:t xml:space="preserve">Resistor Color Coding</w:t>
+        </w:r>
+      </w:hyperlink>
+      <w:r>
+        <w:t xml:space="preserve">,</w:t>
+      </w:r>
+      <w:r>
+        <w:t xml:space="preserve"> </w:t>
+      </w:r>
+      <w:hyperlink r:id="rId200">
+        <w:r>
+          <w:rPr>
+            <w:rStyle w:val="Hyperlink"/>
+          </w:rPr>
+          <w:t xml:space="preserve">Simultaneous Equations</w:t>
+        </w:r>
+      </w:hyperlink>
+      <w:r>
+        <w:t xml:space="preserve">,</w:t>
+      </w:r>
+      <w:r>
+        <w:t xml:space="preserve"> </w:t>
+      </w:r>
+      <w:hyperlink r:id="rId201">
+        <w:r>
+          <w:rPr>
+            <w:rStyle w:val="Hyperlink"/>
+          </w:rPr>
+          <w:t xml:space="preserve">Document Object Model (DOM)</w:t>
+        </w:r>
+      </w:hyperlink>
+      <w:r>
+        <w:t xml:space="preserve">,</w:t>
+      </w:r>
+      <w:r>
+        <w:t xml:space="preserve"> </w:t>
+      </w:r>
+      <w:hyperlink r:id="rId202">
+        <w:r>
+          <w:rPr>
+            <w:rStyle w:val="Hyperlink"/>
+          </w:rPr>
+          <w:t xml:space="preserve">Credit Card Type and Number Validation</w:t>
+        </w:r>
+      </w:hyperlink>
+      <w:r>
+        <w:t xml:space="preserve">,</w:t>
+      </w:r>
+      <w:r>
+        <w:t xml:space="preserve"> </w:t>
+      </w:r>
+      <w:hyperlink r:id="rId203">
+        <w:r>
+          <w:rPr>
+            <w:rStyle w:val="Hyperlink"/>
+          </w:rPr>
+          <w:t xml:space="preserve">Degrees and Radians Conversion</w:t>
+        </w:r>
+      </w:hyperlink>
+      <w:r>
+        <w:t xml:space="preserve">,</w:t>
+      </w:r>
+      <w:r>
+        <w:t xml:space="preserve"> </w:t>
+      </w:r>
+      <w:hyperlink r:id="rId204">
+        <w:r>
+          <w:rPr>
+            <w:rStyle w:val="Hyperlink"/>
+          </w:rPr>
+          <w:t xml:space="preserve">Denominator</w:t>
+        </w:r>
+      </w:hyperlink>
+      <w:r>
+        <w:t xml:space="preserve">,</w:t>
+      </w:r>
+      <w:r>
+        <w:t xml:space="preserve"> </w:t>
+      </w:r>
+      <w:hyperlink r:id="rId205">
+        <w:r>
+          <w:rPr>
+            <w:rStyle w:val="Hyperlink"/>
+          </w:rPr>
+          <w:t xml:space="preserve">Client Browser</w:t>
+        </w:r>
+      </w:hyperlink>
+      <w:r>
+        <w:t xml:space="preserve">,</w:t>
+      </w:r>
+      <w:r>
+        <w:t xml:space="preserve"> </w:t>
+      </w:r>
+      <w:hyperlink r:id="rId206">
+        <w:r>
+          <w:rPr>
+            <w:rStyle w:val="Hyperlink"/>
+          </w:rPr>
+          <w:t xml:space="preserve">Document</w:t>
+        </w:r>
+      </w:hyperlink>
+      <w:r>
+        <w:t xml:space="preserve">,</w:t>
+      </w:r>
+      <w:r>
+        <w:t xml:space="preserve"> </w:t>
+      </w:r>
+      <w:hyperlink r:id="rId207">
+        <w:r>
+          <w:rPr>
+            <w:rStyle w:val="Hyperlink"/>
+          </w:rPr>
+          <w:t xml:space="preserve">Point</w:t>
+        </w:r>
+      </w:hyperlink>
+      <w:r>
+        <w:t xml:space="preserve">,</w:t>
+      </w:r>
+      <w:r>
+        <w:t xml:space="preserve"> </w:t>
+      </w:r>
+      <w:hyperlink r:id="rId208">
+        <w:r>
+          <w:rPr>
+            <w:rStyle w:val="Hyperlink"/>
+          </w:rPr>
+          <w:t xml:space="preserve">Complex</w:t>
+        </w:r>
+      </w:hyperlink>
+      <w:r>
+        <w:t xml:space="preserve">,</w:t>
+      </w:r>
+      <w:r>
+        <w:t xml:space="preserve"> </w:t>
+      </w:r>
+      <w:hyperlink r:id="rId209">
+        <w:r>
+          <w:rPr>
+            <w:rStyle w:val="Hyperlink"/>
+          </w:rPr>
+          <w:t xml:space="preserve">Keyboard Characters and There Meaning in Languages</w:t>
+        </w:r>
+      </w:hyperlink>
+      <w:r>
+        <w:t xml:space="preserve">,</w:t>
+      </w:r>
+      <w:r>
+        <w:t xml:space="preserve"> </w:t>
+      </w:r>
+      <w:hyperlink r:id="rId210">
+        <w:r>
+          <w:rPr>
+            <w:rStyle w:val="Hyperlink"/>
+          </w:rPr>
+          <w:t xml:space="preserve">Date Quarter</w:t>
+        </w:r>
+      </w:hyperlink>
+      <w:r>
+        <w:t xml:space="preserve">,</w:t>
+      </w:r>
+      <w:r>
+        <w:t xml:space="preserve"> </w:t>
+      </w:r>
+      <w:hyperlink r:id="rId211">
+        <w:r>
+          <w:rPr>
+            <w:rStyle w:val="Hyperlink"/>
+          </w:rPr>
+          <w:t xml:space="preserve">Math.js Complex Number</w:t>
+        </w:r>
+      </w:hyperlink>
+      <w:r>
+        <w:t xml:space="preserve">,</w:t>
+      </w:r>
+      <w:r>
+        <w:t xml:space="preserve"> </w:t>
+      </w:r>
+      <w:hyperlink r:id="rId212">
+        <w:r>
+          <w:rPr>
+            <w:rStyle w:val="Hyperlink"/>
+          </w:rPr>
+          <w:t xml:space="preserve">Base Convert</w:t>
+        </w:r>
+      </w:hyperlink>
+      <w:r>
+        <w:t xml:space="preserve">.</w:t>
+      </w:r>
+      <w:r>
+        <w:t xml:space="preserve"> </w:t>
+      </w:r>
+      <w:hyperlink r:id="rId213">
+        <w:r>
+          <w:rPr>
+            <w:rStyle w:val="Hyperlink"/>
+          </w:rPr>
+          <w:t xml:space="preserve">Base Number</w:t>
+        </w:r>
+      </w:hyperlink>
+      <w:r>
+        <w:t xml:space="preserve">,</w:t>
+      </w:r>
+      <w:r>
+        <w:t xml:space="preserve"> </w:t>
+      </w:r>
+      <w:hyperlink r:id="rId214">
+        <w:r>
+          <w:rPr>
+            <w:rStyle w:val="Hyperlink"/>
+          </w:rPr>
+          <w:t xml:space="preserve">Random Number</w:t>
+        </w:r>
+      </w:hyperlink>
+      <w:r>
+        <w:t xml:space="preserve">,</w:t>
+      </w:r>
+      <w:r>
+        <w:t xml:space="preserve"> </w:t>
+      </w:r>
+      <w:hyperlink r:id="rId215">
+        <w:r>
+          <w:rPr>
+            <w:rStyle w:val="Hyperlink"/>
+          </w:rPr>
+          <w:t xml:space="preserve">UTF-16 Code Units</w:t>
+        </w:r>
+      </w:hyperlink>
+      <w:r>
+        <w:t xml:space="preserve">,</w:t>
+      </w:r>
+      <w:r>
+        <w:t xml:space="preserve"> </w:t>
+      </w:r>
+      <w:hyperlink r:id="rId216">
+        <w:r>
+          <w:rPr>
+            <w:rStyle w:val="Hyperlink"/>
+          </w:rPr>
+          <w:t xml:space="preserve">Eval Arithmetic Operator</w:t>
+        </w:r>
+      </w:hyperlink>
+      <w:r>
+        <w:t xml:space="preserve">,</w:t>
+      </w:r>
+      <w:r>
+        <w:t xml:space="preserve"> </w:t>
+      </w:r>
+      <w:hyperlink r:id="rId217">
+        <w:r>
+          <w:rPr>
+            <w:rStyle w:val="Hyperlink"/>
+          </w:rPr>
+          <w:t xml:space="preserve">Functional JavaScript</w:t>
+        </w:r>
+      </w:hyperlink>
+      <w:r>
+        <w:t xml:space="preserve">,</w:t>
+      </w:r>
+      <w:r>
+        <w:t xml:space="preserve"> </w:t>
+      </w:r>
+      <w:hyperlink r:id="rId218">
+        <w:r>
+          <w:rPr>
+            <w:rStyle w:val="Hyperlink"/>
+          </w:rPr>
+          <w:t xml:space="preserve">Mathias Bynens HTML entity encoder/decoder (he.js)</w:t>
+        </w:r>
+      </w:hyperlink>
+      <w:r>
+        <w:t xml:space="preserve">,</w:t>
+      </w:r>
+      <w:r>
+        <w:t xml:space="preserve"> </w:t>
+      </w:r>
+      <w:hyperlink r:id="rId219">
+        <w:r>
+          <w:rPr>
+            <w:rStyle w:val="Hyperlink"/>
+          </w:rPr>
+          <w:t xml:space="preserve">IgnitersWorld.com_-_jsonQ.html</w:t>
+        </w:r>
+      </w:hyperlink>
+      <w:r>
+        <w:t xml:space="preserve">,</w:t>
+      </w:r>
+      <w:r>
+        <w:t xml:space="preserve"> </w:t>
+      </w:r>
+      <w:hyperlink r:id="rId220">
+        <w:r>
+          <w:rPr>
+            <w:rStyle w:val="Hyperlink"/>
+          </w:rPr>
+          <w:t xml:space="preserve">Json2Html</w:t>
+        </w:r>
+      </w:hyperlink>
+      <w:r>
+        <w:t xml:space="preserve">,</w:t>
+      </w:r>
+      <w:r>
+        <w:t xml:space="preserve"> </w:t>
+      </w:r>
+      <w:hyperlink r:id="rId221">
+        <w:r>
+          <w:rPr>
+            <w:rStyle w:val="Hyperlink"/>
+          </w:rPr>
+          <w:t xml:space="preserve">Internationalization</w:t>
+        </w:r>
+      </w:hyperlink>
+      <w:r>
+        <w:t xml:space="preserve">,</w:t>
+      </w:r>
+      <w:r>
+        <w:t xml:space="preserve"> </w:t>
+      </w:r>
+      <w:hyperlink r:id="rId222">
+        <w:r>
+          <w:rPr>
+            <w:rStyle w:val="Hyperlink"/>
+          </w:rPr>
+          <w:t xml:space="preserve">Shuffle</w:t>
+        </w:r>
+      </w:hyperlink>
+      <w:r>
+        <w:t xml:space="preserve">,</w:t>
+      </w:r>
+      <w:r>
+        <w:t xml:space="preserve"> </w:t>
+      </w:r>
+      <w:hyperlink r:id="rId223">
+        <w:r>
+          <w:rPr>
+            <w:rStyle w:val="Hyperlink"/>
+          </w:rPr>
+          <w:t xml:space="preserve">What language is this? Greek. You're alright. Call the police. Your house.</w:t>
+        </w:r>
+      </w:hyperlink>
+      <w:r>
+        <w:t xml:space="preserve">,</w:t>
+      </w:r>
+      <w:r>
+        <w:t xml:space="preserve"> </w:t>
+      </w:r>
+      <w:hyperlink r:id="rId224">
+        <w:r>
+          <w:rPr>
+            <w:rStyle w:val="Hyperlink"/>
+          </w:rPr>
+          <w:t xml:space="preserve">Clipboard API</w:t>
         </w:r>
       </w:hyperlink>
     </w:p>
@@ -2902,872 +4037,2274 @@
         </w:numPr>
       </w:pPr>
       <w:r>
-        <w:t xml:space="preserve">JavaScript: jQuery,</w:t>
-      </w:r>
-      <w:r>
-        <w:t xml:space="preserve"> </w:t>
-      </w:r>
-      <w:hyperlink r:id="rId147">
-        <w:r>
-          <w:rPr>
-            <w:rStyle w:val="Hyperlink"/>
-          </w:rPr>
-          <w:t xml:space="preserve">jQuery UI</w:t>
-        </w:r>
-      </w:hyperlink>
-      <w:r>
-        <w:t xml:space="preserve">,</w:t>
-      </w:r>
-      <w:r>
-        <w:t xml:space="preserve"> </w:t>
-      </w:r>
-      <w:hyperlink r:id="rId148">
-        <w:r>
-          <w:rPr>
-            <w:rStyle w:val="Hyperlink"/>
-          </w:rPr>
-          <w:t xml:space="preserve">jQWidgets</w:t>
-        </w:r>
-      </w:hyperlink>
-      <w:r>
-        <w:t xml:space="preserve">,</w:t>
-      </w:r>
-      <w:r>
-        <w:t xml:space="preserve"> </w:t>
-      </w:r>
-      <w:r>
-        <w:t xml:space="preserve">ASP.NET AJAX Control Toolkit,</w:t>
-      </w:r>
-      <w:r>
-        <w:t xml:space="preserve"> </w:t>
-      </w:r>
-      <w:hyperlink r:id="rId149">
-        <w:r>
-          <w:rPr>
-            <w:rStyle w:val="Hyperlink"/>
-          </w:rPr>
-          <w:t xml:space="preserve">Coding Sample</w:t>
-        </w:r>
-      </w:hyperlink>
-      <w:r>
-        <w:t xml:space="preserve">,</w:t>
-      </w:r>
-      <w:r>
-        <w:t xml:space="preserve"> </w:t>
-      </w:r>
-      <w:hyperlink r:id="rId150">
-        <w:r>
-          <w:rPr>
-            <w:rStyle w:val="Hyperlink"/>
-          </w:rPr>
-          <w:t xml:space="preserve">Tesseract.js: Pure JS OCR for Over 100 Languages</w:t>
-        </w:r>
-      </w:hyperlink>
-      <w:r>
-        <w:t xml:space="preserve">,</w:t>
-      </w:r>
-      <w:r>
-        <w:t xml:space="preserve"> </w:t>
-      </w:r>
-      <w:hyperlink r:id="rId151">
-        <w:r>
-          <w:rPr>
-            <w:rStyle w:val="Hyperlink"/>
-          </w:rPr>
-          <w:t xml:space="preserve">HTML5 Dialog Parable</w:t>
-        </w:r>
-      </w:hyperlink>
-      <w:r>
-        <w:t xml:space="preserve">,</w:t>
-      </w:r>
-      <w:r>
-        <w:t xml:space="preserve"> </w:t>
-      </w:r>
-      <w:hyperlink r:id="rId152">
-        <w:r>
-          <w:rPr>
-            <w:rStyle w:val="Hyperlink"/>
-          </w:rPr>
-          <w:t xml:space="preserve">ValidateJS.org</w:t>
-        </w:r>
-      </w:hyperlink>
-      <w:r>
-        <w:t xml:space="preserve">,</w:t>
-      </w:r>
-      <w:r>
-        <w:t xml:space="preserve"> </w:t>
-      </w:r>
-      <w:hyperlink r:id="rId153">
-        <w:r>
-          <w:rPr>
-            <w:rStyle w:val="Hyperlink"/>
-          </w:rPr>
-          <w:t xml:space="preserve">jestjs.io</w:t>
-        </w:r>
-      </w:hyperlink>
-      <w:r>
-        <w:t xml:space="preserve">,</w:t>
-      </w:r>
-      <w:r>
-        <w:t xml:space="preserve"> </w:t>
-      </w:r>
-      <w:hyperlink r:id="rId154">
-        <w:r>
-          <w:rPr>
-            <w:rStyle w:val="Hyperlink"/>
-          </w:rPr>
-          <w:t xml:space="preserve">numverify.com</w:t>
-        </w:r>
-      </w:hyperlink>
-      <w:r>
-        <w:t xml:space="preserve">,</w:t>
-      </w:r>
-      <w:r>
-        <w:t xml:space="preserve"> </w:t>
-      </w:r>
-      <w:hyperlink r:id="rId155">
-        <w:r>
-          <w:rPr>
-            <w:rStyle w:val="Hyperlink"/>
-          </w:rPr>
-          <w:t xml:space="preserve">VocaJS by Dmitri Pavlutin for manipulating strings</w:t>
-        </w:r>
-      </w:hyperlink>
-      <w:r>
-        <w:t xml:space="preserve">,</w:t>
-      </w:r>
-      <w:r>
-        <w:t xml:space="preserve"> </w:t>
-      </w:r>
-      <w:hyperlink r:id="rId156">
-        <w:r>
-          <w:rPr>
-            <w:rStyle w:val="Hyperlink"/>
-          </w:rPr>
-          <w:t xml:space="preserve">ParsleyJS by Guillaume Potier for validation</w:t>
-        </w:r>
-      </w:hyperlink>
-      <w:r>
-        <w:t xml:space="preserve">,</w:t>
-      </w:r>
-      <w:r>
-        <w:t xml:space="preserve"> </w:t>
-      </w:r>
-      <w:hyperlink r:id="rId157">
-        <w:r>
-          <w:rPr>
-            <w:rStyle w:val="Hyperlink"/>
-          </w:rPr>
-          <w:t xml:space="preserve">Facebook React</w:t>
-        </w:r>
-      </w:hyperlink>
-      <w:r>
-        <w:t xml:space="preserve">,</w:t>
-      </w:r>
-      <w:r>
-        <w:t xml:space="preserve"> </w:t>
-      </w:r>
-      <w:hyperlink r:id="rId158">
-        <w:r>
-          <w:rPr>
-            <w:rStyle w:val="Hyperlink"/>
-          </w:rPr>
-          <w:t xml:space="preserve">ChartJS</w:t>
-        </w:r>
-      </w:hyperlink>
-      <w:r>
-        <w:t xml:space="preserve">,</w:t>
-      </w:r>
-      <w:r>
-        <w:t xml:space="preserve"> </w:t>
-      </w:r>
-      <w:hyperlink r:id="rId159">
-        <w:r>
-          <w:rPr>
-            <w:rStyle w:val="Hyperlink"/>
-          </w:rPr>
-          <w:t xml:space="preserve">jStat</w:t>
-        </w:r>
-      </w:hyperlink>
-      <w:r>
-        <w:t xml:space="preserve">,</w:t>
-      </w:r>
-      <w:r>
-        <w:t xml:space="preserve"> </w:t>
-      </w:r>
-      <w:hyperlink r:id="rId160">
-        <w:r>
-          <w:rPr>
-            <w:rStyle w:val="Hyperlink"/>
-          </w:rPr>
-          <w:t xml:space="preserve">jStat date</w:t>
-        </w:r>
-      </w:hyperlink>
-      <w:r>
-        <w:t xml:space="preserve">,</w:t>
-      </w:r>
-      <w:r>
-        <w:t xml:space="preserve"> </w:t>
-      </w:r>
-      <w:hyperlink r:id="rId161">
-        <w:r>
-          <w:rPr>
-            <w:rStyle w:val="Hyperlink"/>
-          </w:rPr>
-          <w:t xml:space="preserve">Spreadsheet</w:t>
-        </w:r>
-      </w:hyperlink>
-      <w:r>
-        <w:t xml:space="preserve">,</w:t>
-      </w:r>
-      <w:r>
-        <w:t xml:space="preserve"> </w:t>
-      </w:r>
-      <w:hyperlink r:id="rId162">
-        <w:r>
-          <w:rPr>
-            <w:rStyle w:val="Hyperlink"/>
-          </w:rPr>
-          <w:t xml:space="preserve">e-mail template</w:t>
-        </w:r>
-      </w:hyperlink>
-      <w:r>
-        <w:t xml:space="preserve">,</w:t>
-      </w:r>
-      <w:r>
-        <w:t xml:space="preserve"> </w:t>
-      </w:r>
-      <w:hyperlink r:id="rId163">
-        <w:r>
-          <w:rPr>
-            <w:rStyle w:val="Hyperlink"/>
-          </w:rPr>
-          <w:t xml:space="preserve">Web Workers</w:t>
-        </w:r>
-      </w:hyperlink>
-      <w:r>
-        <w:t xml:space="preserve">,</w:t>
-      </w:r>
-      <w:r>
-        <w:t xml:space="preserve"> </w:t>
-      </w:r>
-      <w:hyperlink r:id="rId164">
-        <w:r>
-          <w:rPr>
-            <w:rStyle w:val="Hyperlink"/>
-          </w:rPr>
-          <w:t xml:space="preserve">Oleksii Trekhleb - JavaScript Algorithms and Data Structures</w:t>
-        </w:r>
-      </w:hyperlink>
-      <w:r>
-        <w:t xml:space="preserve">,</w:t>
-      </w:r>
-      <w:r>
-        <w:t xml:space="preserve"> </w:t>
-      </w:r>
-      <w:hyperlink r:id="rId165">
-        <w:r>
-          <w:rPr>
-            <w:rStyle w:val="Hyperlink"/>
-          </w:rPr>
-          <w:t xml:space="preserve">Date Statistics</w:t>
-        </w:r>
-      </w:hyperlink>
-      <w:r>
-        <w:t xml:space="preserve">,</w:t>
-      </w:r>
-      <w:r>
-        <w:t xml:space="preserve"> </w:t>
-      </w:r>
-      <w:hyperlink r:id="rId166">
-        <w:r>
-          <w:rPr>
-            <w:rStyle w:val="Hyperlink"/>
-          </w:rPr>
-          <w:t xml:space="preserve">URI Word Statistics</w:t>
-        </w:r>
-      </w:hyperlink>
-      <w:r>
-        <w:t xml:space="preserve">,</w:t>
-      </w:r>
-      <w:r>
-        <w:t xml:space="preserve"> </w:t>
-      </w:r>
-      <w:hyperlink r:id="rId167">
-        <w:r>
-          <w:rPr>
-            <w:rStyle w:val="Hyperlink"/>
-          </w:rPr>
-          <w:t xml:space="preserve">PDF.js</w:t>
-        </w:r>
-      </w:hyperlink>
-      <w:r>
-        <w:t xml:space="preserve">,</w:t>
-      </w:r>
-      <w:r>
-        <w:t xml:space="preserve"> </w:t>
-      </w:r>
-      <w:hyperlink r:id="rId168">
-        <w:r>
-          <w:rPr>
-            <w:rStyle w:val="Hyperlink"/>
-          </w:rPr>
-          <w:t xml:space="preserve">Stackoverflow</w:t>
-        </w:r>
-      </w:hyperlink>
-      <w:r>
-        <w:t xml:space="preserve">,</w:t>
-      </w:r>
-      <w:r>
-        <w:t xml:space="preserve"> </w:t>
-      </w:r>
-      <w:hyperlink r:id="rId169">
-        <w:r>
-          <w:rPr>
-            <w:rStyle w:val="Hyperlink"/>
-          </w:rPr>
-          <w:t xml:space="preserve">Meta Tags</w:t>
-        </w:r>
-      </w:hyperlink>
-      <w:r>
-        <w:t xml:space="preserve">,</w:t>
-      </w:r>
-      <w:r>
-        <w:t xml:space="preserve"> </w:t>
-      </w:r>
-      <w:hyperlink r:id="rId170">
-        <w:r>
-          <w:rPr>
-            <w:rStyle w:val="Hyperlink"/>
-          </w:rPr>
-          <w:t xml:space="preserve">Reduce</w:t>
-        </w:r>
-      </w:hyperlink>
-      <w:r>
-        <w:t xml:space="preserve">,</w:t>
-      </w:r>
-      <w:r>
-        <w:t xml:space="preserve"> </w:t>
-      </w:r>
-      <w:hyperlink r:id="rId171">
-        <w:r>
-          <w:rPr>
-            <w:rStyle w:val="Hyperlink"/>
-          </w:rPr>
-          <w:t xml:space="preserve">Map</w:t>
-        </w:r>
-      </w:hyperlink>
-      <w:r>
-        <w:t xml:space="preserve">,</w:t>
-      </w:r>
-      <w:r>
-        <w:t xml:space="preserve"> </w:t>
-      </w:r>
-      <w:hyperlink r:id="rId172">
-        <w:r>
-          <w:rPr>
-            <w:rStyle w:val="Hyperlink"/>
-          </w:rPr>
-          <w:t xml:space="preserve">Filter</w:t>
-        </w:r>
-      </w:hyperlink>
-      <w:r>
-        <w:t xml:space="preserve">,</w:t>
-      </w:r>
-      <w:r>
-        <w:t xml:space="preserve"> </w:t>
-      </w:r>
-      <w:hyperlink r:id="rId173">
-        <w:r>
-          <w:rPr>
-            <w:rStyle w:val="Hyperlink"/>
-          </w:rPr>
-          <w:t xml:space="preserve">Your faith in me</w:t>
-        </w:r>
-      </w:hyperlink>
-      <w:r>
-        <w:t xml:space="preserve">,</w:t>
-      </w:r>
-      <w:r>
-        <w:t xml:space="preserve"> </w:t>
-      </w:r>
-      <w:hyperlink r:id="rId174">
-        <w:r>
-          <w:rPr>
-            <w:rStyle w:val="Hyperlink"/>
-          </w:rPr>
-          <w:t xml:space="preserve">linq.js - LINQ for JavaScript</w:t>
-        </w:r>
-      </w:hyperlink>
-      <w:r>
-        <w:t xml:space="preserve">,</w:t>
-      </w:r>
-      <w:r>
-        <w:t xml:space="preserve"> </w:t>
-      </w:r>
-      <w:hyperlink r:id="rId175">
-        <w:r>
-          <w:rPr>
-            <w:rStyle w:val="Hyperlink"/>
-          </w:rPr>
-          <w:t xml:space="preserve">mathjs.org</w:t>
-        </w:r>
-      </w:hyperlink>
-      <w:r>
-        <w:t xml:space="preserve">,</w:t>
-      </w:r>
-      <w:r>
-        <w:t xml:space="preserve"> </w:t>
-      </w:r>
-      <w:hyperlink r:id="rId176">
-        <w:r>
-          <w:rPr>
-            <w:rStyle w:val="Hyperlink"/>
-          </w:rPr>
-          <w:t xml:space="preserve">Epoch</w:t>
-        </w:r>
-      </w:hyperlink>
-      <w:r>
-        <w:t xml:space="preserve">,</w:t>
-      </w:r>
-      <w:r>
-        <w:t xml:space="preserve"> </w:t>
-      </w:r>
-      <w:hyperlink r:id="rId177">
-        <w:r>
-          <w:rPr>
-            <w:rStyle w:val="Hyperlink"/>
-          </w:rPr>
-          <w:t xml:space="preserve">Data-Driven Documents</w:t>
-        </w:r>
-      </w:hyperlink>
-      <w:r>
-        <w:t xml:space="preserve">,</w:t>
-      </w:r>
-      <w:r>
-        <w:t xml:space="preserve"> </w:t>
-      </w:r>
-      <w:hyperlink r:id="rId178">
-        <w:r>
-          <w:rPr>
-            <w:rStyle w:val="Hyperlink"/>
-          </w:rPr>
-          <w:t xml:space="preserve">Babylon.js</w:t>
-        </w:r>
-      </w:hyperlink>
-      <w:r>
-        <w:t xml:space="preserve">,</w:t>
-      </w:r>
-      <w:r>
-        <w:t xml:space="preserve"> </w:t>
-      </w:r>
-      <w:hyperlink r:id="rId179">
-        <w:r>
-          <w:rPr>
-            <w:rStyle w:val="Hyperlink"/>
-          </w:rPr>
-          <w:t xml:space="preserve">Countries</w:t>
-        </w:r>
-      </w:hyperlink>
-      <w:r>
-        <w:t xml:space="preserve">,</w:t>
-      </w:r>
-      <w:r>
-        <w:t xml:space="preserve"> </w:t>
-      </w:r>
-      <w:hyperlink r:id="rId180">
-        <w:r>
-          <w:rPr>
-            <w:rStyle w:val="Hyperlink"/>
-          </w:rPr>
-          <w:t xml:space="preserve">Messaging API</w:t>
-        </w:r>
-      </w:hyperlink>
-      <w:r>
-        <w:t xml:space="preserve">,</w:t>
-      </w:r>
-      <w:r>
-        <w:t xml:space="preserve"> </w:t>
-      </w:r>
-      <w:hyperlink r:id="rId181">
-        <w:r>
-          <w:rPr>
-            <w:rStyle w:val="Hyperlink"/>
-          </w:rPr>
-          <w:t xml:space="preserve">Flotr2</w:t>
-        </w:r>
-      </w:hyperlink>
-      <w:r>
-        <w:t xml:space="preserve">,</w:t>
-      </w:r>
-      <w:r>
-        <w:t xml:space="preserve"> </w:t>
-      </w:r>
-      <w:hyperlink r:id="rId182">
-        <w:r>
-          <w:rPr>
-            <w:rStyle w:val="Hyperlink"/>
-          </w:rPr>
-          <w:t xml:space="preserve">Knockout</w:t>
-        </w:r>
-      </w:hyperlink>
-      <w:r>
-        <w:t xml:space="preserve">,</w:t>
-      </w:r>
-      <w:r>
-        <w:t xml:space="preserve"> </w:t>
-      </w:r>
-      <w:hyperlink r:id="rId183">
-        <w:r>
-          <w:rPr>
-            <w:rStyle w:val="Hyperlink"/>
-          </w:rPr>
-          <w:t xml:space="preserve">Modernizr</w:t>
-        </w:r>
-      </w:hyperlink>
-      <w:r>
-        <w:t xml:space="preserve">,</w:t>
-      </w:r>
-      <w:r>
-        <w:t xml:space="preserve"> </w:t>
-      </w:r>
-      <w:hyperlink r:id="rId184">
-        <w:r>
-          <w:rPr>
-            <w:rStyle w:val="Hyperlink"/>
-          </w:rPr>
-          <w:t xml:space="preserve">Underscore</w:t>
-        </w:r>
-      </w:hyperlink>
-      <w:r>
-        <w:t xml:space="preserve">,</w:t>
-      </w:r>
-      <w:r>
-        <w:t xml:space="preserve"> </w:t>
-      </w:r>
-      <w:hyperlink r:id="rId185">
-        <w:r>
-          <w:rPr>
-            <w:rStyle w:val="Hyperlink"/>
-          </w:rPr>
-          <w:t xml:space="preserve">Template</w:t>
-        </w:r>
-      </w:hyperlink>
-      <w:r>
-        <w:t xml:space="preserve">,</w:t>
-      </w:r>
-      <w:r>
-        <w:t xml:space="preserve"> </w:t>
-      </w:r>
-      <w:hyperlink r:id="rId186">
-        <w:r>
-          <w:rPr>
-            <w:rStyle w:val="Hyperlink"/>
-          </w:rPr>
-          <w:t xml:space="preserve">Three.js</w:t>
-        </w:r>
-      </w:hyperlink>
-      <w:r>
-        <w:t xml:space="preserve">,</w:t>
-      </w:r>
-      <w:r>
-        <w:t xml:space="preserve"> </w:t>
-      </w:r>
-      <w:hyperlink r:id="rId187">
-        <w:r>
-          <w:rPr>
-            <w:rStyle w:val="Hyperlink"/>
-          </w:rPr>
-          <w:t xml:space="preserve">Raphael</w:t>
-        </w:r>
-      </w:hyperlink>
-      <w:r>
-        <w:t xml:space="preserve">,</w:t>
-      </w:r>
-      <w:r>
-        <w:t xml:space="preserve"> </w:t>
-      </w:r>
-      <w:hyperlink r:id="rId188">
-        <w:r>
-          <w:rPr>
-            <w:rStyle w:val="Hyperlink"/>
-          </w:rPr>
-          <w:t xml:space="preserve">DOM with IFrame</w:t>
-        </w:r>
-      </w:hyperlink>
-      <w:r>
-        <w:t xml:space="preserve">,</w:t>
-      </w:r>
-      <w:r>
-        <w:t xml:space="preserve"> </w:t>
-      </w:r>
-      <w:hyperlink r:id="rId189">
-        <w:r>
-          <w:rPr>
-            <w:rStyle w:val="Hyperlink"/>
-          </w:rPr>
-          <w:t xml:space="preserve">DOMParser</w:t>
-        </w:r>
-      </w:hyperlink>
-      <w:r>
-        <w:t xml:space="preserve">,</w:t>
-      </w:r>
-      <w:r>
-        <w:t xml:space="preserve"> </w:t>
-      </w:r>
-      <w:hyperlink r:id="rId190">
-        <w:r>
-          <w:rPr>
-            <w:rStyle w:val="Hyperlink"/>
-          </w:rPr>
-          <w:t xml:space="preserve">Processing.js</w:t>
-        </w:r>
-      </w:hyperlink>
-      <w:r>
-        <w:t xml:space="preserve">,</w:t>
-      </w:r>
-      <w:r>
-        <w:t xml:space="preserve"> </w:t>
-      </w:r>
-      <w:hyperlink r:id="rId191">
-        <w:r>
-          <w:rPr>
-            <w:rStyle w:val="Hyperlink"/>
-          </w:rPr>
-          <w:t xml:space="preserve">lodash</w:t>
-        </w:r>
-      </w:hyperlink>
-      <w:r>
-        <w:t xml:space="preserve">,</w:t>
-      </w:r>
-      <w:r>
-        <w:t xml:space="preserve"> </w:t>
-      </w:r>
-      <w:hyperlink r:id="rId192">
-        <w:r>
-          <w:rPr>
-            <w:rStyle w:val="Hyperlink"/>
-          </w:rPr>
-          <w:t xml:space="preserve">RequireJS</w:t>
-        </w:r>
-      </w:hyperlink>
-      <w:r>
-        <w:t xml:space="preserve">,</w:t>
-      </w:r>
-      <w:r>
-        <w:t xml:space="preserve"> </w:t>
-      </w:r>
-      <w:hyperlink r:id="rId193">
-        <w:r>
-          <w:rPr>
-            <w:rStyle w:val="Hyperlink"/>
-          </w:rPr>
-          <w:t xml:space="preserve">OpenExchangeRates.org</w:t>
-        </w:r>
-      </w:hyperlink>
-      <w:r>
-        <w:t xml:space="preserve">,</w:t>
-      </w:r>
-      <w:r>
-        <w:t xml:space="preserve"> </w:t>
-      </w:r>
-      <w:hyperlink r:id="rId194">
-        <w:r>
-          <w:rPr>
-            <w:rStyle w:val="Hyperlink"/>
-          </w:rPr>
-          <w:t xml:space="preserve">Reverse</w:t>
-        </w:r>
-      </w:hyperlink>
-      <w:r>
-        <w:t xml:space="preserve">,</w:t>
-      </w:r>
-      <w:r>
-        <w:t xml:space="preserve"> </w:t>
-      </w:r>
-      <w:hyperlink r:id="rId195">
-        <w:r>
-          <w:rPr>
-            <w:rStyle w:val="Hyperlink"/>
-          </w:rPr>
-          <w:t xml:space="preserve">Navigation Timing API</w:t>
-        </w:r>
-      </w:hyperlink>
-      <w:r>
-        <w:t xml:space="preserve">,</w:t>
-      </w:r>
-      <w:r>
-        <w:t xml:space="preserve"> </w:t>
-      </w:r>
-      <w:hyperlink r:id="rId196">
-        <w:r>
-          <w:rPr>
-            <w:rStyle w:val="Hyperlink"/>
-          </w:rPr>
-          <w:t xml:space="preserve">Base64 encoding and decoding</w:t>
-        </w:r>
-      </w:hyperlink>
-      <w:r>
-        <w:t xml:space="preserve">,</w:t>
-      </w:r>
-      <w:r>
-        <w:t xml:space="preserve"> </w:t>
-      </w:r>
-      <w:hyperlink r:id="rId197">
-        <w:r>
-          <w:rPr>
-            <w:rStyle w:val="Hyperlink"/>
-          </w:rPr>
-          <w:t xml:space="preserve">Convert from image file into base64 string</w:t>
-        </w:r>
-      </w:hyperlink>
-      <w:r>
-        <w:t xml:space="preserve">,</w:t>
-      </w:r>
-      <w:r>
-        <w:t xml:space="preserve"> </w:t>
-      </w:r>
-      <w:hyperlink r:id="rId198">
-        <w:r>
-          <w:rPr>
-            <w:rStyle w:val="Hyperlink"/>
-          </w:rPr>
-          <w:t xml:space="preserve">Traffic Light</w:t>
-        </w:r>
-      </w:hyperlink>
-      <w:r>
-        <w:t xml:space="preserve">,</w:t>
-      </w:r>
-      <w:r>
-        <w:t xml:space="preserve"> </w:t>
-      </w:r>
-      <w:hyperlink r:id="rId199">
-        <w:r>
-          <w:rPr>
-            <w:rStyle w:val="Hyperlink"/>
-          </w:rPr>
-          <w:t xml:space="preserve">Chess board</w:t>
-        </w:r>
-      </w:hyperlink>
-      <w:r>
-        <w:t xml:space="preserve">,</w:t>
-      </w:r>
-      <w:r>
-        <w:t xml:space="preserve"> </w:t>
-      </w:r>
-      <w:hyperlink r:id="rId200">
-        <w:r>
-          <w:rPr>
-            <w:rStyle w:val="Hyperlink"/>
-          </w:rPr>
-          <w:t xml:space="preserve">Resistor Color Coding</w:t>
-        </w:r>
-      </w:hyperlink>
-      <w:r>
-        <w:t xml:space="preserve">,</w:t>
-      </w:r>
-      <w:r>
-        <w:t xml:space="preserve"> </w:t>
-      </w:r>
-      <w:hyperlink r:id="rId201">
-        <w:r>
-          <w:rPr>
-            <w:rStyle w:val="Hyperlink"/>
-          </w:rPr>
-          <w:t xml:space="preserve">Simultaneous Equations</w:t>
-        </w:r>
-      </w:hyperlink>
-      <w:r>
-        <w:t xml:space="preserve">,</w:t>
-      </w:r>
-      <w:r>
-        <w:t xml:space="preserve"> </w:t>
-      </w:r>
-      <w:hyperlink r:id="rId202">
-        <w:r>
-          <w:rPr>
-            <w:rStyle w:val="Hyperlink"/>
-          </w:rPr>
-          <w:t xml:space="preserve">Document Object Model (DOM)</w:t>
-        </w:r>
-      </w:hyperlink>
-      <w:r>
-        <w:t xml:space="preserve">,</w:t>
-      </w:r>
-      <w:r>
-        <w:t xml:space="preserve"> </w:t>
-      </w:r>
-      <w:hyperlink r:id="rId203">
-        <w:r>
-          <w:rPr>
-            <w:rStyle w:val="Hyperlink"/>
-          </w:rPr>
-          <w:t xml:space="preserve">Credit Card Type and Number Validation</w:t>
-        </w:r>
-      </w:hyperlink>
-      <w:r>
-        <w:t xml:space="preserve">,</w:t>
-      </w:r>
-      <w:r>
-        <w:t xml:space="preserve"> </w:t>
-      </w:r>
-      <w:hyperlink r:id="rId204">
-        <w:r>
-          <w:rPr>
-            <w:rStyle w:val="Hyperlink"/>
-          </w:rPr>
-          <w:t xml:space="preserve">Degrees and Radians Conversion</w:t>
-        </w:r>
-      </w:hyperlink>
-      <w:r>
-        <w:t xml:space="preserve">,</w:t>
-      </w:r>
-      <w:r>
-        <w:t xml:space="preserve"> </w:t>
-      </w:r>
-      <w:hyperlink r:id="rId205">
-        <w:r>
-          <w:rPr>
-            <w:rStyle w:val="Hyperlink"/>
-          </w:rPr>
-          <w:t xml:space="preserve">Denominator</w:t>
-        </w:r>
-      </w:hyperlink>
-      <w:r>
-        <w:t xml:space="preserve">,</w:t>
-      </w:r>
-      <w:r>
-        <w:t xml:space="preserve"> </w:t>
-      </w:r>
-      <w:hyperlink r:id="rId206">
-        <w:r>
-          <w:rPr>
-            <w:rStyle w:val="Hyperlink"/>
-          </w:rPr>
-          <w:t xml:space="preserve">Client Browser</w:t>
-        </w:r>
-      </w:hyperlink>
-      <w:r>
-        <w:t xml:space="preserve">,</w:t>
-      </w:r>
-      <w:r>
-        <w:t xml:space="preserve"> </w:t>
-      </w:r>
-      <w:hyperlink r:id="rId207">
-        <w:r>
-          <w:rPr>
-            <w:rStyle w:val="Hyperlink"/>
-          </w:rPr>
-          <w:t xml:space="preserve">Document</w:t>
-        </w:r>
-      </w:hyperlink>
-      <w:r>
-        <w:t xml:space="preserve">,</w:t>
-      </w:r>
-      <w:r>
-        <w:t xml:space="preserve"> </w:t>
-      </w:r>
-      <w:hyperlink r:id="rId208">
+        <w:t xml:space="preserve">Database Administration: SQL Server</w:t>
+      </w:r>
+      <w:r>
+        <w:t xml:space="preserve"> </w:t>
+      </w:r>
+      <w:hyperlink r:id="rId225">
+        <w:r>
+          <w:rPr>
+            <w:rStyle w:val="Hyperlink"/>
+          </w:rPr>
+          <w:t xml:space="preserve">Exceeding me</w:t>
+        </w:r>
+      </w:hyperlink>
+      <w:r>
+        <w:t xml:space="preserve"> </w:t>
+      </w:r>
+      <w:hyperlink r:id="rId226">
+        <w:r>
+          <w:rPr>
+            <w:rStyle w:val="Hyperlink"/>
+          </w:rPr>
+          <w:t xml:space="preserve">SQL to HTML Table</w:t>
+        </w:r>
+      </w:hyperlink>
+      <w:r>
+        <w:t xml:space="preserve"> </w:t>
+      </w:r>
+      <w:hyperlink r:id="rId227">
+        <w:r>
+          <w:rPr>
+            <w:rStyle w:val="Hyperlink"/>
+          </w:rPr>
+          <w:t xml:space="preserve">Data Manipulation Language (DML) - Document Object Model (DOM)</w:t>
+        </w:r>
+      </w:hyperlink>
+      <w:r>
+        <w:t xml:space="preserve"> </w:t>
+      </w:r>
+      <w:hyperlink r:id="rId228">
+        <w:r>
+          <w:rPr>
+            <w:rStyle w:val="Hyperlink"/>
+          </w:rPr>
+          <w:t xml:space="preserve">SQL Examples</w:t>
+        </w:r>
+      </w:hyperlink>
+      <w:r>
+        <w:t xml:space="preserve"> </w:t>
+      </w:r>
+      <w:hyperlink r:id="rId229">
+        <w:r>
+          <w:rPr>
+            <w:rStyle w:val="Hyperlink"/>
+          </w:rPr>
+          <w:t xml:space="preserve">SQL Server Management Objects (SMO)</w:t>
+        </w:r>
+      </w:hyperlink>
+      <w:r>
+        <w:t xml:space="preserve"> </w:t>
+      </w:r>
+      <w:hyperlink r:id="rId230">
+        <w:r>
+          <w:rPr>
+            <w:rStyle w:val="Hyperlink"/>
+          </w:rPr>
+          <w:t xml:space="preserve">Free-Text Search</w:t>
+        </w:r>
+      </w:hyperlink>
+      <w:r>
+        <w:t xml:space="preserve"> </w:t>
+      </w:r>
+      <w:hyperlink r:id="rId231">
+        <w:r>
+          <w:rPr>
+            <w:rStyle w:val="Hyperlink"/>
+          </w:rPr>
+          <w:t xml:space="preserve">Window Functions</w:t>
+        </w:r>
+      </w:hyperlink>
+      <w:r>
+        <w:t xml:space="preserve"> </w:t>
+      </w:r>
+      <w:hyperlink r:id="rId232">
+        <w:r>
+          <w:rPr>
+            <w:rStyle w:val="Hyperlink"/>
+          </w:rPr>
+          <w:t xml:space="preserve">(DBCC) Database Console Command</w:t>
+        </w:r>
+      </w:hyperlink>
+      <w:r>
+        <w:t xml:space="preserve"> </w:t>
+      </w:r>
+      <w:hyperlink r:id="rId233">
+        <w:r>
+          <w:rPr>
+            <w:rStyle w:val="Hyperlink"/>
+          </w:rPr>
+          <w:t xml:space="preserve">Pivot Table</w:t>
+        </w:r>
+      </w:hyperlink>
+      <w:r>
+        <w:t xml:space="preserve"> </w:t>
+      </w:r>
+      <w:hyperlink r:id="rId234">
+        <w:r>
+          <w:rPr>
+            <w:rStyle w:val="Hyperlink"/>
+          </w:rPr>
+          <w:t xml:space="preserve">SQL Server Version</w:t>
+        </w:r>
+      </w:hyperlink>
+      <w:r>
+        <w:t xml:space="preserve"> </w:t>
+      </w:r>
+      <w:hyperlink r:id="rId235">
+        <w:r>
+          <w:rPr>
+            <w:rStyle w:val="Hyperlink"/>
+          </w:rPr>
+          <w:t xml:space="preserve">SQLSharp</w:t>
+        </w:r>
+      </w:hyperlink>
+      <w:r>
+        <w:t xml:space="preserve"> </w:t>
+      </w:r>
+      <w:r>
+        <w:t xml:space="preserve">SQL CLR; modeling; performance tuning; stored procedures; extract, transform, and load (ETL);</w:t>
+      </w:r>
+      <w:r>
+        <w:t xml:space="preserve"> </w:t>
+      </w:r>
+      <w:r>
+        <w:t xml:space="preserve">integration services; reporting services; replication; datawarehouse; analysis services;</w:t>
+      </w:r>
+      <w:r>
+        <w:t xml:space="preserve"> </w:t>
+      </w:r>
+      <w:r>
+        <w:t xml:space="preserve">NoSQL, bson, MongoDB</w:t>
+      </w:r>
+      <w:r>
+        <w:t xml:space="preserve"> </w:t>
+      </w:r>
+      <w:hyperlink r:id="rId236">
+        <w:r>
+          <w:rPr>
+            <w:rStyle w:val="Hyperlink"/>
+          </w:rPr>
+          <w:t xml:space="preserve">http://github.com/KenAdeniji/WordEngineering/tree/main/IIS/WordEngineering/MongoDB</w:t>
+        </w:r>
+      </w:hyperlink>
+      <w:r>
+        <w:t xml:space="preserve"> </w:t>
+      </w:r>
+      <w:hyperlink r:id="rId237">
+        <w:r>
+          <w:rPr>
+            <w:rStyle w:val="Hyperlink"/>
+          </w:rPr>
+          <w:t xml:space="preserve">http://github.com/KenAdeniji/WordEngineering/blob/main/InformationInTransit/MongoDB/MongoDBDriverQuickTour.cs</w:t>
+        </w:r>
+      </w:hyperlink>
+      <w:r>
+        <w:t xml:space="preserve"> </w:t>
+      </w:r>
+      <w:hyperlink r:id="rId238">
+        <w:r>
+          <w:rPr>
+            <w:rStyle w:val="Hyperlink"/>
+          </w:rPr>
+          <w:t xml:space="preserve">http://github.com/KenAdeniji/WordEngineering/blob/main/InformationInTransit/MongoDB/MongoDBHelper.cs</w:t>
+        </w:r>
+      </w:hyperlink>
+    </w:p>
+    <w:p>
+      <w:pPr>
+        <w:pStyle w:val="Compact"/>
+        <w:numPr>
+          <w:ilvl w:val="0"/>
+          <w:numId w:val="1021"/>
+        </w:numPr>
+      </w:pPr>
+      <w:r>
+        <w:t xml:space="preserve">Database utility:</w:t>
+      </w:r>
+      <w:r>
+        <w:t xml:space="preserve"> </w:t>
+      </w:r>
+      <w:hyperlink r:id="rId239">
+        <w:r>
+          <w:rPr>
+            <w:rStyle w:val="Hyperlink"/>
+          </w:rPr>
+          <w:t xml:space="preserve">dbtLabs (Data Build Tool)</w:t>
+        </w:r>
+      </w:hyperlink>
+      <w:r>
+        <w:t xml:space="preserve"> </w:t>
+      </w:r>
+      <w:hyperlink r:id="rId240">
+        <w:r>
+          <w:rPr>
+            <w:rStyle w:val="Hyperlink"/>
+          </w:rPr>
+          <w:t xml:space="preserve">TSQL Lint</w:t>
+        </w:r>
+      </w:hyperlink>
+    </w:p>
+    <w:p>
+      <w:pPr>
+        <w:pStyle w:val="Compact"/>
+        <w:numPr>
+          <w:ilvl w:val="0"/>
+          <w:numId w:val="1021"/>
+        </w:numPr>
+      </w:pPr>
+      <w:hyperlink r:id="rId241">
+        <w:r>
+          <w:rPr>
+            <w:rStyle w:val="Hyperlink"/>
+          </w:rPr>
+          <w:t xml:space="preserve">Web Performance</w:t>
+        </w:r>
+      </w:hyperlink>
+    </w:p>
+    <w:p>
+      <w:pPr>
+        <w:pStyle w:val="Compact"/>
+        <w:numPr>
+          <w:ilvl w:val="0"/>
+          <w:numId w:val="1021"/>
+        </w:numPr>
+      </w:pPr>
+      <w:r>
+        <w:t xml:space="preserve">XML: XSD Schema, XPath,</w:t>
+      </w:r>
+      <w:r>
+        <w:t xml:space="preserve"> </w:t>
+      </w:r>
+      <w:hyperlink r:id="rId242">
+        <w:r>
+          <w:rPr>
+            <w:rStyle w:val="Hyperlink"/>
+          </w:rPr>
+          <w:t xml:space="preserve">XSLT</w:t>
+        </w:r>
+      </w:hyperlink>
+      <w:r>
+        <w:t xml:space="preserve">,</w:t>
+      </w:r>
+      <w:r>
+        <w:t xml:space="preserve"> </w:t>
+      </w:r>
+      <w:r>
+        <w:t xml:space="preserve">XSL,</w:t>
+      </w:r>
+      <w:r>
+        <w:t xml:space="preserve"> </w:t>
+      </w:r>
+      <w:hyperlink r:id="rId243">
+        <w:r>
+          <w:rPr>
+            <w:rStyle w:val="Hyperlink"/>
+          </w:rPr>
+          <w:t xml:space="preserve">RSS</w:t>
+        </w:r>
+      </w:hyperlink>
+      <w:r>
+        <w:t xml:space="preserve">,</w:t>
+      </w:r>
+      <w:r>
+        <w:t xml:space="preserve"> </w:t>
+      </w:r>
+      <w:r>
+        <w:t xml:space="preserve">SOAP,</w:t>
+      </w:r>
+      <w:r>
+        <w:t xml:space="preserve"> </w:t>
+      </w:r>
+      <w:hyperlink r:id="rId244">
+        <w:r>
+          <w:rPr>
+            <w:rStyle w:val="Hyperlink"/>
+          </w:rPr>
+          <w:t xml:space="preserve">sitemap</w:t>
+        </w:r>
+      </w:hyperlink>
+      <w:r>
+        <w:t xml:space="preserve">,</w:t>
+      </w:r>
+      <w:r>
+        <w:t xml:space="preserve"> </w:t>
+      </w:r>
+      <w:r>
+        <w:t xml:space="preserve">XForm,</w:t>
+      </w:r>
+      <w:r>
+        <w:t xml:space="preserve"> </w:t>
+      </w:r>
+      <w:hyperlink r:id="rId245">
+        <w:r>
+          <w:rPr>
+            <w:rStyle w:val="Hyperlink"/>
+          </w:rPr>
+          <w:t xml:space="preserve">Data-Vocabulary.org Schema.org</w:t>
+        </w:r>
+      </w:hyperlink>
+      <w:r>
+        <w:t xml:space="preserve">,</w:t>
+      </w:r>
+      <w:r>
+        <w:t xml:space="preserve"> </w:t>
+      </w:r>
+      <w:hyperlink r:id="rId246">
+        <w:r>
+          <w:rPr>
+            <w:rStyle w:val="Hyperlink"/>
+          </w:rPr>
+          <w:t xml:space="preserve">Scalable Vector Graphics (SVG)</w:t>
+        </w:r>
+      </w:hyperlink>
+      <w:r>
+        <w:t xml:space="preserve">.</w:t>
+      </w:r>
+    </w:p>
+    <w:p>
+      <w:pPr>
+        <w:pStyle w:val="Compact"/>
+        <w:numPr>
+          <w:ilvl w:val="0"/>
+          <w:numId w:val="1021"/>
+        </w:numPr>
+      </w:pPr>
+      <w:r>
+        <w:t xml:space="preserve">Web Service requester:</w:t>
+      </w:r>
+      <w:r>
+        <w:t xml:space="preserve"> </w:t>
+      </w:r>
+      <w:hyperlink r:id="rId247">
+        <w:r>
+          <w:rPr>
+            <w:rStyle w:val="Hyperlink"/>
+          </w:rPr>
+          <w:t xml:space="preserve">TheMovieDB.org</w:t>
+        </w:r>
+      </w:hyperlink>
+      <w:r>
+        <w:t xml:space="preserve">,</w:t>
+      </w:r>
+      <w:r>
+        <w:t xml:space="preserve"> </w:t>
+      </w:r>
+      <w:hyperlink r:id="rId248">
+        <w:r>
+          <w:rPr>
+            <w:rStyle w:val="Hyperlink"/>
+          </w:rPr>
+          <w:t xml:space="preserve">New York Times</w:t>
+        </w:r>
+      </w:hyperlink>
+      <w:r>
+        <w:t xml:space="preserve">,</w:t>
+      </w:r>
+      <w:r>
+        <w:t xml:space="preserve"> </w:t>
+      </w:r>
+      <w:hyperlink r:id="rId249">
+        <w:r>
+          <w:rPr>
+            <w:rStyle w:val="Hyperlink"/>
+          </w:rPr>
+          <w:t xml:space="preserve">YouTube Video Search</w:t>
+        </w:r>
+      </w:hyperlink>
+      <w:r>
+        <w:t xml:space="preserve">,</w:t>
+      </w:r>
+      <w:r>
+        <w:t xml:space="preserve"> </w:t>
+      </w:r>
+      <w:hyperlink r:id="rId250">
+        <w:r>
+          <w:rPr>
+            <w:rStyle w:val="Hyperlink"/>
+          </w:rPr>
+          <w:t xml:space="preserve">Live Search</w:t>
+        </w:r>
+      </w:hyperlink>
+      <w:r>
+        <w:t xml:space="preserve">,</w:t>
+      </w:r>
+      <w:r>
+        <w:t xml:space="preserve"> </w:t>
+      </w:r>
+      <w:hyperlink r:id="rId251">
+        <w:r>
+          <w:rPr>
+            <w:rStyle w:val="Hyperlink"/>
+          </w:rPr>
+          <w:t xml:space="preserve">Google Ajax Search API</w:t>
+        </w:r>
+      </w:hyperlink>
+      <w:r>
+        <w:t xml:space="preserve">,</w:t>
+      </w:r>
+      <w:r>
+        <w:t xml:space="preserve"> </w:t>
+      </w:r>
+      <w:hyperlink r:id="rId252">
+        <w:r>
+          <w:rPr>
+            <w:rStyle w:val="Hyperlink"/>
+          </w:rPr>
+          <w:t xml:space="preserve">Google Custom Search</w:t>
+        </w:r>
+      </w:hyperlink>
+      <w:r>
+        <w:t xml:space="preserve">,</w:t>
+      </w:r>
+      <w:r>
+        <w:t xml:space="preserve"> </w:t>
+      </w:r>
+      <w:hyperlink r:id="rId253">
+        <w:r>
+          <w:rPr>
+            <w:rStyle w:val="Hyperlink"/>
+          </w:rPr>
+          <w:t xml:space="preserve">Search Engine</w:t>
+        </w:r>
+      </w:hyperlink>
+      <w:r>
+        <w:t xml:space="preserve">,</w:t>
+      </w:r>
+      <w:r>
+        <w:t xml:space="preserve"> </w:t>
+      </w:r>
+      <w:hyperlink r:id="rId254">
+        <w:r>
+          <w:rPr>
+            <w:rStyle w:val="Hyperlink"/>
+          </w:rPr>
+          <w:t xml:space="preserve">newsapi.org</w:t>
+        </w:r>
+      </w:hyperlink>
+      <w:r>
+        <w:t xml:space="preserve">,</w:t>
+      </w:r>
+      <w:r>
+        <w:t xml:space="preserve"> </w:t>
+      </w:r>
+      <w:hyperlink r:id="rId255">
+        <w:r>
+          <w:rPr>
+            <w:rStyle w:val="Hyperlink"/>
+          </w:rPr>
+          <w:t xml:space="preserve">nasa.gov</w:t>
+        </w:r>
+      </w:hyperlink>
+      <w:r>
+        <w:t xml:space="preserve">,</w:t>
+      </w:r>
+      <w:r>
+        <w:t xml:space="preserve"> </w:t>
+      </w:r>
+      <w:hyperlink r:id="rId256">
+        <w:r>
+          <w:rPr>
+            <w:rStyle w:val="Hyperlink"/>
+          </w:rPr>
+          <w:t xml:space="preserve">census.gov</w:t>
+        </w:r>
+      </w:hyperlink>
+      <w:r>
+        <w:t xml:space="preserve">,</w:t>
+      </w:r>
+      <w:r>
+        <w:t xml:space="preserve"> </w:t>
+      </w:r>
+      <w:hyperlink r:id="rId257">
+        <w:r>
+          <w:rPr>
+            <w:rStyle w:val="Hyperlink"/>
+          </w:rPr>
+          <w:t xml:space="preserve">GettyImages.com</w:t>
+        </w:r>
+      </w:hyperlink>
+      <w:r>
+        <w:t xml:space="preserve">,</w:t>
+      </w:r>
+      <w:r>
+        <w:t xml:space="preserve"> </w:t>
+      </w:r>
+      <w:hyperlink r:id="rId258">
+        <w:r>
+          <w:rPr>
+            <w:rStyle w:val="Hyperlink"/>
+          </w:rPr>
+          <w:t xml:space="preserve">World Bank</w:t>
+        </w:r>
+      </w:hyperlink>
+      <w:r>
+        <w:t xml:space="preserve">,</w:t>
+      </w:r>
+      <w:r>
+        <w:t xml:space="preserve"> </w:t>
+      </w:r>
+      <w:hyperlink r:id="rId259">
+        <w:r>
+          <w:rPr>
+            <w:rStyle w:val="Hyperlink"/>
+          </w:rPr>
+          <w:t xml:space="preserve">Federal Aviation Authority (FAA) Airport Status Code</w:t>
+        </w:r>
+      </w:hyperlink>
+      <w:r>
+        <w:t xml:space="preserve">,</w:t>
+      </w:r>
+      <w:r>
+        <w:t xml:space="preserve"> </w:t>
+      </w:r>
+      <w:hyperlink r:id="rId260">
+        <w:r>
+          <w:rPr>
+            <w:rStyle w:val="Hyperlink"/>
+          </w:rPr>
+          <w:t xml:space="preserve">Google Map</w:t>
+        </w:r>
+      </w:hyperlink>
+      <w:r>
+        <w:t xml:space="preserve">,</w:t>
+      </w:r>
+      <w:r>
+        <w:t xml:space="preserve"> </w:t>
+      </w:r>
+      <w:hyperlink r:id="rId261">
+        <w:r>
+          <w:rPr>
+            <w:rStyle w:val="Hyperlink"/>
+          </w:rPr>
+          <w:t xml:space="preserve">Google Places</w:t>
+        </w:r>
+      </w:hyperlink>
+      <w:r>
+        <w:t xml:space="preserve">,</w:t>
+      </w:r>
+      <w:r>
+        <w:t xml:space="preserve"> </w:t>
+      </w:r>
+      <w:hyperlink r:id="rId262">
+        <w:r>
+          <w:rPr>
+            <w:rStyle w:val="Hyperlink"/>
+          </w:rPr>
+          <w:t xml:space="preserve">Microsoft Bing Search</w:t>
+        </w:r>
+      </w:hyperlink>
+      <w:r>
+        <w:t xml:space="preserve">,</w:t>
+      </w:r>
+      <w:r>
+        <w:t xml:space="preserve"> </w:t>
+      </w:r>
+      <w:hyperlink r:id="rId263">
+        <w:r>
+          <w:rPr>
+            <w:rStyle w:val="Hyperlink"/>
+          </w:rPr>
+          <w:t xml:space="preserve">National Oceanic and Atmosphere Administration (NOAA)</w:t>
+        </w:r>
+      </w:hyperlink>
+      <w:r>
+        <w:t xml:space="preserve">,</w:t>
+      </w:r>
+      <w:r>
+        <w:t xml:space="preserve"> </w:t>
+      </w:r>
+      <w:hyperlink r:id="rId264">
+        <w:r>
+          <w:rPr>
+            <w:rStyle w:val="Hyperlink"/>
+          </w:rPr>
+          <w:t xml:space="preserve">Michelin</w:t>
+        </w:r>
+      </w:hyperlink>
+      <w:r>
+        <w:t xml:space="preserve">,</w:t>
+      </w:r>
+      <w:r>
+        <w:t xml:space="preserve"> </w:t>
+      </w:r>
+      <w:hyperlink r:id="rId265">
+        <w:r>
+          <w:rPr>
+            <w:rStyle w:val="Hyperlink"/>
+          </w:rPr>
+          <w:t xml:space="preserve">Warner Music Group (WMG) - Tours</w:t>
+        </w:r>
+      </w:hyperlink>
+      <w:r>
+        <w:t xml:space="preserve">,</w:t>
+      </w:r>
+      <w:r>
+        <w:t xml:space="preserve"> </w:t>
+      </w:r>
+      <w:hyperlink r:id="rId266">
+        <w:r>
+          <w:rPr>
+            <w:rStyle w:val="Hyperlink"/>
+          </w:rPr>
+          <w:t xml:space="preserve">Studio Ghibli API</w:t>
+        </w:r>
+      </w:hyperlink>
+      <w:r>
+        <w:t xml:space="preserve">,</w:t>
+      </w:r>
+      <w:r>
+        <w:t xml:space="preserve"> </w:t>
+      </w:r>
+      <w:hyperlink r:id="rId267">
+        <w:r>
+          <w:rPr>
+            <w:rStyle w:val="Hyperlink"/>
+          </w:rPr>
+          <w:t xml:space="preserve">OMDb API The Open Movie Database</w:t>
+        </w:r>
+      </w:hyperlink>
+      <w:r>
+        <w:t xml:space="preserve">,</w:t>
+      </w:r>
+      <w:r>
+        <w:t xml:space="preserve"> </w:t>
+      </w:r>
+      <w:hyperlink r:id="rId268">
+        <w:r>
+          <w:rPr>
+            <w:rStyle w:val="Hyperlink"/>
+          </w:rPr>
+          <w:t xml:space="preserve">ITunes.Apple.com</w:t>
+        </w:r>
+      </w:hyperlink>
+      <w:r>
+        <w:t xml:space="preserve">,</w:t>
+      </w:r>
+      <w:r>
+        <w:t xml:space="preserve"> </w:t>
+      </w:r>
+      <w:hyperlink r:id="rId269">
+        <w:r>
+          <w:rPr>
+            <w:rStyle w:val="Hyperlink"/>
+          </w:rPr>
+          <w:t xml:space="preserve">restcountries.eu</w:t>
+        </w:r>
+      </w:hyperlink>
+      <w:r>
+        <w:t xml:space="preserve">,</w:t>
+      </w:r>
+      <w:r>
+        <w:t xml:space="preserve"> </w:t>
+      </w:r>
+      <w:hyperlink r:id="rId270">
+        <w:r>
+          <w:rPr>
+            <w:rStyle w:val="Hyperlink"/>
+          </w:rPr>
+          <w:t xml:space="preserve">IIS Web Log, IP Whois</w:t>
+        </w:r>
+      </w:hyperlink>
+      <w:r>
+        <w:t xml:space="preserve">,</w:t>
+      </w:r>
+      <w:r>
+        <w:t xml:space="preserve"> </w:t>
+      </w:r>
+      <w:hyperlink r:id="rId271">
+        <w:r>
+          <w:rPr>
+            <w:rStyle w:val="Hyperlink"/>
+          </w:rPr>
+          <w:t xml:space="preserve">Yahoo Quote</w:t>
+        </w:r>
+      </w:hyperlink>
+      <w:r>
+        <w:t xml:space="preserve">,</w:t>
+      </w:r>
+      <w:r>
+        <w:t xml:space="preserve"> </w:t>
+      </w:r>
+      <w:hyperlink r:id="rId272">
+        <w:r>
+          <w:rPr>
+            <w:rStyle w:val="Hyperlink"/>
+          </w:rPr>
+          <w:t xml:space="preserve">Yahoo Weather</w:t>
+        </w:r>
+      </w:hyperlink>
+      <w:r>
+        <w:t xml:space="preserve">,</w:t>
+      </w:r>
+      <w:r>
+        <w:t xml:space="preserve"> </w:t>
+      </w:r>
+      <w:hyperlink r:id="rId273">
+        <w:r>
+          <w:rPr>
+            <w:rStyle w:val="Hyperlink"/>
+          </w:rPr>
+          <w:t xml:space="preserve">OpenWeatherMap.org</w:t>
+        </w:r>
+      </w:hyperlink>
+      <w:r>
+        <w:t xml:space="preserve">,</w:t>
+      </w:r>
+      <w:r>
+        <w:t xml:space="preserve"> </w:t>
+      </w:r>
+      <w:hyperlink r:id="rId274">
+        <w:r>
+          <w:rPr>
+            <w:rStyle w:val="Hyperlink"/>
+          </w:rPr>
+          <w:t xml:space="preserve">Twitter</w:t>
+        </w:r>
+      </w:hyperlink>
+      <w:r>
+        <w:t xml:space="preserve">,</w:t>
+      </w:r>
+      <w:r>
+        <w:t xml:space="preserve"> </w:t>
+      </w:r>
+      <w:hyperlink r:id="rId275">
+        <w:r>
+          <w:rPr>
+            <w:rStyle w:val="Hyperlink"/>
+          </w:rPr>
+          <w:t xml:space="preserve">Twitter Profile</w:t>
+        </w:r>
+      </w:hyperlink>
+      <w:r>
+        <w:t xml:space="preserve">,</w:t>
+      </w:r>
+      <w:r>
+        <w:t xml:space="preserve"> </w:t>
+      </w:r>
+      <w:hyperlink r:id="rId276">
+        <w:r>
+          <w:rPr>
+            <w:rStyle w:val="Hyperlink"/>
+          </w:rPr>
+          <w:t xml:space="preserve">National Oceanic and Atmospheric Administration (NOAA)</w:t>
+        </w:r>
+      </w:hyperlink>
+      <w:r>
+        <w:t xml:space="preserve">,</w:t>
+      </w:r>
+      <w:r>
+        <w:t xml:space="preserve"> </w:t>
+      </w:r>
+      <w:hyperlink r:id="rId277">
+        <w:r>
+          <w:rPr>
+            <w:rStyle w:val="Hyperlink"/>
+          </w:rPr>
+          <w:t xml:space="preserve">Flickr</w:t>
+        </w:r>
+      </w:hyperlink>
+      <w:r>
+        <w:t xml:space="preserve">,</w:t>
+      </w:r>
+      <w:r>
+        <w:t xml:space="preserve"> </w:t>
+      </w:r>
+      <w:hyperlink r:id="rId278">
+        <w:r>
+          <w:rPr>
+            <w:rStyle w:val="Hyperlink"/>
+          </w:rPr>
+          <w:t xml:space="preserve">YouTube Tag Search RESTful API</w:t>
+        </w:r>
+      </w:hyperlink>
+      <w:r>
+        <w:t xml:space="preserve">,</w:t>
+      </w:r>
+      <w:r>
+        <w:t xml:space="preserve"> </w:t>
+      </w:r>
+      <w:hyperlink r:id="rId279">
+        <w:r>
+          <w:rPr>
+            <w:rStyle w:val="Hyperlink"/>
+          </w:rPr>
+          <w:t xml:space="preserve">Language Translate</w:t>
+        </w:r>
+      </w:hyperlink>
+      <w:r>
+        <w:t xml:space="preserve">,</w:t>
+      </w:r>
+      <w:r>
+        <w:t xml:space="preserve"> </w:t>
+      </w:r>
+      <w:hyperlink r:id="rId280">
+        <w:r>
+          <w:rPr>
+            <w:rStyle w:val="Hyperlink"/>
+          </w:rPr>
+          <w:t xml:space="preserve">Bay Area Rapid Transit (BART)</w:t>
+        </w:r>
+      </w:hyperlink>
+      <w:r>
+        <w:t xml:space="preserve">,</w:t>
+      </w:r>
+      <w:r>
+        <w:t xml:space="preserve"> </w:t>
+      </w:r>
+      <w:hyperlink r:id="rId281">
+        <w:r>
+          <w:rPr>
+            <w:rStyle w:val="Hyperlink"/>
+          </w:rPr>
+          <w:t xml:space="preserve">Data.gov</w:t>
+        </w:r>
+      </w:hyperlink>
+      <w:r>
+        <w:t xml:space="preserve">,</w:t>
+      </w:r>
+      <w:r>
+        <w:t xml:space="preserve"> </w:t>
+      </w:r>
+      <w:hyperlink r:id="rId282">
+        <w:r>
+          <w:rPr>
+            <w:rStyle w:val="Hyperlink"/>
+          </w:rPr>
+          <w:t xml:space="preserve">Food and Drug Administration (FDA)</w:t>
+        </w:r>
+      </w:hyperlink>
+      <w:r>
+        <w:t xml:space="preserve">,</w:t>
+      </w:r>
+      <w:r>
+        <w:t xml:space="preserve"> </w:t>
+      </w:r>
+      <w:hyperlink r:id="rId283">
+        <w:r>
+          <w:rPr>
+            <w:rStyle w:val="Hyperlink"/>
+          </w:rPr>
+          <w:t xml:space="preserve">oil-price.net</w:t>
+        </w:r>
+      </w:hyperlink>
+      <w:r>
+        <w:t xml:space="preserve">,</w:t>
+      </w:r>
+      <w:r>
+        <w:t xml:space="preserve"> </w:t>
+      </w:r>
+      <w:hyperlink r:id="rId284">
+        <w:r>
+          <w:rPr>
+            <w:rStyle w:val="Hyperlink"/>
+          </w:rPr>
+          <w:t xml:space="preserve">The Open Movie Database</w:t>
+        </w:r>
+      </w:hyperlink>
+      <w:r>
+        <w:t xml:space="preserve">,</w:t>
+      </w:r>
+      <w:r>
+        <w:t xml:space="preserve"> </w:t>
+      </w:r>
+      <w:hyperlink r:id="rId285">
+        <w:r>
+          <w:rPr>
+            <w:rStyle w:val="Hyperlink"/>
+          </w:rPr>
+          <w:t xml:space="preserve">Fixer.io</w:t>
+        </w:r>
+      </w:hyperlink>
+      <w:r>
+        <w:t xml:space="preserve">,</w:t>
+      </w:r>
+      <w:r>
+        <w:t xml:space="preserve"> </w:t>
+      </w:r>
+      <w:hyperlink r:id="rId286">
+        <w:r>
+          <w:rPr>
+            <w:rStyle w:val="Hyperlink"/>
+          </w:rPr>
+          <w:t xml:space="preserve">IsEmail</w:t>
+        </w:r>
+      </w:hyperlink>
+      <w:r>
+        <w:t xml:space="preserve">,</w:t>
+      </w:r>
+      <w:r>
+        <w:t xml:space="preserve"> </w:t>
+      </w:r>
+      <w:hyperlink r:id="rId287">
+        <w:r>
+          <w:rPr>
+            <w:rStyle w:val="Hyperlink"/>
+          </w:rPr>
+          <w:t xml:space="preserve">Fillerama</w:t>
+        </w:r>
+      </w:hyperlink>
+      <w:r>
+        <w:t xml:space="preserve">,</w:t>
+      </w:r>
+      <w:r>
+        <w:t xml:space="preserve"> </w:t>
+      </w:r>
+      <w:hyperlink r:id="rId288">
+        <w:r>
+          <w:rPr>
+            <w:rStyle w:val="Hyperlink"/>
+          </w:rPr>
+          <w:t xml:space="preserve">WebServiceX.net USZip</w:t>
+        </w:r>
+      </w:hyperlink>
+      <w:r>
+        <w:t xml:space="preserve">,</w:t>
+      </w:r>
+      <w:r>
+        <w:t xml:space="preserve"> </w:t>
+      </w:r>
+      <w:hyperlink r:id="rId289">
+        <w:r>
+          <w:rPr>
+            <w:rStyle w:val="Hyperlink"/>
+          </w:rPr>
+          <w:t xml:space="preserve">Del.icio.us</w:t>
+        </w:r>
+      </w:hyperlink>
+      <w:r>
+        <w:t xml:space="preserve">,</w:t>
+      </w:r>
+      <w:r>
+        <w:t xml:space="preserve"> </w:t>
+      </w:r>
+      <w:hyperlink r:id="rId290">
+        <w:r>
+          <w:rPr>
+            <w:rStyle w:val="Hyperlink"/>
+          </w:rPr>
+          <w:t xml:space="preserve">LyricWiki</w:t>
+        </w:r>
+      </w:hyperlink>
+      <w:r>
+        <w:t xml:space="preserve">,</w:t>
+      </w:r>
+      <w:r>
+        <w:t xml:space="preserve"> </w:t>
+      </w:r>
+      <w:hyperlink r:id="rId291">
+        <w:r>
+          <w:rPr>
+            <w:rStyle w:val="Hyperlink"/>
+          </w:rPr>
+          <w:t xml:space="preserve">Digg</w:t>
+        </w:r>
+      </w:hyperlink>
+      <w:r>
+        <w:t xml:space="preserve">,</w:t>
+      </w:r>
+      <w:r>
+        <w:t xml:space="preserve"> </w:t>
+      </w:r>
+      <w:hyperlink r:id="rId292">
+        <w:r>
+          <w:rPr>
+            <w:rStyle w:val="Hyperlink"/>
+          </w:rPr>
+          <w:t xml:space="preserve">Technorati API</w:t>
+        </w:r>
+      </w:hyperlink>
+      <w:r>
+        <w:t xml:space="preserve">,</w:t>
+      </w:r>
+      <w:r>
+        <w:t xml:space="preserve"> </w:t>
+      </w:r>
+      <w:hyperlink r:id="rId293">
+        <w:r>
+          <w:rPr>
+            <w:rStyle w:val="Hyperlink"/>
+          </w:rPr>
+          <w:t xml:space="preserve">URI Rest</w:t>
+        </w:r>
+      </w:hyperlink>
+      <w:r>
+        <w:t xml:space="preserve">,</w:t>
+      </w:r>
+      <w:r>
+        <w:t xml:space="preserve"> </w:t>
+      </w:r>
+      <w:hyperlink r:id="rId294">
+        <w:r>
+          <w:rPr>
+            <w:rStyle w:val="Hyperlink"/>
+          </w:rPr>
+          <w:t xml:space="preserve">Moslem Salat</w:t>
+        </w:r>
+      </w:hyperlink>
+      <w:r>
+        <w:t xml:space="preserve">,</w:t>
+      </w:r>
+      <w:r>
+        <w:t xml:space="preserve"> </w:t>
+      </w:r>
+      <w:hyperlink r:id="rId295">
+        <w:r>
+          <w:rPr>
+            <w:rStyle w:val="Hyperlink"/>
+          </w:rPr>
+          <w:t xml:space="preserve">icndb.com (The Internet Chuck Norris Database)</w:t>
+        </w:r>
+      </w:hyperlink>
+      <w:r>
+        <w:t xml:space="preserve">,</w:t>
+      </w:r>
+      <w:r>
+        <w:t xml:space="preserve"> </w:t>
+      </w:r>
+      <w:hyperlink r:id="rId296">
+        <w:r>
+          <w:rPr>
+            <w:rStyle w:val="Hyperlink"/>
+          </w:rPr>
+          <w:t xml:space="preserve">tendersoft.pl Swatch Internet Time (or beat time)</w:t>
+        </w:r>
+      </w:hyperlink>
+      <w:r>
+        <w:t xml:space="preserve">,</w:t>
+      </w:r>
+      <w:r>
+        <w:t xml:space="preserve"> </w:t>
+      </w:r>
+      <w:hyperlink r:id="rId297">
+        <w:r>
+          <w:rPr>
+            <w:rStyle w:val="Hyperlink"/>
+          </w:rPr>
+          <w:t xml:space="preserve">randomuser.me</w:t>
+        </w:r>
+      </w:hyperlink>
+      <w:r>
+        <w:t xml:space="preserve">,</w:t>
+      </w:r>
+      <w:r>
+        <w:t xml:space="preserve"> </w:t>
+      </w:r>
+      <w:hyperlink r:id="rId298">
+        <w:r>
+          <w:rPr>
+            <w:rStyle w:val="Hyperlink"/>
+          </w:rPr>
+          <w:t xml:space="preserve">Ergast.com</w:t>
+        </w:r>
+      </w:hyperlink>
+      <w:r>
+        <w:t xml:space="preserve">,</w:t>
+      </w:r>
+      <w:r>
+        <w:t xml:space="preserve"> </w:t>
+      </w:r>
+      <w:hyperlink r:id="rId299">
+        <w:r>
+          <w:rPr>
+            <w:rStyle w:val="Hyperlink"/>
+          </w:rPr>
+          <w:t xml:space="preserve">Europass</w:t>
+        </w:r>
+      </w:hyperlink>
+      <w:r>
+        <w:t xml:space="preserve">,</w:t>
+      </w:r>
+      <w:r>
+        <w:t xml:space="preserve"> </w:t>
+      </w:r>
+      <w:hyperlink r:id="rId300">
+        <w:r>
+          <w:rPr>
+            <w:rStyle w:val="Hyperlink"/>
+          </w:rPr>
+          <w:t xml:space="preserve">National Park Service (NPS)</w:t>
+        </w:r>
+      </w:hyperlink>
+      <w:r>
+        <w:t xml:space="preserve">,</w:t>
+      </w:r>
+      <w:r>
+        <w:t xml:space="preserve"> </w:t>
+      </w:r>
+      <w:hyperlink r:id="rId301">
+        <w:r>
+          <w:rPr>
+            <w:rStyle w:val="Hyperlink"/>
+          </w:rPr>
+          <w:t xml:space="preserve">Amazon Web Services</w:t>
+        </w:r>
+      </w:hyperlink>
+      <w:r>
+        <w:t xml:space="preserve">.</w:t>
+      </w:r>
+    </w:p>
+    <w:p>
+      <w:pPr>
+        <w:pStyle w:val="Compact"/>
+        <w:numPr>
+          <w:ilvl w:val="0"/>
+          <w:numId w:val="1021"/>
+        </w:numPr>
+      </w:pPr>
+      <w:r>
+        <w:t xml:space="preserve">Map:</w:t>
+      </w:r>
+      <w:r>
+        <w:t xml:space="preserve"> </w:t>
+      </w:r>
+      <w:hyperlink r:id="rId302">
+        <w:r>
+          <w:rPr>
+            <w:rStyle w:val="Hyperlink"/>
+          </w:rPr>
+          <w:t xml:space="preserve">Bing map latitude and longitude</w:t>
+        </w:r>
+      </w:hyperlink>
+      <w:r>
+        <w:t xml:space="preserve">,</w:t>
+      </w:r>
+      <w:r>
+        <w:t xml:space="preserve"> </w:t>
+      </w:r>
+      <w:hyperlink r:id="rId303">
+        <w:r>
+          <w:rPr>
+            <w:rStyle w:val="Hyperlink"/>
+          </w:rPr>
+          <w:t xml:space="preserve">City</w:t>
+        </w:r>
+      </w:hyperlink>
+      <w:r>
+        <w:t xml:space="preserve">,</w:t>
+      </w:r>
+      <w:r>
+        <w:t xml:space="preserve"> </w:t>
+      </w:r>
+      <w:hyperlink r:id="rId304">
+        <w:r>
+          <w:rPr>
+            <w:rStyle w:val="Hyperlink"/>
+          </w:rPr>
+          <w:t xml:space="preserve">Google Map</w:t>
+        </w:r>
+      </w:hyperlink>
+      <w:r>
+        <w:t xml:space="preserve">.</w:t>
+      </w:r>
+    </w:p>
+    <w:p>
+      <w:pPr>
+        <w:pStyle w:val="Compact"/>
+        <w:numPr>
+          <w:ilvl w:val="0"/>
+          <w:numId w:val="1021"/>
+        </w:numPr>
+      </w:pPr>
+      <w:hyperlink r:id="rId305">
+        <w:r>
+          <w:rPr>
+            <w:rStyle w:val="Hyperlink"/>
+          </w:rPr>
+          <w:t xml:space="preserve">Windows Forms (WinForms)</w:t>
+        </w:r>
+      </w:hyperlink>
+      <w:r>
+        <w:t xml:space="preserve">,</w:t>
+      </w:r>
+      <w:r>
+        <w:t xml:space="preserve"> </w:t>
+      </w:r>
+      <w:r>
+        <w:t xml:space="preserve">console application, dynamic link library (DLL), service.</w:t>
+      </w:r>
+    </w:p>
+    <w:p>
+      <w:pPr>
+        <w:pStyle w:val="Compact"/>
+        <w:numPr>
+          <w:ilvl w:val="0"/>
+          <w:numId w:val="1021"/>
+        </w:numPr>
+      </w:pPr>
+      <w:hyperlink r:id="rId306">
+        <w:r>
+          <w:rPr>
+            <w:rStyle w:val="Hyperlink"/>
+          </w:rPr>
+          <w:t xml:space="preserve">Html</w:t>
+        </w:r>
+      </w:hyperlink>
+      <w:r>
+        <w:t xml:space="preserve">,</w:t>
+      </w:r>
+      <w:r>
+        <w:t xml:space="preserve"> </w:t>
+      </w:r>
+      <w:hyperlink r:id="rId307">
+        <w:r>
+          <w:rPr>
+            <w:rStyle w:val="Hyperlink"/>
+          </w:rPr>
+          <w:t xml:space="preserve">Twitter Bootstrap</w:t>
+        </w:r>
+      </w:hyperlink>
+      <w:r>
+        <w:t xml:space="preserve">,</w:t>
+      </w:r>
+      <w:r>
+        <w:t xml:space="preserve"> </w:t>
+      </w:r>
+      <w:hyperlink r:id="rId308">
+        <w:r>
+          <w:rPr>
+            <w:rStyle w:val="Hyperlink"/>
+          </w:rPr>
+          <w:t xml:space="preserve">Google Fonts</w:t>
+        </w:r>
+      </w:hyperlink>
+      <w:r>
+        <w:t xml:space="preserve">,</w:t>
+      </w:r>
+      <w:r>
+        <w:t xml:space="preserve"> </w:t>
+      </w:r>
+      <w:r>
+        <w:t xml:space="preserve">themes, master and content pages, user controls,</w:t>
+      </w:r>
+      <w:r>
+        <w:t xml:space="preserve"> </w:t>
+      </w:r>
+      <w:r>
+        <w:t xml:space="preserve">model view controller (MVC).</w:t>
+      </w:r>
+    </w:p>
+    <w:p>
+      <w:pPr>
+        <w:pStyle w:val="Compact"/>
+        <w:numPr>
+          <w:ilvl w:val="0"/>
+          <w:numId w:val="1021"/>
+        </w:numPr>
+      </w:pPr>
+      <w:r>
+        <w:t xml:space="preserve">Unified Modeling Language (UML), unit testing, code review, version control, make, code contracts.</w:t>
+      </w:r>
+    </w:p>
+    <w:p>
+      <w:pPr>
+        <w:pStyle w:val="Compact"/>
+        <w:numPr>
+          <w:ilvl w:val="0"/>
+          <w:numId w:val="1021"/>
+        </w:numPr>
+      </w:pPr>
+      <w:hyperlink r:id="rId309">
+        <w:r>
+          <w:rPr>
+            <w:rStyle w:val="Hyperlink"/>
+          </w:rPr>
+          <w:t xml:space="preserve">Regular expression</w:t>
+        </w:r>
+      </w:hyperlink>
+      <w:r>
+        <w:t xml:space="preserve">,</w:t>
+      </w:r>
+      <w:r>
+        <w:t xml:space="preserve"> </w:t>
+      </w:r>
+      <w:hyperlink r:id="rId310">
+        <w:r>
+          <w:rPr>
+            <w:rStyle w:val="Hyperlink"/>
+          </w:rPr>
+          <w:t xml:space="preserve">Regular expression split</w:t>
+        </w:r>
+      </w:hyperlink>
+      <w:r>
+        <w:t xml:space="preserve">,</w:t>
+      </w:r>
+      <w:r>
+        <w:t xml:space="preserve"> </w:t>
+      </w:r>
+      <w:r>
+        <w:t xml:space="preserve">log, serialization, culture, client and server-side validation.</w:t>
+      </w:r>
+    </w:p>
+    <w:p>
+      <w:pPr>
+        <w:pStyle w:val="Compact"/>
+        <w:numPr>
+          <w:ilvl w:val="0"/>
+          <w:numId w:val="1021"/>
+        </w:numPr>
+      </w:pPr>
+      <w:hyperlink r:id="rId311">
+        <w:r>
+          <w:rPr>
+            <w:rStyle w:val="Hyperlink"/>
+          </w:rPr>
+          <w:t xml:space="preserve">Internationalization</w:t>
+        </w:r>
+      </w:hyperlink>
+      <w:r>
+        <w:t xml:space="preserve"> </w:t>
+      </w:r>
+      <w:hyperlink r:id="rId312">
+        <w:r>
+          <w:rPr>
+            <w:rStyle w:val="Hyperlink"/>
+          </w:rPr>
+          <w:t xml:space="preserve">DateTime</w:t>
+        </w:r>
+      </w:hyperlink>
+      <w:r>
+        <w:t xml:space="preserve">,</w:t>
+      </w:r>
+      <w:r>
+        <w:t xml:space="preserve"> </w:t>
+      </w:r>
+      <w:hyperlink r:id="rId313">
+        <w:r>
+          <w:rPr>
+            <w:rStyle w:val="Hyperlink"/>
+          </w:rPr>
+          <w:t xml:space="preserve">Number</w:t>
+        </w:r>
+      </w:hyperlink>
+      <w:r>
+        <w:t xml:space="preserve">.</w:t>
+      </w:r>
+    </w:p>
+    <w:p>
+      <w:pPr>
+        <w:pStyle w:val="Compact"/>
+        <w:numPr>
+          <w:ilvl w:val="0"/>
+          <w:numId w:val="1021"/>
+        </w:numPr>
+      </w:pPr>
+      <w:r>
+        <w:t xml:space="preserve">Chart</w:t>
+      </w:r>
+      <w:r>
+        <w:t xml:space="preserve"> </w:t>
+      </w:r>
+      <w:hyperlink r:id="rId314">
+        <w:r>
+          <w:rPr>
+            <w:rStyle w:val="Hyperlink"/>
+          </w:rPr>
+          <w:t xml:space="preserve">employees territories</w:t>
+        </w:r>
+      </w:hyperlink>
+      <w:r>
+        <w:t xml:space="preserve">.</w:t>
+      </w:r>
+    </w:p>
+    <w:p>
+      <w:pPr>
+        <w:pStyle w:val="Compact"/>
+        <w:numPr>
+          <w:ilvl w:val="0"/>
+          <w:numId w:val="1021"/>
+        </w:numPr>
+      </w:pPr>
+      <w:hyperlink r:id="rId315">
+        <w:r>
+          <w:rPr>
+            <w:rStyle w:val="Hyperlink"/>
+          </w:rPr>
+          <w:t xml:space="preserve">HTML5 Form Field Validation with CSS3</w:t>
+        </w:r>
+      </w:hyperlink>
+      <w:r>
+        <w:t xml:space="preserve">,</w:t>
+      </w:r>
+      <w:r>
+        <w:t xml:space="preserve"> </w:t>
+      </w:r>
+      <w:hyperlink r:id="rId316">
+        <w:r>
+          <w:rPr>
+            <w:rStyle w:val="Hyperlink"/>
+          </w:rPr>
+          <w:t xml:space="preserve">Network</w:t>
+        </w:r>
+      </w:hyperlink>
+      <w:r>
+        <w:t xml:space="preserve">,</w:t>
+      </w:r>
+      <w:r>
+        <w:t xml:space="preserve"> </w:t>
+      </w:r>
+      <w:hyperlink r:id="rId317">
+        <w:r>
+          <w:rPr>
+            <w:rStyle w:val="Hyperlink"/>
+          </w:rPr>
+          <w:t xml:space="preserve">WhoIs</w:t>
+        </w:r>
+      </w:hyperlink>
+      <w:r>
+        <w:t xml:space="preserve">,</w:t>
+      </w:r>
+      <w:r>
+        <w:t xml:space="preserve"> </w:t>
+      </w:r>
+      <w:hyperlink r:id="rId318">
+        <w:r>
+          <w:rPr>
+            <w:rStyle w:val="Hyperlink"/>
+          </w:rPr>
+          <w:t xml:space="preserve">Canvas Draw</w:t>
+        </w:r>
+      </w:hyperlink>
+      <w:r>
+        <w:t xml:space="preserve">,</w:t>
+      </w:r>
+      <w:r>
+        <w:t xml:space="preserve"> </w:t>
+      </w:r>
+      <w:hyperlink r:id="rId319">
+        <w:r>
+          <w:rPr>
+            <w:rStyle w:val="Hyperlink"/>
+          </w:rPr>
+          <w:t xml:space="preserve">ISO 3166 Countries with Regional Codes</w:t>
+        </w:r>
+      </w:hyperlink>
+      <w:r>
+        <w:t xml:space="preserve">,</w:t>
+      </w:r>
+      <w:r>
+        <w:t xml:space="preserve"> </w:t>
+      </w:r>
+      <w:hyperlink r:id="rId320">
+        <w:r>
+          <w:rPr>
+            <w:rStyle w:val="Hyperlink"/>
+          </w:rPr>
+          <w:t xml:space="preserve">Compare Colors</w:t>
+        </w:r>
+      </w:hyperlink>
+      <w:r>
+        <w:t xml:space="preserve">,</w:t>
+      </w:r>
+      <w:r>
+        <w:t xml:space="preserve"> </w:t>
+      </w:r>
+      <w:hyperlink r:id="rId321">
+        <w:r>
+          <w:rPr>
+            <w:rStyle w:val="Hyperlink"/>
+          </w:rPr>
+          <w:t xml:space="preserve">Response Headers</w:t>
+        </w:r>
+      </w:hyperlink>
+      <w:r>
+        <w:t xml:space="preserve">,</w:t>
+      </w:r>
+      <w:r>
+        <w:t xml:space="preserve"> </w:t>
+      </w:r>
+      <w:hyperlink r:id="rId322">
+        <w:r>
+          <w:rPr>
+            <w:rStyle w:val="Hyperlink"/>
+          </w:rPr>
+          <w:t xml:space="preserve">Holiday Calculator</w:t>
+        </w:r>
+      </w:hyperlink>
+      <w:r>
+        <w:t xml:space="preserve">,</w:t>
+      </w:r>
+      <w:r>
+        <w:t xml:space="preserve"> </w:t>
+      </w:r>
+      <w:hyperlink r:id="rId323">
+        <w:r>
+          <w:rPr>
+            <w:rStyle w:val="Hyperlink"/>
+          </w:rPr>
+          <w:t xml:space="preserve">Xml to Json</w:t>
+        </w:r>
+      </w:hyperlink>
+      <w:r>
+        <w:t xml:space="preserve">,</w:t>
+      </w:r>
+      <w:r>
+        <w:t xml:space="preserve"> </w:t>
+      </w:r>
+      <w:hyperlink r:id="rId324">
+        <w:r>
+          <w:rPr>
+            <w:rStyle w:val="Hyperlink"/>
+          </w:rPr>
+          <w:t xml:space="preserve">File Query</w:t>
+        </w:r>
+      </w:hyperlink>
+      <w:r>
+        <w:t xml:space="preserve">,</w:t>
+      </w:r>
+      <w:r>
+        <w:t xml:space="preserve"> </w:t>
+      </w:r>
+      <w:hyperlink r:id="rId325">
+        <w:r>
+          <w:rPr>
+            <w:rStyle w:val="Hyperlink"/>
+          </w:rPr>
+          <w:t xml:space="preserve">Student Class</w:t>
+        </w:r>
+      </w:hyperlink>
+      <w:r>
+        <w:t xml:space="preserve">,</w:t>
+      </w:r>
+      <w:r>
+        <w:t xml:space="preserve"> </w:t>
+      </w:r>
+      <w:hyperlink r:id="rId326">
+        <w:r>
+          <w:rPr>
+            <w:rStyle w:val="Hyperlink"/>
+          </w:rPr>
+          <w:t xml:space="preserve">Text-to-speech</w:t>
+        </w:r>
+      </w:hyperlink>
+      <w:r>
+        <w:t xml:space="preserve">,</w:t>
+      </w:r>
+      <w:r>
+        <w:t xml:space="preserve"> </w:t>
+      </w:r>
+      <w:hyperlink r:id="rId327">
+        <w:r>
+          <w:rPr>
+            <w:rStyle w:val="Hyperlink"/>
+          </w:rPr>
+          <w:t xml:space="preserve">Web Speech Api</w:t>
+        </w:r>
+      </w:hyperlink>
+      <w:r>
+        <w:t xml:space="preserve">,</w:t>
+      </w:r>
+      <w:r>
+        <w:t xml:space="preserve"> </w:t>
+      </w:r>
+      <w:hyperlink r:id="rId328">
+        <w:r>
+          <w:rPr>
+            <w:rStyle w:val="Hyperlink"/>
+          </w:rPr>
+          <w:t xml:space="preserve">Using HTML5 Speech Synthesis</w:t>
+        </w:r>
+      </w:hyperlink>
+      <w:r>
+        <w:t xml:space="preserve">,</w:t>
+      </w:r>
+      <w:r>
+        <w:t xml:space="preserve"> </w:t>
+      </w:r>
+      <w:hyperlink r:id="rId329">
+        <w:r>
+          <w:rPr>
+            <w:rStyle w:val="Hyperlink"/>
+          </w:rPr>
+          <w:t xml:space="preserve">Internet Dictionary Project (IDP)</w:t>
+        </w:r>
+      </w:hyperlink>
+      <w:r>
+        <w:t xml:space="preserve">,</w:t>
+      </w:r>
+      <w:r>
+        <w:t xml:space="preserve"> </w:t>
+      </w:r>
+      <w:hyperlink r:id="rId330">
+        <w:r>
+          <w:rPr>
+            <w:rStyle w:val="Hyperlink"/>
+          </w:rPr>
+          <w:t xml:space="preserve">BigIntegerDelegateOperation.html</w:t>
+        </w:r>
+      </w:hyperlink>
+      <w:r>
+        <w:t xml:space="preserve">,</w:t>
+      </w:r>
+      <w:r>
+        <w:t xml:space="preserve"> </w:t>
+      </w:r>
+      <w:hyperlink r:id="rId331">
+        <w:r>
+          <w:rPr>
+            <w:rStyle w:val="Hyperlink"/>
+          </w:rPr>
+          <w:t xml:space="preserve">BigInteger</w:t>
+        </w:r>
+      </w:hyperlink>
+      <w:r>
+        <w:t xml:space="preserve">,</w:t>
+      </w:r>
+      <w:r>
+        <w:t xml:space="preserve"> </w:t>
+      </w:r>
+      <w:hyperlink r:id="rId332">
+        <w:r>
+          <w:rPr>
+            <w:rStyle w:val="Hyperlink"/>
+          </w:rPr>
+          <w:t xml:space="preserve">Complex</w:t>
+        </w:r>
+      </w:hyperlink>
+      <w:r>
+        <w:t xml:space="preserve">,</w:t>
+      </w:r>
+      <w:r>
+        <w:t xml:space="preserve"> </w:t>
+      </w:r>
+      <w:hyperlink r:id="rId333">
+        <w:r>
+          <w:rPr>
+            <w:rStyle w:val="Hyperlink"/>
+          </w:rPr>
+          <w:t xml:space="preserve">Access Control</w:t>
+        </w:r>
+      </w:hyperlink>
+      <w:r>
+        <w:t xml:space="preserve">,</w:t>
+      </w:r>
+      <w:r>
+        <w:t xml:space="preserve"> </w:t>
+      </w:r>
+      <w:hyperlink r:id="rId334">
+        <w:r>
+          <w:rPr>
+            <w:rStyle w:val="Hyperlink"/>
+          </w:rPr>
+          <w:t xml:space="preserve">Number converter</w:t>
+        </w:r>
+      </w:hyperlink>
+      <w:r>
+        <w:t xml:space="preserve">,</w:t>
+      </w:r>
+      <w:r>
+        <w:t xml:space="preserve"> </w:t>
+      </w:r>
+      <w:hyperlink r:id="rId335">
+        <w:r>
+          <w:rPr>
+            <w:rStyle w:val="Hyperlink"/>
+          </w:rPr>
+          <w:t xml:space="preserve">Roman numeral converter</w:t>
+        </w:r>
+      </w:hyperlink>
+      <w:r>
+        <w:t xml:space="preserve">,</w:t>
+      </w:r>
+      <w:r>
+        <w:t xml:space="preserve"> </w:t>
+      </w:r>
+      <w:hyperlink r:id="rId336">
+        <w:r>
+          <w:rPr>
+            <w:rStyle w:val="Hyperlink"/>
+          </w:rPr>
+          <w:t xml:space="preserve">Telephone numbers</w:t>
+        </w:r>
+      </w:hyperlink>
+      <w:r>
+        <w:t xml:space="preserve">,</w:t>
+      </w:r>
+      <w:r>
+        <w:t xml:space="preserve"> </w:t>
+      </w:r>
+      <w:hyperlink r:id="rId337">
+        <w:r>
+          <w:rPr>
+            <w:rStyle w:val="Hyperlink"/>
+          </w:rPr>
+          <w:t xml:space="preserve">Body Mass Index (BMI)</w:t>
+        </w:r>
+      </w:hyperlink>
+      <w:r>
+        <w:t xml:space="preserve">,</w:t>
+      </w:r>
+      <w:r>
+        <w:t xml:space="preserve"> </w:t>
+      </w:r>
+      <w:hyperlink r:id="rId338">
+        <w:r>
+          <w:rPr>
+            <w:rStyle w:val="Hyperlink"/>
+          </w:rPr>
+          <w:t xml:space="preserve">EncodeURI.html</w:t>
+        </w:r>
+      </w:hyperlink>
+      <w:r>
+        <w:t xml:space="preserve">,</w:t>
+      </w:r>
+      <w:r>
+        <w:t xml:space="preserve"> </w:t>
+      </w:r>
+      <w:hyperlink r:id="rId339">
+        <w:r>
+          <w:rPr>
+            <w:rStyle w:val="Hyperlink"/>
+          </w:rPr>
+          <w:t xml:space="preserve">EncodeURIDOMParser.html</w:t>
+        </w:r>
+      </w:hyperlink>
+      <w:r>
+        <w:t xml:space="preserve">,</w:t>
+      </w:r>
+      <w:r>
+        <w:t xml:space="preserve"> </w:t>
+      </w:r>
+      <w:hyperlink r:id="rId340">
+        <w:r>
+          <w:rPr>
+            <w:rStyle w:val="Hyperlink"/>
+          </w:rPr>
+          <w:t xml:space="preserve">International System of Units - Decimal and Binary</w:t>
+        </w:r>
+      </w:hyperlink>
+      <w:r>
+        <w:t xml:space="preserve">,</w:t>
+      </w:r>
+      <w:r>
+        <w:t xml:space="preserve"> </w:t>
+      </w:r>
+      <w:hyperlink r:id="rId341">
+        <w:r>
+          <w:rPr>
+            <w:rStyle w:val="Hyperlink"/>
+          </w:rPr>
+          <w:t xml:space="preserve">JSZip</w:t>
+        </w:r>
+      </w:hyperlink>
+      <w:r>
+        <w:t xml:space="preserve">.</w:t>
+      </w:r>
+    </w:p>
+    <w:p>
+      <w:pPr>
+        <w:pStyle w:val="Compact"/>
+        <w:numPr>
+          <w:ilvl w:val="0"/>
+          <w:numId w:val="1021"/>
+        </w:numPr>
+      </w:pPr>
+      <w:hyperlink r:id="rId342">
+        <w:r>
+          <w:rPr>
+            <w:rStyle w:val="Hyperlink"/>
+          </w:rPr>
+          <w:t xml:space="preserve">Live ID Authentication</w:t>
+        </w:r>
+      </w:hyperlink>
+      <w:r>
+        <w:t xml:space="preserve">,</w:t>
+      </w:r>
+      <w:r>
+        <w:t xml:space="preserve"> </w:t>
+      </w:r>
+      <w:hyperlink r:id="rId343">
+        <w:r>
+          <w:rPr>
+            <w:rStyle w:val="Hyperlink"/>
+          </w:rPr>
+          <w:t xml:space="preserve">Google Open ID Authentication</w:t>
+        </w:r>
+      </w:hyperlink>
+      <w:r>
+        <w:t xml:space="preserve">,</w:t>
+      </w:r>
+      <w:r>
+        <w:t xml:space="preserve"> </w:t>
+      </w:r>
+      <w:hyperlink r:id="rId344">
+        <w:r>
+          <w:rPr>
+            <w:rStyle w:val="Hyperlink"/>
+          </w:rPr>
+          <w:t xml:space="preserve">Captcha</w:t>
+        </w:r>
+      </w:hyperlink>
+      <w:r>
+        <w:t xml:space="preserve">,</w:t>
+      </w:r>
+      <w:r>
+        <w:t xml:space="preserve"> </w:t>
+      </w:r>
+      <w:hyperlink r:id="rId345">
+        <w:r>
+          <w:rPr>
+            <w:rStyle w:val="Hyperlink"/>
+          </w:rPr>
+          <w:t xml:space="preserve">Caesar's Cipher</w:t>
+        </w:r>
+      </w:hyperlink>
+      <w:r>
+        <w:t xml:space="preserve">,</w:t>
+      </w:r>
+      <w:r>
+        <w:t xml:space="preserve"> </w:t>
+      </w:r>
+      <w:r>
+        <w:t xml:space="preserve">smart card, digital certificate, custom membership and profile providers.</w:t>
+      </w:r>
+    </w:p>
+    <w:p>
+      <w:pPr>
+        <w:pStyle w:val="Compact"/>
+        <w:numPr>
+          <w:ilvl w:val="0"/>
+          <w:numId w:val="1021"/>
+        </w:numPr>
+      </w:pPr>
+      <w:r>
+        <w:t xml:space="preserve">Java: Servlets, Java Server Pages (JSP), Enterprise Java Beans (EJB), Eclipse, GlassFish, Tomcat.</w:t>
+      </w:r>
+    </w:p>
+    <w:p>
+      <w:pPr>
+        <w:pStyle w:val="Compact"/>
+        <w:numPr>
+          <w:ilvl w:val="0"/>
+          <w:numId w:val="1021"/>
+        </w:numPr>
+      </w:pPr>
+      <w:r>
+        <w:t xml:space="preserve">Machine and Microprocessor programmer, robotics, programmable logic controllers (PLC).</w:t>
+      </w:r>
+    </w:p>
+    <w:p>
+      <w:pPr>
+        <w:pStyle w:val="Compact"/>
+        <w:numPr>
+          <w:ilvl w:val="0"/>
+          <w:numId w:val="1021"/>
+        </w:numPr>
+      </w:pPr>
+      <w:hyperlink r:id="rId346">
+        <w:r>
+          <w:rPr>
+            <w:rStyle w:val="Hyperlink"/>
+          </w:rPr>
+          <w:t xml:space="preserve">Interview</w:t>
+        </w:r>
+      </w:hyperlink>
+      <w:r>
+        <w:t xml:space="preserve">,</w:t>
+      </w:r>
+      <w:r>
+        <w:t xml:space="preserve"> </w:t>
+      </w:r>
+      <w:hyperlink r:id="rId347">
+        <w:r>
+          <w:rPr>
+            <w:rStyle w:val="Hyperlink"/>
+          </w:rPr>
+          <w:t xml:space="preserve">InDefine</w:t>
+        </w:r>
+      </w:hyperlink>
+      <w:r>
+        <w:t xml:space="preserve">.</w:t>
+      </w:r>
+    </w:p>
+    <w:p>
+      <w:pPr>
+        <w:pStyle w:val="Compact"/>
+        <w:numPr>
+          <w:ilvl w:val="0"/>
+          <w:numId w:val="1021"/>
+        </w:numPr>
+      </w:pPr>
+      <w:hyperlink r:id="rId348">
+        <w:r>
+          <w:rPr>
+            <w:rStyle w:val="Hyperlink"/>
+          </w:rPr>
+          <w:t xml:space="preserve">Geo Location</w:t>
+        </w:r>
+      </w:hyperlink>
+      <w:r>
+        <w:t xml:space="preserve">:</w:t>
+      </w:r>
+      <w:r>
+        <w:t xml:space="preserve"> </w:t>
+      </w:r>
+      <w:hyperlink r:id="rId349">
+        <w:r>
+          <w:rPr>
+            <w:rStyle w:val="Hyperlink"/>
+          </w:rPr>
+          <w:t xml:space="preserve">ManuelBieh GeoLib</w:t>
+        </w:r>
+      </w:hyperlink>
+      <w:r>
+        <w:t xml:space="preserve">,</w:t>
+      </w:r>
+      <w:r>
+        <w:t xml:space="preserve"> </w:t>
+      </w:r>
+      <w:hyperlink r:id="rId350">
+        <w:r>
+          <w:rPr>
+            <w:rStyle w:val="Hyperlink"/>
+          </w:rPr>
+          <w:t xml:space="preserve">api.OpenWeatherMap.org</w:t>
+        </w:r>
+      </w:hyperlink>
+      <w:r>
+        <w:t xml:space="preserve">,</w:t>
+      </w:r>
+      <w:r>
+        <w:t xml:space="preserve"> </w:t>
+      </w:r>
+      <w:hyperlink r:id="rId351">
+        <w:r>
+          <w:rPr>
+            <w:rStyle w:val="Hyperlink"/>
+          </w:rPr>
+          <w:t xml:space="preserve">WorldTimeApi.org</w:t>
+        </w:r>
+      </w:hyperlink>
+      <w:r>
+        <w:t xml:space="preserve">,</w:t>
+      </w:r>
+      <w:r>
+        <w:t xml:space="preserve"> </w:t>
+      </w:r>
+      <w:hyperlink r:id="rId352">
+        <w:r>
+          <w:rPr>
+            <w:rStyle w:val="Hyperlink"/>
+          </w:rPr>
+          <w:t xml:space="preserve">geoplugin.com</w:t>
+        </w:r>
+      </w:hyperlink>
+      <w:r>
+        <w:t xml:space="preserve">,</w:t>
+      </w:r>
+      <w:r>
+        <w:t xml:space="preserve"> </w:t>
+      </w:r>
+      <w:hyperlink r:id="rId353">
+        <w:r>
+          <w:rPr>
+            <w:rStyle w:val="Hyperlink"/>
+          </w:rPr>
+          <w:t xml:space="preserve">GeoBytes.com</w:t>
+        </w:r>
+      </w:hyperlink>
+      <w:r>
+        <w:t xml:space="preserve">,</w:t>
+      </w:r>
+      <w:r>
+        <w:t xml:space="preserve"> </w:t>
+      </w:r>
+      <w:hyperlink r:id="rId354">
+        <w:r>
+          <w:rPr>
+            <w:rStyle w:val="Hyperlink"/>
+          </w:rPr>
+          <w:t xml:space="preserve">GeoNames Wikipedia Search</w:t>
+        </w:r>
+      </w:hyperlink>
+      <w:r>
+        <w:t xml:space="preserve">,</w:t>
+      </w:r>
+      <w:r>
+        <w:t xml:space="preserve"> </w:t>
+      </w:r>
+      <w:hyperlink r:id="rId355">
+        <w:r>
+          <w:rPr>
+            <w:rStyle w:val="Hyperlink"/>
+          </w:rPr>
+          <w:t xml:space="preserve">GeoNames Find Nearby Wikipedia</w:t>
+        </w:r>
+      </w:hyperlink>
+      <w:r>
+        <w:t xml:space="preserve">,</w:t>
+      </w:r>
+      <w:r>
+        <w:t xml:space="preserve"> </w:t>
+      </w:r>
+      <w:hyperlink r:id="rId356">
+        <w:r>
+          <w:rPr>
+            <w:rStyle w:val="Hyperlink"/>
+          </w:rPr>
+          <w:t xml:space="preserve">Data Science Toolkit</w:t>
+        </w:r>
+      </w:hyperlink>
+      <w:r>
+        <w:t xml:space="preserve">,</w:t>
+      </w:r>
+      <w:r>
+        <w:t xml:space="preserve"> </w:t>
+      </w:r>
+      <w:hyperlink r:id="rId357">
+        <w:r>
+          <w:rPr>
+            <w:rStyle w:val="Hyperlink"/>
+          </w:rPr>
+          <w:t xml:space="preserve">Reverse IP</w:t>
+        </w:r>
+      </w:hyperlink>
+      <w:r>
+        <w:t xml:space="preserve">,</w:t>
+      </w:r>
+      <w:r>
+        <w:t xml:space="preserve"> </w:t>
+      </w:r>
+      <w:hyperlink r:id="rId358">
+        <w:r>
+          <w:rPr>
+            <w:rStyle w:val="Hyperlink"/>
+          </w:rPr>
+          <w:t xml:space="preserve">Reverse Geocoding</w:t>
+        </w:r>
+      </w:hyperlink>
+      <w:r>
+        <w:t xml:space="preserve">,</w:t>
+      </w:r>
+      <w:r>
+        <w:t xml:space="preserve"> </w:t>
+      </w:r>
+      <w:hyperlink r:id="rId359">
+        <w:r>
+          <w:rPr>
+            <w:rStyle w:val="Hyperlink"/>
+          </w:rPr>
+          <w:t xml:space="preserve">Hostip.info</w:t>
+        </w:r>
+      </w:hyperlink>
+      <w:r>
+        <w:t xml:space="preserve">,</w:t>
+      </w:r>
+      <w:r>
+        <w:t xml:space="preserve"> </w:t>
+      </w:r>
+      <w:hyperlink r:id="rId360">
+        <w:r>
+          <w:rPr>
+            <w:rStyle w:val="Hyperlink"/>
+          </w:rPr>
+          <w:t xml:space="preserve">MaxMind Geographical Location</w:t>
+        </w:r>
+      </w:hyperlink>
+      <w:r>
+        <w:t xml:space="preserve">,</w:t>
+      </w:r>
+      <w:r>
+        <w:t xml:space="preserve"> </w:t>
+      </w:r>
+      <w:hyperlink r:id="rId361">
+        <w:r>
+          <w:rPr>
+            <w:rStyle w:val="Hyperlink"/>
+          </w:rPr>
+          <w:t xml:space="preserve">GeoInfo</w:t>
+        </w:r>
+      </w:hyperlink>
+      <w:r>
+        <w:t xml:space="preserve">,</w:t>
+      </w:r>
+      <w:r>
+        <w:t xml:space="preserve"> </w:t>
+      </w:r>
+      <w:hyperlink r:id="rId362">
+        <w:r>
+          <w:rPr>
+            <w:rStyle w:val="Hyperlink"/>
+          </w:rPr>
+          <w:t xml:space="preserve">YQL Geo Library</w:t>
+        </w:r>
+      </w:hyperlink>
+      <w:r>
+        <w:t xml:space="preserve">,</w:t>
+      </w:r>
+      <w:r>
+        <w:t xml:space="preserve"> </w:t>
+      </w:r>
+      <w:hyperlink r:id="rId363">
+        <w:r>
+          <w:rPr>
+            <w:rStyle w:val="Hyperlink"/>
+          </w:rPr>
+          <w:t xml:space="preserve">GeoNames</w:t>
+        </w:r>
+      </w:hyperlink>
+      <w:r>
+        <w:t xml:space="preserve">,</w:t>
+      </w:r>
+      <w:r>
+        <w:t xml:space="preserve"> </w:t>
+      </w:r>
+      <w:hyperlink r:id="rId364">
+        <w:r>
+          <w:rPr>
+            <w:rStyle w:val="Hyperlink"/>
+          </w:rPr>
+          <w:t xml:space="preserve">GeoNames Angular</w:t>
+        </w:r>
+      </w:hyperlink>
+      <w:r>
+        <w:t xml:space="preserve">,</w:t>
+      </w:r>
+      <w:r>
+        <w:t xml:space="preserve"> </w:t>
+      </w:r>
+      <w:hyperlink r:id="rId365">
+        <w:r>
+          <w:rPr>
+            <w:rStyle w:val="Hyperlink"/>
+          </w:rPr>
+          <w:t xml:space="preserve">ChrisVeness_-_movable-type.co.uk_-_geodesy</w:t>
+        </w:r>
+      </w:hyperlink>
+      <w:r>
+        <w:t xml:space="preserve">,</w:t>
+      </w:r>
+      <w:r>
+        <w:t xml:space="preserve"> </w:t>
+      </w:r>
+      <w:hyperlink r:id="rId366">
+        <w:r>
+          <w:rPr>
+            <w:rStyle w:val="Hyperlink"/>
+          </w:rPr>
+          <w:t xml:space="preserve">ipinfo.io</w:t>
+        </w:r>
+      </w:hyperlink>
+      <w:r>
+        <w:t xml:space="preserve">,</w:t>
+      </w:r>
+      <w:r>
+        <w:t xml:space="preserve"> </w:t>
+      </w:r>
+      <w:hyperlink r:id="rId367">
+        <w:r>
+          <w:rPr>
+            <w:rStyle w:val="Hyperlink"/>
+          </w:rPr>
+          <w:t xml:space="preserve">telize.com</w:t>
+        </w:r>
+      </w:hyperlink>
+      <w:r>
+        <w:t xml:space="preserve">,</w:t>
+      </w:r>
+      <w:r>
+        <w:t xml:space="preserve"> </w:t>
+      </w:r>
+      <w:hyperlink r:id="rId368">
+        <w:r>
+          <w:rPr>
+            <w:rStyle w:val="Hyperlink"/>
+          </w:rPr>
+          <w:t xml:space="preserve">prototypeapps.com</w:t>
+        </w:r>
+      </w:hyperlink>
+      <w:r>
+        <w:t xml:space="preserve">,</w:t>
+      </w:r>
+      <w:r>
+        <w:t xml:space="preserve"> </w:t>
+      </w:r>
+      <w:hyperlink r:id="rId369">
+        <w:r>
+          <w:rPr>
+            <w:rStyle w:val="Hyperlink"/>
+          </w:rPr>
+          <w:t xml:space="preserve">ip-api.com</w:t>
+        </w:r>
+      </w:hyperlink>
+      <w:r>
+        <w:t xml:space="preserve">,</w:t>
+      </w:r>
+      <w:r>
+        <w:t xml:space="preserve"> </w:t>
+      </w:r>
+      <w:hyperlink r:id="rId370">
+        <w:r>
+          <w:rPr>
+            <w:rStyle w:val="Hyperlink"/>
+          </w:rPr>
+          <w:t xml:space="preserve">ipify.org</w:t>
+        </w:r>
+      </w:hyperlink>
+      <w:r>
+        <w:t xml:space="preserve">,</w:t>
+      </w:r>
+      <w:r>
+        <w:t xml:space="preserve"> </w:t>
+      </w:r>
+      <w:hyperlink r:id="rId371">
+        <w:r>
+          <w:rPr>
+            <w:rStyle w:val="Hyperlink"/>
+          </w:rPr>
+          <w:t xml:space="preserve">Geo Location Google Map</w:t>
+        </w:r>
+      </w:hyperlink>
+      <w:r>
+        <w:t xml:space="preserve">,</w:t>
+      </w:r>
+      <w:r>
+        <w:t xml:space="preserve"> </w:t>
+      </w:r>
+      <w:hyperlink r:id="rId372">
+        <w:r>
+          <w:rPr>
+            <w:rStyle w:val="Hyperlink"/>
+          </w:rPr>
+          <w:t xml:space="preserve">SimpleMaps</w:t>
+        </w:r>
+      </w:hyperlink>
+      <w:r>
+        <w:t xml:space="preserve">,</w:t>
+      </w:r>
+      <w:r>
+        <w:t xml:space="preserve"> </w:t>
+      </w:r>
+      <w:hyperlink r:id="rId373">
+        <w:r>
+          <w:rPr>
+            <w:rStyle w:val="Hyperlink"/>
+          </w:rPr>
+          <w:t xml:space="preserve">EarthTools.org</w:t>
+        </w:r>
+      </w:hyperlink>
+      <w:r>
+        <w:t xml:space="preserve">,</w:t>
+      </w:r>
+      <w:r>
+        <w:t xml:space="preserve"> </w:t>
+      </w:r>
+      <w:hyperlink r:id="rId374">
+        <w:r>
+          <w:rPr>
+            <w:rStyle w:val="Hyperlink"/>
+          </w:rPr>
+          <w:t xml:space="preserve">Latitude Longitude Distance</w:t>
+        </w:r>
+      </w:hyperlink>
+      <w:r>
+        <w:t xml:space="preserve">,</w:t>
+      </w:r>
+      <w:r>
+        <w:t xml:space="preserve"> </w:t>
+      </w:r>
+      <w:hyperlink r:id="rId375">
         <w:r>
           <w:rPr>
             <w:rStyle w:val="Hyperlink"/>
@@ -3776,243 +6313,8 @@
         </w:r>
       </w:hyperlink>
       <w:r>
-        <w:t xml:space="preserve">,</w:t>
-      </w:r>
-      <w:r>
-        <w:t xml:space="preserve"> </w:t>
-      </w:r>
-      <w:hyperlink r:id="rId209">
-        <w:r>
-          <w:rPr>
-            <w:rStyle w:val="Hyperlink"/>
-          </w:rPr>
-          <w:t xml:space="preserve">Complex</w:t>
-        </w:r>
-      </w:hyperlink>
-      <w:r>
-        <w:t xml:space="preserve">,</w:t>
-      </w:r>
-      <w:r>
-        <w:t xml:space="preserve"> </w:t>
-      </w:r>
-      <w:hyperlink r:id="rId210">
-        <w:r>
-          <w:rPr>
-            <w:rStyle w:val="Hyperlink"/>
-          </w:rPr>
-          <w:t xml:space="preserve">Keyboard Characters and There Meaning in Languages</w:t>
-        </w:r>
-      </w:hyperlink>
-      <w:r>
-        <w:t xml:space="preserve">,</w:t>
-      </w:r>
-      <w:r>
-        <w:t xml:space="preserve"> </w:t>
-      </w:r>
-      <w:hyperlink r:id="rId211">
-        <w:r>
-          <w:rPr>
-            <w:rStyle w:val="Hyperlink"/>
-          </w:rPr>
-          <w:t xml:space="preserve">Date Quarter</w:t>
-        </w:r>
-      </w:hyperlink>
-      <w:r>
-        <w:t xml:space="preserve">,</w:t>
-      </w:r>
-      <w:r>
-        <w:t xml:space="preserve"> </w:t>
-      </w:r>
-      <w:hyperlink r:id="rId212">
-        <w:r>
-          <w:rPr>
-            <w:rStyle w:val="Hyperlink"/>
-          </w:rPr>
-          <w:t xml:space="preserve">Math.js Complex Number</w:t>
-        </w:r>
-      </w:hyperlink>
-      <w:r>
-        <w:t xml:space="preserve">,</w:t>
-      </w:r>
-      <w:r>
-        <w:t xml:space="preserve"> </w:t>
-      </w:r>
-      <w:hyperlink r:id="rId213">
-        <w:r>
-          <w:rPr>
-            <w:rStyle w:val="Hyperlink"/>
-          </w:rPr>
-          <w:t xml:space="preserve">Base Convert</w:t>
-        </w:r>
-      </w:hyperlink>
-      <w:r>
         <w:t xml:space="preserve">.</w:t>
       </w:r>
-      <w:r>
-        <w:t xml:space="preserve"> </w:t>
-      </w:r>
-      <w:hyperlink r:id="rId214">
-        <w:r>
-          <w:rPr>
-            <w:rStyle w:val="Hyperlink"/>
-          </w:rPr>
-          <w:t xml:space="preserve">Base Number</w:t>
-        </w:r>
-      </w:hyperlink>
-      <w:r>
-        <w:t xml:space="preserve">,</w:t>
-      </w:r>
-      <w:r>
-        <w:t xml:space="preserve"> </w:t>
-      </w:r>
-      <w:hyperlink r:id="rId215">
-        <w:r>
-          <w:rPr>
-            <w:rStyle w:val="Hyperlink"/>
-          </w:rPr>
-          <w:t xml:space="preserve">Random Number</w:t>
-        </w:r>
-      </w:hyperlink>
-      <w:r>
-        <w:t xml:space="preserve">,</w:t>
-      </w:r>
-      <w:r>
-        <w:t xml:space="preserve"> </w:t>
-      </w:r>
-      <w:hyperlink r:id="rId216">
-        <w:r>
-          <w:rPr>
-            <w:rStyle w:val="Hyperlink"/>
-          </w:rPr>
-          <w:t xml:space="preserve">UTF-16 Code Units</w:t>
-        </w:r>
-      </w:hyperlink>
-      <w:r>
-        <w:t xml:space="preserve">,</w:t>
-      </w:r>
-      <w:r>
-        <w:t xml:space="preserve"> </w:t>
-      </w:r>
-      <w:hyperlink r:id="rId217">
-        <w:r>
-          <w:rPr>
-            <w:rStyle w:val="Hyperlink"/>
-          </w:rPr>
-          <w:t xml:space="preserve">Eval Arithmetic Operator</w:t>
-        </w:r>
-      </w:hyperlink>
-      <w:r>
-        <w:t xml:space="preserve">,</w:t>
-      </w:r>
-      <w:r>
-        <w:t xml:space="preserve"> </w:t>
-      </w:r>
-      <w:hyperlink r:id="rId218">
-        <w:r>
-          <w:rPr>
-            <w:rStyle w:val="Hyperlink"/>
-          </w:rPr>
-          <w:t xml:space="preserve">Functional JavaScript</w:t>
-        </w:r>
-      </w:hyperlink>
-      <w:r>
-        <w:t xml:space="preserve">,</w:t>
-      </w:r>
-      <w:r>
-        <w:t xml:space="preserve"> </w:t>
-      </w:r>
-      <w:hyperlink r:id="rId219">
-        <w:r>
-          <w:rPr>
-            <w:rStyle w:val="Hyperlink"/>
-          </w:rPr>
-          <w:t xml:space="preserve">Mathias Bynens HTML entity encoder/decoder (he.js)</w:t>
-        </w:r>
-      </w:hyperlink>
-      <w:r>
-        <w:t xml:space="preserve">,</w:t>
-      </w:r>
-      <w:r>
-        <w:t xml:space="preserve"> </w:t>
-      </w:r>
-      <w:hyperlink r:id="rId220">
-        <w:r>
-          <w:rPr>
-            <w:rStyle w:val="Hyperlink"/>
-          </w:rPr>
-          <w:t xml:space="preserve">IgnitersWorld.com_-_jsonQ.html</w:t>
-        </w:r>
-      </w:hyperlink>
-      <w:r>
-        <w:t xml:space="preserve">,</w:t>
-      </w:r>
-      <w:r>
-        <w:t xml:space="preserve"> </w:t>
-      </w:r>
-      <w:hyperlink r:id="rId221">
-        <w:r>
-          <w:rPr>
-            <w:rStyle w:val="Hyperlink"/>
-          </w:rPr>
-          <w:t xml:space="preserve">Json2Html</w:t>
-        </w:r>
-      </w:hyperlink>
-      <w:r>
-        <w:t xml:space="preserve">,</w:t>
-      </w:r>
-      <w:r>
-        <w:t xml:space="preserve"> </w:t>
-      </w:r>
-      <w:hyperlink r:id="rId222">
-        <w:r>
-          <w:rPr>
-            <w:rStyle w:val="Hyperlink"/>
-          </w:rPr>
-          <w:t xml:space="preserve">Internationalization</w:t>
-        </w:r>
-      </w:hyperlink>
-      <w:r>
-        <w:t xml:space="preserve">,</w:t>
-      </w:r>
-      <w:r>
-        <w:t xml:space="preserve"> </w:t>
-      </w:r>
-      <w:hyperlink r:id="rId223">
-        <w:r>
-          <w:rPr>
-            <w:rStyle w:val="Hyperlink"/>
-          </w:rPr>
-          <w:t xml:space="preserve">Shuffle</w:t>
-        </w:r>
-      </w:hyperlink>
-      <w:r>
-        <w:t xml:space="preserve">,</w:t>
-      </w:r>
-      <w:r>
-        <w:t xml:space="preserve"> </w:t>
-      </w:r>
-      <w:hyperlink r:id="rId224">
-        <w:r>
-          <w:rPr>
-            <w:rStyle w:val="Hyperlink"/>
-          </w:rPr>
-          <w:t xml:space="preserve">What language is this? Greek. You're alright. Call the police. Your house.</w:t>
-        </w:r>
-      </w:hyperlink>
-      <w:r>
-        <w:t xml:space="preserve">,</w:t>
-      </w:r>
-      <w:r>
-        <w:t xml:space="preserve"> </w:t>
-      </w:r>
-      <w:hyperlink r:id="rId225">
-        <w:r>
-          <w:rPr>
-            <w:rStyle w:val="Hyperlink"/>
-          </w:rPr>
-          <w:t xml:space="preserve">Clipboard API</w:t>
-        </w:r>
-      </w:hyperlink>
     </w:p>
     <w:p>
       <w:pPr>
@@ -4022,181 +6324,45 @@
           <w:numId w:val="1021"/>
         </w:numPr>
       </w:pPr>
-      <w:r>
-        <w:t xml:space="preserve">Database Administration: SQL Server</w:t>
-      </w:r>
-      <w:r>
-        <w:t xml:space="preserve"> </w:t>
-      </w:r>
-      <w:hyperlink r:id="rId226">
-        <w:r>
-          <w:rPr>
-            <w:rStyle w:val="Hyperlink"/>
-          </w:rPr>
-          <w:t xml:space="preserve">Exceeding me</w:t>
-        </w:r>
-      </w:hyperlink>
-      <w:r>
-        <w:t xml:space="preserve"> </w:t>
-      </w:r>
-      <w:hyperlink r:id="rId227">
-        <w:r>
-          <w:rPr>
-            <w:rStyle w:val="Hyperlink"/>
-          </w:rPr>
-          <w:t xml:space="preserve">SQL to HTML Table</w:t>
-        </w:r>
-      </w:hyperlink>
-      <w:r>
-        <w:t xml:space="preserve"> </w:t>
-      </w:r>
-      <w:hyperlink r:id="rId228">
-        <w:r>
-          <w:rPr>
-            <w:rStyle w:val="Hyperlink"/>
-          </w:rPr>
-          <w:t xml:space="preserve">Data Manipulation Language (DML) - Document Object Model (DOM)</w:t>
-        </w:r>
-      </w:hyperlink>
-      <w:r>
-        <w:t xml:space="preserve"> </w:t>
-      </w:r>
-      <w:hyperlink r:id="rId229">
-        <w:r>
-          <w:rPr>
-            <w:rStyle w:val="Hyperlink"/>
-          </w:rPr>
-          <w:t xml:space="preserve">SQL Examples</w:t>
-        </w:r>
-      </w:hyperlink>
-      <w:r>
-        <w:t xml:space="preserve"> </w:t>
-      </w:r>
-      <w:hyperlink r:id="rId230">
-        <w:r>
-          <w:rPr>
-            <w:rStyle w:val="Hyperlink"/>
-          </w:rPr>
-          <w:t xml:space="preserve">SQL Server Management Objects (SMO)</w:t>
-        </w:r>
-      </w:hyperlink>
-      <w:r>
-        <w:t xml:space="preserve"> </w:t>
-      </w:r>
-      <w:hyperlink r:id="rId231">
-        <w:r>
-          <w:rPr>
-            <w:rStyle w:val="Hyperlink"/>
-          </w:rPr>
-          <w:t xml:space="preserve">Free-Text Search</w:t>
-        </w:r>
-      </w:hyperlink>
-      <w:r>
-        <w:t xml:space="preserve"> </w:t>
-      </w:r>
-      <w:hyperlink r:id="rId232">
-        <w:r>
-          <w:rPr>
-            <w:rStyle w:val="Hyperlink"/>
-          </w:rPr>
-          <w:t xml:space="preserve">Window Functions</w:t>
-        </w:r>
-      </w:hyperlink>
-      <w:r>
-        <w:t xml:space="preserve"> </w:t>
-      </w:r>
-      <w:hyperlink r:id="rId233">
-        <w:r>
-          <w:rPr>
-            <w:rStyle w:val="Hyperlink"/>
-          </w:rPr>
-          <w:t xml:space="preserve">(DBCC) Database Console Command</w:t>
-        </w:r>
-      </w:hyperlink>
-      <w:r>
-        <w:t xml:space="preserve"> </w:t>
-      </w:r>
-      <w:hyperlink r:id="rId234">
-        <w:r>
-          <w:rPr>
-            <w:rStyle w:val="Hyperlink"/>
-          </w:rPr>
-          <w:t xml:space="preserve">Pivot Table</w:t>
-        </w:r>
-      </w:hyperlink>
-      <w:r>
-        <w:t xml:space="preserve"> </w:t>
-      </w:r>
-      <w:hyperlink r:id="rId235">
-        <w:r>
-          <w:rPr>
-            <w:rStyle w:val="Hyperlink"/>
-          </w:rPr>
-          <w:t xml:space="preserve">SQL Server Version</w:t>
-        </w:r>
-      </w:hyperlink>
-      <w:r>
-        <w:t xml:space="preserve"> </w:t>
-      </w:r>
-      <w:hyperlink r:id="rId236">
-        <w:r>
-          <w:rPr>
-            <w:rStyle w:val="Hyperlink"/>
-          </w:rPr>
-          <w:t xml:space="preserve">SQLSharp</w:t>
-        </w:r>
-      </w:hyperlink>
-      <w:r>
-        <w:t xml:space="preserve"> </w:t>
-      </w:r>
-      <w:r>
-        <w:t xml:space="preserve">SQL CLR; modeling; performance tuning; stored procedures; extract, transform, and load (ETL);</w:t>
-      </w:r>
-      <w:r>
-        <w:t xml:space="preserve"> </w:t>
-      </w:r>
-      <w:r>
-        <w:t xml:space="preserve">integration services; reporting services; replication; datawarehouse; analysis services;</w:t>
-      </w:r>
-      <w:r>
-        <w:t xml:space="preserve"> </w:t>
-      </w:r>
-      <w:r>
-        <w:t xml:space="preserve">NoSQL, bson, MongoDB</w:t>
-      </w:r>
-      <w:r>
-        <w:t xml:space="preserve"> </w:t>
-      </w:r>
-      <w:hyperlink r:id="rId237">
-        <w:r>
-          <w:rPr>
-            <w:rStyle w:val="Hyperlink"/>
-          </w:rPr>
-          <w:t xml:space="preserve">http://github.com/KenAdeniji/WordEngineering/tree/main/IIS/WordEngineering/MongoDB</w:t>
-        </w:r>
-      </w:hyperlink>
-      <w:r>
-        <w:t xml:space="preserve"> </w:t>
-      </w:r>
-      <w:hyperlink r:id="rId238">
-        <w:r>
-          <w:rPr>
-            <w:rStyle w:val="Hyperlink"/>
-          </w:rPr>
-          <w:t xml:space="preserve">http://github.com/KenAdeniji/WordEngineering/blob/main/InformationInTransit/MongoDB/MongoDBDriverQuickTour.cs</w:t>
-        </w:r>
-      </w:hyperlink>
-      <w:r>
-        <w:t xml:space="preserve"> </w:t>
-      </w:r>
-      <w:hyperlink r:id="rId239">
-        <w:r>
-          <w:rPr>
-            <w:rStyle w:val="Hyperlink"/>
-          </w:rPr>
-          <w:t xml:space="preserve">http://github.com/KenAdeniji/WordEngineering/blob/main/InformationInTransit/MongoDB/MongoDBHelper.cs</w:t>
-        </w:r>
-      </w:hyperlink>
+      <w:hyperlink r:id="rId376">
+        <w:r>
+          <w:rPr>
+            <w:rStyle w:val="Hyperlink"/>
+          </w:rPr>
+          <w:t xml:space="preserve">Cascading Style Sheets (CSS)</w:t>
+        </w:r>
+      </w:hyperlink>
+      <w:r>
+        <w:t xml:space="preserve">,</w:t>
+      </w:r>
+      <w:r>
+        <w:t xml:space="preserve"> </w:t>
+      </w:r>
+      <w:hyperlink r:id="rId377">
+        <w:r>
+          <w:rPr>
+            <w:rStyle w:val="Hyperlink"/>
+          </w:rPr>
+          <w:t xml:space="preserve">Styles</w:t>
+        </w:r>
+      </w:hyperlink>
+      <w:r>
+        <w:t xml:space="preserve">,</w:t>
+      </w:r>
+      <w:r>
+        <w:t xml:space="preserve"> </w:t>
+      </w:r>
+      <w:hyperlink r:id="rId378">
+        <w:r>
+          <w:rPr>
+            <w:rStyle w:val="Hyperlink"/>
+          </w:rPr>
+          <w:t xml:space="preserve">AppendChild</w:t>
+        </w:r>
+      </w:hyperlink>
+      <w:r>
+        <w:t xml:space="preserve">.</w:t>
+      </w:r>
     </w:p>
     <w:p>
       <w:pPr>
@@ -4206,29 +6372,12 @@
           <w:numId w:val="1021"/>
         </w:numPr>
       </w:pPr>
-      <w:r>
-        <w:t xml:space="preserve">Database utility:</w:t>
-      </w:r>
-      <w:r>
-        <w:t xml:space="preserve"> </w:t>
-      </w:r>
-      <w:hyperlink r:id="rId240">
-        <w:r>
-          <w:rPr>
-            <w:rStyle w:val="Hyperlink"/>
-          </w:rPr>
-          <w:t xml:space="preserve">dbtLabs (Data Build Tool)</w:t>
-        </w:r>
-      </w:hyperlink>
-      <w:r>
-        <w:t xml:space="preserve"> </w:t>
-      </w:r>
-      <w:hyperlink r:id="rId241">
-        <w:r>
-          <w:rPr>
-            <w:rStyle w:val="Hyperlink"/>
-          </w:rPr>
-          <w:t xml:space="preserve">TSQL Lint</w:t>
+      <w:hyperlink r:id="rId379">
+        <w:r>
+          <w:rPr>
+            <w:rStyle w:val="Hyperlink"/>
+          </w:rPr>
+          <w:t xml:space="preserve">ProcessViewer</w:t>
         </w:r>
       </w:hyperlink>
     </w:p>
@@ -4240,14 +6389,183 @@
           <w:numId w:val="1021"/>
         </w:numPr>
       </w:pPr>
-      <w:hyperlink r:id="rId242">
-        <w:r>
-          <w:rPr>
-            <w:rStyle w:val="Hyperlink"/>
-          </w:rPr>
-          <w:t xml:space="preserve">Web Performance</w:t>
-        </w:r>
-      </w:hyperlink>
+      <w:r>
+        <w:t xml:space="preserve">Microsoft specialty: .NET Framework Tools, Visual Studio, Source Safe, Excel, Word, PowerPoint,</w:t>
+      </w:r>
+      <w:r>
+        <w:t xml:space="preserve"> </w:t>
+      </w:r>
+      <w:hyperlink r:id="rId380">
+        <w:r>
+          <w:rPr>
+            <w:rStyle w:val="Hyperlink"/>
+          </w:rPr>
+          <w:t xml:space="preserve">Power BI</w:t>
+        </w:r>
+      </w:hyperlink>
+      <w:r>
+        <w:t xml:space="preserve"> </w:t>
+      </w:r>
+      <w:r>
+        <w:t xml:space="preserve">,</w:t>
+      </w:r>
+      <w:r>
+        <w:t xml:space="preserve"> </w:t>
+      </w:r>
+      <w:r>
+        <w:t xml:space="preserve">Reporting Services,</w:t>
+      </w:r>
+      <w:r>
+        <w:t xml:space="preserve"> </w:t>
+      </w:r>
+      <w:hyperlink r:id="rId381">
+        <w:r>
+          <w:rPr>
+            <w:rStyle w:val="Hyperlink"/>
+          </w:rPr>
+          <w:t xml:space="preserve">.net core</w:t>
+        </w:r>
+      </w:hyperlink>
+      <w:r>
+        <w:t xml:space="preserve">,</w:t>
+      </w:r>
+      <w:r>
+        <w:t xml:space="preserve"> </w:t>
+      </w:r>
+      <w:hyperlink r:id="rId382">
+        <w:r>
+          <w:rPr>
+            <w:rStyle w:val="Hyperlink"/>
+          </w:rPr>
+          <w:t xml:space="preserve">Lightweight Directory Access Protocol (LDAP)</w:t>
+        </w:r>
+      </w:hyperlink>
+      <w:r>
+        <w:t xml:space="preserve">,</w:t>
+      </w:r>
+      <w:r>
+        <w:t xml:space="preserve"> </w:t>
+      </w:r>
+      <w:hyperlink r:id="rId383">
+        <w:r>
+          <w:rPr>
+            <w:rStyle w:val="Hyperlink"/>
+          </w:rPr>
+          <w:t xml:space="preserve">Language Integrated Query (LINQ)</w:t>
+        </w:r>
+      </w:hyperlink>
+      <w:r>
+        <w:t xml:space="preserve">,</w:t>
+      </w:r>
+      <w:r>
+        <w:t xml:space="preserve"> </w:t>
+      </w:r>
+      <w:hyperlink r:id="rId384">
+        <w:r>
+          <w:rPr>
+            <w:rStyle w:val="Hyperlink"/>
+          </w:rPr>
+          <w:t xml:space="preserve">Entity Framework</w:t>
+        </w:r>
+      </w:hyperlink>
+      <w:r>
+        <w:t xml:space="preserve">,</w:t>
+      </w:r>
+      <w:r>
+        <w:t xml:space="preserve"> </w:t>
+      </w:r>
+      <w:hyperlink r:id="rId385">
+        <w:r>
+          <w:rPr>
+            <w:rStyle w:val="Hyperlink"/>
+          </w:rPr>
+          <w:t xml:space="preserve">MSTest</w:t>
+        </w:r>
+      </w:hyperlink>
+      <w:r>
+        <w:t xml:space="preserve">,</w:t>
+      </w:r>
+      <w:r>
+        <w:t xml:space="preserve"> </w:t>
+      </w:r>
+      <w:hyperlink r:id="rId386">
+        <w:r>
+          <w:rPr>
+            <w:rStyle w:val="Hyperlink"/>
+          </w:rPr>
+          <w:t xml:space="preserve">OStress</w:t>
+        </w:r>
+      </w:hyperlink>
+      <w:r>
+        <w:t xml:space="preserve">,</w:t>
+      </w:r>
+      <w:r>
+        <w:t xml:space="preserve"> </w:t>
+      </w:r>
+      <w:r>
+        <w:t xml:space="preserve">SharePoint, Office Web Components, Outlook,</w:t>
+      </w:r>
+      <w:r>
+        <w:t xml:space="preserve"> </w:t>
+      </w:r>
+      <w:r>
+        <w:t xml:space="preserve">Indexing service, Remoting, Enterprise Library, Application Block,</w:t>
+      </w:r>
+      <w:r>
+        <w:t xml:space="preserve"> </w:t>
+      </w:r>
+      <w:r>
+        <w:t xml:space="preserve">Windows Presentation Foundation (WPF), Windows Communication Foundation (WCF),</w:t>
+      </w:r>
+      <w:r>
+        <w:t xml:space="preserve"> </w:t>
+      </w:r>
+      <w:r>
+        <w:t xml:space="preserve">Workflow Foundation (WF), FXCop,</w:t>
+      </w:r>
+      <w:r>
+        <w:t xml:space="preserve"> </w:t>
+      </w:r>
+      <w:r>
+        <w:t xml:space="preserve">Azure Data Studio,</w:t>
+      </w:r>
+      <w:r>
+        <w:t xml:space="preserve"> </w:t>
+      </w:r>
+      <w:r>
+        <w:t xml:space="preserve">Log Parser,</w:t>
+      </w:r>
+      <w:r>
+        <w:t xml:space="preserve"> </w:t>
+      </w:r>
+      <w:hyperlink r:id="rId387">
+        <w:r>
+          <w:rPr>
+            <w:rStyle w:val="Hyperlink"/>
+          </w:rPr>
+          <w:t xml:space="preserve">Silverlight</w:t>
+        </w:r>
+      </w:hyperlink>
+      <w:r>
+        <w:t xml:space="preserve">,</w:t>
+      </w:r>
+      <w:r>
+        <w:t xml:space="preserve"> </w:t>
+      </w:r>
+      <w:hyperlink r:id="rId388">
+        <w:r>
+          <w:rPr>
+            <w:rStyle w:val="Hyperlink"/>
+          </w:rPr>
+          <w:t xml:space="preserve">ASP.NET Dynamic Data</w:t>
+        </w:r>
+      </w:hyperlink>
+      <w:r>
+        <w:t xml:space="preserve"> </w:t>
+      </w:r>
+      <w:r>
+        <w:t xml:space="preserve">.</w:t>
+      </w:r>
     </w:p>
     <w:p>
       <w:pPr>
@@ -4257,92 +6575,12 @@
           <w:numId w:val="1021"/>
         </w:numPr>
       </w:pPr>
-      <w:r>
-        <w:t xml:space="preserve">XML: XSD Schema, XPath,</w:t>
-      </w:r>
-      <w:r>
-        <w:t xml:space="preserve"> </w:t>
-      </w:r>
-      <w:hyperlink r:id="rId243">
-        <w:r>
-          <w:rPr>
-            <w:rStyle w:val="Hyperlink"/>
-          </w:rPr>
-          <w:t xml:space="preserve">XSLT</w:t>
-        </w:r>
-      </w:hyperlink>
-      <w:r>
-        <w:t xml:space="preserve">,</w:t>
-      </w:r>
-      <w:r>
-        <w:t xml:space="preserve"> </w:t>
-      </w:r>
-      <w:r>
-        <w:t xml:space="preserve">XSL,</w:t>
-      </w:r>
-      <w:r>
-        <w:t xml:space="preserve"> </w:t>
-      </w:r>
-      <w:hyperlink r:id="rId244">
-        <w:r>
-          <w:rPr>
-            <w:rStyle w:val="Hyperlink"/>
-          </w:rPr>
-          <w:t xml:space="preserve">RSS</w:t>
-        </w:r>
-      </w:hyperlink>
-      <w:r>
-        <w:t xml:space="preserve">,</w:t>
-      </w:r>
-      <w:r>
-        <w:t xml:space="preserve"> </w:t>
-      </w:r>
-      <w:r>
-        <w:t xml:space="preserve">SOAP,</w:t>
-      </w:r>
-      <w:r>
-        <w:t xml:space="preserve"> </w:t>
-      </w:r>
-      <w:hyperlink r:id="rId245">
-        <w:r>
-          <w:rPr>
-            <w:rStyle w:val="Hyperlink"/>
-          </w:rPr>
-          <w:t xml:space="preserve">sitemap</w:t>
-        </w:r>
-      </w:hyperlink>
-      <w:r>
-        <w:t xml:space="preserve">,</w:t>
-      </w:r>
-      <w:r>
-        <w:t xml:space="preserve"> </w:t>
-      </w:r>
-      <w:r>
-        <w:t xml:space="preserve">XForm,</w:t>
-      </w:r>
-      <w:r>
-        <w:t xml:space="preserve"> </w:t>
-      </w:r>
-      <w:hyperlink r:id="rId246">
-        <w:r>
-          <w:rPr>
-            <w:rStyle w:val="Hyperlink"/>
-          </w:rPr>
-          <w:t xml:space="preserve">Data-Vocabulary.org Schema.org</w:t>
-        </w:r>
-      </w:hyperlink>
-      <w:r>
-        <w:t xml:space="preserve">,</w:t>
-      </w:r>
-      <w:r>
-        <w:t xml:space="preserve"> </w:t>
-      </w:r>
-      <w:hyperlink r:id="rId247">
-        <w:r>
-          <w:rPr>
-            <w:rStyle w:val="Hyperlink"/>
-          </w:rPr>
-          <w:t xml:space="preserve">Scalable Vector Graphics (SVG)</w:t>
+      <w:hyperlink r:id="rId389">
+        <w:r>
+          <w:rPr>
+            <w:rStyle w:val="Hyperlink"/>
+          </w:rPr>
+          <w:t xml:space="preserve">Node.js</w:t>
         </w:r>
       </w:hyperlink>
       <w:r>
@@ -4358,777 +6596,7 @@
         </w:numPr>
       </w:pPr>
       <w:r>
-        <w:t xml:space="preserve">Web Service requester:</w:t>
-      </w:r>
-      <w:r>
-        <w:t xml:space="preserve"> </w:t>
-      </w:r>
-      <w:hyperlink r:id="rId248">
-        <w:r>
-          <w:rPr>
-            <w:rStyle w:val="Hyperlink"/>
-          </w:rPr>
-          <w:t xml:space="preserve">TheMovieDB.org</w:t>
-        </w:r>
-      </w:hyperlink>
-      <w:r>
-        <w:t xml:space="preserve">,</w:t>
-      </w:r>
-      <w:r>
-        <w:t xml:space="preserve"> </w:t>
-      </w:r>
-      <w:hyperlink r:id="rId249">
-        <w:r>
-          <w:rPr>
-            <w:rStyle w:val="Hyperlink"/>
-          </w:rPr>
-          <w:t xml:space="preserve">New York Times</w:t>
-        </w:r>
-      </w:hyperlink>
-      <w:r>
-        <w:t xml:space="preserve">,</w:t>
-      </w:r>
-      <w:r>
-        <w:t xml:space="preserve"> </w:t>
-      </w:r>
-      <w:hyperlink r:id="rId250">
-        <w:r>
-          <w:rPr>
-            <w:rStyle w:val="Hyperlink"/>
-          </w:rPr>
-          <w:t xml:space="preserve">YouTube Video Search</w:t>
-        </w:r>
-      </w:hyperlink>
-      <w:r>
-        <w:t xml:space="preserve">,</w:t>
-      </w:r>
-      <w:r>
-        <w:t xml:space="preserve"> </w:t>
-      </w:r>
-      <w:hyperlink r:id="rId251">
-        <w:r>
-          <w:rPr>
-            <w:rStyle w:val="Hyperlink"/>
-          </w:rPr>
-          <w:t xml:space="preserve">Live Search</w:t>
-        </w:r>
-      </w:hyperlink>
-      <w:r>
-        <w:t xml:space="preserve">,</w:t>
-      </w:r>
-      <w:r>
-        <w:t xml:space="preserve"> </w:t>
-      </w:r>
-      <w:hyperlink r:id="rId252">
-        <w:r>
-          <w:rPr>
-            <w:rStyle w:val="Hyperlink"/>
-          </w:rPr>
-          <w:t xml:space="preserve">Google Ajax Search API</w:t>
-        </w:r>
-      </w:hyperlink>
-      <w:r>
-        <w:t xml:space="preserve">,</w:t>
-      </w:r>
-      <w:r>
-        <w:t xml:space="preserve"> </w:t>
-      </w:r>
-      <w:hyperlink r:id="rId253">
-        <w:r>
-          <w:rPr>
-            <w:rStyle w:val="Hyperlink"/>
-          </w:rPr>
-          <w:t xml:space="preserve">Google Custom Search</w:t>
-        </w:r>
-      </w:hyperlink>
-      <w:r>
-        <w:t xml:space="preserve">,</w:t>
-      </w:r>
-      <w:r>
-        <w:t xml:space="preserve"> </w:t>
-      </w:r>
-      <w:hyperlink r:id="rId254">
-        <w:r>
-          <w:rPr>
-            <w:rStyle w:val="Hyperlink"/>
-          </w:rPr>
-          <w:t xml:space="preserve">Search Engine</w:t>
-        </w:r>
-      </w:hyperlink>
-      <w:r>
-        <w:t xml:space="preserve">,</w:t>
-      </w:r>
-      <w:r>
-        <w:t xml:space="preserve"> </w:t>
-      </w:r>
-      <w:hyperlink r:id="rId255">
-        <w:r>
-          <w:rPr>
-            <w:rStyle w:val="Hyperlink"/>
-          </w:rPr>
-          <w:t xml:space="preserve">newsapi.org</w:t>
-        </w:r>
-      </w:hyperlink>
-      <w:r>
-        <w:t xml:space="preserve">,</w:t>
-      </w:r>
-      <w:r>
-        <w:t xml:space="preserve"> </w:t>
-      </w:r>
-      <w:hyperlink r:id="rId256">
-        <w:r>
-          <w:rPr>
-            <w:rStyle w:val="Hyperlink"/>
-          </w:rPr>
-          <w:t xml:space="preserve">nasa.gov</w:t>
-        </w:r>
-      </w:hyperlink>
-      <w:r>
-        <w:t xml:space="preserve">,</w:t>
-      </w:r>
-      <w:r>
-        <w:t xml:space="preserve"> </w:t>
-      </w:r>
-      <w:hyperlink r:id="rId257">
-        <w:r>
-          <w:rPr>
-            <w:rStyle w:val="Hyperlink"/>
-          </w:rPr>
-          <w:t xml:space="preserve">census.gov</w:t>
-        </w:r>
-      </w:hyperlink>
-      <w:r>
-        <w:t xml:space="preserve">,</w:t>
-      </w:r>
-      <w:r>
-        <w:t xml:space="preserve"> </w:t>
-      </w:r>
-      <w:hyperlink r:id="rId258">
-        <w:r>
-          <w:rPr>
-            <w:rStyle w:val="Hyperlink"/>
-          </w:rPr>
-          <w:t xml:space="preserve">GettyImages.com</w:t>
-        </w:r>
-      </w:hyperlink>
-      <w:r>
-        <w:t xml:space="preserve">,</w:t>
-      </w:r>
-      <w:r>
-        <w:t xml:space="preserve"> </w:t>
-      </w:r>
-      <w:hyperlink r:id="rId259">
-        <w:r>
-          <w:rPr>
-            <w:rStyle w:val="Hyperlink"/>
-          </w:rPr>
-          <w:t xml:space="preserve">World Bank</w:t>
-        </w:r>
-      </w:hyperlink>
-      <w:r>
-        <w:t xml:space="preserve">,</w:t>
-      </w:r>
-      <w:r>
-        <w:t xml:space="preserve"> </w:t>
-      </w:r>
-      <w:hyperlink r:id="rId260">
-        <w:r>
-          <w:rPr>
-            <w:rStyle w:val="Hyperlink"/>
-          </w:rPr>
-          <w:t xml:space="preserve">Federal Aviation Authority (FAA) Airport Status Code</w:t>
-        </w:r>
-      </w:hyperlink>
-      <w:r>
-        <w:t xml:space="preserve">,</w:t>
-      </w:r>
-      <w:r>
-        <w:t xml:space="preserve"> </w:t>
-      </w:r>
-      <w:hyperlink r:id="rId261">
-        <w:r>
-          <w:rPr>
-            <w:rStyle w:val="Hyperlink"/>
-          </w:rPr>
-          <w:t xml:space="preserve">Google Map</w:t>
-        </w:r>
-      </w:hyperlink>
-      <w:r>
-        <w:t xml:space="preserve">,</w:t>
-      </w:r>
-      <w:r>
-        <w:t xml:space="preserve"> </w:t>
-      </w:r>
-      <w:hyperlink r:id="rId262">
-        <w:r>
-          <w:rPr>
-            <w:rStyle w:val="Hyperlink"/>
-          </w:rPr>
-          <w:t xml:space="preserve">Google Places</w:t>
-        </w:r>
-      </w:hyperlink>
-      <w:r>
-        <w:t xml:space="preserve">,</w:t>
-      </w:r>
-      <w:r>
-        <w:t xml:space="preserve"> </w:t>
-      </w:r>
-      <w:hyperlink r:id="rId263">
-        <w:r>
-          <w:rPr>
-            <w:rStyle w:val="Hyperlink"/>
-          </w:rPr>
-          <w:t xml:space="preserve">Microsoft Bing Search</w:t>
-        </w:r>
-      </w:hyperlink>
-      <w:r>
-        <w:t xml:space="preserve">,</w:t>
-      </w:r>
-      <w:r>
-        <w:t xml:space="preserve"> </w:t>
-      </w:r>
-      <w:hyperlink r:id="rId264">
-        <w:r>
-          <w:rPr>
-            <w:rStyle w:val="Hyperlink"/>
-          </w:rPr>
-          <w:t xml:space="preserve">National Oceanic and Atmosphere Administration (NOAA)</w:t>
-        </w:r>
-      </w:hyperlink>
-      <w:r>
-        <w:t xml:space="preserve">,</w:t>
-      </w:r>
-      <w:r>
-        <w:t xml:space="preserve"> </w:t>
-      </w:r>
-      <w:hyperlink r:id="rId265">
-        <w:r>
-          <w:rPr>
-            <w:rStyle w:val="Hyperlink"/>
-          </w:rPr>
-          <w:t xml:space="preserve">Michelin</w:t>
-        </w:r>
-      </w:hyperlink>
-      <w:r>
-        <w:t xml:space="preserve">,</w:t>
-      </w:r>
-      <w:r>
-        <w:t xml:space="preserve"> </w:t>
-      </w:r>
-      <w:hyperlink r:id="rId266">
-        <w:r>
-          <w:rPr>
-            <w:rStyle w:val="Hyperlink"/>
-          </w:rPr>
-          <w:t xml:space="preserve">Warner Music Group (WMG) - Tours</w:t>
-        </w:r>
-      </w:hyperlink>
-      <w:r>
-        <w:t xml:space="preserve">,</w:t>
-      </w:r>
-      <w:r>
-        <w:t xml:space="preserve"> </w:t>
-      </w:r>
-      <w:hyperlink r:id="rId267">
-        <w:r>
-          <w:rPr>
-            <w:rStyle w:val="Hyperlink"/>
-          </w:rPr>
-          <w:t xml:space="preserve">Studio Ghibli API</w:t>
-        </w:r>
-      </w:hyperlink>
-      <w:r>
-        <w:t xml:space="preserve">,</w:t>
-      </w:r>
-      <w:r>
-        <w:t xml:space="preserve"> </w:t>
-      </w:r>
-      <w:hyperlink r:id="rId268">
-        <w:r>
-          <w:rPr>
-            <w:rStyle w:val="Hyperlink"/>
-          </w:rPr>
-          <w:t xml:space="preserve">OMDb API The Open Movie Database</w:t>
-        </w:r>
-      </w:hyperlink>
-      <w:r>
-        <w:t xml:space="preserve">,</w:t>
-      </w:r>
-      <w:r>
-        <w:t xml:space="preserve"> </w:t>
-      </w:r>
-      <w:hyperlink r:id="rId269">
-        <w:r>
-          <w:rPr>
-            <w:rStyle w:val="Hyperlink"/>
-          </w:rPr>
-          <w:t xml:space="preserve">ITunes.Apple.com</w:t>
-        </w:r>
-      </w:hyperlink>
-      <w:r>
-        <w:t xml:space="preserve">,</w:t>
-      </w:r>
-      <w:r>
-        <w:t xml:space="preserve"> </w:t>
-      </w:r>
-      <w:hyperlink r:id="rId270">
-        <w:r>
-          <w:rPr>
-            <w:rStyle w:val="Hyperlink"/>
-          </w:rPr>
-          <w:t xml:space="preserve">restcountries.eu</w:t>
-        </w:r>
-      </w:hyperlink>
-      <w:r>
-        <w:t xml:space="preserve">,</w:t>
-      </w:r>
-      <w:r>
-        <w:t xml:space="preserve"> </w:t>
-      </w:r>
-      <w:hyperlink r:id="rId271">
-        <w:r>
-          <w:rPr>
-            <w:rStyle w:val="Hyperlink"/>
-          </w:rPr>
-          <w:t xml:space="preserve">IIS Web Log, IP Whois</w:t>
-        </w:r>
-      </w:hyperlink>
-      <w:r>
-        <w:t xml:space="preserve">,</w:t>
-      </w:r>
-      <w:r>
-        <w:t xml:space="preserve"> </w:t>
-      </w:r>
-      <w:hyperlink r:id="rId272">
-        <w:r>
-          <w:rPr>
-            <w:rStyle w:val="Hyperlink"/>
-          </w:rPr>
-          <w:t xml:space="preserve">Yahoo Quote</w:t>
-        </w:r>
-      </w:hyperlink>
-      <w:r>
-        <w:t xml:space="preserve">,</w:t>
-      </w:r>
-      <w:r>
-        <w:t xml:space="preserve"> </w:t>
-      </w:r>
-      <w:hyperlink r:id="rId273">
-        <w:r>
-          <w:rPr>
-            <w:rStyle w:val="Hyperlink"/>
-          </w:rPr>
-          <w:t xml:space="preserve">Yahoo Weather</w:t>
-        </w:r>
-      </w:hyperlink>
-      <w:r>
-        <w:t xml:space="preserve">,</w:t>
-      </w:r>
-      <w:r>
-        <w:t xml:space="preserve"> </w:t>
-      </w:r>
-      <w:hyperlink r:id="rId274">
-        <w:r>
-          <w:rPr>
-            <w:rStyle w:val="Hyperlink"/>
-          </w:rPr>
-          <w:t xml:space="preserve">OpenWeatherMap.org</w:t>
-        </w:r>
-      </w:hyperlink>
-      <w:r>
-        <w:t xml:space="preserve">,</w:t>
-      </w:r>
-      <w:r>
-        <w:t xml:space="preserve"> </w:t>
-      </w:r>
-      <w:hyperlink r:id="rId275">
-        <w:r>
-          <w:rPr>
-            <w:rStyle w:val="Hyperlink"/>
-          </w:rPr>
-          <w:t xml:space="preserve">Twitter</w:t>
-        </w:r>
-      </w:hyperlink>
-      <w:r>
-        <w:t xml:space="preserve">,</w:t>
-      </w:r>
-      <w:r>
-        <w:t xml:space="preserve"> </w:t>
-      </w:r>
-      <w:hyperlink r:id="rId276">
-        <w:r>
-          <w:rPr>
-            <w:rStyle w:val="Hyperlink"/>
-          </w:rPr>
-          <w:t xml:space="preserve">Twitter Profile</w:t>
-        </w:r>
-      </w:hyperlink>
-      <w:r>
-        <w:t xml:space="preserve">,</w:t>
-      </w:r>
-      <w:r>
-        <w:t xml:space="preserve"> </w:t>
-      </w:r>
-      <w:hyperlink r:id="rId277">
-        <w:r>
-          <w:rPr>
-            <w:rStyle w:val="Hyperlink"/>
-          </w:rPr>
-          <w:t xml:space="preserve">National Oceanic and Atmospheric Administration (NOAA)</w:t>
-        </w:r>
-      </w:hyperlink>
-      <w:r>
-        <w:t xml:space="preserve">,</w:t>
-      </w:r>
-      <w:r>
-        <w:t xml:space="preserve"> </w:t>
-      </w:r>
-      <w:hyperlink r:id="rId278">
-        <w:r>
-          <w:rPr>
-            <w:rStyle w:val="Hyperlink"/>
-          </w:rPr>
-          <w:t xml:space="preserve">Flickr</w:t>
-        </w:r>
-      </w:hyperlink>
-      <w:r>
-        <w:t xml:space="preserve">,</w:t>
-      </w:r>
-      <w:r>
-        <w:t xml:space="preserve"> </w:t>
-      </w:r>
-      <w:hyperlink r:id="rId279">
-        <w:r>
-          <w:rPr>
-            <w:rStyle w:val="Hyperlink"/>
-          </w:rPr>
-          <w:t xml:space="preserve">YouTube Tag Search RESTful API</w:t>
-        </w:r>
-      </w:hyperlink>
-      <w:r>
-        <w:t xml:space="preserve">,</w:t>
-      </w:r>
-      <w:r>
-        <w:t xml:space="preserve"> </w:t>
-      </w:r>
-      <w:hyperlink r:id="rId280">
-        <w:r>
-          <w:rPr>
-            <w:rStyle w:val="Hyperlink"/>
-          </w:rPr>
-          <w:t xml:space="preserve">Language Translate</w:t>
-        </w:r>
-      </w:hyperlink>
-      <w:r>
-        <w:t xml:space="preserve">,</w:t>
-      </w:r>
-      <w:r>
-        <w:t xml:space="preserve"> </w:t>
-      </w:r>
-      <w:hyperlink r:id="rId281">
-        <w:r>
-          <w:rPr>
-            <w:rStyle w:val="Hyperlink"/>
-          </w:rPr>
-          <w:t xml:space="preserve">Bay Area Rapid Transit (BART)</w:t>
-        </w:r>
-      </w:hyperlink>
-      <w:r>
-        <w:t xml:space="preserve">,</w:t>
-      </w:r>
-      <w:r>
-        <w:t xml:space="preserve"> </w:t>
-      </w:r>
-      <w:hyperlink r:id="rId282">
-        <w:r>
-          <w:rPr>
-            <w:rStyle w:val="Hyperlink"/>
-          </w:rPr>
-          <w:t xml:space="preserve">Data.gov</w:t>
-        </w:r>
-      </w:hyperlink>
-      <w:r>
-        <w:t xml:space="preserve">,</w:t>
-      </w:r>
-      <w:r>
-        <w:t xml:space="preserve"> </w:t>
-      </w:r>
-      <w:hyperlink r:id="rId283">
-        <w:r>
-          <w:rPr>
-            <w:rStyle w:val="Hyperlink"/>
-          </w:rPr>
-          <w:t xml:space="preserve">Food and Drug Administration (FDA)</w:t>
-        </w:r>
-      </w:hyperlink>
-      <w:r>
-        <w:t xml:space="preserve">,</w:t>
-      </w:r>
-      <w:r>
-        <w:t xml:space="preserve"> </w:t>
-      </w:r>
-      <w:hyperlink r:id="rId284">
-        <w:r>
-          <w:rPr>
-            <w:rStyle w:val="Hyperlink"/>
-          </w:rPr>
-          <w:t xml:space="preserve">oil-price.net</w:t>
-        </w:r>
-      </w:hyperlink>
-      <w:r>
-        <w:t xml:space="preserve">,</w:t>
-      </w:r>
-      <w:r>
-        <w:t xml:space="preserve"> </w:t>
-      </w:r>
-      <w:hyperlink r:id="rId285">
-        <w:r>
-          <w:rPr>
-            <w:rStyle w:val="Hyperlink"/>
-          </w:rPr>
-          <w:t xml:space="preserve">The Open Movie Database</w:t>
-        </w:r>
-      </w:hyperlink>
-      <w:r>
-        <w:t xml:space="preserve">,</w:t>
-      </w:r>
-      <w:r>
-        <w:t xml:space="preserve"> </w:t>
-      </w:r>
-      <w:hyperlink r:id="rId286">
-        <w:r>
-          <w:rPr>
-            <w:rStyle w:val="Hyperlink"/>
-          </w:rPr>
-          <w:t xml:space="preserve">Fixer.io</w:t>
-        </w:r>
-      </w:hyperlink>
-      <w:r>
-        <w:t xml:space="preserve">,</w:t>
-      </w:r>
-      <w:r>
-        <w:t xml:space="preserve"> </w:t>
-      </w:r>
-      <w:hyperlink r:id="rId287">
-        <w:r>
-          <w:rPr>
-            <w:rStyle w:val="Hyperlink"/>
-          </w:rPr>
-          <w:t xml:space="preserve">IsEmail</w:t>
-        </w:r>
-      </w:hyperlink>
-      <w:r>
-        <w:t xml:space="preserve">,</w:t>
-      </w:r>
-      <w:r>
-        <w:t xml:space="preserve"> </w:t>
-      </w:r>
-      <w:hyperlink r:id="rId288">
-        <w:r>
-          <w:rPr>
-            <w:rStyle w:val="Hyperlink"/>
-          </w:rPr>
-          <w:t xml:space="preserve">Fillerama</w:t>
-        </w:r>
-      </w:hyperlink>
-      <w:r>
-        <w:t xml:space="preserve">,</w:t>
-      </w:r>
-      <w:r>
-        <w:t xml:space="preserve"> </w:t>
-      </w:r>
-      <w:hyperlink r:id="rId289">
-        <w:r>
-          <w:rPr>
-            <w:rStyle w:val="Hyperlink"/>
-          </w:rPr>
-          <w:t xml:space="preserve">WebServiceX.net USZip</w:t>
-        </w:r>
-      </w:hyperlink>
-      <w:r>
-        <w:t xml:space="preserve">,</w:t>
-      </w:r>
-      <w:r>
-        <w:t xml:space="preserve"> </w:t>
-      </w:r>
-      <w:hyperlink r:id="rId290">
-        <w:r>
-          <w:rPr>
-            <w:rStyle w:val="Hyperlink"/>
-          </w:rPr>
-          <w:t xml:space="preserve">Del.icio.us</w:t>
-        </w:r>
-      </w:hyperlink>
-      <w:r>
-        <w:t xml:space="preserve">,</w:t>
-      </w:r>
-      <w:r>
-        <w:t xml:space="preserve"> </w:t>
-      </w:r>
-      <w:hyperlink r:id="rId291">
-        <w:r>
-          <w:rPr>
-            <w:rStyle w:val="Hyperlink"/>
-          </w:rPr>
-          <w:t xml:space="preserve">LyricWiki</w:t>
-        </w:r>
-      </w:hyperlink>
-      <w:r>
-        <w:t xml:space="preserve">,</w:t>
-      </w:r>
-      <w:r>
-        <w:t xml:space="preserve"> </w:t>
-      </w:r>
-      <w:hyperlink r:id="rId292">
-        <w:r>
-          <w:rPr>
-            <w:rStyle w:val="Hyperlink"/>
-          </w:rPr>
-          <w:t xml:space="preserve">Digg</w:t>
-        </w:r>
-      </w:hyperlink>
-      <w:r>
-        <w:t xml:space="preserve">,</w:t>
-      </w:r>
-      <w:r>
-        <w:t xml:space="preserve"> </w:t>
-      </w:r>
-      <w:hyperlink r:id="rId293">
-        <w:r>
-          <w:rPr>
-            <w:rStyle w:val="Hyperlink"/>
-          </w:rPr>
-          <w:t xml:space="preserve">Technorati API</w:t>
-        </w:r>
-      </w:hyperlink>
-      <w:r>
-        <w:t xml:space="preserve">,</w:t>
-      </w:r>
-      <w:r>
-        <w:t xml:space="preserve"> </w:t>
-      </w:r>
-      <w:hyperlink r:id="rId294">
-        <w:r>
-          <w:rPr>
-            <w:rStyle w:val="Hyperlink"/>
-          </w:rPr>
-          <w:t xml:space="preserve">URI Rest</w:t>
-        </w:r>
-      </w:hyperlink>
-      <w:r>
-        <w:t xml:space="preserve">,</w:t>
-      </w:r>
-      <w:r>
-        <w:t xml:space="preserve"> </w:t>
-      </w:r>
-      <w:hyperlink r:id="rId295">
-        <w:r>
-          <w:rPr>
-            <w:rStyle w:val="Hyperlink"/>
-          </w:rPr>
-          <w:t xml:space="preserve">Moslem Salat</w:t>
-        </w:r>
-      </w:hyperlink>
-      <w:r>
-        <w:t xml:space="preserve">,</w:t>
-      </w:r>
-      <w:r>
-        <w:t xml:space="preserve"> </w:t>
-      </w:r>
-      <w:hyperlink r:id="rId296">
-        <w:r>
-          <w:rPr>
-            <w:rStyle w:val="Hyperlink"/>
-          </w:rPr>
-          <w:t xml:space="preserve">icndb.com (The Internet Chuck Norris Database)</w:t>
-        </w:r>
-      </w:hyperlink>
-      <w:r>
-        <w:t xml:space="preserve">,</w:t>
-      </w:r>
-      <w:r>
-        <w:t xml:space="preserve"> </w:t>
-      </w:r>
-      <w:hyperlink r:id="rId297">
-        <w:r>
-          <w:rPr>
-            <w:rStyle w:val="Hyperlink"/>
-          </w:rPr>
-          <w:t xml:space="preserve">tendersoft.pl Swatch Internet Time (or beat time)</w:t>
-        </w:r>
-      </w:hyperlink>
-      <w:r>
-        <w:t xml:space="preserve">,</w:t>
-      </w:r>
-      <w:r>
-        <w:t xml:space="preserve"> </w:t>
-      </w:r>
-      <w:hyperlink r:id="rId298">
-        <w:r>
-          <w:rPr>
-            <w:rStyle w:val="Hyperlink"/>
-          </w:rPr>
-          <w:t xml:space="preserve">randomuser.me</w:t>
-        </w:r>
-      </w:hyperlink>
-      <w:r>
-        <w:t xml:space="preserve">,</w:t>
-      </w:r>
-      <w:r>
-        <w:t xml:space="preserve"> </w:t>
-      </w:r>
-      <w:hyperlink r:id="rId299">
-        <w:r>
-          <w:rPr>
-            <w:rStyle w:val="Hyperlink"/>
-          </w:rPr>
-          <w:t xml:space="preserve">Ergast.com</w:t>
-        </w:r>
-      </w:hyperlink>
-      <w:r>
-        <w:t xml:space="preserve">,</w:t>
-      </w:r>
-      <w:r>
-        <w:t xml:space="preserve"> </w:t>
-      </w:r>
-      <w:hyperlink r:id="rId300">
-        <w:r>
-          <w:rPr>
-            <w:rStyle w:val="Hyperlink"/>
-          </w:rPr>
-          <w:t xml:space="preserve">Europass</w:t>
-        </w:r>
-      </w:hyperlink>
-      <w:r>
-        <w:t xml:space="preserve">,</w:t>
-      </w:r>
-      <w:r>
-        <w:t xml:space="preserve"> </w:t>
-      </w:r>
-      <w:hyperlink r:id="rId301">
-        <w:r>
-          <w:rPr>
-            <w:rStyle w:val="Hyperlink"/>
-          </w:rPr>
-          <w:t xml:space="preserve">National Park Service (NPS)</w:t>
-        </w:r>
-      </w:hyperlink>
-      <w:r>
-        <w:t xml:space="preserve">,</w:t>
-      </w:r>
-      <w:r>
-        <w:t xml:space="preserve"> </w:t>
-      </w:r>
-      <w:hyperlink r:id="rId302">
-        <w:r>
-          <w:rPr>
-            <w:rStyle w:val="Hyperlink"/>
-          </w:rPr>
-          <w:t xml:space="preserve">Amazon Web Services</w:t>
-        </w:r>
-      </w:hyperlink>
-      <w:r>
-        <w:t xml:space="preserve">.</w:t>
+        <w:t xml:space="preserve">LAMP (Linux, Apache, MySQL, PHP).</w:t>
       </w:r>
     </w:p>
     <w:p>
@@ -5139,1466 +6607,23 @@
           <w:numId w:val="1021"/>
         </w:numPr>
       </w:pPr>
-      <w:r>
-        <w:t xml:space="preserve">Map:</w:t>
-      </w:r>
-      <w:r>
-        <w:t xml:space="preserve"> </w:t>
-      </w:r>
-      <w:hyperlink r:id="rId303">
-        <w:r>
-          <w:rPr>
-            <w:rStyle w:val="Hyperlink"/>
-          </w:rPr>
-          <w:t xml:space="preserve">Bing map latitude and longitude</w:t>
-        </w:r>
-      </w:hyperlink>
-      <w:r>
-        <w:t xml:space="preserve">,</w:t>
-      </w:r>
-      <w:r>
-        <w:t xml:space="preserve"> </w:t>
-      </w:r>
-      <w:hyperlink r:id="rId304">
-        <w:r>
-          <w:rPr>
-            <w:rStyle w:val="Hyperlink"/>
-          </w:rPr>
-          <w:t xml:space="preserve">City</w:t>
-        </w:r>
-      </w:hyperlink>
-      <w:r>
-        <w:t xml:space="preserve">,</w:t>
-      </w:r>
-      <w:r>
-        <w:t xml:space="preserve"> </w:t>
-      </w:r>
-      <w:hyperlink r:id="rId305">
-        <w:r>
-          <w:rPr>
-            <w:rStyle w:val="Hyperlink"/>
-          </w:rPr>
-          <w:t xml:space="preserve">Google Map</w:t>
-        </w:r>
-      </w:hyperlink>
-      <w:r>
-        <w:t xml:space="preserve">.</w:t>
-      </w:r>
-    </w:p>
-    <w:p>
-      <w:pPr>
-        <w:pStyle w:val="Compact"/>
-        <w:numPr>
-          <w:ilvl w:val="0"/>
-          <w:numId w:val="1021"/>
-        </w:numPr>
-      </w:pPr>
-      <w:hyperlink r:id="rId306">
-        <w:r>
-          <w:rPr>
-            <w:rStyle w:val="Hyperlink"/>
-          </w:rPr>
-          <w:t xml:space="preserve">Windows Forms (WinForms)</w:t>
-        </w:r>
-      </w:hyperlink>
-      <w:r>
-        <w:t xml:space="preserve">,</w:t>
-      </w:r>
-      <w:r>
-        <w:t xml:space="preserve"> </w:t>
-      </w:r>
-      <w:r>
-        <w:t xml:space="preserve">console application, dynamic link library (DLL), service.</w:t>
-      </w:r>
-    </w:p>
-    <w:p>
-      <w:pPr>
-        <w:pStyle w:val="Compact"/>
-        <w:numPr>
-          <w:ilvl w:val="0"/>
-          <w:numId w:val="1021"/>
-        </w:numPr>
-      </w:pPr>
-      <w:hyperlink r:id="rId307">
-        <w:r>
-          <w:rPr>
-            <w:rStyle w:val="Hyperlink"/>
-          </w:rPr>
-          <w:t xml:space="preserve">Html</w:t>
-        </w:r>
-      </w:hyperlink>
-      <w:r>
-        <w:t xml:space="preserve">,</w:t>
-      </w:r>
-      <w:r>
-        <w:t xml:space="preserve"> </w:t>
-      </w:r>
-      <w:hyperlink r:id="rId308">
-        <w:r>
-          <w:rPr>
-            <w:rStyle w:val="Hyperlink"/>
-          </w:rPr>
-          <w:t xml:space="preserve">Twitter Bootstrap</w:t>
-        </w:r>
-      </w:hyperlink>
-      <w:r>
-        <w:t xml:space="preserve">,</w:t>
-      </w:r>
-      <w:r>
-        <w:t xml:space="preserve"> </w:t>
-      </w:r>
-      <w:hyperlink r:id="rId309">
-        <w:r>
-          <w:rPr>
-            <w:rStyle w:val="Hyperlink"/>
-          </w:rPr>
-          <w:t xml:space="preserve">Google Fonts</w:t>
-        </w:r>
-      </w:hyperlink>
-      <w:r>
-        <w:t xml:space="preserve">,</w:t>
-      </w:r>
-      <w:r>
-        <w:t xml:space="preserve"> </w:t>
-      </w:r>
-      <w:r>
-        <w:t xml:space="preserve">themes, master and content pages, user controls,</w:t>
-      </w:r>
-      <w:r>
-        <w:t xml:space="preserve"> </w:t>
-      </w:r>
-      <w:r>
-        <w:t xml:space="preserve">model view controller (MVC).</w:t>
-      </w:r>
-    </w:p>
-    <w:p>
-      <w:pPr>
-        <w:pStyle w:val="Compact"/>
-        <w:numPr>
-          <w:ilvl w:val="0"/>
-          <w:numId w:val="1021"/>
-        </w:numPr>
-      </w:pPr>
-      <w:r>
-        <w:t xml:space="preserve">Unified Modeling Language (UML), unit testing, code review, version control, make, code contracts.</w:t>
-      </w:r>
-    </w:p>
-    <w:p>
-      <w:pPr>
-        <w:pStyle w:val="Compact"/>
-        <w:numPr>
-          <w:ilvl w:val="0"/>
-          <w:numId w:val="1021"/>
-        </w:numPr>
-      </w:pPr>
-      <w:hyperlink r:id="rId310">
-        <w:r>
-          <w:rPr>
-            <w:rStyle w:val="Hyperlink"/>
-          </w:rPr>
-          <w:t xml:space="preserve">Regular expression</w:t>
-        </w:r>
-      </w:hyperlink>
-      <w:r>
-        <w:t xml:space="preserve">,</w:t>
-      </w:r>
-      <w:r>
-        <w:t xml:space="preserve"> </w:t>
-      </w:r>
-      <w:hyperlink r:id="rId311">
-        <w:r>
-          <w:rPr>
-            <w:rStyle w:val="Hyperlink"/>
-          </w:rPr>
-          <w:t xml:space="preserve">Regular expression split</w:t>
-        </w:r>
-      </w:hyperlink>
-      <w:r>
-        <w:t xml:space="preserve">,</w:t>
-      </w:r>
-      <w:r>
-        <w:t xml:space="preserve"> </w:t>
-      </w:r>
-      <w:r>
-        <w:t xml:space="preserve">log, serialization, culture, client and server-side validation.</w:t>
-      </w:r>
-    </w:p>
-    <w:p>
-      <w:pPr>
-        <w:pStyle w:val="Compact"/>
-        <w:numPr>
-          <w:ilvl w:val="0"/>
-          <w:numId w:val="1021"/>
-        </w:numPr>
-      </w:pPr>
-      <w:hyperlink r:id="rId312">
-        <w:r>
-          <w:rPr>
-            <w:rStyle w:val="Hyperlink"/>
-          </w:rPr>
-          <w:t xml:space="preserve">Internationalization</w:t>
-        </w:r>
-      </w:hyperlink>
-      <w:r>
-        <w:t xml:space="preserve"> </w:t>
-      </w:r>
-      <w:hyperlink r:id="rId313">
-        <w:r>
-          <w:rPr>
-            <w:rStyle w:val="Hyperlink"/>
-          </w:rPr>
-          <w:t xml:space="preserve">DateTime</w:t>
-        </w:r>
-      </w:hyperlink>
-      <w:r>
-        <w:t xml:space="preserve">,</w:t>
-      </w:r>
-      <w:r>
-        <w:t xml:space="preserve"> </w:t>
-      </w:r>
-      <w:hyperlink r:id="rId314">
-        <w:r>
-          <w:rPr>
-            <w:rStyle w:val="Hyperlink"/>
-          </w:rPr>
-          <w:t xml:space="preserve">Number</w:t>
-        </w:r>
-      </w:hyperlink>
-      <w:r>
-        <w:t xml:space="preserve">.</w:t>
-      </w:r>
-    </w:p>
-    <w:p>
-      <w:pPr>
-        <w:pStyle w:val="Compact"/>
-        <w:numPr>
-          <w:ilvl w:val="0"/>
-          <w:numId w:val="1021"/>
-        </w:numPr>
-      </w:pPr>
-      <w:r>
-        <w:t xml:space="preserve">Chart</w:t>
-      </w:r>
-      <w:r>
-        <w:t xml:space="preserve"> </w:t>
-      </w:r>
-      <w:hyperlink r:id="rId315">
-        <w:r>
-          <w:rPr>
-            <w:rStyle w:val="Hyperlink"/>
-          </w:rPr>
-          <w:t xml:space="preserve">employees territories</w:t>
-        </w:r>
-      </w:hyperlink>
-      <w:r>
-        <w:t xml:space="preserve">.</w:t>
-      </w:r>
-    </w:p>
-    <w:p>
-      <w:pPr>
-        <w:pStyle w:val="Compact"/>
-        <w:numPr>
-          <w:ilvl w:val="0"/>
-          <w:numId w:val="1021"/>
-        </w:numPr>
-      </w:pPr>
-      <w:hyperlink r:id="rId316">
-        <w:r>
-          <w:rPr>
-            <w:rStyle w:val="Hyperlink"/>
-          </w:rPr>
-          <w:t xml:space="preserve">HTML5 Form Field Validation with CSS3</w:t>
-        </w:r>
-      </w:hyperlink>
-      <w:r>
-        <w:t xml:space="preserve">,</w:t>
-      </w:r>
-      <w:r>
-        <w:t xml:space="preserve"> </w:t>
-      </w:r>
-      <w:hyperlink r:id="rId317">
-        <w:r>
-          <w:rPr>
-            <w:rStyle w:val="Hyperlink"/>
-          </w:rPr>
-          <w:t xml:space="preserve">Network</w:t>
-        </w:r>
-      </w:hyperlink>
-      <w:r>
-        <w:t xml:space="preserve">,</w:t>
-      </w:r>
-      <w:r>
-        <w:t xml:space="preserve"> </w:t>
-      </w:r>
-      <w:hyperlink r:id="rId318">
-        <w:r>
-          <w:rPr>
-            <w:rStyle w:val="Hyperlink"/>
-          </w:rPr>
-          <w:t xml:space="preserve">WhoIs</w:t>
-        </w:r>
-      </w:hyperlink>
-      <w:r>
-        <w:t xml:space="preserve">,</w:t>
-      </w:r>
-      <w:r>
-        <w:t xml:space="preserve"> </w:t>
-      </w:r>
-      <w:hyperlink r:id="rId319">
-        <w:r>
-          <w:rPr>
-            <w:rStyle w:val="Hyperlink"/>
-          </w:rPr>
-          <w:t xml:space="preserve">Canvas Draw</w:t>
-        </w:r>
-      </w:hyperlink>
-      <w:r>
-        <w:t xml:space="preserve">,</w:t>
-      </w:r>
-      <w:r>
-        <w:t xml:space="preserve"> </w:t>
-      </w:r>
-      <w:hyperlink r:id="rId320">
-        <w:r>
-          <w:rPr>
-            <w:rStyle w:val="Hyperlink"/>
-          </w:rPr>
-          <w:t xml:space="preserve">ISO 3166 Countries with Regional Codes</w:t>
-        </w:r>
-      </w:hyperlink>
-      <w:r>
-        <w:t xml:space="preserve">,</w:t>
-      </w:r>
-      <w:r>
-        <w:t xml:space="preserve"> </w:t>
-      </w:r>
-      <w:hyperlink r:id="rId321">
-        <w:r>
-          <w:rPr>
-            <w:rStyle w:val="Hyperlink"/>
-          </w:rPr>
-          <w:t xml:space="preserve">Compare Colors</w:t>
-        </w:r>
-      </w:hyperlink>
-      <w:r>
-        <w:t xml:space="preserve">,</w:t>
-      </w:r>
-      <w:r>
-        <w:t xml:space="preserve"> </w:t>
-      </w:r>
-      <w:hyperlink r:id="rId322">
-        <w:r>
-          <w:rPr>
-            <w:rStyle w:val="Hyperlink"/>
-          </w:rPr>
-          <w:t xml:space="preserve">Response Headers</w:t>
-        </w:r>
-      </w:hyperlink>
-      <w:r>
-        <w:t xml:space="preserve">,</w:t>
-      </w:r>
-      <w:r>
-        <w:t xml:space="preserve"> </w:t>
-      </w:r>
-      <w:hyperlink r:id="rId323">
-        <w:r>
-          <w:rPr>
-            <w:rStyle w:val="Hyperlink"/>
-          </w:rPr>
-          <w:t xml:space="preserve">Holiday Calculator</w:t>
-        </w:r>
-      </w:hyperlink>
-      <w:r>
-        <w:t xml:space="preserve">,</w:t>
-      </w:r>
-      <w:r>
-        <w:t xml:space="preserve"> </w:t>
-      </w:r>
-      <w:hyperlink r:id="rId324">
-        <w:r>
-          <w:rPr>
-            <w:rStyle w:val="Hyperlink"/>
-          </w:rPr>
-          <w:t xml:space="preserve">Xml to Json</w:t>
-        </w:r>
-      </w:hyperlink>
-      <w:r>
-        <w:t xml:space="preserve">,</w:t>
-      </w:r>
-      <w:r>
-        <w:t xml:space="preserve"> </w:t>
-      </w:r>
-      <w:hyperlink r:id="rId325">
-        <w:r>
-          <w:rPr>
-            <w:rStyle w:val="Hyperlink"/>
-          </w:rPr>
-          <w:t xml:space="preserve">File Query</w:t>
-        </w:r>
-      </w:hyperlink>
-      <w:r>
-        <w:t xml:space="preserve">,</w:t>
-      </w:r>
-      <w:r>
-        <w:t xml:space="preserve"> </w:t>
-      </w:r>
-      <w:hyperlink r:id="rId326">
-        <w:r>
-          <w:rPr>
-            <w:rStyle w:val="Hyperlink"/>
-          </w:rPr>
-          <w:t xml:space="preserve">Student Class</w:t>
-        </w:r>
-      </w:hyperlink>
-      <w:r>
-        <w:t xml:space="preserve">,</w:t>
-      </w:r>
-      <w:r>
-        <w:t xml:space="preserve"> </w:t>
-      </w:r>
-      <w:hyperlink r:id="rId327">
-        <w:r>
-          <w:rPr>
-            <w:rStyle w:val="Hyperlink"/>
-          </w:rPr>
-          <w:t xml:space="preserve">Text-to-speech</w:t>
-        </w:r>
-      </w:hyperlink>
-      <w:r>
-        <w:t xml:space="preserve">,</w:t>
-      </w:r>
-      <w:r>
-        <w:t xml:space="preserve"> </w:t>
-      </w:r>
-      <w:hyperlink r:id="rId328">
-        <w:r>
-          <w:rPr>
-            <w:rStyle w:val="Hyperlink"/>
-          </w:rPr>
-          <w:t xml:space="preserve">Web Speech Api</w:t>
-        </w:r>
-      </w:hyperlink>
-      <w:r>
-        <w:t xml:space="preserve">,</w:t>
-      </w:r>
-      <w:r>
-        <w:t xml:space="preserve"> </w:t>
-      </w:r>
-      <w:hyperlink r:id="rId329">
-        <w:r>
-          <w:rPr>
-            <w:rStyle w:val="Hyperlink"/>
-          </w:rPr>
-          <w:t xml:space="preserve">Using HTML5 Speech Synthesis</w:t>
-        </w:r>
-      </w:hyperlink>
-      <w:r>
-        <w:t xml:space="preserve">,</w:t>
-      </w:r>
-      <w:r>
-        <w:t xml:space="preserve"> </w:t>
-      </w:r>
-      <w:hyperlink r:id="rId330">
-        <w:r>
-          <w:rPr>
-            <w:rStyle w:val="Hyperlink"/>
-          </w:rPr>
-          <w:t xml:space="preserve">Internet Dictionary Project (IDP)</w:t>
-        </w:r>
-      </w:hyperlink>
-      <w:r>
-        <w:t xml:space="preserve">,</w:t>
-      </w:r>
-      <w:r>
-        <w:t xml:space="preserve"> </w:t>
-      </w:r>
-      <w:hyperlink r:id="rId331">
-        <w:r>
-          <w:rPr>
-            <w:rStyle w:val="Hyperlink"/>
-          </w:rPr>
-          <w:t xml:space="preserve">BigIntegerDelegateOperation.html</w:t>
-        </w:r>
-      </w:hyperlink>
-      <w:r>
-        <w:t xml:space="preserve">,</w:t>
-      </w:r>
-      <w:r>
-        <w:t xml:space="preserve"> </w:t>
-      </w:r>
-      <w:hyperlink r:id="rId332">
-        <w:r>
-          <w:rPr>
-            <w:rStyle w:val="Hyperlink"/>
-          </w:rPr>
-          <w:t xml:space="preserve">BigInteger</w:t>
-        </w:r>
-      </w:hyperlink>
-      <w:r>
-        <w:t xml:space="preserve">,</w:t>
-      </w:r>
-      <w:r>
-        <w:t xml:space="preserve"> </w:t>
-      </w:r>
-      <w:hyperlink r:id="rId333">
-        <w:r>
-          <w:rPr>
-            <w:rStyle w:val="Hyperlink"/>
-          </w:rPr>
-          <w:t xml:space="preserve">Complex</w:t>
-        </w:r>
-      </w:hyperlink>
-      <w:r>
-        <w:t xml:space="preserve">,</w:t>
-      </w:r>
-      <w:r>
-        <w:t xml:space="preserve"> </w:t>
-      </w:r>
-      <w:hyperlink r:id="rId334">
-        <w:r>
-          <w:rPr>
-            <w:rStyle w:val="Hyperlink"/>
-          </w:rPr>
-          <w:t xml:space="preserve">Access Control</w:t>
-        </w:r>
-      </w:hyperlink>
-      <w:r>
-        <w:t xml:space="preserve">,</w:t>
-      </w:r>
-      <w:r>
-        <w:t xml:space="preserve"> </w:t>
-      </w:r>
-      <w:hyperlink r:id="rId335">
-        <w:r>
-          <w:rPr>
-            <w:rStyle w:val="Hyperlink"/>
-          </w:rPr>
-          <w:t xml:space="preserve">Number converter</w:t>
-        </w:r>
-      </w:hyperlink>
-      <w:r>
-        <w:t xml:space="preserve">,</w:t>
-      </w:r>
-      <w:r>
-        <w:t xml:space="preserve"> </w:t>
-      </w:r>
-      <w:hyperlink r:id="rId336">
-        <w:r>
-          <w:rPr>
-            <w:rStyle w:val="Hyperlink"/>
-          </w:rPr>
-          <w:t xml:space="preserve">Roman numeral converter</w:t>
-        </w:r>
-      </w:hyperlink>
-      <w:r>
-        <w:t xml:space="preserve">,</w:t>
-      </w:r>
-      <w:r>
-        <w:t xml:space="preserve"> </w:t>
-      </w:r>
-      <w:hyperlink r:id="rId337">
-        <w:r>
-          <w:rPr>
-            <w:rStyle w:val="Hyperlink"/>
-          </w:rPr>
-          <w:t xml:space="preserve">Telephone numbers</w:t>
-        </w:r>
-      </w:hyperlink>
-      <w:r>
-        <w:t xml:space="preserve">,</w:t>
-      </w:r>
-      <w:r>
-        <w:t xml:space="preserve"> </w:t>
-      </w:r>
-      <w:hyperlink r:id="rId338">
-        <w:r>
-          <w:rPr>
-            <w:rStyle w:val="Hyperlink"/>
-          </w:rPr>
-          <w:t xml:space="preserve">Body Mass Index (BMI)</w:t>
-        </w:r>
-      </w:hyperlink>
-      <w:r>
-        <w:t xml:space="preserve">,</w:t>
-      </w:r>
-      <w:r>
-        <w:t xml:space="preserve"> </w:t>
-      </w:r>
-      <w:hyperlink r:id="rId339">
-        <w:r>
-          <w:rPr>
-            <w:rStyle w:val="Hyperlink"/>
-          </w:rPr>
-          <w:t xml:space="preserve">EncodeURI.html</w:t>
-        </w:r>
-      </w:hyperlink>
-      <w:r>
-        <w:t xml:space="preserve">,</w:t>
-      </w:r>
-      <w:r>
-        <w:t xml:space="preserve"> </w:t>
-      </w:r>
-      <w:hyperlink r:id="rId340">
-        <w:r>
-          <w:rPr>
-            <w:rStyle w:val="Hyperlink"/>
-          </w:rPr>
-          <w:t xml:space="preserve">EncodeURIDOMParser.html</w:t>
-        </w:r>
-      </w:hyperlink>
-      <w:r>
-        <w:t xml:space="preserve">,</w:t>
-      </w:r>
-      <w:r>
-        <w:t xml:space="preserve"> </w:t>
-      </w:r>
-      <w:hyperlink r:id="rId341">
-        <w:r>
-          <w:rPr>
-            <w:rStyle w:val="Hyperlink"/>
-          </w:rPr>
-          <w:t xml:space="preserve">International System of Units - Decimal and Binary</w:t>
-        </w:r>
-      </w:hyperlink>
-      <w:r>
-        <w:t xml:space="preserve">,</w:t>
-      </w:r>
-      <w:r>
-        <w:t xml:space="preserve"> </w:t>
-      </w:r>
-      <w:hyperlink r:id="rId342">
-        <w:r>
-          <w:rPr>
-            <w:rStyle w:val="Hyperlink"/>
-          </w:rPr>
-          <w:t xml:space="preserve">JSZip</w:t>
-        </w:r>
-      </w:hyperlink>
-      <w:r>
-        <w:t xml:space="preserve">.</w:t>
-      </w:r>
-    </w:p>
-    <w:p>
-      <w:pPr>
-        <w:pStyle w:val="Compact"/>
-        <w:numPr>
-          <w:ilvl w:val="0"/>
-          <w:numId w:val="1021"/>
-        </w:numPr>
-      </w:pPr>
-      <w:hyperlink r:id="rId343">
-        <w:r>
-          <w:rPr>
-            <w:rStyle w:val="Hyperlink"/>
-          </w:rPr>
-          <w:t xml:space="preserve">Live ID Authentication</w:t>
-        </w:r>
-      </w:hyperlink>
-      <w:r>
-        <w:t xml:space="preserve">,</w:t>
-      </w:r>
-      <w:r>
-        <w:t xml:space="preserve"> </w:t>
-      </w:r>
-      <w:hyperlink r:id="rId344">
-        <w:r>
-          <w:rPr>
-            <w:rStyle w:val="Hyperlink"/>
-          </w:rPr>
-          <w:t xml:space="preserve">Google Open ID Authentication</w:t>
-        </w:r>
-      </w:hyperlink>
-      <w:r>
-        <w:t xml:space="preserve">,</w:t>
-      </w:r>
-      <w:r>
-        <w:t xml:space="preserve"> </w:t>
-      </w:r>
-      <w:hyperlink r:id="rId345">
-        <w:r>
-          <w:rPr>
-            <w:rStyle w:val="Hyperlink"/>
-          </w:rPr>
-          <w:t xml:space="preserve">Captcha</w:t>
-        </w:r>
-      </w:hyperlink>
-      <w:r>
-        <w:t xml:space="preserve">,</w:t>
-      </w:r>
-      <w:r>
-        <w:t xml:space="preserve"> </w:t>
-      </w:r>
-      <w:hyperlink r:id="rId346">
-        <w:r>
-          <w:rPr>
-            <w:rStyle w:val="Hyperlink"/>
-          </w:rPr>
-          <w:t xml:space="preserve">Caesar's Cipher</w:t>
-        </w:r>
-      </w:hyperlink>
-      <w:r>
-        <w:t xml:space="preserve">,</w:t>
-      </w:r>
-      <w:r>
-        <w:t xml:space="preserve"> </w:t>
-      </w:r>
-      <w:r>
-        <w:t xml:space="preserve">smart card, digital certificate, custom membership and profile providers.</w:t>
-      </w:r>
-    </w:p>
-    <w:p>
-      <w:pPr>
-        <w:pStyle w:val="Compact"/>
-        <w:numPr>
-          <w:ilvl w:val="0"/>
-          <w:numId w:val="1021"/>
-        </w:numPr>
-      </w:pPr>
-      <w:r>
-        <w:t xml:space="preserve">Java: Servlets, Java Server Pages (JSP), Enterprise Java Beans (EJB), Eclipse, GlassFish, Tomcat.</w:t>
-      </w:r>
-    </w:p>
-    <w:p>
-      <w:pPr>
-        <w:pStyle w:val="Compact"/>
-        <w:numPr>
-          <w:ilvl w:val="0"/>
-          <w:numId w:val="1021"/>
-        </w:numPr>
-      </w:pPr>
-      <w:r>
-        <w:t xml:space="preserve">Machine and Microprocessor programmer, robotics, programmable logic controllers (PLC).</w:t>
-      </w:r>
-    </w:p>
-    <w:p>
-      <w:pPr>
-        <w:pStyle w:val="Compact"/>
-        <w:numPr>
-          <w:ilvl w:val="0"/>
-          <w:numId w:val="1021"/>
-        </w:numPr>
-      </w:pPr>
-      <w:hyperlink r:id="rId347">
-        <w:r>
-          <w:rPr>
-            <w:rStyle w:val="Hyperlink"/>
-          </w:rPr>
-          <w:t xml:space="preserve">Interview</w:t>
-        </w:r>
-      </w:hyperlink>
-      <w:r>
-        <w:t xml:space="preserve">,</w:t>
-      </w:r>
-      <w:r>
-        <w:t xml:space="preserve"> </w:t>
-      </w:r>
-      <w:hyperlink r:id="rId348">
-        <w:r>
-          <w:rPr>
-            <w:rStyle w:val="Hyperlink"/>
-          </w:rPr>
-          <w:t xml:space="preserve">InDefine</w:t>
-        </w:r>
-      </w:hyperlink>
-      <w:r>
-        <w:t xml:space="preserve">.</w:t>
-      </w:r>
-    </w:p>
-    <w:p>
-      <w:pPr>
-        <w:pStyle w:val="Compact"/>
-        <w:numPr>
-          <w:ilvl w:val="0"/>
-          <w:numId w:val="1021"/>
-        </w:numPr>
-      </w:pPr>
-      <w:hyperlink r:id="rId349">
-        <w:r>
-          <w:rPr>
-            <w:rStyle w:val="Hyperlink"/>
-          </w:rPr>
-          <w:t xml:space="preserve">Geo Location</w:t>
-        </w:r>
-      </w:hyperlink>
-      <w:r>
-        <w:t xml:space="preserve">:</w:t>
-      </w:r>
-      <w:r>
-        <w:t xml:space="preserve"> </w:t>
-      </w:r>
-      <w:hyperlink r:id="rId350">
-        <w:r>
-          <w:rPr>
-            <w:rStyle w:val="Hyperlink"/>
-          </w:rPr>
-          <w:t xml:space="preserve">ManuelBieh GeoLib</w:t>
-        </w:r>
-      </w:hyperlink>
-      <w:r>
-        <w:t xml:space="preserve">,</w:t>
-      </w:r>
-      <w:r>
-        <w:t xml:space="preserve"> </w:t>
-      </w:r>
-      <w:hyperlink r:id="rId351">
-        <w:r>
-          <w:rPr>
-            <w:rStyle w:val="Hyperlink"/>
-          </w:rPr>
-          <w:t xml:space="preserve">api.OpenWeatherMap.org</w:t>
-        </w:r>
-      </w:hyperlink>
-      <w:r>
-        <w:t xml:space="preserve">,</w:t>
-      </w:r>
-      <w:r>
-        <w:t xml:space="preserve"> </w:t>
-      </w:r>
-      <w:hyperlink r:id="rId352">
-        <w:r>
-          <w:rPr>
-            <w:rStyle w:val="Hyperlink"/>
-          </w:rPr>
-          <w:t xml:space="preserve">WorldTimeApi.org</w:t>
-        </w:r>
-      </w:hyperlink>
-      <w:r>
-        <w:t xml:space="preserve">,</w:t>
-      </w:r>
-      <w:r>
-        <w:t xml:space="preserve"> </w:t>
-      </w:r>
-      <w:hyperlink r:id="rId353">
-        <w:r>
-          <w:rPr>
-            <w:rStyle w:val="Hyperlink"/>
-          </w:rPr>
-          <w:t xml:space="preserve">geoplugin.com</w:t>
-        </w:r>
-      </w:hyperlink>
-      <w:r>
-        <w:t xml:space="preserve">,</w:t>
-      </w:r>
-      <w:r>
-        <w:t xml:space="preserve"> </w:t>
-      </w:r>
-      <w:hyperlink r:id="rId354">
-        <w:r>
-          <w:rPr>
-            <w:rStyle w:val="Hyperlink"/>
-          </w:rPr>
-          <w:t xml:space="preserve">GeoBytes.com</w:t>
-        </w:r>
-      </w:hyperlink>
-      <w:r>
-        <w:t xml:space="preserve">,</w:t>
-      </w:r>
-      <w:r>
-        <w:t xml:space="preserve"> </w:t>
-      </w:r>
-      <w:hyperlink r:id="rId355">
-        <w:r>
-          <w:rPr>
-            <w:rStyle w:val="Hyperlink"/>
-          </w:rPr>
-          <w:t xml:space="preserve">GeoNames Wikipedia Search</w:t>
-        </w:r>
-      </w:hyperlink>
-      <w:r>
-        <w:t xml:space="preserve">,</w:t>
-      </w:r>
-      <w:r>
-        <w:t xml:space="preserve"> </w:t>
-      </w:r>
-      <w:hyperlink r:id="rId356">
-        <w:r>
-          <w:rPr>
-            <w:rStyle w:val="Hyperlink"/>
-          </w:rPr>
-          <w:t xml:space="preserve">GeoNames Find Nearby Wikipedia</w:t>
-        </w:r>
-      </w:hyperlink>
-      <w:r>
-        <w:t xml:space="preserve">,</w:t>
-      </w:r>
-      <w:r>
-        <w:t xml:space="preserve"> </w:t>
-      </w:r>
-      <w:hyperlink r:id="rId357">
-        <w:r>
-          <w:rPr>
-            <w:rStyle w:val="Hyperlink"/>
-          </w:rPr>
-          <w:t xml:space="preserve">Data Science Toolkit</w:t>
-        </w:r>
-      </w:hyperlink>
-      <w:r>
-        <w:t xml:space="preserve">,</w:t>
-      </w:r>
-      <w:r>
-        <w:t xml:space="preserve"> </w:t>
-      </w:r>
-      <w:hyperlink r:id="rId358">
-        <w:r>
-          <w:rPr>
-            <w:rStyle w:val="Hyperlink"/>
-          </w:rPr>
-          <w:t xml:space="preserve">Reverse IP</w:t>
-        </w:r>
-      </w:hyperlink>
-      <w:r>
-        <w:t xml:space="preserve">,</w:t>
-      </w:r>
-      <w:r>
-        <w:t xml:space="preserve"> </w:t>
-      </w:r>
-      <w:hyperlink r:id="rId359">
-        <w:r>
-          <w:rPr>
-            <w:rStyle w:val="Hyperlink"/>
-          </w:rPr>
-          <w:t xml:space="preserve">Reverse Geocoding</w:t>
-        </w:r>
-      </w:hyperlink>
-      <w:r>
-        <w:t xml:space="preserve">,</w:t>
-      </w:r>
-      <w:r>
-        <w:t xml:space="preserve"> </w:t>
-      </w:r>
-      <w:hyperlink r:id="rId360">
-        <w:r>
-          <w:rPr>
-            <w:rStyle w:val="Hyperlink"/>
-          </w:rPr>
-          <w:t xml:space="preserve">Hostip.info</w:t>
-        </w:r>
-      </w:hyperlink>
-      <w:r>
-        <w:t xml:space="preserve">,</w:t>
-      </w:r>
-      <w:r>
-        <w:t xml:space="preserve"> </w:t>
-      </w:r>
-      <w:hyperlink r:id="rId361">
-        <w:r>
-          <w:rPr>
-            <w:rStyle w:val="Hyperlink"/>
-          </w:rPr>
-          <w:t xml:space="preserve">MaxMind Geographical Location</w:t>
-        </w:r>
-      </w:hyperlink>
-      <w:r>
-        <w:t xml:space="preserve">,</w:t>
-      </w:r>
-      <w:r>
-        <w:t xml:space="preserve"> </w:t>
-      </w:r>
-      <w:hyperlink r:id="rId362">
-        <w:r>
-          <w:rPr>
-            <w:rStyle w:val="Hyperlink"/>
-          </w:rPr>
-          <w:t xml:space="preserve">GeoInfo</w:t>
-        </w:r>
-      </w:hyperlink>
-      <w:r>
-        <w:t xml:space="preserve">,</w:t>
-      </w:r>
-      <w:r>
-        <w:t xml:space="preserve"> </w:t>
-      </w:r>
-      <w:hyperlink r:id="rId363">
-        <w:r>
-          <w:rPr>
-            <w:rStyle w:val="Hyperlink"/>
-          </w:rPr>
-          <w:t xml:space="preserve">YQL Geo Library</w:t>
-        </w:r>
-      </w:hyperlink>
-      <w:r>
-        <w:t xml:space="preserve">,</w:t>
-      </w:r>
-      <w:r>
-        <w:t xml:space="preserve"> </w:t>
-      </w:r>
-      <w:hyperlink r:id="rId364">
-        <w:r>
-          <w:rPr>
-            <w:rStyle w:val="Hyperlink"/>
-          </w:rPr>
-          <w:t xml:space="preserve">GeoNames</w:t>
-        </w:r>
-      </w:hyperlink>
-      <w:r>
-        <w:t xml:space="preserve">,</w:t>
-      </w:r>
-      <w:r>
-        <w:t xml:space="preserve"> </w:t>
-      </w:r>
-      <w:hyperlink r:id="rId365">
-        <w:r>
-          <w:rPr>
-            <w:rStyle w:val="Hyperlink"/>
-          </w:rPr>
-          <w:t xml:space="preserve">GeoNames Angular</w:t>
-        </w:r>
-      </w:hyperlink>
-      <w:r>
-        <w:t xml:space="preserve">,</w:t>
-      </w:r>
-      <w:r>
-        <w:t xml:space="preserve"> </w:t>
-      </w:r>
-      <w:hyperlink r:id="rId366">
-        <w:r>
-          <w:rPr>
-            <w:rStyle w:val="Hyperlink"/>
-          </w:rPr>
-          <w:t xml:space="preserve">ChrisVeness_-_movable-type.co.uk_-_geodesy</w:t>
-        </w:r>
-      </w:hyperlink>
-      <w:r>
-        <w:t xml:space="preserve">,</w:t>
-      </w:r>
-      <w:r>
-        <w:t xml:space="preserve"> </w:t>
-      </w:r>
-      <w:hyperlink r:id="rId367">
-        <w:r>
-          <w:rPr>
-            <w:rStyle w:val="Hyperlink"/>
-          </w:rPr>
-          <w:t xml:space="preserve">ipinfo.io</w:t>
-        </w:r>
-      </w:hyperlink>
-      <w:r>
-        <w:t xml:space="preserve">,</w:t>
-      </w:r>
-      <w:r>
-        <w:t xml:space="preserve"> </w:t>
-      </w:r>
-      <w:hyperlink r:id="rId368">
-        <w:r>
-          <w:rPr>
-            <w:rStyle w:val="Hyperlink"/>
-          </w:rPr>
-          <w:t xml:space="preserve">telize.com</w:t>
-        </w:r>
-      </w:hyperlink>
-      <w:r>
-        <w:t xml:space="preserve">,</w:t>
-      </w:r>
-      <w:r>
-        <w:t xml:space="preserve"> </w:t>
-      </w:r>
-      <w:hyperlink r:id="rId369">
-        <w:r>
-          <w:rPr>
-            <w:rStyle w:val="Hyperlink"/>
-          </w:rPr>
-          <w:t xml:space="preserve">prototypeapps.com</w:t>
-        </w:r>
-      </w:hyperlink>
-      <w:r>
-        <w:t xml:space="preserve">,</w:t>
-      </w:r>
-      <w:r>
-        <w:t xml:space="preserve"> </w:t>
-      </w:r>
-      <w:hyperlink r:id="rId370">
-        <w:r>
-          <w:rPr>
-            <w:rStyle w:val="Hyperlink"/>
-          </w:rPr>
-          <w:t xml:space="preserve">ip-api.com</w:t>
-        </w:r>
-      </w:hyperlink>
-      <w:r>
-        <w:t xml:space="preserve">,</w:t>
-      </w:r>
-      <w:r>
-        <w:t xml:space="preserve"> </w:t>
-      </w:r>
-      <w:hyperlink r:id="rId371">
-        <w:r>
-          <w:rPr>
-            <w:rStyle w:val="Hyperlink"/>
-          </w:rPr>
-          <w:t xml:space="preserve">ipify.org</w:t>
-        </w:r>
-      </w:hyperlink>
-      <w:r>
-        <w:t xml:space="preserve">,</w:t>
-      </w:r>
-      <w:r>
-        <w:t xml:space="preserve"> </w:t>
-      </w:r>
-      <w:hyperlink r:id="rId372">
-        <w:r>
-          <w:rPr>
-            <w:rStyle w:val="Hyperlink"/>
-          </w:rPr>
-          <w:t xml:space="preserve">Geo Location Google Map</w:t>
-        </w:r>
-      </w:hyperlink>
-      <w:r>
-        <w:t xml:space="preserve">,</w:t>
-      </w:r>
-      <w:r>
-        <w:t xml:space="preserve"> </w:t>
-      </w:r>
-      <w:hyperlink r:id="rId373">
-        <w:r>
-          <w:rPr>
-            <w:rStyle w:val="Hyperlink"/>
-          </w:rPr>
-          <w:t xml:space="preserve">SimpleMaps</w:t>
-        </w:r>
-      </w:hyperlink>
-      <w:r>
-        <w:t xml:space="preserve">,</w:t>
-      </w:r>
-      <w:r>
-        <w:t xml:space="preserve"> </w:t>
-      </w:r>
-      <w:hyperlink r:id="rId374">
-        <w:r>
-          <w:rPr>
-            <w:rStyle w:val="Hyperlink"/>
-          </w:rPr>
-          <w:t xml:space="preserve">EarthTools.org</w:t>
-        </w:r>
-      </w:hyperlink>
-      <w:r>
-        <w:t xml:space="preserve">,</w:t>
-      </w:r>
-      <w:r>
-        <w:t xml:space="preserve"> </w:t>
-      </w:r>
-      <w:hyperlink r:id="rId375">
-        <w:r>
-          <w:rPr>
-            <w:rStyle w:val="Hyperlink"/>
-          </w:rPr>
-          <w:t xml:space="preserve">Latitude Longitude Distance</w:t>
-        </w:r>
-      </w:hyperlink>
-      <w:r>
-        <w:t xml:space="preserve">,</w:t>
-      </w:r>
-      <w:r>
-        <w:t xml:space="preserve"> </w:t>
-      </w:r>
-      <w:hyperlink r:id="rId376">
-        <w:r>
-          <w:rPr>
-            <w:rStyle w:val="Hyperlink"/>
-          </w:rPr>
-          <w:t xml:space="preserve">Point</w:t>
-        </w:r>
-      </w:hyperlink>
-      <w:r>
-        <w:t xml:space="preserve">.</w:t>
-      </w:r>
-    </w:p>
-    <w:p>
-      <w:pPr>
-        <w:pStyle w:val="Compact"/>
-        <w:numPr>
-          <w:ilvl w:val="0"/>
-          <w:numId w:val="1021"/>
-        </w:numPr>
-      </w:pPr>
-      <w:hyperlink r:id="rId377">
-        <w:r>
-          <w:rPr>
-            <w:rStyle w:val="Hyperlink"/>
-          </w:rPr>
-          <w:t xml:space="preserve">Cascading Style Sheets (CSS)</w:t>
-        </w:r>
-      </w:hyperlink>
-      <w:r>
-        <w:t xml:space="preserve">,</w:t>
-      </w:r>
-      <w:r>
-        <w:t xml:space="preserve"> </w:t>
-      </w:r>
-      <w:hyperlink r:id="rId378">
-        <w:r>
-          <w:rPr>
-            <w:rStyle w:val="Hyperlink"/>
-          </w:rPr>
-          <w:t xml:space="preserve">Styles</w:t>
-        </w:r>
-      </w:hyperlink>
-      <w:r>
-        <w:t xml:space="preserve">,</w:t>
-      </w:r>
-      <w:r>
-        <w:t xml:space="preserve"> </w:t>
-      </w:r>
-      <w:hyperlink r:id="rId379">
-        <w:r>
-          <w:rPr>
-            <w:rStyle w:val="Hyperlink"/>
-          </w:rPr>
-          <w:t xml:space="preserve">AppendChild</w:t>
-        </w:r>
-      </w:hyperlink>
-      <w:r>
-        <w:t xml:space="preserve">.</w:t>
-      </w:r>
-    </w:p>
-    <w:p>
-      <w:pPr>
-        <w:pStyle w:val="Compact"/>
-        <w:numPr>
-          <w:ilvl w:val="0"/>
-          <w:numId w:val="1021"/>
-        </w:numPr>
-      </w:pPr>
-      <w:hyperlink r:id="rId380">
-        <w:r>
-          <w:rPr>
-            <w:rStyle w:val="Hyperlink"/>
-          </w:rPr>
-          <w:t xml:space="preserve">ProcessViewer</w:t>
-        </w:r>
-      </w:hyperlink>
-    </w:p>
-    <w:p>
-      <w:pPr>
-        <w:pStyle w:val="Compact"/>
-        <w:numPr>
-          <w:ilvl w:val="0"/>
-          <w:numId w:val="1021"/>
-        </w:numPr>
-      </w:pPr>
-      <w:r>
-        <w:t xml:space="preserve">Microsoft specialty: .NET Framework Tools, Visual Studio, Source Safe, Excel, Word, PowerPoint,</w:t>
-      </w:r>
-      <w:r>
-        <w:t xml:space="preserve"> </w:t>
-      </w:r>
-      <w:hyperlink r:id="rId381">
-        <w:r>
-          <w:rPr>
-            <w:rStyle w:val="Hyperlink"/>
-          </w:rPr>
-          <w:t xml:space="preserve">Power BI</w:t>
-        </w:r>
-      </w:hyperlink>
-      <w:r>
-        <w:t xml:space="preserve"> </w:t>
-      </w:r>
-      <w:r>
-        <w:t xml:space="preserve">,</w:t>
-      </w:r>
-      <w:r>
-        <w:t xml:space="preserve"> </w:t>
-      </w:r>
-      <w:r>
-        <w:t xml:space="preserve">Reporting Services,</w:t>
-      </w:r>
-      <w:r>
-        <w:t xml:space="preserve"> </w:t>
-      </w:r>
-      <w:hyperlink r:id="rId382">
-        <w:r>
-          <w:rPr>
-            <w:rStyle w:val="Hyperlink"/>
-          </w:rPr>
-          <w:t xml:space="preserve">.net core</w:t>
-        </w:r>
-      </w:hyperlink>
-      <w:r>
-        <w:t xml:space="preserve">,</w:t>
-      </w:r>
-      <w:r>
-        <w:t xml:space="preserve"> </w:t>
-      </w:r>
-      <w:hyperlink r:id="rId383">
-        <w:r>
-          <w:rPr>
-            <w:rStyle w:val="Hyperlink"/>
-          </w:rPr>
-          <w:t xml:space="preserve">Lightweight Directory Access Protocol (LDAP)</w:t>
-        </w:r>
-      </w:hyperlink>
-      <w:r>
-        <w:t xml:space="preserve">,</w:t>
-      </w:r>
-      <w:r>
-        <w:t xml:space="preserve"> </w:t>
-      </w:r>
-      <w:hyperlink r:id="rId384">
-        <w:r>
-          <w:rPr>
-            <w:rStyle w:val="Hyperlink"/>
-          </w:rPr>
-          <w:t xml:space="preserve">Language Integrated Query (LINQ)</w:t>
-        </w:r>
-      </w:hyperlink>
-      <w:r>
-        <w:t xml:space="preserve">,</w:t>
-      </w:r>
-      <w:r>
-        <w:t xml:space="preserve"> </w:t>
-      </w:r>
-      <w:hyperlink r:id="rId385">
-        <w:r>
-          <w:rPr>
-            <w:rStyle w:val="Hyperlink"/>
-          </w:rPr>
-          <w:t xml:space="preserve">Entity Framework</w:t>
-        </w:r>
-      </w:hyperlink>
-      <w:r>
-        <w:t xml:space="preserve">,</w:t>
-      </w:r>
-      <w:r>
-        <w:t xml:space="preserve"> </w:t>
-      </w:r>
-      <w:hyperlink r:id="rId386">
-        <w:r>
-          <w:rPr>
-            <w:rStyle w:val="Hyperlink"/>
-          </w:rPr>
-          <w:t xml:space="preserve">MSTest</w:t>
-        </w:r>
-      </w:hyperlink>
-      <w:r>
-        <w:t xml:space="preserve">,</w:t>
-      </w:r>
-      <w:r>
-        <w:t xml:space="preserve"> </w:t>
-      </w:r>
-      <w:hyperlink r:id="rId387">
-        <w:r>
-          <w:rPr>
-            <w:rStyle w:val="Hyperlink"/>
-          </w:rPr>
-          <w:t xml:space="preserve">OStress</w:t>
-        </w:r>
-      </w:hyperlink>
-      <w:r>
-        <w:t xml:space="preserve">,</w:t>
-      </w:r>
-      <w:r>
-        <w:t xml:space="preserve"> </w:t>
-      </w:r>
-      <w:r>
-        <w:t xml:space="preserve">SharePoint, Office Web Components, Outlook,</w:t>
-      </w:r>
-      <w:r>
-        <w:t xml:space="preserve"> </w:t>
-      </w:r>
-      <w:r>
-        <w:t xml:space="preserve">Indexing service, Remoting, Enterprise Library, Application Block,</w:t>
-      </w:r>
-      <w:r>
-        <w:t xml:space="preserve"> </w:t>
-      </w:r>
-      <w:r>
-        <w:t xml:space="preserve">Windows Presentation Foundation (WPF), Windows Communication Foundation (WCF),</w:t>
-      </w:r>
-      <w:r>
-        <w:t xml:space="preserve"> </w:t>
-      </w:r>
-      <w:r>
-        <w:t xml:space="preserve">Workflow Foundation (WF), FXCop,</w:t>
-      </w:r>
-      <w:r>
-        <w:t xml:space="preserve"> </w:t>
-      </w:r>
-      <w:r>
-        <w:t xml:space="preserve">Azure Data Studio,</w:t>
-      </w:r>
-      <w:r>
-        <w:t xml:space="preserve"> </w:t>
-      </w:r>
-      <w:r>
-        <w:t xml:space="preserve">Log Parser,</w:t>
-      </w:r>
-      <w:r>
-        <w:t xml:space="preserve"> </w:t>
-      </w:r>
-      <w:hyperlink r:id="rId388">
-        <w:r>
-          <w:rPr>
-            <w:rStyle w:val="Hyperlink"/>
-          </w:rPr>
-          <w:t xml:space="preserve">Silverlight</w:t>
-        </w:r>
-      </w:hyperlink>
-      <w:r>
-        <w:t xml:space="preserve">,</w:t>
-      </w:r>
-      <w:r>
-        <w:t xml:space="preserve"> </w:t>
-      </w:r>
-      <w:hyperlink r:id="rId389">
-        <w:r>
-          <w:rPr>
-            <w:rStyle w:val="Hyperlink"/>
-          </w:rPr>
-          <w:t xml:space="preserve">ASP.NET Dynamic Data</w:t>
-        </w:r>
-      </w:hyperlink>
-      <w:r>
-        <w:t xml:space="preserve"> </w:t>
-      </w:r>
-      <w:r>
-        <w:t xml:space="preserve">.</w:t>
-      </w:r>
-    </w:p>
-    <w:p>
-      <w:pPr>
-        <w:pStyle w:val="Compact"/>
-        <w:numPr>
-          <w:ilvl w:val="0"/>
-          <w:numId w:val="1021"/>
-        </w:numPr>
-      </w:pPr>
       <w:hyperlink r:id="rId390">
         <w:r>
           <w:rPr>
             <w:rStyle w:val="Hyperlink"/>
           </w:rPr>
-          <w:t xml:space="preserve">Node.js</w:t>
-        </w:r>
-      </w:hyperlink>
-      <w:r>
-        <w:t xml:space="preserve">.</w:t>
-      </w:r>
-    </w:p>
-    <w:p>
-      <w:pPr>
-        <w:pStyle w:val="Compact"/>
-        <w:numPr>
-          <w:ilvl w:val="0"/>
-          <w:numId w:val="1021"/>
-        </w:numPr>
-      </w:pPr>
-      <w:r>
-        <w:t xml:space="preserve">LAMP (Linux, Apache, MySQL, PHP).</w:t>
-      </w:r>
-    </w:p>
-    <w:p>
-      <w:pPr>
-        <w:pStyle w:val="Compact"/>
-        <w:numPr>
-          <w:ilvl w:val="0"/>
-          <w:numId w:val="1021"/>
-        </w:numPr>
-      </w:pPr>
+          <w:t xml:space="preserve">Python</w:t>
+        </w:r>
+      </w:hyperlink>
+      <w:r>
+        <w:t xml:space="preserve"> </w:t>
+      </w:r>
       <w:hyperlink r:id="rId391">
         <w:r>
           <w:rPr>
             <w:rStyle w:val="Hyperlink"/>
           </w:rPr>
-          <w:t xml:space="preserve">Python</w:t>
+          <w:t xml:space="preserve">matplotlib</w:t>
         </w:r>
       </w:hyperlink>
       <w:r>
@@ -6609,7 +6634,7 @@
           <w:rPr>
             <w:rStyle w:val="Hyperlink"/>
           </w:rPr>
-          <w:t xml:space="preserve">matplotlib</w:t>
+          <w:t xml:space="preserve">numpy(NumericalPython)</w:t>
         </w:r>
       </w:hyperlink>
       <w:r>
@@ -6620,7 +6645,7 @@
           <w:rPr>
             <w:rStyle w:val="Hyperlink"/>
           </w:rPr>
-          <w:t xml:space="preserve">numpy(NumericalPython)</w:t>
+          <w:t xml:space="preserve">pandas</w:t>
         </w:r>
       </w:hyperlink>
       <w:r>
@@ -6631,7 +6656,7 @@
           <w:rPr>
             <w:rStyle w:val="Hyperlink"/>
           </w:rPr>
-          <w:t xml:space="preserve">pandas</w:t>
+          <w:t xml:space="preserve">polars</w:t>
         </w:r>
       </w:hyperlink>
       <w:r>
@@ -6642,7 +6667,7 @@
           <w:rPr>
             <w:rStyle w:val="Hyperlink"/>
           </w:rPr>
-          <w:t xml:space="preserve">polars</w:t>
+          <w:t xml:space="preserve">selenium</w:t>
         </w:r>
       </w:hyperlink>
       <w:r>
@@ -6653,7 +6678,7 @@
           <w:rPr>
             <w:rStyle w:val="Hyperlink"/>
           </w:rPr>
-          <w:t xml:space="preserve">selenium</w:t>
+          <w:t xml:space="preserve">spaCy</w:t>
         </w:r>
       </w:hyperlink>
       <w:r>
@@ -6664,22 +6689,11 @@
           <w:rPr>
             <w:rStyle w:val="Hyperlink"/>
           </w:rPr>
-          <w:t xml:space="preserve">spaCy</w:t>
-        </w:r>
-      </w:hyperlink>
-      <w:r>
-        <w:t xml:space="preserve"> </w:t>
-      </w:r>
-      <w:hyperlink r:id="rId398">
-        <w:r>
-          <w:rPr>
-            <w:rStyle w:val="Hyperlink"/>
-          </w:rPr>
           <w:t xml:space="preserve">DuckDB</w:t>
         </w:r>
       </w:hyperlink>
     </w:p>
-    <w:bookmarkEnd w:id="399"/>
+    <w:bookmarkEnd w:id="398"/>
     <w:sectPr/>
   </w:body>
 </w:document>
@@ -7069,6 +7083,36 @@
   </w:num>
   <w:num w:numId="1022">
     <w:abstractNumId w:val="991"/>
+  </w:num>
+  <w:num w:numId="1023">
+    <w:abstractNumId w:val="99201"/>
+    <w:lvlOverride w:ilvl="0">
+      <w:startOverride w:val="1"/>
+    </w:lvlOverride>
+    <w:lvlOverride w:ilvl="1">
+      <w:startOverride w:val="1"/>
+    </w:lvlOverride>
+    <w:lvlOverride w:ilvl="2">
+      <w:startOverride w:val="1"/>
+    </w:lvlOverride>
+    <w:lvlOverride w:ilvl="3">
+      <w:startOverride w:val="1"/>
+    </w:lvlOverride>
+    <w:lvlOverride w:ilvl="4">
+      <w:startOverride w:val="1"/>
+    </w:lvlOverride>
+    <w:lvlOverride w:ilvl="5">
+      <w:startOverride w:val="1"/>
+    </w:lvlOverride>
+    <w:lvlOverride w:ilvl="6">
+      <w:startOverride w:val="1"/>
+    </w:lvlOverride>
+    <w:lvlOverride w:ilvl="7">
+      <w:startOverride w:val="1"/>
+    </w:lvlOverride>
+    <w:lvlOverride w:ilvl="8">
+      <w:startOverride w:val="1"/>
+    </w:lvlOverride>
   </w:num>
 </w:numbering>
 </file>

--- a/KenAdenijiResume.docx
+++ b/KenAdenijiResume.docx
@@ -18,7 +18,7 @@
         <w:t xml:space="preserve">Ken Adeniji</w:t>
       </w:r>
     </w:p>
-    <w:bookmarkStart w:id="24" w:name="ken-adeniji"/>
+    <w:bookmarkStart w:id="23" w:name="ken-adeniji"/>
     <w:p>
       <w:pPr>
         <w:pStyle w:val="Heading1"/>
@@ -97,6 +97,7 @@
         <w:br/>
       </w:r>
     </w:p>
+    <w:bookmarkEnd w:id="23"/>
     <w:p>
       <w:pPr>
         <w:pStyle w:val="BodyText"/>
@@ -109,16 +110,15 @@
       <w:pPr>
         <w:pStyle w:val="BodyText"/>
       </w:pPr>
-      <w:hyperlink r:id="rId23">
-        <w:r>
-          <w:rPr>
-            <w:rStyle w:val="Hyperlink"/>
-          </w:rPr>
-          <w:t xml:space="preserve">Download the .mp4 audio file.</w:t>
-        </w:r>
-      </w:hyperlink>
-    </w:p>
-    <w:bookmarkEnd w:id="24"/>
+      <w:hyperlink r:id="rId24">
+        <w:r>
+          <w:rPr>
+            <w:rStyle w:val="Hyperlink"/>
+          </w:rPr>
+          <w:t xml:space="preserve">Download the .mp3 audio file.</w:t>
+        </w:r>
+      </w:hyperlink>
+    </w:p>
     <w:p>
       <w:pPr>
         <w:pStyle w:val="Compact"/>

--- a/KenAdenijiResume.docx
+++ b/KenAdenijiResume.docx
@@ -605,7 +605,7 @@
       <w:bookmarkStart w:id="38" w:name="jobDescriptions"/>
       <w:bookmarkEnd w:id="38"/>
     </w:p>
-    <w:bookmarkStart w:id="68" w:name="job-descriptions"/>
+    <w:bookmarkStart w:id="69" w:name="job-descriptions"/>
     <w:p>
       <w:pPr>
         <w:pStyle w:val="Heading2"/>
@@ -730,7 +730,7 @@
       </w:r>
     </w:p>
     <w:bookmarkEnd w:id="43"/>
-    <w:bookmarkStart w:id="45" w:name="X847050a9b26983b2458d165ad2a19c60b2ad8dc"/>
+    <w:bookmarkStart w:id="46" w:name="X847050a9b26983b2458d165ad2a19c60b2ad8dc"/>
     <w:p>
       <w:pPr>
         <w:pStyle w:val="Heading3"/>
@@ -767,14 +767,34 @@
       <w:r>
         <w:t xml:space="preserve">connected together to form a wide area network (WAN).</w:t>
       </w:r>
-    </w:p>
-    <w:bookmarkEnd w:id="45"/>
-    <w:bookmarkStart w:id="47" w:name="X00c65edaf0b66280992eb1096c1956071260af2"/>
+      <w:r>
+        <w:t xml:space="preserve"> </w:t>
+      </w:r>
+      <w:r>
+        <w:t xml:space="preserve">I was located at</w:t>
+      </w:r>
+      <w:r>
+        <w:t xml:space="preserve"> </w:t>
+      </w:r>
+      <w:hyperlink r:id="rId45">
+        <w:r>
+          <w:rPr>
+            <w:rStyle w:val="Hyperlink"/>
+          </w:rPr>
+          <w:t xml:space="preserve">KAZ IT Services and IT Consulting</w:t>
+        </w:r>
+      </w:hyperlink>
+      <w:r>
+        <w:t xml:space="preserve">, Parramatta.</w:t>
+      </w:r>
+    </w:p>
+    <w:bookmarkEnd w:id="46"/>
+    <w:bookmarkStart w:id="48" w:name="X00c65edaf0b66280992eb1096c1956071260af2"/>
     <w:p>
       <w:pPr>
         <w:pStyle w:val="Heading3"/>
       </w:pPr>
-      <w:hyperlink r:id="rId46">
+      <w:hyperlink r:id="rId47">
         <w:r>
           <w:rPr>
             <w:rStyle w:val="Hyperlink"/>
@@ -813,13 +833,13 @@
         <w:t xml:space="preserve">Applications include Westpac Investment Risk Management and Tactical Asset Allocation.</w:t>
       </w:r>
     </w:p>
-    <w:bookmarkEnd w:id="47"/>
-    <w:bookmarkStart w:id="49" w:name="X47338435b5bb60a718756252091d7ced6c248d8"/>
+    <w:bookmarkEnd w:id="48"/>
+    <w:bookmarkStart w:id="50" w:name="X47338435b5bb60a718756252091d7ced6c248d8"/>
     <w:p>
       <w:pPr>
         <w:pStyle w:val="Heading3"/>
       </w:pPr>
-      <w:hyperlink r:id="rId48">
+      <w:hyperlink r:id="rId49">
         <w:r>
           <w:rPr>
             <w:rStyle w:val="Hyperlink"/>
@@ -870,13 +890,13 @@
         <w:t xml:space="preserve">Replicate data between central and remote locations using Internet messaging services.</w:t>
       </w:r>
     </w:p>
-    <w:bookmarkEnd w:id="49"/>
-    <w:bookmarkStart w:id="51" w:name="Xa68e9ed2b84b7cc18b5f7c96462ddecca01cb45"/>
+    <w:bookmarkEnd w:id="50"/>
+    <w:bookmarkStart w:id="52" w:name="Xa68e9ed2b84b7cc18b5f7c96462ddecca01cb45"/>
     <w:p>
       <w:pPr>
         <w:pStyle w:val="Heading3"/>
       </w:pPr>
-      <w:hyperlink r:id="rId50">
+      <w:hyperlink r:id="rId51">
         <w:r>
           <w:rPr>
             <w:rStyle w:val="Hyperlink"/>
@@ -903,8 +923,8 @@
         <w:t xml:space="preserve">Develop mortgage system; focus on product changes and payments.</w:t>
       </w:r>
     </w:p>
-    <w:bookmarkEnd w:id="51"/>
-    <w:bookmarkStart w:id="52" w:name="X71cbb401abc4c994853f02dc35f8675c094c679"/>
+    <w:bookmarkEnd w:id="52"/>
+    <w:bookmarkStart w:id="53" w:name="X71cbb401abc4c994853f02dc35f8675c094c679"/>
     <w:p>
       <w:pPr>
         <w:pStyle w:val="Heading3"/>
@@ -955,13 +975,13 @@
         <w:t xml:space="preserve">Workflow will delegate tasks to personnel based on roles, availability, work load, and expertise.</w:t>
       </w:r>
     </w:p>
-    <w:bookmarkEnd w:id="52"/>
-    <w:bookmarkStart w:id="54" w:name="X33ba5731ad71615fa1ddca9738418b8399ba12d"/>
+    <w:bookmarkEnd w:id="53"/>
+    <w:bookmarkStart w:id="55" w:name="X33ba5731ad71615fa1ddca9738418b8399ba12d"/>
     <w:p>
       <w:pPr>
         <w:pStyle w:val="Heading3"/>
       </w:pPr>
-      <w:hyperlink r:id="rId53">
+      <w:hyperlink r:id="rId54">
         <w:r>
           <w:rPr>
             <w:rStyle w:val="Hyperlink"/>
@@ -1012,8 +1032,8 @@
         <w:t xml:space="preserve">Use OMNI Gateway to collate data.</w:t>
       </w:r>
     </w:p>
-    <w:bookmarkEnd w:id="54"/>
-    <w:bookmarkStart w:id="55" w:name="X9e4848fe1750a0f84e1d55835d57e2ad67053c0"/>
+    <w:bookmarkEnd w:id="55"/>
+    <w:bookmarkStart w:id="56" w:name="X9e4848fe1750a0f84e1d55835d57e2ad67053c0"/>
     <w:p>
       <w:pPr>
         <w:pStyle w:val="Heading3"/>
@@ -1040,13 +1060,13 @@
         <w:t xml:space="preserve">Design and develop workflow applications for the processing of trainee and apprenticeship programs.</w:t>
       </w:r>
     </w:p>
-    <w:bookmarkEnd w:id="55"/>
-    <w:bookmarkStart w:id="57" w:name="Xe621a272b2e3ebd65efd913dd20c1c43d7c3de8"/>
+    <w:bookmarkEnd w:id="56"/>
+    <w:bookmarkStart w:id="58" w:name="Xe621a272b2e3ebd65efd913dd20c1c43d7c3de8"/>
     <w:p>
       <w:pPr>
         <w:pStyle w:val="Heading3"/>
       </w:pPr>
-      <w:hyperlink r:id="rId56">
+      <w:hyperlink r:id="rId57">
         <w:r>
           <w:rPr>
             <w:rStyle w:val="Hyperlink"/>
@@ -1063,7 +1083,7 @@
       <w:r>
         <w:t xml:space="preserve"> </w:t>
       </w:r>
-      <w:hyperlink r:id="rId46">
+      <w:hyperlink r:id="rId47">
         <w:r>
           <w:rPr>
             <w:rStyle w:val="Hyperlink"/>
@@ -1090,13 +1110,13 @@
         <w:t xml:space="preserve">Replicate database between central (Informix) and remote locations (Sybase SQL Anywhere).</w:t>
       </w:r>
     </w:p>
-    <w:bookmarkEnd w:id="57"/>
-    <w:bookmarkStart w:id="59" w:name="X59ef651d5849c15382a56219c4a05aa721d25c5"/>
+    <w:bookmarkEnd w:id="58"/>
+    <w:bookmarkStart w:id="60" w:name="X59ef651d5849c15382a56219c4a05aa721d25c5"/>
     <w:p>
       <w:pPr>
         <w:pStyle w:val="Heading3"/>
       </w:pPr>
-      <w:hyperlink r:id="rId58">
+      <w:hyperlink r:id="rId59">
         <w:r>
           <w:rPr>
             <w:rStyle w:val="Hyperlink"/>
@@ -1123,13 +1143,13 @@
         <w:t xml:space="preserve">Advise clients on how-to use software for developing distributed applications.</w:t>
       </w:r>
     </w:p>
-    <w:bookmarkEnd w:id="59"/>
-    <w:bookmarkStart w:id="62" w:name="Xafb98839f6596774c5de4ac49f4cf6542ab8539"/>
+    <w:bookmarkEnd w:id="60"/>
+    <w:bookmarkStart w:id="63" w:name="Xafb98839f6596774c5de4ac49f4cf6542ab8539"/>
     <w:p>
       <w:pPr>
         <w:pStyle w:val="Heading3"/>
       </w:pPr>
-      <w:hyperlink r:id="rId60">
+      <w:hyperlink r:id="rId61">
         <w:r>
           <w:rPr>
             <w:rStyle w:val="Hyperlink"/>
@@ -1158,7 +1178,7 @@
       <w:r>
         <w:t xml:space="preserve"> </w:t>
       </w:r>
-      <w:hyperlink r:id="rId61">
+      <w:hyperlink r:id="rId62">
         <w:r>
           <w:rPr>
             <w:rStyle w:val="Hyperlink"/>
@@ -1185,8 +1205,8 @@
         <w:t xml:space="preserve">Convert legacy systems into client-server infrastructure.</w:t>
       </w:r>
     </w:p>
-    <w:bookmarkEnd w:id="62"/>
-    <w:bookmarkStart w:id="63" w:name="X78389547433163e07c792fdc87e376db6b9eaac"/>
+    <w:bookmarkEnd w:id="63"/>
+    <w:bookmarkStart w:id="64" w:name="X78389547433163e07c792fdc87e376db6b9eaac"/>
     <w:p>
       <w:pPr>
         <w:pStyle w:val="Heading3"/>
@@ -1213,13 +1233,13 @@
         <w:t xml:space="preserve">Match products and services with advertisements.</w:t>
       </w:r>
     </w:p>
-    <w:bookmarkEnd w:id="63"/>
-    <w:bookmarkStart w:id="67" w:name="X367b581eb513fa6d23849496f54874d6e79e494"/>
+    <w:bookmarkEnd w:id="64"/>
+    <w:bookmarkStart w:id="68" w:name="X367b581eb513fa6d23849496f54874d6e79e494"/>
     <w:p>
       <w:pPr>
         <w:pStyle w:val="Heading3"/>
       </w:pPr>
-      <w:hyperlink r:id="rId64">
+      <w:hyperlink r:id="rId65">
         <w:r>
           <w:rPr>
             <w:rStyle w:val="Hyperlink"/>
@@ -1230,7 +1250,7 @@
       <w:r>
         <w:t xml:space="preserve"> </w:t>
       </w:r>
-      <w:hyperlink r:id="rId65">
+      <w:hyperlink r:id="rId66">
         <w:r>
           <w:rPr>
             <w:rStyle w:val="Hyperlink"/>
@@ -1265,7 +1285,7 @@
       <w:r>
         <w:t xml:space="preserve"> </w:t>
       </w:r>
-      <w:hyperlink r:id="rId66">
+      <w:hyperlink r:id="rId67">
         <w:r>
           <w:rPr>
             <w:rStyle w:val="Hyperlink"/>
@@ -1289,9 +1309,9 @@
         <w:t xml:space="preserve">Prior to joining IDS, I worked at, Headquarters Military Training Command, Suakin Drive.</w:t>
       </w:r>
     </w:p>
-    <w:bookmarkEnd w:id="67"/>
     <w:bookmarkEnd w:id="68"/>
-    <w:bookmarkStart w:id="86" w:name="otherWorkSummary"/>
+    <w:bookmarkEnd w:id="69"/>
+    <w:bookmarkStart w:id="87" w:name="otherWorkSummary"/>
     <w:p>
       <w:pPr>
         <w:pStyle w:val="Heading2"/>
@@ -1308,7 +1328,7 @@
           <w:numId w:val="1018"/>
         </w:numPr>
       </w:pPr>
-      <w:hyperlink r:id="rId69">
+      <w:hyperlink r:id="rId70">
         <w:r>
           <w:rPr>
             <w:rStyle w:val="Hyperlink"/>
@@ -1328,7 +1348,7 @@
       <w:r>
         <w:t xml:space="preserve"> </w:t>
       </w:r>
-      <w:hyperlink r:id="rId70">
+      <w:hyperlink r:id="rId71">
         <w:r>
           <w:rPr>
             <w:rStyle w:val="Hyperlink"/>
@@ -1369,7 +1389,7 @@
           <w:numId w:val="1018"/>
         </w:numPr>
       </w:pPr>
-      <w:hyperlink r:id="rId71">
+      <w:hyperlink r:id="rId72">
         <w:r>
           <w:rPr>
             <w:rStyle w:val="Hyperlink"/>
@@ -1392,7 +1412,7 @@
           <w:numId w:val="1018"/>
         </w:numPr>
       </w:pPr>
-      <w:hyperlink r:id="rId72">
+      <w:hyperlink r:id="rId73">
         <w:r>
           <w:rPr>
             <w:rStyle w:val="Hyperlink"/>
@@ -1409,7 +1429,7 @@
       <w:r>
         <w:t xml:space="preserve"> </w:t>
       </w:r>
-      <w:hyperlink r:id="rId73">
+      <w:hyperlink r:id="rId74">
         <w:r>
           <w:rPr>
             <w:rStyle w:val="Hyperlink"/>
@@ -1432,7 +1452,7 @@
           <w:numId w:val="1018"/>
         </w:numPr>
       </w:pPr>
-      <w:hyperlink r:id="rId74">
+      <w:hyperlink r:id="rId75">
         <w:r>
           <w:rPr>
             <w:rStyle w:val="Hyperlink"/>
@@ -1455,7 +1475,7 @@
           <w:numId w:val="1018"/>
         </w:numPr>
       </w:pPr>
-      <w:hyperlink r:id="rId75">
+      <w:hyperlink r:id="rId76">
         <w:r>
           <w:rPr>
             <w:rStyle w:val="Hyperlink"/>
@@ -1478,7 +1498,7 @@
           <w:numId w:val="1018"/>
         </w:numPr>
       </w:pPr>
-      <w:hyperlink r:id="rId76">
+      <w:hyperlink r:id="rId77">
         <w:r>
           <w:rPr>
             <w:rStyle w:val="Hyperlink"/>
@@ -1501,7 +1521,7 @@
           <w:numId w:val="1018"/>
         </w:numPr>
       </w:pPr>
-      <w:hyperlink r:id="rId77">
+      <w:hyperlink r:id="rId78">
         <w:r>
           <w:rPr>
             <w:rStyle w:val="Hyperlink"/>
@@ -1524,7 +1544,7 @@
           <w:numId w:val="1018"/>
         </w:numPr>
       </w:pPr>
-      <w:hyperlink r:id="rId78">
+      <w:hyperlink r:id="rId79">
         <w:r>
           <w:rPr>
             <w:rStyle w:val="Hyperlink"/>
@@ -1547,7 +1567,7 @@
           <w:numId w:val="1018"/>
         </w:numPr>
       </w:pPr>
-      <w:hyperlink r:id="rId79">
+      <w:hyperlink r:id="rId80">
         <w:r>
           <w:rPr>
             <w:rStyle w:val="Hyperlink"/>
@@ -1576,7 +1596,7 @@
       <w:r>
         <w:t xml:space="preserve"> </w:t>
       </w:r>
-      <w:hyperlink r:id="rId80">
+      <w:hyperlink r:id="rId81">
         <w:r>
           <w:rPr>
             <w:rStyle w:val="Hyperlink"/>
@@ -1599,7 +1619,7 @@
           <w:numId w:val="1018"/>
         </w:numPr>
       </w:pPr>
-      <w:hyperlink r:id="rId81">
+      <w:hyperlink r:id="rId82">
         <w:r>
           <w:rPr>
             <w:rStyle w:val="Hyperlink"/>
@@ -1622,7 +1642,7 @@
           <w:numId w:val="1018"/>
         </w:numPr>
       </w:pPr>
-      <w:hyperlink r:id="rId82">
+      <w:hyperlink r:id="rId83">
         <w:r>
           <w:rPr>
             <w:rStyle w:val="Hyperlink"/>
@@ -1639,7 +1659,7 @@
       <w:r>
         <w:t xml:space="preserve"> </w:t>
       </w:r>
-      <w:hyperlink r:id="rId83">
+      <w:hyperlink r:id="rId84">
         <w:r>
           <w:rPr>
             <w:rStyle w:val="Hyperlink"/>
@@ -1662,7 +1682,7 @@
           <w:numId w:val="1018"/>
         </w:numPr>
       </w:pPr>
-      <w:hyperlink r:id="rId84">
+      <w:hyperlink r:id="rId85">
         <w:r>
           <w:rPr>
             <w:rStyle w:val="Hyperlink"/>
@@ -1679,7 +1699,7 @@
       <w:r>
         <w:t xml:space="preserve"> </w:t>
       </w:r>
-      <w:hyperlink r:id="rId85">
+      <w:hyperlink r:id="rId86">
         <w:r>
           <w:rPr>
             <w:rStyle w:val="Hyperlink"/>
@@ -1700,8 +1720,8 @@
         <w:t xml:space="preserve">New Century Video Pty Ltd with Paul and Kerry Watson</w:t>
       </w:r>
     </w:p>
-    <w:bookmarkEnd w:id="86"/>
-    <w:bookmarkStart w:id="95" w:name="nigeriaWorkExperience"/>
+    <w:bookmarkEnd w:id="87"/>
+    <w:bookmarkStart w:id="96" w:name="nigeriaWorkExperience"/>
     <w:p>
       <w:pPr>
         <w:pStyle w:val="Heading2"/>
@@ -1718,7 +1738,7 @@
           <w:numId w:val="1019"/>
         </w:numPr>
       </w:pPr>
-      <w:hyperlink r:id="rId87">
+      <w:hyperlink r:id="rId88">
         <w:r>
           <w:rPr>
             <w:rStyle w:val="Hyperlink"/>
@@ -1735,7 +1755,7 @@
       <w:r>
         <w:t xml:space="preserve"> </w:t>
       </w:r>
-      <w:hyperlink r:id="rId88">
+      <w:hyperlink r:id="rId89">
         <w:r>
           <w:rPr>
             <w:rStyle w:val="Hyperlink"/>
@@ -1749,7 +1769,7 @@
       <w:r>
         <w:t xml:space="preserve"> </w:t>
       </w:r>
-      <w:hyperlink r:id="rId89">
+      <w:hyperlink r:id="rId90">
         <w:r>
           <w:rPr>
             <w:rStyle w:val="Hyperlink"/>
@@ -1778,64 +1798,64 @@
           <w:numId w:val="1019"/>
         </w:numPr>
       </w:pPr>
+      <w:hyperlink r:id="rId91">
+        <w:r>
+          <w:rPr>
+            <w:rStyle w:val="Hyperlink"/>
+          </w:rPr>
+          <w:t xml:space="preserve">Union Bank of Nigeria (UBN)</w:t>
+        </w:r>
+      </w:hyperlink>
+      <w:r>
+        <w:t xml:space="preserve"> </w:t>
+      </w:r>
+      <w:hyperlink r:id="rId92">
+        <w:r>
+          <w:rPr>
+            <w:rStyle w:val="Hyperlink"/>
+          </w:rPr>
+          <w:t xml:space="preserve">Santa Cruz Operation (SCO) Xenix</w:t>
+        </w:r>
+      </w:hyperlink>
+    </w:p>
+    <w:p>
+      <w:pPr>
+        <w:pStyle w:val="Compact"/>
+        <w:numPr>
+          <w:ilvl w:val="0"/>
+          <w:numId w:val="1019"/>
+        </w:numPr>
+      </w:pPr>
+      <w:hyperlink r:id="rId93">
+        <w:r>
+          <w:rPr>
+            <w:rStyle w:val="Hyperlink"/>
+          </w:rPr>
+          <w:t xml:space="preserve">Saap-Tech</w:t>
+        </w:r>
+      </w:hyperlink>
+      <w:r>
+        <w:t xml:space="preserve"> </w:t>
+      </w:r>
+      <w:hyperlink r:id="rId94">
+        <w:r>
+          <w:rPr>
+            <w:rStyle w:val="Hyperlink"/>
+          </w:rPr>
+          <w:t xml:space="preserve">C</w:t>
+        </w:r>
+      </w:hyperlink>
+      <w:r>
+        <w:t xml:space="preserve">,</w:t>
+      </w:r>
+      <w:r>
+        <w:t xml:space="preserve"> </w:t>
+      </w:r>
       <w:hyperlink r:id="rId90">
         <w:r>
           <w:rPr>
             <w:rStyle w:val="Hyperlink"/>
           </w:rPr>
-          <w:t xml:space="preserve">Union Bank of Nigeria (UBN)</w:t>
-        </w:r>
-      </w:hyperlink>
-      <w:r>
-        <w:t xml:space="preserve"> </w:t>
-      </w:r>
-      <w:hyperlink r:id="rId91">
-        <w:r>
-          <w:rPr>
-            <w:rStyle w:val="Hyperlink"/>
-          </w:rPr>
-          <w:t xml:space="preserve">Santa Cruz Operation (SCO) Xenix</w:t>
-        </w:r>
-      </w:hyperlink>
-    </w:p>
-    <w:p>
-      <w:pPr>
-        <w:pStyle w:val="Compact"/>
-        <w:numPr>
-          <w:ilvl w:val="0"/>
-          <w:numId w:val="1019"/>
-        </w:numPr>
-      </w:pPr>
-      <w:hyperlink r:id="rId92">
-        <w:r>
-          <w:rPr>
-            <w:rStyle w:val="Hyperlink"/>
-          </w:rPr>
-          <w:t xml:space="preserve">Saap-Tech</w:t>
-        </w:r>
-      </w:hyperlink>
-      <w:r>
-        <w:t xml:space="preserve"> </w:t>
-      </w:r>
-      <w:hyperlink r:id="rId93">
-        <w:r>
-          <w:rPr>
-            <w:rStyle w:val="Hyperlink"/>
-          </w:rPr>
-          <w:t xml:space="preserve">C</w:t>
-        </w:r>
-      </w:hyperlink>
-      <w:r>
-        <w:t xml:space="preserve">,</w:t>
-      </w:r>
-      <w:r>
-        <w:t xml:space="preserve"> </w:t>
-      </w:r>
-      <w:hyperlink r:id="rId89">
-        <w:r>
-          <w:rPr>
-            <w:rStyle w:val="Hyperlink"/>
-          </w:rPr>
           <w:t xml:space="preserve">Nantucket Clipper</w:t>
         </w:r>
       </w:hyperlink>
@@ -1845,7 +1865,7 @@
       <w:r>
         <w:t xml:space="preserve"> </w:t>
       </w:r>
-      <w:hyperlink r:id="rId94">
+      <w:hyperlink r:id="rId95">
         <w:r>
           <w:rPr>
             <w:rStyle w:val="Hyperlink"/>
@@ -1854,8 +1874,8 @@
         </w:r>
       </w:hyperlink>
     </w:p>
-    <w:bookmarkEnd w:id="95"/>
-    <w:bookmarkStart w:id="99" w:name="educationSummary"/>
+    <w:bookmarkEnd w:id="96"/>
+    <w:bookmarkStart w:id="100" w:name="educationSummary"/>
     <w:p>
       <w:pPr>
         <w:pStyle w:val="Heading2"/>
@@ -1883,7 +1903,7 @@
             <w:pPr>
               <w:pStyle w:val="Compact"/>
             </w:pPr>
-            <w:hyperlink r:id="rId96">
+            <w:hyperlink r:id="rId97">
               <w:r>
                 <w:rPr>
                   <w:rStyle w:val="Hyperlink"/>
@@ -1923,7 +1943,7 @@
             <w:pPr>
               <w:pStyle w:val="Compact"/>
             </w:pPr>
-            <w:hyperlink r:id="rId97">
+            <w:hyperlink r:id="rId98">
               <w:r>
                 <w:rPr>
                   <w:rStyle w:val="Hyperlink"/>
@@ -2003,7 +2023,7 @@
             <w:pPr>
               <w:pStyle w:val="Compact"/>
             </w:pPr>
-            <w:hyperlink r:id="rId98">
+            <w:hyperlink r:id="rId99">
               <w:r>
                 <w:rPr>
                   <w:rStyle w:val="Hyperlink"/>
@@ -2095,7 +2115,7 @@
         </w:tc>
       </w:tr>
     </w:tbl>
-    <w:bookmarkEnd w:id="99"/>
+    <w:bookmarkEnd w:id="100"/>
     <w:bookmarkStart w:id="398" w:name="skillsSummary"/>
     <w:p>
       <w:pPr>
@@ -2113,7 +2133,7 @@
           <w:numId w:val="1021"/>
         </w:numPr>
       </w:pPr>
-      <w:hyperlink r:id="rId100">
+      <w:hyperlink r:id="rId101">
         <w:r>
           <w:rPr>
             <w:rStyle w:val="Hyperlink"/>
@@ -2148,7 +2168,7 @@
           <w:numId w:val="1022"/>
         </w:numPr>
       </w:pPr>
-      <w:hyperlink r:id="rId101">
+      <w:hyperlink r:id="rId102">
         <w:r>
           <w:rPr>
             <w:rStyle w:val="Hyperlink"/>
@@ -2177,7 +2197,7 @@
           <w:numId w:val="1023"/>
         </w:numPr>
       </w:pPr>
-      <w:hyperlink r:id="rId102">
+      <w:hyperlink r:id="rId103">
         <w:r>
           <w:rPr>
             <w:rStyle w:val="Hyperlink"/>
@@ -2200,7 +2220,7 @@
       <w:r>
         <w:t xml:space="preserve"> </w:t>
       </w:r>
-      <w:hyperlink r:id="rId103">
+      <w:hyperlink r:id="rId104">
         <w:r>
           <w:rPr>
             <w:rStyle w:val="Hyperlink"/>
@@ -2211,7 +2231,7 @@
       <w:r>
         <w:t xml:space="preserve"> </w:t>
       </w:r>
-      <w:hyperlink r:id="rId104">
+      <w:hyperlink r:id="rId105">
         <w:r>
           <w:rPr>
             <w:rStyle w:val="Hyperlink"/>
@@ -2222,7 +2242,7 @@
       <w:r>
         <w:t xml:space="preserve"> </w:t>
       </w:r>
-      <w:hyperlink r:id="rId105">
+      <w:hyperlink r:id="rId106">
         <w:r>
           <w:rPr>
             <w:rStyle w:val="Hyperlink"/>
@@ -2245,7 +2265,7 @@
       <w:r>
         <w:t xml:space="preserve"> </w:t>
       </w:r>
-      <w:hyperlink r:id="rId106">
+      <w:hyperlink r:id="rId107">
         <w:r>
           <w:rPr>
             <w:rStyle w:val="Hyperlink"/>
@@ -2256,7 +2276,7 @@
       <w:r>
         <w:t xml:space="preserve"> </w:t>
       </w:r>
-      <w:hyperlink r:id="rId107">
+      <w:hyperlink r:id="rId108">
         <w:r>
           <w:rPr>
             <w:rStyle w:val="Hyperlink"/>
@@ -2273,7 +2293,7 @@
           <w:numId w:val="1022"/>
         </w:numPr>
       </w:pPr>
-      <w:hyperlink r:id="rId108">
+      <w:hyperlink r:id="rId109">
         <w:r>
           <w:rPr>
             <w:rStyle w:val="Hyperlink"/>
@@ -2296,7 +2316,7 @@
       <w:r>
         <w:t xml:space="preserve"> </w:t>
       </w:r>
-      <w:hyperlink r:id="rId109">
+      <w:hyperlink r:id="rId110">
         <w:r>
           <w:rPr>
             <w:rStyle w:val="Hyperlink"/>
@@ -2313,7 +2333,7 @@
           <w:numId w:val="1021"/>
         </w:numPr>
       </w:pPr>
-      <w:hyperlink r:id="rId110">
+      <w:hyperlink r:id="rId111">
         <w:r>
           <w:rPr>
             <w:rStyle w:val="Hyperlink"/>
@@ -2348,7 +2368,7 @@
       <w:r>
         <w:t xml:space="preserve"> </w:t>
       </w:r>
-      <w:hyperlink r:id="rId111">
+      <w:hyperlink r:id="rId112">
         <w:r>
           <w:rPr>
             <w:rStyle w:val="Hyperlink"/>
@@ -2368,7 +2388,7 @@
       <w:r>
         <w:t xml:space="preserve"> </w:t>
       </w:r>
-      <w:hyperlink r:id="rId112">
+      <w:hyperlink r:id="rId113">
         <w:r>
           <w:rPr>
             <w:rStyle w:val="Hyperlink"/>
@@ -2382,7 +2402,7 @@
       <w:r>
         <w:t xml:space="preserve"> </w:t>
       </w:r>
-      <w:hyperlink r:id="rId113">
+      <w:hyperlink r:id="rId114">
         <w:r>
           <w:rPr>
             <w:rStyle w:val="Hyperlink"/>
@@ -2396,7 +2416,7 @@
       <w:r>
         <w:t xml:space="preserve"> </w:t>
       </w:r>
-      <w:hyperlink r:id="rId114">
+      <w:hyperlink r:id="rId115">
         <w:r>
           <w:rPr>
             <w:rStyle w:val="Hyperlink"/>
@@ -2428,7 +2448,7 @@
       <w:r>
         <w:t xml:space="preserve"> </w:t>
       </w:r>
-      <w:hyperlink r:id="rId115">
+      <w:hyperlink r:id="rId116">
         <w:r>
           <w:rPr>
             <w:rStyle w:val="Hyperlink"/>
@@ -2442,7 +2462,7 @@
       <w:r>
         <w:t xml:space="preserve"> </w:t>
       </w:r>
-      <w:hyperlink r:id="rId116">
+      <w:hyperlink r:id="rId117">
         <w:r>
           <w:rPr>
             <w:rStyle w:val="Hyperlink"/>
@@ -2456,7 +2476,7 @@
       <w:r>
         <w:t xml:space="preserve"> </w:t>
       </w:r>
-      <w:hyperlink r:id="rId117">
+      <w:hyperlink r:id="rId118">
         <w:r>
           <w:rPr>
             <w:rStyle w:val="Hyperlink"/>
@@ -2470,7 +2490,7 @@
       <w:r>
         <w:t xml:space="preserve"> </w:t>
       </w:r>
-      <w:hyperlink r:id="rId118">
+      <w:hyperlink r:id="rId119">
         <w:r>
           <w:rPr>
             <w:rStyle w:val="Hyperlink"/>
@@ -2484,7 +2504,7 @@
       <w:r>
         <w:t xml:space="preserve"> </w:t>
       </w:r>
-      <w:hyperlink r:id="rId119">
+      <w:hyperlink r:id="rId120">
         <w:r>
           <w:rPr>
             <w:rStyle w:val="Hyperlink"/>
@@ -2527,7 +2547,7 @@
       <w:r>
         <w:t xml:space="preserve"> </w:t>
       </w:r>
-      <w:hyperlink r:id="rId120">
+      <w:hyperlink r:id="rId121">
         <w:r>
           <w:rPr>
             <w:rStyle w:val="Hyperlink"/>
@@ -2544,7 +2564,7 @@
           <w:numId w:val="1021"/>
         </w:numPr>
       </w:pPr>
-      <w:hyperlink r:id="rId121">
+      <w:hyperlink r:id="rId122">
         <w:r>
           <w:rPr>
             <w:rStyle w:val="Hyperlink"/>
@@ -2555,7 +2575,7 @@
       <w:r>
         <w:t xml:space="preserve"> </w:t>
       </w:r>
-      <w:hyperlink r:id="rId122">
+      <w:hyperlink r:id="rId123">
         <w:r>
           <w:rPr>
             <w:rStyle w:val="Hyperlink"/>
@@ -2566,7 +2586,7 @@
       <w:r>
         <w:t xml:space="preserve"> </w:t>
       </w:r>
-      <w:hyperlink r:id="rId123">
+      <w:hyperlink r:id="rId124">
         <w:r>
           <w:rPr>
             <w:rStyle w:val="Hyperlink"/>
@@ -2577,7 +2597,7 @@
       <w:r>
         <w:t xml:space="preserve"> </w:t>
       </w:r>
-      <w:hyperlink r:id="rId124">
+      <w:hyperlink r:id="rId125">
         <w:r>
           <w:rPr>
             <w:rStyle w:val="Hyperlink"/>
@@ -2594,7 +2614,7 @@
           <w:numId w:val="1021"/>
         </w:numPr>
       </w:pPr>
-      <w:hyperlink r:id="rId125">
+      <w:hyperlink r:id="rId126">
         <w:r>
           <w:rPr>
             <w:rStyle w:val="Hyperlink"/>
@@ -2611,7 +2631,7 @@
           <w:numId w:val="1021"/>
         </w:numPr>
       </w:pPr>
-      <w:hyperlink r:id="rId126">
+      <w:hyperlink r:id="rId127">
         <w:r>
           <w:rPr>
             <w:rStyle w:val="Hyperlink"/>
@@ -2628,7 +2648,7 @@
           <w:numId w:val="1021"/>
         </w:numPr>
       </w:pPr>
-      <w:hyperlink r:id="rId127">
+      <w:hyperlink r:id="rId128">
         <w:r>
           <w:rPr>
             <w:rStyle w:val="Hyperlink"/>
@@ -2645,7 +2665,7 @@
           <w:numId w:val="1021"/>
         </w:numPr>
       </w:pPr>
-      <w:hyperlink r:id="rId128">
+      <w:hyperlink r:id="rId129">
         <w:r>
           <w:rPr>
             <w:rStyle w:val="Hyperlink"/>
@@ -2662,23 +2682,12 @@
           <w:numId w:val="1021"/>
         </w:numPr>
       </w:pPr>
-      <w:hyperlink r:id="rId129">
-        <w:r>
-          <w:rPr>
-            <w:rStyle w:val="Hyperlink"/>
-          </w:rPr>
-          <w:t xml:space="preserve">kenadeniji.glitch.me</w:t>
-        </w:r>
-      </w:hyperlink>
-      <w:r>
-        <w:t xml:space="preserve"> </w:t>
-      </w:r>
       <w:hyperlink r:id="rId130">
         <w:r>
           <w:rPr>
             <w:rStyle w:val="Hyperlink"/>
           </w:rPr>
-          <w:t xml:space="preserve">Tone.js</w:t>
+          <w:t xml:space="preserve">kenadeniji.carrd.co</w:t>
         </w:r>
       </w:hyperlink>
     </w:p>
